--- a/DATA BASE MANAGEMENT SYSTEM.docx
+++ b/DATA BASE MANAGEMENT SYSTEM.docx
@@ -626,13 +626,7 @@
         <w:rPr>
           <w:lang w:val="en-US"/>
         </w:rPr>
-        <w:t xml:space="preserve">    22. Time </w:t>
-      </w:r>
-      <w:r>
-        <w:rPr>
-          <w:lang w:val="en-US"/>
-        </w:rPr>
-        <w:t>hh:mm:ss:ms</w:t>
+        <w:t xml:space="preserve">    22. Time hh:mm:ss:ms</w:t>
       </w:r>
     </w:p>
     <w:p>
@@ -868,19 +862,7 @@
         <w:rPr>
           <w:lang w:val="en-US"/>
         </w:rPr>
-        <w:t xml:space="preserve">Drop DataBase </w:t>
-      </w:r>
-      <w:r>
-        <w:rPr>
-          <w:lang w:val="en-US"/>
-        </w:rPr>
-        <w:t>JavaTraining</w:t>
-      </w:r>
-      <w:r>
-        <w:rPr>
-          <w:lang w:val="en-US"/>
-        </w:rPr>
-        <w:t>;</w:t>
+        <w:t>Drop DataBase JavaTraining;</w:t>
       </w:r>
     </w:p>
     <w:p>
@@ -2591,6 +2573,7731 @@
           <w:lang w:val="en-US"/>
         </w:rPr>
         <w:t>DATA BASE MANAGEMENT SYSTEM.docx</w:t>
+      </w:r>
+    </w:p>
+    <w:p>
+      <w:pPr>
+        <w:rPr>
+          <w:lang w:val="en-US"/>
+        </w:rPr>
+      </w:pPr>
+    </w:p>
+    <w:p>
+      <w:pPr>
+        <w:rPr>
+          <w:lang w:val="en-US"/>
+        </w:rPr>
+      </w:pPr>
+      <w:r>
+        <w:rPr>
+          <w:highlight w:val="yellow"/>
+          <w:lang w:val="en-US"/>
+        </w:rPr>
+        <w:t>Constraints in SQL</w:t>
+      </w:r>
+    </w:p>
+    <w:p>
+      <w:pPr>
+        <w:rPr>
+          <w:lang w:val="en-US"/>
+        </w:rPr>
+      </w:pPr>
+    </w:p>
+    <w:p>
+      <w:pPr>
+        <w:pStyle w:val="ListParagraph"/>
+        <w:numPr>
+          <w:ilvl w:val="0"/>
+          <w:numId w:val="2"/>
+        </w:numPr>
+        <w:rPr>
+          <w:lang w:val="en-US"/>
+        </w:rPr>
+      </w:pPr>
+      <w:r>
+        <w:rPr>
+          <w:lang w:val="en-US"/>
+        </w:rPr>
+        <w:t>Not null</w:t>
+      </w:r>
+    </w:p>
+    <w:p>
+      <w:pPr>
+        <w:pStyle w:val="ListParagraph"/>
+        <w:numPr>
+          <w:ilvl w:val="0"/>
+          <w:numId w:val="2"/>
+        </w:numPr>
+        <w:rPr>
+          <w:lang w:val="en-US"/>
+        </w:rPr>
+      </w:pPr>
+      <w:r>
+        <w:rPr>
+          <w:lang w:val="en-US"/>
+        </w:rPr>
+        <w:t xml:space="preserve">Unique </w:t>
+      </w:r>
+    </w:p>
+    <w:p>
+      <w:pPr>
+        <w:pStyle w:val="ListParagraph"/>
+        <w:numPr>
+          <w:ilvl w:val="0"/>
+          <w:numId w:val="2"/>
+        </w:numPr>
+        <w:rPr>
+          <w:lang w:val="en-US"/>
+        </w:rPr>
+      </w:pPr>
+      <w:r>
+        <w:rPr>
+          <w:lang w:val="en-US"/>
+        </w:rPr>
+        <w:t>Check (</w:t>
+      </w:r>
+      <w:r>
+        <w:rPr>
+          <w:lang w:val="en-US"/>
+        </w:rPr>
+        <w:t xml:space="preserve">gender </w:t>
+      </w:r>
+      <w:r>
+        <w:rPr>
+          <w:lang w:val="en-US"/>
+        </w:rPr>
+        <w:t>M, F</w:t>
+      </w:r>
+      <w:r>
+        <w:rPr>
+          <w:lang w:val="en-US"/>
+        </w:rPr>
+        <w:t>)</w:t>
+      </w:r>
+    </w:p>
+    <w:p>
+      <w:pPr>
+        <w:pStyle w:val="ListParagraph"/>
+        <w:numPr>
+          <w:ilvl w:val="0"/>
+          <w:numId w:val="2"/>
+        </w:numPr>
+        <w:rPr>
+          <w:lang w:val="en-US"/>
+        </w:rPr>
+      </w:pPr>
+      <w:r>
+        <w:rPr>
+          <w:lang w:val="en-US"/>
+        </w:rPr>
+        <w:t xml:space="preserve">Default </w:t>
+      </w:r>
+    </w:p>
+    <w:p>
+      <w:pPr>
+        <w:pStyle w:val="ListParagraph"/>
+        <w:numPr>
+          <w:ilvl w:val="0"/>
+          <w:numId w:val="2"/>
+        </w:numPr>
+        <w:rPr>
+          <w:lang w:val="en-US"/>
+        </w:rPr>
+      </w:pPr>
+      <w:r>
+        <w:rPr>
+          <w:lang w:val="en-US"/>
+        </w:rPr>
+        <w:t xml:space="preserve">Primary </w:t>
+      </w:r>
+      <w:r>
+        <w:rPr>
+          <w:lang w:val="en-US"/>
+        </w:rPr>
+        <w:t>key, composite</w:t>
+      </w:r>
+      <w:r>
+        <w:rPr>
+          <w:lang w:val="en-US"/>
+        </w:rPr>
+        <w:t xml:space="preserve"> key   primary </w:t>
+      </w:r>
+      <w:r>
+        <w:rPr>
+          <w:lang w:val="en-US"/>
+        </w:rPr>
+        <w:t>key (ID, USN</w:t>
+      </w:r>
+      <w:r>
+        <w:rPr>
+          <w:lang w:val="en-US"/>
+        </w:rPr>
+        <w:t>);</w:t>
+      </w:r>
+    </w:p>
+    <w:p>
+      <w:pPr>
+        <w:pStyle w:val="ListParagraph"/>
+        <w:numPr>
+          <w:ilvl w:val="0"/>
+          <w:numId w:val="2"/>
+        </w:numPr>
+        <w:rPr>
+          <w:lang w:val="en-US"/>
+        </w:rPr>
+      </w:pPr>
+      <w:r>
+        <w:rPr>
+          <w:lang w:val="en-US"/>
+        </w:rPr>
+        <w:t>Identity (1,1)</w:t>
+      </w:r>
+    </w:p>
+    <w:p>
+      <w:pPr>
+        <w:rPr>
+          <w:lang w:val="en-US"/>
+        </w:rPr>
+      </w:pPr>
+      <w:r>
+        <w:rPr>
+          <w:lang w:val="en-US"/>
+        </w:rPr>
+        <w:t>Student Table</w:t>
+      </w:r>
+    </w:p>
+    <w:tbl>
+      <w:tblPr>
+        <w:tblStyle w:val="TableGrid"/>
+        <w:tblW w:w="0" w:type="auto"/>
+        <w:tblLook w:val="04A0" w:firstRow="1" w:lastRow="0" w:firstColumn="1" w:lastColumn="0" w:noHBand="0" w:noVBand="1"/>
+      </w:tblPr>
+      <w:tblGrid>
+        <w:gridCol w:w="4508"/>
+        <w:gridCol w:w="4508"/>
+      </w:tblGrid>
+      <w:tr>
+        <w:tc>
+          <w:tcPr>
+            <w:tcW w:w="4508" w:type="dxa"/>
+          </w:tcPr>
+          <w:p>
+            <w:pPr>
+              <w:rPr>
+                <w:lang w:val="en-US"/>
+              </w:rPr>
+            </w:pPr>
+            <w:r>
+              <w:rPr>
+                <w:lang w:val="en-US"/>
+              </w:rPr>
+              <w:t xml:space="preserve">ID </w:t>
+            </w:r>
+          </w:p>
+        </w:tc>
+        <w:tc>
+          <w:tcPr>
+            <w:tcW w:w="4508" w:type="dxa"/>
+          </w:tcPr>
+          <w:p>
+            <w:pPr>
+              <w:rPr>
+                <w:lang w:val="en-US"/>
+              </w:rPr>
+            </w:pPr>
+            <w:r>
+              <w:rPr>
+                <w:lang w:val="en-US"/>
+              </w:rPr>
+              <w:t>USN</w:t>
+            </w:r>
+          </w:p>
+        </w:tc>
+      </w:tr>
+      <w:tr>
+        <w:tc>
+          <w:tcPr>
+            <w:tcW w:w="4508" w:type="dxa"/>
+          </w:tcPr>
+          <w:p>
+            <w:pPr>
+              <w:rPr>
+                <w:lang w:val="en-US"/>
+              </w:rPr>
+            </w:pPr>
+            <w:r>
+              <w:rPr>
+                <w:lang w:val="en-US"/>
+              </w:rPr>
+              <w:t>1</w:t>
+            </w:r>
+          </w:p>
+        </w:tc>
+        <w:tc>
+          <w:tcPr>
+            <w:tcW w:w="4508" w:type="dxa"/>
+          </w:tcPr>
+          <w:p>
+            <w:pPr>
+              <w:rPr>
+                <w:lang w:val="en-US"/>
+              </w:rPr>
+            </w:pPr>
+            <w:r>
+              <w:rPr>
+                <w:lang w:val="en-US"/>
+              </w:rPr>
+              <w:t>1</w:t>
+            </w:r>
+          </w:p>
+        </w:tc>
+      </w:tr>
+      <w:tr>
+        <w:tc>
+          <w:tcPr>
+            <w:tcW w:w="4508" w:type="dxa"/>
+          </w:tcPr>
+          <w:p>
+            <w:pPr>
+              <w:rPr>
+                <w:lang w:val="en-US"/>
+              </w:rPr>
+            </w:pPr>
+            <w:r>
+              <w:rPr>
+                <w:lang w:val="en-US"/>
+              </w:rPr>
+              <w:t>2</w:t>
+            </w:r>
+          </w:p>
+        </w:tc>
+        <w:tc>
+          <w:tcPr>
+            <w:tcW w:w="4508" w:type="dxa"/>
+          </w:tcPr>
+          <w:p>
+            <w:pPr>
+              <w:rPr>
+                <w:lang w:val="en-US"/>
+              </w:rPr>
+            </w:pPr>
+            <w:r>
+              <w:rPr>
+                <w:lang w:val="en-US"/>
+              </w:rPr>
+              <w:t>2</w:t>
+            </w:r>
+          </w:p>
+        </w:tc>
+      </w:tr>
+    </w:tbl>
+    <w:p>
+      <w:pPr>
+        <w:rPr>
+          <w:lang w:val="en-US"/>
+        </w:rPr>
+      </w:pPr>
+    </w:p>
+    <w:p>
+      <w:pPr>
+        <w:pStyle w:val="ListParagraph"/>
+        <w:numPr>
+          <w:ilvl w:val="0"/>
+          <w:numId w:val="2"/>
+        </w:numPr>
+        <w:rPr>
+          <w:lang w:val="en-US"/>
+        </w:rPr>
+      </w:pPr>
+      <w:r>
+        <w:rPr>
+          <w:lang w:val="en-US"/>
+        </w:rPr>
+        <w:t xml:space="preserve">Foreign </w:t>
+      </w:r>
+      <w:r>
+        <w:rPr>
+          <w:lang w:val="en-US"/>
+        </w:rPr>
+        <w:t>key Table</w:t>
+      </w:r>
+      <w:r>
+        <w:rPr>
+          <w:lang w:val="en-US"/>
+        </w:rPr>
+        <w:t xml:space="preserve"> name is marks</w:t>
+      </w:r>
+    </w:p>
+    <w:tbl>
+      <w:tblPr>
+        <w:tblStyle w:val="TableGrid"/>
+        <w:tblW w:w="0" w:type="auto"/>
+        <w:tblLook w:val="04A0" w:firstRow="1" w:lastRow="0" w:firstColumn="1" w:lastColumn="0" w:noHBand="0" w:noVBand="1"/>
+      </w:tblPr>
+      <w:tblGrid>
+        <w:gridCol w:w="4508"/>
+        <w:gridCol w:w="4508"/>
+      </w:tblGrid>
+      <w:tr>
+        <w:tc>
+          <w:tcPr>
+            <w:tcW w:w="4508" w:type="dxa"/>
+          </w:tcPr>
+          <w:p>
+            <w:pPr>
+              <w:rPr>
+                <w:lang w:val="en-US"/>
+              </w:rPr>
+            </w:pPr>
+            <w:r>
+              <w:rPr>
+                <w:lang w:val="en-US"/>
+              </w:rPr>
+              <w:t>ID</w:t>
+            </w:r>
+          </w:p>
+        </w:tc>
+        <w:tc>
+          <w:tcPr>
+            <w:tcW w:w="4508" w:type="dxa"/>
+          </w:tcPr>
+          <w:p>
+            <w:pPr>
+              <w:rPr>
+                <w:lang w:val="en-US"/>
+              </w:rPr>
+            </w:pPr>
+            <w:r>
+              <w:rPr>
+                <w:lang w:val="en-US"/>
+              </w:rPr>
+              <w:t>Marks</w:t>
+            </w:r>
+          </w:p>
+        </w:tc>
+      </w:tr>
+      <w:tr>
+        <w:tc>
+          <w:tcPr>
+            <w:tcW w:w="4508" w:type="dxa"/>
+          </w:tcPr>
+          <w:p>
+            <w:pPr>
+              <w:rPr>
+                <w:lang w:val="en-US"/>
+              </w:rPr>
+            </w:pPr>
+            <w:r>
+              <w:rPr>
+                <w:lang w:val="en-US"/>
+              </w:rPr>
+              <w:t>1</w:t>
+            </w:r>
+          </w:p>
+        </w:tc>
+        <w:tc>
+          <w:tcPr>
+            <w:tcW w:w="4508" w:type="dxa"/>
+          </w:tcPr>
+          <w:p>
+            <w:pPr>
+              <w:rPr>
+                <w:lang w:val="en-US"/>
+              </w:rPr>
+            </w:pPr>
+          </w:p>
+        </w:tc>
+      </w:tr>
+      <w:tr>
+        <w:tc>
+          <w:tcPr>
+            <w:tcW w:w="4508" w:type="dxa"/>
+          </w:tcPr>
+          <w:p>
+            <w:pPr>
+              <w:rPr>
+                <w:lang w:val="en-US"/>
+              </w:rPr>
+            </w:pPr>
+            <w:r>
+              <w:rPr>
+                <w:lang w:val="en-US"/>
+              </w:rPr>
+              <w:t>2</w:t>
+            </w:r>
+          </w:p>
+        </w:tc>
+        <w:tc>
+          <w:tcPr>
+            <w:tcW w:w="4508" w:type="dxa"/>
+          </w:tcPr>
+          <w:p>
+            <w:pPr>
+              <w:rPr>
+                <w:lang w:val="en-US"/>
+              </w:rPr>
+            </w:pPr>
+          </w:p>
+        </w:tc>
+      </w:tr>
+      <w:tr>
+        <w:tc>
+          <w:tcPr>
+            <w:tcW w:w="4508" w:type="dxa"/>
+          </w:tcPr>
+          <w:p>
+            <w:pPr>
+              <w:rPr>
+                <w:lang w:val="en-US"/>
+              </w:rPr>
+            </w:pPr>
+          </w:p>
+        </w:tc>
+        <w:tc>
+          <w:tcPr>
+            <w:tcW w:w="4508" w:type="dxa"/>
+          </w:tcPr>
+          <w:p>
+            <w:pPr>
+              <w:rPr>
+                <w:lang w:val="en-US"/>
+              </w:rPr>
+            </w:pPr>
+          </w:p>
+        </w:tc>
+      </w:tr>
+    </w:tbl>
+    <w:p>
+      <w:pPr>
+        <w:rPr>
+          <w:lang w:val="en-US"/>
+        </w:rPr>
+      </w:pPr>
+    </w:p>
+    <w:p>
+      <w:pPr>
+        <w:rPr>
+          <w:lang w:val="en-US"/>
+        </w:rPr>
+      </w:pPr>
+    </w:p>
+    <w:p>
+      <w:pPr>
+        <w:autoSpaceDE w:val="0"/>
+        <w:autoSpaceDN w:val="0"/>
+        <w:adjustRightInd w:val="0"/>
+        <w:spacing w:after="0" w:line="240" w:lineRule="auto"/>
+        <w:rPr>
+          <w:rFonts w:ascii="Consolas" w:hAnsi="Consolas" w:cs="Consolas"/>
+          <w:color w:val="000000"/>
+          <w:kern w:val="0"/>
+          <w:sz w:val="19"/>
+          <w:szCs w:val="19"/>
+        </w:rPr>
+      </w:pPr>
+      <w:r>
+        <w:rPr>
+          <w:rFonts w:ascii="Consolas" w:hAnsi="Consolas" w:cs="Consolas"/>
+          <w:color w:val="0000FF"/>
+          <w:kern w:val="0"/>
+          <w:sz w:val="19"/>
+          <w:szCs w:val="19"/>
+        </w:rPr>
+        <w:t>insert</w:t>
+      </w:r>
+      <w:r>
+        <w:rPr>
+          <w:rFonts w:ascii="Consolas" w:hAnsi="Consolas" w:cs="Consolas"/>
+          <w:color w:val="000000"/>
+          <w:kern w:val="0"/>
+          <w:sz w:val="19"/>
+          <w:szCs w:val="19"/>
+        </w:rPr>
+        <w:t xml:space="preserve"> </w:t>
+      </w:r>
+      <w:r>
+        <w:rPr>
+          <w:rFonts w:ascii="Consolas" w:hAnsi="Consolas" w:cs="Consolas"/>
+          <w:color w:val="0000FF"/>
+          <w:kern w:val="0"/>
+          <w:sz w:val="19"/>
+          <w:szCs w:val="19"/>
+        </w:rPr>
+        <w:t>into</w:t>
+      </w:r>
+      <w:r>
+        <w:rPr>
+          <w:rFonts w:ascii="Consolas" w:hAnsi="Consolas" w:cs="Consolas"/>
+          <w:color w:val="000000"/>
+          <w:kern w:val="0"/>
+          <w:sz w:val="19"/>
+          <w:szCs w:val="19"/>
+        </w:rPr>
+        <w:t xml:space="preserve"> Employee</w:t>
+      </w:r>
+      <w:r>
+        <w:rPr>
+          <w:rFonts w:ascii="Consolas" w:hAnsi="Consolas" w:cs="Consolas"/>
+          <w:color w:val="808080"/>
+          <w:kern w:val="0"/>
+          <w:sz w:val="19"/>
+          <w:szCs w:val="19"/>
+        </w:rPr>
+        <w:t>(</w:t>
+      </w:r>
+      <w:r>
+        <w:rPr>
+          <w:rFonts w:ascii="Consolas" w:hAnsi="Consolas" w:cs="Consolas"/>
+          <w:color w:val="000000"/>
+          <w:kern w:val="0"/>
+          <w:sz w:val="19"/>
+          <w:szCs w:val="19"/>
+        </w:rPr>
+        <w:t>id</w:t>
+      </w:r>
+      <w:r>
+        <w:rPr>
+          <w:rFonts w:ascii="Consolas" w:hAnsi="Consolas" w:cs="Consolas"/>
+          <w:color w:val="808080"/>
+          <w:kern w:val="0"/>
+          <w:sz w:val="19"/>
+          <w:szCs w:val="19"/>
+        </w:rPr>
+        <w:t>,</w:t>
+      </w:r>
+      <w:r>
+        <w:rPr>
+          <w:rFonts w:ascii="Consolas" w:hAnsi="Consolas" w:cs="Consolas"/>
+          <w:color w:val="0000FF"/>
+          <w:kern w:val="0"/>
+          <w:sz w:val="19"/>
+          <w:szCs w:val="19"/>
+        </w:rPr>
+        <w:t>Name</w:t>
+      </w:r>
+      <w:r>
+        <w:rPr>
+          <w:rFonts w:ascii="Consolas" w:hAnsi="Consolas" w:cs="Consolas"/>
+          <w:color w:val="808080"/>
+          <w:kern w:val="0"/>
+          <w:sz w:val="19"/>
+          <w:szCs w:val="19"/>
+        </w:rPr>
+        <w:t>,</w:t>
+      </w:r>
+      <w:r>
+        <w:rPr>
+          <w:rFonts w:ascii="Consolas" w:hAnsi="Consolas" w:cs="Consolas"/>
+          <w:color w:val="000000"/>
+          <w:kern w:val="0"/>
+          <w:sz w:val="19"/>
+          <w:szCs w:val="19"/>
+        </w:rPr>
+        <w:t>salary</w:t>
+      </w:r>
+      <w:r>
+        <w:rPr>
+          <w:rFonts w:ascii="Consolas" w:hAnsi="Consolas" w:cs="Consolas"/>
+          <w:color w:val="808080"/>
+          <w:kern w:val="0"/>
+          <w:sz w:val="19"/>
+          <w:szCs w:val="19"/>
+        </w:rPr>
+        <w:t>)</w:t>
+      </w:r>
+      <w:r>
+        <w:rPr>
+          <w:rFonts w:ascii="Consolas" w:hAnsi="Consolas" w:cs="Consolas"/>
+          <w:color w:val="000000"/>
+          <w:kern w:val="0"/>
+          <w:sz w:val="19"/>
+          <w:szCs w:val="19"/>
+        </w:rPr>
+        <w:t xml:space="preserve"> </w:t>
+      </w:r>
+      <w:r>
+        <w:rPr>
+          <w:rFonts w:ascii="Consolas" w:hAnsi="Consolas" w:cs="Consolas"/>
+          <w:color w:val="0000FF"/>
+          <w:kern w:val="0"/>
+          <w:sz w:val="19"/>
+          <w:szCs w:val="19"/>
+        </w:rPr>
+        <w:t>values</w:t>
+      </w:r>
+      <w:r>
+        <w:rPr>
+          <w:rFonts w:ascii="Consolas" w:hAnsi="Consolas" w:cs="Consolas"/>
+          <w:color w:val="808080"/>
+          <w:kern w:val="0"/>
+          <w:sz w:val="19"/>
+          <w:szCs w:val="19"/>
+        </w:rPr>
+        <w:t>(</w:t>
+      </w:r>
+      <w:r>
+        <w:rPr>
+          <w:rFonts w:ascii="Consolas" w:hAnsi="Consolas" w:cs="Consolas"/>
+          <w:color w:val="000000"/>
+          <w:kern w:val="0"/>
+          <w:sz w:val="19"/>
+          <w:szCs w:val="19"/>
+        </w:rPr>
+        <w:t>5</w:t>
+      </w:r>
+      <w:r>
+        <w:rPr>
+          <w:rFonts w:ascii="Consolas" w:hAnsi="Consolas" w:cs="Consolas"/>
+          <w:color w:val="808080"/>
+          <w:kern w:val="0"/>
+          <w:sz w:val="19"/>
+          <w:szCs w:val="19"/>
+        </w:rPr>
+        <w:t>,</w:t>
+      </w:r>
+      <w:r>
+        <w:rPr>
+          <w:rFonts w:ascii="Consolas" w:hAnsi="Consolas" w:cs="Consolas"/>
+          <w:color w:val="FF0000"/>
+          <w:kern w:val="0"/>
+          <w:sz w:val="19"/>
+          <w:szCs w:val="19"/>
+        </w:rPr>
+        <w:t>'Nazia'</w:t>
+      </w:r>
+      <w:r>
+        <w:rPr>
+          <w:rFonts w:ascii="Consolas" w:hAnsi="Consolas" w:cs="Consolas"/>
+          <w:color w:val="808080"/>
+          <w:kern w:val="0"/>
+          <w:sz w:val="19"/>
+          <w:szCs w:val="19"/>
+        </w:rPr>
+        <w:t>,</w:t>
+      </w:r>
+      <w:r>
+        <w:rPr>
+          <w:rFonts w:ascii="Consolas" w:hAnsi="Consolas" w:cs="Consolas"/>
+          <w:color w:val="000000"/>
+          <w:kern w:val="0"/>
+          <w:sz w:val="19"/>
+          <w:szCs w:val="19"/>
+        </w:rPr>
+        <w:t>10000.12</w:t>
+      </w:r>
+      <w:r>
+        <w:rPr>
+          <w:rFonts w:ascii="Consolas" w:hAnsi="Consolas" w:cs="Consolas"/>
+          <w:color w:val="808080"/>
+          <w:kern w:val="0"/>
+          <w:sz w:val="19"/>
+          <w:szCs w:val="19"/>
+        </w:rPr>
+        <w:t>);</w:t>
+      </w:r>
+    </w:p>
+    <w:p>
+      <w:pPr>
+        <w:autoSpaceDE w:val="0"/>
+        <w:autoSpaceDN w:val="0"/>
+        <w:adjustRightInd w:val="0"/>
+        <w:spacing w:after="0" w:line="240" w:lineRule="auto"/>
+        <w:rPr>
+          <w:rFonts w:ascii="Consolas" w:hAnsi="Consolas" w:cs="Consolas"/>
+          <w:color w:val="000000"/>
+          <w:kern w:val="0"/>
+          <w:sz w:val="19"/>
+          <w:szCs w:val="19"/>
+        </w:rPr>
+      </w:pPr>
+    </w:p>
+    <w:p>
+      <w:pPr>
+        <w:autoSpaceDE w:val="0"/>
+        <w:autoSpaceDN w:val="0"/>
+        <w:adjustRightInd w:val="0"/>
+        <w:spacing w:after="0" w:line="240" w:lineRule="auto"/>
+        <w:rPr>
+          <w:rFonts w:ascii="Consolas" w:hAnsi="Consolas" w:cs="Consolas"/>
+          <w:color w:val="000000"/>
+          <w:kern w:val="0"/>
+          <w:sz w:val="19"/>
+          <w:szCs w:val="19"/>
+        </w:rPr>
+      </w:pPr>
+      <w:r>
+        <w:rPr>
+          <w:rFonts w:ascii="Consolas" w:hAnsi="Consolas" w:cs="Consolas"/>
+          <w:color w:val="0000FF"/>
+          <w:kern w:val="0"/>
+          <w:sz w:val="19"/>
+          <w:szCs w:val="19"/>
+        </w:rPr>
+        <w:t>select</w:t>
+      </w:r>
+      <w:r>
+        <w:rPr>
+          <w:rFonts w:ascii="Consolas" w:hAnsi="Consolas" w:cs="Consolas"/>
+          <w:color w:val="000000"/>
+          <w:kern w:val="0"/>
+          <w:sz w:val="19"/>
+          <w:szCs w:val="19"/>
+        </w:rPr>
+        <w:t xml:space="preserve"> </w:t>
+      </w:r>
+      <w:r>
+        <w:rPr>
+          <w:rFonts w:ascii="Consolas" w:hAnsi="Consolas" w:cs="Consolas"/>
+          <w:color w:val="808080"/>
+          <w:kern w:val="0"/>
+          <w:sz w:val="19"/>
+          <w:szCs w:val="19"/>
+        </w:rPr>
+        <w:t>*</w:t>
+      </w:r>
+      <w:r>
+        <w:rPr>
+          <w:rFonts w:ascii="Consolas" w:hAnsi="Consolas" w:cs="Consolas"/>
+          <w:color w:val="000000"/>
+          <w:kern w:val="0"/>
+          <w:sz w:val="19"/>
+          <w:szCs w:val="19"/>
+        </w:rPr>
+        <w:t xml:space="preserve"> </w:t>
+      </w:r>
+      <w:r>
+        <w:rPr>
+          <w:rFonts w:ascii="Consolas" w:hAnsi="Consolas" w:cs="Consolas"/>
+          <w:color w:val="0000FF"/>
+          <w:kern w:val="0"/>
+          <w:sz w:val="19"/>
+          <w:szCs w:val="19"/>
+        </w:rPr>
+        <w:t>from</w:t>
+      </w:r>
+      <w:r>
+        <w:rPr>
+          <w:rFonts w:ascii="Consolas" w:hAnsi="Consolas" w:cs="Consolas"/>
+          <w:color w:val="000000"/>
+          <w:kern w:val="0"/>
+          <w:sz w:val="19"/>
+          <w:szCs w:val="19"/>
+        </w:rPr>
+        <w:t xml:space="preserve"> Employee</w:t>
+      </w:r>
+      <w:r>
+        <w:rPr>
+          <w:rFonts w:ascii="Consolas" w:hAnsi="Consolas" w:cs="Consolas"/>
+          <w:color w:val="808080"/>
+          <w:kern w:val="0"/>
+          <w:sz w:val="19"/>
+          <w:szCs w:val="19"/>
+        </w:rPr>
+        <w:t>;</w:t>
+      </w:r>
+    </w:p>
+    <w:p>
+      <w:pPr>
+        <w:autoSpaceDE w:val="0"/>
+        <w:autoSpaceDN w:val="0"/>
+        <w:adjustRightInd w:val="0"/>
+        <w:spacing w:after="0" w:line="240" w:lineRule="auto"/>
+        <w:rPr>
+          <w:rFonts w:ascii="Consolas" w:hAnsi="Consolas" w:cs="Consolas"/>
+          <w:color w:val="000000"/>
+          <w:kern w:val="0"/>
+          <w:sz w:val="19"/>
+          <w:szCs w:val="19"/>
+        </w:rPr>
+      </w:pPr>
+      <w:r>
+        <w:rPr>
+          <w:rFonts w:ascii="Consolas" w:hAnsi="Consolas" w:cs="Consolas"/>
+          <w:color w:val="008000"/>
+          <w:kern w:val="0"/>
+          <w:sz w:val="19"/>
+          <w:szCs w:val="19"/>
+        </w:rPr>
+        <w:lastRenderedPageBreak/>
+        <w:t>-----</w:t>
+      </w:r>
+    </w:p>
+    <w:p>
+      <w:pPr>
+        <w:autoSpaceDE w:val="0"/>
+        <w:autoSpaceDN w:val="0"/>
+        <w:adjustRightInd w:val="0"/>
+        <w:spacing w:after="0" w:line="240" w:lineRule="auto"/>
+        <w:rPr>
+          <w:rFonts w:ascii="Consolas" w:hAnsi="Consolas" w:cs="Consolas"/>
+          <w:color w:val="000000"/>
+          <w:kern w:val="0"/>
+          <w:sz w:val="19"/>
+          <w:szCs w:val="19"/>
+        </w:rPr>
+      </w:pPr>
+    </w:p>
+    <w:p>
+      <w:pPr>
+        <w:autoSpaceDE w:val="0"/>
+        <w:autoSpaceDN w:val="0"/>
+        <w:adjustRightInd w:val="0"/>
+        <w:spacing w:after="0" w:line="240" w:lineRule="auto"/>
+        <w:rPr>
+          <w:rFonts w:ascii="Consolas" w:hAnsi="Consolas" w:cs="Consolas"/>
+          <w:color w:val="000000"/>
+          <w:kern w:val="0"/>
+          <w:sz w:val="19"/>
+          <w:szCs w:val="19"/>
+        </w:rPr>
+      </w:pPr>
+      <w:r>
+        <w:rPr>
+          <w:rFonts w:ascii="Consolas" w:hAnsi="Consolas" w:cs="Consolas"/>
+          <w:color w:val="0000FF"/>
+          <w:kern w:val="0"/>
+          <w:sz w:val="19"/>
+          <w:szCs w:val="19"/>
+        </w:rPr>
+        <w:t>Alter</w:t>
+      </w:r>
+      <w:r>
+        <w:rPr>
+          <w:rFonts w:ascii="Consolas" w:hAnsi="Consolas" w:cs="Consolas"/>
+          <w:color w:val="000000"/>
+          <w:kern w:val="0"/>
+          <w:sz w:val="19"/>
+          <w:szCs w:val="19"/>
+        </w:rPr>
+        <w:t xml:space="preserve"> </w:t>
+      </w:r>
+      <w:r>
+        <w:rPr>
+          <w:rFonts w:ascii="Consolas" w:hAnsi="Consolas" w:cs="Consolas"/>
+          <w:color w:val="0000FF"/>
+          <w:kern w:val="0"/>
+          <w:sz w:val="19"/>
+          <w:szCs w:val="19"/>
+        </w:rPr>
+        <w:t>table</w:t>
+      </w:r>
+      <w:r>
+        <w:rPr>
+          <w:rFonts w:ascii="Consolas" w:hAnsi="Consolas" w:cs="Consolas"/>
+          <w:color w:val="000000"/>
+          <w:kern w:val="0"/>
+          <w:sz w:val="19"/>
+          <w:szCs w:val="19"/>
+        </w:rPr>
+        <w:t xml:space="preserve"> employee </w:t>
+      </w:r>
+      <w:r>
+        <w:rPr>
+          <w:rFonts w:ascii="Consolas" w:hAnsi="Consolas" w:cs="Consolas"/>
+          <w:color w:val="0000FF"/>
+          <w:kern w:val="0"/>
+          <w:sz w:val="19"/>
+          <w:szCs w:val="19"/>
+        </w:rPr>
+        <w:t>add</w:t>
+      </w:r>
+      <w:r>
+        <w:rPr>
+          <w:rFonts w:ascii="Consolas" w:hAnsi="Consolas" w:cs="Consolas"/>
+          <w:color w:val="000000"/>
+          <w:kern w:val="0"/>
+          <w:sz w:val="19"/>
+          <w:szCs w:val="19"/>
+        </w:rPr>
+        <w:t xml:space="preserve"> Gender </w:t>
+      </w:r>
+      <w:r>
+        <w:rPr>
+          <w:rFonts w:ascii="Consolas" w:hAnsi="Consolas" w:cs="Consolas"/>
+          <w:color w:val="0000FF"/>
+          <w:kern w:val="0"/>
+          <w:sz w:val="19"/>
+          <w:szCs w:val="19"/>
+        </w:rPr>
+        <w:t>char</w:t>
+      </w:r>
+      <w:r>
+        <w:rPr>
+          <w:rFonts w:ascii="Consolas" w:hAnsi="Consolas" w:cs="Consolas"/>
+          <w:color w:val="808080"/>
+          <w:kern w:val="0"/>
+          <w:sz w:val="19"/>
+          <w:szCs w:val="19"/>
+        </w:rPr>
+        <w:t>;</w:t>
+      </w:r>
+    </w:p>
+    <w:p>
+      <w:pPr>
+        <w:autoSpaceDE w:val="0"/>
+        <w:autoSpaceDN w:val="0"/>
+        <w:adjustRightInd w:val="0"/>
+        <w:spacing w:after="0" w:line="240" w:lineRule="auto"/>
+        <w:rPr>
+          <w:rFonts w:ascii="Consolas" w:hAnsi="Consolas" w:cs="Consolas"/>
+          <w:color w:val="000000"/>
+          <w:kern w:val="0"/>
+          <w:sz w:val="19"/>
+          <w:szCs w:val="19"/>
+        </w:rPr>
+      </w:pPr>
+    </w:p>
+    <w:p>
+      <w:pPr>
+        <w:autoSpaceDE w:val="0"/>
+        <w:autoSpaceDN w:val="0"/>
+        <w:adjustRightInd w:val="0"/>
+        <w:spacing w:after="0" w:line="240" w:lineRule="auto"/>
+        <w:rPr>
+          <w:rFonts w:ascii="Consolas" w:hAnsi="Consolas" w:cs="Consolas"/>
+          <w:color w:val="000000"/>
+          <w:kern w:val="0"/>
+          <w:sz w:val="19"/>
+          <w:szCs w:val="19"/>
+        </w:rPr>
+      </w:pPr>
+      <w:r>
+        <w:rPr>
+          <w:rFonts w:ascii="Consolas" w:hAnsi="Consolas" w:cs="Consolas"/>
+          <w:color w:val="FF00FF"/>
+          <w:kern w:val="0"/>
+          <w:sz w:val="19"/>
+          <w:szCs w:val="19"/>
+        </w:rPr>
+        <w:t>update</w:t>
+      </w:r>
+      <w:r>
+        <w:rPr>
+          <w:rFonts w:ascii="Consolas" w:hAnsi="Consolas" w:cs="Consolas"/>
+          <w:color w:val="000000"/>
+          <w:kern w:val="0"/>
+          <w:sz w:val="19"/>
+          <w:szCs w:val="19"/>
+        </w:rPr>
+        <w:t xml:space="preserve"> employee </w:t>
+      </w:r>
+      <w:r>
+        <w:rPr>
+          <w:rFonts w:ascii="Consolas" w:hAnsi="Consolas" w:cs="Consolas"/>
+          <w:color w:val="0000FF"/>
+          <w:kern w:val="0"/>
+          <w:sz w:val="19"/>
+          <w:szCs w:val="19"/>
+        </w:rPr>
+        <w:t>set</w:t>
+      </w:r>
+      <w:r>
+        <w:rPr>
+          <w:rFonts w:ascii="Consolas" w:hAnsi="Consolas" w:cs="Consolas"/>
+          <w:color w:val="000000"/>
+          <w:kern w:val="0"/>
+          <w:sz w:val="19"/>
+          <w:szCs w:val="19"/>
+        </w:rPr>
+        <w:t xml:space="preserve"> gender </w:t>
+      </w:r>
+      <w:r>
+        <w:rPr>
+          <w:rFonts w:ascii="Consolas" w:hAnsi="Consolas" w:cs="Consolas"/>
+          <w:color w:val="808080"/>
+          <w:kern w:val="0"/>
+          <w:sz w:val="19"/>
+          <w:szCs w:val="19"/>
+        </w:rPr>
+        <w:t>=</w:t>
+      </w:r>
+      <w:r>
+        <w:rPr>
+          <w:rFonts w:ascii="Consolas" w:hAnsi="Consolas" w:cs="Consolas"/>
+          <w:color w:val="000000"/>
+          <w:kern w:val="0"/>
+          <w:sz w:val="19"/>
+          <w:szCs w:val="19"/>
+        </w:rPr>
+        <w:t xml:space="preserve"> </w:t>
+      </w:r>
+      <w:r>
+        <w:rPr>
+          <w:rFonts w:ascii="Consolas" w:hAnsi="Consolas" w:cs="Consolas"/>
+          <w:color w:val="FF0000"/>
+          <w:kern w:val="0"/>
+          <w:sz w:val="19"/>
+          <w:szCs w:val="19"/>
+        </w:rPr>
+        <w:t>'B'</w:t>
+      </w:r>
+      <w:r>
+        <w:rPr>
+          <w:rFonts w:ascii="Consolas" w:hAnsi="Consolas" w:cs="Consolas"/>
+          <w:color w:val="000000"/>
+          <w:kern w:val="0"/>
+          <w:sz w:val="19"/>
+          <w:szCs w:val="19"/>
+        </w:rPr>
+        <w:t xml:space="preserve"> </w:t>
+      </w:r>
+      <w:r>
+        <w:rPr>
+          <w:rFonts w:ascii="Consolas" w:hAnsi="Consolas" w:cs="Consolas"/>
+          <w:color w:val="0000FF"/>
+          <w:kern w:val="0"/>
+          <w:sz w:val="19"/>
+          <w:szCs w:val="19"/>
+        </w:rPr>
+        <w:t>where</w:t>
+      </w:r>
+      <w:r>
+        <w:rPr>
+          <w:rFonts w:ascii="Consolas" w:hAnsi="Consolas" w:cs="Consolas"/>
+          <w:color w:val="000000"/>
+          <w:kern w:val="0"/>
+          <w:sz w:val="19"/>
+          <w:szCs w:val="19"/>
+        </w:rPr>
+        <w:t xml:space="preserve"> id</w:t>
+      </w:r>
+      <w:r>
+        <w:rPr>
+          <w:rFonts w:ascii="Consolas" w:hAnsi="Consolas" w:cs="Consolas"/>
+          <w:color w:val="808080"/>
+          <w:kern w:val="0"/>
+          <w:sz w:val="19"/>
+          <w:szCs w:val="19"/>
+        </w:rPr>
+        <w:t>=</w:t>
+      </w:r>
+      <w:r>
+        <w:rPr>
+          <w:rFonts w:ascii="Consolas" w:hAnsi="Consolas" w:cs="Consolas"/>
+          <w:color w:val="000000"/>
+          <w:kern w:val="0"/>
+          <w:sz w:val="19"/>
+          <w:szCs w:val="19"/>
+        </w:rPr>
+        <w:t>1</w:t>
+      </w:r>
+      <w:r>
+        <w:rPr>
+          <w:rFonts w:ascii="Consolas" w:hAnsi="Consolas" w:cs="Consolas"/>
+          <w:color w:val="808080"/>
+          <w:kern w:val="0"/>
+          <w:sz w:val="19"/>
+          <w:szCs w:val="19"/>
+        </w:rPr>
+        <w:t>;</w:t>
+      </w:r>
+    </w:p>
+    <w:p>
+      <w:pPr>
+        <w:autoSpaceDE w:val="0"/>
+        <w:autoSpaceDN w:val="0"/>
+        <w:adjustRightInd w:val="0"/>
+        <w:spacing w:after="0" w:line="240" w:lineRule="auto"/>
+        <w:rPr>
+          <w:rFonts w:ascii="Consolas" w:hAnsi="Consolas" w:cs="Consolas"/>
+          <w:color w:val="000000"/>
+          <w:kern w:val="0"/>
+          <w:sz w:val="19"/>
+          <w:szCs w:val="19"/>
+        </w:rPr>
+      </w:pPr>
+    </w:p>
+    <w:p>
+      <w:pPr>
+        <w:autoSpaceDE w:val="0"/>
+        <w:autoSpaceDN w:val="0"/>
+        <w:adjustRightInd w:val="0"/>
+        <w:spacing w:after="0" w:line="240" w:lineRule="auto"/>
+        <w:rPr>
+          <w:rFonts w:ascii="Consolas" w:hAnsi="Consolas" w:cs="Consolas"/>
+          <w:color w:val="000000"/>
+          <w:kern w:val="0"/>
+          <w:sz w:val="19"/>
+          <w:szCs w:val="19"/>
+        </w:rPr>
+      </w:pPr>
+      <w:r>
+        <w:rPr>
+          <w:rFonts w:ascii="Consolas" w:hAnsi="Consolas" w:cs="Consolas"/>
+          <w:color w:val="FF00FF"/>
+          <w:kern w:val="0"/>
+          <w:sz w:val="19"/>
+          <w:szCs w:val="19"/>
+        </w:rPr>
+        <w:t>update</w:t>
+      </w:r>
+      <w:r>
+        <w:rPr>
+          <w:rFonts w:ascii="Consolas" w:hAnsi="Consolas" w:cs="Consolas"/>
+          <w:color w:val="000000"/>
+          <w:kern w:val="0"/>
+          <w:sz w:val="19"/>
+          <w:szCs w:val="19"/>
+        </w:rPr>
+        <w:t xml:space="preserve"> employee </w:t>
+      </w:r>
+      <w:r>
+        <w:rPr>
+          <w:rFonts w:ascii="Consolas" w:hAnsi="Consolas" w:cs="Consolas"/>
+          <w:color w:val="0000FF"/>
+          <w:kern w:val="0"/>
+          <w:sz w:val="19"/>
+          <w:szCs w:val="19"/>
+        </w:rPr>
+        <w:t>set</w:t>
+      </w:r>
+      <w:r>
+        <w:rPr>
+          <w:rFonts w:ascii="Consolas" w:hAnsi="Consolas" w:cs="Consolas"/>
+          <w:color w:val="000000"/>
+          <w:kern w:val="0"/>
+          <w:sz w:val="19"/>
+          <w:szCs w:val="19"/>
+        </w:rPr>
+        <w:t xml:space="preserve"> Id</w:t>
+      </w:r>
+      <w:r>
+        <w:rPr>
+          <w:rFonts w:ascii="Consolas" w:hAnsi="Consolas" w:cs="Consolas"/>
+          <w:color w:val="808080"/>
+          <w:kern w:val="0"/>
+          <w:sz w:val="19"/>
+          <w:szCs w:val="19"/>
+        </w:rPr>
+        <w:t>=</w:t>
+      </w:r>
+      <w:r>
+        <w:rPr>
+          <w:rFonts w:ascii="Consolas" w:hAnsi="Consolas" w:cs="Consolas"/>
+          <w:color w:val="000000"/>
+          <w:kern w:val="0"/>
+          <w:sz w:val="19"/>
+          <w:szCs w:val="19"/>
+        </w:rPr>
+        <w:t xml:space="preserve"> 3 </w:t>
+      </w:r>
+      <w:r>
+        <w:rPr>
+          <w:rFonts w:ascii="Consolas" w:hAnsi="Consolas" w:cs="Consolas"/>
+          <w:color w:val="0000FF"/>
+          <w:kern w:val="0"/>
+          <w:sz w:val="19"/>
+          <w:szCs w:val="19"/>
+        </w:rPr>
+        <w:t>where</w:t>
+      </w:r>
+      <w:r>
+        <w:rPr>
+          <w:rFonts w:ascii="Consolas" w:hAnsi="Consolas" w:cs="Consolas"/>
+          <w:color w:val="000000"/>
+          <w:kern w:val="0"/>
+          <w:sz w:val="19"/>
+          <w:szCs w:val="19"/>
+        </w:rPr>
+        <w:t xml:space="preserve"> </w:t>
+      </w:r>
+      <w:r>
+        <w:rPr>
+          <w:rFonts w:ascii="Consolas" w:hAnsi="Consolas" w:cs="Consolas"/>
+          <w:color w:val="0000FF"/>
+          <w:kern w:val="0"/>
+          <w:sz w:val="19"/>
+          <w:szCs w:val="19"/>
+        </w:rPr>
+        <w:t>Name</w:t>
+      </w:r>
+      <w:r>
+        <w:rPr>
+          <w:rFonts w:ascii="Consolas" w:hAnsi="Consolas" w:cs="Consolas"/>
+          <w:color w:val="000000"/>
+          <w:kern w:val="0"/>
+          <w:sz w:val="19"/>
+          <w:szCs w:val="19"/>
+        </w:rPr>
+        <w:t xml:space="preserve"> </w:t>
+      </w:r>
+      <w:r>
+        <w:rPr>
+          <w:rFonts w:ascii="Consolas" w:hAnsi="Consolas" w:cs="Consolas"/>
+          <w:color w:val="808080"/>
+          <w:kern w:val="0"/>
+          <w:sz w:val="19"/>
+          <w:szCs w:val="19"/>
+        </w:rPr>
+        <w:t>=</w:t>
+      </w:r>
+      <w:r>
+        <w:rPr>
+          <w:rFonts w:ascii="Consolas" w:hAnsi="Consolas" w:cs="Consolas"/>
+          <w:color w:val="000000"/>
+          <w:kern w:val="0"/>
+          <w:sz w:val="19"/>
+          <w:szCs w:val="19"/>
+        </w:rPr>
+        <w:t xml:space="preserve"> </w:t>
+      </w:r>
+      <w:r>
+        <w:rPr>
+          <w:rFonts w:ascii="Consolas" w:hAnsi="Consolas" w:cs="Consolas"/>
+          <w:color w:val="FF0000"/>
+          <w:kern w:val="0"/>
+          <w:sz w:val="19"/>
+          <w:szCs w:val="19"/>
+        </w:rPr>
+        <w:t>'Sathy'</w:t>
+      </w:r>
+      <w:r>
+        <w:rPr>
+          <w:rFonts w:ascii="Consolas" w:hAnsi="Consolas" w:cs="Consolas"/>
+          <w:color w:val="808080"/>
+          <w:kern w:val="0"/>
+          <w:sz w:val="19"/>
+          <w:szCs w:val="19"/>
+        </w:rPr>
+        <w:t>;</w:t>
+      </w:r>
+    </w:p>
+    <w:p>
+      <w:pPr>
+        <w:autoSpaceDE w:val="0"/>
+        <w:autoSpaceDN w:val="0"/>
+        <w:adjustRightInd w:val="0"/>
+        <w:spacing w:after="0" w:line="240" w:lineRule="auto"/>
+        <w:rPr>
+          <w:rFonts w:ascii="Consolas" w:hAnsi="Consolas" w:cs="Consolas"/>
+          <w:color w:val="000000"/>
+          <w:kern w:val="0"/>
+          <w:sz w:val="19"/>
+          <w:szCs w:val="19"/>
+        </w:rPr>
+      </w:pPr>
+    </w:p>
+    <w:p>
+      <w:pPr>
+        <w:autoSpaceDE w:val="0"/>
+        <w:autoSpaceDN w:val="0"/>
+        <w:adjustRightInd w:val="0"/>
+        <w:spacing w:after="0" w:line="240" w:lineRule="auto"/>
+        <w:rPr>
+          <w:rFonts w:ascii="Consolas" w:hAnsi="Consolas" w:cs="Consolas"/>
+          <w:color w:val="000000"/>
+          <w:kern w:val="0"/>
+          <w:sz w:val="19"/>
+          <w:szCs w:val="19"/>
+        </w:rPr>
+      </w:pPr>
+      <w:r>
+        <w:rPr>
+          <w:rFonts w:ascii="Consolas" w:hAnsi="Consolas" w:cs="Consolas"/>
+          <w:color w:val="FF00FF"/>
+          <w:kern w:val="0"/>
+          <w:sz w:val="19"/>
+          <w:szCs w:val="19"/>
+        </w:rPr>
+        <w:t>update</w:t>
+      </w:r>
+      <w:r>
+        <w:rPr>
+          <w:rFonts w:ascii="Consolas" w:hAnsi="Consolas" w:cs="Consolas"/>
+          <w:color w:val="000000"/>
+          <w:kern w:val="0"/>
+          <w:sz w:val="19"/>
+          <w:szCs w:val="19"/>
+        </w:rPr>
+        <w:t xml:space="preserve"> employee </w:t>
+      </w:r>
+      <w:r>
+        <w:rPr>
+          <w:rFonts w:ascii="Consolas" w:hAnsi="Consolas" w:cs="Consolas"/>
+          <w:color w:val="0000FF"/>
+          <w:kern w:val="0"/>
+          <w:sz w:val="19"/>
+          <w:szCs w:val="19"/>
+        </w:rPr>
+        <w:t>set</w:t>
+      </w:r>
+      <w:r>
+        <w:rPr>
+          <w:rFonts w:ascii="Consolas" w:hAnsi="Consolas" w:cs="Consolas"/>
+          <w:color w:val="000000"/>
+          <w:kern w:val="0"/>
+          <w:sz w:val="19"/>
+          <w:szCs w:val="19"/>
+        </w:rPr>
+        <w:t xml:space="preserve"> gender </w:t>
+      </w:r>
+      <w:r>
+        <w:rPr>
+          <w:rFonts w:ascii="Consolas" w:hAnsi="Consolas" w:cs="Consolas"/>
+          <w:color w:val="808080"/>
+          <w:kern w:val="0"/>
+          <w:sz w:val="19"/>
+          <w:szCs w:val="19"/>
+        </w:rPr>
+        <w:t>=</w:t>
+      </w:r>
+      <w:r>
+        <w:rPr>
+          <w:rFonts w:ascii="Consolas" w:hAnsi="Consolas" w:cs="Consolas"/>
+          <w:color w:val="000000"/>
+          <w:kern w:val="0"/>
+          <w:sz w:val="19"/>
+          <w:szCs w:val="19"/>
+        </w:rPr>
+        <w:t xml:space="preserve"> </w:t>
+      </w:r>
+      <w:r>
+        <w:rPr>
+          <w:rFonts w:ascii="Consolas" w:hAnsi="Consolas" w:cs="Consolas"/>
+          <w:color w:val="FF0000"/>
+          <w:kern w:val="0"/>
+          <w:sz w:val="19"/>
+          <w:szCs w:val="19"/>
+        </w:rPr>
+        <w:t>'F'</w:t>
+      </w:r>
+      <w:r>
+        <w:rPr>
+          <w:rFonts w:ascii="Consolas" w:hAnsi="Consolas" w:cs="Consolas"/>
+          <w:color w:val="000000"/>
+          <w:kern w:val="0"/>
+          <w:sz w:val="19"/>
+          <w:szCs w:val="19"/>
+        </w:rPr>
+        <w:t xml:space="preserve"> </w:t>
+      </w:r>
+      <w:r>
+        <w:rPr>
+          <w:rFonts w:ascii="Consolas" w:hAnsi="Consolas" w:cs="Consolas"/>
+          <w:color w:val="0000FF"/>
+          <w:kern w:val="0"/>
+          <w:sz w:val="19"/>
+          <w:szCs w:val="19"/>
+        </w:rPr>
+        <w:t>where</w:t>
+      </w:r>
+      <w:r>
+        <w:rPr>
+          <w:rFonts w:ascii="Consolas" w:hAnsi="Consolas" w:cs="Consolas"/>
+          <w:color w:val="000000"/>
+          <w:kern w:val="0"/>
+          <w:sz w:val="19"/>
+          <w:szCs w:val="19"/>
+        </w:rPr>
+        <w:t xml:space="preserve"> id </w:t>
+      </w:r>
+      <w:r>
+        <w:rPr>
+          <w:rFonts w:ascii="Consolas" w:hAnsi="Consolas" w:cs="Consolas"/>
+          <w:color w:val="808080"/>
+          <w:kern w:val="0"/>
+          <w:sz w:val="19"/>
+          <w:szCs w:val="19"/>
+        </w:rPr>
+        <w:t>in(</w:t>
+      </w:r>
+      <w:r>
+        <w:rPr>
+          <w:rFonts w:ascii="Consolas" w:hAnsi="Consolas" w:cs="Consolas"/>
+          <w:color w:val="000000"/>
+          <w:kern w:val="0"/>
+          <w:sz w:val="19"/>
+          <w:szCs w:val="19"/>
+        </w:rPr>
+        <w:t>2</w:t>
+      </w:r>
+      <w:r>
+        <w:rPr>
+          <w:rFonts w:ascii="Consolas" w:hAnsi="Consolas" w:cs="Consolas"/>
+          <w:color w:val="808080"/>
+          <w:kern w:val="0"/>
+          <w:sz w:val="19"/>
+          <w:szCs w:val="19"/>
+        </w:rPr>
+        <w:t>,</w:t>
+      </w:r>
+      <w:r>
+        <w:rPr>
+          <w:rFonts w:ascii="Consolas" w:hAnsi="Consolas" w:cs="Consolas"/>
+          <w:color w:val="000000"/>
+          <w:kern w:val="0"/>
+          <w:sz w:val="19"/>
+          <w:szCs w:val="19"/>
+        </w:rPr>
+        <w:t>5</w:t>
+      </w:r>
+      <w:r>
+        <w:rPr>
+          <w:rFonts w:ascii="Consolas" w:hAnsi="Consolas" w:cs="Consolas"/>
+          <w:color w:val="808080"/>
+          <w:kern w:val="0"/>
+          <w:sz w:val="19"/>
+          <w:szCs w:val="19"/>
+        </w:rPr>
+        <w:t>);</w:t>
+      </w:r>
+      <w:r>
+        <w:rPr>
+          <w:rFonts w:ascii="Consolas" w:hAnsi="Consolas" w:cs="Consolas"/>
+          <w:color w:val="000000"/>
+          <w:kern w:val="0"/>
+          <w:sz w:val="19"/>
+          <w:szCs w:val="19"/>
+        </w:rPr>
+        <w:t xml:space="preserve"> </w:t>
+      </w:r>
+    </w:p>
+    <w:p>
+      <w:pPr>
+        <w:autoSpaceDE w:val="0"/>
+        <w:autoSpaceDN w:val="0"/>
+        <w:adjustRightInd w:val="0"/>
+        <w:spacing w:after="0" w:line="240" w:lineRule="auto"/>
+        <w:rPr>
+          <w:rFonts w:ascii="Consolas" w:hAnsi="Consolas" w:cs="Consolas"/>
+          <w:color w:val="000000"/>
+          <w:kern w:val="0"/>
+          <w:sz w:val="19"/>
+          <w:szCs w:val="19"/>
+        </w:rPr>
+      </w:pPr>
+    </w:p>
+    <w:p>
+      <w:pPr>
+        <w:autoSpaceDE w:val="0"/>
+        <w:autoSpaceDN w:val="0"/>
+        <w:adjustRightInd w:val="0"/>
+        <w:spacing w:after="0" w:line="240" w:lineRule="auto"/>
+        <w:rPr>
+          <w:rFonts w:ascii="Consolas" w:hAnsi="Consolas" w:cs="Consolas"/>
+          <w:color w:val="000000"/>
+          <w:kern w:val="0"/>
+          <w:sz w:val="19"/>
+          <w:szCs w:val="19"/>
+        </w:rPr>
+      </w:pPr>
+      <w:r>
+        <w:rPr>
+          <w:rFonts w:ascii="Consolas" w:hAnsi="Consolas" w:cs="Consolas"/>
+          <w:color w:val="FF00FF"/>
+          <w:kern w:val="0"/>
+          <w:sz w:val="19"/>
+          <w:szCs w:val="19"/>
+        </w:rPr>
+        <w:t>update</w:t>
+      </w:r>
+      <w:r>
+        <w:rPr>
+          <w:rFonts w:ascii="Consolas" w:hAnsi="Consolas" w:cs="Consolas"/>
+          <w:color w:val="000000"/>
+          <w:kern w:val="0"/>
+          <w:sz w:val="19"/>
+          <w:szCs w:val="19"/>
+        </w:rPr>
+        <w:t xml:space="preserve"> employee </w:t>
+      </w:r>
+      <w:r>
+        <w:rPr>
+          <w:rFonts w:ascii="Consolas" w:hAnsi="Consolas" w:cs="Consolas"/>
+          <w:color w:val="0000FF"/>
+          <w:kern w:val="0"/>
+          <w:sz w:val="19"/>
+          <w:szCs w:val="19"/>
+        </w:rPr>
+        <w:t>set</w:t>
+      </w:r>
+      <w:r>
+        <w:rPr>
+          <w:rFonts w:ascii="Consolas" w:hAnsi="Consolas" w:cs="Consolas"/>
+          <w:color w:val="000000"/>
+          <w:kern w:val="0"/>
+          <w:sz w:val="19"/>
+          <w:szCs w:val="19"/>
+        </w:rPr>
+        <w:t xml:space="preserve"> dod </w:t>
+      </w:r>
+      <w:r>
+        <w:rPr>
+          <w:rFonts w:ascii="Consolas" w:hAnsi="Consolas" w:cs="Consolas"/>
+          <w:color w:val="808080"/>
+          <w:kern w:val="0"/>
+          <w:sz w:val="19"/>
+          <w:szCs w:val="19"/>
+        </w:rPr>
+        <w:t>=</w:t>
+      </w:r>
+      <w:r>
+        <w:rPr>
+          <w:rFonts w:ascii="Consolas" w:hAnsi="Consolas" w:cs="Consolas"/>
+          <w:color w:val="000000"/>
+          <w:kern w:val="0"/>
+          <w:sz w:val="19"/>
+          <w:szCs w:val="19"/>
+        </w:rPr>
+        <w:t xml:space="preserve"> </w:t>
+      </w:r>
+      <w:r>
+        <w:rPr>
+          <w:rFonts w:ascii="Consolas" w:hAnsi="Consolas" w:cs="Consolas"/>
+          <w:color w:val="FF0000"/>
+          <w:kern w:val="0"/>
+          <w:sz w:val="19"/>
+          <w:szCs w:val="19"/>
+        </w:rPr>
+        <w:t>'12/12/2000'</w:t>
+      </w:r>
+      <w:r>
+        <w:rPr>
+          <w:rFonts w:ascii="Consolas" w:hAnsi="Consolas" w:cs="Consolas"/>
+          <w:color w:val="808080"/>
+          <w:kern w:val="0"/>
+          <w:sz w:val="19"/>
+          <w:szCs w:val="19"/>
+        </w:rPr>
+        <w:t>,</w:t>
+      </w:r>
+      <w:r>
+        <w:rPr>
+          <w:rFonts w:ascii="Consolas" w:hAnsi="Consolas" w:cs="Consolas"/>
+          <w:color w:val="000000"/>
+          <w:kern w:val="0"/>
+          <w:sz w:val="19"/>
+          <w:szCs w:val="19"/>
+        </w:rPr>
+        <w:t xml:space="preserve"> salary </w:t>
+      </w:r>
+      <w:r>
+        <w:rPr>
+          <w:rFonts w:ascii="Consolas" w:hAnsi="Consolas" w:cs="Consolas"/>
+          <w:color w:val="808080"/>
+          <w:kern w:val="0"/>
+          <w:sz w:val="19"/>
+          <w:szCs w:val="19"/>
+        </w:rPr>
+        <w:t>=</w:t>
+      </w:r>
+      <w:r>
+        <w:rPr>
+          <w:rFonts w:ascii="Consolas" w:hAnsi="Consolas" w:cs="Consolas"/>
+          <w:color w:val="000000"/>
+          <w:kern w:val="0"/>
+          <w:sz w:val="19"/>
+          <w:szCs w:val="19"/>
+        </w:rPr>
+        <w:t xml:space="preserve"> 100000</w:t>
+      </w:r>
+      <w:r>
+        <w:rPr>
+          <w:rFonts w:ascii="Consolas" w:hAnsi="Consolas" w:cs="Consolas"/>
+          <w:color w:val="808080"/>
+          <w:kern w:val="0"/>
+          <w:sz w:val="19"/>
+          <w:szCs w:val="19"/>
+        </w:rPr>
+        <w:t>,</w:t>
+      </w:r>
+      <w:r>
+        <w:rPr>
+          <w:rFonts w:ascii="Consolas" w:hAnsi="Consolas" w:cs="Consolas"/>
+          <w:color w:val="000000"/>
+          <w:kern w:val="0"/>
+          <w:sz w:val="19"/>
+          <w:szCs w:val="19"/>
+        </w:rPr>
+        <w:t xml:space="preserve"> gender </w:t>
+      </w:r>
+      <w:r>
+        <w:rPr>
+          <w:rFonts w:ascii="Consolas" w:hAnsi="Consolas" w:cs="Consolas"/>
+          <w:color w:val="808080"/>
+          <w:kern w:val="0"/>
+          <w:sz w:val="19"/>
+          <w:szCs w:val="19"/>
+        </w:rPr>
+        <w:t>=</w:t>
+      </w:r>
+      <w:r>
+        <w:rPr>
+          <w:rFonts w:ascii="Consolas" w:hAnsi="Consolas" w:cs="Consolas"/>
+          <w:color w:val="000000"/>
+          <w:kern w:val="0"/>
+          <w:sz w:val="19"/>
+          <w:szCs w:val="19"/>
+        </w:rPr>
+        <w:t xml:space="preserve"> </w:t>
+      </w:r>
+      <w:r>
+        <w:rPr>
+          <w:rFonts w:ascii="Consolas" w:hAnsi="Consolas" w:cs="Consolas"/>
+          <w:color w:val="FF0000"/>
+          <w:kern w:val="0"/>
+          <w:sz w:val="19"/>
+          <w:szCs w:val="19"/>
+        </w:rPr>
+        <w:t>'F'</w:t>
+      </w:r>
+      <w:r>
+        <w:rPr>
+          <w:rFonts w:ascii="Consolas" w:hAnsi="Consolas" w:cs="Consolas"/>
+          <w:color w:val="000000"/>
+          <w:kern w:val="0"/>
+          <w:sz w:val="19"/>
+          <w:szCs w:val="19"/>
+        </w:rPr>
+        <w:t xml:space="preserve">  </w:t>
+      </w:r>
+      <w:r>
+        <w:rPr>
+          <w:rFonts w:ascii="Consolas" w:hAnsi="Consolas" w:cs="Consolas"/>
+          <w:color w:val="0000FF"/>
+          <w:kern w:val="0"/>
+          <w:sz w:val="19"/>
+          <w:szCs w:val="19"/>
+        </w:rPr>
+        <w:t>where</w:t>
+      </w:r>
+      <w:r>
+        <w:rPr>
+          <w:rFonts w:ascii="Consolas" w:hAnsi="Consolas" w:cs="Consolas"/>
+          <w:color w:val="000000"/>
+          <w:kern w:val="0"/>
+          <w:sz w:val="19"/>
+          <w:szCs w:val="19"/>
+        </w:rPr>
+        <w:t xml:space="preserve"> id</w:t>
+      </w:r>
+      <w:r>
+        <w:rPr>
+          <w:rFonts w:ascii="Consolas" w:hAnsi="Consolas" w:cs="Consolas"/>
+          <w:color w:val="808080"/>
+          <w:kern w:val="0"/>
+          <w:sz w:val="19"/>
+          <w:szCs w:val="19"/>
+        </w:rPr>
+        <w:t>=</w:t>
+      </w:r>
+      <w:r>
+        <w:rPr>
+          <w:rFonts w:ascii="Consolas" w:hAnsi="Consolas" w:cs="Consolas"/>
+          <w:color w:val="000000"/>
+          <w:kern w:val="0"/>
+          <w:sz w:val="19"/>
+          <w:szCs w:val="19"/>
+        </w:rPr>
+        <w:t xml:space="preserve"> 4</w:t>
+      </w:r>
+      <w:r>
+        <w:rPr>
+          <w:rFonts w:ascii="Consolas" w:hAnsi="Consolas" w:cs="Consolas"/>
+          <w:color w:val="808080"/>
+          <w:kern w:val="0"/>
+          <w:sz w:val="19"/>
+          <w:szCs w:val="19"/>
+        </w:rPr>
+        <w:t>;</w:t>
+      </w:r>
+    </w:p>
+    <w:p>
+      <w:pPr>
+        <w:autoSpaceDE w:val="0"/>
+        <w:autoSpaceDN w:val="0"/>
+        <w:adjustRightInd w:val="0"/>
+        <w:spacing w:after="0" w:line="240" w:lineRule="auto"/>
+        <w:rPr>
+          <w:rFonts w:ascii="Consolas" w:hAnsi="Consolas" w:cs="Consolas"/>
+          <w:color w:val="000000"/>
+          <w:kern w:val="0"/>
+          <w:sz w:val="19"/>
+          <w:szCs w:val="19"/>
+        </w:rPr>
+      </w:pPr>
+    </w:p>
+    <w:p>
+      <w:pPr>
+        <w:autoSpaceDE w:val="0"/>
+        <w:autoSpaceDN w:val="0"/>
+        <w:adjustRightInd w:val="0"/>
+        <w:spacing w:after="0" w:line="240" w:lineRule="auto"/>
+        <w:rPr>
+          <w:rFonts w:ascii="Consolas" w:hAnsi="Consolas" w:cs="Consolas"/>
+          <w:color w:val="000000"/>
+          <w:kern w:val="0"/>
+          <w:sz w:val="19"/>
+          <w:szCs w:val="19"/>
+        </w:rPr>
+      </w:pPr>
+      <w:r>
+        <w:rPr>
+          <w:rFonts w:ascii="Consolas" w:hAnsi="Consolas" w:cs="Consolas"/>
+          <w:color w:val="0000FF"/>
+          <w:kern w:val="0"/>
+          <w:sz w:val="19"/>
+          <w:szCs w:val="19"/>
+        </w:rPr>
+        <w:t>select</w:t>
+      </w:r>
+      <w:r>
+        <w:rPr>
+          <w:rFonts w:ascii="Consolas" w:hAnsi="Consolas" w:cs="Consolas"/>
+          <w:color w:val="000000"/>
+          <w:kern w:val="0"/>
+          <w:sz w:val="19"/>
+          <w:szCs w:val="19"/>
+        </w:rPr>
+        <w:t xml:space="preserve"> </w:t>
+      </w:r>
+      <w:r>
+        <w:rPr>
+          <w:rFonts w:ascii="Consolas" w:hAnsi="Consolas" w:cs="Consolas"/>
+          <w:color w:val="808080"/>
+          <w:kern w:val="0"/>
+          <w:sz w:val="19"/>
+          <w:szCs w:val="19"/>
+        </w:rPr>
+        <w:t>*</w:t>
+      </w:r>
+      <w:r>
+        <w:rPr>
+          <w:rFonts w:ascii="Consolas" w:hAnsi="Consolas" w:cs="Consolas"/>
+          <w:color w:val="000000"/>
+          <w:kern w:val="0"/>
+          <w:sz w:val="19"/>
+          <w:szCs w:val="19"/>
+        </w:rPr>
+        <w:t xml:space="preserve"> </w:t>
+      </w:r>
+      <w:r>
+        <w:rPr>
+          <w:rFonts w:ascii="Consolas" w:hAnsi="Consolas" w:cs="Consolas"/>
+          <w:color w:val="0000FF"/>
+          <w:kern w:val="0"/>
+          <w:sz w:val="19"/>
+          <w:szCs w:val="19"/>
+        </w:rPr>
+        <w:t>from</w:t>
+      </w:r>
+      <w:r>
+        <w:rPr>
+          <w:rFonts w:ascii="Consolas" w:hAnsi="Consolas" w:cs="Consolas"/>
+          <w:color w:val="000000"/>
+          <w:kern w:val="0"/>
+          <w:sz w:val="19"/>
+          <w:szCs w:val="19"/>
+        </w:rPr>
+        <w:t xml:space="preserve"> Employee</w:t>
+      </w:r>
+      <w:r>
+        <w:rPr>
+          <w:rFonts w:ascii="Consolas" w:hAnsi="Consolas" w:cs="Consolas"/>
+          <w:color w:val="808080"/>
+          <w:kern w:val="0"/>
+          <w:sz w:val="19"/>
+          <w:szCs w:val="19"/>
+        </w:rPr>
+        <w:t>;</w:t>
+      </w:r>
+    </w:p>
+    <w:p>
+      <w:pPr>
+        <w:autoSpaceDE w:val="0"/>
+        <w:autoSpaceDN w:val="0"/>
+        <w:adjustRightInd w:val="0"/>
+        <w:spacing w:after="0" w:line="240" w:lineRule="auto"/>
+        <w:rPr>
+          <w:rFonts w:ascii="Consolas" w:hAnsi="Consolas" w:cs="Consolas"/>
+          <w:color w:val="000000"/>
+          <w:kern w:val="0"/>
+          <w:sz w:val="19"/>
+          <w:szCs w:val="19"/>
+        </w:rPr>
+      </w:pPr>
+    </w:p>
+    <w:p>
+      <w:pPr>
+        <w:autoSpaceDE w:val="0"/>
+        <w:autoSpaceDN w:val="0"/>
+        <w:adjustRightInd w:val="0"/>
+        <w:spacing w:after="0" w:line="240" w:lineRule="auto"/>
+        <w:rPr>
+          <w:rFonts w:ascii="Consolas" w:hAnsi="Consolas" w:cs="Consolas"/>
+          <w:color w:val="000000"/>
+          <w:kern w:val="0"/>
+          <w:sz w:val="19"/>
+          <w:szCs w:val="19"/>
+        </w:rPr>
+      </w:pPr>
+      <w:r>
+        <w:rPr>
+          <w:rFonts w:ascii="Consolas" w:hAnsi="Consolas" w:cs="Consolas"/>
+          <w:color w:val="0000FF"/>
+          <w:kern w:val="0"/>
+          <w:sz w:val="19"/>
+          <w:szCs w:val="19"/>
+        </w:rPr>
+        <w:t>delete</w:t>
+      </w:r>
+      <w:r>
+        <w:rPr>
+          <w:rFonts w:ascii="Consolas" w:hAnsi="Consolas" w:cs="Consolas"/>
+          <w:color w:val="000000"/>
+          <w:kern w:val="0"/>
+          <w:sz w:val="19"/>
+          <w:szCs w:val="19"/>
+        </w:rPr>
+        <w:t xml:space="preserve"> </w:t>
+      </w:r>
+      <w:r>
+        <w:rPr>
+          <w:rFonts w:ascii="Consolas" w:hAnsi="Consolas" w:cs="Consolas"/>
+          <w:color w:val="0000FF"/>
+          <w:kern w:val="0"/>
+          <w:sz w:val="19"/>
+          <w:szCs w:val="19"/>
+        </w:rPr>
+        <w:t>from</w:t>
+      </w:r>
+      <w:r>
+        <w:rPr>
+          <w:rFonts w:ascii="Consolas" w:hAnsi="Consolas" w:cs="Consolas"/>
+          <w:color w:val="000000"/>
+          <w:kern w:val="0"/>
+          <w:sz w:val="19"/>
+          <w:szCs w:val="19"/>
+        </w:rPr>
+        <w:t xml:space="preserve"> Employee </w:t>
+      </w:r>
+      <w:r>
+        <w:rPr>
+          <w:rFonts w:ascii="Consolas" w:hAnsi="Consolas" w:cs="Consolas"/>
+          <w:color w:val="0000FF"/>
+          <w:kern w:val="0"/>
+          <w:sz w:val="19"/>
+          <w:szCs w:val="19"/>
+        </w:rPr>
+        <w:t>where</w:t>
+      </w:r>
+      <w:r>
+        <w:rPr>
+          <w:rFonts w:ascii="Consolas" w:hAnsi="Consolas" w:cs="Consolas"/>
+          <w:color w:val="000000"/>
+          <w:kern w:val="0"/>
+          <w:sz w:val="19"/>
+          <w:szCs w:val="19"/>
+        </w:rPr>
+        <w:t xml:space="preserve"> id </w:t>
+      </w:r>
+      <w:r>
+        <w:rPr>
+          <w:rFonts w:ascii="Consolas" w:hAnsi="Consolas" w:cs="Consolas"/>
+          <w:color w:val="808080"/>
+          <w:kern w:val="0"/>
+          <w:sz w:val="19"/>
+          <w:szCs w:val="19"/>
+        </w:rPr>
+        <w:t>=</w:t>
+      </w:r>
+      <w:r>
+        <w:rPr>
+          <w:rFonts w:ascii="Consolas" w:hAnsi="Consolas" w:cs="Consolas"/>
+          <w:color w:val="000000"/>
+          <w:kern w:val="0"/>
+          <w:sz w:val="19"/>
+          <w:szCs w:val="19"/>
+        </w:rPr>
+        <w:t xml:space="preserve"> 5</w:t>
+      </w:r>
+      <w:r>
+        <w:rPr>
+          <w:rFonts w:ascii="Consolas" w:hAnsi="Consolas" w:cs="Consolas"/>
+          <w:color w:val="808080"/>
+          <w:kern w:val="0"/>
+          <w:sz w:val="19"/>
+          <w:szCs w:val="19"/>
+        </w:rPr>
+        <w:t>;</w:t>
+      </w:r>
+    </w:p>
+    <w:p>
+      <w:pPr>
+        <w:autoSpaceDE w:val="0"/>
+        <w:autoSpaceDN w:val="0"/>
+        <w:adjustRightInd w:val="0"/>
+        <w:spacing w:after="0" w:line="240" w:lineRule="auto"/>
+        <w:rPr>
+          <w:rFonts w:ascii="Consolas" w:hAnsi="Consolas" w:cs="Consolas"/>
+          <w:color w:val="000000"/>
+          <w:kern w:val="0"/>
+          <w:sz w:val="19"/>
+          <w:szCs w:val="19"/>
+        </w:rPr>
+      </w:pPr>
+    </w:p>
+    <w:p>
+      <w:pPr>
+        <w:autoSpaceDE w:val="0"/>
+        <w:autoSpaceDN w:val="0"/>
+        <w:adjustRightInd w:val="0"/>
+        <w:spacing w:after="0" w:line="240" w:lineRule="auto"/>
+        <w:rPr>
+          <w:rFonts w:ascii="Consolas" w:hAnsi="Consolas" w:cs="Consolas"/>
+          <w:color w:val="000000"/>
+          <w:kern w:val="0"/>
+          <w:sz w:val="19"/>
+          <w:szCs w:val="19"/>
+        </w:rPr>
+      </w:pPr>
+      <w:r>
+        <w:rPr>
+          <w:rFonts w:ascii="Consolas" w:hAnsi="Consolas" w:cs="Consolas"/>
+          <w:color w:val="0000FF"/>
+          <w:kern w:val="0"/>
+          <w:sz w:val="19"/>
+          <w:szCs w:val="19"/>
+        </w:rPr>
+        <w:t>Alter</w:t>
+      </w:r>
+      <w:r>
+        <w:rPr>
+          <w:rFonts w:ascii="Consolas" w:hAnsi="Consolas" w:cs="Consolas"/>
+          <w:color w:val="000000"/>
+          <w:kern w:val="0"/>
+          <w:sz w:val="19"/>
+          <w:szCs w:val="19"/>
+        </w:rPr>
+        <w:t xml:space="preserve"> </w:t>
+      </w:r>
+      <w:r>
+        <w:rPr>
+          <w:rFonts w:ascii="Consolas" w:hAnsi="Consolas" w:cs="Consolas"/>
+          <w:color w:val="0000FF"/>
+          <w:kern w:val="0"/>
+          <w:sz w:val="19"/>
+          <w:szCs w:val="19"/>
+        </w:rPr>
+        <w:t>table</w:t>
+      </w:r>
+      <w:r>
+        <w:rPr>
+          <w:rFonts w:ascii="Consolas" w:hAnsi="Consolas" w:cs="Consolas"/>
+          <w:color w:val="000000"/>
+          <w:kern w:val="0"/>
+          <w:sz w:val="19"/>
+          <w:szCs w:val="19"/>
+        </w:rPr>
+        <w:t xml:space="preserve"> employee </w:t>
+      </w:r>
+      <w:r>
+        <w:rPr>
+          <w:rFonts w:ascii="Consolas" w:hAnsi="Consolas" w:cs="Consolas"/>
+          <w:color w:val="0000FF"/>
+          <w:kern w:val="0"/>
+          <w:sz w:val="19"/>
+          <w:szCs w:val="19"/>
+        </w:rPr>
+        <w:t>drop</w:t>
+      </w:r>
+      <w:r>
+        <w:rPr>
+          <w:rFonts w:ascii="Consolas" w:hAnsi="Consolas" w:cs="Consolas"/>
+          <w:color w:val="000000"/>
+          <w:kern w:val="0"/>
+          <w:sz w:val="19"/>
+          <w:szCs w:val="19"/>
+        </w:rPr>
+        <w:t xml:space="preserve"> </w:t>
+      </w:r>
+      <w:r>
+        <w:rPr>
+          <w:rFonts w:ascii="Consolas" w:hAnsi="Consolas" w:cs="Consolas"/>
+          <w:color w:val="0000FF"/>
+          <w:kern w:val="0"/>
+          <w:sz w:val="19"/>
+          <w:szCs w:val="19"/>
+        </w:rPr>
+        <w:t>column</w:t>
+      </w:r>
+      <w:r>
+        <w:rPr>
+          <w:rFonts w:ascii="Consolas" w:hAnsi="Consolas" w:cs="Consolas"/>
+          <w:color w:val="000000"/>
+          <w:kern w:val="0"/>
+          <w:sz w:val="19"/>
+          <w:szCs w:val="19"/>
+        </w:rPr>
+        <w:t xml:space="preserve"> Gender</w:t>
+      </w:r>
+      <w:r>
+        <w:rPr>
+          <w:rFonts w:ascii="Consolas" w:hAnsi="Consolas" w:cs="Consolas"/>
+          <w:color w:val="808080"/>
+          <w:kern w:val="0"/>
+          <w:sz w:val="19"/>
+          <w:szCs w:val="19"/>
+        </w:rPr>
+        <w:t>;</w:t>
+      </w:r>
+    </w:p>
+    <w:p>
+      <w:pPr>
+        <w:autoSpaceDE w:val="0"/>
+        <w:autoSpaceDN w:val="0"/>
+        <w:adjustRightInd w:val="0"/>
+        <w:spacing w:after="0" w:line="240" w:lineRule="auto"/>
+        <w:rPr>
+          <w:rFonts w:ascii="Consolas" w:hAnsi="Consolas" w:cs="Consolas"/>
+          <w:color w:val="000000"/>
+          <w:kern w:val="0"/>
+          <w:sz w:val="19"/>
+          <w:szCs w:val="19"/>
+        </w:rPr>
+      </w:pPr>
+    </w:p>
+    <w:p>
+      <w:pPr>
+        <w:autoSpaceDE w:val="0"/>
+        <w:autoSpaceDN w:val="0"/>
+        <w:adjustRightInd w:val="0"/>
+        <w:spacing w:after="0" w:line="240" w:lineRule="auto"/>
+        <w:rPr>
+          <w:rFonts w:ascii="Consolas" w:hAnsi="Consolas" w:cs="Consolas"/>
+          <w:color w:val="000000"/>
+          <w:kern w:val="0"/>
+          <w:sz w:val="19"/>
+          <w:szCs w:val="19"/>
+        </w:rPr>
+      </w:pPr>
+    </w:p>
+    <w:p>
+      <w:pPr>
+        <w:autoSpaceDE w:val="0"/>
+        <w:autoSpaceDN w:val="0"/>
+        <w:adjustRightInd w:val="0"/>
+        <w:spacing w:after="0" w:line="240" w:lineRule="auto"/>
+        <w:rPr>
+          <w:rFonts w:ascii="Consolas" w:hAnsi="Consolas" w:cs="Consolas"/>
+          <w:color w:val="000000"/>
+          <w:kern w:val="0"/>
+          <w:sz w:val="19"/>
+          <w:szCs w:val="19"/>
+        </w:rPr>
+      </w:pPr>
+      <w:r>
+        <w:rPr>
+          <w:rFonts w:ascii="Consolas" w:hAnsi="Consolas" w:cs="Consolas"/>
+          <w:color w:val="0000FF"/>
+          <w:kern w:val="0"/>
+          <w:sz w:val="19"/>
+          <w:szCs w:val="19"/>
+        </w:rPr>
+        <w:t>drop</w:t>
+      </w:r>
+      <w:r>
+        <w:rPr>
+          <w:rFonts w:ascii="Consolas" w:hAnsi="Consolas" w:cs="Consolas"/>
+          <w:color w:val="000000"/>
+          <w:kern w:val="0"/>
+          <w:sz w:val="19"/>
+          <w:szCs w:val="19"/>
+        </w:rPr>
+        <w:t xml:space="preserve"> </w:t>
+      </w:r>
+      <w:r>
+        <w:rPr>
+          <w:rFonts w:ascii="Consolas" w:hAnsi="Consolas" w:cs="Consolas"/>
+          <w:color w:val="0000FF"/>
+          <w:kern w:val="0"/>
+          <w:sz w:val="19"/>
+          <w:szCs w:val="19"/>
+        </w:rPr>
+        <w:t>table</w:t>
+      </w:r>
+      <w:r>
+        <w:rPr>
+          <w:rFonts w:ascii="Consolas" w:hAnsi="Consolas" w:cs="Consolas"/>
+          <w:color w:val="000000"/>
+          <w:kern w:val="0"/>
+          <w:sz w:val="19"/>
+          <w:szCs w:val="19"/>
+        </w:rPr>
+        <w:t xml:space="preserve"> Employee</w:t>
+      </w:r>
+      <w:r>
+        <w:rPr>
+          <w:rFonts w:ascii="Consolas" w:hAnsi="Consolas" w:cs="Consolas"/>
+          <w:color w:val="808080"/>
+          <w:kern w:val="0"/>
+          <w:sz w:val="19"/>
+          <w:szCs w:val="19"/>
+        </w:rPr>
+        <w:t>;</w:t>
+      </w:r>
+    </w:p>
+    <w:p>
+      <w:pPr>
+        <w:autoSpaceDE w:val="0"/>
+        <w:autoSpaceDN w:val="0"/>
+        <w:adjustRightInd w:val="0"/>
+        <w:spacing w:after="0" w:line="240" w:lineRule="auto"/>
+        <w:rPr>
+          <w:rFonts w:ascii="Consolas" w:hAnsi="Consolas" w:cs="Consolas"/>
+          <w:color w:val="000000"/>
+          <w:kern w:val="0"/>
+          <w:sz w:val="19"/>
+          <w:szCs w:val="19"/>
+        </w:rPr>
+      </w:pPr>
+    </w:p>
+    <w:p>
+      <w:pPr>
+        <w:autoSpaceDE w:val="0"/>
+        <w:autoSpaceDN w:val="0"/>
+        <w:adjustRightInd w:val="0"/>
+        <w:spacing w:after="0" w:line="240" w:lineRule="auto"/>
+        <w:rPr>
+          <w:rFonts w:ascii="Consolas" w:hAnsi="Consolas" w:cs="Consolas"/>
+          <w:color w:val="000000"/>
+          <w:kern w:val="0"/>
+          <w:sz w:val="19"/>
+          <w:szCs w:val="19"/>
+        </w:rPr>
+      </w:pPr>
+      <w:r>
+        <w:rPr>
+          <w:rFonts w:ascii="Consolas" w:hAnsi="Consolas" w:cs="Consolas"/>
+          <w:color w:val="0000FF"/>
+          <w:kern w:val="0"/>
+          <w:sz w:val="19"/>
+          <w:szCs w:val="19"/>
+        </w:rPr>
+        <w:t>select</w:t>
+      </w:r>
+      <w:r>
+        <w:rPr>
+          <w:rFonts w:ascii="Consolas" w:hAnsi="Consolas" w:cs="Consolas"/>
+          <w:color w:val="000000"/>
+          <w:kern w:val="0"/>
+          <w:sz w:val="19"/>
+          <w:szCs w:val="19"/>
+        </w:rPr>
+        <w:t xml:space="preserve"> </w:t>
+      </w:r>
+      <w:r>
+        <w:rPr>
+          <w:rFonts w:ascii="Consolas" w:hAnsi="Consolas" w:cs="Consolas"/>
+          <w:color w:val="808080"/>
+          <w:kern w:val="0"/>
+          <w:sz w:val="19"/>
+          <w:szCs w:val="19"/>
+        </w:rPr>
+        <w:t>*</w:t>
+      </w:r>
+      <w:r>
+        <w:rPr>
+          <w:rFonts w:ascii="Consolas" w:hAnsi="Consolas" w:cs="Consolas"/>
+          <w:color w:val="000000"/>
+          <w:kern w:val="0"/>
+          <w:sz w:val="19"/>
+          <w:szCs w:val="19"/>
+        </w:rPr>
+        <w:t xml:space="preserve"> </w:t>
+      </w:r>
+      <w:r>
+        <w:rPr>
+          <w:rFonts w:ascii="Consolas" w:hAnsi="Consolas" w:cs="Consolas"/>
+          <w:color w:val="0000FF"/>
+          <w:kern w:val="0"/>
+          <w:sz w:val="19"/>
+          <w:szCs w:val="19"/>
+        </w:rPr>
+        <w:t>from</w:t>
+      </w:r>
+      <w:r>
+        <w:rPr>
+          <w:rFonts w:ascii="Consolas" w:hAnsi="Consolas" w:cs="Consolas"/>
+          <w:color w:val="000000"/>
+          <w:kern w:val="0"/>
+          <w:sz w:val="19"/>
+          <w:szCs w:val="19"/>
+        </w:rPr>
+        <w:t xml:space="preserve"> employee</w:t>
+      </w:r>
+      <w:r>
+        <w:rPr>
+          <w:rFonts w:ascii="Consolas" w:hAnsi="Consolas" w:cs="Consolas"/>
+          <w:color w:val="808080"/>
+          <w:kern w:val="0"/>
+          <w:sz w:val="19"/>
+          <w:szCs w:val="19"/>
+        </w:rPr>
+        <w:t>;</w:t>
+      </w:r>
+    </w:p>
+    <w:p>
+      <w:pPr>
+        <w:autoSpaceDE w:val="0"/>
+        <w:autoSpaceDN w:val="0"/>
+        <w:adjustRightInd w:val="0"/>
+        <w:spacing w:after="0" w:line="240" w:lineRule="auto"/>
+        <w:rPr>
+          <w:rFonts w:ascii="Consolas" w:hAnsi="Consolas" w:cs="Consolas"/>
+          <w:color w:val="000000"/>
+          <w:kern w:val="0"/>
+          <w:sz w:val="19"/>
+          <w:szCs w:val="19"/>
+        </w:rPr>
+      </w:pPr>
+    </w:p>
+    <w:p>
+      <w:pPr>
+        <w:autoSpaceDE w:val="0"/>
+        <w:autoSpaceDN w:val="0"/>
+        <w:adjustRightInd w:val="0"/>
+        <w:spacing w:after="0" w:line="240" w:lineRule="auto"/>
+        <w:rPr>
+          <w:rFonts w:ascii="Consolas" w:hAnsi="Consolas" w:cs="Consolas"/>
+          <w:color w:val="000000"/>
+          <w:kern w:val="0"/>
+          <w:sz w:val="19"/>
+          <w:szCs w:val="19"/>
+        </w:rPr>
+      </w:pPr>
+      <w:r>
+        <w:rPr>
+          <w:rFonts w:ascii="Consolas" w:hAnsi="Consolas" w:cs="Consolas"/>
+          <w:color w:val="0000FF"/>
+          <w:kern w:val="0"/>
+          <w:sz w:val="19"/>
+          <w:szCs w:val="19"/>
+        </w:rPr>
+        <w:t>select</w:t>
+      </w:r>
+      <w:r>
+        <w:rPr>
+          <w:rFonts w:ascii="Consolas" w:hAnsi="Consolas" w:cs="Consolas"/>
+          <w:color w:val="000000"/>
+          <w:kern w:val="0"/>
+          <w:sz w:val="19"/>
+          <w:szCs w:val="19"/>
+        </w:rPr>
+        <w:t xml:space="preserve"> </w:t>
+      </w:r>
+      <w:r>
+        <w:rPr>
+          <w:rFonts w:ascii="Consolas" w:hAnsi="Consolas" w:cs="Consolas"/>
+          <w:color w:val="0000FF"/>
+          <w:kern w:val="0"/>
+          <w:sz w:val="19"/>
+          <w:szCs w:val="19"/>
+        </w:rPr>
+        <w:t>Name</w:t>
+      </w:r>
+      <w:r>
+        <w:rPr>
+          <w:rFonts w:ascii="Consolas" w:hAnsi="Consolas" w:cs="Consolas"/>
+          <w:color w:val="808080"/>
+          <w:kern w:val="0"/>
+          <w:sz w:val="19"/>
+          <w:szCs w:val="19"/>
+        </w:rPr>
+        <w:t>,</w:t>
+      </w:r>
+      <w:r>
+        <w:rPr>
+          <w:rFonts w:ascii="Consolas" w:hAnsi="Consolas" w:cs="Consolas"/>
+          <w:color w:val="000000"/>
+          <w:kern w:val="0"/>
+          <w:sz w:val="19"/>
+          <w:szCs w:val="19"/>
+        </w:rPr>
+        <w:t xml:space="preserve">salary </w:t>
+      </w:r>
+      <w:r>
+        <w:rPr>
+          <w:rFonts w:ascii="Consolas" w:hAnsi="Consolas" w:cs="Consolas"/>
+          <w:color w:val="0000FF"/>
+          <w:kern w:val="0"/>
+          <w:sz w:val="19"/>
+          <w:szCs w:val="19"/>
+        </w:rPr>
+        <w:t>from</w:t>
+      </w:r>
+      <w:r>
+        <w:rPr>
+          <w:rFonts w:ascii="Consolas" w:hAnsi="Consolas" w:cs="Consolas"/>
+          <w:color w:val="000000"/>
+          <w:kern w:val="0"/>
+          <w:sz w:val="19"/>
+          <w:szCs w:val="19"/>
+        </w:rPr>
+        <w:t xml:space="preserve"> employee</w:t>
+      </w:r>
+      <w:r>
+        <w:rPr>
+          <w:rFonts w:ascii="Consolas" w:hAnsi="Consolas" w:cs="Consolas"/>
+          <w:color w:val="808080"/>
+          <w:kern w:val="0"/>
+          <w:sz w:val="19"/>
+          <w:szCs w:val="19"/>
+        </w:rPr>
+        <w:t>;</w:t>
+      </w:r>
+    </w:p>
+    <w:p>
+      <w:pPr>
+        <w:autoSpaceDE w:val="0"/>
+        <w:autoSpaceDN w:val="0"/>
+        <w:adjustRightInd w:val="0"/>
+        <w:spacing w:after="0" w:line="240" w:lineRule="auto"/>
+        <w:rPr>
+          <w:rFonts w:ascii="Consolas" w:hAnsi="Consolas" w:cs="Consolas"/>
+          <w:color w:val="000000"/>
+          <w:kern w:val="0"/>
+          <w:sz w:val="19"/>
+          <w:szCs w:val="19"/>
+        </w:rPr>
+      </w:pPr>
+    </w:p>
+    <w:p>
+      <w:pPr>
+        <w:autoSpaceDE w:val="0"/>
+        <w:autoSpaceDN w:val="0"/>
+        <w:adjustRightInd w:val="0"/>
+        <w:spacing w:after="0" w:line="240" w:lineRule="auto"/>
+        <w:rPr>
+          <w:rFonts w:ascii="Consolas" w:hAnsi="Consolas" w:cs="Consolas"/>
+          <w:color w:val="000000"/>
+          <w:kern w:val="0"/>
+          <w:sz w:val="19"/>
+          <w:szCs w:val="19"/>
+        </w:rPr>
+      </w:pPr>
+      <w:r>
+        <w:rPr>
+          <w:rFonts w:ascii="Consolas" w:hAnsi="Consolas" w:cs="Consolas"/>
+          <w:color w:val="0000FF"/>
+          <w:kern w:val="0"/>
+          <w:sz w:val="19"/>
+          <w:szCs w:val="19"/>
+        </w:rPr>
+        <w:t>select</w:t>
+      </w:r>
+      <w:r>
+        <w:rPr>
+          <w:rFonts w:ascii="Consolas" w:hAnsi="Consolas" w:cs="Consolas"/>
+          <w:color w:val="000000"/>
+          <w:kern w:val="0"/>
+          <w:sz w:val="19"/>
+          <w:szCs w:val="19"/>
+        </w:rPr>
+        <w:t xml:space="preserve"> </w:t>
+      </w:r>
+      <w:r>
+        <w:rPr>
+          <w:rFonts w:ascii="Consolas" w:hAnsi="Consolas" w:cs="Consolas"/>
+          <w:color w:val="808080"/>
+          <w:kern w:val="0"/>
+          <w:sz w:val="19"/>
+          <w:szCs w:val="19"/>
+        </w:rPr>
+        <w:t>*</w:t>
+      </w:r>
+      <w:r>
+        <w:rPr>
+          <w:rFonts w:ascii="Consolas" w:hAnsi="Consolas" w:cs="Consolas"/>
+          <w:color w:val="000000"/>
+          <w:kern w:val="0"/>
+          <w:sz w:val="19"/>
+          <w:szCs w:val="19"/>
+        </w:rPr>
+        <w:t xml:space="preserve"> </w:t>
+      </w:r>
+      <w:r>
+        <w:rPr>
+          <w:rFonts w:ascii="Consolas" w:hAnsi="Consolas" w:cs="Consolas"/>
+          <w:color w:val="0000FF"/>
+          <w:kern w:val="0"/>
+          <w:sz w:val="19"/>
+          <w:szCs w:val="19"/>
+        </w:rPr>
+        <w:t>from</w:t>
+      </w:r>
+      <w:r>
+        <w:rPr>
+          <w:rFonts w:ascii="Consolas" w:hAnsi="Consolas" w:cs="Consolas"/>
+          <w:color w:val="000000"/>
+          <w:kern w:val="0"/>
+          <w:sz w:val="19"/>
+          <w:szCs w:val="19"/>
+        </w:rPr>
+        <w:t xml:space="preserve"> employee </w:t>
+      </w:r>
+      <w:r>
+        <w:rPr>
+          <w:rFonts w:ascii="Consolas" w:hAnsi="Consolas" w:cs="Consolas"/>
+          <w:color w:val="0000FF"/>
+          <w:kern w:val="0"/>
+          <w:sz w:val="19"/>
+          <w:szCs w:val="19"/>
+        </w:rPr>
+        <w:t>where</w:t>
+      </w:r>
+      <w:r>
+        <w:rPr>
+          <w:rFonts w:ascii="Consolas" w:hAnsi="Consolas" w:cs="Consolas"/>
+          <w:color w:val="000000"/>
+          <w:kern w:val="0"/>
+          <w:sz w:val="19"/>
+          <w:szCs w:val="19"/>
+        </w:rPr>
+        <w:t xml:space="preserve"> salary</w:t>
+      </w:r>
+      <w:r>
+        <w:rPr>
+          <w:rFonts w:ascii="Consolas" w:hAnsi="Consolas" w:cs="Consolas"/>
+          <w:color w:val="808080"/>
+          <w:kern w:val="0"/>
+          <w:sz w:val="19"/>
+          <w:szCs w:val="19"/>
+        </w:rPr>
+        <w:t>&gt;</w:t>
+      </w:r>
+      <w:r>
+        <w:rPr>
+          <w:rFonts w:ascii="Consolas" w:hAnsi="Consolas" w:cs="Consolas"/>
+          <w:color w:val="000000"/>
+          <w:kern w:val="0"/>
+          <w:sz w:val="19"/>
+          <w:szCs w:val="19"/>
+        </w:rPr>
+        <w:t>25000</w:t>
+      </w:r>
+      <w:r>
+        <w:rPr>
+          <w:rFonts w:ascii="Consolas" w:hAnsi="Consolas" w:cs="Consolas"/>
+          <w:color w:val="808080"/>
+          <w:kern w:val="0"/>
+          <w:sz w:val="19"/>
+          <w:szCs w:val="19"/>
+        </w:rPr>
+        <w:t>;</w:t>
+      </w:r>
+    </w:p>
+    <w:p>
+      <w:pPr>
+        <w:autoSpaceDE w:val="0"/>
+        <w:autoSpaceDN w:val="0"/>
+        <w:adjustRightInd w:val="0"/>
+        <w:spacing w:after="0" w:line="240" w:lineRule="auto"/>
+        <w:rPr>
+          <w:rFonts w:ascii="Consolas" w:hAnsi="Consolas" w:cs="Consolas"/>
+          <w:color w:val="000000"/>
+          <w:kern w:val="0"/>
+          <w:sz w:val="19"/>
+          <w:szCs w:val="19"/>
+        </w:rPr>
+      </w:pPr>
+    </w:p>
+    <w:p>
+      <w:pPr>
+        <w:autoSpaceDE w:val="0"/>
+        <w:autoSpaceDN w:val="0"/>
+        <w:adjustRightInd w:val="0"/>
+        <w:spacing w:after="0" w:line="240" w:lineRule="auto"/>
+        <w:rPr>
+          <w:rFonts w:ascii="Consolas" w:hAnsi="Consolas" w:cs="Consolas"/>
+          <w:color w:val="000000"/>
+          <w:kern w:val="0"/>
+          <w:sz w:val="19"/>
+          <w:szCs w:val="19"/>
+        </w:rPr>
+      </w:pPr>
+      <w:r>
+        <w:rPr>
+          <w:rFonts w:ascii="Consolas" w:hAnsi="Consolas" w:cs="Consolas"/>
+          <w:color w:val="0000FF"/>
+          <w:kern w:val="0"/>
+          <w:sz w:val="19"/>
+          <w:szCs w:val="19"/>
+        </w:rPr>
+        <w:t>select</w:t>
+      </w:r>
+      <w:r>
+        <w:rPr>
+          <w:rFonts w:ascii="Consolas" w:hAnsi="Consolas" w:cs="Consolas"/>
+          <w:color w:val="000000"/>
+          <w:kern w:val="0"/>
+          <w:sz w:val="19"/>
+          <w:szCs w:val="19"/>
+        </w:rPr>
+        <w:t xml:space="preserve"> </w:t>
+      </w:r>
+      <w:r>
+        <w:rPr>
+          <w:rFonts w:ascii="Consolas" w:hAnsi="Consolas" w:cs="Consolas"/>
+          <w:color w:val="808080"/>
+          <w:kern w:val="0"/>
+          <w:sz w:val="19"/>
+          <w:szCs w:val="19"/>
+        </w:rPr>
+        <w:t>*</w:t>
+      </w:r>
+      <w:r>
+        <w:rPr>
+          <w:rFonts w:ascii="Consolas" w:hAnsi="Consolas" w:cs="Consolas"/>
+          <w:color w:val="000000"/>
+          <w:kern w:val="0"/>
+          <w:sz w:val="19"/>
+          <w:szCs w:val="19"/>
+        </w:rPr>
+        <w:t xml:space="preserve"> </w:t>
+      </w:r>
+      <w:r>
+        <w:rPr>
+          <w:rFonts w:ascii="Consolas" w:hAnsi="Consolas" w:cs="Consolas"/>
+          <w:color w:val="0000FF"/>
+          <w:kern w:val="0"/>
+          <w:sz w:val="19"/>
+          <w:szCs w:val="19"/>
+        </w:rPr>
+        <w:t>from</w:t>
+      </w:r>
+      <w:r>
+        <w:rPr>
+          <w:rFonts w:ascii="Consolas" w:hAnsi="Consolas" w:cs="Consolas"/>
+          <w:color w:val="000000"/>
+          <w:kern w:val="0"/>
+          <w:sz w:val="19"/>
+          <w:szCs w:val="19"/>
+        </w:rPr>
+        <w:t xml:space="preserve"> employee </w:t>
+      </w:r>
+      <w:r>
+        <w:rPr>
+          <w:rFonts w:ascii="Consolas" w:hAnsi="Consolas" w:cs="Consolas"/>
+          <w:color w:val="0000FF"/>
+          <w:kern w:val="0"/>
+          <w:sz w:val="19"/>
+          <w:szCs w:val="19"/>
+        </w:rPr>
+        <w:t>where</w:t>
+      </w:r>
+      <w:r>
+        <w:rPr>
+          <w:rFonts w:ascii="Consolas" w:hAnsi="Consolas" w:cs="Consolas"/>
+          <w:color w:val="000000"/>
+          <w:kern w:val="0"/>
+          <w:sz w:val="19"/>
+          <w:szCs w:val="19"/>
+        </w:rPr>
+        <w:t xml:space="preserve"> salary </w:t>
+      </w:r>
+      <w:r>
+        <w:rPr>
+          <w:rFonts w:ascii="Consolas" w:hAnsi="Consolas" w:cs="Consolas"/>
+          <w:color w:val="808080"/>
+          <w:kern w:val="0"/>
+          <w:sz w:val="19"/>
+          <w:szCs w:val="19"/>
+        </w:rPr>
+        <w:t>&gt;</w:t>
+      </w:r>
+      <w:r>
+        <w:rPr>
+          <w:rFonts w:ascii="Consolas" w:hAnsi="Consolas" w:cs="Consolas"/>
+          <w:color w:val="000000"/>
+          <w:kern w:val="0"/>
+          <w:sz w:val="19"/>
+          <w:szCs w:val="19"/>
+        </w:rPr>
+        <w:t xml:space="preserve"> 25000 </w:t>
+      </w:r>
+      <w:r>
+        <w:rPr>
+          <w:rFonts w:ascii="Consolas" w:hAnsi="Consolas" w:cs="Consolas"/>
+          <w:color w:val="808080"/>
+          <w:kern w:val="0"/>
+          <w:sz w:val="19"/>
+          <w:szCs w:val="19"/>
+        </w:rPr>
+        <w:t>and</w:t>
+      </w:r>
+      <w:r>
+        <w:rPr>
+          <w:rFonts w:ascii="Consolas" w:hAnsi="Consolas" w:cs="Consolas"/>
+          <w:color w:val="000000"/>
+          <w:kern w:val="0"/>
+          <w:sz w:val="19"/>
+          <w:szCs w:val="19"/>
+        </w:rPr>
+        <w:t xml:space="preserve"> gender </w:t>
+      </w:r>
+      <w:r>
+        <w:rPr>
+          <w:rFonts w:ascii="Consolas" w:hAnsi="Consolas" w:cs="Consolas"/>
+          <w:color w:val="808080"/>
+          <w:kern w:val="0"/>
+          <w:sz w:val="19"/>
+          <w:szCs w:val="19"/>
+        </w:rPr>
+        <w:t>=</w:t>
+      </w:r>
+      <w:r>
+        <w:rPr>
+          <w:rFonts w:ascii="Consolas" w:hAnsi="Consolas" w:cs="Consolas"/>
+          <w:color w:val="000000"/>
+          <w:kern w:val="0"/>
+          <w:sz w:val="19"/>
+          <w:szCs w:val="19"/>
+        </w:rPr>
+        <w:t xml:space="preserve"> </w:t>
+      </w:r>
+      <w:r>
+        <w:rPr>
+          <w:rFonts w:ascii="Consolas" w:hAnsi="Consolas" w:cs="Consolas"/>
+          <w:color w:val="FF0000"/>
+          <w:kern w:val="0"/>
+          <w:sz w:val="19"/>
+          <w:szCs w:val="19"/>
+        </w:rPr>
+        <w:t>'F'</w:t>
+      </w:r>
+      <w:r>
+        <w:rPr>
+          <w:rFonts w:ascii="Consolas" w:hAnsi="Consolas" w:cs="Consolas"/>
+          <w:color w:val="808080"/>
+          <w:kern w:val="0"/>
+          <w:sz w:val="19"/>
+          <w:szCs w:val="19"/>
+        </w:rPr>
+        <w:t>;</w:t>
+      </w:r>
+    </w:p>
+    <w:p>
+      <w:pPr>
+        <w:autoSpaceDE w:val="0"/>
+        <w:autoSpaceDN w:val="0"/>
+        <w:adjustRightInd w:val="0"/>
+        <w:spacing w:after="0" w:line="240" w:lineRule="auto"/>
+        <w:rPr>
+          <w:rFonts w:ascii="Consolas" w:hAnsi="Consolas" w:cs="Consolas"/>
+          <w:color w:val="000000"/>
+          <w:kern w:val="0"/>
+          <w:sz w:val="19"/>
+          <w:szCs w:val="19"/>
+        </w:rPr>
+      </w:pPr>
+    </w:p>
+    <w:p>
+      <w:pPr>
+        <w:autoSpaceDE w:val="0"/>
+        <w:autoSpaceDN w:val="0"/>
+        <w:adjustRightInd w:val="0"/>
+        <w:spacing w:after="0" w:line="240" w:lineRule="auto"/>
+        <w:rPr>
+          <w:rFonts w:ascii="Consolas" w:hAnsi="Consolas" w:cs="Consolas"/>
+          <w:color w:val="000000"/>
+          <w:kern w:val="0"/>
+          <w:sz w:val="19"/>
+          <w:szCs w:val="19"/>
+        </w:rPr>
+      </w:pPr>
+      <w:r>
+        <w:rPr>
+          <w:rFonts w:ascii="Consolas" w:hAnsi="Consolas" w:cs="Consolas"/>
+          <w:color w:val="0000FF"/>
+          <w:kern w:val="0"/>
+          <w:sz w:val="19"/>
+          <w:szCs w:val="19"/>
+        </w:rPr>
+        <w:t>select</w:t>
+      </w:r>
+      <w:r>
+        <w:rPr>
+          <w:rFonts w:ascii="Consolas" w:hAnsi="Consolas" w:cs="Consolas"/>
+          <w:color w:val="000000"/>
+          <w:kern w:val="0"/>
+          <w:sz w:val="19"/>
+          <w:szCs w:val="19"/>
+        </w:rPr>
+        <w:t xml:space="preserve"> </w:t>
+      </w:r>
+      <w:r>
+        <w:rPr>
+          <w:rFonts w:ascii="Consolas" w:hAnsi="Consolas" w:cs="Consolas"/>
+          <w:color w:val="808080"/>
+          <w:kern w:val="0"/>
+          <w:sz w:val="19"/>
+          <w:szCs w:val="19"/>
+        </w:rPr>
+        <w:t>*</w:t>
+      </w:r>
+      <w:r>
+        <w:rPr>
+          <w:rFonts w:ascii="Consolas" w:hAnsi="Consolas" w:cs="Consolas"/>
+          <w:color w:val="000000"/>
+          <w:kern w:val="0"/>
+          <w:sz w:val="19"/>
+          <w:szCs w:val="19"/>
+        </w:rPr>
+        <w:t xml:space="preserve"> </w:t>
+      </w:r>
+      <w:r>
+        <w:rPr>
+          <w:rFonts w:ascii="Consolas" w:hAnsi="Consolas" w:cs="Consolas"/>
+          <w:color w:val="0000FF"/>
+          <w:kern w:val="0"/>
+          <w:sz w:val="19"/>
+          <w:szCs w:val="19"/>
+        </w:rPr>
+        <w:t>from</w:t>
+      </w:r>
+      <w:r>
+        <w:rPr>
+          <w:rFonts w:ascii="Consolas" w:hAnsi="Consolas" w:cs="Consolas"/>
+          <w:color w:val="000000"/>
+          <w:kern w:val="0"/>
+          <w:sz w:val="19"/>
+          <w:szCs w:val="19"/>
+        </w:rPr>
+        <w:t xml:space="preserve"> employee </w:t>
+      </w:r>
+      <w:r>
+        <w:rPr>
+          <w:rFonts w:ascii="Consolas" w:hAnsi="Consolas" w:cs="Consolas"/>
+          <w:color w:val="0000FF"/>
+          <w:kern w:val="0"/>
+          <w:sz w:val="19"/>
+          <w:szCs w:val="19"/>
+        </w:rPr>
+        <w:t>where</w:t>
+      </w:r>
+      <w:r>
+        <w:rPr>
+          <w:rFonts w:ascii="Consolas" w:hAnsi="Consolas" w:cs="Consolas"/>
+          <w:color w:val="000000"/>
+          <w:kern w:val="0"/>
+          <w:sz w:val="19"/>
+          <w:szCs w:val="19"/>
+        </w:rPr>
+        <w:t xml:space="preserve"> salary </w:t>
+      </w:r>
+      <w:r>
+        <w:rPr>
+          <w:rFonts w:ascii="Consolas" w:hAnsi="Consolas" w:cs="Consolas"/>
+          <w:color w:val="808080"/>
+          <w:kern w:val="0"/>
+          <w:sz w:val="19"/>
+          <w:szCs w:val="19"/>
+        </w:rPr>
+        <w:t>=</w:t>
+      </w:r>
+      <w:r>
+        <w:rPr>
+          <w:rFonts w:ascii="Consolas" w:hAnsi="Consolas" w:cs="Consolas"/>
+          <w:color w:val="000000"/>
+          <w:kern w:val="0"/>
+          <w:sz w:val="19"/>
+          <w:szCs w:val="19"/>
+        </w:rPr>
+        <w:t xml:space="preserve"> 80000 </w:t>
+      </w:r>
+      <w:r>
+        <w:rPr>
+          <w:rFonts w:ascii="Consolas" w:hAnsi="Consolas" w:cs="Consolas"/>
+          <w:color w:val="808080"/>
+          <w:kern w:val="0"/>
+          <w:sz w:val="19"/>
+          <w:szCs w:val="19"/>
+        </w:rPr>
+        <w:t>;</w:t>
+      </w:r>
+    </w:p>
+    <w:p>
+      <w:pPr>
+        <w:autoSpaceDE w:val="0"/>
+        <w:autoSpaceDN w:val="0"/>
+        <w:adjustRightInd w:val="0"/>
+        <w:spacing w:after="0" w:line="240" w:lineRule="auto"/>
+        <w:rPr>
+          <w:rFonts w:ascii="Consolas" w:hAnsi="Consolas" w:cs="Consolas"/>
+          <w:color w:val="000000"/>
+          <w:kern w:val="0"/>
+          <w:sz w:val="19"/>
+          <w:szCs w:val="19"/>
+        </w:rPr>
+      </w:pPr>
+    </w:p>
+    <w:p>
+      <w:pPr>
+        <w:autoSpaceDE w:val="0"/>
+        <w:autoSpaceDN w:val="0"/>
+        <w:adjustRightInd w:val="0"/>
+        <w:spacing w:after="0" w:line="240" w:lineRule="auto"/>
+        <w:rPr>
+          <w:rFonts w:ascii="Consolas" w:hAnsi="Consolas" w:cs="Consolas"/>
+          <w:color w:val="000000"/>
+          <w:kern w:val="0"/>
+          <w:sz w:val="19"/>
+          <w:szCs w:val="19"/>
+        </w:rPr>
+      </w:pPr>
+      <w:r>
+        <w:rPr>
+          <w:rFonts w:ascii="Consolas" w:hAnsi="Consolas" w:cs="Consolas"/>
+          <w:color w:val="0000FF"/>
+          <w:kern w:val="0"/>
+          <w:sz w:val="19"/>
+          <w:szCs w:val="19"/>
+        </w:rPr>
+        <w:t>select</w:t>
+      </w:r>
+      <w:r>
+        <w:rPr>
+          <w:rFonts w:ascii="Consolas" w:hAnsi="Consolas" w:cs="Consolas"/>
+          <w:color w:val="000000"/>
+          <w:kern w:val="0"/>
+          <w:sz w:val="19"/>
+          <w:szCs w:val="19"/>
+        </w:rPr>
+        <w:t xml:space="preserve"> </w:t>
+      </w:r>
+      <w:r>
+        <w:rPr>
+          <w:rFonts w:ascii="Consolas" w:hAnsi="Consolas" w:cs="Consolas"/>
+          <w:color w:val="808080"/>
+          <w:kern w:val="0"/>
+          <w:sz w:val="19"/>
+          <w:szCs w:val="19"/>
+        </w:rPr>
+        <w:t>*</w:t>
+      </w:r>
+      <w:r>
+        <w:rPr>
+          <w:rFonts w:ascii="Consolas" w:hAnsi="Consolas" w:cs="Consolas"/>
+          <w:color w:val="000000"/>
+          <w:kern w:val="0"/>
+          <w:sz w:val="19"/>
+          <w:szCs w:val="19"/>
+        </w:rPr>
+        <w:t xml:space="preserve"> </w:t>
+      </w:r>
+      <w:r>
+        <w:rPr>
+          <w:rFonts w:ascii="Consolas" w:hAnsi="Consolas" w:cs="Consolas"/>
+          <w:color w:val="0000FF"/>
+          <w:kern w:val="0"/>
+          <w:sz w:val="19"/>
+          <w:szCs w:val="19"/>
+        </w:rPr>
+        <w:t>from</w:t>
+      </w:r>
+      <w:r>
+        <w:rPr>
+          <w:rFonts w:ascii="Consolas" w:hAnsi="Consolas" w:cs="Consolas"/>
+          <w:color w:val="000000"/>
+          <w:kern w:val="0"/>
+          <w:sz w:val="19"/>
+          <w:szCs w:val="19"/>
+        </w:rPr>
+        <w:t xml:space="preserve"> employee </w:t>
+      </w:r>
+      <w:r>
+        <w:rPr>
+          <w:rFonts w:ascii="Consolas" w:hAnsi="Consolas" w:cs="Consolas"/>
+          <w:color w:val="0000FF"/>
+          <w:kern w:val="0"/>
+          <w:sz w:val="19"/>
+          <w:szCs w:val="19"/>
+        </w:rPr>
+        <w:t>where</w:t>
+      </w:r>
+      <w:r>
+        <w:rPr>
+          <w:rFonts w:ascii="Consolas" w:hAnsi="Consolas" w:cs="Consolas"/>
+          <w:color w:val="000000"/>
+          <w:kern w:val="0"/>
+          <w:sz w:val="19"/>
+          <w:szCs w:val="19"/>
+        </w:rPr>
+        <w:t xml:space="preserve"> salary </w:t>
+      </w:r>
+      <w:r>
+        <w:rPr>
+          <w:rFonts w:ascii="Consolas" w:hAnsi="Consolas" w:cs="Consolas"/>
+          <w:color w:val="808080"/>
+          <w:kern w:val="0"/>
+          <w:sz w:val="19"/>
+          <w:szCs w:val="19"/>
+        </w:rPr>
+        <w:t>!=</w:t>
+      </w:r>
+      <w:r>
+        <w:rPr>
+          <w:rFonts w:ascii="Consolas" w:hAnsi="Consolas" w:cs="Consolas"/>
+          <w:color w:val="000000"/>
+          <w:kern w:val="0"/>
+          <w:sz w:val="19"/>
+          <w:szCs w:val="19"/>
+        </w:rPr>
+        <w:t xml:space="preserve"> 80000 </w:t>
+      </w:r>
+      <w:r>
+        <w:rPr>
+          <w:rFonts w:ascii="Consolas" w:hAnsi="Consolas" w:cs="Consolas"/>
+          <w:color w:val="808080"/>
+          <w:kern w:val="0"/>
+          <w:sz w:val="19"/>
+          <w:szCs w:val="19"/>
+        </w:rPr>
+        <w:t>;</w:t>
+      </w:r>
+    </w:p>
+    <w:p>
+      <w:pPr>
+        <w:autoSpaceDE w:val="0"/>
+        <w:autoSpaceDN w:val="0"/>
+        <w:adjustRightInd w:val="0"/>
+        <w:spacing w:after="0" w:line="240" w:lineRule="auto"/>
+        <w:rPr>
+          <w:rFonts w:ascii="Consolas" w:hAnsi="Consolas" w:cs="Consolas"/>
+          <w:color w:val="000000"/>
+          <w:kern w:val="0"/>
+          <w:sz w:val="19"/>
+          <w:szCs w:val="19"/>
+        </w:rPr>
+      </w:pPr>
+    </w:p>
+    <w:p>
+      <w:pPr>
+        <w:autoSpaceDE w:val="0"/>
+        <w:autoSpaceDN w:val="0"/>
+        <w:adjustRightInd w:val="0"/>
+        <w:spacing w:after="0" w:line="240" w:lineRule="auto"/>
+        <w:rPr>
+          <w:rFonts w:ascii="Consolas" w:hAnsi="Consolas" w:cs="Consolas"/>
+          <w:color w:val="000000"/>
+          <w:kern w:val="0"/>
+          <w:sz w:val="19"/>
+          <w:szCs w:val="19"/>
+        </w:rPr>
+      </w:pPr>
+      <w:r>
+        <w:rPr>
+          <w:rFonts w:ascii="Consolas" w:hAnsi="Consolas" w:cs="Consolas"/>
+          <w:color w:val="0000FF"/>
+          <w:kern w:val="0"/>
+          <w:sz w:val="19"/>
+          <w:szCs w:val="19"/>
+        </w:rPr>
+        <w:t>select</w:t>
+      </w:r>
+      <w:r>
+        <w:rPr>
+          <w:rFonts w:ascii="Consolas" w:hAnsi="Consolas" w:cs="Consolas"/>
+          <w:color w:val="000000"/>
+          <w:kern w:val="0"/>
+          <w:sz w:val="19"/>
+          <w:szCs w:val="19"/>
+        </w:rPr>
+        <w:t xml:space="preserve"> </w:t>
+      </w:r>
+      <w:r>
+        <w:rPr>
+          <w:rFonts w:ascii="Consolas" w:hAnsi="Consolas" w:cs="Consolas"/>
+          <w:color w:val="808080"/>
+          <w:kern w:val="0"/>
+          <w:sz w:val="19"/>
+          <w:szCs w:val="19"/>
+        </w:rPr>
+        <w:t>*</w:t>
+      </w:r>
+      <w:r>
+        <w:rPr>
+          <w:rFonts w:ascii="Consolas" w:hAnsi="Consolas" w:cs="Consolas"/>
+          <w:color w:val="000000"/>
+          <w:kern w:val="0"/>
+          <w:sz w:val="19"/>
+          <w:szCs w:val="19"/>
+        </w:rPr>
+        <w:t xml:space="preserve"> </w:t>
+      </w:r>
+      <w:r>
+        <w:rPr>
+          <w:rFonts w:ascii="Consolas" w:hAnsi="Consolas" w:cs="Consolas"/>
+          <w:color w:val="0000FF"/>
+          <w:kern w:val="0"/>
+          <w:sz w:val="19"/>
+          <w:szCs w:val="19"/>
+        </w:rPr>
+        <w:t>from</w:t>
+      </w:r>
+      <w:r>
+        <w:rPr>
+          <w:rFonts w:ascii="Consolas" w:hAnsi="Consolas" w:cs="Consolas"/>
+          <w:color w:val="000000"/>
+          <w:kern w:val="0"/>
+          <w:sz w:val="19"/>
+          <w:szCs w:val="19"/>
+        </w:rPr>
+        <w:t xml:space="preserve"> employee </w:t>
+      </w:r>
+      <w:r>
+        <w:rPr>
+          <w:rFonts w:ascii="Consolas" w:hAnsi="Consolas" w:cs="Consolas"/>
+          <w:color w:val="0000FF"/>
+          <w:kern w:val="0"/>
+          <w:sz w:val="19"/>
+          <w:szCs w:val="19"/>
+        </w:rPr>
+        <w:t>where</w:t>
+      </w:r>
+      <w:r>
+        <w:rPr>
+          <w:rFonts w:ascii="Consolas" w:hAnsi="Consolas" w:cs="Consolas"/>
+          <w:color w:val="000000"/>
+          <w:kern w:val="0"/>
+          <w:sz w:val="19"/>
+          <w:szCs w:val="19"/>
+        </w:rPr>
+        <w:t xml:space="preserve"> salary </w:t>
+      </w:r>
+      <w:r>
+        <w:rPr>
+          <w:rFonts w:ascii="Consolas" w:hAnsi="Consolas" w:cs="Consolas"/>
+          <w:color w:val="808080"/>
+          <w:kern w:val="0"/>
+          <w:sz w:val="19"/>
+          <w:szCs w:val="19"/>
+        </w:rPr>
+        <w:t>&gt;=</w:t>
+      </w:r>
+      <w:r>
+        <w:rPr>
+          <w:rFonts w:ascii="Consolas" w:hAnsi="Consolas" w:cs="Consolas"/>
+          <w:color w:val="000000"/>
+          <w:kern w:val="0"/>
+          <w:sz w:val="19"/>
+          <w:szCs w:val="19"/>
+        </w:rPr>
+        <w:t xml:space="preserve"> 6000 </w:t>
+      </w:r>
+      <w:r>
+        <w:rPr>
+          <w:rFonts w:ascii="Consolas" w:hAnsi="Consolas" w:cs="Consolas"/>
+          <w:color w:val="808080"/>
+          <w:kern w:val="0"/>
+          <w:sz w:val="19"/>
+          <w:szCs w:val="19"/>
+        </w:rPr>
+        <w:t>;</w:t>
+      </w:r>
+    </w:p>
+    <w:p>
+      <w:pPr>
+        <w:autoSpaceDE w:val="0"/>
+        <w:autoSpaceDN w:val="0"/>
+        <w:adjustRightInd w:val="0"/>
+        <w:spacing w:after="0" w:line="240" w:lineRule="auto"/>
+        <w:rPr>
+          <w:rFonts w:ascii="Consolas" w:hAnsi="Consolas" w:cs="Consolas"/>
+          <w:color w:val="000000"/>
+          <w:kern w:val="0"/>
+          <w:sz w:val="19"/>
+          <w:szCs w:val="19"/>
+        </w:rPr>
+      </w:pPr>
+    </w:p>
+    <w:p>
+      <w:pPr>
+        <w:autoSpaceDE w:val="0"/>
+        <w:autoSpaceDN w:val="0"/>
+        <w:adjustRightInd w:val="0"/>
+        <w:spacing w:after="0" w:line="240" w:lineRule="auto"/>
+        <w:rPr>
+          <w:rFonts w:ascii="Consolas" w:hAnsi="Consolas" w:cs="Consolas"/>
+          <w:color w:val="000000"/>
+          <w:kern w:val="0"/>
+          <w:sz w:val="19"/>
+          <w:szCs w:val="19"/>
+        </w:rPr>
+      </w:pPr>
+      <w:r>
+        <w:rPr>
+          <w:rFonts w:ascii="Consolas" w:hAnsi="Consolas" w:cs="Consolas"/>
+          <w:color w:val="0000FF"/>
+          <w:kern w:val="0"/>
+          <w:sz w:val="19"/>
+          <w:szCs w:val="19"/>
+        </w:rPr>
+        <w:t>select</w:t>
+      </w:r>
+      <w:r>
+        <w:rPr>
+          <w:rFonts w:ascii="Consolas" w:hAnsi="Consolas" w:cs="Consolas"/>
+          <w:color w:val="000000"/>
+          <w:kern w:val="0"/>
+          <w:sz w:val="19"/>
+          <w:szCs w:val="19"/>
+        </w:rPr>
+        <w:t xml:space="preserve"> </w:t>
+      </w:r>
+      <w:r>
+        <w:rPr>
+          <w:rFonts w:ascii="Consolas" w:hAnsi="Consolas" w:cs="Consolas"/>
+          <w:color w:val="808080"/>
+          <w:kern w:val="0"/>
+          <w:sz w:val="19"/>
+          <w:szCs w:val="19"/>
+        </w:rPr>
+        <w:t>*</w:t>
+      </w:r>
+      <w:r>
+        <w:rPr>
+          <w:rFonts w:ascii="Consolas" w:hAnsi="Consolas" w:cs="Consolas"/>
+          <w:color w:val="000000"/>
+          <w:kern w:val="0"/>
+          <w:sz w:val="19"/>
+          <w:szCs w:val="19"/>
+        </w:rPr>
+        <w:t xml:space="preserve"> </w:t>
+      </w:r>
+      <w:r>
+        <w:rPr>
+          <w:rFonts w:ascii="Consolas" w:hAnsi="Consolas" w:cs="Consolas"/>
+          <w:color w:val="0000FF"/>
+          <w:kern w:val="0"/>
+          <w:sz w:val="19"/>
+          <w:szCs w:val="19"/>
+        </w:rPr>
+        <w:t>from</w:t>
+      </w:r>
+      <w:r>
+        <w:rPr>
+          <w:rFonts w:ascii="Consolas" w:hAnsi="Consolas" w:cs="Consolas"/>
+          <w:color w:val="000000"/>
+          <w:kern w:val="0"/>
+          <w:sz w:val="19"/>
+          <w:szCs w:val="19"/>
+        </w:rPr>
+        <w:t xml:space="preserve"> employee </w:t>
+      </w:r>
+      <w:r>
+        <w:rPr>
+          <w:rFonts w:ascii="Consolas" w:hAnsi="Consolas" w:cs="Consolas"/>
+          <w:color w:val="0000FF"/>
+          <w:kern w:val="0"/>
+          <w:sz w:val="19"/>
+          <w:szCs w:val="19"/>
+        </w:rPr>
+        <w:t>where</w:t>
+      </w:r>
+      <w:r>
+        <w:rPr>
+          <w:rFonts w:ascii="Consolas" w:hAnsi="Consolas" w:cs="Consolas"/>
+          <w:color w:val="000000"/>
+          <w:kern w:val="0"/>
+          <w:sz w:val="19"/>
+          <w:szCs w:val="19"/>
+        </w:rPr>
+        <w:t xml:space="preserve"> salary </w:t>
+      </w:r>
+      <w:r>
+        <w:rPr>
+          <w:rFonts w:ascii="Consolas" w:hAnsi="Consolas" w:cs="Consolas"/>
+          <w:color w:val="808080"/>
+          <w:kern w:val="0"/>
+          <w:sz w:val="19"/>
+          <w:szCs w:val="19"/>
+        </w:rPr>
+        <w:t>&lt;=</w:t>
+      </w:r>
+      <w:r>
+        <w:rPr>
+          <w:rFonts w:ascii="Consolas" w:hAnsi="Consolas" w:cs="Consolas"/>
+          <w:color w:val="000000"/>
+          <w:kern w:val="0"/>
+          <w:sz w:val="19"/>
+          <w:szCs w:val="19"/>
+        </w:rPr>
+        <w:t xml:space="preserve"> 6000 </w:t>
+      </w:r>
+      <w:r>
+        <w:rPr>
+          <w:rFonts w:ascii="Consolas" w:hAnsi="Consolas" w:cs="Consolas"/>
+          <w:color w:val="808080"/>
+          <w:kern w:val="0"/>
+          <w:sz w:val="19"/>
+          <w:szCs w:val="19"/>
+        </w:rPr>
+        <w:t>;</w:t>
+      </w:r>
+    </w:p>
+    <w:p>
+      <w:pPr>
+        <w:autoSpaceDE w:val="0"/>
+        <w:autoSpaceDN w:val="0"/>
+        <w:adjustRightInd w:val="0"/>
+        <w:spacing w:after="0" w:line="240" w:lineRule="auto"/>
+        <w:rPr>
+          <w:rFonts w:ascii="Consolas" w:hAnsi="Consolas" w:cs="Consolas"/>
+          <w:color w:val="000000"/>
+          <w:kern w:val="0"/>
+          <w:sz w:val="19"/>
+          <w:szCs w:val="19"/>
+        </w:rPr>
+      </w:pPr>
+    </w:p>
+    <w:p>
+      <w:pPr>
+        <w:autoSpaceDE w:val="0"/>
+        <w:autoSpaceDN w:val="0"/>
+        <w:adjustRightInd w:val="0"/>
+        <w:spacing w:after="0" w:line="240" w:lineRule="auto"/>
+        <w:rPr>
+          <w:rFonts w:ascii="Consolas" w:hAnsi="Consolas" w:cs="Consolas"/>
+          <w:color w:val="000000"/>
+          <w:kern w:val="0"/>
+          <w:sz w:val="19"/>
+          <w:szCs w:val="19"/>
+        </w:rPr>
+      </w:pPr>
+      <w:r>
+        <w:rPr>
+          <w:rFonts w:ascii="Consolas" w:hAnsi="Consolas" w:cs="Consolas"/>
+          <w:color w:val="0000FF"/>
+          <w:kern w:val="0"/>
+          <w:sz w:val="19"/>
+          <w:szCs w:val="19"/>
+        </w:rPr>
+        <w:t>select</w:t>
+      </w:r>
+      <w:r>
+        <w:rPr>
+          <w:rFonts w:ascii="Consolas" w:hAnsi="Consolas" w:cs="Consolas"/>
+          <w:color w:val="000000"/>
+          <w:kern w:val="0"/>
+          <w:sz w:val="19"/>
+          <w:szCs w:val="19"/>
+        </w:rPr>
+        <w:t xml:space="preserve"> </w:t>
+      </w:r>
+      <w:r>
+        <w:rPr>
+          <w:rFonts w:ascii="Consolas" w:hAnsi="Consolas" w:cs="Consolas"/>
+          <w:color w:val="808080"/>
+          <w:kern w:val="0"/>
+          <w:sz w:val="19"/>
+          <w:szCs w:val="19"/>
+        </w:rPr>
+        <w:t>*</w:t>
+      </w:r>
+      <w:r>
+        <w:rPr>
+          <w:rFonts w:ascii="Consolas" w:hAnsi="Consolas" w:cs="Consolas"/>
+          <w:color w:val="000000"/>
+          <w:kern w:val="0"/>
+          <w:sz w:val="19"/>
+          <w:szCs w:val="19"/>
+        </w:rPr>
+        <w:t xml:space="preserve">  </w:t>
+      </w:r>
+      <w:r>
+        <w:rPr>
+          <w:rFonts w:ascii="Consolas" w:hAnsi="Consolas" w:cs="Consolas"/>
+          <w:color w:val="0000FF"/>
+          <w:kern w:val="0"/>
+          <w:sz w:val="19"/>
+          <w:szCs w:val="19"/>
+        </w:rPr>
+        <w:t>from</w:t>
+      </w:r>
+      <w:r>
+        <w:rPr>
+          <w:rFonts w:ascii="Consolas" w:hAnsi="Consolas" w:cs="Consolas"/>
+          <w:color w:val="000000"/>
+          <w:kern w:val="0"/>
+          <w:sz w:val="19"/>
+          <w:szCs w:val="19"/>
+        </w:rPr>
+        <w:t xml:space="preserve"> employee </w:t>
+      </w:r>
+      <w:r>
+        <w:rPr>
+          <w:rFonts w:ascii="Consolas" w:hAnsi="Consolas" w:cs="Consolas"/>
+          <w:color w:val="0000FF"/>
+          <w:kern w:val="0"/>
+          <w:sz w:val="19"/>
+          <w:szCs w:val="19"/>
+        </w:rPr>
+        <w:t>where</w:t>
+      </w:r>
+      <w:r>
+        <w:rPr>
+          <w:rFonts w:ascii="Consolas" w:hAnsi="Consolas" w:cs="Consolas"/>
+          <w:color w:val="000000"/>
+          <w:kern w:val="0"/>
+          <w:sz w:val="19"/>
+          <w:szCs w:val="19"/>
+        </w:rPr>
+        <w:t xml:space="preserve">  Id </w:t>
+      </w:r>
+      <w:r>
+        <w:rPr>
+          <w:rFonts w:ascii="Consolas" w:hAnsi="Consolas" w:cs="Consolas"/>
+          <w:color w:val="808080"/>
+          <w:kern w:val="0"/>
+          <w:sz w:val="19"/>
+          <w:szCs w:val="19"/>
+        </w:rPr>
+        <w:t>not</w:t>
+      </w:r>
+      <w:r>
+        <w:rPr>
+          <w:rFonts w:ascii="Consolas" w:hAnsi="Consolas" w:cs="Consolas"/>
+          <w:color w:val="000000"/>
+          <w:kern w:val="0"/>
+          <w:sz w:val="19"/>
+          <w:szCs w:val="19"/>
+        </w:rPr>
+        <w:t xml:space="preserve"> </w:t>
+      </w:r>
+      <w:r>
+        <w:rPr>
+          <w:rFonts w:ascii="Consolas" w:hAnsi="Consolas" w:cs="Consolas"/>
+          <w:color w:val="808080"/>
+          <w:kern w:val="0"/>
+          <w:sz w:val="19"/>
+          <w:szCs w:val="19"/>
+        </w:rPr>
+        <w:t>in(</w:t>
+      </w:r>
+      <w:r>
+        <w:rPr>
+          <w:rFonts w:ascii="Consolas" w:hAnsi="Consolas" w:cs="Consolas"/>
+          <w:color w:val="000000"/>
+          <w:kern w:val="0"/>
+          <w:sz w:val="19"/>
+          <w:szCs w:val="19"/>
+        </w:rPr>
+        <w:t>2</w:t>
+      </w:r>
+      <w:r>
+        <w:rPr>
+          <w:rFonts w:ascii="Consolas" w:hAnsi="Consolas" w:cs="Consolas"/>
+          <w:color w:val="808080"/>
+          <w:kern w:val="0"/>
+          <w:sz w:val="19"/>
+          <w:szCs w:val="19"/>
+        </w:rPr>
+        <w:t>,</w:t>
+      </w:r>
+      <w:r>
+        <w:rPr>
+          <w:rFonts w:ascii="Consolas" w:hAnsi="Consolas" w:cs="Consolas"/>
+          <w:color w:val="000000"/>
+          <w:kern w:val="0"/>
+          <w:sz w:val="19"/>
+          <w:szCs w:val="19"/>
+        </w:rPr>
+        <w:t>5</w:t>
+      </w:r>
+      <w:r>
+        <w:rPr>
+          <w:rFonts w:ascii="Consolas" w:hAnsi="Consolas" w:cs="Consolas"/>
+          <w:color w:val="808080"/>
+          <w:kern w:val="0"/>
+          <w:sz w:val="19"/>
+          <w:szCs w:val="19"/>
+        </w:rPr>
+        <w:t>);</w:t>
+      </w:r>
+    </w:p>
+    <w:p>
+      <w:pPr>
+        <w:autoSpaceDE w:val="0"/>
+        <w:autoSpaceDN w:val="0"/>
+        <w:adjustRightInd w:val="0"/>
+        <w:spacing w:after="0" w:line="240" w:lineRule="auto"/>
+        <w:rPr>
+          <w:rFonts w:ascii="Consolas" w:hAnsi="Consolas" w:cs="Consolas"/>
+          <w:color w:val="000000"/>
+          <w:kern w:val="0"/>
+          <w:sz w:val="19"/>
+          <w:szCs w:val="19"/>
+        </w:rPr>
+      </w:pPr>
+    </w:p>
+    <w:p>
+      <w:pPr>
+        <w:autoSpaceDE w:val="0"/>
+        <w:autoSpaceDN w:val="0"/>
+        <w:adjustRightInd w:val="0"/>
+        <w:spacing w:after="0" w:line="240" w:lineRule="auto"/>
+        <w:rPr>
+          <w:rFonts w:ascii="Consolas" w:hAnsi="Consolas" w:cs="Consolas"/>
+          <w:color w:val="000000"/>
+          <w:kern w:val="0"/>
+          <w:sz w:val="19"/>
+          <w:szCs w:val="19"/>
+        </w:rPr>
+      </w:pPr>
+      <w:r>
+        <w:rPr>
+          <w:rFonts w:ascii="Consolas" w:hAnsi="Consolas" w:cs="Consolas"/>
+          <w:color w:val="0000FF"/>
+          <w:kern w:val="0"/>
+          <w:sz w:val="19"/>
+          <w:szCs w:val="19"/>
+        </w:rPr>
+        <w:t>select</w:t>
+      </w:r>
+      <w:r>
+        <w:rPr>
+          <w:rFonts w:ascii="Consolas" w:hAnsi="Consolas" w:cs="Consolas"/>
+          <w:color w:val="000000"/>
+          <w:kern w:val="0"/>
+          <w:sz w:val="19"/>
+          <w:szCs w:val="19"/>
+        </w:rPr>
+        <w:t xml:space="preserve"> </w:t>
+      </w:r>
+      <w:r>
+        <w:rPr>
+          <w:rFonts w:ascii="Consolas" w:hAnsi="Consolas" w:cs="Consolas"/>
+          <w:color w:val="808080"/>
+          <w:kern w:val="0"/>
+          <w:sz w:val="19"/>
+          <w:szCs w:val="19"/>
+        </w:rPr>
+        <w:t>*</w:t>
+      </w:r>
+      <w:r>
+        <w:rPr>
+          <w:rFonts w:ascii="Consolas" w:hAnsi="Consolas" w:cs="Consolas"/>
+          <w:color w:val="000000"/>
+          <w:kern w:val="0"/>
+          <w:sz w:val="19"/>
+          <w:szCs w:val="19"/>
+        </w:rPr>
+        <w:t xml:space="preserve">  </w:t>
+      </w:r>
+      <w:r>
+        <w:rPr>
+          <w:rFonts w:ascii="Consolas" w:hAnsi="Consolas" w:cs="Consolas"/>
+          <w:color w:val="0000FF"/>
+          <w:kern w:val="0"/>
+          <w:sz w:val="19"/>
+          <w:szCs w:val="19"/>
+        </w:rPr>
+        <w:t>from</w:t>
+      </w:r>
+      <w:r>
+        <w:rPr>
+          <w:rFonts w:ascii="Consolas" w:hAnsi="Consolas" w:cs="Consolas"/>
+          <w:color w:val="000000"/>
+          <w:kern w:val="0"/>
+          <w:sz w:val="19"/>
+          <w:szCs w:val="19"/>
+        </w:rPr>
+        <w:t xml:space="preserve"> employee </w:t>
+      </w:r>
+      <w:r>
+        <w:rPr>
+          <w:rFonts w:ascii="Consolas" w:hAnsi="Consolas" w:cs="Consolas"/>
+          <w:color w:val="0000FF"/>
+          <w:kern w:val="0"/>
+          <w:sz w:val="19"/>
+          <w:szCs w:val="19"/>
+        </w:rPr>
+        <w:t>where</w:t>
+      </w:r>
+      <w:r>
+        <w:rPr>
+          <w:rFonts w:ascii="Consolas" w:hAnsi="Consolas" w:cs="Consolas"/>
+          <w:color w:val="000000"/>
+          <w:kern w:val="0"/>
+          <w:sz w:val="19"/>
+          <w:szCs w:val="19"/>
+        </w:rPr>
+        <w:t xml:space="preserve">  Id </w:t>
+      </w:r>
+      <w:r>
+        <w:rPr>
+          <w:rFonts w:ascii="Consolas" w:hAnsi="Consolas" w:cs="Consolas"/>
+          <w:color w:val="808080"/>
+          <w:kern w:val="0"/>
+          <w:sz w:val="19"/>
+          <w:szCs w:val="19"/>
+        </w:rPr>
+        <w:t>not</w:t>
+      </w:r>
+      <w:r>
+        <w:rPr>
+          <w:rFonts w:ascii="Consolas" w:hAnsi="Consolas" w:cs="Consolas"/>
+          <w:color w:val="000000"/>
+          <w:kern w:val="0"/>
+          <w:sz w:val="19"/>
+          <w:szCs w:val="19"/>
+        </w:rPr>
+        <w:t xml:space="preserve"> </w:t>
+      </w:r>
+      <w:r>
+        <w:rPr>
+          <w:rFonts w:ascii="Consolas" w:hAnsi="Consolas" w:cs="Consolas"/>
+          <w:color w:val="808080"/>
+          <w:kern w:val="0"/>
+          <w:sz w:val="19"/>
+          <w:szCs w:val="19"/>
+        </w:rPr>
+        <w:t>between</w:t>
+      </w:r>
+      <w:r>
+        <w:rPr>
+          <w:rFonts w:ascii="Consolas" w:hAnsi="Consolas" w:cs="Consolas"/>
+          <w:color w:val="000000"/>
+          <w:kern w:val="0"/>
+          <w:sz w:val="19"/>
+          <w:szCs w:val="19"/>
+        </w:rPr>
+        <w:t xml:space="preserve"> 2 </w:t>
+      </w:r>
+      <w:r>
+        <w:rPr>
+          <w:rFonts w:ascii="Consolas" w:hAnsi="Consolas" w:cs="Consolas"/>
+          <w:color w:val="808080"/>
+          <w:kern w:val="0"/>
+          <w:sz w:val="19"/>
+          <w:szCs w:val="19"/>
+        </w:rPr>
+        <w:t>and</w:t>
+      </w:r>
+      <w:r>
+        <w:rPr>
+          <w:rFonts w:ascii="Consolas" w:hAnsi="Consolas" w:cs="Consolas"/>
+          <w:color w:val="000000"/>
+          <w:kern w:val="0"/>
+          <w:sz w:val="19"/>
+          <w:szCs w:val="19"/>
+        </w:rPr>
+        <w:t xml:space="preserve"> 5</w:t>
+      </w:r>
+      <w:r>
+        <w:rPr>
+          <w:rFonts w:ascii="Consolas" w:hAnsi="Consolas" w:cs="Consolas"/>
+          <w:color w:val="808080"/>
+          <w:kern w:val="0"/>
+          <w:sz w:val="19"/>
+          <w:szCs w:val="19"/>
+        </w:rPr>
+        <w:t>;</w:t>
+      </w:r>
+    </w:p>
+    <w:p>
+      <w:pPr>
+        <w:autoSpaceDE w:val="0"/>
+        <w:autoSpaceDN w:val="0"/>
+        <w:adjustRightInd w:val="0"/>
+        <w:spacing w:after="0" w:line="240" w:lineRule="auto"/>
+        <w:rPr>
+          <w:rFonts w:ascii="Consolas" w:hAnsi="Consolas" w:cs="Consolas"/>
+          <w:color w:val="000000"/>
+          <w:kern w:val="0"/>
+          <w:sz w:val="19"/>
+          <w:szCs w:val="19"/>
+        </w:rPr>
+      </w:pPr>
+    </w:p>
+    <w:p>
+      <w:pPr>
+        <w:autoSpaceDE w:val="0"/>
+        <w:autoSpaceDN w:val="0"/>
+        <w:adjustRightInd w:val="0"/>
+        <w:spacing w:after="0" w:line="240" w:lineRule="auto"/>
+        <w:rPr>
+          <w:rFonts w:ascii="Consolas" w:hAnsi="Consolas" w:cs="Consolas"/>
+          <w:color w:val="000000"/>
+          <w:kern w:val="0"/>
+          <w:sz w:val="19"/>
+          <w:szCs w:val="19"/>
+        </w:rPr>
+      </w:pPr>
+      <w:r>
+        <w:rPr>
+          <w:rFonts w:ascii="Consolas" w:hAnsi="Consolas" w:cs="Consolas"/>
+          <w:color w:val="0000FF"/>
+          <w:kern w:val="0"/>
+          <w:sz w:val="19"/>
+          <w:szCs w:val="19"/>
+        </w:rPr>
+        <w:t>select</w:t>
+      </w:r>
+      <w:r>
+        <w:rPr>
+          <w:rFonts w:ascii="Consolas" w:hAnsi="Consolas" w:cs="Consolas"/>
+          <w:color w:val="000000"/>
+          <w:kern w:val="0"/>
+          <w:sz w:val="19"/>
+          <w:szCs w:val="19"/>
+        </w:rPr>
+        <w:t xml:space="preserve"> </w:t>
+      </w:r>
+      <w:r>
+        <w:rPr>
+          <w:rFonts w:ascii="Consolas" w:hAnsi="Consolas" w:cs="Consolas"/>
+          <w:color w:val="808080"/>
+          <w:kern w:val="0"/>
+          <w:sz w:val="19"/>
+          <w:szCs w:val="19"/>
+        </w:rPr>
+        <w:t>*</w:t>
+      </w:r>
+      <w:r>
+        <w:rPr>
+          <w:rFonts w:ascii="Consolas" w:hAnsi="Consolas" w:cs="Consolas"/>
+          <w:color w:val="000000"/>
+          <w:kern w:val="0"/>
+          <w:sz w:val="19"/>
+          <w:szCs w:val="19"/>
+        </w:rPr>
+        <w:t xml:space="preserve"> </w:t>
+      </w:r>
+      <w:r>
+        <w:rPr>
+          <w:rFonts w:ascii="Consolas" w:hAnsi="Consolas" w:cs="Consolas"/>
+          <w:color w:val="0000FF"/>
+          <w:kern w:val="0"/>
+          <w:sz w:val="19"/>
+          <w:szCs w:val="19"/>
+        </w:rPr>
+        <w:t>from</w:t>
+      </w:r>
+      <w:r>
+        <w:rPr>
+          <w:rFonts w:ascii="Consolas" w:hAnsi="Consolas" w:cs="Consolas"/>
+          <w:color w:val="000000"/>
+          <w:kern w:val="0"/>
+          <w:sz w:val="19"/>
+          <w:szCs w:val="19"/>
+        </w:rPr>
+        <w:t xml:space="preserve"> employee </w:t>
+      </w:r>
+      <w:r>
+        <w:rPr>
+          <w:rFonts w:ascii="Consolas" w:hAnsi="Consolas" w:cs="Consolas"/>
+          <w:color w:val="0000FF"/>
+          <w:kern w:val="0"/>
+          <w:sz w:val="19"/>
+          <w:szCs w:val="19"/>
+        </w:rPr>
+        <w:t>where</w:t>
+      </w:r>
+      <w:r>
+        <w:rPr>
+          <w:rFonts w:ascii="Consolas" w:hAnsi="Consolas" w:cs="Consolas"/>
+          <w:color w:val="000000"/>
+          <w:kern w:val="0"/>
+          <w:sz w:val="19"/>
+          <w:szCs w:val="19"/>
+        </w:rPr>
+        <w:t xml:space="preserve"> doj </w:t>
+      </w:r>
+      <w:r>
+        <w:rPr>
+          <w:rFonts w:ascii="Consolas" w:hAnsi="Consolas" w:cs="Consolas"/>
+          <w:color w:val="808080"/>
+          <w:kern w:val="0"/>
+          <w:sz w:val="19"/>
+          <w:szCs w:val="19"/>
+        </w:rPr>
+        <w:t>is</w:t>
+      </w:r>
+      <w:r>
+        <w:rPr>
+          <w:rFonts w:ascii="Consolas" w:hAnsi="Consolas" w:cs="Consolas"/>
+          <w:color w:val="000000"/>
+          <w:kern w:val="0"/>
+          <w:sz w:val="19"/>
+          <w:szCs w:val="19"/>
+        </w:rPr>
+        <w:t xml:space="preserve"> </w:t>
+      </w:r>
+      <w:r>
+        <w:rPr>
+          <w:rFonts w:ascii="Consolas" w:hAnsi="Consolas" w:cs="Consolas"/>
+          <w:color w:val="808080"/>
+          <w:kern w:val="0"/>
+          <w:sz w:val="19"/>
+          <w:szCs w:val="19"/>
+        </w:rPr>
+        <w:t>null;</w:t>
+      </w:r>
+    </w:p>
+    <w:p>
+      <w:pPr>
+        <w:autoSpaceDE w:val="0"/>
+        <w:autoSpaceDN w:val="0"/>
+        <w:adjustRightInd w:val="0"/>
+        <w:spacing w:after="0" w:line="240" w:lineRule="auto"/>
+        <w:rPr>
+          <w:rFonts w:ascii="Consolas" w:hAnsi="Consolas" w:cs="Consolas"/>
+          <w:color w:val="000000"/>
+          <w:kern w:val="0"/>
+          <w:sz w:val="19"/>
+          <w:szCs w:val="19"/>
+        </w:rPr>
+      </w:pPr>
+    </w:p>
+    <w:p>
+      <w:pPr>
+        <w:autoSpaceDE w:val="0"/>
+        <w:autoSpaceDN w:val="0"/>
+        <w:adjustRightInd w:val="0"/>
+        <w:spacing w:after="0" w:line="240" w:lineRule="auto"/>
+        <w:rPr>
+          <w:rFonts w:ascii="Consolas" w:hAnsi="Consolas" w:cs="Consolas"/>
+          <w:color w:val="000000"/>
+          <w:kern w:val="0"/>
+          <w:sz w:val="19"/>
+          <w:szCs w:val="19"/>
+        </w:rPr>
+      </w:pPr>
+      <w:r>
+        <w:rPr>
+          <w:rFonts w:ascii="Consolas" w:hAnsi="Consolas" w:cs="Consolas"/>
+          <w:color w:val="0000FF"/>
+          <w:kern w:val="0"/>
+          <w:sz w:val="19"/>
+          <w:szCs w:val="19"/>
+        </w:rPr>
+        <w:t>select</w:t>
+      </w:r>
+      <w:r>
+        <w:rPr>
+          <w:rFonts w:ascii="Consolas" w:hAnsi="Consolas" w:cs="Consolas"/>
+          <w:color w:val="000000"/>
+          <w:kern w:val="0"/>
+          <w:sz w:val="19"/>
+          <w:szCs w:val="19"/>
+        </w:rPr>
+        <w:t xml:space="preserve"> </w:t>
+      </w:r>
+      <w:r>
+        <w:rPr>
+          <w:rFonts w:ascii="Consolas" w:hAnsi="Consolas" w:cs="Consolas"/>
+          <w:color w:val="808080"/>
+          <w:kern w:val="0"/>
+          <w:sz w:val="19"/>
+          <w:szCs w:val="19"/>
+        </w:rPr>
+        <w:t>*</w:t>
+      </w:r>
+      <w:r>
+        <w:rPr>
+          <w:rFonts w:ascii="Consolas" w:hAnsi="Consolas" w:cs="Consolas"/>
+          <w:color w:val="000000"/>
+          <w:kern w:val="0"/>
+          <w:sz w:val="19"/>
+          <w:szCs w:val="19"/>
+        </w:rPr>
+        <w:t xml:space="preserve"> </w:t>
+      </w:r>
+      <w:r>
+        <w:rPr>
+          <w:rFonts w:ascii="Consolas" w:hAnsi="Consolas" w:cs="Consolas"/>
+          <w:color w:val="0000FF"/>
+          <w:kern w:val="0"/>
+          <w:sz w:val="19"/>
+          <w:szCs w:val="19"/>
+        </w:rPr>
+        <w:t>from</w:t>
+      </w:r>
+      <w:r>
+        <w:rPr>
+          <w:rFonts w:ascii="Consolas" w:hAnsi="Consolas" w:cs="Consolas"/>
+          <w:color w:val="000000"/>
+          <w:kern w:val="0"/>
+          <w:sz w:val="19"/>
+          <w:szCs w:val="19"/>
+        </w:rPr>
+        <w:t xml:space="preserve"> employee </w:t>
+      </w:r>
+      <w:r>
+        <w:rPr>
+          <w:rFonts w:ascii="Consolas" w:hAnsi="Consolas" w:cs="Consolas"/>
+          <w:color w:val="0000FF"/>
+          <w:kern w:val="0"/>
+          <w:sz w:val="19"/>
+          <w:szCs w:val="19"/>
+        </w:rPr>
+        <w:t>where</w:t>
+      </w:r>
+      <w:r>
+        <w:rPr>
+          <w:rFonts w:ascii="Consolas" w:hAnsi="Consolas" w:cs="Consolas"/>
+          <w:color w:val="000000"/>
+          <w:kern w:val="0"/>
+          <w:sz w:val="19"/>
+          <w:szCs w:val="19"/>
+        </w:rPr>
+        <w:t xml:space="preserve"> doj </w:t>
+      </w:r>
+      <w:r>
+        <w:rPr>
+          <w:rFonts w:ascii="Consolas" w:hAnsi="Consolas" w:cs="Consolas"/>
+          <w:color w:val="808080"/>
+          <w:kern w:val="0"/>
+          <w:sz w:val="19"/>
+          <w:szCs w:val="19"/>
+        </w:rPr>
+        <w:t>is</w:t>
+      </w:r>
+      <w:r>
+        <w:rPr>
+          <w:rFonts w:ascii="Consolas" w:hAnsi="Consolas" w:cs="Consolas"/>
+          <w:color w:val="000000"/>
+          <w:kern w:val="0"/>
+          <w:sz w:val="19"/>
+          <w:szCs w:val="19"/>
+        </w:rPr>
+        <w:t xml:space="preserve"> </w:t>
+      </w:r>
+      <w:r>
+        <w:rPr>
+          <w:rFonts w:ascii="Consolas" w:hAnsi="Consolas" w:cs="Consolas"/>
+          <w:color w:val="808080"/>
+          <w:kern w:val="0"/>
+          <w:sz w:val="19"/>
+          <w:szCs w:val="19"/>
+        </w:rPr>
+        <w:t>not</w:t>
+      </w:r>
+      <w:r>
+        <w:rPr>
+          <w:rFonts w:ascii="Consolas" w:hAnsi="Consolas" w:cs="Consolas"/>
+          <w:color w:val="000000"/>
+          <w:kern w:val="0"/>
+          <w:sz w:val="19"/>
+          <w:szCs w:val="19"/>
+        </w:rPr>
+        <w:t xml:space="preserve"> </w:t>
+      </w:r>
+      <w:r>
+        <w:rPr>
+          <w:rFonts w:ascii="Consolas" w:hAnsi="Consolas" w:cs="Consolas"/>
+          <w:color w:val="808080"/>
+          <w:kern w:val="0"/>
+          <w:sz w:val="19"/>
+          <w:szCs w:val="19"/>
+        </w:rPr>
+        <w:t>null</w:t>
+      </w:r>
+      <w:r>
+        <w:rPr>
+          <w:rFonts w:ascii="Consolas" w:hAnsi="Consolas" w:cs="Consolas"/>
+          <w:color w:val="000000"/>
+          <w:kern w:val="0"/>
+          <w:sz w:val="19"/>
+          <w:szCs w:val="19"/>
+        </w:rPr>
+        <w:t xml:space="preserve"> </w:t>
+      </w:r>
+      <w:r>
+        <w:rPr>
+          <w:rFonts w:ascii="Consolas" w:hAnsi="Consolas" w:cs="Consolas"/>
+          <w:color w:val="808080"/>
+          <w:kern w:val="0"/>
+          <w:sz w:val="19"/>
+          <w:szCs w:val="19"/>
+        </w:rPr>
+        <w:t>and</w:t>
+      </w:r>
+      <w:r>
+        <w:rPr>
+          <w:rFonts w:ascii="Consolas" w:hAnsi="Consolas" w:cs="Consolas"/>
+          <w:color w:val="000000"/>
+          <w:kern w:val="0"/>
+          <w:sz w:val="19"/>
+          <w:szCs w:val="19"/>
+        </w:rPr>
+        <w:t xml:space="preserve"> gender </w:t>
+      </w:r>
+      <w:r>
+        <w:rPr>
+          <w:rFonts w:ascii="Consolas" w:hAnsi="Consolas" w:cs="Consolas"/>
+          <w:color w:val="808080"/>
+          <w:kern w:val="0"/>
+          <w:sz w:val="19"/>
+          <w:szCs w:val="19"/>
+        </w:rPr>
+        <w:t>is</w:t>
+      </w:r>
+      <w:r>
+        <w:rPr>
+          <w:rFonts w:ascii="Consolas" w:hAnsi="Consolas" w:cs="Consolas"/>
+          <w:color w:val="000000"/>
+          <w:kern w:val="0"/>
+          <w:sz w:val="19"/>
+          <w:szCs w:val="19"/>
+        </w:rPr>
+        <w:t xml:space="preserve"> </w:t>
+      </w:r>
+      <w:r>
+        <w:rPr>
+          <w:rFonts w:ascii="Consolas" w:hAnsi="Consolas" w:cs="Consolas"/>
+          <w:color w:val="808080"/>
+          <w:kern w:val="0"/>
+          <w:sz w:val="19"/>
+          <w:szCs w:val="19"/>
+        </w:rPr>
+        <w:t>not</w:t>
+      </w:r>
+      <w:r>
+        <w:rPr>
+          <w:rFonts w:ascii="Consolas" w:hAnsi="Consolas" w:cs="Consolas"/>
+          <w:color w:val="000000"/>
+          <w:kern w:val="0"/>
+          <w:sz w:val="19"/>
+          <w:szCs w:val="19"/>
+        </w:rPr>
+        <w:t xml:space="preserve"> </w:t>
+      </w:r>
+      <w:r>
+        <w:rPr>
+          <w:rFonts w:ascii="Consolas" w:hAnsi="Consolas" w:cs="Consolas"/>
+          <w:color w:val="808080"/>
+          <w:kern w:val="0"/>
+          <w:sz w:val="19"/>
+          <w:szCs w:val="19"/>
+        </w:rPr>
+        <w:t>null;</w:t>
+      </w:r>
+    </w:p>
+    <w:p>
+      <w:pPr>
+        <w:autoSpaceDE w:val="0"/>
+        <w:autoSpaceDN w:val="0"/>
+        <w:adjustRightInd w:val="0"/>
+        <w:spacing w:after="0" w:line="240" w:lineRule="auto"/>
+        <w:rPr>
+          <w:rFonts w:ascii="Consolas" w:hAnsi="Consolas" w:cs="Consolas"/>
+          <w:color w:val="000000"/>
+          <w:kern w:val="0"/>
+          <w:sz w:val="19"/>
+          <w:szCs w:val="19"/>
+        </w:rPr>
+      </w:pPr>
+    </w:p>
+    <w:p>
+      <w:pPr>
+        <w:autoSpaceDE w:val="0"/>
+        <w:autoSpaceDN w:val="0"/>
+        <w:adjustRightInd w:val="0"/>
+        <w:spacing w:after="0" w:line="240" w:lineRule="auto"/>
+        <w:rPr>
+          <w:rFonts w:ascii="Consolas" w:hAnsi="Consolas" w:cs="Consolas"/>
+          <w:color w:val="000000"/>
+          <w:kern w:val="0"/>
+          <w:sz w:val="19"/>
+          <w:szCs w:val="19"/>
+        </w:rPr>
+      </w:pPr>
+      <w:r>
+        <w:rPr>
+          <w:rFonts w:ascii="Consolas" w:hAnsi="Consolas" w:cs="Consolas"/>
+          <w:color w:val="0000FF"/>
+          <w:kern w:val="0"/>
+          <w:sz w:val="19"/>
+          <w:szCs w:val="19"/>
+        </w:rPr>
+        <w:t>select</w:t>
+      </w:r>
+      <w:r>
+        <w:rPr>
+          <w:rFonts w:ascii="Consolas" w:hAnsi="Consolas" w:cs="Consolas"/>
+          <w:color w:val="000000"/>
+          <w:kern w:val="0"/>
+          <w:sz w:val="19"/>
+          <w:szCs w:val="19"/>
+        </w:rPr>
+        <w:t xml:space="preserve"> </w:t>
+      </w:r>
+      <w:r>
+        <w:rPr>
+          <w:rFonts w:ascii="Consolas" w:hAnsi="Consolas" w:cs="Consolas"/>
+          <w:color w:val="808080"/>
+          <w:kern w:val="0"/>
+          <w:sz w:val="19"/>
+          <w:szCs w:val="19"/>
+        </w:rPr>
+        <w:t>*</w:t>
+      </w:r>
+      <w:r>
+        <w:rPr>
+          <w:rFonts w:ascii="Consolas" w:hAnsi="Consolas" w:cs="Consolas"/>
+          <w:color w:val="000000"/>
+          <w:kern w:val="0"/>
+          <w:sz w:val="19"/>
+          <w:szCs w:val="19"/>
+        </w:rPr>
+        <w:t xml:space="preserve"> </w:t>
+      </w:r>
+      <w:r>
+        <w:rPr>
+          <w:rFonts w:ascii="Consolas" w:hAnsi="Consolas" w:cs="Consolas"/>
+          <w:color w:val="0000FF"/>
+          <w:kern w:val="0"/>
+          <w:sz w:val="19"/>
+          <w:szCs w:val="19"/>
+        </w:rPr>
+        <w:t>from</w:t>
+      </w:r>
+      <w:r>
+        <w:rPr>
+          <w:rFonts w:ascii="Consolas" w:hAnsi="Consolas" w:cs="Consolas"/>
+          <w:color w:val="000000"/>
+          <w:kern w:val="0"/>
+          <w:sz w:val="19"/>
+          <w:szCs w:val="19"/>
+        </w:rPr>
+        <w:t xml:space="preserve"> employee </w:t>
+      </w:r>
+      <w:r>
+        <w:rPr>
+          <w:rFonts w:ascii="Consolas" w:hAnsi="Consolas" w:cs="Consolas"/>
+          <w:color w:val="0000FF"/>
+          <w:kern w:val="0"/>
+          <w:sz w:val="19"/>
+          <w:szCs w:val="19"/>
+        </w:rPr>
+        <w:t>where</w:t>
+      </w:r>
+      <w:r>
+        <w:rPr>
+          <w:rFonts w:ascii="Consolas" w:hAnsi="Consolas" w:cs="Consolas"/>
+          <w:color w:val="000000"/>
+          <w:kern w:val="0"/>
+          <w:sz w:val="19"/>
+          <w:szCs w:val="19"/>
+        </w:rPr>
+        <w:t xml:space="preserve"> doj </w:t>
+      </w:r>
+      <w:r>
+        <w:rPr>
+          <w:rFonts w:ascii="Consolas" w:hAnsi="Consolas" w:cs="Consolas"/>
+          <w:color w:val="808080"/>
+          <w:kern w:val="0"/>
+          <w:sz w:val="19"/>
+          <w:szCs w:val="19"/>
+        </w:rPr>
+        <w:t>=</w:t>
+      </w:r>
+      <w:r>
+        <w:rPr>
+          <w:rFonts w:ascii="Consolas" w:hAnsi="Consolas" w:cs="Consolas"/>
+          <w:color w:val="000000"/>
+          <w:kern w:val="0"/>
+          <w:sz w:val="19"/>
+          <w:szCs w:val="19"/>
+        </w:rPr>
+        <w:t xml:space="preserve"> </w:t>
+      </w:r>
+      <w:r>
+        <w:rPr>
+          <w:rFonts w:ascii="Consolas" w:hAnsi="Consolas" w:cs="Consolas"/>
+          <w:color w:val="808080"/>
+          <w:kern w:val="0"/>
+          <w:sz w:val="19"/>
+          <w:szCs w:val="19"/>
+        </w:rPr>
+        <w:t>null;</w:t>
+      </w:r>
+      <w:r>
+        <w:rPr>
+          <w:rFonts w:ascii="Consolas" w:hAnsi="Consolas" w:cs="Consolas"/>
+          <w:color w:val="000000"/>
+          <w:kern w:val="0"/>
+          <w:sz w:val="19"/>
+          <w:szCs w:val="19"/>
+        </w:rPr>
+        <w:t xml:space="preserve"> </w:t>
+      </w:r>
+      <w:r>
+        <w:rPr>
+          <w:rFonts w:ascii="Consolas" w:hAnsi="Consolas" w:cs="Consolas"/>
+          <w:color w:val="008000"/>
+          <w:kern w:val="0"/>
+          <w:sz w:val="19"/>
+          <w:szCs w:val="19"/>
+        </w:rPr>
+        <w:t>-- not possible</w:t>
+      </w:r>
+    </w:p>
+    <w:p>
+      <w:pPr>
+        <w:autoSpaceDE w:val="0"/>
+        <w:autoSpaceDN w:val="0"/>
+        <w:adjustRightInd w:val="0"/>
+        <w:spacing w:after="0" w:line="240" w:lineRule="auto"/>
+        <w:rPr>
+          <w:rFonts w:ascii="Consolas" w:hAnsi="Consolas" w:cs="Consolas"/>
+          <w:color w:val="000000"/>
+          <w:kern w:val="0"/>
+          <w:sz w:val="19"/>
+          <w:szCs w:val="19"/>
+        </w:rPr>
+      </w:pPr>
+    </w:p>
+    <w:p>
+      <w:pPr>
+        <w:autoSpaceDE w:val="0"/>
+        <w:autoSpaceDN w:val="0"/>
+        <w:adjustRightInd w:val="0"/>
+        <w:spacing w:after="0" w:line="240" w:lineRule="auto"/>
+        <w:rPr>
+          <w:rFonts w:ascii="Consolas" w:hAnsi="Consolas" w:cs="Consolas"/>
+          <w:color w:val="000000"/>
+          <w:kern w:val="0"/>
+          <w:sz w:val="19"/>
+          <w:szCs w:val="19"/>
+        </w:rPr>
+      </w:pPr>
+      <w:r>
+        <w:rPr>
+          <w:rFonts w:ascii="Consolas" w:hAnsi="Consolas" w:cs="Consolas"/>
+          <w:color w:val="0000FF"/>
+          <w:kern w:val="0"/>
+          <w:sz w:val="19"/>
+          <w:szCs w:val="19"/>
+        </w:rPr>
+        <w:t>create</w:t>
+      </w:r>
+      <w:r>
+        <w:rPr>
+          <w:rFonts w:ascii="Consolas" w:hAnsi="Consolas" w:cs="Consolas"/>
+          <w:color w:val="000000"/>
+          <w:kern w:val="0"/>
+          <w:sz w:val="19"/>
+          <w:szCs w:val="19"/>
+        </w:rPr>
+        <w:t xml:space="preserve"> </w:t>
+      </w:r>
+      <w:r>
+        <w:rPr>
+          <w:rFonts w:ascii="Consolas" w:hAnsi="Consolas" w:cs="Consolas"/>
+          <w:color w:val="0000FF"/>
+          <w:kern w:val="0"/>
+          <w:sz w:val="19"/>
+          <w:szCs w:val="19"/>
+        </w:rPr>
+        <w:t>table</w:t>
+      </w:r>
+      <w:r>
+        <w:rPr>
+          <w:rFonts w:ascii="Consolas" w:hAnsi="Consolas" w:cs="Consolas"/>
+          <w:color w:val="000000"/>
+          <w:kern w:val="0"/>
+          <w:sz w:val="19"/>
+          <w:szCs w:val="19"/>
+        </w:rPr>
+        <w:t xml:space="preserve"> student</w:t>
+      </w:r>
+      <w:r>
+        <w:rPr>
+          <w:rFonts w:ascii="Consolas" w:hAnsi="Consolas" w:cs="Consolas"/>
+          <w:color w:val="0000FF"/>
+          <w:kern w:val="0"/>
+          <w:sz w:val="19"/>
+          <w:szCs w:val="19"/>
+        </w:rPr>
+        <w:t xml:space="preserve"> </w:t>
+      </w:r>
+      <w:r>
+        <w:rPr>
+          <w:rFonts w:ascii="Consolas" w:hAnsi="Consolas" w:cs="Consolas"/>
+          <w:color w:val="808080"/>
+          <w:kern w:val="0"/>
+          <w:sz w:val="19"/>
+          <w:szCs w:val="19"/>
+        </w:rPr>
+        <w:t>(</w:t>
+      </w:r>
+      <w:r>
+        <w:rPr>
+          <w:rFonts w:ascii="Consolas" w:hAnsi="Consolas" w:cs="Consolas"/>
+          <w:color w:val="000000"/>
+          <w:kern w:val="0"/>
+          <w:sz w:val="19"/>
+          <w:szCs w:val="19"/>
+        </w:rPr>
+        <w:t xml:space="preserve">id </w:t>
+      </w:r>
+      <w:r>
+        <w:rPr>
+          <w:rFonts w:ascii="Consolas" w:hAnsi="Consolas" w:cs="Consolas"/>
+          <w:color w:val="0000FF"/>
+          <w:kern w:val="0"/>
+          <w:sz w:val="19"/>
+          <w:szCs w:val="19"/>
+        </w:rPr>
+        <w:t>int</w:t>
+      </w:r>
+      <w:r>
+        <w:rPr>
+          <w:rFonts w:ascii="Consolas" w:hAnsi="Consolas" w:cs="Consolas"/>
+          <w:color w:val="808080"/>
+          <w:kern w:val="0"/>
+          <w:sz w:val="19"/>
+          <w:szCs w:val="19"/>
+        </w:rPr>
+        <w:t>,</w:t>
+      </w:r>
+      <w:r>
+        <w:rPr>
+          <w:rFonts w:ascii="Consolas" w:hAnsi="Consolas" w:cs="Consolas"/>
+          <w:color w:val="000000"/>
+          <w:kern w:val="0"/>
+          <w:sz w:val="19"/>
+          <w:szCs w:val="19"/>
+        </w:rPr>
+        <w:t xml:space="preserve"> </w:t>
+      </w:r>
+      <w:r>
+        <w:rPr>
+          <w:rFonts w:ascii="Consolas" w:hAnsi="Consolas" w:cs="Consolas"/>
+          <w:color w:val="0000FF"/>
+          <w:kern w:val="0"/>
+          <w:sz w:val="19"/>
+          <w:szCs w:val="19"/>
+        </w:rPr>
+        <w:t>name</w:t>
+      </w:r>
+      <w:r>
+        <w:rPr>
+          <w:rFonts w:ascii="Consolas" w:hAnsi="Consolas" w:cs="Consolas"/>
+          <w:color w:val="000000"/>
+          <w:kern w:val="0"/>
+          <w:sz w:val="19"/>
+          <w:szCs w:val="19"/>
+        </w:rPr>
+        <w:t xml:space="preserve"> </w:t>
+      </w:r>
+      <w:r>
+        <w:rPr>
+          <w:rFonts w:ascii="Consolas" w:hAnsi="Consolas" w:cs="Consolas"/>
+          <w:color w:val="0000FF"/>
+          <w:kern w:val="0"/>
+          <w:sz w:val="19"/>
+          <w:szCs w:val="19"/>
+        </w:rPr>
+        <w:t>varchar</w:t>
+      </w:r>
+      <w:r>
+        <w:rPr>
+          <w:rFonts w:ascii="Consolas" w:hAnsi="Consolas" w:cs="Consolas"/>
+          <w:color w:val="808080"/>
+          <w:kern w:val="0"/>
+          <w:sz w:val="19"/>
+          <w:szCs w:val="19"/>
+        </w:rPr>
+        <w:t>(</w:t>
+      </w:r>
+      <w:r>
+        <w:rPr>
+          <w:rFonts w:ascii="Consolas" w:hAnsi="Consolas" w:cs="Consolas"/>
+          <w:color w:val="000000"/>
+          <w:kern w:val="0"/>
+          <w:sz w:val="19"/>
+          <w:szCs w:val="19"/>
+        </w:rPr>
+        <w:t>40</w:t>
+      </w:r>
+      <w:r>
+        <w:rPr>
+          <w:rFonts w:ascii="Consolas" w:hAnsi="Consolas" w:cs="Consolas"/>
+          <w:color w:val="808080"/>
+          <w:kern w:val="0"/>
+          <w:sz w:val="19"/>
+          <w:szCs w:val="19"/>
+        </w:rPr>
+        <w:t>)</w:t>
+      </w:r>
+      <w:r>
+        <w:rPr>
+          <w:rFonts w:ascii="Consolas" w:hAnsi="Consolas" w:cs="Consolas"/>
+          <w:color w:val="000000"/>
+          <w:kern w:val="0"/>
+          <w:sz w:val="19"/>
+          <w:szCs w:val="19"/>
+        </w:rPr>
+        <w:t xml:space="preserve"> </w:t>
+      </w:r>
+      <w:r>
+        <w:rPr>
+          <w:rFonts w:ascii="Consolas" w:hAnsi="Consolas" w:cs="Consolas"/>
+          <w:color w:val="0000FF"/>
+          <w:kern w:val="0"/>
+          <w:sz w:val="19"/>
+          <w:szCs w:val="19"/>
+        </w:rPr>
+        <w:t>constraint</w:t>
+      </w:r>
+      <w:r>
+        <w:rPr>
+          <w:rFonts w:ascii="Consolas" w:hAnsi="Consolas" w:cs="Consolas"/>
+          <w:color w:val="000000"/>
+          <w:kern w:val="0"/>
+          <w:sz w:val="19"/>
+          <w:szCs w:val="19"/>
+        </w:rPr>
+        <w:t xml:space="preserve"> nname </w:t>
+      </w:r>
+      <w:r>
+        <w:rPr>
+          <w:rFonts w:ascii="Consolas" w:hAnsi="Consolas" w:cs="Consolas"/>
+          <w:color w:val="808080"/>
+          <w:kern w:val="0"/>
+          <w:sz w:val="19"/>
+          <w:szCs w:val="19"/>
+        </w:rPr>
+        <w:t>not</w:t>
+      </w:r>
+      <w:r>
+        <w:rPr>
+          <w:rFonts w:ascii="Consolas" w:hAnsi="Consolas" w:cs="Consolas"/>
+          <w:color w:val="000000"/>
+          <w:kern w:val="0"/>
+          <w:sz w:val="19"/>
+          <w:szCs w:val="19"/>
+        </w:rPr>
+        <w:t xml:space="preserve"> </w:t>
+      </w:r>
+      <w:r>
+        <w:rPr>
+          <w:rFonts w:ascii="Consolas" w:hAnsi="Consolas" w:cs="Consolas"/>
+          <w:color w:val="808080"/>
+          <w:kern w:val="0"/>
+          <w:sz w:val="19"/>
+          <w:szCs w:val="19"/>
+        </w:rPr>
+        <w:t>null,</w:t>
+      </w:r>
+      <w:r>
+        <w:rPr>
+          <w:rFonts w:ascii="Consolas" w:hAnsi="Consolas" w:cs="Consolas"/>
+          <w:color w:val="000000"/>
+          <w:kern w:val="0"/>
+          <w:sz w:val="19"/>
+          <w:szCs w:val="19"/>
+        </w:rPr>
+        <w:t xml:space="preserve"> mobile </w:t>
+      </w:r>
+      <w:r>
+        <w:rPr>
+          <w:rFonts w:ascii="Consolas" w:hAnsi="Consolas" w:cs="Consolas"/>
+          <w:color w:val="0000FF"/>
+          <w:kern w:val="0"/>
+          <w:sz w:val="19"/>
+          <w:szCs w:val="19"/>
+        </w:rPr>
+        <w:t>bigint</w:t>
+      </w:r>
+      <w:r>
+        <w:rPr>
+          <w:rFonts w:ascii="Consolas" w:hAnsi="Consolas" w:cs="Consolas"/>
+          <w:color w:val="808080"/>
+          <w:kern w:val="0"/>
+          <w:sz w:val="19"/>
+          <w:szCs w:val="19"/>
+        </w:rPr>
+        <w:t>);</w:t>
+      </w:r>
+    </w:p>
+    <w:p>
+      <w:pPr>
+        <w:autoSpaceDE w:val="0"/>
+        <w:autoSpaceDN w:val="0"/>
+        <w:adjustRightInd w:val="0"/>
+        <w:spacing w:after="0" w:line="240" w:lineRule="auto"/>
+        <w:rPr>
+          <w:rFonts w:ascii="Consolas" w:hAnsi="Consolas" w:cs="Consolas"/>
+          <w:color w:val="000000"/>
+          <w:kern w:val="0"/>
+          <w:sz w:val="19"/>
+          <w:szCs w:val="19"/>
+        </w:rPr>
+      </w:pPr>
+      <w:r>
+        <w:rPr>
+          <w:rFonts w:ascii="Consolas" w:hAnsi="Consolas" w:cs="Consolas"/>
+          <w:color w:val="0000FF"/>
+          <w:kern w:val="0"/>
+          <w:sz w:val="19"/>
+          <w:szCs w:val="19"/>
+        </w:rPr>
+        <w:t>insert</w:t>
+      </w:r>
+      <w:r>
+        <w:rPr>
+          <w:rFonts w:ascii="Consolas" w:hAnsi="Consolas" w:cs="Consolas"/>
+          <w:color w:val="000000"/>
+          <w:kern w:val="0"/>
+          <w:sz w:val="19"/>
+          <w:szCs w:val="19"/>
+        </w:rPr>
+        <w:t xml:space="preserve"> </w:t>
+      </w:r>
+      <w:r>
+        <w:rPr>
+          <w:rFonts w:ascii="Consolas" w:hAnsi="Consolas" w:cs="Consolas"/>
+          <w:color w:val="0000FF"/>
+          <w:kern w:val="0"/>
+          <w:sz w:val="19"/>
+          <w:szCs w:val="19"/>
+        </w:rPr>
+        <w:t>into</w:t>
+      </w:r>
+      <w:r>
+        <w:rPr>
+          <w:rFonts w:ascii="Consolas" w:hAnsi="Consolas" w:cs="Consolas"/>
+          <w:color w:val="000000"/>
+          <w:kern w:val="0"/>
+          <w:sz w:val="19"/>
+          <w:szCs w:val="19"/>
+        </w:rPr>
+        <w:t xml:space="preserve"> student</w:t>
+      </w:r>
+      <w:r>
+        <w:rPr>
+          <w:rFonts w:ascii="Consolas" w:hAnsi="Consolas" w:cs="Consolas"/>
+          <w:color w:val="808080"/>
+          <w:kern w:val="0"/>
+          <w:sz w:val="19"/>
+          <w:szCs w:val="19"/>
+        </w:rPr>
+        <w:t>(</w:t>
+      </w:r>
+      <w:r>
+        <w:rPr>
+          <w:rFonts w:ascii="Consolas" w:hAnsi="Consolas" w:cs="Consolas"/>
+          <w:color w:val="000000"/>
+          <w:kern w:val="0"/>
+          <w:sz w:val="19"/>
+          <w:szCs w:val="19"/>
+        </w:rPr>
+        <w:t>id</w:t>
+      </w:r>
+      <w:r>
+        <w:rPr>
+          <w:rFonts w:ascii="Consolas" w:hAnsi="Consolas" w:cs="Consolas"/>
+          <w:color w:val="808080"/>
+          <w:kern w:val="0"/>
+          <w:sz w:val="19"/>
+          <w:szCs w:val="19"/>
+        </w:rPr>
+        <w:t>,</w:t>
+      </w:r>
+      <w:r>
+        <w:rPr>
+          <w:rFonts w:ascii="Consolas" w:hAnsi="Consolas" w:cs="Consolas"/>
+          <w:color w:val="0000FF"/>
+          <w:kern w:val="0"/>
+          <w:sz w:val="19"/>
+          <w:szCs w:val="19"/>
+        </w:rPr>
+        <w:t>name</w:t>
+      </w:r>
+      <w:r>
+        <w:rPr>
+          <w:rFonts w:ascii="Consolas" w:hAnsi="Consolas" w:cs="Consolas"/>
+          <w:color w:val="808080"/>
+          <w:kern w:val="0"/>
+          <w:sz w:val="19"/>
+          <w:szCs w:val="19"/>
+        </w:rPr>
+        <w:t>,</w:t>
+      </w:r>
+      <w:r>
+        <w:rPr>
+          <w:rFonts w:ascii="Consolas" w:hAnsi="Consolas" w:cs="Consolas"/>
+          <w:color w:val="000000"/>
+          <w:kern w:val="0"/>
+          <w:sz w:val="19"/>
+          <w:szCs w:val="19"/>
+        </w:rPr>
+        <w:t>mobile</w:t>
+      </w:r>
+      <w:r>
+        <w:rPr>
+          <w:rFonts w:ascii="Consolas" w:hAnsi="Consolas" w:cs="Consolas"/>
+          <w:color w:val="808080"/>
+          <w:kern w:val="0"/>
+          <w:sz w:val="19"/>
+          <w:szCs w:val="19"/>
+        </w:rPr>
+        <w:t>)</w:t>
+      </w:r>
+      <w:r>
+        <w:rPr>
+          <w:rFonts w:ascii="Consolas" w:hAnsi="Consolas" w:cs="Consolas"/>
+          <w:color w:val="0000FF"/>
+          <w:kern w:val="0"/>
+          <w:sz w:val="19"/>
+          <w:szCs w:val="19"/>
+        </w:rPr>
+        <w:t>values</w:t>
+      </w:r>
+      <w:r>
+        <w:rPr>
+          <w:rFonts w:ascii="Consolas" w:hAnsi="Consolas" w:cs="Consolas"/>
+          <w:color w:val="808080"/>
+          <w:kern w:val="0"/>
+          <w:sz w:val="19"/>
+          <w:szCs w:val="19"/>
+        </w:rPr>
+        <w:t>(</w:t>
+      </w:r>
+      <w:r>
+        <w:rPr>
+          <w:rFonts w:ascii="Consolas" w:hAnsi="Consolas" w:cs="Consolas"/>
+          <w:color w:val="000000"/>
+          <w:kern w:val="0"/>
+          <w:sz w:val="19"/>
+          <w:szCs w:val="19"/>
+        </w:rPr>
+        <w:t>1</w:t>
+      </w:r>
+      <w:r>
+        <w:rPr>
+          <w:rFonts w:ascii="Consolas" w:hAnsi="Consolas" w:cs="Consolas"/>
+          <w:color w:val="808080"/>
+          <w:kern w:val="0"/>
+          <w:sz w:val="19"/>
+          <w:szCs w:val="19"/>
+        </w:rPr>
+        <w:t>,</w:t>
+      </w:r>
+      <w:r>
+        <w:rPr>
+          <w:rFonts w:ascii="Consolas" w:hAnsi="Consolas" w:cs="Consolas"/>
+          <w:color w:val="FF0000"/>
+          <w:kern w:val="0"/>
+          <w:sz w:val="19"/>
+          <w:szCs w:val="19"/>
+        </w:rPr>
+        <w:t>'HART'</w:t>
+      </w:r>
+      <w:r>
+        <w:rPr>
+          <w:rFonts w:ascii="Consolas" w:hAnsi="Consolas" w:cs="Consolas"/>
+          <w:color w:val="808080"/>
+          <w:kern w:val="0"/>
+          <w:sz w:val="19"/>
+          <w:szCs w:val="19"/>
+        </w:rPr>
+        <w:t>,</w:t>
+      </w:r>
+      <w:r>
+        <w:rPr>
+          <w:rFonts w:ascii="Consolas" w:hAnsi="Consolas" w:cs="Consolas"/>
+          <w:color w:val="000000"/>
+          <w:kern w:val="0"/>
+          <w:sz w:val="19"/>
+          <w:szCs w:val="19"/>
+        </w:rPr>
+        <w:t>1234567890</w:t>
+      </w:r>
+      <w:r>
+        <w:rPr>
+          <w:rFonts w:ascii="Consolas" w:hAnsi="Consolas" w:cs="Consolas"/>
+          <w:color w:val="808080"/>
+          <w:kern w:val="0"/>
+          <w:sz w:val="19"/>
+          <w:szCs w:val="19"/>
+        </w:rPr>
+        <w:t>);</w:t>
+      </w:r>
+    </w:p>
+    <w:p>
+      <w:pPr>
+        <w:autoSpaceDE w:val="0"/>
+        <w:autoSpaceDN w:val="0"/>
+        <w:adjustRightInd w:val="0"/>
+        <w:spacing w:after="0" w:line="240" w:lineRule="auto"/>
+        <w:rPr>
+          <w:rFonts w:ascii="Consolas" w:hAnsi="Consolas" w:cs="Consolas"/>
+          <w:color w:val="000000"/>
+          <w:kern w:val="0"/>
+          <w:sz w:val="19"/>
+          <w:szCs w:val="19"/>
+        </w:rPr>
+      </w:pPr>
+      <w:r>
+        <w:rPr>
+          <w:rFonts w:ascii="Consolas" w:hAnsi="Consolas" w:cs="Consolas"/>
+          <w:color w:val="0000FF"/>
+          <w:kern w:val="0"/>
+          <w:sz w:val="19"/>
+          <w:szCs w:val="19"/>
+        </w:rPr>
+        <w:t>insert</w:t>
+      </w:r>
+      <w:r>
+        <w:rPr>
+          <w:rFonts w:ascii="Consolas" w:hAnsi="Consolas" w:cs="Consolas"/>
+          <w:color w:val="000000"/>
+          <w:kern w:val="0"/>
+          <w:sz w:val="19"/>
+          <w:szCs w:val="19"/>
+        </w:rPr>
+        <w:t xml:space="preserve"> </w:t>
+      </w:r>
+      <w:r>
+        <w:rPr>
+          <w:rFonts w:ascii="Consolas" w:hAnsi="Consolas" w:cs="Consolas"/>
+          <w:color w:val="0000FF"/>
+          <w:kern w:val="0"/>
+          <w:sz w:val="19"/>
+          <w:szCs w:val="19"/>
+        </w:rPr>
+        <w:t>into</w:t>
+      </w:r>
+      <w:r>
+        <w:rPr>
+          <w:rFonts w:ascii="Consolas" w:hAnsi="Consolas" w:cs="Consolas"/>
+          <w:color w:val="000000"/>
+          <w:kern w:val="0"/>
+          <w:sz w:val="19"/>
+          <w:szCs w:val="19"/>
+        </w:rPr>
+        <w:t xml:space="preserve"> student</w:t>
+      </w:r>
+      <w:r>
+        <w:rPr>
+          <w:rFonts w:ascii="Consolas" w:hAnsi="Consolas" w:cs="Consolas"/>
+          <w:color w:val="808080"/>
+          <w:kern w:val="0"/>
+          <w:sz w:val="19"/>
+          <w:szCs w:val="19"/>
+        </w:rPr>
+        <w:t>(</w:t>
+      </w:r>
+      <w:r>
+        <w:rPr>
+          <w:rFonts w:ascii="Consolas" w:hAnsi="Consolas" w:cs="Consolas"/>
+          <w:color w:val="000000"/>
+          <w:kern w:val="0"/>
+          <w:sz w:val="19"/>
+          <w:szCs w:val="19"/>
+        </w:rPr>
+        <w:t>id</w:t>
+      </w:r>
+      <w:r>
+        <w:rPr>
+          <w:rFonts w:ascii="Consolas" w:hAnsi="Consolas" w:cs="Consolas"/>
+          <w:color w:val="808080"/>
+          <w:kern w:val="0"/>
+          <w:sz w:val="19"/>
+          <w:szCs w:val="19"/>
+        </w:rPr>
+        <w:t>,</w:t>
+      </w:r>
+      <w:r>
+        <w:rPr>
+          <w:rFonts w:ascii="Consolas" w:hAnsi="Consolas" w:cs="Consolas"/>
+          <w:color w:val="0000FF"/>
+          <w:kern w:val="0"/>
+          <w:sz w:val="19"/>
+          <w:szCs w:val="19"/>
+        </w:rPr>
+        <w:t>name</w:t>
+      </w:r>
+      <w:r>
+        <w:rPr>
+          <w:rFonts w:ascii="Consolas" w:hAnsi="Consolas" w:cs="Consolas"/>
+          <w:color w:val="808080"/>
+          <w:kern w:val="0"/>
+          <w:sz w:val="19"/>
+          <w:szCs w:val="19"/>
+        </w:rPr>
+        <w:t>,</w:t>
+      </w:r>
+      <w:r>
+        <w:rPr>
+          <w:rFonts w:ascii="Consolas" w:hAnsi="Consolas" w:cs="Consolas"/>
+          <w:color w:val="000000"/>
+          <w:kern w:val="0"/>
+          <w:sz w:val="19"/>
+          <w:szCs w:val="19"/>
+        </w:rPr>
+        <w:t>mobile</w:t>
+      </w:r>
+      <w:r>
+        <w:rPr>
+          <w:rFonts w:ascii="Consolas" w:hAnsi="Consolas" w:cs="Consolas"/>
+          <w:color w:val="808080"/>
+          <w:kern w:val="0"/>
+          <w:sz w:val="19"/>
+          <w:szCs w:val="19"/>
+        </w:rPr>
+        <w:t>)</w:t>
+      </w:r>
+      <w:r>
+        <w:rPr>
+          <w:rFonts w:ascii="Consolas" w:hAnsi="Consolas" w:cs="Consolas"/>
+          <w:color w:val="0000FF"/>
+          <w:kern w:val="0"/>
+          <w:sz w:val="19"/>
+          <w:szCs w:val="19"/>
+        </w:rPr>
+        <w:t>values</w:t>
+      </w:r>
+      <w:r>
+        <w:rPr>
+          <w:rFonts w:ascii="Consolas" w:hAnsi="Consolas" w:cs="Consolas"/>
+          <w:color w:val="808080"/>
+          <w:kern w:val="0"/>
+          <w:sz w:val="19"/>
+          <w:szCs w:val="19"/>
+        </w:rPr>
+        <w:t>(</w:t>
+      </w:r>
+      <w:r>
+        <w:rPr>
+          <w:rFonts w:ascii="Consolas" w:hAnsi="Consolas" w:cs="Consolas"/>
+          <w:color w:val="000000"/>
+          <w:kern w:val="0"/>
+          <w:sz w:val="19"/>
+          <w:szCs w:val="19"/>
+        </w:rPr>
+        <w:t>2</w:t>
+      </w:r>
+      <w:r>
+        <w:rPr>
+          <w:rFonts w:ascii="Consolas" w:hAnsi="Consolas" w:cs="Consolas"/>
+          <w:color w:val="808080"/>
+          <w:kern w:val="0"/>
+          <w:sz w:val="19"/>
+          <w:szCs w:val="19"/>
+        </w:rPr>
+        <w:t>,</w:t>
+      </w:r>
+      <w:r>
+        <w:rPr>
+          <w:rFonts w:ascii="Consolas" w:hAnsi="Consolas" w:cs="Consolas"/>
+          <w:color w:val="FF0000"/>
+          <w:kern w:val="0"/>
+          <w:sz w:val="19"/>
+          <w:szCs w:val="19"/>
+        </w:rPr>
+        <w:t>'HART'</w:t>
+      </w:r>
+      <w:r>
+        <w:rPr>
+          <w:rFonts w:ascii="Consolas" w:hAnsi="Consolas" w:cs="Consolas"/>
+          <w:color w:val="808080"/>
+          <w:kern w:val="0"/>
+          <w:sz w:val="19"/>
+          <w:szCs w:val="19"/>
+        </w:rPr>
+        <w:t>,</w:t>
+      </w:r>
+      <w:r>
+        <w:rPr>
+          <w:rFonts w:ascii="Consolas" w:hAnsi="Consolas" w:cs="Consolas"/>
+          <w:color w:val="000000"/>
+          <w:kern w:val="0"/>
+          <w:sz w:val="19"/>
+          <w:szCs w:val="19"/>
+        </w:rPr>
+        <w:t>1234567890</w:t>
+      </w:r>
+      <w:r>
+        <w:rPr>
+          <w:rFonts w:ascii="Consolas" w:hAnsi="Consolas" w:cs="Consolas"/>
+          <w:color w:val="808080"/>
+          <w:kern w:val="0"/>
+          <w:sz w:val="19"/>
+          <w:szCs w:val="19"/>
+        </w:rPr>
+        <w:t>);</w:t>
+      </w:r>
+    </w:p>
+    <w:p>
+      <w:pPr>
+        <w:autoSpaceDE w:val="0"/>
+        <w:autoSpaceDN w:val="0"/>
+        <w:adjustRightInd w:val="0"/>
+        <w:spacing w:after="0" w:line="240" w:lineRule="auto"/>
+        <w:rPr>
+          <w:rFonts w:ascii="Consolas" w:hAnsi="Consolas" w:cs="Consolas"/>
+          <w:color w:val="000000"/>
+          <w:kern w:val="0"/>
+          <w:sz w:val="19"/>
+          <w:szCs w:val="19"/>
+        </w:rPr>
+      </w:pPr>
+      <w:r>
+        <w:rPr>
+          <w:rFonts w:ascii="Consolas" w:hAnsi="Consolas" w:cs="Consolas"/>
+          <w:color w:val="0000FF"/>
+          <w:kern w:val="0"/>
+          <w:sz w:val="19"/>
+          <w:szCs w:val="19"/>
+        </w:rPr>
+        <w:t>select</w:t>
+      </w:r>
+      <w:r>
+        <w:rPr>
+          <w:rFonts w:ascii="Consolas" w:hAnsi="Consolas" w:cs="Consolas"/>
+          <w:color w:val="000000"/>
+          <w:kern w:val="0"/>
+          <w:sz w:val="19"/>
+          <w:szCs w:val="19"/>
+        </w:rPr>
+        <w:t xml:space="preserve"> </w:t>
+      </w:r>
+      <w:r>
+        <w:rPr>
+          <w:rFonts w:ascii="Consolas" w:hAnsi="Consolas" w:cs="Consolas"/>
+          <w:color w:val="808080"/>
+          <w:kern w:val="0"/>
+          <w:sz w:val="19"/>
+          <w:szCs w:val="19"/>
+        </w:rPr>
+        <w:t>*</w:t>
+      </w:r>
+      <w:r>
+        <w:rPr>
+          <w:rFonts w:ascii="Consolas" w:hAnsi="Consolas" w:cs="Consolas"/>
+          <w:color w:val="000000"/>
+          <w:kern w:val="0"/>
+          <w:sz w:val="19"/>
+          <w:szCs w:val="19"/>
+        </w:rPr>
+        <w:t xml:space="preserve"> </w:t>
+      </w:r>
+      <w:r>
+        <w:rPr>
+          <w:rFonts w:ascii="Consolas" w:hAnsi="Consolas" w:cs="Consolas"/>
+          <w:color w:val="0000FF"/>
+          <w:kern w:val="0"/>
+          <w:sz w:val="19"/>
+          <w:szCs w:val="19"/>
+        </w:rPr>
+        <w:t>from</w:t>
+      </w:r>
+      <w:r>
+        <w:rPr>
+          <w:rFonts w:ascii="Consolas" w:hAnsi="Consolas" w:cs="Consolas"/>
+          <w:color w:val="000000"/>
+          <w:kern w:val="0"/>
+          <w:sz w:val="19"/>
+          <w:szCs w:val="19"/>
+        </w:rPr>
+        <w:t xml:space="preserve"> student</w:t>
+      </w:r>
+      <w:r>
+        <w:rPr>
+          <w:rFonts w:ascii="Consolas" w:hAnsi="Consolas" w:cs="Consolas"/>
+          <w:color w:val="808080"/>
+          <w:kern w:val="0"/>
+          <w:sz w:val="19"/>
+          <w:szCs w:val="19"/>
+        </w:rPr>
+        <w:t>;</w:t>
+      </w:r>
+    </w:p>
+    <w:p>
+      <w:pPr>
+        <w:autoSpaceDE w:val="0"/>
+        <w:autoSpaceDN w:val="0"/>
+        <w:adjustRightInd w:val="0"/>
+        <w:spacing w:after="0" w:line="240" w:lineRule="auto"/>
+        <w:rPr>
+          <w:rFonts w:ascii="Consolas" w:hAnsi="Consolas" w:cs="Consolas"/>
+          <w:color w:val="000000"/>
+          <w:kern w:val="0"/>
+          <w:sz w:val="19"/>
+          <w:szCs w:val="19"/>
+        </w:rPr>
+      </w:pPr>
+      <w:r>
+        <w:rPr>
+          <w:rFonts w:ascii="Consolas" w:hAnsi="Consolas" w:cs="Consolas"/>
+          <w:color w:val="0000FF"/>
+          <w:kern w:val="0"/>
+          <w:sz w:val="19"/>
+          <w:szCs w:val="19"/>
+        </w:rPr>
+        <w:t>drop</w:t>
+      </w:r>
+      <w:r>
+        <w:rPr>
+          <w:rFonts w:ascii="Consolas" w:hAnsi="Consolas" w:cs="Consolas"/>
+          <w:color w:val="000000"/>
+          <w:kern w:val="0"/>
+          <w:sz w:val="19"/>
+          <w:szCs w:val="19"/>
+        </w:rPr>
+        <w:t xml:space="preserve"> </w:t>
+      </w:r>
+      <w:r>
+        <w:rPr>
+          <w:rFonts w:ascii="Consolas" w:hAnsi="Consolas" w:cs="Consolas"/>
+          <w:color w:val="0000FF"/>
+          <w:kern w:val="0"/>
+          <w:sz w:val="19"/>
+          <w:szCs w:val="19"/>
+        </w:rPr>
+        <w:t>table</w:t>
+      </w:r>
+      <w:r>
+        <w:rPr>
+          <w:rFonts w:ascii="Consolas" w:hAnsi="Consolas" w:cs="Consolas"/>
+          <w:color w:val="000000"/>
+          <w:kern w:val="0"/>
+          <w:sz w:val="19"/>
+          <w:szCs w:val="19"/>
+        </w:rPr>
+        <w:t xml:space="preserve"> student</w:t>
+      </w:r>
+      <w:r>
+        <w:rPr>
+          <w:rFonts w:ascii="Consolas" w:hAnsi="Consolas" w:cs="Consolas"/>
+          <w:color w:val="808080"/>
+          <w:kern w:val="0"/>
+          <w:sz w:val="19"/>
+          <w:szCs w:val="19"/>
+        </w:rPr>
+        <w:t>;</w:t>
+      </w:r>
+    </w:p>
+    <w:p>
+      <w:pPr>
+        <w:autoSpaceDE w:val="0"/>
+        <w:autoSpaceDN w:val="0"/>
+        <w:adjustRightInd w:val="0"/>
+        <w:spacing w:after="0" w:line="240" w:lineRule="auto"/>
+        <w:rPr>
+          <w:rFonts w:ascii="Consolas" w:hAnsi="Consolas" w:cs="Consolas"/>
+          <w:color w:val="000000"/>
+          <w:kern w:val="0"/>
+          <w:sz w:val="19"/>
+          <w:szCs w:val="19"/>
+        </w:rPr>
+      </w:pPr>
+    </w:p>
+    <w:p>
+      <w:pPr>
+        <w:autoSpaceDE w:val="0"/>
+        <w:autoSpaceDN w:val="0"/>
+        <w:adjustRightInd w:val="0"/>
+        <w:spacing w:after="0" w:line="240" w:lineRule="auto"/>
+        <w:rPr>
+          <w:rFonts w:ascii="Consolas" w:hAnsi="Consolas" w:cs="Consolas"/>
+          <w:color w:val="000000"/>
+          <w:kern w:val="0"/>
+          <w:sz w:val="19"/>
+          <w:szCs w:val="19"/>
+        </w:rPr>
+      </w:pPr>
+      <w:r>
+        <w:rPr>
+          <w:rFonts w:ascii="Consolas" w:hAnsi="Consolas" w:cs="Consolas"/>
+          <w:color w:val="0000FF"/>
+          <w:kern w:val="0"/>
+          <w:sz w:val="19"/>
+          <w:szCs w:val="19"/>
+        </w:rPr>
+        <w:t>create</w:t>
+      </w:r>
+      <w:r>
+        <w:rPr>
+          <w:rFonts w:ascii="Consolas" w:hAnsi="Consolas" w:cs="Consolas"/>
+          <w:color w:val="000000"/>
+          <w:kern w:val="0"/>
+          <w:sz w:val="19"/>
+          <w:szCs w:val="19"/>
+        </w:rPr>
+        <w:t xml:space="preserve"> </w:t>
+      </w:r>
+      <w:r>
+        <w:rPr>
+          <w:rFonts w:ascii="Consolas" w:hAnsi="Consolas" w:cs="Consolas"/>
+          <w:color w:val="0000FF"/>
+          <w:kern w:val="0"/>
+          <w:sz w:val="19"/>
+          <w:szCs w:val="19"/>
+        </w:rPr>
+        <w:t>table</w:t>
+      </w:r>
+      <w:r>
+        <w:rPr>
+          <w:rFonts w:ascii="Consolas" w:hAnsi="Consolas" w:cs="Consolas"/>
+          <w:color w:val="000000"/>
+          <w:kern w:val="0"/>
+          <w:sz w:val="19"/>
+          <w:szCs w:val="19"/>
+        </w:rPr>
+        <w:t xml:space="preserve"> student</w:t>
+      </w:r>
+      <w:r>
+        <w:rPr>
+          <w:rFonts w:ascii="Consolas" w:hAnsi="Consolas" w:cs="Consolas"/>
+          <w:color w:val="0000FF"/>
+          <w:kern w:val="0"/>
+          <w:sz w:val="19"/>
+          <w:szCs w:val="19"/>
+        </w:rPr>
+        <w:t xml:space="preserve"> </w:t>
+      </w:r>
+      <w:r>
+        <w:rPr>
+          <w:rFonts w:ascii="Consolas" w:hAnsi="Consolas" w:cs="Consolas"/>
+          <w:color w:val="808080"/>
+          <w:kern w:val="0"/>
+          <w:sz w:val="19"/>
+          <w:szCs w:val="19"/>
+        </w:rPr>
+        <w:t>(</w:t>
+      </w:r>
+      <w:r>
+        <w:rPr>
+          <w:rFonts w:ascii="Consolas" w:hAnsi="Consolas" w:cs="Consolas"/>
+          <w:color w:val="000000"/>
+          <w:kern w:val="0"/>
+          <w:sz w:val="19"/>
+          <w:szCs w:val="19"/>
+        </w:rPr>
+        <w:t xml:space="preserve">id </w:t>
+      </w:r>
+      <w:r>
+        <w:rPr>
+          <w:rFonts w:ascii="Consolas" w:hAnsi="Consolas" w:cs="Consolas"/>
+          <w:color w:val="0000FF"/>
+          <w:kern w:val="0"/>
+          <w:sz w:val="19"/>
+          <w:szCs w:val="19"/>
+        </w:rPr>
+        <w:t>int</w:t>
+      </w:r>
+      <w:r>
+        <w:rPr>
+          <w:rFonts w:ascii="Consolas" w:hAnsi="Consolas" w:cs="Consolas"/>
+          <w:color w:val="808080"/>
+          <w:kern w:val="0"/>
+          <w:sz w:val="19"/>
+          <w:szCs w:val="19"/>
+        </w:rPr>
+        <w:t>,</w:t>
+      </w:r>
+      <w:r>
+        <w:rPr>
+          <w:rFonts w:ascii="Consolas" w:hAnsi="Consolas" w:cs="Consolas"/>
+          <w:color w:val="000000"/>
+          <w:kern w:val="0"/>
+          <w:sz w:val="19"/>
+          <w:szCs w:val="19"/>
+        </w:rPr>
+        <w:t xml:space="preserve"> </w:t>
+      </w:r>
+      <w:r>
+        <w:rPr>
+          <w:rFonts w:ascii="Consolas" w:hAnsi="Consolas" w:cs="Consolas"/>
+          <w:color w:val="0000FF"/>
+          <w:kern w:val="0"/>
+          <w:sz w:val="19"/>
+          <w:szCs w:val="19"/>
+        </w:rPr>
+        <w:t>name</w:t>
+      </w:r>
+      <w:r>
+        <w:rPr>
+          <w:rFonts w:ascii="Consolas" w:hAnsi="Consolas" w:cs="Consolas"/>
+          <w:color w:val="000000"/>
+          <w:kern w:val="0"/>
+          <w:sz w:val="19"/>
+          <w:szCs w:val="19"/>
+        </w:rPr>
+        <w:t xml:space="preserve"> </w:t>
+      </w:r>
+      <w:r>
+        <w:rPr>
+          <w:rFonts w:ascii="Consolas" w:hAnsi="Consolas" w:cs="Consolas"/>
+          <w:color w:val="0000FF"/>
+          <w:kern w:val="0"/>
+          <w:sz w:val="19"/>
+          <w:szCs w:val="19"/>
+        </w:rPr>
+        <w:t>varchar</w:t>
+      </w:r>
+      <w:r>
+        <w:rPr>
+          <w:rFonts w:ascii="Consolas" w:hAnsi="Consolas" w:cs="Consolas"/>
+          <w:color w:val="808080"/>
+          <w:kern w:val="0"/>
+          <w:sz w:val="19"/>
+          <w:szCs w:val="19"/>
+        </w:rPr>
+        <w:t>(</w:t>
+      </w:r>
+      <w:r>
+        <w:rPr>
+          <w:rFonts w:ascii="Consolas" w:hAnsi="Consolas" w:cs="Consolas"/>
+          <w:color w:val="000000"/>
+          <w:kern w:val="0"/>
+          <w:sz w:val="19"/>
+          <w:szCs w:val="19"/>
+        </w:rPr>
+        <w:t>40</w:t>
+      </w:r>
+      <w:r>
+        <w:rPr>
+          <w:rFonts w:ascii="Consolas" w:hAnsi="Consolas" w:cs="Consolas"/>
+          <w:color w:val="808080"/>
+          <w:kern w:val="0"/>
+          <w:sz w:val="19"/>
+          <w:szCs w:val="19"/>
+        </w:rPr>
+        <w:t>)</w:t>
+      </w:r>
+      <w:r>
+        <w:rPr>
+          <w:rFonts w:ascii="Consolas" w:hAnsi="Consolas" w:cs="Consolas"/>
+          <w:color w:val="000000"/>
+          <w:kern w:val="0"/>
+          <w:sz w:val="19"/>
+          <w:szCs w:val="19"/>
+        </w:rPr>
+        <w:t xml:space="preserve"> </w:t>
+      </w:r>
+      <w:r>
+        <w:rPr>
+          <w:rFonts w:ascii="Consolas" w:hAnsi="Consolas" w:cs="Consolas"/>
+          <w:color w:val="0000FF"/>
+          <w:kern w:val="0"/>
+          <w:sz w:val="19"/>
+          <w:szCs w:val="19"/>
+        </w:rPr>
+        <w:t>constraint</w:t>
+      </w:r>
+      <w:r>
+        <w:rPr>
+          <w:rFonts w:ascii="Consolas" w:hAnsi="Consolas" w:cs="Consolas"/>
+          <w:color w:val="000000"/>
+          <w:kern w:val="0"/>
+          <w:sz w:val="19"/>
+          <w:szCs w:val="19"/>
+        </w:rPr>
+        <w:t xml:space="preserve"> nname </w:t>
+      </w:r>
+      <w:r>
+        <w:rPr>
+          <w:rFonts w:ascii="Consolas" w:hAnsi="Consolas" w:cs="Consolas"/>
+          <w:color w:val="808080"/>
+          <w:kern w:val="0"/>
+          <w:sz w:val="19"/>
+          <w:szCs w:val="19"/>
+        </w:rPr>
+        <w:t>not</w:t>
+      </w:r>
+      <w:r>
+        <w:rPr>
+          <w:rFonts w:ascii="Consolas" w:hAnsi="Consolas" w:cs="Consolas"/>
+          <w:color w:val="000000"/>
+          <w:kern w:val="0"/>
+          <w:sz w:val="19"/>
+          <w:szCs w:val="19"/>
+        </w:rPr>
+        <w:t xml:space="preserve"> </w:t>
+      </w:r>
+      <w:r>
+        <w:rPr>
+          <w:rFonts w:ascii="Consolas" w:hAnsi="Consolas" w:cs="Consolas"/>
+          <w:color w:val="808080"/>
+          <w:kern w:val="0"/>
+          <w:sz w:val="19"/>
+          <w:szCs w:val="19"/>
+        </w:rPr>
+        <w:t>null,</w:t>
+      </w:r>
+      <w:r>
+        <w:rPr>
+          <w:rFonts w:ascii="Consolas" w:hAnsi="Consolas" w:cs="Consolas"/>
+          <w:color w:val="000000"/>
+          <w:kern w:val="0"/>
+          <w:sz w:val="19"/>
+          <w:szCs w:val="19"/>
+        </w:rPr>
+        <w:t xml:space="preserve"> mobile </w:t>
+      </w:r>
+      <w:r>
+        <w:rPr>
+          <w:rFonts w:ascii="Consolas" w:hAnsi="Consolas" w:cs="Consolas"/>
+          <w:color w:val="0000FF"/>
+          <w:kern w:val="0"/>
+          <w:sz w:val="19"/>
+          <w:szCs w:val="19"/>
+        </w:rPr>
+        <w:t>bigint</w:t>
+      </w:r>
+      <w:r>
+        <w:rPr>
+          <w:rFonts w:ascii="Consolas" w:hAnsi="Consolas" w:cs="Consolas"/>
+          <w:color w:val="000000"/>
+          <w:kern w:val="0"/>
+          <w:sz w:val="19"/>
+          <w:szCs w:val="19"/>
+        </w:rPr>
+        <w:t xml:space="preserve"> </w:t>
+      </w:r>
+      <w:r>
+        <w:rPr>
+          <w:rFonts w:ascii="Consolas" w:hAnsi="Consolas" w:cs="Consolas"/>
+          <w:color w:val="0000FF"/>
+          <w:kern w:val="0"/>
+          <w:sz w:val="19"/>
+          <w:szCs w:val="19"/>
+        </w:rPr>
+        <w:t>constraint</w:t>
+      </w:r>
+      <w:r>
+        <w:rPr>
+          <w:rFonts w:ascii="Consolas" w:hAnsi="Consolas" w:cs="Consolas"/>
+          <w:color w:val="000000"/>
+          <w:kern w:val="0"/>
+          <w:sz w:val="19"/>
+          <w:szCs w:val="19"/>
+        </w:rPr>
+        <w:t xml:space="preserve"> uqmobile </w:t>
+      </w:r>
+      <w:r>
+        <w:rPr>
+          <w:rFonts w:ascii="Consolas" w:hAnsi="Consolas" w:cs="Consolas"/>
+          <w:color w:val="0000FF"/>
+          <w:kern w:val="0"/>
+          <w:sz w:val="19"/>
+          <w:szCs w:val="19"/>
+        </w:rPr>
+        <w:t>unique</w:t>
+      </w:r>
+      <w:r>
+        <w:rPr>
+          <w:rFonts w:ascii="Consolas" w:hAnsi="Consolas" w:cs="Consolas"/>
+          <w:color w:val="808080"/>
+          <w:kern w:val="0"/>
+          <w:sz w:val="19"/>
+          <w:szCs w:val="19"/>
+        </w:rPr>
+        <w:t>);</w:t>
+      </w:r>
+    </w:p>
+    <w:p>
+      <w:pPr>
+        <w:autoSpaceDE w:val="0"/>
+        <w:autoSpaceDN w:val="0"/>
+        <w:adjustRightInd w:val="0"/>
+        <w:spacing w:after="0" w:line="240" w:lineRule="auto"/>
+        <w:rPr>
+          <w:rFonts w:ascii="Consolas" w:hAnsi="Consolas" w:cs="Consolas"/>
+          <w:color w:val="000000"/>
+          <w:kern w:val="0"/>
+          <w:sz w:val="19"/>
+          <w:szCs w:val="19"/>
+        </w:rPr>
+      </w:pPr>
+      <w:r>
+        <w:rPr>
+          <w:rFonts w:ascii="Consolas" w:hAnsi="Consolas" w:cs="Consolas"/>
+          <w:color w:val="0000FF"/>
+          <w:kern w:val="0"/>
+          <w:sz w:val="19"/>
+          <w:szCs w:val="19"/>
+        </w:rPr>
+        <w:t>insert</w:t>
+      </w:r>
+      <w:r>
+        <w:rPr>
+          <w:rFonts w:ascii="Consolas" w:hAnsi="Consolas" w:cs="Consolas"/>
+          <w:color w:val="000000"/>
+          <w:kern w:val="0"/>
+          <w:sz w:val="19"/>
+          <w:szCs w:val="19"/>
+        </w:rPr>
+        <w:t xml:space="preserve"> </w:t>
+      </w:r>
+      <w:r>
+        <w:rPr>
+          <w:rFonts w:ascii="Consolas" w:hAnsi="Consolas" w:cs="Consolas"/>
+          <w:color w:val="0000FF"/>
+          <w:kern w:val="0"/>
+          <w:sz w:val="19"/>
+          <w:szCs w:val="19"/>
+        </w:rPr>
+        <w:t>into</w:t>
+      </w:r>
+      <w:r>
+        <w:rPr>
+          <w:rFonts w:ascii="Consolas" w:hAnsi="Consolas" w:cs="Consolas"/>
+          <w:color w:val="000000"/>
+          <w:kern w:val="0"/>
+          <w:sz w:val="19"/>
+          <w:szCs w:val="19"/>
+        </w:rPr>
+        <w:t xml:space="preserve"> student</w:t>
+      </w:r>
+      <w:r>
+        <w:rPr>
+          <w:rFonts w:ascii="Consolas" w:hAnsi="Consolas" w:cs="Consolas"/>
+          <w:color w:val="808080"/>
+          <w:kern w:val="0"/>
+          <w:sz w:val="19"/>
+          <w:szCs w:val="19"/>
+        </w:rPr>
+        <w:t>(</w:t>
+      </w:r>
+      <w:r>
+        <w:rPr>
+          <w:rFonts w:ascii="Consolas" w:hAnsi="Consolas" w:cs="Consolas"/>
+          <w:color w:val="000000"/>
+          <w:kern w:val="0"/>
+          <w:sz w:val="19"/>
+          <w:szCs w:val="19"/>
+        </w:rPr>
+        <w:t>id</w:t>
+      </w:r>
+      <w:r>
+        <w:rPr>
+          <w:rFonts w:ascii="Consolas" w:hAnsi="Consolas" w:cs="Consolas"/>
+          <w:color w:val="808080"/>
+          <w:kern w:val="0"/>
+          <w:sz w:val="19"/>
+          <w:szCs w:val="19"/>
+        </w:rPr>
+        <w:t>,</w:t>
+      </w:r>
+      <w:r>
+        <w:rPr>
+          <w:rFonts w:ascii="Consolas" w:hAnsi="Consolas" w:cs="Consolas"/>
+          <w:color w:val="0000FF"/>
+          <w:kern w:val="0"/>
+          <w:sz w:val="19"/>
+          <w:szCs w:val="19"/>
+        </w:rPr>
+        <w:t>name</w:t>
+      </w:r>
+      <w:r>
+        <w:rPr>
+          <w:rFonts w:ascii="Consolas" w:hAnsi="Consolas" w:cs="Consolas"/>
+          <w:color w:val="808080"/>
+          <w:kern w:val="0"/>
+          <w:sz w:val="19"/>
+          <w:szCs w:val="19"/>
+        </w:rPr>
+        <w:t>,</w:t>
+      </w:r>
+      <w:r>
+        <w:rPr>
+          <w:rFonts w:ascii="Consolas" w:hAnsi="Consolas" w:cs="Consolas"/>
+          <w:color w:val="000000"/>
+          <w:kern w:val="0"/>
+          <w:sz w:val="19"/>
+          <w:szCs w:val="19"/>
+        </w:rPr>
+        <w:t>mobile</w:t>
+      </w:r>
+      <w:r>
+        <w:rPr>
+          <w:rFonts w:ascii="Consolas" w:hAnsi="Consolas" w:cs="Consolas"/>
+          <w:color w:val="808080"/>
+          <w:kern w:val="0"/>
+          <w:sz w:val="19"/>
+          <w:szCs w:val="19"/>
+        </w:rPr>
+        <w:t>)</w:t>
+      </w:r>
+      <w:r>
+        <w:rPr>
+          <w:rFonts w:ascii="Consolas" w:hAnsi="Consolas" w:cs="Consolas"/>
+          <w:color w:val="0000FF"/>
+          <w:kern w:val="0"/>
+          <w:sz w:val="19"/>
+          <w:szCs w:val="19"/>
+        </w:rPr>
+        <w:t>values</w:t>
+      </w:r>
+      <w:r>
+        <w:rPr>
+          <w:rFonts w:ascii="Consolas" w:hAnsi="Consolas" w:cs="Consolas"/>
+          <w:color w:val="808080"/>
+          <w:kern w:val="0"/>
+          <w:sz w:val="19"/>
+          <w:szCs w:val="19"/>
+        </w:rPr>
+        <w:t>(</w:t>
+      </w:r>
+      <w:r>
+        <w:rPr>
+          <w:rFonts w:ascii="Consolas" w:hAnsi="Consolas" w:cs="Consolas"/>
+          <w:color w:val="000000"/>
+          <w:kern w:val="0"/>
+          <w:sz w:val="19"/>
+          <w:szCs w:val="19"/>
+        </w:rPr>
+        <w:t>1</w:t>
+      </w:r>
+      <w:r>
+        <w:rPr>
+          <w:rFonts w:ascii="Consolas" w:hAnsi="Consolas" w:cs="Consolas"/>
+          <w:color w:val="808080"/>
+          <w:kern w:val="0"/>
+          <w:sz w:val="19"/>
+          <w:szCs w:val="19"/>
+        </w:rPr>
+        <w:t>,</w:t>
+      </w:r>
+      <w:r>
+        <w:rPr>
+          <w:rFonts w:ascii="Consolas" w:hAnsi="Consolas" w:cs="Consolas"/>
+          <w:color w:val="FF0000"/>
+          <w:kern w:val="0"/>
+          <w:sz w:val="19"/>
+          <w:szCs w:val="19"/>
+        </w:rPr>
+        <w:t>'HART'</w:t>
+      </w:r>
+      <w:r>
+        <w:rPr>
+          <w:rFonts w:ascii="Consolas" w:hAnsi="Consolas" w:cs="Consolas"/>
+          <w:color w:val="808080"/>
+          <w:kern w:val="0"/>
+          <w:sz w:val="19"/>
+          <w:szCs w:val="19"/>
+        </w:rPr>
+        <w:t>,</w:t>
+      </w:r>
+      <w:r>
+        <w:rPr>
+          <w:rFonts w:ascii="Consolas" w:hAnsi="Consolas" w:cs="Consolas"/>
+          <w:color w:val="000000"/>
+          <w:kern w:val="0"/>
+          <w:sz w:val="19"/>
+          <w:szCs w:val="19"/>
+        </w:rPr>
+        <w:t>1234567890</w:t>
+      </w:r>
+      <w:r>
+        <w:rPr>
+          <w:rFonts w:ascii="Consolas" w:hAnsi="Consolas" w:cs="Consolas"/>
+          <w:color w:val="808080"/>
+          <w:kern w:val="0"/>
+          <w:sz w:val="19"/>
+          <w:szCs w:val="19"/>
+        </w:rPr>
+        <w:t>);</w:t>
+      </w:r>
+    </w:p>
+    <w:p>
+      <w:pPr>
+        <w:autoSpaceDE w:val="0"/>
+        <w:autoSpaceDN w:val="0"/>
+        <w:adjustRightInd w:val="0"/>
+        <w:spacing w:after="0" w:line="240" w:lineRule="auto"/>
+        <w:rPr>
+          <w:rFonts w:ascii="Consolas" w:hAnsi="Consolas" w:cs="Consolas"/>
+          <w:color w:val="000000"/>
+          <w:kern w:val="0"/>
+          <w:sz w:val="19"/>
+          <w:szCs w:val="19"/>
+        </w:rPr>
+      </w:pPr>
+      <w:r>
+        <w:rPr>
+          <w:rFonts w:ascii="Consolas" w:hAnsi="Consolas" w:cs="Consolas"/>
+          <w:color w:val="0000FF"/>
+          <w:kern w:val="0"/>
+          <w:sz w:val="19"/>
+          <w:szCs w:val="19"/>
+        </w:rPr>
+        <w:t>insert</w:t>
+      </w:r>
+      <w:r>
+        <w:rPr>
+          <w:rFonts w:ascii="Consolas" w:hAnsi="Consolas" w:cs="Consolas"/>
+          <w:color w:val="000000"/>
+          <w:kern w:val="0"/>
+          <w:sz w:val="19"/>
+          <w:szCs w:val="19"/>
+        </w:rPr>
+        <w:t xml:space="preserve"> </w:t>
+      </w:r>
+      <w:r>
+        <w:rPr>
+          <w:rFonts w:ascii="Consolas" w:hAnsi="Consolas" w:cs="Consolas"/>
+          <w:color w:val="0000FF"/>
+          <w:kern w:val="0"/>
+          <w:sz w:val="19"/>
+          <w:szCs w:val="19"/>
+        </w:rPr>
+        <w:t>into</w:t>
+      </w:r>
+      <w:r>
+        <w:rPr>
+          <w:rFonts w:ascii="Consolas" w:hAnsi="Consolas" w:cs="Consolas"/>
+          <w:color w:val="000000"/>
+          <w:kern w:val="0"/>
+          <w:sz w:val="19"/>
+          <w:szCs w:val="19"/>
+        </w:rPr>
+        <w:t xml:space="preserve"> student</w:t>
+      </w:r>
+      <w:r>
+        <w:rPr>
+          <w:rFonts w:ascii="Consolas" w:hAnsi="Consolas" w:cs="Consolas"/>
+          <w:color w:val="808080"/>
+          <w:kern w:val="0"/>
+          <w:sz w:val="19"/>
+          <w:szCs w:val="19"/>
+        </w:rPr>
+        <w:t>(</w:t>
+      </w:r>
+      <w:r>
+        <w:rPr>
+          <w:rFonts w:ascii="Consolas" w:hAnsi="Consolas" w:cs="Consolas"/>
+          <w:color w:val="000000"/>
+          <w:kern w:val="0"/>
+          <w:sz w:val="19"/>
+          <w:szCs w:val="19"/>
+        </w:rPr>
+        <w:t>id</w:t>
+      </w:r>
+      <w:r>
+        <w:rPr>
+          <w:rFonts w:ascii="Consolas" w:hAnsi="Consolas" w:cs="Consolas"/>
+          <w:color w:val="808080"/>
+          <w:kern w:val="0"/>
+          <w:sz w:val="19"/>
+          <w:szCs w:val="19"/>
+        </w:rPr>
+        <w:t>,</w:t>
+      </w:r>
+      <w:r>
+        <w:rPr>
+          <w:rFonts w:ascii="Consolas" w:hAnsi="Consolas" w:cs="Consolas"/>
+          <w:color w:val="0000FF"/>
+          <w:kern w:val="0"/>
+          <w:sz w:val="19"/>
+          <w:szCs w:val="19"/>
+        </w:rPr>
+        <w:t>name</w:t>
+      </w:r>
+      <w:r>
+        <w:rPr>
+          <w:rFonts w:ascii="Consolas" w:hAnsi="Consolas" w:cs="Consolas"/>
+          <w:color w:val="808080"/>
+          <w:kern w:val="0"/>
+          <w:sz w:val="19"/>
+          <w:szCs w:val="19"/>
+        </w:rPr>
+        <w:t>,</w:t>
+      </w:r>
+      <w:r>
+        <w:rPr>
+          <w:rFonts w:ascii="Consolas" w:hAnsi="Consolas" w:cs="Consolas"/>
+          <w:color w:val="000000"/>
+          <w:kern w:val="0"/>
+          <w:sz w:val="19"/>
+          <w:szCs w:val="19"/>
+        </w:rPr>
+        <w:t>mobile</w:t>
+      </w:r>
+      <w:r>
+        <w:rPr>
+          <w:rFonts w:ascii="Consolas" w:hAnsi="Consolas" w:cs="Consolas"/>
+          <w:color w:val="808080"/>
+          <w:kern w:val="0"/>
+          <w:sz w:val="19"/>
+          <w:szCs w:val="19"/>
+        </w:rPr>
+        <w:t>)</w:t>
+      </w:r>
+      <w:r>
+        <w:rPr>
+          <w:rFonts w:ascii="Consolas" w:hAnsi="Consolas" w:cs="Consolas"/>
+          <w:color w:val="0000FF"/>
+          <w:kern w:val="0"/>
+          <w:sz w:val="19"/>
+          <w:szCs w:val="19"/>
+        </w:rPr>
+        <w:t>values</w:t>
+      </w:r>
+      <w:r>
+        <w:rPr>
+          <w:rFonts w:ascii="Consolas" w:hAnsi="Consolas" w:cs="Consolas"/>
+          <w:color w:val="808080"/>
+          <w:kern w:val="0"/>
+          <w:sz w:val="19"/>
+          <w:szCs w:val="19"/>
+        </w:rPr>
+        <w:t>(</w:t>
+      </w:r>
+      <w:r>
+        <w:rPr>
+          <w:rFonts w:ascii="Consolas" w:hAnsi="Consolas" w:cs="Consolas"/>
+          <w:color w:val="000000"/>
+          <w:kern w:val="0"/>
+          <w:sz w:val="19"/>
+          <w:szCs w:val="19"/>
+        </w:rPr>
+        <w:t>2</w:t>
+      </w:r>
+      <w:r>
+        <w:rPr>
+          <w:rFonts w:ascii="Consolas" w:hAnsi="Consolas" w:cs="Consolas"/>
+          <w:color w:val="808080"/>
+          <w:kern w:val="0"/>
+          <w:sz w:val="19"/>
+          <w:szCs w:val="19"/>
+        </w:rPr>
+        <w:t>,</w:t>
+      </w:r>
+      <w:r>
+        <w:rPr>
+          <w:rFonts w:ascii="Consolas" w:hAnsi="Consolas" w:cs="Consolas"/>
+          <w:color w:val="FF0000"/>
+          <w:kern w:val="0"/>
+          <w:sz w:val="19"/>
+          <w:szCs w:val="19"/>
+        </w:rPr>
+        <w:t>'HART'</w:t>
+      </w:r>
+      <w:r>
+        <w:rPr>
+          <w:rFonts w:ascii="Consolas" w:hAnsi="Consolas" w:cs="Consolas"/>
+          <w:color w:val="808080"/>
+          <w:kern w:val="0"/>
+          <w:sz w:val="19"/>
+          <w:szCs w:val="19"/>
+        </w:rPr>
+        <w:t>,</w:t>
+      </w:r>
+      <w:r>
+        <w:rPr>
+          <w:rFonts w:ascii="Consolas" w:hAnsi="Consolas" w:cs="Consolas"/>
+          <w:color w:val="000000"/>
+          <w:kern w:val="0"/>
+          <w:sz w:val="19"/>
+          <w:szCs w:val="19"/>
+        </w:rPr>
+        <w:t>1234567891</w:t>
+      </w:r>
+      <w:r>
+        <w:rPr>
+          <w:rFonts w:ascii="Consolas" w:hAnsi="Consolas" w:cs="Consolas"/>
+          <w:color w:val="808080"/>
+          <w:kern w:val="0"/>
+          <w:sz w:val="19"/>
+          <w:szCs w:val="19"/>
+        </w:rPr>
+        <w:t>);</w:t>
+      </w:r>
+    </w:p>
+    <w:p>
+      <w:pPr>
+        <w:autoSpaceDE w:val="0"/>
+        <w:autoSpaceDN w:val="0"/>
+        <w:adjustRightInd w:val="0"/>
+        <w:spacing w:after="0" w:line="240" w:lineRule="auto"/>
+        <w:rPr>
+          <w:rFonts w:ascii="Consolas" w:hAnsi="Consolas" w:cs="Consolas"/>
+          <w:color w:val="000000"/>
+          <w:kern w:val="0"/>
+          <w:sz w:val="19"/>
+          <w:szCs w:val="19"/>
+        </w:rPr>
+      </w:pPr>
+    </w:p>
+    <w:p>
+      <w:pPr>
+        <w:autoSpaceDE w:val="0"/>
+        <w:autoSpaceDN w:val="0"/>
+        <w:adjustRightInd w:val="0"/>
+        <w:spacing w:after="0" w:line="240" w:lineRule="auto"/>
+        <w:rPr>
+          <w:rFonts w:ascii="Consolas" w:hAnsi="Consolas" w:cs="Consolas"/>
+          <w:color w:val="000000"/>
+          <w:kern w:val="0"/>
+          <w:sz w:val="19"/>
+          <w:szCs w:val="19"/>
+        </w:rPr>
+      </w:pPr>
+      <w:r>
+        <w:rPr>
+          <w:rFonts w:ascii="Consolas" w:hAnsi="Consolas" w:cs="Consolas"/>
+          <w:color w:val="0000FF"/>
+          <w:kern w:val="0"/>
+          <w:sz w:val="19"/>
+          <w:szCs w:val="19"/>
+        </w:rPr>
+        <w:t>insert</w:t>
+      </w:r>
+      <w:r>
+        <w:rPr>
+          <w:rFonts w:ascii="Consolas" w:hAnsi="Consolas" w:cs="Consolas"/>
+          <w:color w:val="000000"/>
+          <w:kern w:val="0"/>
+          <w:sz w:val="19"/>
+          <w:szCs w:val="19"/>
+        </w:rPr>
+        <w:t xml:space="preserve"> </w:t>
+      </w:r>
+      <w:r>
+        <w:rPr>
+          <w:rFonts w:ascii="Consolas" w:hAnsi="Consolas" w:cs="Consolas"/>
+          <w:color w:val="0000FF"/>
+          <w:kern w:val="0"/>
+          <w:sz w:val="19"/>
+          <w:szCs w:val="19"/>
+        </w:rPr>
+        <w:t>into</w:t>
+      </w:r>
+      <w:r>
+        <w:rPr>
+          <w:rFonts w:ascii="Consolas" w:hAnsi="Consolas" w:cs="Consolas"/>
+          <w:color w:val="000000"/>
+          <w:kern w:val="0"/>
+          <w:sz w:val="19"/>
+          <w:szCs w:val="19"/>
+        </w:rPr>
+        <w:t xml:space="preserve"> student</w:t>
+      </w:r>
+      <w:r>
+        <w:rPr>
+          <w:rFonts w:ascii="Consolas" w:hAnsi="Consolas" w:cs="Consolas"/>
+          <w:color w:val="808080"/>
+          <w:kern w:val="0"/>
+          <w:sz w:val="19"/>
+          <w:szCs w:val="19"/>
+        </w:rPr>
+        <w:t>(</w:t>
+      </w:r>
+      <w:r>
+        <w:rPr>
+          <w:rFonts w:ascii="Consolas" w:hAnsi="Consolas" w:cs="Consolas"/>
+          <w:color w:val="000000"/>
+          <w:kern w:val="0"/>
+          <w:sz w:val="19"/>
+          <w:szCs w:val="19"/>
+        </w:rPr>
+        <w:t>id</w:t>
+      </w:r>
+      <w:r>
+        <w:rPr>
+          <w:rFonts w:ascii="Consolas" w:hAnsi="Consolas" w:cs="Consolas"/>
+          <w:color w:val="808080"/>
+          <w:kern w:val="0"/>
+          <w:sz w:val="19"/>
+          <w:szCs w:val="19"/>
+        </w:rPr>
+        <w:t>,</w:t>
+      </w:r>
+      <w:r>
+        <w:rPr>
+          <w:rFonts w:ascii="Consolas" w:hAnsi="Consolas" w:cs="Consolas"/>
+          <w:color w:val="0000FF"/>
+          <w:kern w:val="0"/>
+          <w:sz w:val="19"/>
+          <w:szCs w:val="19"/>
+        </w:rPr>
+        <w:t>name</w:t>
+      </w:r>
+      <w:r>
+        <w:rPr>
+          <w:rFonts w:ascii="Consolas" w:hAnsi="Consolas" w:cs="Consolas"/>
+          <w:color w:val="808080"/>
+          <w:kern w:val="0"/>
+          <w:sz w:val="19"/>
+          <w:szCs w:val="19"/>
+        </w:rPr>
+        <w:t>,</w:t>
+      </w:r>
+      <w:r>
+        <w:rPr>
+          <w:rFonts w:ascii="Consolas" w:hAnsi="Consolas" w:cs="Consolas"/>
+          <w:color w:val="000000"/>
+          <w:kern w:val="0"/>
+          <w:sz w:val="19"/>
+          <w:szCs w:val="19"/>
+        </w:rPr>
+        <w:t>mobile</w:t>
+      </w:r>
+      <w:r>
+        <w:rPr>
+          <w:rFonts w:ascii="Consolas" w:hAnsi="Consolas" w:cs="Consolas"/>
+          <w:color w:val="808080"/>
+          <w:kern w:val="0"/>
+          <w:sz w:val="19"/>
+          <w:szCs w:val="19"/>
+        </w:rPr>
+        <w:t>)</w:t>
+      </w:r>
+      <w:r>
+        <w:rPr>
+          <w:rFonts w:ascii="Consolas" w:hAnsi="Consolas" w:cs="Consolas"/>
+          <w:color w:val="0000FF"/>
+          <w:kern w:val="0"/>
+          <w:sz w:val="19"/>
+          <w:szCs w:val="19"/>
+        </w:rPr>
+        <w:t>values</w:t>
+      </w:r>
+      <w:r>
+        <w:rPr>
+          <w:rFonts w:ascii="Consolas" w:hAnsi="Consolas" w:cs="Consolas"/>
+          <w:color w:val="808080"/>
+          <w:kern w:val="0"/>
+          <w:sz w:val="19"/>
+          <w:szCs w:val="19"/>
+        </w:rPr>
+        <w:t>(</w:t>
+      </w:r>
+      <w:r>
+        <w:rPr>
+          <w:rFonts w:ascii="Consolas" w:hAnsi="Consolas" w:cs="Consolas"/>
+          <w:color w:val="000000"/>
+          <w:kern w:val="0"/>
+          <w:sz w:val="19"/>
+          <w:szCs w:val="19"/>
+        </w:rPr>
+        <w:t>4</w:t>
+      </w:r>
+      <w:r>
+        <w:rPr>
+          <w:rFonts w:ascii="Consolas" w:hAnsi="Consolas" w:cs="Consolas"/>
+          <w:color w:val="808080"/>
+          <w:kern w:val="0"/>
+          <w:sz w:val="19"/>
+          <w:szCs w:val="19"/>
+        </w:rPr>
+        <w:t>,</w:t>
+      </w:r>
+      <w:r>
+        <w:rPr>
+          <w:rFonts w:ascii="Consolas" w:hAnsi="Consolas" w:cs="Consolas"/>
+          <w:color w:val="FF0000"/>
+          <w:kern w:val="0"/>
+          <w:sz w:val="19"/>
+          <w:szCs w:val="19"/>
+        </w:rPr>
+        <w:t>'HART'</w:t>
+      </w:r>
+      <w:r>
+        <w:rPr>
+          <w:rFonts w:ascii="Consolas" w:hAnsi="Consolas" w:cs="Consolas"/>
+          <w:color w:val="808080"/>
+          <w:kern w:val="0"/>
+          <w:sz w:val="19"/>
+          <w:szCs w:val="19"/>
+        </w:rPr>
+        <w:t>,null);</w:t>
+      </w:r>
+    </w:p>
+    <w:p>
+      <w:pPr>
+        <w:autoSpaceDE w:val="0"/>
+        <w:autoSpaceDN w:val="0"/>
+        <w:adjustRightInd w:val="0"/>
+        <w:spacing w:after="0" w:line="240" w:lineRule="auto"/>
+        <w:rPr>
+          <w:rFonts w:ascii="Consolas" w:hAnsi="Consolas" w:cs="Consolas"/>
+          <w:color w:val="000000"/>
+          <w:kern w:val="0"/>
+          <w:sz w:val="19"/>
+          <w:szCs w:val="19"/>
+        </w:rPr>
+      </w:pPr>
+    </w:p>
+    <w:p>
+      <w:pPr>
+        <w:autoSpaceDE w:val="0"/>
+        <w:autoSpaceDN w:val="0"/>
+        <w:adjustRightInd w:val="0"/>
+        <w:spacing w:after="0" w:line="240" w:lineRule="auto"/>
+        <w:rPr>
+          <w:rFonts w:ascii="Consolas" w:hAnsi="Consolas" w:cs="Consolas"/>
+          <w:color w:val="000000"/>
+          <w:kern w:val="0"/>
+          <w:sz w:val="19"/>
+          <w:szCs w:val="19"/>
+        </w:rPr>
+      </w:pPr>
+      <w:r>
+        <w:rPr>
+          <w:rFonts w:ascii="Consolas" w:hAnsi="Consolas" w:cs="Consolas"/>
+          <w:color w:val="0000FF"/>
+          <w:kern w:val="0"/>
+          <w:sz w:val="19"/>
+          <w:szCs w:val="19"/>
+        </w:rPr>
+        <w:lastRenderedPageBreak/>
+        <w:t>create</w:t>
+      </w:r>
+      <w:r>
+        <w:rPr>
+          <w:rFonts w:ascii="Consolas" w:hAnsi="Consolas" w:cs="Consolas"/>
+          <w:color w:val="000000"/>
+          <w:kern w:val="0"/>
+          <w:sz w:val="19"/>
+          <w:szCs w:val="19"/>
+        </w:rPr>
+        <w:t xml:space="preserve"> </w:t>
+      </w:r>
+      <w:r>
+        <w:rPr>
+          <w:rFonts w:ascii="Consolas" w:hAnsi="Consolas" w:cs="Consolas"/>
+          <w:color w:val="0000FF"/>
+          <w:kern w:val="0"/>
+          <w:sz w:val="19"/>
+          <w:szCs w:val="19"/>
+        </w:rPr>
+        <w:t>table</w:t>
+      </w:r>
+      <w:r>
+        <w:rPr>
+          <w:rFonts w:ascii="Consolas" w:hAnsi="Consolas" w:cs="Consolas"/>
+          <w:color w:val="000000"/>
+          <w:kern w:val="0"/>
+          <w:sz w:val="19"/>
+          <w:szCs w:val="19"/>
+        </w:rPr>
+        <w:t xml:space="preserve"> student</w:t>
+      </w:r>
+      <w:r>
+        <w:rPr>
+          <w:rFonts w:ascii="Consolas" w:hAnsi="Consolas" w:cs="Consolas"/>
+          <w:color w:val="0000FF"/>
+          <w:kern w:val="0"/>
+          <w:sz w:val="19"/>
+          <w:szCs w:val="19"/>
+        </w:rPr>
+        <w:t xml:space="preserve"> </w:t>
+      </w:r>
+      <w:r>
+        <w:rPr>
+          <w:rFonts w:ascii="Consolas" w:hAnsi="Consolas" w:cs="Consolas"/>
+          <w:color w:val="808080"/>
+          <w:kern w:val="0"/>
+          <w:sz w:val="19"/>
+          <w:szCs w:val="19"/>
+        </w:rPr>
+        <w:t>(</w:t>
+      </w:r>
+      <w:r>
+        <w:rPr>
+          <w:rFonts w:ascii="Consolas" w:hAnsi="Consolas" w:cs="Consolas"/>
+          <w:color w:val="000000"/>
+          <w:kern w:val="0"/>
+          <w:sz w:val="19"/>
+          <w:szCs w:val="19"/>
+        </w:rPr>
+        <w:t xml:space="preserve">id </w:t>
+      </w:r>
+      <w:r>
+        <w:rPr>
+          <w:rFonts w:ascii="Consolas" w:hAnsi="Consolas" w:cs="Consolas"/>
+          <w:color w:val="0000FF"/>
+          <w:kern w:val="0"/>
+          <w:sz w:val="19"/>
+          <w:szCs w:val="19"/>
+        </w:rPr>
+        <w:t>int</w:t>
+      </w:r>
+      <w:r>
+        <w:rPr>
+          <w:rFonts w:ascii="Consolas" w:hAnsi="Consolas" w:cs="Consolas"/>
+          <w:color w:val="808080"/>
+          <w:kern w:val="0"/>
+          <w:sz w:val="19"/>
+          <w:szCs w:val="19"/>
+        </w:rPr>
+        <w:t>,</w:t>
+      </w:r>
+      <w:r>
+        <w:rPr>
+          <w:rFonts w:ascii="Consolas" w:hAnsi="Consolas" w:cs="Consolas"/>
+          <w:color w:val="000000"/>
+          <w:kern w:val="0"/>
+          <w:sz w:val="19"/>
+          <w:szCs w:val="19"/>
+        </w:rPr>
+        <w:t xml:space="preserve"> </w:t>
+      </w:r>
+      <w:r>
+        <w:rPr>
+          <w:rFonts w:ascii="Consolas" w:hAnsi="Consolas" w:cs="Consolas"/>
+          <w:color w:val="0000FF"/>
+          <w:kern w:val="0"/>
+          <w:sz w:val="19"/>
+          <w:szCs w:val="19"/>
+        </w:rPr>
+        <w:t>name</w:t>
+      </w:r>
+      <w:r>
+        <w:rPr>
+          <w:rFonts w:ascii="Consolas" w:hAnsi="Consolas" w:cs="Consolas"/>
+          <w:color w:val="000000"/>
+          <w:kern w:val="0"/>
+          <w:sz w:val="19"/>
+          <w:szCs w:val="19"/>
+        </w:rPr>
+        <w:t xml:space="preserve"> </w:t>
+      </w:r>
+      <w:r>
+        <w:rPr>
+          <w:rFonts w:ascii="Consolas" w:hAnsi="Consolas" w:cs="Consolas"/>
+          <w:color w:val="0000FF"/>
+          <w:kern w:val="0"/>
+          <w:sz w:val="19"/>
+          <w:szCs w:val="19"/>
+        </w:rPr>
+        <w:t>varchar</w:t>
+      </w:r>
+      <w:r>
+        <w:rPr>
+          <w:rFonts w:ascii="Consolas" w:hAnsi="Consolas" w:cs="Consolas"/>
+          <w:color w:val="808080"/>
+          <w:kern w:val="0"/>
+          <w:sz w:val="19"/>
+          <w:szCs w:val="19"/>
+        </w:rPr>
+        <w:t>(</w:t>
+      </w:r>
+      <w:r>
+        <w:rPr>
+          <w:rFonts w:ascii="Consolas" w:hAnsi="Consolas" w:cs="Consolas"/>
+          <w:color w:val="000000"/>
+          <w:kern w:val="0"/>
+          <w:sz w:val="19"/>
+          <w:szCs w:val="19"/>
+        </w:rPr>
+        <w:t>40</w:t>
+      </w:r>
+      <w:r>
+        <w:rPr>
+          <w:rFonts w:ascii="Consolas" w:hAnsi="Consolas" w:cs="Consolas"/>
+          <w:color w:val="808080"/>
+          <w:kern w:val="0"/>
+          <w:sz w:val="19"/>
+          <w:szCs w:val="19"/>
+        </w:rPr>
+        <w:t>)</w:t>
+      </w:r>
+      <w:r>
+        <w:rPr>
+          <w:rFonts w:ascii="Consolas" w:hAnsi="Consolas" w:cs="Consolas"/>
+          <w:color w:val="000000"/>
+          <w:kern w:val="0"/>
+          <w:sz w:val="19"/>
+          <w:szCs w:val="19"/>
+        </w:rPr>
+        <w:t xml:space="preserve"> </w:t>
+      </w:r>
+      <w:r>
+        <w:rPr>
+          <w:rFonts w:ascii="Consolas" w:hAnsi="Consolas" w:cs="Consolas"/>
+          <w:color w:val="0000FF"/>
+          <w:kern w:val="0"/>
+          <w:sz w:val="19"/>
+          <w:szCs w:val="19"/>
+        </w:rPr>
+        <w:t>constraint</w:t>
+      </w:r>
+      <w:r>
+        <w:rPr>
+          <w:rFonts w:ascii="Consolas" w:hAnsi="Consolas" w:cs="Consolas"/>
+          <w:color w:val="000000"/>
+          <w:kern w:val="0"/>
+          <w:sz w:val="19"/>
+          <w:szCs w:val="19"/>
+        </w:rPr>
+        <w:t xml:space="preserve"> nname </w:t>
+      </w:r>
+      <w:r>
+        <w:rPr>
+          <w:rFonts w:ascii="Consolas" w:hAnsi="Consolas" w:cs="Consolas"/>
+          <w:color w:val="808080"/>
+          <w:kern w:val="0"/>
+          <w:sz w:val="19"/>
+          <w:szCs w:val="19"/>
+        </w:rPr>
+        <w:t>not</w:t>
+      </w:r>
+      <w:r>
+        <w:rPr>
+          <w:rFonts w:ascii="Consolas" w:hAnsi="Consolas" w:cs="Consolas"/>
+          <w:color w:val="000000"/>
+          <w:kern w:val="0"/>
+          <w:sz w:val="19"/>
+          <w:szCs w:val="19"/>
+        </w:rPr>
+        <w:t xml:space="preserve"> </w:t>
+      </w:r>
+      <w:r>
+        <w:rPr>
+          <w:rFonts w:ascii="Consolas" w:hAnsi="Consolas" w:cs="Consolas"/>
+          <w:color w:val="808080"/>
+          <w:kern w:val="0"/>
+          <w:sz w:val="19"/>
+          <w:szCs w:val="19"/>
+        </w:rPr>
+        <w:t>null,</w:t>
+      </w:r>
+      <w:r>
+        <w:rPr>
+          <w:rFonts w:ascii="Consolas" w:hAnsi="Consolas" w:cs="Consolas"/>
+          <w:color w:val="000000"/>
+          <w:kern w:val="0"/>
+          <w:sz w:val="19"/>
+          <w:szCs w:val="19"/>
+        </w:rPr>
+        <w:t xml:space="preserve"> mobile </w:t>
+      </w:r>
+      <w:r>
+        <w:rPr>
+          <w:rFonts w:ascii="Consolas" w:hAnsi="Consolas" w:cs="Consolas"/>
+          <w:color w:val="0000FF"/>
+          <w:kern w:val="0"/>
+          <w:sz w:val="19"/>
+          <w:szCs w:val="19"/>
+        </w:rPr>
+        <w:t>bigint</w:t>
+      </w:r>
+      <w:r>
+        <w:rPr>
+          <w:rFonts w:ascii="Consolas" w:hAnsi="Consolas" w:cs="Consolas"/>
+          <w:color w:val="000000"/>
+          <w:kern w:val="0"/>
+          <w:sz w:val="19"/>
+          <w:szCs w:val="19"/>
+        </w:rPr>
+        <w:t xml:space="preserve"> </w:t>
+      </w:r>
+      <w:r>
+        <w:rPr>
+          <w:rFonts w:ascii="Consolas" w:hAnsi="Consolas" w:cs="Consolas"/>
+          <w:color w:val="0000FF"/>
+          <w:kern w:val="0"/>
+          <w:sz w:val="19"/>
+          <w:szCs w:val="19"/>
+        </w:rPr>
+        <w:t>constraint</w:t>
+      </w:r>
+      <w:r>
+        <w:rPr>
+          <w:rFonts w:ascii="Consolas" w:hAnsi="Consolas" w:cs="Consolas"/>
+          <w:color w:val="000000"/>
+          <w:kern w:val="0"/>
+          <w:sz w:val="19"/>
+          <w:szCs w:val="19"/>
+        </w:rPr>
+        <w:t xml:space="preserve"> uqmobile </w:t>
+      </w:r>
+      <w:r>
+        <w:rPr>
+          <w:rFonts w:ascii="Consolas" w:hAnsi="Consolas" w:cs="Consolas"/>
+          <w:color w:val="0000FF"/>
+          <w:kern w:val="0"/>
+          <w:sz w:val="19"/>
+          <w:szCs w:val="19"/>
+        </w:rPr>
+        <w:t>unique</w:t>
+      </w:r>
+      <w:r>
+        <w:rPr>
+          <w:rFonts w:ascii="Consolas" w:hAnsi="Consolas" w:cs="Consolas"/>
+          <w:color w:val="808080"/>
+          <w:kern w:val="0"/>
+          <w:sz w:val="19"/>
+          <w:szCs w:val="19"/>
+        </w:rPr>
+        <w:t>,</w:t>
+      </w:r>
+    </w:p>
+    <w:p>
+      <w:pPr>
+        <w:autoSpaceDE w:val="0"/>
+        <w:autoSpaceDN w:val="0"/>
+        <w:adjustRightInd w:val="0"/>
+        <w:spacing w:after="0" w:line="240" w:lineRule="auto"/>
+        <w:rPr>
+          <w:rFonts w:ascii="Consolas" w:hAnsi="Consolas" w:cs="Consolas"/>
+          <w:color w:val="000000"/>
+          <w:kern w:val="0"/>
+          <w:sz w:val="19"/>
+          <w:szCs w:val="19"/>
+        </w:rPr>
+      </w:pPr>
+      <w:r>
+        <w:rPr>
+          <w:rFonts w:ascii="Consolas" w:hAnsi="Consolas" w:cs="Consolas"/>
+          <w:color w:val="000000"/>
+          <w:kern w:val="0"/>
+          <w:sz w:val="19"/>
+          <w:szCs w:val="19"/>
+        </w:rPr>
+        <w:t xml:space="preserve">gender </w:t>
+      </w:r>
+      <w:r>
+        <w:rPr>
+          <w:rFonts w:ascii="Consolas" w:hAnsi="Consolas" w:cs="Consolas"/>
+          <w:color w:val="0000FF"/>
+          <w:kern w:val="0"/>
+          <w:sz w:val="19"/>
+          <w:szCs w:val="19"/>
+        </w:rPr>
+        <w:t>char</w:t>
+      </w:r>
+      <w:r>
+        <w:rPr>
+          <w:rFonts w:ascii="Consolas" w:hAnsi="Consolas" w:cs="Consolas"/>
+          <w:color w:val="000000"/>
+          <w:kern w:val="0"/>
+          <w:sz w:val="19"/>
+          <w:szCs w:val="19"/>
+        </w:rPr>
+        <w:t xml:space="preserve"> </w:t>
+      </w:r>
+      <w:r>
+        <w:rPr>
+          <w:rFonts w:ascii="Consolas" w:hAnsi="Consolas" w:cs="Consolas"/>
+          <w:color w:val="0000FF"/>
+          <w:kern w:val="0"/>
+          <w:sz w:val="19"/>
+          <w:szCs w:val="19"/>
+        </w:rPr>
+        <w:t>constraint</w:t>
+      </w:r>
+      <w:r>
+        <w:rPr>
+          <w:rFonts w:ascii="Consolas" w:hAnsi="Consolas" w:cs="Consolas"/>
+          <w:color w:val="000000"/>
+          <w:kern w:val="0"/>
+          <w:sz w:val="19"/>
+          <w:szCs w:val="19"/>
+        </w:rPr>
+        <w:t xml:space="preserve"> chgen </w:t>
+      </w:r>
+      <w:r>
+        <w:rPr>
+          <w:rFonts w:ascii="Consolas" w:hAnsi="Consolas" w:cs="Consolas"/>
+          <w:color w:val="0000FF"/>
+          <w:kern w:val="0"/>
+          <w:sz w:val="19"/>
+          <w:szCs w:val="19"/>
+        </w:rPr>
+        <w:t>check</w:t>
+      </w:r>
+      <w:r>
+        <w:rPr>
+          <w:rFonts w:ascii="Consolas" w:hAnsi="Consolas" w:cs="Consolas"/>
+          <w:color w:val="808080"/>
+          <w:kern w:val="0"/>
+          <w:sz w:val="19"/>
+          <w:szCs w:val="19"/>
+        </w:rPr>
+        <w:t>(</w:t>
+      </w:r>
+      <w:r>
+        <w:rPr>
+          <w:rFonts w:ascii="Consolas" w:hAnsi="Consolas" w:cs="Consolas"/>
+          <w:color w:val="000000"/>
+          <w:kern w:val="0"/>
+          <w:sz w:val="19"/>
+          <w:szCs w:val="19"/>
+        </w:rPr>
+        <w:t xml:space="preserve">gender </w:t>
+      </w:r>
+      <w:r>
+        <w:rPr>
+          <w:rFonts w:ascii="Consolas" w:hAnsi="Consolas" w:cs="Consolas"/>
+          <w:color w:val="808080"/>
+          <w:kern w:val="0"/>
+          <w:sz w:val="19"/>
+          <w:szCs w:val="19"/>
+        </w:rPr>
+        <w:t>in(</w:t>
+      </w:r>
+      <w:r>
+        <w:rPr>
+          <w:rFonts w:ascii="Consolas" w:hAnsi="Consolas" w:cs="Consolas"/>
+          <w:color w:val="FF0000"/>
+          <w:kern w:val="0"/>
+          <w:sz w:val="19"/>
+          <w:szCs w:val="19"/>
+        </w:rPr>
+        <w:t>'M'</w:t>
+      </w:r>
+      <w:r>
+        <w:rPr>
+          <w:rFonts w:ascii="Consolas" w:hAnsi="Consolas" w:cs="Consolas"/>
+          <w:color w:val="808080"/>
+          <w:kern w:val="0"/>
+          <w:sz w:val="19"/>
+          <w:szCs w:val="19"/>
+        </w:rPr>
+        <w:t>,</w:t>
+      </w:r>
+      <w:r>
+        <w:rPr>
+          <w:rFonts w:ascii="Consolas" w:hAnsi="Consolas" w:cs="Consolas"/>
+          <w:color w:val="FF0000"/>
+          <w:kern w:val="0"/>
+          <w:sz w:val="19"/>
+          <w:szCs w:val="19"/>
+        </w:rPr>
+        <w:t>'F'</w:t>
+      </w:r>
+      <w:r>
+        <w:rPr>
+          <w:rFonts w:ascii="Consolas" w:hAnsi="Consolas" w:cs="Consolas"/>
+          <w:color w:val="808080"/>
+          <w:kern w:val="0"/>
+          <w:sz w:val="19"/>
+          <w:szCs w:val="19"/>
+        </w:rPr>
+        <w:t>)));</w:t>
+      </w:r>
+    </w:p>
+    <w:p>
+      <w:pPr>
+        <w:autoSpaceDE w:val="0"/>
+        <w:autoSpaceDN w:val="0"/>
+        <w:adjustRightInd w:val="0"/>
+        <w:spacing w:after="0" w:line="240" w:lineRule="auto"/>
+        <w:rPr>
+          <w:rFonts w:ascii="Consolas" w:hAnsi="Consolas" w:cs="Consolas"/>
+          <w:color w:val="000000"/>
+          <w:kern w:val="0"/>
+          <w:sz w:val="19"/>
+          <w:szCs w:val="19"/>
+        </w:rPr>
+      </w:pPr>
+    </w:p>
+    <w:p>
+      <w:pPr>
+        <w:autoSpaceDE w:val="0"/>
+        <w:autoSpaceDN w:val="0"/>
+        <w:adjustRightInd w:val="0"/>
+        <w:spacing w:after="0" w:line="240" w:lineRule="auto"/>
+        <w:rPr>
+          <w:rFonts w:ascii="Consolas" w:hAnsi="Consolas" w:cs="Consolas"/>
+          <w:color w:val="000000"/>
+          <w:kern w:val="0"/>
+          <w:sz w:val="19"/>
+          <w:szCs w:val="19"/>
+        </w:rPr>
+      </w:pPr>
+      <w:r>
+        <w:rPr>
+          <w:rFonts w:ascii="Consolas" w:hAnsi="Consolas" w:cs="Consolas"/>
+          <w:color w:val="0000FF"/>
+          <w:kern w:val="0"/>
+          <w:sz w:val="19"/>
+          <w:szCs w:val="19"/>
+        </w:rPr>
+        <w:t>insert</w:t>
+      </w:r>
+      <w:r>
+        <w:rPr>
+          <w:rFonts w:ascii="Consolas" w:hAnsi="Consolas" w:cs="Consolas"/>
+          <w:color w:val="000000"/>
+          <w:kern w:val="0"/>
+          <w:sz w:val="19"/>
+          <w:szCs w:val="19"/>
+        </w:rPr>
+        <w:t xml:space="preserve"> </w:t>
+      </w:r>
+      <w:r>
+        <w:rPr>
+          <w:rFonts w:ascii="Consolas" w:hAnsi="Consolas" w:cs="Consolas"/>
+          <w:color w:val="0000FF"/>
+          <w:kern w:val="0"/>
+          <w:sz w:val="19"/>
+          <w:szCs w:val="19"/>
+        </w:rPr>
+        <w:t>into</w:t>
+      </w:r>
+      <w:r>
+        <w:rPr>
+          <w:rFonts w:ascii="Consolas" w:hAnsi="Consolas" w:cs="Consolas"/>
+          <w:color w:val="000000"/>
+          <w:kern w:val="0"/>
+          <w:sz w:val="19"/>
+          <w:szCs w:val="19"/>
+        </w:rPr>
+        <w:t xml:space="preserve"> student</w:t>
+      </w:r>
+      <w:r>
+        <w:rPr>
+          <w:rFonts w:ascii="Consolas" w:hAnsi="Consolas" w:cs="Consolas"/>
+          <w:color w:val="808080"/>
+          <w:kern w:val="0"/>
+          <w:sz w:val="19"/>
+          <w:szCs w:val="19"/>
+        </w:rPr>
+        <w:t>(</w:t>
+      </w:r>
+      <w:r>
+        <w:rPr>
+          <w:rFonts w:ascii="Consolas" w:hAnsi="Consolas" w:cs="Consolas"/>
+          <w:color w:val="000000"/>
+          <w:kern w:val="0"/>
+          <w:sz w:val="19"/>
+          <w:szCs w:val="19"/>
+        </w:rPr>
+        <w:t>id</w:t>
+      </w:r>
+      <w:r>
+        <w:rPr>
+          <w:rFonts w:ascii="Consolas" w:hAnsi="Consolas" w:cs="Consolas"/>
+          <w:color w:val="808080"/>
+          <w:kern w:val="0"/>
+          <w:sz w:val="19"/>
+          <w:szCs w:val="19"/>
+        </w:rPr>
+        <w:t>,</w:t>
+      </w:r>
+      <w:r>
+        <w:rPr>
+          <w:rFonts w:ascii="Consolas" w:hAnsi="Consolas" w:cs="Consolas"/>
+          <w:color w:val="0000FF"/>
+          <w:kern w:val="0"/>
+          <w:sz w:val="19"/>
+          <w:szCs w:val="19"/>
+        </w:rPr>
+        <w:t>name</w:t>
+      </w:r>
+      <w:r>
+        <w:rPr>
+          <w:rFonts w:ascii="Consolas" w:hAnsi="Consolas" w:cs="Consolas"/>
+          <w:color w:val="808080"/>
+          <w:kern w:val="0"/>
+          <w:sz w:val="19"/>
+          <w:szCs w:val="19"/>
+        </w:rPr>
+        <w:t>,</w:t>
+      </w:r>
+      <w:r>
+        <w:rPr>
+          <w:rFonts w:ascii="Consolas" w:hAnsi="Consolas" w:cs="Consolas"/>
+          <w:color w:val="000000"/>
+          <w:kern w:val="0"/>
+          <w:sz w:val="19"/>
+          <w:szCs w:val="19"/>
+        </w:rPr>
+        <w:t>mobile</w:t>
+      </w:r>
+      <w:r>
+        <w:rPr>
+          <w:rFonts w:ascii="Consolas" w:hAnsi="Consolas" w:cs="Consolas"/>
+          <w:color w:val="808080"/>
+          <w:kern w:val="0"/>
+          <w:sz w:val="19"/>
+          <w:szCs w:val="19"/>
+        </w:rPr>
+        <w:t>,</w:t>
+      </w:r>
+      <w:r>
+        <w:rPr>
+          <w:rFonts w:ascii="Consolas" w:hAnsi="Consolas" w:cs="Consolas"/>
+          <w:color w:val="000000"/>
+          <w:kern w:val="0"/>
+          <w:sz w:val="19"/>
+          <w:szCs w:val="19"/>
+        </w:rPr>
+        <w:t>gender</w:t>
+      </w:r>
+      <w:r>
+        <w:rPr>
+          <w:rFonts w:ascii="Consolas" w:hAnsi="Consolas" w:cs="Consolas"/>
+          <w:color w:val="808080"/>
+          <w:kern w:val="0"/>
+          <w:sz w:val="19"/>
+          <w:szCs w:val="19"/>
+        </w:rPr>
+        <w:t>)</w:t>
+      </w:r>
+      <w:r>
+        <w:rPr>
+          <w:rFonts w:ascii="Consolas" w:hAnsi="Consolas" w:cs="Consolas"/>
+          <w:color w:val="0000FF"/>
+          <w:kern w:val="0"/>
+          <w:sz w:val="19"/>
+          <w:szCs w:val="19"/>
+        </w:rPr>
+        <w:t>values</w:t>
+      </w:r>
+      <w:r>
+        <w:rPr>
+          <w:rFonts w:ascii="Consolas" w:hAnsi="Consolas" w:cs="Consolas"/>
+          <w:color w:val="808080"/>
+          <w:kern w:val="0"/>
+          <w:sz w:val="19"/>
+          <w:szCs w:val="19"/>
+        </w:rPr>
+        <w:t>(</w:t>
+      </w:r>
+      <w:r>
+        <w:rPr>
+          <w:rFonts w:ascii="Consolas" w:hAnsi="Consolas" w:cs="Consolas"/>
+          <w:color w:val="000000"/>
+          <w:kern w:val="0"/>
+          <w:sz w:val="19"/>
+          <w:szCs w:val="19"/>
+        </w:rPr>
+        <w:t>1</w:t>
+      </w:r>
+      <w:r>
+        <w:rPr>
+          <w:rFonts w:ascii="Consolas" w:hAnsi="Consolas" w:cs="Consolas"/>
+          <w:color w:val="808080"/>
+          <w:kern w:val="0"/>
+          <w:sz w:val="19"/>
+          <w:szCs w:val="19"/>
+        </w:rPr>
+        <w:t>,</w:t>
+      </w:r>
+      <w:r>
+        <w:rPr>
+          <w:rFonts w:ascii="Consolas" w:hAnsi="Consolas" w:cs="Consolas"/>
+          <w:color w:val="FF0000"/>
+          <w:kern w:val="0"/>
+          <w:sz w:val="19"/>
+          <w:szCs w:val="19"/>
+        </w:rPr>
+        <w:t>'HART'</w:t>
+      </w:r>
+      <w:r>
+        <w:rPr>
+          <w:rFonts w:ascii="Consolas" w:hAnsi="Consolas" w:cs="Consolas"/>
+          <w:color w:val="808080"/>
+          <w:kern w:val="0"/>
+          <w:sz w:val="19"/>
+          <w:szCs w:val="19"/>
+        </w:rPr>
+        <w:t>,</w:t>
+      </w:r>
+      <w:r>
+        <w:rPr>
+          <w:rFonts w:ascii="Consolas" w:hAnsi="Consolas" w:cs="Consolas"/>
+          <w:color w:val="000000"/>
+          <w:kern w:val="0"/>
+          <w:sz w:val="19"/>
+          <w:szCs w:val="19"/>
+        </w:rPr>
+        <w:t>1234567890</w:t>
+      </w:r>
+      <w:r>
+        <w:rPr>
+          <w:rFonts w:ascii="Consolas" w:hAnsi="Consolas" w:cs="Consolas"/>
+          <w:color w:val="808080"/>
+          <w:kern w:val="0"/>
+          <w:sz w:val="19"/>
+          <w:szCs w:val="19"/>
+        </w:rPr>
+        <w:t>,</w:t>
+      </w:r>
+      <w:r>
+        <w:rPr>
+          <w:rFonts w:ascii="Consolas" w:hAnsi="Consolas" w:cs="Consolas"/>
+          <w:color w:val="FF0000"/>
+          <w:kern w:val="0"/>
+          <w:sz w:val="19"/>
+          <w:szCs w:val="19"/>
+        </w:rPr>
+        <w:t>'F'</w:t>
+      </w:r>
+      <w:r>
+        <w:rPr>
+          <w:rFonts w:ascii="Consolas" w:hAnsi="Consolas" w:cs="Consolas"/>
+          <w:color w:val="808080"/>
+          <w:kern w:val="0"/>
+          <w:sz w:val="19"/>
+          <w:szCs w:val="19"/>
+        </w:rPr>
+        <w:t>);</w:t>
+      </w:r>
+    </w:p>
+    <w:p>
+      <w:pPr>
+        <w:autoSpaceDE w:val="0"/>
+        <w:autoSpaceDN w:val="0"/>
+        <w:adjustRightInd w:val="0"/>
+        <w:spacing w:after="0" w:line="240" w:lineRule="auto"/>
+        <w:rPr>
+          <w:rFonts w:ascii="Consolas" w:hAnsi="Consolas" w:cs="Consolas"/>
+          <w:color w:val="000000"/>
+          <w:kern w:val="0"/>
+          <w:sz w:val="19"/>
+          <w:szCs w:val="19"/>
+        </w:rPr>
+      </w:pPr>
+    </w:p>
+    <w:p>
+      <w:pPr>
+        <w:autoSpaceDE w:val="0"/>
+        <w:autoSpaceDN w:val="0"/>
+        <w:adjustRightInd w:val="0"/>
+        <w:spacing w:after="0" w:line="240" w:lineRule="auto"/>
+        <w:rPr>
+          <w:rFonts w:ascii="Consolas" w:hAnsi="Consolas" w:cs="Consolas"/>
+          <w:color w:val="000000"/>
+          <w:kern w:val="0"/>
+          <w:sz w:val="19"/>
+          <w:szCs w:val="19"/>
+        </w:rPr>
+      </w:pPr>
+      <w:r>
+        <w:rPr>
+          <w:rFonts w:ascii="Consolas" w:hAnsi="Consolas" w:cs="Consolas"/>
+          <w:color w:val="0000FF"/>
+          <w:kern w:val="0"/>
+          <w:sz w:val="19"/>
+          <w:szCs w:val="19"/>
+        </w:rPr>
+        <w:t>alter</w:t>
+      </w:r>
+      <w:r>
+        <w:rPr>
+          <w:rFonts w:ascii="Consolas" w:hAnsi="Consolas" w:cs="Consolas"/>
+          <w:color w:val="000000"/>
+          <w:kern w:val="0"/>
+          <w:sz w:val="19"/>
+          <w:szCs w:val="19"/>
+        </w:rPr>
+        <w:t xml:space="preserve"> </w:t>
+      </w:r>
+      <w:r>
+        <w:rPr>
+          <w:rFonts w:ascii="Consolas" w:hAnsi="Consolas" w:cs="Consolas"/>
+          <w:color w:val="0000FF"/>
+          <w:kern w:val="0"/>
+          <w:sz w:val="19"/>
+          <w:szCs w:val="19"/>
+        </w:rPr>
+        <w:t>table</w:t>
+      </w:r>
+      <w:r>
+        <w:rPr>
+          <w:rFonts w:ascii="Consolas" w:hAnsi="Consolas" w:cs="Consolas"/>
+          <w:color w:val="000000"/>
+          <w:kern w:val="0"/>
+          <w:sz w:val="19"/>
+          <w:szCs w:val="19"/>
+        </w:rPr>
+        <w:t xml:space="preserve"> student </w:t>
+      </w:r>
+      <w:r>
+        <w:rPr>
+          <w:rFonts w:ascii="Consolas" w:hAnsi="Consolas" w:cs="Consolas"/>
+          <w:color w:val="0000FF"/>
+          <w:kern w:val="0"/>
+          <w:sz w:val="19"/>
+          <w:szCs w:val="19"/>
+        </w:rPr>
+        <w:t>drop</w:t>
+      </w:r>
+      <w:r>
+        <w:rPr>
+          <w:rFonts w:ascii="Consolas" w:hAnsi="Consolas" w:cs="Consolas"/>
+          <w:color w:val="000000"/>
+          <w:kern w:val="0"/>
+          <w:sz w:val="19"/>
+          <w:szCs w:val="19"/>
+        </w:rPr>
+        <w:t xml:space="preserve"> </w:t>
+      </w:r>
+      <w:r>
+        <w:rPr>
+          <w:rFonts w:ascii="Consolas" w:hAnsi="Consolas" w:cs="Consolas"/>
+          <w:color w:val="0000FF"/>
+          <w:kern w:val="0"/>
+          <w:sz w:val="19"/>
+          <w:szCs w:val="19"/>
+        </w:rPr>
+        <w:t>constraint</w:t>
+      </w:r>
+      <w:r>
+        <w:rPr>
+          <w:rFonts w:ascii="Consolas" w:hAnsi="Consolas" w:cs="Consolas"/>
+          <w:color w:val="000000"/>
+          <w:kern w:val="0"/>
+          <w:sz w:val="19"/>
+          <w:szCs w:val="19"/>
+        </w:rPr>
+        <w:t xml:space="preserve"> chgen</w:t>
+      </w:r>
+      <w:r>
+        <w:rPr>
+          <w:rFonts w:ascii="Consolas" w:hAnsi="Consolas" w:cs="Consolas"/>
+          <w:color w:val="808080"/>
+          <w:kern w:val="0"/>
+          <w:sz w:val="19"/>
+          <w:szCs w:val="19"/>
+        </w:rPr>
+        <w:t>;</w:t>
+      </w:r>
+    </w:p>
+    <w:p>
+      <w:pPr>
+        <w:autoSpaceDE w:val="0"/>
+        <w:autoSpaceDN w:val="0"/>
+        <w:adjustRightInd w:val="0"/>
+        <w:spacing w:after="0" w:line="240" w:lineRule="auto"/>
+        <w:rPr>
+          <w:rFonts w:ascii="Consolas" w:hAnsi="Consolas" w:cs="Consolas"/>
+          <w:color w:val="000000"/>
+          <w:kern w:val="0"/>
+          <w:sz w:val="19"/>
+          <w:szCs w:val="19"/>
+        </w:rPr>
+      </w:pPr>
+    </w:p>
+    <w:p>
+      <w:pPr>
+        <w:autoSpaceDE w:val="0"/>
+        <w:autoSpaceDN w:val="0"/>
+        <w:adjustRightInd w:val="0"/>
+        <w:spacing w:after="0" w:line="240" w:lineRule="auto"/>
+        <w:rPr>
+          <w:rFonts w:ascii="Consolas" w:hAnsi="Consolas" w:cs="Consolas"/>
+          <w:color w:val="000000"/>
+          <w:kern w:val="0"/>
+          <w:sz w:val="19"/>
+          <w:szCs w:val="19"/>
+        </w:rPr>
+      </w:pPr>
+      <w:r>
+        <w:rPr>
+          <w:rFonts w:ascii="Consolas" w:hAnsi="Consolas" w:cs="Consolas"/>
+          <w:color w:val="0000FF"/>
+          <w:kern w:val="0"/>
+          <w:sz w:val="19"/>
+          <w:szCs w:val="19"/>
+        </w:rPr>
+        <w:t>insert</w:t>
+      </w:r>
+      <w:r>
+        <w:rPr>
+          <w:rFonts w:ascii="Consolas" w:hAnsi="Consolas" w:cs="Consolas"/>
+          <w:color w:val="000000"/>
+          <w:kern w:val="0"/>
+          <w:sz w:val="19"/>
+          <w:szCs w:val="19"/>
+        </w:rPr>
+        <w:t xml:space="preserve"> </w:t>
+      </w:r>
+      <w:r>
+        <w:rPr>
+          <w:rFonts w:ascii="Consolas" w:hAnsi="Consolas" w:cs="Consolas"/>
+          <w:color w:val="0000FF"/>
+          <w:kern w:val="0"/>
+          <w:sz w:val="19"/>
+          <w:szCs w:val="19"/>
+        </w:rPr>
+        <w:t>into</w:t>
+      </w:r>
+      <w:r>
+        <w:rPr>
+          <w:rFonts w:ascii="Consolas" w:hAnsi="Consolas" w:cs="Consolas"/>
+          <w:color w:val="000000"/>
+          <w:kern w:val="0"/>
+          <w:sz w:val="19"/>
+          <w:szCs w:val="19"/>
+        </w:rPr>
+        <w:t xml:space="preserve"> student</w:t>
+      </w:r>
+      <w:r>
+        <w:rPr>
+          <w:rFonts w:ascii="Consolas" w:hAnsi="Consolas" w:cs="Consolas"/>
+          <w:color w:val="808080"/>
+          <w:kern w:val="0"/>
+          <w:sz w:val="19"/>
+          <w:szCs w:val="19"/>
+        </w:rPr>
+        <w:t>(</w:t>
+      </w:r>
+      <w:r>
+        <w:rPr>
+          <w:rFonts w:ascii="Consolas" w:hAnsi="Consolas" w:cs="Consolas"/>
+          <w:color w:val="000000"/>
+          <w:kern w:val="0"/>
+          <w:sz w:val="19"/>
+          <w:szCs w:val="19"/>
+        </w:rPr>
+        <w:t>id</w:t>
+      </w:r>
+      <w:r>
+        <w:rPr>
+          <w:rFonts w:ascii="Consolas" w:hAnsi="Consolas" w:cs="Consolas"/>
+          <w:color w:val="808080"/>
+          <w:kern w:val="0"/>
+          <w:sz w:val="19"/>
+          <w:szCs w:val="19"/>
+        </w:rPr>
+        <w:t>,</w:t>
+      </w:r>
+      <w:r>
+        <w:rPr>
+          <w:rFonts w:ascii="Consolas" w:hAnsi="Consolas" w:cs="Consolas"/>
+          <w:color w:val="0000FF"/>
+          <w:kern w:val="0"/>
+          <w:sz w:val="19"/>
+          <w:szCs w:val="19"/>
+        </w:rPr>
+        <w:t>name</w:t>
+      </w:r>
+      <w:r>
+        <w:rPr>
+          <w:rFonts w:ascii="Consolas" w:hAnsi="Consolas" w:cs="Consolas"/>
+          <w:color w:val="808080"/>
+          <w:kern w:val="0"/>
+          <w:sz w:val="19"/>
+          <w:szCs w:val="19"/>
+        </w:rPr>
+        <w:t>,</w:t>
+      </w:r>
+      <w:r>
+        <w:rPr>
+          <w:rFonts w:ascii="Consolas" w:hAnsi="Consolas" w:cs="Consolas"/>
+          <w:color w:val="000000"/>
+          <w:kern w:val="0"/>
+          <w:sz w:val="19"/>
+          <w:szCs w:val="19"/>
+        </w:rPr>
+        <w:t>mobile</w:t>
+      </w:r>
+      <w:r>
+        <w:rPr>
+          <w:rFonts w:ascii="Consolas" w:hAnsi="Consolas" w:cs="Consolas"/>
+          <w:color w:val="808080"/>
+          <w:kern w:val="0"/>
+          <w:sz w:val="19"/>
+          <w:szCs w:val="19"/>
+        </w:rPr>
+        <w:t>,</w:t>
+      </w:r>
+      <w:r>
+        <w:rPr>
+          <w:rFonts w:ascii="Consolas" w:hAnsi="Consolas" w:cs="Consolas"/>
+          <w:color w:val="000000"/>
+          <w:kern w:val="0"/>
+          <w:sz w:val="19"/>
+          <w:szCs w:val="19"/>
+        </w:rPr>
+        <w:t>gender</w:t>
+      </w:r>
+      <w:r>
+        <w:rPr>
+          <w:rFonts w:ascii="Consolas" w:hAnsi="Consolas" w:cs="Consolas"/>
+          <w:color w:val="808080"/>
+          <w:kern w:val="0"/>
+          <w:sz w:val="19"/>
+          <w:szCs w:val="19"/>
+        </w:rPr>
+        <w:t>)</w:t>
+      </w:r>
+      <w:r>
+        <w:rPr>
+          <w:rFonts w:ascii="Consolas" w:hAnsi="Consolas" w:cs="Consolas"/>
+          <w:color w:val="0000FF"/>
+          <w:kern w:val="0"/>
+          <w:sz w:val="19"/>
+          <w:szCs w:val="19"/>
+        </w:rPr>
+        <w:t>values</w:t>
+      </w:r>
+      <w:r>
+        <w:rPr>
+          <w:rFonts w:ascii="Consolas" w:hAnsi="Consolas" w:cs="Consolas"/>
+          <w:color w:val="808080"/>
+          <w:kern w:val="0"/>
+          <w:sz w:val="19"/>
+          <w:szCs w:val="19"/>
+        </w:rPr>
+        <w:t>(</w:t>
+      </w:r>
+      <w:r>
+        <w:rPr>
+          <w:rFonts w:ascii="Consolas" w:hAnsi="Consolas" w:cs="Consolas"/>
+          <w:color w:val="000000"/>
+          <w:kern w:val="0"/>
+          <w:sz w:val="19"/>
+          <w:szCs w:val="19"/>
+        </w:rPr>
+        <w:t>1</w:t>
+      </w:r>
+      <w:r>
+        <w:rPr>
+          <w:rFonts w:ascii="Consolas" w:hAnsi="Consolas" w:cs="Consolas"/>
+          <w:color w:val="808080"/>
+          <w:kern w:val="0"/>
+          <w:sz w:val="19"/>
+          <w:szCs w:val="19"/>
+        </w:rPr>
+        <w:t>,</w:t>
+      </w:r>
+      <w:r>
+        <w:rPr>
+          <w:rFonts w:ascii="Consolas" w:hAnsi="Consolas" w:cs="Consolas"/>
+          <w:color w:val="FF0000"/>
+          <w:kern w:val="0"/>
+          <w:sz w:val="19"/>
+          <w:szCs w:val="19"/>
+        </w:rPr>
+        <w:t>'HART'</w:t>
+      </w:r>
+      <w:r>
+        <w:rPr>
+          <w:rFonts w:ascii="Consolas" w:hAnsi="Consolas" w:cs="Consolas"/>
+          <w:color w:val="808080"/>
+          <w:kern w:val="0"/>
+          <w:sz w:val="19"/>
+          <w:szCs w:val="19"/>
+        </w:rPr>
+        <w:t>,</w:t>
+      </w:r>
+      <w:r>
+        <w:rPr>
+          <w:rFonts w:ascii="Consolas" w:hAnsi="Consolas" w:cs="Consolas"/>
+          <w:color w:val="000000"/>
+          <w:kern w:val="0"/>
+          <w:sz w:val="19"/>
+          <w:szCs w:val="19"/>
+        </w:rPr>
+        <w:t>12345674890</w:t>
+      </w:r>
+      <w:r>
+        <w:rPr>
+          <w:rFonts w:ascii="Consolas" w:hAnsi="Consolas" w:cs="Consolas"/>
+          <w:color w:val="808080"/>
+          <w:kern w:val="0"/>
+          <w:sz w:val="19"/>
+          <w:szCs w:val="19"/>
+        </w:rPr>
+        <w:t>,</w:t>
+      </w:r>
+      <w:r>
+        <w:rPr>
+          <w:rFonts w:ascii="Consolas" w:hAnsi="Consolas" w:cs="Consolas"/>
+          <w:color w:val="FF0000"/>
+          <w:kern w:val="0"/>
+          <w:sz w:val="19"/>
+          <w:szCs w:val="19"/>
+        </w:rPr>
+        <w:t>'D'</w:t>
+      </w:r>
+      <w:r>
+        <w:rPr>
+          <w:rFonts w:ascii="Consolas" w:hAnsi="Consolas" w:cs="Consolas"/>
+          <w:color w:val="808080"/>
+          <w:kern w:val="0"/>
+          <w:sz w:val="19"/>
+          <w:szCs w:val="19"/>
+        </w:rPr>
+        <w:t>);</w:t>
+      </w:r>
+    </w:p>
+    <w:p>
+      <w:pPr>
+        <w:autoSpaceDE w:val="0"/>
+        <w:autoSpaceDN w:val="0"/>
+        <w:adjustRightInd w:val="0"/>
+        <w:spacing w:after="0" w:line="240" w:lineRule="auto"/>
+        <w:rPr>
+          <w:rFonts w:ascii="Consolas" w:hAnsi="Consolas" w:cs="Consolas"/>
+          <w:color w:val="000000"/>
+          <w:kern w:val="0"/>
+          <w:sz w:val="19"/>
+          <w:szCs w:val="19"/>
+        </w:rPr>
+      </w:pPr>
+    </w:p>
+    <w:p>
+      <w:pPr>
+        <w:autoSpaceDE w:val="0"/>
+        <w:autoSpaceDN w:val="0"/>
+        <w:adjustRightInd w:val="0"/>
+        <w:spacing w:after="0" w:line="240" w:lineRule="auto"/>
+        <w:rPr>
+          <w:rFonts w:ascii="Consolas" w:hAnsi="Consolas" w:cs="Consolas"/>
+          <w:color w:val="000000"/>
+          <w:kern w:val="0"/>
+          <w:sz w:val="19"/>
+          <w:szCs w:val="19"/>
+        </w:rPr>
+      </w:pPr>
+      <w:r>
+        <w:rPr>
+          <w:rFonts w:ascii="Consolas" w:hAnsi="Consolas" w:cs="Consolas"/>
+          <w:color w:val="0000FF"/>
+          <w:kern w:val="0"/>
+          <w:sz w:val="19"/>
+          <w:szCs w:val="19"/>
+        </w:rPr>
+        <w:t>create</w:t>
+      </w:r>
+      <w:r>
+        <w:rPr>
+          <w:rFonts w:ascii="Consolas" w:hAnsi="Consolas" w:cs="Consolas"/>
+          <w:color w:val="000000"/>
+          <w:kern w:val="0"/>
+          <w:sz w:val="19"/>
+          <w:szCs w:val="19"/>
+        </w:rPr>
+        <w:t xml:space="preserve"> </w:t>
+      </w:r>
+      <w:r>
+        <w:rPr>
+          <w:rFonts w:ascii="Consolas" w:hAnsi="Consolas" w:cs="Consolas"/>
+          <w:color w:val="0000FF"/>
+          <w:kern w:val="0"/>
+          <w:sz w:val="19"/>
+          <w:szCs w:val="19"/>
+        </w:rPr>
+        <w:t>table</w:t>
+      </w:r>
+      <w:r>
+        <w:rPr>
+          <w:rFonts w:ascii="Consolas" w:hAnsi="Consolas" w:cs="Consolas"/>
+          <w:color w:val="000000"/>
+          <w:kern w:val="0"/>
+          <w:sz w:val="19"/>
+          <w:szCs w:val="19"/>
+        </w:rPr>
+        <w:t xml:space="preserve"> student</w:t>
+      </w:r>
+      <w:r>
+        <w:rPr>
+          <w:rFonts w:ascii="Consolas" w:hAnsi="Consolas" w:cs="Consolas"/>
+          <w:color w:val="0000FF"/>
+          <w:kern w:val="0"/>
+          <w:sz w:val="19"/>
+          <w:szCs w:val="19"/>
+        </w:rPr>
+        <w:t xml:space="preserve"> </w:t>
+      </w:r>
+      <w:r>
+        <w:rPr>
+          <w:rFonts w:ascii="Consolas" w:hAnsi="Consolas" w:cs="Consolas"/>
+          <w:color w:val="808080"/>
+          <w:kern w:val="0"/>
+          <w:sz w:val="19"/>
+          <w:szCs w:val="19"/>
+        </w:rPr>
+        <w:t>(</w:t>
+      </w:r>
+      <w:r>
+        <w:rPr>
+          <w:rFonts w:ascii="Consolas" w:hAnsi="Consolas" w:cs="Consolas"/>
+          <w:color w:val="000000"/>
+          <w:kern w:val="0"/>
+          <w:sz w:val="19"/>
+          <w:szCs w:val="19"/>
+        </w:rPr>
+        <w:t xml:space="preserve">id </w:t>
+      </w:r>
+      <w:r>
+        <w:rPr>
+          <w:rFonts w:ascii="Consolas" w:hAnsi="Consolas" w:cs="Consolas"/>
+          <w:color w:val="0000FF"/>
+          <w:kern w:val="0"/>
+          <w:sz w:val="19"/>
+          <w:szCs w:val="19"/>
+        </w:rPr>
+        <w:t>int</w:t>
+      </w:r>
+      <w:r>
+        <w:rPr>
+          <w:rFonts w:ascii="Consolas" w:hAnsi="Consolas" w:cs="Consolas"/>
+          <w:color w:val="808080"/>
+          <w:kern w:val="0"/>
+          <w:sz w:val="19"/>
+          <w:szCs w:val="19"/>
+        </w:rPr>
+        <w:t>,</w:t>
+      </w:r>
+      <w:r>
+        <w:rPr>
+          <w:rFonts w:ascii="Consolas" w:hAnsi="Consolas" w:cs="Consolas"/>
+          <w:color w:val="000000"/>
+          <w:kern w:val="0"/>
+          <w:sz w:val="19"/>
+          <w:szCs w:val="19"/>
+        </w:rPr>
+        <w:t xml:space="preserve"> </w:t>
+      </w:r>
+      <w:r>
+        <w:rPr>
+          <w:rFonts w:ascii="Consolas" w:hAnsi="Consolas" w:cs="Consolas"/>
+          <w:color w:val="0000FF"/>
+          <w:kern w:val="0"/>
+          <w:sz w:val="19"/>
+          <w:szCs w:val="19"/>
+        </w:rPr>
+        <w:t>name</w:t>
+      </w:r>
+      <w:r>
+        <w:rPr>
+          <w:rFonts w:ascii="Consolas" w:hAnsi="Consolas" w:cs="Consolas"/>
+          <w:color w:val="000000"/>
+          <w:kern w:val="0"/>
+          <w:sz w:val="19"/>
+          <w:szCs w:val="19"/>
+        </w:rPr>
+        <w:t xml:space="preserve"> </w:t>
+      </w:r>
+      <w:r>
+        <w:rPr>
+          <w:rFonts w:ascii="Consolas" w:hAnsi="Consolas" w:cs="Consolas"/>
+          <w:color w:val="0000FF"/>
+          <w:kern w:val="0"/>
+          <w:sz w:val="19"/>
+          <w:szCs w:val="19"/>
+        </w:rPr>
+        <w:t>varchar</w:t>
+      </w:r>
+      <w:r>
+        <w:rPr>
+          <w:rFonts w:ascii="Consolas" w:hAnsi="Consolas" w:cs="Consolas"/>
+          <w:color w:val="808080"/>
+          <w:kern w:val="0"/>
+          <w:sz w:val="19"/>
+          <w:szCs w:val="19"/>
+        </w:rPr>
+        <w:t>(</w:t>
+      </w:r>
+      <w:r>
+        <w:rPr>
+          <w:rFonts w:ascii="Consolas" w:hAnsi="Consolas" w:cs="Consolas"/>
+          <w:color w:val="000000"/>
+          <w:kern w:val="0"/>
+          <w:sz w:val="19"/>
+          <w:szCs w:val="19"/>
+        </w:rPr>
+        <w:t>40</w:t>
+      </w:r>
+      <w:r>
+        <w:rPr>
+          <w:rFonts w:ascii="Consolas" w:hAnsi="Consolas" w:cs="Consolas"/>
+          <w:color w:val="808080"/>
+          <w:kern w:val="0"/>
+          <w:sz w:val="19"/>
+          <w:szCs w:val="19"/>
+        </w:rPr>
+        <w:t>)</w:t>
+      </w:r>
+      <w:r>
+        <w:rPr>
+          <w:rFonts w:ascii="Consolas" w:hAnsi="Consolas" w:cs="Consolas"/>
+          <w:color w:val="000000"/>
+          <w:kern w:val="0"/>
+          <w:sz w:val="19"/>
+          <w:szCs w:val="19"/>
+        </w:rPr>
+        <w:t xml:space="preserve"> </w:t>
+      </w:r>
+      <w:r>
+        <w:rPr>
+          <w:rFonts w:ascii="Consolas" w:hAnsi="Consolas" w:cs="Consolas"/>
+          <w:color w:val="0000FF"/>
+          <w:kern w:val="0"/>
+          <w:sz w:val="19"/>
+          <w:szCs w:val="19"/>
+        </w:rPr>
+        <w:t>constraint</w:t>
+      </w:r>
+      <w:r>
+        <w:rPr>
+          <w:rFonts w:ascii="Consolas" w:hAnsi="Consolas" w:cs="Consolas"/>
+          <w:color w:val="000000"/>
+          <w:kern w:val="0"/>
+          <w:sz w:val="19"/>
+          <w:szCs w:val="19"/>
+        </w:rPr>
+        <w:t xml:space="preserve"> nname </w:t>
+      </w:r>
+      <w:r>
+        <w:rPr>
+          <w:rFonts w:ascii="Consolas" w:hAnsi="Consolas" w:cs="Consolas"/>
+          <w:color w:val="808080"/>
+          <w:kern w:val="0"/>
+          <w:sz w:val="19"/>
+          <w:szCs w:val="19"/>
+        </w:rPr>
+        <w:t>not</w:t>
+      </w:r>
+      <w:r>
+        <w:rPr>
+          <w:rFonts w:ascii="Consolas" w:hAnsi="Consolas" w:cs="Consolas"/>
+          <w:color w:val="000000"/>
+          <w:kern w:val="0"/>
+          <w:sz w:val="19"/>
+          <w:szCs w:val="19"/>
+        </w:rPr>
+        <w:t xml:space="preserve"> </w:t>
+      </w:r>
+      <w:r>
+        <w:rPr>
+          <w:rFonts w:ascii="Consolas" w:hAnsi="Consolas" w:cs="Consolas"/>
+          <w:color w:val="808080"/>
+          <w:kern w:val="0"/>
+          <w:sz w:val="19"/>
+          <w:szCs w:val="19"/>
+        </w:rPr>
+        <w:t>null,</w:t>
+      </w:r>
+      <w:r>
+        <w:rPr>
+          <w:rFonts w:ascii="Consolas" w:hAnsi="Consolas" w:cs="Consolas"/>
+          <w:color w:val="000000"/>
+          <w:kern w:val="0"/>
+          <w:sz w:val="19"/>
+          <w:szCs w:val="19"/>
+        </w:rPr>
+        <w:t xml:space="preserve"> mobile </w:t>
+      </w:r>
+      <w:r>
+        <w:rPr>
+          <w:rFonts w:ascii="Consolas" w:hAnsi="Consolas" w:cs="Consolas"/>
+          <w:color w:val="0000FF"/>
+          <w:kern w:val="0"/>
+          <w:sz w:val="19"/>
+          <w:szCs w:val="19"/>
+        </w:rPr>
+        <w:t>bigint</w:t>
+      </w:r>
+      <w:r>
+        <w:rPr>
+          <w:rFonts w:ascii="Consolas" w:hAnsi="Consolas" w:cs="Consolas"/>
+          <w:color w:val="000000"/>
+          <w:kern w:val="0"/>
+          <w:sz w:val="19"/>
+          <w:szCs w:val="19"/>
+        </w:rPr>
+        <w:t xml:space="preserve"> </w:t>
+      </w:r>
+      <w:r>
+        <w:rPr>
+          <w:rFonts w:ascii="Consolas" w:hAnsi="Consolas" w:cs="Consolas"/>
+          <w:color w:val="0000FF"/>
+          <w:kern w:val="0"/>
+          <w:sz w:val="19"/>
+          <w:szCs w:val="19"/>
+        </w:rPr>
+        <w:t>constraint</w:t>
+      </w:r>
+      <w:r>
+        <w:rPr>
+          <w:rFonts w:ascii="Consolas" w:hAnsi="Consolas" w:cs="Consolas"/>
+          <w:color w:val="000000"/>
+          <w:kern w:val="0"/>
+          <w:sz w:val="19"/>
+          <w:szCs w:val="19"/>
+        </w:rPr>
+        <w:t xml:space="preserve"> uqmobile </w:t>
+      </w:r>
+      <w:r>
+        <w:rPr>
+          <w:rFonts w:ascii="Consolas" w:hAnsi="Consolas" w:cs="Consolas"/>
+          <w:color w:val="0000FF"/>
+          <w:kern w:val="0"/>
+          <w:sz w:val="19"/>
+          <w:szCs w:val="19"/>
+        </w:rPr>
+        <w:t>unique</w:t>
+      </w:r>
+      <w:r>
+        <w:rPr>
+          <w:rFonts w:ascii="Consolas" w:hAnsi="Consolas" w:cs="Consolas"/>
+          <w:color w:val="808080"/>
+          <w:kern w:val="0"/>
+          <w:sz w:val="19"/>
+          <w:szCs w:val="19"/>
+        </w:rPr>
+        <w:t>,</w:t>
+      </w:r>
+    </w:p>
+    <w:p>
+      <w:pPr>
+        <w:autoSpaceDE w:val="0"/>
+        <w:autoSpaceDN w:val="0"/>
+        <w:adjustRightInd w:val="0"/>
+        <w:spacing w:after="0" w:line="240" w:lineRule="auto"/>
+        <w:rPr>
+          <w:rFonts w:ascii="Consolas" w:hAnsi="Consolas" w:cs="Consolas"/>
+          <w:color w:val="000000"/>
+          <w:kern w:val="0"/>
+          <w:sz w:val="19"/>
+          <w:szCs w:val="19"/>
+        </w:rPr>
+      </w:pPr>
+      <w:r>
+        <w:rPr>
+          <w:rFonts w:ascii="Consolas" w:hAnsi="Consolas" w:cs="Consolas"/>
+          <w:color w:val="0000FF"/>
+          <w:kern w:val="0"/>
+          <w:sz w:val="19"/>
+          <w:szCs w:val="19"/>
+        </w:rPr>
+        <w:t>status</w:t>
+      </w:r>
+      <w:r>
+        <w:rPr>
+          <w:rFonts w:ascii="Consolas" w:hAnsi="Consolas" w:cs="Consolas"/>
+          <w:color w:val="000000"/>
+          <w:kern w:val="0"/>
+          <w:sz w:val="19"/>
+          <w:szCs w:val="19"/>
+        </w:rPr>
+        <w:t xml:space="preserve">  </w:t>
+      </w:r>
+      <w:r>
+        <w:rPr>
+          <w:rFonts w:ascii="Consolas" w:hAnsi="Consolas" w:cs="Consolas"/>
+          <w:color w:val="0000FF"/>
+          <w:kern w:val="0"/>
+          <w:sz w:val="19"/>
+          <w:szCs w:val="19"/>
+        </w:rPr>
+        <w:t>int</w:t>
+      </w:r>
+      <w:r>
+        <w:rPr>
+          <w:rFonts w:ascii="Consolas" w:hAnsi="Consolas" w:cs="Consolas"/>
+          <w:color w:val="000000"/>
+          <w:kern w:val="0"/>
+          <w:sz w:val="19"/>
+          <w:szCs w:val="19"/>
+        </w:rPr>
+        <w:t xml:space="preserve"> </w:t>
+      </w:r>
+      <w:r>
+        <w:rPr>
+          <w:rFonts w:ascii="Consolas" w:hAnsi="Consolas" w:cs="Consolas"/>
+          <w:color w:val="0000FF"/>
+          <w:kern w:val="0"/>
+          <w:sz w:val="19"/>
+          <w:szCs w:val="19"/>
+        </w:rPr>
+        <w:t>constraint</w:t>
+      </w:r>
+      <w:r>
+        <w:rPr>
+          <w:rFonts w:ascii="Consolas" w:hAnsi="Consolas" w:cs="Consolas"/>
+          <w:color w:val="000000"/>
+          <w:kern w:val="0"/>
+          <w:sz w:val="19"/>
+          <w:szCs w:val="19"/>
+        </w:rPr>
+        <w:t xml:space="preserve"> defstatus </w:t>
+      </w:r>
+      <w:r>
+        <w:rPr>
+          <w:rFonts w:ascii="Consolas" w:hAnsi="Consolas" w:cs="Consolas"/>
+          <w:color w:val="0000FF"/>
+          <w:kern w:val="0"/>
+          <w:sz w:val="19"/>
+          <w:szCs w:val="19"/>
+        </w:rPr>
+        <w:t>default</w:t>
+      </w:r>
+      <w:r>
+        <w:rPr>
+          <w:rFonts w:ascii="Consolas" w:hAnsi="Consolas" w:cs="Consolas"/>
+          <w:color w:val="808080"/>
+          <w:kern w:val="0"/>
+          <w:sz w:val="19"/>
+          <w:szCs w:val="19"/>
+        </w:rPr>
+        <w:t>(</w:t>
+      </w:r>
+      <w:r>
+        <w:rPr>
+          <w:rFonts w:ascii="Consolas" w:hAnsi="Consolas" w:cs="Consolas"/>
+          <w:color w:val="000000"/>
+          <w:kern w:val="0"/>
+          <w:sz w:val="19"/>
+          <w:szCs w:val="19"/>
+        </w:rPr>
+        <w:t>1</w:t>
+      </w:r>
+      <w:r>
+        <w:rPr>
+          <w:rFonts w:ascii="Consolas" w:hAnsi="Consolas" w:cs="Consolas"/>
+          <w:color w:val="808080"/>
+          <w:kern w:val="0"/>
+          <w:sz w:val="19"/>
+          <w:szCs w:val="19"/>
+        </w:rPr>
+        <w:t>));</w:t>
+      </w:r>
+    </w:p>
+    <w:p>
+      <w:pPr>
+        <w:autoSpaceDE w:val="0"/>
+        <w:autoSpaceDN w:val="0"/>
+        <w:adjustRightInd w:val="0"/>
+        <w:spacing w:after="0" w:line="240" w:lineRule="auto"/>
+        <w:rPr>
+          <w:rFonts w:ascii="Consolas" w:hAnsi="Consolas" w:cs="Consolas"/>
+          <w:color w:val="000000"/>
+          <w:kern w:val="0"/>
+          <w:sz w:val="19"/>
+          <w:szCs w:val="19"/>
+        </w:rPr>
+      </w:pPr>
+    </w:p>
+    <w:p>
+      <w:pPr>
+        <w:rPr>
+          <w:lang w:val="en-US"/>
+        </w:rPr>
+      </w:pPr>
+      <w:r>
+        <w:rPr>
+          <w:rFonts w:ascii="Consolas" w:hAnsi="Consolas" w:cs="Consolas"/>
+          <w:color w:val="0000FF"/>
+          <w:kern w:val="0"/>
+          <w:sz w:val="19"/>
+          <w:szCs w:val="19"/>
+        </w:rPr>
+        <w:t>insert</w:t>
+      </w:r>
+      <w:r>
+        <w:rPr>
+          <w:rFonts w:ascii="Consolas" w:hAnsi="Consolas" w:cs="Consolas"/>
+          <w:color w:val="000000"/>
+          <w:kern w:val="0"/>
+          <w:sz w:val="19"/>
+          <w:szCs w:val="19"/>
+        </w:rPr>
+        <w:t xml:space="preserve"> </w:t>
+      </w:r>
+      <w:r>
+        <w:rPr>
+          <w:rFonts w:ascii="Consolas" w:hAnsi="Consolas" w:cs="Consolas"/>
+          <w:color w:val="0000FF"/>
+          <w:kern w:val="0"/>
+          <w:sz w:val="19"/>
+          <w:szCs w:val="19"/>
+        </w:rPr>
+        <w:t>into</w:t>
+      </w:r>
+      <w:r>
+        <w:rPr>
+          <w:rFonts w:ascii="Consolas" w:hAnsi="Consolas" w:cs="Consolas"/>
+          <w:color w:val="000000"/>
+          <w:kern w:val="0"/>
+          <w:sz w:val="19"/>
+          <w:szCs w:val="19"/>
+        </w:rPr>
+        <w:t xml:space="preserve"> student</w:t>
+      </w:r>
+      <w:r>
+        <w:rPr>
+          <w:rFonts w:ascii="Consolas" w:hAnsi="Consolas" w:cs="Consolas"/>
+          <w:color w:val="808080"/>
+          <w:kern w:val="0"/>
+          <w:sz w:val="19"/>
+          <w:szCs w:val="19"/>
+        </w:rPr>
+        <w:t>(</w:t>
+      </w:r>
+      <w:r>
+        <w:rPr>
+          <w:rFonts w:ascii="Consolas" w:hAnsi="Consolas" w:cs="Consolas"/>
+          <w:color w:val="000000"/>
+          <w:kern w:val="0"/>
+          <w:sz w:val="19"/>
+          <w:szCs w:val="19"/>
+        </w:rPr>
+        <w:t>id</w:t>
+      </w:r>
+      <w:r>
+        <w:rPr>
+          <w:rFonts w:ascii="Consolas" w:hAnsi="Consolas" w:cs="Consolas"/>
+          <w:color w:val="808080"/>
+          <w:kern w:val="0"/>
+          <w:sz w:val="19"/>
+          <w:szCs w:val="19"/>
+        </w:rPr>
+        <w:t>,</w:t>
+      </w:r>
+      <w:r>
+        <w:rPr>
+          <w:rFonts w:ascii="Consolas" w:hAnsi="Consolas" w:cs="Consolas"/>
+          <w:color w:val="0000FF"/>
+          <w:kern w:val="0"/>
+          <w:sz w:val="19"/>
+          <w:szCs w:val="19"/>
+        </w:rPr>
+        <w:t>name</w:t>
+      </w:r>
+      <w:r>
+        <w:rPr>
+          <w:rFonts w:ascii="Consolas" w:hAnsi="Consolas" w:cs="Consolas"/>
+          <w:color w:val="808080"/>
+          <w:kern w:val="0"/>
+          <w:sz w:val="19"/>
+          <w:szCs w:val="19"/>
+        </w:rPr>
+        <w:t>,</w:t>
+      </w:r>
+      <w:r>
+        <w:rPr>
+          <w:rFonts w:ascii="Consolas" w:hAnsi="Consolas" w:cs="Consolas"/>
+          <w:color w:val="000000"/>
+          <w:kern w:val="0"/>
+          <w:sz w:val="19"/>
+          <w:szCs w:val="19"/>
+        </w:rPr>
+        <w:t>mobile</w:t>
+      </w:r>
+      <w:r>
+        <w:rPr>
+          <w:rFonts w:ascii="Consolas" w:hAnsi="Consolas" w:cs="Consolas"/>
+          <w:color w:val="808080"/>
+          <w:kern w:val="0"/>
+          <w:sz w:val="19"/>
+          <w:szCs w:val="19"/>
+        </w:rPr>
+        <w:t>,</w:t>
+      </w:r>
+      <w:r>
+        <w:rPr>
+          <w:rFonts w:ascii="Consolas" w:hAnsi="Consolas" w:cs="Consolas"/>
+          <w:color w:val="0000FF"/>
+          <w:kern w:val="0"/>
+          <w:sz w:val="19"/>
+          <w:szCs w:val="19"/>
+        </w:rPr>
+        <w:t>status</w:t>
+      </w:r>
+      <w:r>
+        <w:rPr>
+          <w:rFonts w:ascii="Consolas" w:hAnsi="Consolas" w:cs="Consolas"/>
+          <w:color w:val="808080"/>
+          <w:kern w:val="0"/>
+          <w:sz w:val="19"/>
+          <w:szCs w:val="19"/>
+        </w:rPr>
+        <w:t>)</w:t>
+      </w:r>
+      <w:r>
+        <w:rPr>
+          <w:rFonts w:ascii="Consolas" w:hAnsi="Consolas" w:cs="Consolas"/>
+          <w:color w:val="0000FF"/>
+          <w:kern w:val="0"/>
+          <w:sz w:val="19"/>
+          <w:szCs w:val="19"/>
+        </w:rPr>
+        <w:t>values</w:t>
+      </w:r>
+      <w:r>
+        <w:rPr>
+          <w:rFonts w:ascii="Consolas" w:hAnsi="Consolas" w:cs="Consolas"/>
+          <w:color w:val="808080"/>
+          <w:kern w:val="0"/>
+          <w:sz w:val="19"/>
+          <w:szCs w:val="19"/>
+        </w:rPr>
+        <w:t>(</w:t>
+      </w:r>
+      <w:r>
+        <w:rPr>
+          <w:rFonts w:ascii="Consolas" w:hAnsi="Consolas" w:cs="Consolas"/>
+          <w:color w:val="000000"/>
+          <w:kern w:val="0"/>
+          <w:sz w:val="19"/>
+          <w:szCs w:val="19"/>
+        </w:rPr>
+        <w:t>1</w:t>
+      </w:r>
+      <w:r>
+        <w:rPr>
+          <w:rFonts w:ascii="Consolas" w:hAnsi="Consolas" w:cs="Consolas"/>
+          <w:color w:val="808080"/>
+          <w:kern w:val="0"/>
+          <w:sz w:val="19"/>
+          <w:szCs w:val="19"/>
+        </w:rPr>
+        <w:t>,</w:t>
+      </w:r>
+      <w:r>
+        <w:rPr>
+          <w:rFonts w:ascii="Consolas" w:hAnsi="Consolas" w:cs="Consolas"/>
+          <w:color w:val="FF0000"/>
+          <w:kern w:val="0"/>
+          <w:sz w:val="19"/>
+          <w:szCs w:val="19"/>
+        </w:rPr>
+        <w:t>'HART'</w:t>
+      </w:r>
+      <w:r>
+        <w:rPr>
+          <w:rFonts w:ascii="Consolas" w:hAnsi="Consolas" w:cs="Consolas"/>
+          <w:color w:val="808080"/>
+          <w:kern w:val="0"/>
+          <w:sz w:val="19"/>
+          <w:szCs w:val="19"/>
+        </w:rPr>
+        <w:t>,</w:t>
+      </w:r>
+      <w:r>
+        <w:rPr>
+          <w:rFonts w:ascii="Consolas" w:hAnsi="Consolas" w:cs="Consolas"/>
+          <w:color w:val="000000"/>
+          <w:kern w:val="0"/>
+          <w:sz w:val="19"/>
+          <w:szCs w:val="19"/>
+        </w:rPr>
+        <w:t>1234567895</w:t>
+      </w:r>
+      <w:r>
+        <w:rPr>
+          <w:rFonts w:ascii="Consolas" w:hAnsi="Consolas" w:cs="Consolas"/>
+          <w:color w:val="808080"/>
+          <w:kern w:val="0"/>
+          <w:sz w:val="19"/>
+          <w:szCs w:val="19"/>
+        </w:rPr>
+        <w:t>,</w:t>
+      </w:r>
+      <w:r>
+        <w:rPr>
+          <w:rFonts w:ascii="Consolas" w:hAnsi="Consolas" w:cs="Consolas"/>
+          <w:color w:val="000000"/>
+          <w:kern w:val="0"/>
+          <w:sz w:val="19"/>
+          <w:szCs w:val="19"/>
+        </w:rPr>
+        <w:t>5</w:t>
+      </w:r>
+      <w:r>
+        <w:rPr>
+          <w:rFonts w:ascii="Consolas" w:hAnsi="Consolas" w:cs="Consolas"/>
+          <w:color w:val="808080"/>
+          <w:kern w:val="0"/>
+          <w:sz w:val="19"/>
+          <w:szCs w:val="19"/>
+        </w:rPr>
+        <w:t>);</w:t>
       </w:r>
     </w:p>
     <w:p>
@@ -2690,9 +10397,9 @@
 <file path=word/numbering.xml><?xml version="1.0" encoding="utf-8"?>
 <w:numbering xmlns:wpc="http://schemas.microsoft.com/office/word/2010/wordprocessingCanvas" xmlns:cx="http://schemas.microsoft.com/office/drawing/2014/chartex" xmlns:cx1="http://schemas.microsoft.com/office/drawing/2015/9/8/chartex" xmlns:cx2="http://schemas.microsoft.com/office/drawing/2015/10/21/chartex" xmlns:cx3="http://schemas.microsoft.com/office/drawing/2016/5/9/chartex" xmlns:cx4="http://schemas.microsoft.com/office/drawing/2016/5/10/chartex" xmlns:cx5="http://schemas.microsoft.com/office/drawing/2016/5/11/chartex" xmlns:cx6="http://schemas.microsoft.com/office/drawing/2016/5/12/chartex" xmlns:cx7="http://schemas.microsoft.com/office/drawing/2016/5/13/chartex" xmlns:cx8="http://schemas.microsoft.com/office/drawing/2016/5/14/chartex" xmlns:mc="http://schemas.openxmlformats.org/markup-compatibility/2006" xmlns:aink="http://schemas.microsoft.com/office/drawing/2016/ink" xmlns:am3d="http://schemas.microsoft.com/office/drawing/2017/model3d" xmlns:o="urn:schemas-microsoft-com:office:office" xmlns:oel="http://schemas.microsoft.com/office/2019/extlst" xmlns:r="http://schemas.openxmlformats.org/officeDocument/2006/relationships" xmlns:m="http://schemas.openxmlformats.org/officeDocument/2006/math" xmlns:v="urn:schemas-microsoft-com:vml" xmlns:wp14="http://schemas.microsoft.com/office/word/2010/wordprocessingDrawing" xmlns:wp="http://schemas.openxmlformats.org/drawingml/2006/wordprocessingDrawing" xmlns:w10="urn:schemas-microsoft-com:office:word" xmlns:w="http://schemas.openxmlformats.org/wordprocessingml/2006/main" xmlns:w14="http://schemas.microsoft.com/office/word/2010/wordml" xmlns:w15="http://schemas.microsoft.com/office/word/2012/wordml" xmlns:w16cex="http://schemas.microsoft.com/office/word/2018/wordml/cex" xmlns:w16cid="http://schemas.microsoft.com/office/word/2016/wordml/cid" xmlns:w16="http://schemas.microsoft.com/office/word/2018/wordml" xmlns:w16sdtdh="http://schemas.microsoft.com/office/word/2020/wordml/sdtdatahash" xmlns:w16se="http://schemas.microsoft.com/office/word/2015/wordml/symex" xmlns:wpg="http://schemas.microsoft.com/office/word/2010/wordprocessingGroup" xmlns:wpi="http://schemas.microsoft.com/office/word/2010/wordprocessingInk" xmlns:wne="http://schemas.microsoft.com/office/word/2006/wordml" xmlns:wps="http://schemas.microsoft.com/office/word/2010/wordprocessingShape" mc:Ignorable="w14 w15 w16se w16cid w16 w16cex w16sdtdh wp14">
   <w:abstractNum w:abstractNumId="0" w15:restartNumberingAfterBreak="0">
-    <w:nsid w:val="75A76596"/>
+    <w:nsid w:val="71732378"/>
     <w:multiLevelType w:val="hybridMultilevel"/>
-    <w:tmpl w:val="E1843BF0"/>
+    <w:tmpl w:val="06506BD4"/>
     <w:lvl w:ilvl="0" w:tplc="4009000F">
       <w:start w:val="1"/>
       <w:numFmt w:val="decimal"/>
@@ -2778,7 +10485,99 @@
       </w:pPr>
     </w:lvl>
   </w:abstractNum>
+  <w:abstractNum w:abstractNumId="1" w15:restartNumberingAfterBreak="0">
+    <w:nsid w:val="75A76596"/>
+    <w:multiLevelType w:val="hybridMultilevel"/>
+    <w:tmpl w:val="E1843BF0"/>
+    <w:lvl w:ilvl="0" w:tplc="4009000F">
+      <w:start w:val="1"/>
+      <w:numFmt w:val="decimal"/>
+      <w:lvlText w:val="%1."/>
+      <w:lvlJc w:val="left"/>
+      <w:pPr>
+        <w:ind w:left="720" w:hanging="360"/>
+      </w:pPr>
+      <w:rPr>
+        <w:rFonts w:hint="default"/>
+      </w:rPr>
+    </w:lvl>
+    <w:lvl w:ilvl="1" w:tplc="40090019" w:tentative="1">
+      <w:start w:val="1"/>
+      <w:numFmt w:val="lowerLetter"/>
+      <w:lvlText w:val="%2."/>
+      <w:lvlJc w:val="left"/>
+      <w:pPr>
+        <w:ind w:left="1440" w:hanging="360"/>
+      </w:pPr>
+    </w:lvl>
+    <w:lvl w:ilvl="2" w:tplc="4009001B" w:tentative="1">
+      <w:start w:val="1"/>
+      <w:numFmt w:val="lowerRoman"/>
+      <w:lvlText w:val="%3."/>
+      <w:lvlJc w:val="right"/>
+      <w:pPr>
+        <w:ind w:left="2160" w:hanging="180"/>
+      </w:pPr>
+    </w:lvl>
+    <w:lvl w:ilvl="3" w:tplc="4009000F" w:tentative="1">
+      <w:start w:val="1"/>
+      <w:numFmt w:val="decimal"/>
+      <w:lvlText w:val="%4."/>
+      <w:lvlJc w:val="left"/>
+      <w:pPr>
+        <w:ind w:left="2880" w:hanging="360"/>
+      </w:pPr>
+    </w:lvl>
+    <w:lvl w:ilvl="4" w:tplc="40090019" w:tentative="1">
+      <w:start w:val="1"/>
+      <w:numFmt w:val="lowerLetter"/>
+      <w:lvlText w:val="%5."/>
+      <w:lvlJc w:val="left"/>
+      <w:pPr>
+        <w:ind w:left="3600" w:hanging="360"/>
+      </w:pPr>
+    </w:lvl>
+    <w:lvl w:ilvl="5" w:tplc="4009001B" w:tentative="1">
+      <w:start w:val="1"/>
+      <w:numFmt w:val="lowerRoman"/>
+      <w:lvlText w:val="%6."/>
+      <w:lvlJc w:val="right"/>
+      <w:pPr>
+        <w:ind w:left="4320" w:hanging="180"/>
+      </w:pPr>
+    </w:lvl>
+    <w:lvl w:ilvl="6" w:tplc="4009000F" w:tentative="1">
+      <w:start w:val="1"/>
+      <w:numFmt w:val="decimal"/>
+      <w:lvlText w:val="%7."/>
+      <w:lvlJc w:val="left"/>
+      <w:pPr>
+        <w:ind w:left="5040" w:hanging="360"/>
+      </w:pPr>
+    </w:lvl>
+    <w:lvl w:ilvl="7" w:tplc="40090019" w:tentative="1">
+      <w:start w:val="1"/>
+      <w:numFmt w:val="lowerLetter"/>
+      <w:lvlText w:val="%8."/>
+      <w:lvlJc w:val="left"/>
+      <w:pPr>
+        <w:ind w:left="5760" w:hanging="360"/>
+      </w:pPr>
+    </w:lvl>
+    <w:lvl w:ilvl="8" w:tplc="4009001B" w:tentative="1">
+      <w:start w:val="1"/>
+      <w:numFmt w:val="lowerRoman"/>
+      <w:lvlText w:val="%9."/>
+      <w:lvlJc w:val="right"/>
+      <w:pPr>
+        <w:ind w:left="6480" w:hanging="180"/>
+      </w:pPr>
+    </w:lvl>
+  </w:abstractNum>
   <w:num w:numId="1" w16cid:durableId="310721939">
+    <w:abstractNumId w:val="1"/>
+  </w:num>
+  <w:num w:numId="2" w16cid:durableId="1480263386">
     <w:abstractNumId w:val="0"/>
   </w:num>
 </w:numbering>
@@ -3223,6 +11022,25 @@
       <w:contextualSpacing/>
     </w:pPr>
   </w:style>
+  <w:style w:type="table" w:styleId="TableGrid">
+    <w:name w:val="Table Grid"/>
+    <w:basedOn w:val="TableNormal"/>
+    <w:uiPriority w:val="39"/>
+    <w:rsid w:val="004E449F"/>
+    <w:pPr>
+      <w:spacing w:after="0" w:line="240" w:lineRule="auto"/>
+    </w:pPr>
+    <w:tblPr>
+      <w:tblBorders>
+        <w:top w:val="single" w:sz="4" w:space="0" w:color="auto"/>
+        <w:left w:val="single" w:sz="4" w:space="0" w:color="auto"/>
+        <w:bottom w:val="single" w:sz="4" w:space="0" w:color="auto"/>
+        <w:right w:val="single" w:sz="4" w:space="0" w:color="auto"/>
+        <w:insideH w:val="single" w:sz="4" w:space="0" w:color="auto"/>
+        <w:insideV w:val="single" w:sz="4" w:space="0" w:color="auto"/>
+      </w:tblBorders>
+    </w:tblPr>
+  </w:style>
 </w:styles>
 </file>
 

--- a/DATA BASE MANAGEMENT SYSTEM.docx
+++ b/DATA BASE MANAGEMENT SYSTEM.docx
@@ -27322,98 +27322,7856 @@
     <w:p>
       <w:pPr>
         <w:rPr>
+          <w:rFonts w:ascii="Consolas" w:hAnsi="Consolas" w:cs="Consolas"/>
+          <w:color w:val="808080"/>
+          <w:kern w:val="0"/>
+          <w:sz w:val="19"/>
+          <w:szCs w:val="19"/>
+        </w:rPr>
+      </w:pPr>
+      <w:r>
+        <w:rPr>
+          <w:rFonts w:ascii="Consolas" w:hAnsi="Consolas" w:cs="Consolas"/>
+          <w:color w:val="0000FF"/>
+          <w:kern w:val="0"/>
+          <w:sz w:val="19"/>
+          <w:szCs w:val="19"/>
+        </w:rPr>
+        <w:t>delete</w:t>
+      </w:r>
+      <w:r>
+        <w:rPr>
+          <w:rFonts w:ascii="Consolas" w:hAnsi="Consolas" w:cs="Consolas"/>
+          <w:color w:val="000000"/>
+          <w:kern w:val="0"/>
+          <w:sz w:val="19"/>
+          <w:szCs w:val="19"/>
+        </w:rPr>
+        <w:t xml:space="preserve"> </w:t>
+      </w:r>
+      <w:r>
+        <w:rPr>
+          <w:rFonts w:ascii="Consolas" w:hAnsi="Consolas" w:cs="Consolas"/>
+          <w:color w:val="0000FF"/>
+          <w:kern w:val="0"/>
+          <w:sz w:val="19"/>
+          <w:szCs w:val="19"/>
+        </w:rPr>
+        <w:t>from</w:t>
+      </w:r>
+      <w:r>
+        <w:rPr>
+          <w:rFonts w:ascii="Consolas" w:hAnsi="Consolas" w:cs="Consolas"/>
+          <w:color w:val="000000"/>
+          <w:kern w:val="0"/>
+          <w:sz w:val="19"/>
+          <w:szCs w:val="19"/>
+        </w:rPr>
+        <w:t xml:space="preserve"> department </w:t>
+      </w:r>
+      <w:r>
+        <w:rPr>
+          <w:rFonts w:ascii="Consolas" w:hAnsi="Consolas" w:cs="Consolas"/>
+          <w:color w:val="0000FF"/>
+          <w:kern w:val="0"/>
+          <w:sz w:val="19"/>
+          <w:szCs w:val="19"/>
+        </w:rPr>
+        <w:t>where</w:t>
+      </w:r>
+      <w:r>
+        <w:rPr>
+          <w:rFonts w:ascii="Consolas" w:hAnsi="Consolas" w:cs="Consolas"/>
+          <w:color w:val="000000"/>
+          <w:kern w:val="0"/>
+          <w:sz w:val="19"/>
+          <w:szCs w:val="19"/>
+        </w:rPr>
+        <w:t xml:space="preserve"> DepID </w:t>
+      </w:r>
+      <w:r>
+        <w:rPr>
+          <w:rFonts w:ascii="Consolas" w:hAnsi="Consolas" w:cs="Consolas"/>
+          <w:color w:val="808080"/>
+          <w:kern w:val="0"/>
+          <w:sz w:val="19"/>
+          <w:szCs w:val="19"/>
+        </w:rPr>
+        <w:t>=</w:t>
+      </w:r>
+      <w:r>
+        <w:rPr>
+          <w:rFonts w:ascii="Consolas" w:hAnsi="Consolas" w:cs="Consolas"/>
+          <w:color w:val="000000"/>
+          <w:kern w:val="0"/>
+          <w:sz w:val="19"/>
+          <w:szCs w:val="19"/>
+        </w:rPr>
+        <w:t xml:space="preserve"> 11</w:t>
+      </w:r>
+      <w:r>
+        <w:rPr>
+          <w:rFonts w:ascii="Consolas" w:hAnsi="Consolas" w:cs="Consolas"/>
+          <w:color w:val="808080"/>
+          <w:kern w:val="0"/>
+          <w:sz w:val="19"/>
+          <w:szCs w:val="19"/>
+        </w:rPr>
+        <w:t>;</w:t>
+      </w:r>
+    </w:p>
+    <w:p>
+      <w:pPr>
+        <w:pBdr>
+          <w:bottom w:val="single" w:sz="6" w:space="1" w:color="auto"/>
+        </w:pBdr>
+        <w:rPr>
+          <w:rFonts w:ascii="Consolas" w:hAnsi="Consolas" w:cs="Consolas"/>
+          <w:color w:val="808080"/>
+          <w:kern w:val="0"/>
+          <w:sz w:val="19"/>
+          <w:szCs w:val="19"/>
+        </w:rPr>
+      </w:pPr>
+      <w:r>
+        <w:rPr>
+          <w:rFonts w:ascii="Consolas" w:hAnsi="Consolas" w:cs="Consolas"/>
+          <w:color w:val="808080"/>
+          <w:kern w:val="0"/>
+          <w:sz w:val="19"/>
+          <w:szCs w:val="19"/>
+        </w:rPr>
+        <w:t>-</w:t>
+      </w:r>
+    </w:p>
+    <w:p>
+      <w:pPr>
+        <w:rPr>
+          <w:rFonts w:ascii="Consolas" w:hAnsi="Consolas" w:cs="Consolas"/>
+          <w:color w:val="808080"/>
+          <w:kern w:val="0"/>
+          <w:sz w:val="19"/>
+          <w:szCs w:val="19"/>
+        </w:rPr>
+      </w:pPr>
+    </w:p>
+    <w:p>
+      <w:pPr>
+        <w:rPr>
+          <w:rFonts w:ascii="Consolas" w:hAnsi="Consolas" w:cs="Consolas"/>
+          <w:color w:val="808080"/>
+          <w:kern w:val="0"/>
+          <w:sz w:val="19"/>
+          <w:szCs w:val="19"/>
+        </w:rPr>
+      </w:pPr>
+    </w:p>
+    <w:p>
+      <w:pPr>
+        <w:rPr>
+          <w:rFonts w:ascii="Consolas" w:hAnsi="Consolas" w:cs="Consolas"/>
+          <w:color w:val="808080"/>
+          <w:kern w:val="0"/>
+          <w:sz w:val="19"/>
+          <w:szCs w:val="19"/>
+        </w:rPr>
+      </w:pPr>
+    </w:p>
+    <w:p>
+      <w:pPr>
+        <w:autoSpaceDE w:val="0"/>
+        <w:autoSpaceDN w:val="0"/>
+        <w:adjustRightInd w:val="0"/>
+        <w:spacing w:after="0" w:line="240" w:lineRule="auto"/>
+        <w:rPr>
+          <w:rFonts w:ascii="Consolas" w:hAnsi="Consolas" w:cs="Consolas"/>
+          <w:color w:val="000000"/>
+          <w:kern w:val="0"/>
+          <w:sz w:val="19"/>
+          <w:szCs w:val="19"/>
+        </w:rPr>
+      </w:pPr>
+      <w:r>
+        <w:rPr>
+          <w:rFonts w:ascii="Consolas" w:hAnsi="Consolas" w:cs="Consolas"/>
+          <w:color w:val="008000"/>
+          <w:kern w:val="0"/>
+          <w:sz w:val="19"/>
+          <w:szCs w:val="19"/>
+        </w:rPr>
+        <w:t>--Date function</w:t>
+      </w:r>
+    </w:p>
+    <w:p>
+      <w:pPr>
+        <w:autoSpaceDE w:val="0"/>
+        <w:autoSpaceDN w:val="0"/>
+        <w:adjustRightInd w:val="0"/>
+        <w:spacing w:after="0" w:line="240" w:lineRule="auto"/>
+        <w:rPr>
+          <w:rFonts w:ascii="Consolas" w:hAnsi="Consolas" w:cs="Consolas"/>
+          <w:color w:val="000000"/>
+          <w:kern w:val="0"/>
+          <w:sz w:val="19"/>
+          <w:szCs w:val="19"/>
+        </w:rPr>
+      </w:pPr>
+    </w:p>
+    <w:p>
+      <w:pPr>
+        <w:autoSpaceDE w:val="0"/>
+        <w:autoSpaceDN w:val="0"/>
+        <w:adjustRightInd w:val="0"/>
+        <w:spacing w:after="0" w:line="240" w:lineRule="auto"/>
+        <w:rPr>
+          <w:rFonts w:ascii="Consolas" w:hAnsi="Consolas" w:cs="Consolas"/>
+          <w:color w:val="000000"/>
+          <w:kern w:val="0"/>
+          <w:sz w:val="19"/>
+          <w:szCs w:val="19"/>
+        </w:rPr>
+      </w:pPr>
+      <w:r>
+        <w:rPr>
+          <w:rFonts w:ascii="Consolas" w:hAnsi="Consolas" w:cs="Consolas"/>
+          <w:color w:val="0000FF"/>
+          <w:kern w:val="0"/>
+          <w:sz w:val="19"/>
+          <w:szCs w:val="19"/>
+        </w:rPr>
+        <w:t>select</w:t>
+      </w:r>
+      <w:r>
+        <w:rPr>
+          <w:rFonts w:ascii="Consolas" w:hAnsi="Consolas" w:cs="Consolas"/>
+          <w:color w:val="000000"/>
+          <w:kern w:val="0"/>
+          <w:sz w:val="19"/>
+          <w:szCs w:val="19"/>
+        </w:rPr>
+        <w:t xml:space="preserve"> </w:t>
+      </w:r>
+      <w:r>
+        <w:rPr>
+          <w:rFonts w:ascii="Consolas" w:hAnsi="Consolas" w:cs="Consolas"/>
+          <w:color w:val="FF00FF"/>
+          <w:kern w:val="0"/>
+          <w:sz w:val="19"/>
+          <w:szCs w:val="19"/>
+        </w:rPr>
+        <w:t>getdate</w:t>
+      </w:r>
+      <w:r>
+        <w:rPr>
+          <w:rFonts w:ascii="Consolas" w:hAnsi="Consolas" w:cs="Consolas"/>
+          <w:color w:val="808080"/>
+          <w:kern w:val="0"/>
+          <w:sz w:val="19"/>
+          <w:szCs w:val="19"/>
+        </w:rPr>
+        <w:t>();</w:t>
+      </w:r>
+    </w:p>
+    <w:p>
+      <w:pPr>
+        <w:autoSpaceDE w:val="0"/>
+        <w:autoSpaceDN w:val="0"/>
+        <w:adjustRightInd w:val="0"/>
+        <w:spacing w:after="0" w:line="240" w:lineRule="auto"/>
+        <w:rPr>
+          <w:rFonts w:ascii="Consolas" w:hAnsi="Consolas" w:cs="Consolas"/>
+          <w:color w:val="000000"/>
+          <w:kern w:val="0"/>
+          <w:sz w:val="19"/>
+          <w:szCs w:val="19"/>
+        </w:rPr>
+      </w:pPr>
+      <w:r>
+        <w:rPr>
+          <w:rFonts w:ascii="Consolas" w:hAnsi="Consolas" w:cs="Consolas"/>
+          <w:color w:val="0000FF"/>
+          <w:kern w:val="0"/>
+          <w:sz w:val="19"/>
+          <w:szCs w:val="19"/>
+        </w:rPr>
+        <w:t>select</w:t>
+      </w:r>
+      <w:r>
+        <w:rPr>
+          <w:rFonts w:ascii="Consolas" w:hAnsi="Consolas" w:cs="Consolas"/>
+          <w:color w:val="000000"/>
+          <w:kern w:val="0"/>
+          <w:sz w:val="19"/>
+          <w:szCs w:val="19"/>
+        </w:rPr>
+        <w:t xml:space="preserve"> </w:t>
+      </w:r>
+      <w:r>
+        <w:rPr>
+          <w:rFonts w:ascii="Consolas" w:hAnsi="Consolas" w:cs="Consolas"/>
+          <w:color w:val="FF00FF"/>
+          <w:kern w:val="0"/>
+          <w:sz w:val="19"/>
+          <w:szCs w:val="19"/>
+        </w:rPr>
+        <w:t>DATEPART</w:t>
+      </w:r>
+      <w:r>
+        <w:rPr>
+          <w:rFonts w:ascii="Consolas" w:hAnsi="Consolas" w:cs="Consolas"/>
+          <w:color w:val="808080"/>
+          <w:kern w:val="0"/>
+          <w:sz w:val="19"/>
+          <w:szCs w:val="19"/>
+        </w:rPr>
+        <w:t>(</w:t>
+      </w:r>
+      <w:r>
+        <w:rPr>
+          <w:rFonts w:ascii="Consolas" w:hAnsi="Consolas" w:cs="Consolas"/>
+          <w:color w:val="000000"/>
+          <w:kern w:val="0"/>
+          <w:sz w:val="19"/>
+          <w:szCs w:val="19"/>
+        </w:rPr>
+        <w:t>dd</w:t>
+      </w:r>
+      <w:r>
+        <w:rPr>
+          <w:rFonts w:ascii="Consolas" w:hAnsi="Consolas" w:cs="Consolas"/>
+          <w:color w:val="808080"/>
+          <w:kern w:val="0"/>
+          <w:sz w:val="19"/>
+          <w:szCs w:val="19"/>
+        </w:rPr>
+        <w:t>,</w:t>
+      </w:r>
+      <w:r>
+        <w:rPr>
+          <w:rFonts w:ascii="Consolas" w:hAnsi="Consolas" w:cs="Consolas"/>
+          <w:color w:val="FF00FF"/>
+          <w:kern w:val="0"/>
+          <w:sz w:val="19"/>
+          <w:szCs w:val="19"/>
+        </w:rPr>
+        <w:t>getdate</w:t>
+      </w:r>
+      <w:r>
+        <w:rPr>
+          <w:rFonts w:ascii="Consolas" w:hAnsi="Consolas" w:cs="Consolas"/>
+          <w:color w:val="808080"/>
+          <w:kern w:val="0"/>
+          <w:sz w:val="19"/>
+          <w:szCs w:val="19"/>
+        </w:rPr>
+        <w:t>());</w:t>
+      </w:r>
+    </w:p>
+    <w:p>
+      <w:pPr>
+        <w:autoSpaceDE w:val="0"/>
+        <w:autoSpaceDN w:val="0"/>
+        <w:adjustRightInd w:val="0"/>
+        <w:spacing w:after="0" w:line="240" w:lineRule="auto"/>
+        <w:rPr>
+          <w:rFonts w:ascii="Consolas" w:hAnsi="Consolas" w:cs="Consolas"/>
+          <w:color w:val="000000"/>
+          <w:kern w:val="0"/>
+          <w:sz w:val="19"/>
+          <w:szCs w:val="19"/>
+        </w:rPr>
+      </w:pPr>
+    </w:p>
+    <w:p>
+      <w:pPr>
+        <w:autoSpaceDE w:val="0"/>
+        <w:autoSpaceDN w:val="0"/>
+        <w:adjustRightInd w:val="0"/>
+        <w:spacing w:after="0" w:line="240" w:lineRule="auto"/>
+        <w:rPr>
+          <w:rFonts w:ascii="Consolas" w:hAnsi="Consolas" w:cs="Consolas"/>
+          <w:color w:val="000000"/>
+          <w:kern w:val="0"/>
+          <w:sz w:val="19"/>
+          <w:szCs w:val="19"/>
+        </w:rPr>
+      </w:pPr>
+      <w:r>
+        <w:rPr>
+          <w:rFonts w:ascii="Consolas" w:hAnsi="Consolas" w:cs="Consolas"/>
+          <w:color w:val="0000FF"/>
+          <w:kern w:val="0"/>
+          <w:sz w:val="19"/>
+          <w:szCs w:val="19"/>
+        </w:rPr>
+        <w:t>select</w:t>
+      </w:r>
+      <w:r>
+        <w:rPr>
+          <w:rFonts w:ascii="Consolas" w:hAnsi="Consolas" w:cs="Consolas"/>
+          <w:color w:val="000000"/>
+          <w:kern w:val="0"/>
+          <w:sz w:val="19"/>
+          <w:szCs w:val="19"/>
+        </w:rPr>
+        <w:t xml:space="preserve"> </w:t>
+      </w:r>
+      <w:r>
+        <w:rPr>
+          <w:rFonts w:ascii="Consolas" w:hAnsi="Consolas" w:cs="Consolas"/>
+          <w:color w:val="FF00FF"/>
+          <w:kern w:val="0"/>
+          <w:sz w:val="19"/>
+          <w:szCs w:val="19"/>
+        </w:rPr>
+        <w:t>DATEPART</w:t>
+      </w:r>
+      <w:r>
+        <w:rPr>
+          <w:rFonts w:ascii="Consolas" w:hAnsi="Consolas" w:cs="Consolas"/>
+          <w:color w:val="808080"/>
+          <w:kern w:val="0"/>
+          <w:sz w:val="19"/>
+          <w:szCs w:val="19"/>
+        </w:rPr>
+        <w:t>(</w:t>
+      </w:r>
+      <w:r>
+        <w:rPr>
+          <w:rFonts w:ascii="Consolas" w:hAnsi="Consolas" w:cs="Consolas"/>
+          <w:color w:val="000000"/>
+          <w:kern w:val="0"/>
+          <w:sz w:val="19"/>
+          <w:szCs w:val="19"/>
+        </w:rPr>
+        <w:t>dd</w:t>
+      </w:r>
+      <w:r>
+        <w:rPr>
+          <w:rFonts w:ascii="Consolas" w:hAnsi="Consolas" w:cs="Consolas"/>
+          <w:color w:val="808080"/>
+          <w:kern w:val="0"/>
+          <w:sz w:val="19"/>
+          <w:szCs w:val="19"/>
+        </w:rPr>
+        <w:t>,</w:t>
+      </w:r>
+      <w:r>
+        <w:rPr>
+          <w:rFonts w:ascii="Consolas" w:hAnsi="Consolas" w:cs="Consolas"/>
+          <w:color w:val="000000"/>
+          <w:kern w:val="0"/>
+          <w:sz w:val="19"/>
+          <w:szCs w:val="19"/>
+        </w:rPr>
+        <w:t xml:space="preserve"> </w:t>
+      </w:r>
+      <w:r>
+        <w:rPr>
+          <w:rFonts w:ascii="Consolas" w:hAnsi="Consolas" w:cs="Consolas"/>
+          <w:color w:val="FF0000"/>
+          <w:kern w:val="0"/>
+          <w:sz w:val="19"/>
+          <w:szCs w:val="19"/>
+        </w:rPr>
+        <w:t>'02/29/1996'</w:t>
+      </w:r>
+      <w:r>
+        <w:rPr>
+          <w:rFonts w:ascii="Consolas" w:hAnsi="Consolas" w:cs="Consolas"/>
+          <w:color w:val="808080"/>
+          <w:kern w:val="0"/>
+          <w:sz w:val="19"/>
+          <w:szCs w:val="19"/>
+        </w:rPr>
+        <w:t>);</w:t>
+      </w:r>
+    </w:p>
+    <w:p>
+      <w:pPr>
+        <w:autoSpaceDE w:val="0"/>
+        <w:autoSpaceDN w:val="0"/>
+        <w:adjustRightInd w:val="0"/>
+        <w:spacing w:after="0" w:line="240" w:lineRule="auto"/>
+        <w:rPr>
+          <w:rFonts w:ascii="Consolas" w:hAnsi="Consolas" w:cs="Consolas"/>
+          <w:color w:val="000000"/>
+          <w:kern w:val="0"/>
+          <w:sz w:val="19"/>
+          <w:szCs w:val="19"/>
+        </w:rPr>
+      </w:pPr>
+    </w:p>
+    <w:p>
+      <w:pPr>
+        <w:autoSpaceDE w:val="0"/>
+        <w:autoSpaceDN w:val="0"/>
+        <w:adjustRightInd w:val="0"/>
+        <w:spacing w:after="0" w:line="240" w:lineRule="auto"/>
+        <w:rPr>
+          <w:rFonts w:ascii="Consolas" w:hAnsi="Consolas" w:cs="Consolas"/>
+          <w:color w:val="000000"/>
+          <w:kern w:val="0"/>
+          <w:sz w:val="19"/>
+          <w:szCs w:val="19"/>
+        </w:rPr>
+      </w:pPr>
+      <w:r>
+        <w:rPr>
+          <w:rFonts w:ascii="Consolas" w:hAnsi="Consolas" w:cs="Consolas"/>
+          <w:color w:val="0000FF"/>
+          <w:kern w:val="0"/>
+          <w:sz w:val="19"/>
+          <w:szCs w:val="19"/>
+        </w:rPr>
+        <w:t>select</w:t>
+      </w:r>
+      <w:r>
+        <w:rPr>
+          <w:rFonts w:ascii="Consolas" w:hAnsi="Consolas" w:cs="Consolas"/>
+          <w:color w:val="000000"/>
+          <w:kern w:val="0"/>
+          <w:sz w:val="19"/>
+          <w:szCs w:val="19"/>
+        </w:rPr>
+        <w:t xml:space="preserve"> id</w:t>
+      </w:r>
+      <w:r>
+        <w:rPr>
+          <w:rFonts w:ascii="Consolas" w:hAnsi="Consolas" w:cs="Consolas"/>
+          <w:color w:val="808080"/>
+          <w:kern w:val="0"/>
+          <w:sz w:val="19"/>
+          <w:szCs w:val="19"/>
+        </w:rPr>
+        <w:t>,</w:t>
+      </w:r>
+      <w:r>
+        <w:rPr>
+          <w:rFonts w:ascii="Consolas" w:hAnsi="Consolas" w:cs="Consolas"/>
+          <w:color w:val="0000FF"/>
+          <w:kern w:val="0"/>
+          <w:sz w:val="19"/>
+          <w:szCs w:val="19"/>
+        </w:rPr>
+        <w:t>name</w:t>
+      </w:r>
+      <w:r>
+        <w:rPr>
+          <w:rFonts w:ascii="Consolas" w:hAnsi="Consolas" w:cs="Consolas"/>
+          <w:color w:val="808080"/>
+          <w:kern w:val="0"/>
+          <w:sz w:val="19"/>
+          <w:szCs w:val="19"/>
+        </w:rPr>
+        <w:t>,</w:t>
+      </w:r>
+      <w:r>
+        <w:rPr>
+          <w:rFonts w:ascii="Consolas" w:hAnsi="Consolas" w:cs="Consolas"/>
+          <w:color w:val="000000"/>
+          <w:kern w:val="0"/>
+          <w:sz w:val="19"/>
+          <w:szCs w:val="19"/>
+        </w:rPr>
+        <w:t>doj</w:t>
+      </w:r>
+      <w:r>
+        <w:rPr>
+          <w:rFonts w:ascii="Consolas" w:hAnsi="Consolas" w:cs="Consolas"/>
+          <w:color w:val="808080"/>
+          <w:kern w:val="0"/>
+          <w:sz w:val="19"/>
+          <w:szCs w:val="19"/>
+        </w:rPr>
+        <w:t>,</w:t>
+      </w:r>
+      <w:r>
+        <w:rPr>
+          <w:rFonts w:ascii="Consolas" w:hAnsi="Consolas" w:cs="Consolas"/>
+          <w:color w:val="FF00FF"/>
+          <w:kern w:val="0"/>
+          <w:sz w:val="19"/>
+          <w:szCs w:val="19"/>
+        </w:rPr>
+        <w:t>DATEPART</w:t>
+      </w:r>
+      <w:r>
+        <w:rPr>
+          <w:rFonts w:ascii="Consolas" w:hAnsi="Consolas" w:cs="Consolas"/>
+          <w:color w:val="808080"/>
+          <w:kern w:val="0"/>
+          <w:sz w:val="19"/>
+          <w:szCs w:val="19"/>
+        </w:rPr>
+        <w:t>(</w:t>
+      </w:r>
+      <w:r>
+        <w:rPr>
+          <w:rFonts w:ascii="Consolas" w:hAnsi="Consolas" w:cs="Consolas"/>
+          <w:color w:val="000000"/>
+          <w:kern w:val="0"/>
+          <w:sz w:val="19"/>
+          <w:szCs w:val="19"/>
+        </w:rPr>
+        <w:t>dd</w:t>
+      </w:r>
+      <w:r>
+        <w:rPr>
+          <w:rFonts w:ascii="Consolas" w:hAnsi="Consolas" w:cs="Consolas"/>
+          <w:color w:val="808080"/>
+          <w:kern w:val="0"/>
+          <w:sz w:val="19"/>
+          <w:szCs w:val="19"/>
+        </w:rPr>
+        <w:t>,</w:t>
+      </w:r>
+      <w:r>
+        <w:rPr>
+          <w:rFonts w:ascii="Consolas" w:hAnsi="Consolas" w:cs="Consolas"/>
+          <w:color w:val="000000"/>
+          <w:kern w:val="0"/>
+          <w:sz w:val="19"/>
+          <w:szCs w:val="19"/>
+        </w:rPr>
+        <w:t>doj</w:t>
+      </w:r>
+      <w:r>
+        <w:rPr>
+          <w:rFonts w:ascii="Consolas" w:hAnsi="Consolas" w:cs="Consolas"/>
+          <w:color w:val="808080"/>
+          <w:kern w:val="0"/>
+          <w:sz w:val="19"/>
+          <w:szCs w:val="19"/>
+        </w:rPr>
+        <w:t>)</w:t>
+      </w:r>
+      <w:r>
+        <w:rPr>
+          <w:rFonts w:ascii="Consolas" w:hAnsi="Consolas" w:cs="Consolas"/>
+          <w:color w:val="000000"/>
+          <w:kern w:val="0"/>
+          <w:sz w:val="19"/>
+          <w:szCs w:val="19"/>
+        </w:rPr>
+        <w:t xml:space="preserve"> </w:t>
+      </w:r>
+      <w:r>
+        <w:rPr>
+          <w:rFonts w:ascii="Consolas" w:hAnsi="Consolas" w:cs="Consolas"/>
+          <w:color w:val="0000FF"/>
+          <w:kern w:val="0"/>
+          <w:sz w:val="19"/>
+          <w:szCs w:val="19"/>
+        </w:rPr>
+        <w:t>from</w:t>
+      </w:r>
+      <w:r>
+        <w:rPr>
+          <w:rFonts w:ascii="Consolas" w:hAnsi="Consolas" w:cs="Consolas"/>
+          <w:color w:val="000000"/>
+          <w:kern w:val="0"/>
+          <w:sz w:val="19"/>
+          <w:szCs w:val="19"/>
+        </w:rPr>
+        <w:t xml:space="preserve"> Employee</w:t>
+      </w:r>
+      <w:r>
+        <w:rPr>
+          <w:rFonts w:ascii="Consolas" w:hAnsi="Consolas" w:cs="Consolas"/>
+          <w:color w:val="808080"/>
+          <w:kern w:val="0"/>
+          <w:sz w:val="19"/>
+          <w:szCs w:val="19"/>
+        </w:rPr>
+        <w:t>;</w:t>
+      </w:r>
+    </w:p>
+    <w:p>
+      <w:pPr>
+        <w:autoSpaceDE w:val="0"/>
+        <w:autoSpaceDN w:val="0"/>
+        <w:adjustRightInd w:val="0"/>
+        <w:spacing w:after="0" w:line="240" w:lineRule="auto"/>
+        <w:rPr>
+          <w:rFonts w:ascii="Consolas" w:hAnsi="Consolas" w:cs="Consolas"/>
+          <w:color w:val="000000"/>
+          <w:kern w:val="0"/>
+          <w:sz w:val="19"/>
+          <w:szCs w:val="19"/>
+        </w:rPr>
+      </w:pPr>
+    </w:p>
+    <w:p>
+      <w:pPr>
+        <w:autoSpaceDE w:val="0"/>
+        <w:autoSpaceDN w:val="0"/>
+        <w:adjustRightInd w:val="0"/>
+        <w:spacing w:after="0" w:line="240" w:lineRule="auto"/>
+        <w:rPr>
+          <w:rFonts w:ascii="Consolas" w:hAnsi="Consolas" w:cs="Consolas"/>
+          <w:color w:val="000000"/>
+          <w:kern w:val="0"/>
+          <w:sz w:val="19"/>
+          <w:szCs w:val="19"/>
+        </w:rPr>
+      </w:pPr>
+      <w:r>
+        <w:rPr>
+          <w:rFonts w:ascii="Consolas" w:hAnsi="Consolas" w:cs="Consolas"/>
+          <w:color w:val="0000FF"/>
+          <w:kern w:val="0"/>
+          <w:sz w:val="19"/>
+          <w:szCs w:val="19"/>
+        </w:rPr>
+        <w:t>select</w:t>
+      </w:r>
+      <w:r>
+        <w:rPr>
+          <w:rFonts w:ascii="Consolas" w:hAnsi="Consolas" w:cs="Consolas"/>
+          <w:color w:val="000000"/>
+          <w:kern w:val="0"/>
+          <w:sz w:val="19"/>
+          <w:szCs w:val="19"/>
+        </w:rPr>
+        <w:t xml:space="preserve"> </w:t>
+      </w:r>
+      <w:r>
+        <w:rPr>
+          <w:rFonts w:ascii="Consolas" w:hAnsi="Consolas" w:cs="Consolas"/>
+          <w:color w:val="808080"/>
+          <w:kern w:val="0"/>
+          <w:sz w:val="19"/>
+          <w:szCs w:val="19"/>
+        </w:rPr>
+        <w:t>*</w:t>
+      </w:r>
+      <w:r>
+        <w:rPr>
+          <w:rFonts w:ascii="Consolas" w:hAnsi="Consolas" w:cs="Consolas"/>
+          <w:color w:val="000000"/>
+          <w:kern w:val="0"/>
+          <w:sz w:val="19"/>
+          <w:szCs w:val="19"/>
+        </w:rPr>
+        <w:t xml:space="preserve"> </w:t>
+      </w:r>
+      <w:r>
+        <w:rPr>
+          <w:rFonts w:ascii="Consolas" w:hAnsi="Consolas" w:cs="Consolas"/>
+          <w:color w:val="0000FF"/>
+          <w:kern w:val="0"/>
+          <w:sz w:val="19"/>
+          <w:szCs w:val="19"/>
+        </w:rPr>
+        <w:t>from</w:t>
+      </w:r>
+      <w:r>
+        <w:rPr>
+          <w:rFonts w:ascii="Consolas" w:hAnsi="Consolas" w:cs="Consolas"/>
+          <w:color w:val="000000"/>
+          <w:kern w:val="0"/>
+          <w:sz w:val="19"/>
+          <w:szCs w:val="19"/>
+        </w:rPr>
+        <w:t xml:space="preserve"> employee </w:t>
+      </w:r>
+      <w:r>
+        <w:rPr>
+          <w:rFonts w:ascii="Consolas" w:hAnsi="Consolas" w:cs="Consolas"/>
+          <w:color w:val="0000FF"/>
+          <w:kern w:val="0"/>
+          <w:sz w:val="19"/>
+          <w:szCs w:val="19"/>
+        </w:rPr>
+        <w:t>where</w:t>
+      </w:r>
+      <w:r>
+        <w:rPr>
+          <w:rFonts w:ascii="Consolas" w:hAnsi="Consolas" w:cs="Consolas"/>
+          <w:color w:val="000000"/>
+          <w:kern w:val="0"/>
+          <w:sz w:val="19"/>
+          <w:szCs w:val="19"/>
+        </w:rPr>
+        <w:t xml:space="preserve"> </w:t>
+      </w:r>
+      <w:r>
+        <w:rPr>
+          <w:rFonts w:ascii="Consolas" w:hAnsi="Consolas" w:cs="Consolas"/>
+          <w:color w:val="FF00FF"/>
+          <w:kern w:val="0"/>
+          <w:sz w:val="19"/>
+          <w:szCs w:val="19"/>
+        </w:rPr>
+        <w:t>DATEPART</w:t>
+      </w:r>
+      <w:r>
+        <w:rPr>
+          <w:rFonts w:ascii="Consolas" w:hAnsi="Consolas" w:cs="Consolas"/>
+          <w:color w:val="808080"/>
+          <w:kern w:val="0"/>
+          <w:sz w:val="19"/>
+          <w:szCs w:val="19"/>
+        </w:rPr>
+        <w:t>(</w:t>
+      </w:r>
+      <w:r>
+        <w:rPr>
+          <w:rFonts w:ascii="Consolas" w:hAnsi="Consolas" w:cs="Consolas"/>
+          <w:color w:val="000000"/>
+          <w:kern w:val="0"/>
+          <w:sz w:val="19"/>
+          <w:szCs w:val="19"/>
+        </w:rPr>
+        <w:t>dd</w:t>
+      </w:r>
+      <w:r>
+        <w:rPr>
+          <w:rFonts w:ascii="Consolas" w:hAnsi="Consolas" w:cs="Consolas"/>
+          <w:color w:val="808080"/>
+          <w:kern w:val="0"/>
+          <w:sz w:val="19"/>
+          <w:szCs w:val="19"/>
+        </w:rPr>
+        <w:t>,</w:t>
+      </w:r>
+      <w:r>
+        <w:rPr>
+          <w:rFonts w:ascii="Consolas" w:hAnsi="Consolas" w:cs="Consolas"/>
+          <w:color w:val="000000"/>
+          <w:kern w:val="0"/>
+          <w:sz w:val="19"/>
+          <w:szCs w:val="19"/>
+        </w:rPr>
+        <w:t>doj</w:t>
+      </w:r>
+      <w:r>
+        <w:rPr>
+          <w:rFonts w:ascii="Consolas" w:hAnsi="Consolas" w:cs="Consolas"/>
+          <w:color w:val="808080"/>
+          <w:kern w:val="0"/>
+          <w:sz w:val="19"/>
+          <w:szCs w:val="19"/>
+        </w:rPr>
+        <w:t>)=</w:t>
+      </w:r>
+      <w:r>
+        <w:rPr>
+          <w:rFonts w:ascii="Consolas" w:hAnsi="Consolas" w:cs="Consolas"/>
+          <w:color w:val="000000"/>
+          <w:kern w:val="0"/>
+          <w:sz w:val="19"/>
+          <w:szCs w:val="19"/>
+        </w:rPr>
+        <w:t>28</w:t>
+      </w:r>
+      <w:r>
+        <w:rPr>
+          <w:rFonts w:ascii="Consolas" w:hAnsi="Consolas" w:cs="Consolas"/>
+          <w:color w:val="808080"/>
+          <w:kern w:val="0"/>
+          <w:sz w:val="19"/>
+          <w:szCs w:val="19"/>
+        </w:rPr>
+        <w:t>;</w:t>
+      </w:r>
+    </w:p>
+    <w:p>
+      <w:pPr>
+        <w:autoSpaceDE w:val="0"/>
+        <w:autoSpaceDN w:val="0"/>
+        <w:adjustRightInd w:val="0"/>
+        <w:spacing w:after="0" w:line="240" w:lineRule="auto"/>
+        <w:rPr>
+          <w:rFonts w:ascii="Consolas" w:hAnsi="Consolas" w:cs="Consolas"/>
+          <w:color w:val="000000"/>
+          <w:kern w:val="0"/>
+          <w:sz w:val="19"/>
+          <w:szCs w:val="19"/>
+        </w:rPr>
+      </w:pPr>
+    </w:p>
+    <w:p>
+      <w:pPr>
+        <w:autoSpaceDE w:val="0"/>
+        <w:autoSpaceDN w:val="0"/>
+        <w:adjustRightInd w:val="0"/>
+        <w:spacing w:after="0" w:line="240" w:lineRule="auto"/>
+        <w:rPr>
+          <w:rFonts w:ascii="Consolas" w:hAnsi="Consolas" w:cs="Consolas"/>
+          <w:color w:val="000000"/>
+          <w:kern w:val="0"/>
+          <w:sz w:val="19"/>
+          <w:szCs w:val="19"/>
+        </w:rPr>
+      </w:pPr>
+      <w:r>
+        <w:rPr>
+          <w:rFonts w:ascii="Consolas" w:hAnsi="Consolas" w:cs="Consolas"/>
+          <w:color w:val="0000FF"/>
+          <w:kern w:val="0"/>
+          <w:sz w:val="19"/>
+          <w:szCs w:val="19"/>
+        </w:rPr>
+        <w:t>select</w:t>
+      </w:r>
+      <w:r>
+        <w:rPr>
+          <w:rFonts w:ascii="Consolas" w:hAnsi="Consolas" w:cs="Consolas"/>
+          <w:color w:val="000000"/>
+          <w:kern w:val="0"/>
+          <w:sz w:val="19"/>
+          <w:szCs w:val="19"/>
+        </w:rPr>
+        <w:t xml:space="preserve"> </w:t>
+      </w:r>
+      <w:r>
+        <w:rPr>
+          <w:rFonts w:ascii="Consolas" w:hAnsi="Consolas" w:cs="Consolas"/>
+          <w:color w:val="808080"/>
+          <w:kern w:val="0"/>
+          <w:sz w:val="19"/>
+          <w:szCs w:val="19"/>
+        </w:rPr>
+        <w:t>*</w:t>
+      </w:r>
+      <w:r>
+        <w:rPr>
+          <w:rFonts w:ascii="Consolas" w:hAnsi="Consolas" w:cs="Consolas"/>
+          <w:color w:val="000000"/>
+          <w:kern w:val="0"/>
+          <w:sz w:val="19"/>
+          <w:szCs w:val="19"/>
+        </w:rPr>
+        <w:t xml:space="preserve"> </w:t>
+      </w:r>
+      <w:r>
+        <w:rPr>
+          <w:rFonts w:ascii="Consolas" w:hAnsi="Consolas" w:cs="Consolas"/>
+          <w:color w:val="0000FF"/>
+          <w:kern w:val="0"/>
+          <w:sz w:val="19"/>
+          <w:szCs w:val="19"/>
+        </w:rPr>
+        <w:t>from</w:t>
+      </w:r>
+      <w:r>
+        <w:rPr>
+          <w:rFonts w:ascii="Consolas" w:hAnsi="Consolas" w:cs="Consolas"/>
+          <w:color w:val="000000"/>
+          <w:kern w:val="0"/>
+          <w:sz w:val="19"/>
+          <w:szCs w:val="19"/>
+        </w:rPr>
+        <w:t xml:space="preserve"> employee </w:t>
+      </w:r>
+      <w:r>
+        <w:rPr>
+          <w:rFonts w:ascii="Consolas" w:hAnsi="Consolas" w:cs="Consolas"/>
+          <w:color w:val="0000FF"/>
+          <w:kern w:val="0"/>
+          <w:sz w:val="19"/>
+          <w:szCs w:val="19"/>
+        </w:rPr>
+        <w:t>where</w:t>
+      </w:r>
+      <w:r>
+        <w:rPr>
+          <w:rFonts w:ascii="Consolas" w:hAnsi="Consolas" w:cs="Consolas"/>
+          <w:color w:val="000000"/>
+          <w:kern w:val="0"/>
+          <w:sz w:val="19"/>
+          <w:szCs w:val="19"/>
+        </w:rPr>
+        <w:t xml:space="preserve"> </w:t>
+      </w:r>
+      <w:r>
+        <w:rPr>
+          <w:rFonts w:ascii="Consolas" w:hAnsi="Consolas" w:cs="Consolas"/>
+          <w:color w:val="FF00FF"/>
+          <w:kern w:val="0"/>
+          <w:sz w:val="19"/>
+          <w:szCs w:val="19"/>
+        </w:rPr>
+        <w:t>DATEPART</w:t>
+      </w:r>
+      <w:r>
+        <w:rPr>
+          <w:rFonts w:ascii="Consolas" w:hAnsi="Consolas" w:cs="Consolas"/>
+          <w:color w:val="808080"/>
+          <w:kern w:val="0"/>
+          <w:sz w:val="19"/>
+          <w:szCs w:val="19"/>
+        </w:rPr>
+        <w:t>(</w:t>
+      </w:r>
+      <w:r>
+        <w:rPr>
+          <w:rFonts w:ascii="Consolas" w:hAnsi="Consolas" w:cs="Consolas"/>
+          <w:color w:val="000000"/>
+          <w:kern w:val="0"/>
+          <w:sz w:val="19"/>
+          <w:szCs w:val="19"/>
+        </w:rPr>
+        <w:t>dd</w:t>
+      </w:r>
+      <w:r>
+        <w:rPr>
+          <w:rFonts w:ascii="Consolas" w:hAnsi="Consolas" w:cs="Consolas"/>
+          <w:color w:val="808080"/>
+          <w:kern w:val="0"/>
+          <w:sz w:val="19"/>
+          <w:szCs w:val="19"/>
+        </w:rPr>
+        <w:t>,</w:t>
+      </w:r>
+      <w:r>
+        <w:rPr>
+          <w:rFonts w:ascii="Consolas" w:hAnsi="Consolas" w:cs="Consolas"/>
+          <w:color w:val="000000"/>
+          <w:kern w:val="0"/>
+          <w:sz w:val="19"/>
+          <w:szCs w:val="19"/>
+        </w:rPr>
+        <w:t>doj</w:t>
+      </w:r>
+      <w:r>
+        <w:rPr>
+          <w:rFonts w:ascii="Consolas" w:hAnsi="Consolas" w:cs="Consolas"/>
+          <w:color w:val="808080"/>
+          <w:kern w:val="0"/>
+          <w:sz w:val="19"/>
+          <w:szCs w:val="19"/>
+        </w:rPr>
+        <w:t>)</w:t>
+      </w:r>
+      <w:r>
+        <w:rPr>
+          <w:rFonts w:ascii="Consolas" w:hAnsi="Consolas" w:cs="Consolas"/>
+          <w:color w:val="000000"/>
+          <w:kern w:val="0"/>
+          <w:sz w:val="19"/>
+          <w:szCs w:val="19"/>
+        </w:rPr>
+        <w:t xml:space="preserve"> </w:t>
+      </w:r>
+      <w:r>
+        <w:rPr>
+          <w:rFonts w:ascii="Consolas" w:hAnsi="Consolas" w:cs="Consolas"/>
+          <w:color w:val="808080"/>
+          <w:kern w:val="0"/>
+          <w:sz w:val="19"/>
+          <w:szCs w:val="19"/>
+        </w:rPr>
+        <w:t>between</w:t>
+      </w:r>
+      <w:r>
+        <w:rPr>
+          <w:rFonts w:ascii="Consolas" w:hAnsi="Consolas" w:cs="Consolas"/>
+          <w:color w:val="000000"/>
+          <w:kern w:val="0"/>
+          <w:sz w:val="19"/>
+          <w:szCs w:val="19"/>
+        </w:rPr>
+        <w:t xml:space="preserve"> 1 </w:t>
+      </w:r>
+      <w:r>
+        <w:rPr>
+          <w:rFonts w:ascii="Consolas" w:hAnsi="Consolas" w:cs="Consolas"/>
+          <w:color w:val="808080"/>
+          <w:kern w:val="0"/>
+          <w:sz w:val="19"/>
+          <w:szCs w:val="19"/>
+        </w:rPr>
+        <w:t>and</w:t>
+      </w:r>
+      <w:r>
+        <w:rPr>
+          <w:rFonts w:ascii="Consolas" w:hAnsi="Consolas" w:cs="Consolas"/>
+          <w:color w:val="000000"/>
+          <w:kern w:val="0"/>
+          <w:sz w:val="19"/>
+          <w:szCs w:val="19"/>
+        </w:rPr>
+        <w:t xml:space="preserve"> 15</w:t>
+      </w:r>
+      <w:r>
+        <w:rPr>
+          <w:rFonts w:ascii="Consolas" w:hAnsi="Consolas" w:cs="Consolas"/>
+          <w:color w:val="808080"/>
+          <w:kern w:val="0"/>
+          <w:sz w:val="19"/>
+          <w:szCs w:val="19"/>
+        </w:rPr>
+        <w:t>;</w:t>
+      </w:r>
+    </w:p>
+    <w:p>
+      <w:pPr>
+        <w:autoSpaceDE w:val="0"/>
+        <w:autoSpaceDN w:val="0"/>
+        <w:adjustRightInd w:val="0"/>
+        <w:spacing w:after="0" w:line="240" w:lineRule="auto"/>
+        <w:rPr>
+          <w:rFonts w:ascii="Consolas" w:hAnsi="Consolas" w:cs="Consolas"/>
+          <w:color w:val="000000"/>
+          <w:kern w:val="0"/>
+          <w:sz w:val="19"/>
+          <w:szCs w:val="19"/>
+        </w:rPr>
+      </w:pPr>
+    </w:p>
+    <w:p>
+      <w:pPr>
+        <w:autoSpaceDE w:val="0"/>
+        <w:autoSpaceDN w:val="0"/>
+        <w:adjustRightInd w:val="0"/>
+        <w:spacing w:after="0" w:line="240" w:lineRule="auto"/>
+        <w:rPr>
+          <w:rFonts w:ascii="Consolas" w:hAnsi="Consolas" w:cs="Consolas"/>
+          <w:color w:val="000000"/>
+          <w:kern w:val="0"/>
+          <w:sz w:val="19"/>
+          <w:szCs w:val="19"/>
+        </w:rPr>
+      </w:pPr>
+      <w:r>
+        <w:rPr>
+          <w:rFonts w:ascii="Consolas" w:hAnsi="Consolas" w:cs="Consolas"/>
+          <w:color w:val="0000FF"/>
+          <w:kern w:val="0"/>
+          <w:sz w:val="19"/>
+          <w:szCs w:val="19"/>
+        </w:rPr>
+        <w:t>select</w:t>
+      </w:r>
+      <w:r>
+        <w:rPr>
+          <w:rFonts w:ascii="Consolas" w:hAnsi="Consolas" w:cs="Consolas"/>
+          <w:color w:val="000000"/>
+          <w:kern w:val="0"/>
+          <w:sz w:val="19"/>
+          <w:szCs w:val="19"/>
+        </w:rPr>
+        <w:t xml:space="preserve"> </w:t>
+      </w:r>
+      <w:r>
+        <w:rPr>
+          <w:rFonts w:ascii="Consolas" w:hAnsi="Consolas" w:cs="Consolas"/>
+          <w:color w:val="808080"/>
+          <w:kern w:val="0"/>
+          <w:sz w:val="19"/>
+          <w:szCs w:val="19"/>
+        </w:rPr>
+        <w:t>*</w:t>
+      </w:r>
+      <w:r>
+        <w:rPr>
+          <w:rFonts w:ascii="Consolas" w:hAnsi="Consolas" w:cs="Consolas"/>
+          <w:color w:val="000000"/>
+          <w:kern w:val="0"/>
+          <w:sz w:val="19"/>
+          <w:szCs w:val="19"/>
+        </w:rPr>
+        <w:t xml:space="preserve"> </w:t>
+      </w:r>
+      <w:r>
+        <w:rPr>
+          <w:rFonts w:ascii="Consolas" w:hAnsi="Consolas" w:cs="Consolas"/>
+          <w:color w:val="0000FF"/>
+          <w:kern w:val="0"/>
+          <w:sz w:val="19"/>
+          <w:szCs w:val="19"/>
+        </w:rPr>
+        <w:t>from</w:t>
+      </w:r>
+      <w:r>
+        <w:rPr>
+          <w:rFonts w:ascii="Consolas" w:hAnsi="Consolas" w:cs="Consolas"/>
+          <w:color w:val="000000"/>
+          <w:kern w:val="0"/>
+          <w:sz w:val="19"/>
+          <w:szCs w:val="19"/>
+        </w:rPr>
+        <w:t xml:space="preserve"> employee </w:t>
+      </w:r>
+      <w:r>
+        <w:rPr>
+          <w:rFonts w:ascii="Consolas" w:hAnsi="Consolas" w:cs="Consolas"/>
+          <w:color w:val="0000FF"/>
+          <w:kern w:val="0"/>
+          <w:sz w:val="19"/>
+          <w:szCs w:val="19"/>
+        </w:rPr>
+        <w:t>where</w:t>
+      </w:r>
+      <w:r>
+        <w:rPr>
+          <w:rFonts w:ascii="Consolas" w:hAnsi="Consolas" w:cs="Consolas"/>
+          <w:color w:val="000000"/>
+          <w:kern w:val="0"/>
+          <w:sz w:val="19"/>
+          <w:szCs w:val="19"/>
+        </w:rPr>
+        <w:t xml:space="preserve"> </w:t>
+      </w:r>
+      <w:r>
+        <w:rPr>
+          <w:rFonts w:ascii="Consolas" w:hAnsi="Consolas" w:cs="Consolas"/>
+          <w:color w:val="FF00FF"/>
+          <w:kern w:val="0"/>
+          <w:sz w:val="19"/>
+          <w:szCs w:val="19"/>
+        </w:rPr>
+        <w:t>DATEPART</w:t>
+      </w:r>
+      <w:r>
+        <w:rPr>
+          <w:rFonts w:ascii="Consolas" w:hAnsi="Consolas" w:cs="Consolas"/>
+          <w:color w:val="808080"/>
+          <w:kern w:val="0"/>
+          <w:sz w:val="19"/>
+          <w:szCs w:val="19"/>
+        </w:rPr>
+        <w:t>(</w:t>
+      </w:r>
+      <w:r>
+        <w:rPr>
+          <w:rFonts w:ascii="Consolas" w:hAnsi="Consolas" w:cs="Consolas"/>
+          <w:color w:val="000000"/>
+          <w:kern w:val="0"/>
+          <w:sz w:val="19"/>
+          <w:szCs w:val="19"/>
+        </w:rPr>
+        <w:t>dd</w:t>
+      </w:r>
+      <w:r>
+        <w:rPr>
+          <w:rFonts w:ascii="Consolas" w:hAnsi="Consolas" w:cs="Consolas"/>
+          <w:color w:val="808080"/>
+          <w:kern w:val="0"/>
+          <w:sz w:val="19"/>
+          <w:szCs w:val="19"/>
+        </w:rPr>
+        <w:t>,</w:t>
+      </w:r>
+      <w:r>
+        <w:rPr>
+          <w:rFonts w:ascii="Consolas" w:hAnsi="Consolas" w:cs="Consolas"/>
+          <w:color w:val="000000"/>
+          <w:kern w:val="0"/>
+          <w:sz w:val="19"/>
+          <w:szCs w:val="19"/>
+        </w:rPr>
+        <w:t>doj</w:t>
+      </w:r>
+      <w:r>
+        <w:rPr>
+          <w:rFonts w:ascii="Consolas" w:hAnsi="Consolas" w:cs="Consolas"/>
+          <w:color w:val="808080"/>
+          <w:kern w:val="0"/>
+          <w:sz w:val="19"/>
+          <w:szCs w:val="19"/>
+        </w:rPr>
+        <w:t>)</w:t>
+      </w:r>
+      <w:r>
+        <w:rPr>
+          <w:rFonts w:ascii="Consolas" w:hAnsi="Consolas" w:cs="Consolas"/>
+          <w:color w:val="000000"/>
+          <w:kern w:val="0"/>
+          <w:sz w:val="19"/>
+          <w:szCs w:val="19"/>
+        </w:rPr>
+        <w:t xml:space="preserve"> </w:t>
+      </w:r>
+      <w:r>
+        <w:rPr>
+          <w:rFonts w:ascii="Consolas" w:hAnsi="Consolas" w:cs="Consolas"/>
+          <w:color w:val="808080"/>
+          <w:kern w:val="0"/>
+          <w:sz w:val="19"/>
+          <w:szCs w:val="19"/>
+        </w:rPr>
+        <w:t>&lt;</w:t>
+      </w:r>
+      <w:r>
+        <w:rPr>
+          <w:rFonts w:ascii="Consolas" w:hAnsi="Consolas" w:cs="Consolas"/>
+          <w:color w:val="000000"/>
+          <w:kern w:val="0"/>
+          <w:sz w:val="19"/>
+          <w:szCs w:val="19"/>
+        </w:rPr>
+        <w:t xml:space="preserve"> </w:t>
+      </w:r>
+      <w:r>
+        <w:rPr>
+          <w:rFonts w:ascii="Consolas" w:hAnsi="Consolas" w:cs="Consolas"/>
+          <w:color w:val="808080"/>
+          <w:kern w:val="0"/>
+          <w:sz w:val="19"/>
+          <w:szCs w:val="19"/>
+        </w:rPr>
+        <w:t>=</w:t>
+      </w:r>
+      <w:r>
+        <w:rPr>
+          <w:rFonts w:ascii="Consolas" w:hAnsi="Consolas" w:cs="Consolas"/>
+          <w:color w:val="000000"/>
+          <w:kern w:val="0"/>
+          <w:sz w:val="19"/>
+          <w:szCs w:val="19"/>
+        </w:rPr>
+        <w:t xml:space="preserve"> 5</w:t>
+      </w:r>
+      <w:r>
+        <w:rPr>
+          <w:rFonts w:ascii="Consolas" w:hAnsi="Consolas" w:cs="Consolas"/>
+          <w:color w:val="808080"/>
+          <w:kern w:val="0"/>
+          <w:sz w:val="19"/>
+          <w:szCs w:val="19"/>
+        </w:rPr>
+        <w:t>;</w:t>
+      </w:r>
+    </w:p>
+    <w:p>
+      <w:pPr>
+        <w:autoSpaceDE w:val="0"/>
+        <w:autoSpaceDN w:val="0"/>
+        <w:adjustRightInd w:val="0"/>
+        <w:spacing w:after="0" w:line="240" w:lineRule="auto"/>
+        <w:rPr>
+          <w:rFonts w:ascii="Consolas" w:hAnsi="Consolas" w:cs="Consolas"/>
+          <w:color w:val="000000"/>
+          <w:kern w:val="0"/>
+          <w:sz w:val="19"/>
+          <w:szCs w:val="19"/>
+        </w:rPr>
+      </w:pPr>
+      <w:r>
+        <w:rPr>
+          <w:rFonts w:ascii="Consolas" w:hAnsi="Consolas" w:cs="Consolas"/>
+          <w:color w:val="008000"/>
+          <w:kern w:val="0"/>
+          <w:sz w:val="19"/>
+          <w:szCs w:val="19"/>
+        </w:rPr>
+        <w:t>-----------------------------------------------------</w:t>
+      </w:r>
+    </w:p>
+    <w:p>
+      <w:pPr>
+        <w:autoSpaceDE w:val="0"/>
+        <w:autoSpaceDN w:val="0"/>
+        <w:adjustRightInd w:val="0"/>
+        <w:spacing w:after="0" w:line="240" w:lineRule="auto"/>
+        <w:rPr>
+          <w:rFonts w:ascii="Consolas" w:hAnsi="Consolas" w:cs="Consolas"/>
+          <w:color w:val="000000"/>
+          <w:kern w:val="0"/>
+          <w:sz w:val="19"/>
+          <w:szCs w:val="19"/>
+        </w:rPr>
+      </w:pPr>
+    </w:p>
+    <w:p>
+      <w:pPr>
+        <w:autoSpaceDE w:val="0"/>
+        <w:autoSpaceDN w:val="0"/>
+        <w:adjustRightInd w:val="0"/>
+        <w:spacing w:after="0" w:line="240" w:lineRule="auto"/>
+        <w:rPr>
+          <w:rFonts w:ascii="Consolas" w:hAnsi="Consolas" w:cs="Consolas"/>
+          <w:color w:val="000000"/>
+          <w:kern w:val="0"/>
+          <w:sz w:val="19"/>
+          <w:szCs w:val="19"/>
+        </w:rPr>
+      </w:pPr>
+    </w:p>
+    <w:p>
+      <w:pPr>
+        <w:autoSpaceDE w:val="0"/>
+        <w:autoSpaceDN w:val="0"/>
+        <w:adjustRightInd w:val="0"/>
+        <w:spacing w:after="0" w:line="240" w:lineRule="auto"/>
+        <w:rPr>
+          <w:rFonts w:ascii="Consolas" w:hAnsi="Consolas" w:cs="Consolas"/>
+          <w:color w:val="000000"/>
+          <w:kern w:val="0"/>
+          <w:sz w:val="19"/>
+          <w:szCs w:val="19"/>
+        </w:rPr>
+      </w:pPr>
+      <w:r>
+        <w:rPr>
+          <w:rFonts w:ascii="Consolas" w:hAnsi="Consolas" w:cs="Consolas"/>
+          <w:color w:val="0000FF"/>
+          <w:kern w:val="0"/>
+          <w:sz w:val="19"/>
+          <w:szCs w:val="19"/>
+        </w:rPr>
+        <w:t>select</w:t>
+      </w:r>
+      <w:r>
+        <w:rPr>
+          <w:rFonts w:ascii="Consolas" w:hAnsi="Consolas" w:cs="Consolas"/>
+          <w:color w:val="000000"/>
+          <w:kern w:val="0"/>
+          <w:sz w:val="19"/>
+          <w:szCs w:val="19"/>
+        </w:rPr>
+        <w:t xml:space="preserve"> </w:t>
+      </w:r>
+      <w:r>
+        <w:rPr>
+          <w:rFonts w:ascii="Consolas" w:hAnsi="Consolas" w:cs="Consolas"/>
+          <w:color w:val="FF00FF"/>
+          <w:kern w:val="0"/>
+          <w:sz w:val="19"/>
+          <w:szCs w:val="19"/>
+        </w:rPr>
+        <w:t>DATEPART</w:t>
+      </w:r>
+      <w:r>
+        <w:rPr>
+          <w:rFonts w:ascii="Consolas" w:hAnsi="Consolas" w:cs="Consolas"/>
+          <w:color w:val="808080"/>
+          <w:kern w:val="0"/>
+          <w:sz w:val="19"/>
+          <w:szCs w:val="19"/>
+        </w:rPr>
+        <w:t>(</w:t>
+      </w:r>
+      <w:r>
+        <w:rPr>
+          <w:rFonts w:ascii="Consolas" w:hAnsi="Consolas" w:cs="Consolas"/>
+          <w:color w:val="000000"/>
+          <w:kern w:val="0"/>
+          <w:sz w:val="19"/>
+          <w:szCs w:val="19"/>
+        </w:rPr>
+        <w:t>mm</w:t>
+      </w:r>
+      <w:r>
+        <w:rPr>
+          <w:rFonts w:ascii="Consolas" w:hAnsi="Consolas" w:cs="Consolas"/>
+          <w:color w:val="808080"/>
+          <w:kern w:val="0"/>
+          <w:sz w:val="19"/>
+          <w:szCs w:val="19"/>
+        </w:rPr>
+        <w:t>,</w:t>
+      </w:r>
+      <w:r>
+        <w:rPr>
+          <w:rFonts w:ascii="Consolas" w:hAnsi="Consolas" w:cs="Consolas"/>
+          <w:color w:val="FF00FF"/>
+          <w:kern w:val="0"/>
+          <w:sz w:val="19"/>
+          <w:szCs w:val="19"/>
+        </w:rPr>
+        <w:t>getdate</w:t>
+      </w:r>
+      <w:r>
+        <w:rPr>
+          <w:rFonts w:ascii="Consolas" w:hAnsi="Consolas" w:cs="Consolas"/>
+          <w:color w:val="808080"/>
+          <w:kern w:val="0"/>
+          <w:sz w:val="19"/>
+          <w:szCs w:val="19"/>
+        </w:rPr>
+        <w:t>());</w:t>
+      </w:r>
+    </w:p>
+    <w:p>
+      <w:pPr>
+        <w:autoSpaceDE w:val="0"/>
+        <w:autoSpaceDN w:val="0"/>
+        <w:adjustRightInd w:val="0"/>
+        <w:spacing w:after="0" w:line="240" w:lineRule="auto"/>
+        <w:rPr>
+          <w:rFonts w:ascii="Consolas" w:hAnsi="Consolas" w:cs="Consolas"/>
+          <w:color w:val="000000"/>
+          <w:kern w:val="0"/>
+          <w:sz w:val="19"/>
+          <w:szCs w:val="19"/>
+        </w:rPr>
+      </w:pPr>
+    </w:p>
+    <w:p>
+      <w:pPr>
+        <w:autoSpaceDE w:val="0"/>
+        <w:autoSpaceDN w:val="0"/>
+        <w:adjustRightInd w:val="0"/>
+        <w:spacing w:after="0" w:line="240" w:lineRule="auto"/>
+        <w:rPr>
+          <w:rFonts w:ascii="Consolas" w:hAnsi="Consolas" w:cs="Consolas"/>
+          <w:color w:val="000000"/>
+          <w:kern w:val="0"/>
+          <w:sz w:val="19"/>
+          <w:szCs w:val="19"/>
+        </w:rPr>
+      </w:pPr>
+      <w:r>
+        <w:rPr>
+          <w:rFonts w:ascii="Consolas" w:hAnsi="Consolas" w:cs="Consolas"/>
+          <w:color w:val="0000FF"/>
+          <w:kern w:val="0"/>
+          <w:sz w:val="19"/>
+          <w:szCs w:val="19"/>
+        </w:rPr>
+        <w:t>select</w:t>
+      </w:r>
+      <w:r>
+        <w:rPr>
+          <w:rFonts w:ascii="Consolas" w:hAnsi="Consolas" w:cs="Consolas"/>
+          <w:color w:val="000000"/>
+          <w:kern w:val="0"/>
+          <w:sz w:val="19"/>
+          <w:szCs w:val="19"/>
+        </w:rPr>
+        <w:t xml:space="preserve"> </w:t>
+      </w:r>
+      <w:r>
+        <w:rPr>
+          <w:rFonts w:ascii="Consolas" w:hAnsi="Consolas" w:cs="Consolas"/>
+          <w:color w:val="808080"/>
+          <w:kern w:val="0"/>
+          <w:sz w:val="19"/>
+          <w:szCs w:val="19"/>
+        </w:rPr>
+        <w:t>*</w:t>
+      </w:r>
+      <w:r>
+        <w:rPr>
+          <w:rFonts w:ascii="Consolas" w:hAnsi="Consolas" w:cs="Consolas"/>
+          <w:color w:val="000000"/>
+          <w:kern w:val="0"/>
+          <w:sz w:val="19"/>
+          <w:szCs w:val="19"/>
+        </w:rPr>
+        <w:t xml:space="preserve"> </w:t>
+      </w:r>
+      <w:r>
+        <w:rPr>
+          <w:rFonts w:ascii="Consolas" w:hAnsi="Consolas" w:cs="Consolas"/>
+          <w:color w:val="0000FF"/>
+          <w:kern w:val="0"/>
+          <w:sz w:val="19"/>
+          <w:szCs w:val="19"/>
+        </w:rPr>
+        <w:t>from</w:t>
+      </w:r>
+      <w:r>
+        <w:rPr>
+          <w:rFonts w:ascii="Consolas" w:hAnsi="Consolas" w:cs="Consolas"/>
+          <w:color w:val="000000"/>
+          <w:kern w:val="0"/>
+          <w:sz w:val="19"/>
+          <w:szCs w:val="19"/>
+        </w:rPr>
+        <w:t xml:space="preserve"> employee </w:t>
+      </w:r>
+      <w:r>
+        <w:rPr>
+          <w:rFonts w:ascii="Consolas" w:hAnsi="Consolas" w:cs="Consolas"/>
+          <w:color w:val="0000FF"/>
+          <w:kern w:val="0"/>
+          <w:sz w:val="19"/>
+          <w:szCs w:val="19"/>
+        </w:rPr>
+        <w:t>where</w:t>
+      </w:r>
+      <w:r>
+        <w:rPr>
+          <w:rFonts w:ascii="Consolas" w:hAnsi="Consolas" w:cs="Consolas"/>
+          <w:color w:val="000000"/>
+          <w:kern w:val="0"/>
+          <w:sz w:val="19"/>
+          <w:szCs w:val="19"/>
+        </w:rPr>
+        <w:t xml:space="preserve"> </w:t>
+      </w:r>
+      <w:r>
+        <w:rPr>
+          <w:rFonts w:ascii="Consolas" w:hAnsi="Consolas" w:cs="Consolas"/>
+          <w:color w:val="FF00FF"/>
+          <w:kern w:val="0"/>
+          <w:sz w:val="19"/>
+          <w:szCs w:val="19"/>
+        </w:rPr>
+        <w:t>DATEPART</w:t>
+      </w:r>
+      <w:r>
+        <w:rPr>
+          <w:rFonts w:ascii="Consolas" w:hAnsi="Consolas" w:cs="Consolas"/>
+          <w:color w:val="808080"/>
+          <w:kern w:val="0"/>
+          <w:sz w:val="19"/>
+          <w:szCs w:val="19"/>
+        </w:rPr>
+        <w:t>(</w:t>
+      </w:r>
+      <w:r>
+        <w:rPr>
+          <w:rFonts w:ascii="Consolas" w:hAnsi="Consolas" w:cs="Consolas"/>
+          <w:color w:val="000000"/>
+          <w:kern w:val="0"/>
+          <w:sz w:val="19"/>
+          <w:szCs w:val="19"/>
+        </w:rPr>
+        <w:t>mm</w:t>
+      </w:r>
+      <w:r>
+        <w:rPr>
+          <w:rFonts w:ascii="Consolas" w:hAnsi="Consolas" w:cs="Consolas"/>
+          <w:color w:val="808080"/>
+          <w:kern w:val="0"/>
+          <w:sz w:val="19"/>
+          <w:szCs w:val="19"/>
+        </w:rPr>
+        <w:t>,</w:t>
+      </w:r>
+      <w:r>
+        <w:rPr>
+          <w:rFonts w:ascii="Consolas" w:hAnsi="Consolas" w:cs="Consolas"/>
+          <w:color w:val="000000"/>
+          <w:kern w:val="0"/>
+          <w:sz w:val="19"/>
+          <w:szCs w:val="19"/>
+        </w:rPr>
+        <w:t>dod</w:t>
+      </w:r>
+      <w:r>
+        <w:rPr>
+          <w:rFonts w:ascii="Consolas" w:hAnsi="Consolas" w:cs="Consolas"/>
+          <w:color w:val="808080"/>
+          <w:kern w:val="0"/>
+          <w:sz w:val="19"/>
+          <w:szCs w:val="19"/>
+        </w:rPr>
+        <w:t>)</w:t>
+      </w:r>
+      <w:r>
+        <w:rPr>
+          <w:rFonts w:ascii="Consolas" w:hAnsi="Consolas" w:cs="Consolas"/>
+          <w:color w:val="000000"/>
+          <w:kern w:val="0"/>
+          <w:sz w:val="19"/>
+          <w:szCs w:val="19"/>
+        </w:rPr>
+        <w:t xml:space="preserve"> </w:t>
+      </w:r>
+      <w:r>
+        <w:rPr>
+          <w:rFonts w:ascii="Consolas" w:hAnsi="Consolas" w:cs="Consolas"/>
+          <w:color w:val="808080"/>
+          <w:kern w:val="0"/>
+          <w:sz w:val="19"/>
+          <w:szCs w:val="19"/>
+        </w:rPr>
+        <w:t>=</w:t>
+      </w:r>
+      <w:r>
+        <w:rPr>
+          <w:rFonts w:ascii="Consolas" w:hAnsi="Consolas" w:cs="Consolas"/>
+          <w:color w:val="000000"/>
+          <w:kern w:val="0"/>
+          <w:sz w:val="19"/>
+          <w:szCs w:val="19"/>
+        </w:rPr>
+        <w:t xml:space="preserve"> </w:t>
+      </w:r>
+      <w:r>
+        <w:rPr>
+          <w:rFonts w:ascii="Consolas" w:hAnsi="Consolas" w:cs="Consolas"/>
+          <w:color w:val="FF00FF"/>
+          <w:kern w:val="0"/>
+          <w:sz w:val="19"/>
+          <w:szCs w:val="19"/>
+        </w:rPr>
+        <w:t>DATEPART</w:t>
+      </w:r>
+      <w:r>
+        <w:rPr>
+          <w:rFonts w:ascii="Consolas" w:hAnsi="Consolas" w:cs="Consolas"/>
+          <w:color w:val="808080"/>
+          <w:kern w:val="0"/>
+          <w:sz w:val="19"/>
+          <w:szCs w:val="19"/>
+        </w:rPr>
+        <w:t>(</w:t>
+      </w:r>
+      <w:r>
+        <w:rPr>
+          <w:rFonts w:ascii="Consolas" w:hAnsi="Consolas" w:cs="Consolas"/>
+          <w:color w:val="000000"/>
+          <w:kern w:val="0"/>
+          <w:sz w:val="19"/>
+          <w:szCs w:val="19"/>
+        </w:rPr>
+        <w:t>mm</w:t>
+      </w:r>
+      <w:r>
+        <w:rPr>
+          <w:rFonts w:ascii="Consolas" w:hAnsi="Consolas" w:cs="Consolas"/>
+          <w:color w:val="808080"/>
+          <w:kern w:val="0"/>
+          <w:sz w:val="19"/>
+          <w:szCs w:val="19"/>
+        </w:rPr>
+        <w:t>,</w:t>
+      </w:r>
+      <w:r>
+        <w:rPr>
+          <w:rFonts w:ascii="Consolas" w:hAnsi="Consolas" w:cs="Consolas"/>
+          <w:color w:val="FF00FF"/>
+          <w:kern w:val="0"/>
+          <w:sz w:val="19"/>
+          <w:szCs w:val="19"/>
+        </w:rPr>
+        <w:t>getdate</w:t>
+      </w:r>
+      <w:r>
+        <w:rPr>
+          <w:rFonts w:ascii="Consolas" w:hAnsi="Consolas" w:cs="Consolas"/>
+          <w:color w:val="808080"/>
+          <w:kern w:val="0"/>
+          <w:sz w:val="19"/>
+          <w:szCs w:val="19"/>
+        </w:rPr>
+        <w:t>());</w:t>
+      </w:r>
+    </w:p>
+    <w:p>
+      <w:pPr>
+        <w:autoSpaceDE w:val="0"/>
+        <w:autoSpaceDN w:val="0"/>
+        <w:adjustRightInd w:val="0"/>
+        <w:spacing w:after="0" w:line="240" w:lineRule="auto"/>
+        <w:rPr>
+          <w:rFonts w:ascii="Consolas" w:hAnsi="Consolas" w:cs="Consolas"/>
+          <w:color w:val="000000"/>
+          <w:kern w:val="0"/>
+          <w:sz w:val="19"/>
+          <w:szCs w:val="19"/>
+        </w:rPr>
+      </w:pPr>
+    </w:p>
+    <w:p>
+      <w:pPr>
+        <w:autoSpaceDE w:val="0"/>
+        <w:autoSpaceDN w:val="0"/>
+        <w:adjustRightInd w:val="0"/>
+        <w:spacing w:after="0" w:line="240" w:lineRule="auto"/>
+        <w:rPr>
+          <w:rFonts w:ascii="Consolas" w:hAnsi="Consolas" w:cs="Consolas"/>
+          <w:color w:val="000000"/>
+          <w:kern w:val="0"/>
+          <w:sz w:val="19"/>
+          <w:szCs w:val="19"/>
+        </w:rPr>
+      </w:pPr>
+      <w:r>
+        <w:rPr>
+          <w:rFonts w:ascii="Consolas" w:hAnsi="Consolas" w:cs="Consolas"/>
+          <w:color w:val="0000FF"/>
+          <w:kern w:val="0"/>
+          <w:sz w:val="19"/>
+          <w:szCs w:val="19"/>
+        </w:rPr>
+        <w:t>select</w:t>
+      </w:r>
+      <w:r>
+        <w:rPr>
+          <w:rFonts w:ascii="Consolas" w:hAnsi="Consolas" w:cs="Consolas"/>
+          <w:color w:val="000000"/>
+          <w:kern w:val="0"/>
+          <w:sz w:val="19"/>
+          <w:szCs w:val="19"/>
+        </w:rPr>
+        <w:t xml:space="preserve"> </w:t>
+      </w:r>
+      <w:r>
+        <w:rPr>
+          <w:rFonts w:ascii="Consolas" w:hAnsi="Consolas" w:cs="Consolas"/>
+          <w:color w:val="808080"/>
+          <w:kern w:val="0"/>
+          <w:sz w:val="19"/>
+          <w:szCs w:val="19"/>
+        </w:rPr>
+        <w:t>*</w:t>
+      </w:r>
+      <w:r>
+        <w:rPr>
+          <w:rFonts w:ascii="Consolas" w:hAnsi="Consolas" w:cs="Consolas"/>
+          <w:color w:val="000000"/>
+          <w:kern w:val="0"/>
+          <w:sz w:val="19"/>
+          <w:szCs w:val="19"/>
+        </w:rPr>
+        <w:t xml:space="preserve"> </w:t>
+      </w:r>
+      <w:r>
+        <w:rPr>
+          <w:rFonts w:ascii="Consolas" w:hAnsi="Consolas" w:cs="Consolas"/>
+          <w:color w:val="0000FF"/>
+          <w:kern w:val="0"/>
+          <w:sz w:val="19"/>
+          <w:szCs w:val="19"/>
+        </w:rPr>
+        <w:t>from</w:t>
+      </w:r>
+      <w:r>
+        <w:rPr>
+          <w:rFonts w:ascii="Consolas" w:hAnsi="Consolas" w:cs="Consolas"/>
+          <w:color w:val="000000"/>
+          <w:kern w:val="0"/>
+          <w:sz w:val="19"/>
+          <w:szCs w:val="19"/>
+        </w:rPr>
+        <w:t xml:space="preserve"> employee </w:t>
+      </w:r>
+      <w:r>
+        <w:rPr>
+          <w:rFonts w:ascii="Consolas" w:hAnsi="Consolas" w:cs="Consolas"/>
+          <w:color w:val="0000FF"/>
+          <w:kern w:val="0"/>
+          <w:sz w:val="19"/>
+          <w:szCs w:val="19"/>
+        </w:rPr>
+        <w:t>where</w:t>
+      </w:r>
+      <w:r>
+        <w:rPr>
+          <w:rFonts w:ascii="Consolas" w:hAnsi="Consolas" w:cs="Consolas"/>
+          <w:color w:val="000000"/>
+          <w:kern w:val="0"/>
+          <w:sz w:val="19"/>
+          <w:szCs w:val="19"/>
+        </w:rPr>
+        <w:t xml:space="preserve"> </w:t>
+      </w:r>
+      <w:r>
+        <w:rPr>
+          <w:rFonts w:ascii="Consolas" w:hAnsi="Consolas" w:cs="Consolas"/>
+          <w:color w:val="FF00FF"/>
+          <w:kern w:val="0"/>
+          <w:sz w:val="19"/>
+          <w:szCs w:val="19"/>
+        </w:rPr>
+        <w:t>DATEPART</w:t>
+      </w:r>
+      <w:r>
+        <w:rPr>
+          <w:rFonts w:ascii="Consolas" w:hAnsi="Consolas" w:cs="Consolas"/>
+          <w:color w:val="808080"/>
+          <w:kern w:val="0"/>
+          <w:sz w:val="19"/>
+          <w:szCs w:val="19"/>
+        </w:rPr>
+        <w:t>(</w:t>
+      </w:r>
+      <w:r>
+        <w:rPr>
+          <w:rFonts w:ascii="Consolas" w:hAnsi="Consolas" w:cs="Consolas"/>
+          <w:color w:val="000000"/>
+          <w:kern w:val="0"/>
+          <w:sz w:val="19"/>
+          <w:szCs w:val="19"/>
+        </w:rPr>
+        <w:t>mm</w:t>
+      </w:r>
+      <w:r>
+        <w:rPr>
+          <w:rFonts w:ascii="Consolas" w:hAnsi="Consolas" w:cs="Consolas"/>
+          <w:color w:val="808080"/>
+          <w:kern w:val="0"/>
+          <w:sz w:val="19"/>
+          <w:szCs w:val="19"/>
+        </w:rPr>
+        <w:t>,</w:t>
+      </w:r>
+      <w:r>
+        <w:rPr>
+          <w:rFonts w:ascii="Consolas" w:hAnsi="Consolas" w:cs="Consolas"/>
+          <w:color w:val="000000"/>
+          <w:kern w:val="0"/>
+          <w:sz w:val="19"/>
+          <w:szCs w:val="19"/>
+        </w:rPr>
+        <w:t>dod</w:t>
+      </w:r>
+      <w:r>
+        <w:rPr>
+          <w:rFonts w:ascii="Consolas" w:hAnsi="Consolas" w:cs="Consolas"/>
+          <w:color w:val="808080"/>
+          <w:kern w:val="0"/>
+          <w:sz w:val="19"/>
+          <w:szCs w:val="19"/>
+        </w:rPr>
+        <w:t>)</w:t>
+      </w:r>
+      <w:r>
+        <w:rPr>
+          <w:rFonts w:ascii="Consolas" w:hAnsi="Consolas" w:cs="Consolas"/>
+          <w:color w:val="000000"/>
+          <w:kern w:val="0"/>
+          <w:sz w:val="19"/>
+          <w:szCs w:val="19"/>
+        </w:rPr>
+        <w:t xml:space="preserve"> </w:t>
+      </w:r>
+      <w:r>
+        <w:rPr>
+          <w:rFonts w:ascii="Consolas" w:hAnsi="Consolas" w:cs="Consolas"/>
+          <w:color w:val="808080"/>
+          <w:kern w:val="0"/>
+          <w:sz w:val="19"/>
+          <w:szCs w:val="19"/>
+        </w:rPr>
+        <w:t>=</w:t>
+      </w:r>
+      <w:r>
+        <w:rPr>
+          <w:rFonts w:ascii="Consolas" w:hAnsi="Consolas" w:cs="Consolas"/>
+          <w:color w:val="000000"/>
+          <w:kern w:val="0"/>
+          <w:sz w:val="19"/>
+          <w:szCs w:val="19"/>
+        </w:rPr>
+        <w:t xml:space="preserve"> 4</w:t>
+      </w:r>
+      <w:r>
+        <w:rPr>
+          <w:rFonts w:ascii="Consolas" w:hAnsi="Consolas" w:cs="Consolas"/>
+          <w:color w:val="808080"/>
+          <w:kern w:val="0"/>
+          <w:sz w:val="19"/>
+          <w:szCs w:val="19"/>
+        </w:rPr>
+        <w:t>;</w:t>
+      </w:r>
+    </w:p>
+    <w:p>
+      <w:pPr>
+        <w:autoSpaceDE w:val="0"/>
+        <w:autoSpaceDN w:val="0"/>
+        <w:adjustRightInd w:val="0"/>
+        <w:spacing w:after="0" w:line="240" w:lineRule="auto"/>
+        <w:rPr>
+          <w:rFonts w:ascii="Consolas" w:hAnsi="Consolas" w:cs="Consolas"/>
+          <w:color w:val="000000"/>
+          <w:kern w:val="0"/>
+          <w:sz w:val="19"/>
+          <w:szCs w:val="19"/>
+        </w:rPr>
+      </w:pPr>
+    </w:p>
+    <w:p>
+      <w:pPr>
+        <w:autoSpaceDE w:val="0"/>
+        <w:autoSpaceDN w:val="0"/>
+        <w:adjustRightInd w:val="0"/>
+        <w:spacing w:after="0" w:line="240" w:lineRule="auto"/>
+        <w:rPr>
+          <w:rFonts w:ascii="Consolas" w:hAnsi="Consolas" w:cs="Consolas"/>
+          <w:color w:val="000000"/>
+          <w:kern w:val="0"/>
+          <w:sz w:val="19"/>
+          <w:szCs w:val="19"/>
+        </w:rPr>
+      </w:pPr>
+      <w:r>
+        <w:rPr>
+          <w:rFonts w:ascii="Consolas" w:hAnsi="Consolas" w:cs="Consolas"/>
+          <w:color w:val="0000FF"/>
+          <w:kern w:val="0"/>
+          <w:sz w:val="19"/>
+          <w:szCs w:val="19"/>
+        </w:rPr>
+        <w:t>select</w:t>
+      </w:r>
+      <w:r>
+        <w:rPr>
+          <w:rFonts w:ascii="Consolas" w:hAnsi="Consolas" w:cs="Consolas"/>
+          <w:color w:val="000000"/>
+          <w:kern w:val="0"/>
+          <w:sz w:val="19"/>
+          <w:szCs w:val="19"/>
+        </w:rPr>
+        <w:t xml:space="preserve"> </w:t>
+      </w:r>
+      <w:r>
+        <w:rPr>
+          <w:rFonts w:ascii="Consolas" w:hAnsi="Consolas" w:cs="Consolas"/>
+          <w:color w:val="808080"/>
+          <w:kern w:val="0"/>
+          <w:sz w:val="19"/>
+          <w:szCs w:val="19"/>
+        </w:rPr>
+        <w:t>*</w:t>
+      </w:r>
+      <w:r>
+        <w:rPr>
+          <w:rFonts w:ascii="Consolas" w:hAnsi="Consolas" w:cs="Consolas"/>
+          <w:color w:val="000000"/>
+          <w:kern w:val="0"/>
+          <w:sz w:val="19"/>
+          <w:szCs w:val="19"/>
+        </w:rPr>
+        <w:t xml:space="preserve"> </w:t>
+      </w:r>
+      <w:r>
+        <w:rPr>
+          <w:rFonts w:ascii="Consolas" w:hAnsi="Consolas" w:cs="Consolas"/>
+          <w:color w:val="0000FF"/>
+          <w:kern w:val="0"/>
+          <w:sz w:val="19"/>
+          <w:szCs w:val="19"/>
+        </w:rPr>
+        <w:t>from</w:t>
+      </w:r>
+      <w:r>
+        <w:rPr>
+          <w:rFonts w:ascii="Consolas" w:hAnsi="Consolas" w:cs="Consolas"/>
+          <w:color w:val="000000"/>
+          <w:kern w:val="0"/>
+          <w:sz w:val="19"/>
+          <w:szCs w:val="19"/>
+        </w:rPr>
+        <w:t xml:space="preserve"> employee </w:t>
+      </w:r>
+      <w:r>
+        <w:rPr>
+          <w:rFonts w:ascii="Consolas" w:hAnsi="Consolas" w:cs="Consolas"/>
+          <w:color w:val="0000FF"/>
+          <w:kern w:val="0"/>
+          <w:sz w:val="19"/>
+          <w:szCs w:val="19"/>
+        </w:rPr>
+        <w:t>where</w:t>
+      </w:r>
+      <w:r>
+        <w:rPr>
+          <w:rFonts w:ascii="Consolas" w:hAnsi="Consolas" w:cs="Consolas"/>
+          <w:color w:val="000000"/>
+          <w:kern w:val="0"/>
+          <w:sz w:val="19"/>
+          <w:szCs w:val="19"/>
+        </w:rPr>
+        <w:t xml:space="preserve"> </w:t>
+      </w:r>
+      <w:r>
+        <w:rPr>
+          <w:rFonts w:ascii="Consolas" w:hAnsi="Consolas" w:cs="Consolas"/>
+          <w:color w:val="FF00FF"/>
+          <w:kern w:val="0"/>
+          <w:sz w:val="19"/>
+          <w:szCs w:val="19"/>
+        </w:rPr>
+        <w:t>DATEPART</w:t>
+      </w:r>
+      <w:r>
+        <w:rPr>
+          <w:rFonts w:ascii="Consolas" w:hAnsi="Consolas" w:cs="Consolas"/>
+          <w:color w:val="808080"/>
+          <w:kern w:val="0"/>
+          <w:sz w:val="19"/>
+          <w:szCs w:val="19"/>
+        </w:rPr>
+        <w:t>(</w:t>
+      </w:r>
+      <w:r>
+        <w:rPr>
+          <w:rFonts w:ascii="Consolas" w:hAnsi="Consolas" w:cs="Consolas"/>
+          <w:color w:val="000000"/>
+          <w:kern w:val="0"/>
+          <w:sz w:val="19"/>
+          <w:szCs w:val="19"/>
+        </w:rPr>
+        <w:t>mm</w:t>
+      </w:r>
+      <w:r>
+        <w:rPr>
+          <w:rFonts w:ascii="Consolas" w:hAnsi="Consolas" w:cs="Consolas"/>
+          <w:color w:val="808080"/>
+          <w:kern w:val="0"/>
+          <w:sz w:val="19"/>
+          <w:szCs w:val="19"/>
+        </w:rPr>
+        <w:t>,</w:t>
+      </w:r>
+      <w:r>
+        <w:rPr>
+          <w:rFonts w:ascii="Consolas" w:hAnsi="Consolas" w:cs="Consolas"/>
+          <w:color w:val="000000"/>
+          <w:kern w:val="0"/>
+          <w:sz w:val="19"/>
+          <w:szCs w:val="19"/>
+        </w:rPr>
+        <w:t>doj</w:t>
+      </w:r>
+      <w:r>
+        <w:rPr>
+          <w:rFonts w:ascii="Consolas" w:hAnsi="Consolas" w:cs="Consolas"/>
+          <w:color w:val="808080"/>
+          <w:kern w:val="0"/>
+          <w:sz w:val="19"/>
+          <w:szCs w:val="19"/>
+        </w:rPr>
+        <w:t>)</w:t>
+      </w:r>
+      <w:r>
+        <w:rPr>
+          <w:rFonts w:ascii="Consolas" w:hAnsi="Consolas" w:cs="Consolas"/>
+          <w:color w:val="000000"/>
+          <w:kern w:val="0"/>
+          <w:sz w:val="19"/>
+          <w:szCs w:val="19"/>
+        </w:rPr>
+        <w:t xml:space="preserve"> </w:t>
+      </w:r>
+      <w:r>
+        <w:rPr>
+          <w:rFonts w:ascii="Consolas" w:hAnsi="Consolas" w:cs="Consolas"/>
+          <w:color w:val="808080"/>
+          <w:kern w:val="0"/>
+          <w:sz w:val="19"/>
+          <w:szCs w:val="19"/>
+        </w:rPr>
+        <w:t>=</w:t>
+      </w:r>
+      <w:r>
+        <w:rPr>
+          <w:rFonts w:ascii="Consolas" w:hAnsi="Consolas" w:cs="Consolas"/>
+          <w:color w:val="000000"/>
+          <w:kern w:val="0"/>
+          <w:sz w:val="19"/>
+          <w:szCs w:val="19"/>
+        </w:rPr>
+        <w:t xml:space="preserve"> 5</w:t>
+      </w:r>
+      <w:r>
+        <w:rPr>
+          <w:rFonts w:ascii="Consolas" w:hAnsi="Consolas" w:cs="Consolas"/>
+          <w:color w:val="808080"/>
+          <w:kern w:val="0"/>
+          <w:sz w:val="19"/>
+          <w:szCs w:val="19"/>
+        </w:rPr>
+        <w:t>;</w:t>
+      </w:r>
+    </w:p>
+    <w:p>
+      <w:pPr>
+        <w:autoSpaceDE w:val="0"/>
+        <w:autoSpaceDN w:val="0"/>
+        <w:adjustRightInd w:val="0"/>
+        <w:spacing w:after="0" w:line="240" w:lineRule="auto"/>
+        <w:rPr>
+          <w:rFonts w:ascii="Consolas" w:hAnsi="Consolas" w:cs="Consolas"/>
+          <w:color w:val="000000"/>
+          <w:kern w:val="0"/>
+          <w:sz w:val="19"/>
+          <w:szCs w:val="19"/>
+        </w:rPr>
+      </w:pPr>
+    </w:p>
+    <w:p>
+      <w:pPr>
+        <w:autoSpaceDE w:val="0"/>
+        <w:autoSpaceDN w:val="0"/>
+        <w:adjustRightInd w:val="0"/>
+        <w:spacing w:after="0" w:line="240" w:lineRule="auto"/>
+        <w:rPr>
+          <w:rFonts w:ascii="Consolas" w:hAnsi="Consolas" w:cs="Consolas"/>
+          <w:color w:val="000000"/>
+          <w:kern w:val="0"/>
+          <w:sz w:val="19"/>
+          <w:szCs w:val="19"/>
+        </w:rPr>
+      </w:pPr>
+      <w:r>
+        <w:rPr>
+          <w:rFonts w:ascii="Consolas" w:hAnsi="Consolas" w:cs="Consolas"/>
+          <w:color w:val="0000FF"/>
+          <w:kern w:val="0"/>
+          <w:sz w:val="19"/>
+          <w:szCs w:val="19"/>
+        </w:rPr>
+        <w:t>select</w:t>
+      </w:r>
+      <w:r>
+        <w:rPr>
+          <w:rFonts w:ascii="Consolas" w:hAnsi="Consolas" w:cs="Consolas"/>
+          <w:color w:val="000000"/>
+          <w:kern w:val="0"/>
+          <w:sz w:val="19"/>
+          <w:szCs w:val="19"/>
+        </w:rPr>
+        <w:t xml:space="preserve"> </w:t>
+      </w:r>
+      <w:r>
+        <w:rPr>
+          <w:rFonts w:ascii="Consolas" w:hAnsi="Consolas" w:cs="Consolas"/>
+          <w:color w:val="808080"/>
+          <w:kern w:val="0"/>
+          <w:sz w:val="19"/>
+          <w:szCs w:val="19"/>
+        </w:rPr>
+        <w:t>*</w:t>
+      </w:r>
+      <w:r>
+        <w:rPr>
+          <w:rFonts w:ascii="Consolas" w:hAnsi="Consolas" w:cs="Consolas"/>
+          <w:color w:val="000000"/>
+          <w:kern w:val="0"/>
+          <w:sz w:val="19"/>
+          <w:szCs w:val="19"/>
+        </w:rPr>
+        <w:t xml:space="preserve"> </w:t>
+      </w:r>
+      <w:r>
+        <w:rPr>
+          <w:rFonts w:ascii="Consolas" w:hAnsi="Consolas" w:cs="Consolas"/>
+          <w:color w:val="0000FF"/>
+          <w:kern w:val="0"/>
+          <w:sz w:val="19"/>
+          <w:szCs w:val="19"/>
+        </w:rPr>
+        <w:t>from</w:t>
+      </w:r>
+      <w:r>
+        <w:rPr>
+          <w:rFonts w:ascii="Consolas" w:hAnsi="Consolas" w:cs="Consolas"/>
+          <w:color w:val="000000"/>
+          <w:kern w:val="0"/>
+          <w:sz w:val="19"/>
+          <w:szCs w:val="19"/>
+        </w:rPr>
+        <w:t xml:space="preserve"> employee </w:t>
+      </w:r>
+      <w:r>
+        <w:rPr>
+          <w:rFonts w:ascii="Consolas" w:hAnsi="Consolas" w:cs="Consolas"/>
+          <w:color w:val="0000FF"/>
+          <w:kern w:val="0"/>
+          <w:sz w:val="19"/>
+          <w:szCs w:val="19"/>
+        </w:rPr>
+        <w:t>where</w:t>
+      </w:r>
+      <w:r>
+        <w:rPr>
+          <w:rFonts w:ascii="Consolas" w:hAnsi="Consolas" w:cs="Consolas"/>
+          <w:color w:val="000000"/>
+          <w:kern w:val="0"/>
+          <w:sz w:val="19"/>
+          <w:szCs w:val="19"/>
+        </w:rPr>
+        <w:t xml:space="preserve"> </w:t>
+      </w:r>
+      <w:r>
+        <w:rPr>
+          <w:rFonts w:ascii="Consolas" w:hAnsi="Consolas" w:cs="Consolas"/>
+          <w:color w:val="FF00FF"/>
+          <w:kern w:val="0"/>
+          <w:sz w:val="19"/>
+          <w:szCs w:val="19"/>
+        </w:rPr>
+        <w:t>DATEPART</w:t>
+      </w:r>
+      <w:r>
+        <w:rPr>
+          <w:rFonts w:ascii="Consolas" w:hAnsi="Consolas" w:cs="Consolas"/>
+          <w:color w:val="808080"/>
+          <w:kern w:val="0"/>
+          <w:sz w:val="19"/>
+          <w:szCs w:val="19"/>
+        </w:rPr>
+        <w:t>(</w:t>
+      </w:r>
+      <w:r>
+        <w:rPr>
+          <w:rFonts w:ascii="Consolas" w:hAnsi="Consolas" w:cs="Consolas"/>
+          <w:color w:val="000000"/>
+          <w:kern w:val="0"/>
+          <w:sz w:val="19"/>
+          <w:szCs w:val="19"/>
+        </w:rPr>
+        <w:t>mm</w:t>
+      </w:r>
+      <w:r>
+        <w:rPr>
+          <w:rFonts w:ascii="Consolas" w:hAnsi="Consolas" w:cs="Consolas"/>
+          <w:color w:val="808080"/>
+          <w:kern w:val="0"/>
+          <w:sz w:val="19"/>
+          <w:szCs w:val="19"/>
+        </w:rPr>
+        <w:t>,</w:t>
+      </w:r>
+      <w:r>
+        <w:rPr>
+          <w:rFonts w:ascii="Consolas" w:hAnsi="Consolas" w:cs="Consolas"/>
+          <w:color w:val="000000"/>
+          <w:kern w:val="0"/>
+          <w:sz w:val="19"/>
+          <w:szCs w:val="19"/>
+        </w:rPr>
+        <w:t>doj</w:t>
+      </w:r>
+      <w:r>
+        <w:rPr>
+          <w:rFonts w:ascii="Consolas" w:hAnsi="Consolas" w:cs="Consolas"/>
+          <w:color w:val="808080"/>
+          <w:kern w:val="0"/>
+          <w:sz w:val="19"/>
+          <w:szCs w:val="19"/>
+        </w:rPr>
+        <w:t>)&gt;</w:t>
+      </w:r>
+      <w:r>
+        <w:rPr>
+          <w:rFonts w:ascii="Consolas" w:hAnsi="Consolas" w:cs="Consolas"/>
+          <w:color w:val="000000"/>
+          <w:kern w:val="0"/>
+          <w:sz w:val="19"/>
+          <w:szCs w:val="19"/>
+        </w:rPr>
+        <w:t>6</w:t>
+      </w:r>
+      <w:r>
+        <w:rPr>
+          <w:rFonts w:ascii="Consolas" w:hAnsi="Consolas" w:cs="Consolas"/>
+          <w:color w:val="808080"/>
+          <w:kern w:val="0"/>
+          <w:sz w:val="19"/>
+          <w:szCs w:val="19"/>
+        </w:rPr>
+        <w:t>;</w:t>
+      </w:r>
+    </w:p>
+    <w:p>
+      <w:pPr>
+        <w:autoSpaceDE w:val="0"/>
+        <w:autoSpaceDN w:val="0"/>
+        <w:adjustRightInd w:val="0"/>
+        <w:spacing w:after="0" w:line="240" w:lineRule="auto"/>
+        <w:rPr>
+          <w:rFonts w:ascii="Consolas" w:hAnsi="Consolas" w:cs="Consolas"/>
+          <w:color w:val="000000"/>
+          <w:kern w:val="0"/>
+          <w:sz w:val="19"/>
+          <w:szCs w:val="19"/>
+        </w:rPr>
+      </w:pPr>
+      <w:r>
+        <w:rPr>
+          <w:rFonts w:ascii="Consolas" w:hAnsi="Consolas" w:cs="Consolas"/>
+          <w:color w:val="008000"/>
+          <w:kern w:val="0"/>
+          <w:sz w:val="19"/>
+          <w:szCs w:val="19"/>
+        </w:rPr>
+        <w:t>------------------------------------------------------</w:t>
+      </w:r>
+    </w:p>
+    <w:p>
+      <w:pPr>
+        <w:autoSpaceDE w:val="0"/>
+        <w:autoSpaceDN w:val="0"/>
+        <w:adjustRightInd w:val="0"/>
+        <w:spacing w:after="0" w:line="240" w:lineRule="auto"/>
+        <w:rPr>
+          <w:rFonts w:ascii="Consolas" w:hAnsi="Consolas" w:cs="Consolas"/>
+          <w:color w:val="000000"/>
+          <w:kern w:val="0"/>
+          <w:sz w:val="19"/>
+          <w:szCs w:val="19"/>
+        </w:rPr>
+      </w:pPr>
+    </w:p>
+    <w:p>
+      <w:pPr>
+        <w:autoSpaceDE w:val="0"/>
+        <w:autoSpaceDN w:val="0"/>
+        <w:adjustRightInd w:val="0"/>
+        <w:spacing w:after="0" w:line="240" w:lineRule="auto"/>
+        <w:rPr>
+          <w:rFonts w:ascii="Consolas" w:hAnsi="Consolas" w:cs="Consolas"/>
+          <w:color w:val="000000"/>
+          <w:kern w:val="0"/>
+          <w:sz w:val="19"/>
+          <w:szCs w:val="19"/>
+        </w:rPr>
+      </w:pPr>
+      <w:r>
+        <w:rPr>
+          <w:rFonts w:ascii="Consolas" w:hAnsi="Consolas" w:cs="Consolas"/>
+          <w:color w:val="0000FF"/>
+          <w:kern w:val="0"/>
+          <w:sz w:val="19"/>
+          <w:szCs w:val="19"/>
+        </w:rPr>
+        <w:t>select</w:t>
+      </w:r>
+      <w:r>
+        <w:rPr>
+          <w:rFonts w:ascii="Consolas" w:hAnsi="Consolas" w:cs="Consolas"/>
+          <w:color w:val="000000"/>
+          <w:kern w:val="0"/>
+          <w:sz w:val="19"/>
+          <w:szCs w:val="19"/>
+        </w:rPr>
+        <w:t xml:space="preserve"> id</w:t>
+      </w:r>
+      <w:r>
+        <w:rPr>
+          <w:rFonts w:ascii="Consolas" w:hAnsi="Consolas" w:cs="Consolas"/>
+          <w:color w:val="808080"/>
+          <w:kern w:val="0"/>
+          <w:sz w:val="19"/>
+          <w:szCs w:val="19"/>
+        </w:rPr>
+        <w:t>,</w:t>
+      </w:r>
+      <w:r>
+        <w:rPr>
+          <w:rFonts w:ascii="Consolas" w:hAnsi="Consolas" w:cs="Consolas"/>
+          <w:color w:val="000000"/>
+          <w:kern w:val="0"/>
+          <w:sz w:val="19"/>
+          <w:szCs w:val="19"/>
+        </w:rPr>
+        <w:t xml:space="preserve"> </w:t>
+      </w:r>
+      <w:r>
+        <w:rPr>
+          <w:rFonts w:ascii="Consolas" w:hAnsi="Consolas" w:cs="Consolas"/>
+          <w:color w:val="0000FF"/>
+          <w:kern w:val="0"/>
+          <w:sz w:val="19"/>
+          <w:szCs w:val="19"/>
+        </w:rPr>
+        <w:t>name</w:t>
+      </w:r>
+      <w:r>
+        <w:rPr>
+          <w:rFonts w:ascii="Consolas" w:hAnsi="Consolas" w:cs="Consolas"/>
+          <w:color w:val="808080"/>
+          <w:kern w:val="0"/>
+          <w:sz w:val="19"/>
+          <w:szCs w:val="19"/>
+        </w:rPr>
+        <w:t>,</w:t>
+      </w:r>
+      <w:r>
+        <w:rPr>
+          <w:rFonts w:ascii="Consolas" w:hAnsi="Consolas" w:cs="Consolas"/>
+          <w:color w:val="000000"/>
+          <w:kern w:val="0"/>
+          <w:sz w:val="19"/>
+          <w:szCs w:val="19"/>
+        </w:rPr>
+        <w:t xml:space="preserve"> doj</w:t>
+      </w:r>
+      <w:r>
+        <w:rPr>
+          <w:rFonts w:ascii="Consolas" w:hAnsi="Consolas" w:cs="Consolas"/>
+          <w:color w:val="808080"/>
+          <w:kern w:val="0"/>
+          <w:sz w:val="19"/>
+          <w:szCs w:val="19"/>
+        </w:rPr>
+        <w:t>,</w:t>
+      </w:r>
+      <w:r>
+        <w:rPr>
+          <w:rFonts w:ascii="Consolas" w:hAnsi="Consolas" w:cs="Consolas"/>
+          <w:color w:val="FF00FF"/>
+          <w:kern w:val="0"/>
+          <w:sz w:val="19"/>
+          <w:szCs w:val="19"/>
+        </w:rPr>
+        <w:t>DATEPART</w:t>
+      </w:r>
+      <w:r>
+        <w:rPr>
+          <w:rFonts w:ascii="Consolas" w:hAnsi="Consolas" w:cs="Consolas"/>
+          <w:color w:val="808080"/>
+          <w:kern w:val="0"/>
+          <w:sz w:val="19"/>
+          <w:szCs w:val="19"/>
+        </w:rPr>
+        <w:t>(</w:t>
+      </w:r>
+      <w:r>
+        <w:rPr>
+          <w:rFonts w:ascii="Consolas" w:hAnsi="Consolas" w:cs="Consolas"/>
+          <w:color w:val="000000"/>
+          <w:kern w:val="0"/>
+          <w:sz w:val="19"/>
+          <w:szCs w:val="19"/>
+        </w:rPr>
+        <w:t>yyyy</w:t>
+      </w:r>
+      <w:r>
+        <w:rPr>
+          <w:rFonts w:ascii="Consolas" w:hAnsi="Consolas" w:cs="Consolas"/>
+          <w:color w:val="808080"/>
+          <w:kern w:val="0"/>
+          <w:sz w:val="19"/>
+          <w:szCs w:val="19"/>
+        </w:rPr>
+        <w:t>,</w:t>
+      </w:r>
+      <w:r>
+        <w:rPr>
+          <w:rFonts w:ascii="Consolas" w:hAnsi="Consolas" w:cs="Consolas"/>
+          <w:color w:val="000000"/>
+          <w:kern w:val="0"/>
+          <w:sz w:val="19"/>
+          <w:szCs w:val="19"/>
+        </w:rPr>
+        <w:t>doj</w:t>
+      </w:r>
+      <w:r>
+        <w:rPr>
+          <w:rFonts w:ascii="Consolas" w:hAnsi="Consolas" w:cs="Consolas"/>
+          <w:color w:val="808080"/>
+          <w:kern w:val="0"/>
+          <w:sz w:val="19"/>
+          <w:szCs w:val="19"/>
+        </w:rPr>
+        <w:t>)</w:t>
+      </w:r>
+      <w:r>
+        <w:rPr>
+          <w:rFonts w:ascii="Consolas" w:hAnsi="Consolas" w:cs="Consolas"/>
+          <w:color w:val="000000"/>
+          <w:kern w:val="0"/>
+          <w:sz w:val="19"/>
+          <w:szCs w:val="19"/>
+        </w:rPr>
+        <w:t xml:space="preserve"> </w:t>
+      </w:r>
+      <w:r>
+        <w:rPr>
+          <w:rFonts w:ascii="Consolas" w:hAnsi="Consolas" w:cs="Consolas"/>
+          <w:color w:val="0000FF"/>
+          <w:kern w:val="0"/>
+          <w:sz w:val="19"/>
+          <w:szCs w:val="19"/>
+        </w:rPr>
+        <w:t>as</w:t>
+      </w:r>
+      <w:r>
+        <w:rPr>
+          <w:rFonts w:ascii="Consolas" w:hAnsi="Consolas" w:cs="Consolas"/>
+          <w:color w:val="000000"/>
+          <w:kern w:val="0"/>
+          <w:sz w:val="19"/>
+          <w:szCs w:val="19"/>
+        </w:rPr>
+        <w:t xml:space="preserve"> [Joined] </w:t>
+      </w:r>
+      <w:r>
+        <w:rPr>
+          <w:rFonts w:ascii="Consolas" w:hAnsi="Consolas" w:cs="Consolas"/>
+          <w:color w:val="0000FF"/>
+          <w:kern w:val="0"/>
+          <w:sz w:val="19"/>
+          <w:szCs w:val="19"/>
+        </w:rPr>
+        <w:t>from</w:t>
+      </w:r>
+      <w:r>
+        <w:rPr>
+          <w:rFonts w:ascii="Consolas" w:hAnsi="Consolas" w:cs="Consolas"/>
+          <w:color w:val="000000"/>
+          <w:kern w:val="0"/>
+          <w:sz w:val="19"/>
+          <w:szCs w:val="19"/>
+        </w:rPr>
+        <w:t xml:space="preserve"> employee</w:t>
+      </w:r>
+      <w:r>
+        <w:rPr>
+          <w:rFonts w:ascii="Consolas" w:hAnsi="Consolas" w:cs="Consolas"/>
+          <w:color w:val="808080"/>
+          <w:kern w:val="0"/>
+          <w:sz w:val="19"/>
+          <w:szCs w:val="19"/>
+        </w:rPr>
+        <w:t>;</w:t>
+      </w:r>
+    </w:p>
+    <w:p>
+      <w:pPr>
+        <w:autoSpaceDE w:val="0"/>
+        <w:autoSpaceDN w:val="0"/>
+        <w:adjustRightInd w:val="0"/>
+        <w:spacing w:after="0" w:line="240" w:lineRule="auto"/>
+        <w:rPr>
+          <w:rFonts w:ascii="Consolas" w:hAnsi="Consolas" w:cs="Consolas"/>
+          <w:color w:val="000000"/>
+          <w:kern w:val="0"/>
+          <w:sz w:val="19"/>
+          <w:szCs w:val="19"/>
+        </w:rPr>
+      </w:pPr>
+    </w:p>
+    <w:p>
+      <w:pPr>
+        <w:autoSpaceDE w:val="0"/>
+        <w:autoSpaceDN w:val="0"/>
+        <w:adjustRightInd w:val="0"/>
+        <w:spacing w:after="0" w:line="240" w:lineRule="auto"/>
+        <w:rPr>
+          <w:rFonts w:ascii="Consolas" w:hAnsi="Consolas" w:cs="Consolas"/>
+          <w:color w:val="000000"/>
+          <w:kern w:val="0"/>
+          <w:sz w:val="19"/>
+          <w:szCs w:val="19"/>
+        </w:rPr>
+      </w:pPr>
+      <w:r>
+        <w:rPr>
+          <w:rFonts w:ascii="Consolas" w:hAnsi="Consolas" w:cs="Consolas"/>
+          <w:color w:val="0000FF"/>
+          <w:kern w:val="0"/>
+          <w:sz w:val="19"/>
+          <w:szCs w:val="19"/>
+        </w:rPr>
+        <w:t>select</w:t>
+      </w:r>
+      <w:r>
+        <w:rPr>
+          <w:rFonts w:ascii="Consolas" w:hAnsi="Consolas" w:cs="Consolas"/>
+          <w:color w:val="000000"/>
+          <w:kern w:val="0"/>
+          <w:sz w:val="19"/>
+          <w:szCs w:val="19"/>
+        </w:rPr>
+        <w:t xml:space="preserve"> </w:t>
+      </w:r>
+      <w:r>
+        <w:rPr>
+          <w:rFonts w:ascii="Consolas" w:hAnsi="Consolas" w:cs="Consolas"/>
+          <w:color w:val="808080"/>
+          <w:kern w:val="0"/>
+          <w:sz w:val="19"/>
+          <w:szCs w:val="19"/>
+        </w:rPr>
+        <w:t>*</w:t>
+      </w:r>
+      <w:r>
+        <w:rPr>
+          <w:rFonts w:ascii="Consolas" w:hAnsi="Consolas" w:cs="Consolas"/>
+          <w:color w:val="000000"/>
+          <w:kern w:val="0"/>
+          <w:sz w:val="19"/>
+          <w:szCs w:val="19"/>
+        </w:rPr>
+        <w:t xml:space="preserve"> </w:t>
+      </w:r>
+      <w:r>
+        <w:rPr>
+          <w:rFonts w:ascii="Consolas" w:hAnsi="Consolas" w:cs="Consolas"/>
+          <w:color w:val="0000FF"/>
+          <w:kern w:val="0"/>
+          <w:sz w:val="19"/>
+          <w:szCs w:val="19"/>
+        </w:rPr>
+        <w:t>from</w:t>
+      </w:r>
+      <w:r>
+        <w:rPr>
+          <w:rFonts w:ascii="Consolas" w:hAnsi="Consolas" w:cs="Consolas"/>
+          <w:color w:val="000000"/>
+          <w:kern w:val="0"/>
+          <w:sz w:val="19"/>
+          <w:szCs w:val="19"/>
+        </w:rPr>
+        <w:t xml:space="preserve"> employee </w:t>
+      </w:r>
+      <w:r>
+        <w:rPr>
+          <w:rFonts w:ascii="Consolas" w:hAnsi="Consolas" w:cs="Consolas"/>
+          <w:color w:val="0000FF"/>
+          <w:kern w:val="0"/>
+          <w:sz w:val="19"/>
+          <w:szCs w:val="19"/>
+        </w:rPr>
+        <w:t>where</w:t>
+      </w:r>
+      <w:r>
+        <w:rPr>
+          <w:rFonts w:ascii="Consolas" w:hAnsi="Consolas" w:cs="Consolas"/>
+          <w:color w:val="000000"/>
+          <w:kern w:val="0"/>
+          <w:sz w:val="19"/>
+          <w:szCs w:val="19"/>
+        </w:rPr>
+        <w:t xml:space="preserve"> </w:t>
+      </w:r>
+      <w:r>
+        <w:rPr>
+          <w:rFonts w:ascii="Consolas" w:hAnsi="Consolas" w:cs="Consolas"/>
+          <w:color w:val="FF00FF"/>
+          <w:kern w:val="0"/>
+          <w:sz w:val="19"/>
+          <w:szCs w:val="19"/>
+        </w:rPr>
+        <w:t>DATEPART</w:t>
+      </w:r>
+      <w:r>
+        <w:rPr>
+          <w:rFonts w:ascii="Consolas" w:hAnsi="Consolas" w:cs="Consolas"/>
+          <w:color w:val="808080"/>
+          <w:kern w:val="0"/>
+          <w:sz w:val="19"/>
+          <w:szCs w:val="19"/>
+        </w:rPr>
+        <w:t>(</w:t>
+      </w:r>
+      <w:r>
+        <w:rPr>
+          <w:rFonts w:ascii="Consolas" w:hAnsi="Consolas" w:cs="Consolas"/>
+          <w:color w:val="000000"/>
+          <w:kern w:val="0"/>
+          <w:sz w:val="19"/>
+          <w:szCs w:val="19"/>
+        </w:rPr>
+        <w:t>qq</w:t>
+      </w:r>
+      <w:r>
+        <w:rPr>
+          <w:rFonts w:ascii="Consolas" w:hAnsi="Consolas" w:cs="Consolas"/>
+          <w:color w:val="808080"/>
+          <w:kern w:val="0"/>
+          <w:sz w:val="19"/>
+          <w:szCs w:val="19"/>
+        </w:rPr>
+        <w:t>,</w:t>
+      </w:r>
+      <w:r>
+        <w:rPr>
+          <w:rFonts w:ascii="Consolas" w:hAnsi="Consolas" w:cs="Consolas"/>
+          <w:color w:val="000000"/>
+          <w:kern w:val="0"/>
+          <w:sz w:val="19"/>
+          <w:szCs w:val="19"/>
+        </w:rPr>
+        <w:t>doj</w:t>
+      </w:r>
+      <w:r>
+        <w:rPr>
+          <w:rFonts w:ascii="Consolas" w:hAnsi="Consolas" w:cs="Consolas"/>
+          <w:color w:val="808080"/>
+          <w:kern w:val="0"/>
+          <w:sz w:val="19"/>
+          <w:szCs w:val="19"/>
+        </w:rPr>
+        <w:t>)=</w:t>
+      </w:r>
+      <w:r>
+        <w:rPr>
+          <w:rFonts w:ascii="Consolas" w:hAnsi="Consolas" w:cs="Consolas"/>
+          <w:color w:val="000000"/>
+          <w:kern w:val="0"/>
+          <w:sz w:val="19"/>
+          <w:szCs w:val="19"/>
+        </w:rPr>
+        <w:t>1</w:t>
+      </w:r>
+      <w:r>
+        <w:rPr>
+          <w:rFonts w:ascii="Consolas" w:hAnsi="Consolas" w:cs="Consolas"/>
+          <w:color w:val="808080"/>
+          <w:kern w:val="0"/>
+          <w:sz w:val="19"/>
+          <w:szCs w:val="19"/>
+        </w:rPr>
+        <w:t>;</w:t>
+      </w:r>
+    </w:p>
+    <w:p>
+      <w:pPr>
+        <w:autoSpaceDE w:val="0"/>
+        <w:autoSpaceDN w:val="0"/>
+        <w:adjustRightInd w:val="0"/>
+        <w:spacing w:after="0" w:line="240" w:lineRule="auto"/>
+        <w:rPr>
+          <w:rFonts w:ascii="Consolas" w:hAnsi="Consolas" w:cs="Consolas"/>
+          <w:color w:val="000000"/>
+          <w:kern w:val="0"/>
+          <w:sz w:val="19"/>
+          <w:szCs w:val="19"/>
+        </w:rPr>
+      </w:pPr>
+    </w:p>
+    <w:p>
+      <w:pPr>
+        <w:autoSpaceDE w:val="0"/>
+        <w:autoSpaceDN w:val="0"/>
+        <w:adjustRightInd w:val="0"/>
+        <w:spacing w:after="0" w:line="240" w:lineRule="auto"/>
+        <w:rPr>
+          <w:rFonts w:ascii="Consolas" w:hAnsi="Consolas" w:cs="Consolas"/>
+          <w:color w:val="000000"/>
+          <w:kern w:val="0"/>
+          <w:sz w:val="19"/>
+          <w:szCs w:val="19"/>
+        </w:rPr>
+      </w:pPr>
+      <w:r>
+        <w:rPr>
+          <w:rFonts w:ascii="Consolas" w:hAnsi="Consolas" w:cs="Consolas"/>
+          <w:color w:val="0000FF"/>
+          <w:kern w:val="0"/>
+          <w:sz w:val="19"/>
+          <w:szCs w:val="19"/>
+        </w:rPr>
+        <w:t>select</w:t>
+      </w:r>
+      <w:r>
+        <w:rPr>
+          <w:rFonts w:ascii="Consolas" w:hAnsi="Consolas" w:cs="Consolas"/>
+          <w:color w:val="000000"/>
+          <w:kern w:val="0"/>
+          <w:sz w:val="19"/>
+          <w:szCs w:val="19"/>
+        </w:rPr>
+        <w:t xml:space="preserve"> </w:t>
+      </w:r>
+      <w:r>
+        <w:rPr>
+          <w:rFonts w:ascii="Consolas" w:hAnsi="Consolas" w:cs="Consolas"/>
+          <w:color w:val="FF00FF"/>
+          <w:kern w:val="0"/>
+          <w:sz w:val="19"/>
+          <w:szCs w:val="19"/>
+        </w:rPr>
+        <w:t>datepart</w:t>
+      </w:r>
+      <w:r>
+        <w:rPr>
+          <w:rFonts w:ascii="Consolas" w:hAnsi="Consolas" w:cs="Consolas"/>
+          <w:color w:val="0000FF"/>
+          <w:kern w:val="0"/>
+          <w:sz w:val="19"/>
+          <w:szCs w:val="19"/>
+        </w:rPr>
+        <w:t xml:space="preserve"> </w:t>
+      </w:r>
+      <w:r>
+        <w:rPr>
+          <w:rFonts w:ascii="Consolas" w:hAnsi="Consolas" w:cs="Consolas"/>
+          <w:color w:val="808080"/>
+          <w:kern w:val="0"/>
+          <w:sz w:val="19"/>
+          <w:szCs w:val="19"/>
+        </w:rPr>
+        <w:t>(</w:t>
+      </w:r>
+      <w:r>
+        <w:rPr>
+          <w:rFonts w:ascii="Consolas" w:hAnsi="Consolas" w:cs="Consolas"/>
+          <w:color w:val="000000"/>
+          <w:kern w:val="0"/>
+          <w:sz w:val="19"/>
+          <w:szCs w:val="19"/>
+        </w:rPr>
+        <w:t>dw</w:t>
+      </w:r>
+      <w:r>
+        <w:rPr>
+          <w:rFonts w:ascii="Consolas" w:hAnsi="Consolas" w:cs="Consolas"/>
+          <w:color w:val="808080"/>
+          <w:kern w:val="0"/>
+          <w:sz w:val="19"/>
+          <w:szCs w:val="19"/>
+        </w:rPr>
+        <w:t>,</w:t>
+      </w:r>
+      <w:r>
+        <w:rPr>
+          <w:rFonts w:ascii="Consolas" w:hAnsi="Consolas" w:cs="Consolas"/>
+          <w:color w:val="FF00FF"/>
+          <w:kern w:val="0"/>
+          <w:sz w:val="19"/>
+          <w:szCs w:val="19"/>
+        </w:rPr>
+        <w:t>getdate</w:t>
+      </w:r>
+      <w:r>
+        <w:rPr>
+          <w:rFonts w:ascii="Consolas" w:hAnsi="Consolas" w:cs="Consolas"/>
+          <w:color w:val="808080"/>
+          <w:kern w:val="0"/>
+          <w:sz w:val="19"/>
+          <w:szCs w:val="19"/>
+        </w:rPr>
+        <w:t>());</w:t>
+      </w:r>
+    </w:p>
+    <w:p>
+      <w:pPr>
+        <w:autoSpaceDE w:val="0"/>
+        <w:autoSpaceDN w:val="0"/>
+        <w:adjustRightInd w:val="0"/>
+        <w:spacing w:after="0" w:line="240" w:lineRule="auto"/>
+        <w:rPr>
+          <w:rFonts w:ascii="Consolas" w:hAnsi="Consolas" w:cs="Consolas"/>
+          <w:color w:val="000000"/>
+          <w:kern w:val="0"/>
+          <w:sz w:val="19"/>
+          <w:szCs w:val="19"/>
+        </w:rPr>
+      </w:pPr>
+    </w:p>
+    <w:p>
+      <w:pPr>
+        <w:autoSpaceDE w:val="0"/>
+        <w:autoSpaceDN w:val="0"/>
+        <w:adjustRightInd w:val="0"/>
+        <w:spacing w:after="0" w:line="240" w:lineRule="auto"/>
+        <w:rPr>
+          <w:rFonts w:ascii="Consolas" w:hAnsi="Consolas" w:cs="Consolas"/>
+          <w:color w:val="000000"/>
+          <w:kern w:val="0"/>
+          <w:sz w:val="19"/>
+          <w:szCs w:val="19"/>
+        </w:rPr>
+      </w:pPr>
+      <w:r>
+        <w:rPr>
+          <w:rFonts w:ascii="Consolas" w:hAnsi="Consolas" w:cs="Consolas"/>
+          <w:color w:val="0000FF"/>
+          <w:kern w:val="0"/>
+          <w:sz w:val="19"/>
+          <w:szCs w:val="19"/>
+        </w:rPr>
+        <w:t>select</w:t>
+      </w:r>
+      <w:r>
+        <w:rPr>
+          <w:rFonts w:ascii="Consolas" w:hAnsi="Consolas" w:cs="Consolas"/>
+          <w:color w:val="000000"/>
+          <w:kern w:val="0"/>
+          <w:sz w:val="19"/>
+          <w:szCs w:val="19"/>
+        </w:rPr>
+        <w:t xml:space="preserve"> </w:t>
+      </w:r>
+      <w:r>
+        <w:rPr>
+          <w:rFonts w:ascii="Consolas" w:hAnsi="Consolas" w:cs="Consolas"/>
+          <w:color w:val="808080"/>
+          <w:kern w:val="0"/>
+          <w:sz w:val="19"/>
+          <w:szCs w:val="19"/>
+        </w:rPr>
+        <w:t>*</w:t>
+      </w:r>
+      <w:r>
+        <w:rPr>
+          <w:rFonts w:ascii="Consolas" w:hAnsi="Consolas" w:cs="Consolas"/>
+          <w:color w:val="000000"/>
+          <w:kern w:val="0"/>
+          <w:sz w:val="19"/>
+          <w:szCs w:val="19"/>
+        </w:rPr>
+        <w:t xml:space="preserve">  </w:t>
+      </w:r>
+      <w:r>
+        <w:rPr>
+          <w:rFonts w:ascii="Consolas" w:hAnsi="Consolas" w:cs="Consolas"/>
+          <w:color w:val="0000FF"/>
+          <w:kern w:val="0"/>
+          <w:sz w:val="19"/>
+          <w:szCs w:val="19"/>
+        </w:rPr>
+        <w:t>from</w:t>
+      </w:r>
+      <w:r>
+        <w:rPr>
+          <w:rFonts w:ascii="Consolas" w:hAnsi="Consolas" w:cs="Consolas"/>
+          <w:color w:val="000000"/>
+          <w:kern w:val="0"/>
+          <w:sz w:val="19"/>
+          <w:szCs w:val="19"/>
+        </w:rPr>
+        <w:t xml:space="preserve"> employee </w:t>
+      </w:r>
+      <w:r>
+        <w:rPr>
+          <w:rFonts w:ascii="Consolas" w:hAnsi="Consolas" w:cs="Consolas"/>
+          <w:color w:val="0000FF"/>
+          <w:kern w:val="0"/>
+          <w:sz w:val="19"/>
+          <w:szCs w:val="19"/>
+        </w:rPr>
+        <w:t>where</w:t>
+      </w:r>
+      <w:r>
+        <w:rPr>
+          <w:rFonts w:ascii="Consolas" w:hAnsi="Consolas" w:cs="Consolas"/>
+          <w:color w:val="000000"/>
+          <w:kern w:val="0"/>
+          <w:sz w:val="19"/>
+          <w:szCs w:val="19"/>
+        </w:rPr>
+        <w:t xml:space="preserve"> </w:t>
+      </w:r>
+      <w:r>
+        <w:rPr>
+          <w:rFonts w:ascii="Consolas" w:hAnsi="Consolas" w:cs="Consolas"/>
+          <w:color w:val="FF00FF"/>
+          <w:kern w:val="0"/>
+          <w:sz w:val="19"/>
+          <w:szCs w:val="19"/>
+        </w:rPr>
+        <w:t>datepart</w:t>
+      </w:r>
+      <w:r>
+        <w:rPr>
+          <w:rFonts w:ascii="Consolas" w:hAnsi="Consolas" w:cs="Consolas"/>
+          <w:color w:val="0000FF"/>
+          <w:kern w:val="0"/>
+          <w:sz w:val="19"/>
+          <w:szCs w:val="19"/>
+        </w:rPr>
+        <w:t xml:space="preserve"> </w:t>
+      </w:r>
+      <w:r>
+        <w:rPr>
+          <w:rFonts w:ascii="Consolas" w:hAnsi="Consolas" w:cs="Consolas"/>
+          <w:color w:val="808080"/>
+          <w:kern w:val="0"/>
+          <w:sz w:val="19"/>
+          <w:szCs w:val="19"/>
+        </w:rPr>
+        <w:t>(</w:t>
+      </w:r>
+      <w:r>
+        <w:rPr>
+          <w:rFonts w:ascii="Consolas" w:hAnsi="Consolas" w:cs="Consolas"/>
+          <w:color w:val="000000"/>
+          <w:kern w:val="0"/>
+          <w:sz w:val="19"/>
+          <w:szCs w:val="19"/>
+        </w:rPr>
+        <w:t>dw</w:t>
+      </w:r>
+      <w:r>
+        <w:rPr>
+          <w:rFonts w:ascii="Consolas" w:hAnsi="Consolas" w:cs="Consolas"/>
+          <w:color w:val="808080"/>
+          <w:kern w:val="0"/>
+          <w:sz w:val="19"/>
+          <w:szCs w:val="19"/>
+        </w:rPr>
+        <w:t>,</w:t>
+      </w:r>
+      <w:r>
+        <w:rPr>
+          <w:rFonts w:ascii="Consolas" w:hAnsi="Consolas" w:cs="Consolas"/>
+          <w:color w:val="000000"/>
+          <w:kern w:val="0"/>
+          <w:sz w:val="19"/>
+          <w:szCs w:val="19"/>
+        </w:rPr>
+        <w:t>dod</w:t>
+      </w:r>
+      <w:r>
+        <w:rPr>
+          <w:rFonts w:ascii="Consolas" w:hAnsi="Consolas" w:cs="Consolas"/>
+          <w:color w:val="808080"/>
+          <w:kern w:val="0"/>
+          <w:sz w:val="19"/>
+          <w:szCs w:val="19"/>
+        </w:rPr>
+        <w:t>)=</w:t>
+      </w:r>
+      <w:r>
+        <w:rPr>
+          <w:rFonts w:ascii="Consolas" w:hAnsi="Consolas" w:cs="Consolas"/>
+          <w:color w:val="000000"/>
+          <w:kern w:val="0"/>
+          <w:sz w:val="19"/>
+          <w:szCs w:val="19"/>
+        </w:rPr>
+        <w:t>4</w:t>
+      </w:r>
+      <w:r>
+        <w:rPr>
+          <w:rFonts w:ascii="Consolas" w:hAnsi="Consolas" w:cs="Consolas"/>
+          <w:color w:val="808080"/>
+          <w:kern w:val="0"/>
+          <w:sz w:val="19"/>
+          <w:szCs w:val="19"/>
+        </w:rPr>
+        <w:t>;</w:t>
+      </w:r>
+    </w:p>
+    <w:p>
+      <w:pPr>
+        <w:autoSpaceDE w:val="0"/>
+        <w:autoSpaceDN w:val="0"/>
+        <w:adjustRightInd w:val="0"/>
+        <w:spacing w:after="0" w:line="240" w:lineRule="auto"/>
+        <w:rPr>
+          <w:rFonts w:ascii="Consolas" w:hAnsi="Consolas" w:cs="Consolas"/>
+          <w:color w:val="000000"/>
+          <w:kern w:val="0"/>
+          <w:sz w:val="19"/>
+          <w:szCs w:val="19"/>
+        </w:rPr>
+      </w:pPr>
+      <w:r>
+        <w:rPr>
+          <w:rFonts w:ascii="Consolas" w:hAnsi="Consolas" w:cs="Consolas"/>
+          <w:color w:val="008000"/>
+          <w:kern w:val="0"/>
+          <w:sz w:val="19"/>
+          <w:szCs w:val="19"/>
+        </w:rPr>
+        <w:t>-----------------------</w:t>
+      </w:r>
+    </w:p>
+    <w:p>
+      <w:pPr>
+        <w:autoSpaceDE w:val="0"/>
+        <w:autoSpaceDN w:val="0"/>
+        <w:adjustRightInd w:val="0"/>
+        <w:spacing w:after="0" w:line="240" w:lineRule="auto"/>
+        <w:rPr>
+          <w:rFonts w:ascii="Consolas" w:hAnsi="Consolas" w:cs="Consolas"/>
+          <w:color w:val="000000"/>
+          <w:kern w:val="0"/>
+          <w:sz w:val="19"/>
+          <w:szCs w:val="19"/>
+        </w:rPr>
+      </w:pPr>
+    </w:p>
+    <w:p>
+      <w:pPr>
+        <w:autoSpaceDE w:val="0"/>
+        <w:autoSpaceDN w:val="0"/>
+        <w:adjustRightInd w:val="0"/>
+        <w:spacing w:after="0" w:line="240" w:lineRule="auto"/>
+        <w:rPr>
+          <w:rFonts w:ascii="Consolas" w:hAnsi="Consolas" w:cs="Consolas"/>
+          <w:color w:val="000000"/>
+          <w:kern w:val="0"/>
+          <w:sz w:val="19"/>
+          <w:szCs w:val="19"/>
+        </w:rPr>
+      </w:pPr>
+      <w:r>
+        <w:rPr>
+          <w:rFonts w:ascii="Consolas" w:hAnsi="Consolas" w:cs="Consolas"/>
+          <w:color w:val="0000FF"/>
+          <w:kern w:val="0"/>
+          <w:sz w:val="19"/>
+          <w:szCs w:val="19"/>
+        </w:rPr>
+        <w:t>select</w:t>
+      </w:r>
+      <w:r>
+        <w:rPr>
+          <w:rFonts w:ascii="Consolas" w:hAnsi="Consolas" w:cs="Consolas"/>
+          <w:color w:val="000000"/>
+          <w:kern w:val="0"/>
+          <w:sz w:val="19"/>
+          <w:szCs w:val="19"/>
+        </w:rPr>
+        <w:t xml:space="preserve"> </w:t>
+      </w:r>
+      <w:r>
+        <w:rPr>
+          <w:rFonts w:ascii="Consolas" w:hAnsi="Consolas" w:cs="Consolas"/>
+          <w:color w:val="FF00FF"/>
+          <w:kern w:val="0"/>
+          <w:sz w:val="19"/>
+          <w:szCs w:val="19"/>
+        </w:rPr>
+        <w:t>datename</w:t>
+      </w:r>
+      <w:r>
+        <w:rPr>
+          <w:rFonts w:ascii="Consolas" w:hAnsi="Consolas" w:cs="Consolas"/>
+          <w:color w:val="808080"/>
+          <w:kern w:val="0"/>
+          <w:sz w:val="19"/>
+          <w:szCs w:val="19"/>
+        </w:rPr>
+        <w:t>(</w:t>
+      </w:r>
+      <w:r>
+        <w:rPr>
+          <w:rFonts w:ascii="Consolas" w:hAnsi="Consolas" w:cs="Consolas"/>
+          <w:color w:val="000000"/>
+          <w:kern w:val="0"/>
+          <w:sz w:val="19"/>
+          <w:szCs w:val="19"/>
+        </w:rPr>
+        <w:t>dw</w:t>
+      </w:r>
+      <w:r>
+        <w:rPr>
+          <w:rFonts w:ascii="Consolas" w:hAnsi="Consolas" w:cs="Consolas"/>
+          <w:color w:val="808080"/>
+          <w:kern w:val="0"/>
+          <w:sz w:val="19"/>
+          <w:szCs w:val="19"/>
+        </w:rPr>
+        <w:t>,</w:t>
+      </w:r>
+      <w:r>
+        <w:rPr>
+          <w:rFonts w:ascii="Consolas" w:hAnsi="Consolas" w:cs="Consolas"/>
+          <w:color w:val="FF0000"/>
+          <w:kern w:val="0"/>
+          <w:sz w:val="19"/>
+          <w:szCs w:val="19"/>
+        </w:rPr>
+        <w:t>'2023-04-05'</w:t>
+      </w:r>
+      <w:r>
+        <w:rPr>
+          <w:rFonts w:ascii="Consolas" w:hAnsi="Consolas" w:cs="Consolas"/>
+          <w:color w:val="808080"/>
+          <w:kern w:val="0"/>
+          <w:sz w:val="19"/>
+          <w:szCs w:val="19"/>
+        </w:rPr>
+        <w:t>);</w:t>
+      </w:r>
+    </w:p>
+    <w:p>
+      <w:pPr>
+        <w:autoSpaceDE w:val="0"/>
+        <w:autoSpaceDN w:val="0"/>
+        <w:adjustRightInd w:val="0"/>
+        <w:spacing w:after="0" w:line="240" w:lineRule="auto"/>
+        <w:rPr>
+          <w:rFonts w:ascii="Consolas" w:hAnsi="Consolas" w:cs="Consolas"/>
+          <w:color w:val="000000"/>
+          <w:kern w:val="0"/>
+          <w:sz w:val="19"/>
+          <w:szCs w:val="19"/>
+        </w:rPr>
+      </w:pPr>
+    </w:p>
+    <w:p>
+      <w:pPr>
+        <w:autoSpaceDE w:val="0"/>
+        <w:autoSpaceDN w:val="0"/>
+        <w:adjustRightInd w:val="0"/>
+        <w:spacing w:after="0" w:line="240" w:lineRule="auto"/>
+        <w:rPr>
+          <w:rFonts w:ascii="Consolas" w:hAnsi="Consolas" w:cs="Consolas"/>
+          <w:color w:val="000000"/>
+          <w:kern w:val="0"/>
+          <w:sz w:val="19"/>
+          <w:szCs w:val="19"/>
+        </w:rPr>
+      </w:pPr>
+      <w:r>
+        <w:rPr>
+          <w:rFonts w:ascii="Consolas" w:hAnsi="Consolas" w:cs="Consolas"/>
+          <w:color w:val="0000FF"/>
+          <w:kern w:val="0"/>
+          <w:sz w:val="19"/>
+          <w:szCs w:val="19"/>
+        </w:rPr>
+        <w:t>select</w:t>
+      </w:r>
+      <w:r>
+        <w:rPr>
+          <w:rFonts w:ascii="Consolas" w:hAnsi="Consolas" w:cs="Consolas"/>
+          <w:color w:val="000000"/>
+          <w:kern w:val="0"/>
+          <w:sz w:val="19"/>
+          <w:szCs w:val="19"/>
+        </w:rPr>
+        <w:t xml:space="preserve"> </w:t>
+      </w:r>
+      <w:r>
+        <w:rPr>
+          <w:rFonts w:ascii="Consolas" w:hAnsi="Consolas" w:cs="Consolas"/>
+          <w:color w:val="FF00FF"/>
+          <w:kern w:val="0"/>
+          <w:sz w:val="19"/>
+          <w:szCs w:val="19"/>
+        </w:rPr>
+        <w:t>dateadd</w:t>
+      </w:r>
+      <w:r>
+        <w:rPr>
+          <w:rFonts w:ascii="Consolas" w:hAnsi="Consolas" w:cs="Consolas"/>
+          <w:color w:val="808080"/>
+          <w:kern w:val="0"/>
+          <w:sz w:val="19"/>
+          <w:szCs w:val="19"/>
+        </w:rPr>
+        <w:t>(</w:t>
+      </w:r>
+      <w:r>
+        <w:rPr>
+          <w:rFonts w:ascii="Consolas" w:hAnsi="Consolas" w:cs="Consolas"/>
+          <w:color w:val="000000"/>
+          <w:kern w:val="0"/>
+          <w:sz w:val="19"/>
+          <w:szCs w:val="19"/>
+        </w:rPr>
+        <w:t>dd</w:t>
+      </w:r>
+      <w:r>
+        <w:rPr>
+          <w:rFonts w:ascii="Consolas" w:hAnsi="Consolas" w:cs="Consolas"/>
+          <w:color w:val="808080"/>
+          <w:kern w:val="0"/>
+          <w:sz w:val="19"/>
+          <w:szCs w:val="19"/>
+        </w:rPr>
+        <w:t>,</w:t>
+      </w:r>
+      <w:r>
+        <w:rPr>
+          <w:rFonts w:ascii="Consolas" w:hAnsi="Consolas" w:cs="Consolas"/>
+          <w:color w:val="000000"/>
+          <w:kern w:val="0"/>
+          <w:sz w:val="19"/>
+          <w:szCs w:val="19"/>
+        </w:rPr>
+        <w:t>15</w:t>
+      </w:r>
+      <w:r>
+        <w:rPr>
+          <w:rFonts w:ascii="Consolas" w:hAnsi="Consolas" w:cs="Consolas"/>
+          <w:color w:val="808080"/>
+          <w:kern w:val="0"/>
+          <w:sz w:val="19"/>
+          <w:szCs w:val="19"/>
+        </w:rPr>
+        <w:t>,</w:t>
+      </w:r>
+      <w:r>
+        <w:rPr>
+          <w:rFonts w:ascii="Consolas" w:hAnsi="Consolas" w:cs="Consolas"/>
+          <w:color w:val="FF00FF"/>
+          <w:kern w:val="0"/>
+          <w:sz w:val="19"/>
+          <w:szCs w:val="19"/>
+        </w:rPr>
+        <w:t>getdate</w:t>
+      </w:r>
+      <w:r>
+        <w:rPr>
+          <w:rFonts w:ascii="Consolas" w:hAnsi="Consolas" w:cs="Consolas"/>
+          <w:color w:val="808080"/>
+          <w:kern w:val="0"/>
+          <w:sz w:val="19"/>
+          <w:szCs w:val="19"/>
+        </w:rPr>
+        <w:t>());</w:t>
+      </w:r>
+    </w:p>
+    <w:p>
+      <w:pPr>
+        <w:autoSpaceDE w:val="0"/>
+        <w:autoSpaceDN w:val="0"/>
+        <w:adjustRightInd w:val="0"/>
+        <w:spacing w:after="0" w:line="240" w:lineRule="auto"/>
+        <w:rPr>
+          <w:rFonts w:ascii="Consolas" w:hAnsi="Consolas" w:cs="Consolas"/>
+          <w:color w:val="000000"/>
+          <w:kern w:val="0"/>
+          <w:sz w:val="19"/>
+          <w:szCs w:val="19"/>
+        </w:rPr>
+      </w:pPr>
+    </w:p>
+    <w:p>
+      <w:pPr>
+        <w:autoSpaceDE w:val="0"/>
+        <w:autoSpaceDN w:val="0"/>
+        <w:adjustRightInd w:val="0"/>
+        <w:spacing w:after="0" w:line="240" w:lineRule="auto"/>
+        <w:rPr>
+          <w:rFonts w:ascii="Consolas" w:hAnsi="Consolas" w:cs="Consolas"/>
+          <w:color w:val="000000"/>
+          <w:kern w:val="0"/>
+          <w:sz w:val="19"/>
+          <w:szCs w:val="19"/>
+        </w:rPr>
+      </w:pPr>
+      <w:r>
+        <w:rPr>
+          <w:rFonts w:ascii="Consolas" w:hAnsi="Consolas" w:cs="Consolas"/>
+          <w:color w:val="0000FF"/>
+          <w:kern w:val="0"/>
+          <w:sz w:val="19"/>
+          <w:szCs w:val="19"/>
+        </w:rPr>
+        <w:t>select</w:t>
+      </w:r>
+      <w:r>
+        <w:rPr>
+          <w:rFonts w:ascii="Consolas" w:hAnsi="Consolas" w:cs="Consolas"/>
+          <w:color w:val="000000"/>
+          <w:kern w:val="0"/>
+          <w:sz w:val="19"/>
+          <w:szCs w:val="19"/>
+        </w:rPr>
+        <w:t xml:space="preserve"> </w:t>
+      </w:r>
+      <w:r>
+        <w:rPr>
+          <w:rFonts w:ascii="Consolas" w:hAnsi="Consolas" w:cs="Consolas"/>
+          <w:color w:val="FF00FF"/>
+          <w:kern w:val="0"/>
+          <w:sz w:val="19"/>
+          <w:szCs w:val="19"/>
+        </w:rPr>
+        <w:t>dateadd</w:t>
+      </w:r>
+      <w:r>
+        <w:rPr>
+          <w:rFonts w:ascii="Consolas" w:hAnsi="Consolas" w:cs="Consolas"/>
+          <w:color w:val="808080"/>
+          <w:kern w:val="0"/>
+          <w:sz w:val="19"/>
+          <w:szCs w:val="19"/>
+        </w:rPr>
+        <w:t>(</w:t>
+      </w:r>
+      <w:r>
+        <w:rPr>
+          <w:rFonts w:ascii="Consolas" w:hAnsi="Consolas" w:cs="Consolas"/>
+          <w:color w:val="000000"/>
+          <w:kern w:val="0"/>
+          <w:sz w:val="19"/>
+          <w:szCs w:val="19"/>
+        </w:rPr>
+        <w:t>hh</w:t>
+      </w:r>
+      <w:r>
+        <w:rPr>
+          <w:rFonts w:ascii="Consolas" w:hAnsi="Consolas" w:cs="Consolas"/>
+          <w:color w:val="808080"/>
+          <w:kern w:val="0"/>
+          <w:sz w:val="19"/>
+          <w:szCs w:val="19"/>
+        </w:rPr>
+        <w:t>,</w:t>
+      </w:r>
+      <w:r>
+        <w:rPr>
+          <w:rFonts w:ascii="Consolas" w:hAnsi="Consolas" w:cs="Consolas"/>
+          <w:color w:val="000000"/>
+          <w:kern w:val="0"/>
+          <w:sz w:val="19"/>
+          <w:szCs w:val="19"/>
+        </w:rPr>
+        <w:t>10</w:t>
+      </w:r>
+      <w:r>
+        <w:rPr>
+          <w:rFonts w:ascii="Consolas" w:hAnsi="Consolas" w:cs="Consolas"/>
+          <w:color w:val="808080"/>
+          <w:kern w:val="0"/>
+          <w:sz w:val="19"/>
+          <w:szCs w:val="19"/>
+        </w:rPr>
+        <w:t>,</w:t>
+      </w:r>
+      <w:r>
+        <w:rPr>
+          <w:rFonts w:ascii="Consolas" w:hAnsi="Consolas" w:cs="Consolas"/>
+          <w:color w:val="FF00FF"/>
+          <w:kern w:val="0"/>
+          <w:sz w:val="19"/>
+          <w:szCs w:val="19"/>
+        </w:rPr>
+        <w:t>getdate</w:t>
+      </w:r>
+      <w:r>
+        <w:rPr>
+          <w:rFonts w:ascii="Consolas" w:hAnsi="Consolas" w:cs="Consolas"/>
+          <w:color w:val="808080"/>
+          <w:kern w:val="0"/>
+          <w:sz w:val="19"/>
+          <w:szCs w:val="19"/>
+        </w:rPr>
+        <w:t>());</w:t>
+      </w:r>
+    </w:p>
+    <w:p>
+      <w:pPr>
+        <w:autoSpaceDE w:val="0"/>
+        <w:autoSpaceDN w:val="0"/>
+        <w:adjustRightInd w:val="0"/>
+        <w:spacing w:after="0" w:line="240" w:lineRule="auto"/>
+        <w:rPr>
+          <w:rFonts w:ascii="Consolas" w:hAnsi="Consolas" w:cs="Consolas"/>
+          <w:color w:val="000000"/>
+          <w:kern w:val="0"/>
+          <w:sz w:val="19"/>
+          <w:szCs w:val="19"/>
+        </w:rPr>
+      </w:pPr>
+    </w:p>
+    <w:p>
+      <w:pPr>
+        <w:autoSpaceDE w:val="0"/>
+        <w:autoSpaceDN w:val="0"/>
+        <w:adjustRightInd w:val="0"/>
+        <w:spacing w:after="0" w:line="240" w:lineRule="auto"/>
+        <w:rPr>
+          <w:rFonts w:ascii="Consolas" w:hAnsi="Consolas" w:cs="Consolas"/>
+          <w:color w:val="000000"/>
+          <w:kern w:val="0"/>
+          <w:sz w:val="19"/>
+          <w:szCs w:val="19"/>
+        </w:rPr>
+      </w:pPr>
+      <w:r>
+        <w:rPr>
+          <w:rFonts w:ascii="Consolas" w:hAnsi="Consolas" w:cs="Consolas"/>
+          <w:color w:val="0000FF"/>
+          <w:kern w:val="0"/>
+          <w:sz w:val="19"/>
+          <w:szCs w:val="19"/>
+        </w:rPr>
+        <w:t>select</w:t>
+      </w:r>
+      <w:r>
+        <w:rPr>
+          <w:rFonts w:ascii="Consolas" w:hAnsi="Consolas" w:cs="Consolas"/>
+          <w:color w:val="000000"/>
+          <w:kern w:val="0"/>
+          <w:sz w:val="19"/>
+          <w:szCs w:val="19"/>
+        </w:rPr>
+        <w:t xml:space="preserve"> </w:t>
+      </w:r>
+      <w:r>
+        <w:rPr>
+          <w:rFonts w:ascii="Consolas" w:hAnsi="Consolas" w:cs="Consolas"/>
+          <w:color w:val="FF00FF"/>
+          <w:kern w:val="0"/>
+          <w:sz w:val="19"/>
+          <w:szCs w:val="19"/>
+        </w:rPr>
+        <w:t>dateadd</w:t>
+      </w:r>
+      <w:r>
+        <w:rPr>
+          <w:rFonts w:ascii="Consolas" w:hAnsi="Consolas" w:cs="Consolas"/>
+          <w:color w:val="808080"/>
+          <w:kern w:val="0"/>
+          <w:sz w:val="19"/>
+          <w:szCs w:val="19"/>
+        </w:rPr>
+        <w:t>(</w:t>
+      </w:r>
+      <w:r>
+        <w:rPr>
+          <w:rFonts w:ascii="Consolas" w:hAnsi="Consolas" w:cs="Consolas"/>
+          <w:color w:val="000000"/>
+          <w:kern w:val="0"/>
+          <w:sz w:val="19"/>
+          <w:szCs w:val="19"/>
+        </w:rPr>
+        <w:t>yyyy</w:t>
+      </w:r>
+      <w:r>
+        <w:rPr>
+          <w:rFonts w:ascii="Consolas" w:hAnsi="Consolas" w:cs="Consolas"/>
+          <w:color w:val="808080"/>
+          <w:kern w:val="0"/>
+          <w:sz w:val="19"/>
+          <w:szCs w:val="19"/>
+        </w:rPr>
+        <w:t>,</w:t>
+      </w:r>
+      <w:r>
+        <w:rPr>
+          <w:rFonts w:ascii="Consolas" w:hAnsi="Consolas" w:cs="Consolas"/>
+          <w:color w:val="000000"/>
+          <w:kern w:val="0"/>
+          <w:sz w:val="19"/>
+          <w:szCs w:val="19"/>
+        </w:rPr>
+        <w:t>18</w:t>
+      </w:r>
+      <w:r>
+        <w:rPr>
+          <w:rFonts w:ascii="Consolas" w:hAnsi="Consolas" w:cs="Consolas"/>
+          <w:color w:val="808080"/>
+          <w:kern w:val="0"/>
+          <w:sz w:val="19"/>
+          <w:szCs w:val="19"/>
+        </w:rPr>
+        <w:t>,</w:t>
+      </w:r>
+      <w:r>
+        <w:rPr>
+          <w:rFonts w:ascii="Consolas" w:hAnsi="Consolas" w:cs="Consolas"/>
+          <w:color w:val="FF00FF"/>
+          <w:kern w:val="0"/>
+          <w:sz w:val="19"/>
+          <w:szCs w:val="19"/>
+        </w:rPr>
+        <w:t>getdate</w:t>
+      </w:r>
+      <w:r>
+        <w:rPr>
+          <w:rFonts w:ascii="Consolas" w:hAnsi="Consolas" w:cs="Consolas"/>
+          <w:color w:val="808080"/>
+          <w:kern w:val="0"/>
+          <w:sz w:val="19"/>
+          <w:szCs w:val="19"/>
+        </w:rPr>
+        <w:t>());</w:t>
+      </w:r>
+    </w:p>
+    <w:p>
+      <w:pPr>
+        <w:autoSpaceDE w:val="0"/>
+        <w:autoSpaceDN w:val="0"/>
+        <w:adjustRightInd w:val="0"/>
+        <w:spacing w:after="0" w:line="240" w:lineRule="auto"/>
+        <w:rPr>
+          <w:rFonts w:ascii="Consolas" w:hAnsi="Consolas" w:cs="Consolas"/>
+          <w:color w:val="000000"/>
+          <w:kern w:val="0"/>
+          <w:sz w:val="19"/>
+          <w:szCs w:val="19"/>
+        </w:rPr>
+      </w:pPr>
+    </w:p>
+    <w:p>
+      <w:pPr>
+        <w:autoSpaceDE w:val="0"/>
+        <w:autoSpaceDN w:val="0"/>
+        <w:adjustRightInd w:val="0"/>
+        <w:spacing w:after="0" w:line="240" w:lineRule="auto"/>
+        <w:rPr>
+          <w:rFonts w:ascii="Consolas" w:hAnsi="Consolas" w:cs="Consolas"/>
+          <w:color w:val="000000"/>
+          <w:kern w:val="0"/>
+          <w:sz w:val="19"/>
+          <w:szCs w:val="19"/>
+        </w:rPr>
+      </w:pPr>
+      <w:r>
+        <w:rPr>
+          <w:rFonts w:ascii="Consolas" w:hAnsi="Consolas" w:cs="Consolas"/>
+          <w:color w:val="008000"/>
+          <w:kern w:val="0"/>
+          <w:sz w:val="19"/>
+          <w:szCs w:val="19"/>
+        </w:rPr>
+        <w:t>----------------------------------------------</w:t>
+      </w:r>
+    </w:p>
+    <w:p>
+      <w:pPr>
+        <w:autoSpaceDE w:val="0"/>
+        <w:autoSpaceDN w:val="0"/>
+        <w:adjustRightInd w:val="0"/>
+        <w:spacing w:after="0" w:line="240" w:lineRule="auto"/>
+        <w:rPr>
+          <w:rFonts w:ascii="Consolas" w:hAnsi="Consolas" w:cs="Consolas"/>
+          <w:color w:val="000000"/>
+          <w:kern w:val="0"/>
+          <w:sz w:val="19"/>
+          <w:szCs w:val="19"/>
+        </w:rPr>
+      </w:pPr>
+    </w:p>
+    <w:p>
+      <w:pPr>
+        <w:autoSpaceDE w:val="0"/>
+        <w:autoSpaceDN w:val="0"/>
+        <w:adjustRightInd w:val="0"/>
+        <w:spacing w:after="0" w:line="240" w:lineRule="auto"/>
+        <w:rPr>
+          <w:rFonts w:ascii="Consolas" w:hAnsi="Consolas" w:cs="Consolas"/>
+          <w:color w:val="000000"/>
+          <w:kern w:val="0"/>
+          <w:sz w:val="19"/>
+          <w:szCs w:val="19"/>
+        </w:rPr>
+      </w:pPr>
+      <w:r>
+        <w:rPr>
+          <w:rFonts w:ascii="Consolas" w:hAnsi="Consolas" w:cs="Consolas"/>
+          <w:color w:val="0000FF"/>
+          <w:kern w:val="0"/>
+          <w:sz w:val="19"/>
+          <w:szCs w:val="19"/>
+        </w:rPr>
+        <w:t>select</w:t>
+      </w:r>
+      <w:r>
+        <w:rPr>
+          <w:rFonts w:ascii="Consolas" w:hAnsi="Consolas" w:cs="Consolas"/>
+          <w:color w:val="000000"/>
+          <w:kern w:val="0"/>
+          <w:sz w:val="19"/>
+          <w:szCs w:val="19"/>
+        </w:rPr>
+        <w:t xml:space="preserve"> </w:t>
+      </w:r>
+      <w:r>
+        <w:rPr>
+          <w:rFonts w:ascii="Consolas" w:hAnsi="Consolas" w:cs="Consolas"/>
+          <w:color w:val="FF00FF"/>
+          <w:kern w:val="0"/>
+          <w:sz w:val="19"/>
+          <w:szCs w:val="19"/>
+        </w:rPr>
+        <w:t>datediff</w:t>
+      </w:r>
+      <w:r>
+        <w:rPr>
+          <w:rFonts w:ascii="Consolas" w:hAnsi="Consolas" w:cs="Consolas"/>
+          <w:color w:val="808080"/>
+          <w:kern w:val="0"/>
+          <w:sz w:val="19"/>
+          <w:szCs w:val="19"/>
+        </w:rPr>
+        <w:t>(</w:t>
+      </w:r>
+      <w:r>
+        <w:rPr>
+          <w:rFonts w:ascii="Consolas" w:hAnsi="Consolas" w:cs="Consolas"/>
+          <w:color w:val="000000"/>
+          <w:kern w:val="0"/>
+          <w:sz w:val="19"/>
+          <w:szCs w:val="19"/>
+        </w:rPr>
+        <w:t>yyyy</w:t>
+      </w:r>
+      <w:r>
+        <w:rPr>
+          <w:rFonts w:ascii="Consolas" w:hAnsi="Consolas" w:cs="Consolas"/>
+          <w:color w:val="808080"/>
+          <w:kern w:val="0"/>
+          <w:sz w:val="19"/>
+          <w:szCs w:val="19"/>
+        </w:rPr>
+        <w:t>,</w:t>
+      </w:r>
+      <w:r>
+        <w:rPr>
+          <w:rFonts w:ascii="Consolas" w:hAnsi="Consolas" w:cs="Consolas"/>
+          <w:color w:val="FF0000"/>
+          <w:kern w:val="0"/>
+          <w:sz w:val="19"/>
+          <w:szCs w:val="19"/>
+        </w:rPr>
+        <w:t>'03/02/1990'</w:t>
+      </w:r>
+      <w:r>
+        <w:rPr>
+          <w:rFonts w:ascii="Consolas" w:hAnsi="Consolas" w:cs="Consolas"/>
+          <w:color w:val="808080"/>
+          <w:kern w:val="0"/>
+          <w:sz w:val="19"/>
+          <w:szCs w:val="19"/>
+        </w:rPr>
+        <w:t>,</w:t>
+      </w:r>
+      <w:r>
+        <w:rPr>
+          <w:rFonts w:ascii="Consolas" w:hAnsi="Consolas" w:cs="Consolas"/>
+          <w:color w:val="FF00FF"/>
+          <w:kern w:val="0"/>
+          <w:sz w:val="19"/>
+          <w:szCs w:val="19"/>
+        </w:rPr>
+        <w:t>getdate</w:t>
+      </w:r>
+      <w:r>
+        <w:rPr>
+          <w:rFonts w:ascii="Consolas" w:hAnsi="Consolas" w:cs="Consolas"/>
+          <w:color w:val="808080"/>
+          <w:kern w:val="0"/>
+          <w:sz w:val="19"/>
+          <w:szCs w:val="19"/>
+        </w:rPr>
+        <w:t>());</w:t>
+      </w:r>
+    </w:p>
+    <w:p>
+      <w:pPr>
+        <w:autoSpaceDE w:val="0"/>
+        <w:autoSpaceDN w:val="0"/>
+        <w:adjustRightInd w:val="0"/>
+        <w:spacing w:after="0" w:line="240" w:lineRule="auto"/>
+        <w:rPr>
+          <w:rFonts w:ascii="Consolas" w:hAnsi="Consolas" w:cs="Consolas"/>
+          <w:color w:val="000000"/>
+          <w:kern w:val="0"/>
+          <w:sz w:val="19"/>
+          <w:szCs w:val="19"/>
+        </w:rPr>
+      </w:pPr>
+    </w:p>
+    <w:p>
+      <w:pPr>
+        <w:autoSpaceDE w:val="0"/>
+        <w:autoSpaceDN w:val="0"/>
+        <w:adjustRightInd w:val="0"/>
+        <w:spacing w:after="0" w:line="240" w:lineRule="auto"/>
+        <w:rPr>
+          <w:rFonts w:ascii="Consolas" w:hAnsi="Consolas" w:cs="Consolas"/>
+          <w:color w:val="000000"/>
+          <w:kern w:val="0"/>
+          <w:sz w:val="19"/>
+          <w:szCs w:val="19"/>
+        </w:rPr>
+      </w:pPr>
+      <w:r>
+        <w:rPr>
+          <w:rFonts w:ascii="Consolas" w:hAnsi="Consolas" w:cs="Consolas"/>
+          <w:color w:val="0000FF"/>
+          <w:kern w:val="0"/>
+          <w:sz w:val="19"/>
+          <w:szCs w:val="19"/>
+        </w:rPr>
+        <w:t>select</w:t>
+      </w:r>
+      <w:r>
+        <w:rPr>
+          <w:rFonts w:ascii="Consolas" w:hAnsi="Consolas" w:cs="Consolas"/>
+          <w:color w:val="000000"/>
+          <w:kern w:val="0"/>
+          <w:sz w:val="19"/>
+          <w:szCs w:val="19"/>
+        </w:rPr>
+        <w:t xml:space="preserve"> </w:t>
+      </w:r>
+      <w:r>
+        <w:rPr>
+          <w:rFonts w:ascii="Consolas" w:hAnsi="Consolas" w:cs="Consolas"/>
+          <w:color w:val="FF00FF"/>
+          <w:kern w:val="0"/>
+          <w:sz w:val="19"/>
+          <w:szCs w:val="19"/>
+        </w:rPr>
+        <w:t>datediff</w:t>
+      </w:r>
+      <w:r>
+        <w:rPr>
+          <w:rFonts w:ascii="Consolas" w:hAnsi="Consolas" w:cs="Consolas"/>
+          <w:color w:val="808080"/>
+          <w:kern w:val="0"/>
+          <w:sz w:val="19"/>
+          <w:szCs w:val="19"/>
+        </w:rPr>
+        <w:t>(</w:t>
+      </w:r>
+      <w:r>
+        <w:rPr>
+          <w:rFonts w:ascii="Consolas" w:hAnsi="Consolas" w:cs="Consolas"/>
+          <w:color w:val="000000"/>
+          <w:kern w:val="0"/>
+          <w:sz w:val="19"/>
+          <w:szCs w:val="19"/>
+        </w:rPr>
+        <w:t>mm</w:t>
+      </w:r>
+      <w:r>
+        <w:rPr>
+          <w:rFonts w:ascii="Consolas" w:hAnsi="Consolas" w:cs="Consolas"/>
+          <w:color w:val="808080"/>
+          <w:kern w:val="0"/>
+          <w:sz w:val="19"/>
+          <w:szCs w:val="19"/>
+        </w:rPr>
+        <w:t>,</w:t>
+      </w:r>
+      <w:r>
+        <w:rPr>
+          <w:rFonts w:ascii="Consolas" w:hAnsi="Consolas" w:cs="Consolas"/>
+          <w:color w:val="FF0000"/>
+          <w:kern w:val="0"/>
+          <w:sz w:val="19"/>
+          <w:szCs w:val="19"/>
+        </w:rPr>
+        <w:t>'03/02/1990'</w:t>
+      </w:r>
+      <w:r>
+        <w:rPr>
+          <w:rFonts w:ascii="Consolas" w:hAnsi="Consolas" w:cs="Consolas"/>
+          <w:color w:val="808080"/>
+          <w:kern w:val="0"/>
+          <w:sz w:val="19"/>
+          <w:szCs w:val="19"/>
+        </w:rPr>
+        <w:t>,</w:t>
+      </w:r>
+      <w:r>
+        <w:rPr>
+          <w:rFonts w:ascii="Consolas" w:hAnsi="Consolas" w:cs="Consolas"/>
+          <w:color w:val="FF00FF"/>
+          <w:kern w:val="0"/>
+          <w:sz w:val="19"/>
+          <w:szCs w:val="19"/>
+        </w:rPr>
+        <w:t>getdate</w:t>
+      </w:r>
+      <w:r>
+        <w:rPr>
+          <w:rFonts w:ascii="Consolas" w:hAnsi="Consolas" w:cs="Consolas"/>
+          <w:color w:val="808080"/>
+          <w:kern w:val="0"/>
+          <w:sz w:val="19"/>
+          <w:szCs w:val="19"/>
+        </w:rPr>
+        <w:t>());</w:t>
+      </w:r>
+    </w:p>
+    <w:p>
+      <w:pPr>
+        <w:autoSpaceDE w:val="0"/>
+        <w:autoSpaceDN w:val="0"/>
+        <w:adjustRightInd w:val="0"/>
+        <w:spacing w:after="0" w:line="240" w:lineRule="auto"/>
+        <w:rPr>
+          <w:rFonts w:ascii="Consolas" w:hAnsi="Consolas" w:cs="Consolas"/>
+          <w:color w:val="000000"/>
+          <w:kern w:val="0"/>
+          <w:sz w:val="19"/>
+          <w:szCs w:val="19"/>
+        </w:rPr>
+      </w:pPr>
+    </w:p>
+    <w:p>
+      <w:pPr>
+        <w:autoSpaceDE w:val="0"/>
+        <w:autoSpaceDN w:val="0"/>
+        <w:adjustRightInd w:val="0"/>
+        <w:spacing w:after="0" w:line="240" w:lineRule="auto"/>
+        <w:rPr>
+          <w:rFonts w:ascii="Consolas" w:hAnsi="Consolas" w:cs="Consolas"/>
+          <w:color w:val="000000"/>
+          <w:kern w:val="0"/>
+          <w:sz w:val="19"/>
+          <w:szCs w:val="19"/>
+        </w:rPr>
+      </w:pPr>
+      <w:r>
+        <w:rPr>
+          <w:rFonts w:ascii="Consolas" w:hAnsi="Consolas" w:cs="Consolas"/>
+          <w:color w:val="0000FF"/>
+          <w:kern w:val="0"/>
+          <w:sz w:val="19"/>
+          <w:szCs w:val="19"/>
+        </w:rPr>
+        <w:t>select</w:t>
+      </w:r>
+      <w:r>
+        <w:rPr>
+          <w:rFonts w:ascii="Consolas" w:hAnsi="Consolas" w:cs="Consolas"/>
+          <w:color w:val="000000"/>
+          <w:kern w:val="0"/>
+          <w:sz w:val="19"/>
+          <w:szCs w:val="19"/>
+        </w:rPr>
+        <w:t xml:space="preserve"> </w:t>
+      </w:r>
+      <w:r>
+        <w:rPr>
+          <w:rFonts w:ascii="Consolas" w:hAnsi="Consolas" w:cs="Consolas"/>
+          <w:color w:val="FF00FF"/>
+          <w:kern w:val="0"/>
+          <w:sz w:val="19"/>
+          <w:szCs w:val="19"/>
+        </w:rPr>
+        <w:t>datediff</w:t>
+      </w:r>
+      <w:r>
+        <w:rPr>
+          <w:rFonts w:ascii="Consolas" w:hAnsi="Consolas" w:cs="Consolas"/>
+          <w:color w:val="808080"/>
+          <w:kern w:val="0"/>
+          <w:sz w:val="19"/>
+          <w:szCs w:val="19"/>
+        </w:rPr>
+        <w:t>(</w:t>
+      </w:r>
+      <w:r>
+        <w:rPr>
+          <w:rFonts w:ascii="Consolas" w:hAnsi="Consolas" w:cs="Consolas"/>
+          <w:color w:val="000000"/>
+          <w:kern w:val="0"/>
+          <w:sz w:val="19"/>
+          <w:szCs w:val="19"/>
+        </w:rPr>
+        <w:t>dd</w:t>
+      </w:r>
+      <w:r>
+        <w:rPr>
+          <w:rFonts w:ascii="Consolas" w:hAnsi="Consolas" w:cs="Consolas"/>
+          <w:color w:val="808080"/>
+          <w:kern w:val="0"/>
+          <w:sz w:val="19"/>
+          <w:szCs w:val="19"/>
+        </w:rPr>
+        <w:t>,</w:t>
+      </w:r>
+      <w:r>
+        <w:rPr>
+          <w:rFonts w:ascii="Consolas" w:hAnsi="Consolas" w:cs="Consolas"/>
+          <w:color w:val="FF0000"/>
+          <w:kern w:val="0"/>
+          <w:sz w:val="19"/>
+          <w:szCs w:val="19"/>
+        </w:rPr>
+        <w:t>'03/02/1990'</w:t>
+      </w:r>
+      <w:r>
+        <w:rPr>
+          <w:rFonts w:ascii="Consolas" w:hAnsi="Consolas" w:cs="Consolas"/>
+          <w:color w:val="808080"/>
+          <w:kern w:val="0"/>
+          <w:sz w:val="19"/>
+          <w:szCs w:val="19"/>
+        </w:rPr>
+        <w:t>,</w:t>
+      </w:r>
+      <w:r>
+        <w:rPr>
+          <w:rFonts w:ascii="Consolas" w:hAnsi="Consolas" w:cs="Consolas"/>
+          <w:color w:val="FF00FF"/>
+          <w:kern w:val="0"/>
+          <w:sz w:val="19"/>
+          <w:szCs w:val="19"/>
+        </w:rPr>
+        <w:t>getdate</w:t>
+      </w:r>
+      <w:r>
+        <w:rPr>
+          <w:rFonts w:ascii="Consolas" w:hAnsi="Consolas" w:cs="Consolas"/>
+          <w:color w:val="808080"/>
+          <w:kern w:val="0"/>
+          <w:sz w:val="19"/>
+          <w:szCs w:val="19"/>
+        </w:rPr>
+        <w:t>());</w:t>
+      </w:r>
+    </w:p>
+    <w:p>
+      <w:pPr>
+        <w:autoSpaceDE w:val="0"/>
+        <w:autoSpaceDN w:val="0"/>
+        <w:adjustRightInd w:val="0"/>
+        <w:spacing w:after="0" w:line="240" w:lineRule="auto"/>
+        <w:rPr>
+          <w:rFonts w:ascii="Consolas" w:hAnsi="Consolas" w:cs="Consolas"/>
+          <w:color w:val="000000"/>
+          <w:kern w:val="0"/>
+          <w:sz w:val="19"/>
+          <w:szCs w:val="19"/>
+        </w:rPr>
+      </w:pPr>
+    </w:p>
+    <w:p>
+      <w:pPr>
+        <w:autoSpaceDE w:val="0"/>
+        <w:autoSpaceDN w:val="0"/>
+        <w:adjustRightInd w:val="0"/>
+        <w:spacing w:after="0" w:line="240" w:lineRule="auto"/>
+        <w:rPr>
+          <w:rFonts w:ascii="Consolas" w:hAnsi="Consolas" w:cs="Consolas"/>
+          <w:color w:val="000000"/>
+          <w:kern w:val="0"/>
+          <w:sz w:val="19"/>
+          <w:szCs w:val="19"/>
+        </w:rPr>
+      </w:pPr>
+      <w:r>
+        <w:rPr>
+          <w:rFonts w:ascii="Consolas" w:hAnsi="Consolas" w:cs="Consolas"/>
+          <w:color w:val="0000FF"/>
+          <w:kern w:val="0"/>
+          <w:sz w:val="19"/>
+          <w:szCs w:val="19"/>
+        </w:rPr>
+        <w:t>select</w:t>
+      </w:r>
+      <w:r>
+        <w:rPr>
+          <w:rFonts w:ascii="Consolas" w:hAnsi="Consolas" w:cs="Consolas"/>
+          <w:color w:val="000000"/>
+          <w:kern w:val="0"/>
+          <w:sz w:val="19"/>
+          <w:szCs w:val="19"/>
+        </w:rPr>
+        <w:t xml:space="preserve"> </w:t>
+      </w:r>
+      <w:r>
+        <w:rPr>
+          <w:rFonts w:ascii="Consolas" w:hAnsi="Consolas" w:cs="Consolas"/>
+          <w:color w:val="FF00FF"/>
+          <w:kern w:val="0"/>
+          <w:sz w:val="19"/>
+          <w:szCs w:val="19"/>
+        </w:rPr>
+        <w:t>datediff</w:t>
+      </w:r>
+      <w:r>
+        <w:rPr>
+          <w:rFonts w:ascii="Consolas" w:hAnsi="Consolas" w:cs="Consolas"/>
+          <w:color w:val="808080"/>
+          <w:kern w:val="0"/>
+          <w:sz w:val="19"/>
+          <w:szCs w:val="19"/>
+        </w:rPr>
+        <w:t>(</w:t>
+      </w:r>
+      <w:r>
+        <w:rPr>
+          <w:rFonts w:ascii="Consolas" w:hAnsi="Consolas" w:cs="Consolas"/>
+          <w:color w:val="000000"/>
+          <w:kern w:val="0"/>
+          <w:sz w:val="19"/>
+          <w:szCs w:val="19"/>
+        </w:rPr>
+        <w:t>hh</w:t>
+      </w:r>
+      <w:r>
+        <w:rPr>
+          <w:rFonts w:ascii="Consolas" w:hAnsi="Consolas" w:cs="Consolas"/>
+          <w:color w:val="808080"/>
+          <w:kern w:val="0"/>
+          <w:sz w:val="19"/>
+          <w:szCs w:val="19"/>
+        </w:rPr>
+        <w:t>,</w:t>
+      </w:r>
+      <w:r>
+        <w:rPr>
+          <w:rFonts w:ascii="Consolas" w:hAnsi="Consolas" w:cs="Consolas"/>
+          <w:color w:val="FF0000"/>
+          <w:kern w:val="0"/>
+          <w:sz w:val="19"/>
+          <w:szCs w:val="19"/>
+        </w:rPr>
+        <w:t>'03/02/1990'</w:t>
+      </w:r>
+      <w:r>
+        <w:rPr>
+          <w:rFonts w:ascii="Consolas" w:hAnsi="Consolas" w:cs="Consolas"/>
+          <w:color w:val="808080"/>
+          <w:kern w:val="0"/>
+          <w:sz w:val="19"/>
+          <w:szCs w:val="19"/>
+        </w:rPr>
+        <w:t>,</w:t>
+      </w:r>
+      <w:r>
+        <w:rPr>
+          <w:rFonts w:ascii="Consolas" w:hAnsi="Consolas" w:cs="Consolas"/>
+          <w:color w:val="FF00FF"/>
+          <w:kern w:val="0"/>
+          <w:sz w:val="19"/>
+          <w:szCs w:val="19"/>
+        </w:rPr>
+        <w:t>getdate</w:t>
+      </w:r>
+      <w:r>
+        <w:rPr>
+          <w:rFonts w:ascii="Consolas" w:hAnsi="Consolas" w:cs="Consolas"/>
+          <w:color w:val="808080"/>
+          <w:kern w:val="0"/>
+          <w:sz w:val="19"/>
+          <w:szCs w:val="19"/>
+        </w:rPr>
+        <w:t>());</w:t>
+      </w:r>
+    </w:p>
+    <w:p>
+      <w:pPr>
+        <w:autoSpaceDE w:val="0"/>
+        <w:autoSpaceDN w:val="0"/>
+        <w:adjustRightInd w:val="0"/>
+        <w:spacing w:after="0" w:line="240" w:lineRule="auto"/>
+        <w:rPr>
+          <w:rFonts w:ascii="Consolas" w:hAnsi="Consolas" w:cs="Consolas"/>
+          <w:color w:val="000000"/>
+          <w:kern w:val="0"/>
+          <w:sz w:val="19"/>
+          <w:szCs w:val="19"/>
+        </w:rPr>
+      </w:pPr>
+      <w:r>
+        <w:rPr>
+          <w:rFonts w:ascii="Consolas" w:hAnsi="Consolas" w:cs="Consolas"/>
+          <w:color w:val="008000"/>
+          <w:kern w:val="0"/>
+          <w:sz w:val="19"/>
+          <w:szCs w:val="19"/>
+        </w:rPr>
+        <w:t>---------------------------------------------</w:t>
+      </w:r>
+    </w:p>
+    <w:p>
+      <w:pPr>
+        <w:autoSpaceDE w:val="0"/>
+        <w:autoSpaceDN w:val="0"/>
+        <w:adjustRightInd w:val="0"/>
+        <w:spacing w:after="0" w:line="240" w:lineRule="auto"/>
+        <w:rPr>
+          <w:rFonts w:ascii="Consolas" w:hAnsi="Consolas" w:cs="Consolas"/>
+          <w:color w:val="000000"/>
+          <w:kern w:val="0"/>
+          <w:sz w:val="19"/>
+          <w:szCs w:val="19"/>
+        </w:rPr>
+      </w:pPr>
+    </w:p>
+    <w:p>
+      <w:pPr>
+        <w:autoSpaceDE w:val="0"/>
+        <w:autoSpaceDN w:val="0"/>
+        <w:adjustRightInd w:val="0"/>
+        <w:spacing w:after="0" w:line="240" w:lineRule="auto"/>
+        <w:rPr>
+          <w:rFonts w:ascii="Consolas" w:hAnsi="Consolas" w:cs="Consolas"/>
+          <w:color w:val="000000"/>
+          <w:kern w:val="0"/>
+          <w:sz w:val="19"/>
+          <w:szCs w:val="19"/>
+        </w:rPr>
+      </w:pPr>
+      <w:r>
+        <w:rPr>
+          <w:rFonts w:ascii="Consolas" w:hAnsi="Consolas" w:cs="Consolas"/>
+          <w:color w:val="0000FF"/>
+          <w:kern w:val="0"/>
+          <w:sz w:val="19"/>
+          <w:szCs w:val="19"/>
+        </w:rPr>
+        <w:t>select</w:t>
+      </w:r>
+      <w:r>
+        <w:rPr>
+          <w:rFonts w:ascii="Consolas" w:hAnsi="Consolas" w:cs="Consolas"/>
+          <w:color w:val="000000"/>
+          <w:kern w:val="0"/>
+          <w:sz w:val="19"/>
+          <w:szCs w:val="19"/>
+        </w:rPr>
+        <w:t xml:space="preserve"> doj</w:t>
+      </w:r>
+      <w:r>
+        <w:rPr>
+          <w:rFonts w:ascii="Consolas" w:hAnsi="Consolas" w:cs="Consolas"/>
+          <w:color w:val="808080"/>
+          <w:kern w:val="0"/>
+          <w:sz w:val="19"/>
+          <w:szCs w:val="19"/>
+        </w:rPr>
+        <w:t>,</w:t>
+      </w:r>
+      <w:r>
+        <w:rPr>
+          <w:rFonts w:ascii="Consolas" w:hAnsi="Consolas" w:cs="Consolas"/>
+          <w:color w:val="FF00FF"/>
+          <w:kern w:val="0"/>
+          <w:sz w:val="19"/>
+          <w:szCs w:val="19"/>
+        </w:rPr>
+        <w:t>DATEDIFF</w:t>
+      </w:r>
+      <w:r>
+        <w:rPr>
+          <w:rFonts w:ascii="Consolas" w:hAnsi="Consolas" w:cs="Consolas"/>
+          <w:color w:val="808080"/>
+          <w:kern w:val="0"/>
+          <w:sz w:val="19"/>
+          <w:szCs w:val="19"/>
+        </w:rPr>
+        <w:t>(</w:t>
+      </w:r>
+      <w:r>
+        <w:rPr>
+          <w:rFonts w:ascii="Consolas" w:hAnsi="Consolas" w:cs="Consolas"/>
+          <w:color w:val="000000"/>
+          <w:kern w:val="0"/>
+          <w:sz w:val="19"/>
+          <w:szCs w:val="19"/>
+        </w:rPr>
+        <w:t>mm</w:t>
+      </w:r>
+      <w:r>
+        <w:rPr>
+          <w:rFonts w:ascii="Consolas" w:hAnsi="Consolas" w:cs="Consolas"/>
+          <w:color w:val="808080"/>
+          <w:kern w:val="0"/>
+          <w:sz w:val="19"/>
+          <w:szCs w:val="19"/>
+        </w:rPr>
+        <w:t>,</w:t>
+      </w:r>
+      <w:r>
+        <w:rPr>
+          <w:rFonts w:ascii="Consolas" w:hAnsi="Consolas" w:cs="Consolas"/>
+          <w:color w:val="000000"/>
+          <w:kern w:val="0"/>
+          <w:sz w:val="19"/>
+          <w:szCs w:val="19"/>
+        </w:rPr>
+        <w:t>doj</w:t>
+      </w:r>
+      <w:r>
+        <w:rPr>
+          <w:rFonts w:ascii="Consolas" w:hAnsi="Consolas" w:cs="Consolas"/>
+          <w:color w:val="808080"/>
+          <w:kern w:val="0"/>
+          <w:sz w:val="19"/>
+          <w:szCs w:val="19"/>
+        </w:rPr>
+        <w:t>,</w:t>
+      </w:r>
+      <w:r>
+        <w:rPr>
+          <w:rFonts w:ascii="Consolas" w:hAnsi="Consolas" w:cs="Consolas"/>
+          <w:color w:val="FF00FF"/>
+          <w:kern w:val="0"/>
+          <w:sz w:val="19"/>
+          <w:szCs w:val="19"/>
+        </w:rPr>
+        <w:t>getdate</w:t>
+      </w:r>
+      <w:r>
+        <w:rPr>
+          <w:rFonts w:ascii="Consolas" w:hAnsi="Consolas" w:cs="Consolas"/>
+          <w:color w:val="808080"/>
+          <w:kern w:val="0"/>
+          <w:sz w:val="19"/>
+          <w:szCs w:val="19"/>
+        </w:rPr>
+        <w:t>())</w:t>
+      </w:r>
+      <w:r>
+        <w:rPr>
+          <w:rFonts w:ascii="Consolas" w:hAnsi="Consolas" w:cs="Consolas"/>
+          <w:color w:val="000000"/>
+          <w:kern w:val="0"/>
+          <w:sz w:val="19"/>
+          <w:szCs w:val="19"/>
+        </w:rPr>
+        <w:t xml:space="preserve"> </w:t>
+      </w:r>
+      <w:r>
+        <w:rPr>
+          <w:rFonts w:ascii="Consolas" w:hAnsi="Consolas" w:cs="Consolas"/>
+          <w:color w:val="0000FF"/>
+          <w:kern w:val="0"/>
+          <w:sz w:val="19"/>
+          <w:szCs w:val="19"/>
+        </w:rPr>
+        <w:t>as</w:t>
+      </w:r>
+      <w:r>
+        <w:rPr>
+          <w:rFonts w:ascii="Consolas" w:hAnsi="Consolas" w:cs="Consolas"/>
+          <w:color w:val="000000"/>
+          <w:kern w:val="0"/>
+          <w:sz w:val="19"/>
+          <w:szCs w:val="19"/>
+        </w:rPr>
+        <w:t xml:space="preserve"> [experience] </w:t>
+      </w:r>
+      <w:r>
+        <w:rPr>
+          <w:rFonts w:ascii="Consolas" w:hAnsi="Consolas" w:cs="Consolas"/>
+          <w:color w:val="0000FF"/>
+          <w:kern w:val="0"/>
+          <w:sz w:val="19"/>
+          <w:szCs w:val="19"/>
+        </w:rPr>
+        <w:t>from</w:t>
+      </w:r>
+      <w:r>
+        <w:rPr>
+          <w:rFonts w:ascii="Consolas" w:hAnsi="Consolas" w:cs="Consolas"/>
+          <w:color w:val="000000"/>
+          <w:kern w:val="0"/>
+          <w:sz w:val="19"/>
+          <w:szCs w:val="19"/>
+        </w:rPr>
+        <w:t xml:space="preserve"> employee</w:t>
+      </w:r>
+      <w:r>
+        <w:rPr>
+          <w:rFonts w:ascii="Consolas" w:hAnsi="Consolas" w:cs="Consolas"/>
+          <w:color w:val="808080"/>
+          <w:kern w:val="0"/>
+          <w:sz w:val="19"/>
+          <w:szCs w:val="19"/>
+        </w:rPr>
+        <w:t>;</w:t>
+      </w:r>
+    </w:p>
+    <w:p>
+      <w:pPr>
+        <w:autoSpaceDE w:val="0"/>
+        <w:autoSpaceDN w:val="0"/>
+        <w:adjustRightInd w:val="0"/>
+        <w:spacing w:after="0" w:line="240" w:lineRule="auto"/>
+        <w:rPr>
+          <w:rFonts w:ascii="Consolas" w:hAnsi="Consolas" w:cs="Consolas"/>
+          <w:color w:val="000000"/>
+          <w:kern w:val="0"/>
+          <w:sz w:val="19"/>
+          <w:szCs w:val="19"/>
+        </w:rPr>
+      </w:pPr>
+    </w:p>
+    <w:p>
+      <w:pPr>
+        <w:autoSpaceDE w:val="0"/>
+        <w:autoSpaceDN w:val="0"/>
+        <w:adjustRightInd w:val="0"/>
+        <w:spacing w:after="0" w:line="240" w:lineRule="auto"/>
+        <w:rPr>
+          <w:rFonts w:ascii="Consolas" w:hAnsi="Consolas" w:cs="Consolas"/>
+          <w:color w:val="000000"/>
+          <w:kern w:val="0"/>
+          <w:sz w:val="19"/>
+          <w:szCs w:val="19"/>
+        </w:rPr>
+      </w:pPr>
+      <w:r>
+        <w:rPr>
+          <w:rFonts w:ascii="Consolas" w:hAnsi="Consolas" w:cs="Consolas"/>
+          <w:color w:val="0000FF"/>
+          <w:kern w:val="0"/>
+          <w:sz w:val="19"/>
+          <w:szCs w:val="19"/>
+        </w:rPr>
+        <w:t>select</w:t>
+      </w:r>
+      <w:r>
+        <w:rPr>
+          <w:rFonts w:ascii="Consolas" w:hAnsi="Consolas" w:cs="Consolas"/>
+          <w:color w:val="000000"/>
+          <w:kern w:val="0"/>
+          <w:sz w:val="19"/>
+          <w:szCs w:val="19"/>
+        </w:rPr>
+        <w:t xml:space="preserve"> id </w:t>
+      </w:r>
+      <w:r>
+        <w:rPr>
+          <w:rFonts w:ascii="Consolas" w:hAnsi="Consolas" w:cs="Consolas"/>
+          <w:color w:val="808080"/>
+          <w:kern w:val="0"/>
+          <w:sz w:val="19"/>
+          <w:szCs w:val="19"/>
+        </w:rPr>
+        <w:t>,</w:t>
+      </w:r>
+      <w:r>
+        <w:rPr>
+          <w:rFonts w:ascii="Consolas" w:hAnsi="Consolas" w:cs="Consolas"/>
+          <w:color w:val="000000"/>
+          <w:kern w:val="0"/>
+          <w:sz w:val="19"/>
+          <w:szCs w:val="19"/>
+        </w:rPr>
+        <w:t xml:space="preserve"> </w:t>
+      </w:r>
+      <w:r>
+        <w:rPr>
+          <w:rFonts w:ascii="Consolas" w:hAnsi="Consolas" w:cs="Consolas"/>
+          <w:color w:val="0000FF"/>
+          <w:kern w:val="0"/>
+          <w:sz w:val="19"/>
+          <w:szCs w:val="19"/>
+        </w:rPr>
+        <w:t>name</w:t>
+      </w:r>
+      <w:r>
+        <w:rPr>
+          <w:rFonts w:ascii="Consolas" w:hAnsi="Consolas" w:cs="Consolas"/>
+          <w:color w:val="000000"/>
+          <w:kern w:val="0"/>
+          <w:sz w:val="19"/>
+          <w:szCs w:val="19"/>
+        </w:rPr>
+        <w:t xml:space="preserve"> </w:t>
+      </w:r>
+      <w:r>
+        <w:rPr>
+          <w:rFonts w:ascii="Consolas" w:hAnsi="Consolas" w:cs="Consolas"/>
+          <w:color w:val="808080"/>
+          <w:kern w:val="0"/>
+          <w:sz w:val="19"/>
+          <w:szCs w:val="19"/>
+        </w:rPr>
+        <w:t>,</w:t>
+      </w:r>
+      <w:r>
+        <w:rPr>
+          <w:rFonts w:ascii="Consolas" w:hAnsi="Consolas" w:cs="Consolas"/>
+          <w:color w:val="000000"/>
+          <w:kern w:val="0"/>
+          <w:sz w:val="19"/>
+          <w:szCs w:val="19"/>
+        </w:rPr>
+        <w:t xml:space="preserve">doj </w:t>
+      </w:r>
+      <w:r>
+        <w:rPr>
+          <w:rFonts w:ascii="Consolas" w:hAnsi="Consolas" w:cs="Consolas"/>
+          <w:color w:val="808080"/>
+          <w:kern w:val="0"/>
+          <w:sz w:val="19"/>
+          <w:szCs w:val="19"/>
+        </w:rPr>
+        <w:t>,</w:t>
+      </w:r>
+      <w:r>
+        <w:rPr>
+          <w:rFonts w:ascii="Consolas" w:hAnsi="Consolas" w:cs="Consolas"/>
+          <w:color w:val="FF00FF"/>
+          <w:kern w:val="0"/>
+          <w:sz w:val="19"/>
+          <w:szCs w:val="19"/>
+        </w:rPr>
+        <w:t>datediff</w:t>
+      </w:r>
+      <w:r>
+        <w:rPr>
+          <w:rFonts w:ascii="Consolas" w:hAnsi="Consolas" w:cs="Consolas"/>
+          <w:color w:val="808080"/>
+          <w:kern w:val="0"/>
+          <w:sz w:val="19"/>
+          <w:szCs w:val="19"/>
+        </w:rPr>
+        <w:t>(</w:t>
+      </w:r>
+      <w:r>
+        <w:rPr>
+          <w:rFonts w:ascii="Consolas" w:hAnsi="Consolas" w:cs="Consolas"/>
+          <w:color w:val="000000"/>
+          <w:kern w:val="0"/>
+          <w:sz w:val="19"/>
+          <w:szCs w:val="19"/>
+        </w:rPr>
+        <w:t>mm</w:t>
+      </w:r>
+      <w:r>
+        <w:rPr>
+          <w:rFonts w:ascii="Consolas" w:hAnsi="Consolas" w:cs="Consolas"/>
+          <w:color w:val="808080"/>
+          <w:kern w:val="0"/>
+          <w:sz w:val="19"/>
+          <w:szCs w:val="19"/>
+        </w:rPr>
+        <w:t>,</w:t>
+      </w:r>
+      <w:r>
+        <w:rPr>
+          <w:rFonts w:ascii="Consolas" w:hAnsi="Consolas" w:cs="Consolas"/>
+          <w:color w:val="000000"/>
+          <w:kern w:val="0"/>
+          <w:sz w:val="19"/>
+          <w:szCs w:val="19"/>
+        </w:rPr>
+        <w:t>doj</w:t>
+      </w:r>
+      <w:r>
+        <w:rPr>
+          <w:rFonts w:ascii="Consolas" w:hAnsi="Consolas" w:cs="Consolas"/>
+          <w:color w:val="808080"/>
+          <w:kern w:val="0"/>
+          <w:sz w:val="19"/>
+          <w:szCs w:val="19"/>
+        </w:rPr>
+        <w:t>,</w:t>
+      </w:r>
+      <w:r>
+        <w:rPr>
+          <w:rFonts w:ascii="Consolas" w:hAnsi="Consolas" w:cs="Consolas"/>
+          <w:color w:val="FF00FF"/>
+          <w:kern w:val="0"/>
+          <w:sz w:val="19"/>
+          <w:szCs w:val="19"/>
+        </w:rPr>
+        <w:t>getdate</w:t>
+      </w:r>
+      <w:r>
+        <w:rPr>
+          <w:rFonts w:ascii="Consolas" w:hAnsi="Consolas" w:cs="Consolas"/>
+          <w:color w:val="808080"/>
+          <w:kern w:val="0"/>
+          <w:sz w:val="19"/>
+          <w:szCs w:val="19"/>
+        </w:rPr>
+        <w:t>())/</w:t>
+      </w:r>
+      <w:r>
+        <w:rPr>
+          <w:rFonts w:ascii="Consolas" w:hAnsi="Consolas" w:cs="Consolas"/>
+          <w:color w:val="000000"/>
+          <w:kern w:val="0"/>
+          <w:sz w:val="19"/>
+          <w:szCs w:val="19"/>
+        </w:rPr>
+        <w:t xml:space="preserve">12 </w:t>
+      </w:r>
+      <w:r>
+        <w:rPr>
+          <w:rFonts w:ascii="Consolas" w:hAnsi="Consolas" w:cs="Consolas"/>
+          <w:color w:val="0000FF"/>
+          <w:kern w:val="0"/>
+          <w:sz w:val="19"/>
+          <w:szCs w:val="19"/>
+        </w:rPr>
+        <w:t>as</w:t>
+      </w:r>
+      <w:r>
+        <w:rPr>
+          <w:rFonts w:ascii="Consolas" w:hAnsi="Consolas" w:cs="Consolas"/>
+          <w:color w:val="000000"/>
+          <w:kern w:val="0"/>
+          <w:sz w:val="19"/>
+          <w:szCs w:val="19"/>
+        </w:rPr>
+        <w:t xml:space="preserve"> [year]</w:t>
+      </w:r>
+      <w:r>
+        <w:rPr>
+          <w:rFonts w:ascii="Consolas" w:hAnsi="Consolas" w:cs="Consolas"/>
+          <w:color w:val="808080"/>
+          <w:kern w:val="0"/>
+          <w:sz w:val="19"/>
+          <w:szCs w:val="19"/>
+        </w:rPr>
+        <w:t>,</w:t>
+      </w:r>
+      <w:r>
+        <w:rPr>
+          <w:rFonts w:ascii="Consolas" w:hAnsi="Consolas" w:cs="Consolas"/>
+          <w:color w:val="FF00FF"/>
+          <w:kern w:val="0"/>
+          <w:sz w:val="19"/>
+          <w:szCs w:val="19"/>
+        </w:rPr>
+        <w:t>datediff</w:t>
+      </w:r>
+      <w:r>
+        <w:rPr>
+          <w:rFonts w:ascii="Consolas" w:hAnsi="Consolas" w:cs="Consolas"/>
+          <w:color w:val="808080"/>
+          <w:kern w:val="0"/>
+          <w:sz w:val="19"/>
+          <w:szCs w:val="19"/>
+        </w:rPr>
+        <w:t>(</w:t>
+      </w:r>
+      <w:r>
+        <w:rPr>
+          <w:rFonts w:ascii="Consolas" w:hAnsi="Consolas" w:cs="Consolas"/>
+          <w:color w:val="000000"/>
+          <w:kern w:val="0"/>
+          <w:sz w:val="19"/>
+          <w:szCs w:val="19"/>
+        </w:rPr>
+        <w:t>mm</w:t>
+      </w:r>
+      <w:r>
+        <w:rPr>
+          <w:rFonts w:ascii="Consolas" w:hAnsi="Consolas" w:cs="Consolas"/>
+          <w:color w:val="808080"/>
+          <w:kern w:val="0"/>
+          <w:sz w:val="19"/>
+          <w:szCs w:val="19"/>
+        </w:rPr>
+        <w:t>,</w:t>
+      </w:r>
+      <w:r>
+        <w:rPr>
+          <w:rFonts w:ascii="Consolas" w:hAnsi="Consolas" w:cs="Consolas"/>
+          <w:color w:val="000000"/>
+          <w:kern w:val="0"/>
+          <w:sz w:val="19"/>
+          <w:szCs w:val="19"/>
+        </w:rPr>
+        <w:t>doj</w:t>
+      </w:r>
+      <w:r>
+        <w:rPr>
+          <w:rFonts w:ascii="Consolas" w:hAnsi="Consolas" w:cs="Consolas"/>
+          <w:color w:val="808080"/>
+          <w:kern w:val="0"/>
+          <w:sz w:val="19"/>
+          <w:szCs w:val="19"/>
+        </w:rPr>
+        <w:t>,</w:t>
+      </w:r>
+      <w:r>
+        <w:rPr>
+          <w:rFonts w:ascii="Consolas" w:hAnsi="Consolas" w:cs="Consolas"/>
+          <w:color w:val="FF00FF"/>
+          <w:kern w:val="0"/>
+          <w:sz w:val="19"/>
+          <w:szCs w:val="19"/>
+        </w:rPr>
+        <w:t>getdate</w:t>
+      </w:r>
+      <w:r>
+        <w:rPr>
+          <w:rFonts w:ascii="Consolas" w:hAnsi="Consolas" w:cs="Consolas"/>
+          <w:color w:val="808080"/>
+          <w:kern w:val="0"/>
+          <w:sz w:val="19"/>
+          <w:szCs w:val="19"/>
+        </w:rPr>
+        <w:t>())%</w:t>
+      </w:r>
+      <w:r>
+        <w:rPr>
+          <w:rFonts w:ascii="Consolas" w:hAnsi="Consolas" w:cs="Consolas"/>
+          <w:color w:val="000000"/>
+          <w:kern w:val="0"/>
+          <w:sz w:val="19"/>
+          <w:szCs w:val="19"/>
+        </w:rPr>
+        <w:t xml:space="preserve">12 </w:t>
+      </w:r>
+      <w:r>
+        <w:rPr>
+          <w:rFonts w:ascii="Consolas" w:hAnsi="Consolas" w:cs="Consolas"/>
+          <w:color w:val="0000FF"/>
+          <w:kern w:val="0"/>
+          <w:sz w:val="19"/>
+          <w:szCs w:val="19"/>
+        </w:rPr>
+        <w:t>as</w:t>
+      </w:r>
+      <w:r>
+        <w:rPr>
+          <w:rFonts w:ascii="Consolas" w:hAnsi="Consolas" w:cs="Consolas"/>
+          <w:color w:val="000000"/>
+          <w:kern w:val="0"/>
+          <w:sz w:val="19"/>
+          <w:szCs w:val="19"/>
+        </w:rPr>
+        <w:t xml:space="preserve"> [Month] </w:t>
+      </w:r>
+      <w:r>
+        <w:rPr>
+          <w:rFonts w:ascii="Consolas" w:hAnsi="Consolas" w:cs="Consolas"/>
+          <w:color w:val="0000FF"/>
+          <w:kern w:val="0"/>
+          <w:sz w:val="19"/>
+          <w:szCs w:val="19"/>
+        </w:rPr>
+        <w:t>from</w:t>
+      </w:r>
+      <w:r>
+        <w:rPr>
+          <w:rFonts w:ascii="Consolas" w:hAnsi="Consolas" w:cs="Consolas"/>
+          <w:color w:val="000000"/>
+          <w:kern w:val="0"/>
+          <w:sz w:val="19"/>
+          <w:szCs w:val="19"/>
+        </w:rPr>
+        <w:t xml:space="preserve"> Employee</w:t>
+      </w:r>
+      <w:r>
+        <w:rPr>
+          <w:rFonts w:ascii="Consolas" w:hAnsi="Consolas" w:cs="Consolas"/>
+          <w:color w:val="808080"/>
+          <w:kern w:val="0"/>
+          <w:sz w:val="19"/>
+          <w:szCs w:val="19"/>
+        </w:rPr>
+        <w:t>;</w:t>
+      </w:r>
+    </w:p>
+    <w:p>
+      <w:pPr>
+        <w:autoSpaceDE w:val="0"/>
+        <w:autoSpaceDN w:val="0"/>
+        <w:adjustRightInd w:val="0"/>
+        <w:spacing w:after="0" w:line="240" w:lineRule="auto"/>
+        <w:rPr>
+          <w:rFonts w:ascii="Consolas" w:hAnsi="Consolas" w:cs="Consolas"/>
+          <w:color w:val="000000"/>
+          <w:kern w:val="0"/>
+          <w:sz w:val="19"/>
+          <w:szCs w:val="19"/>
+        </w:rPr>
+      </w:pPr>
+    </w:p>
+    <w:p>
+      <w:pPr>
+        <w:autoSpaceDE w:val="0"/>
+        <w:autoSpaceDN w:val="0"/>
+        <w:adjustRightInd w:val="0"/>
+        <w:spacing w:after="0" w:line="240" w:lineRule="auto"/>
+        <w:rPr>
+          <w:rFonts w:ascii="Consolas" w:hAnsi="Consolas" w:cs="Consolas"/>
+          <w:color w:val="000000"/>
+          <w:kern w:val="0"/>
+          <w:sz w:val="19"/>
+          <w:szCs w:val="19"/>
+        </w:rPr>
+      </w:pPr>
+    </w:p>
+    <w:p>
+      <w:pPr>
+        <w:autoSpaceDE w:val="0"/>
+        <w:autoSpaceDN w:val="0"/>
+        <w:adjustRightInd w:val="0"/>
+        <w:spacing w:after="0" w:line="240" w:lineRule="auto"/>
+        <w:rPr>
+          <w:rFonts w:ascii="Consolas" w:hAnsi="Consolas" w:cs="Consolas"/>
+          <w:color w:val="000000"/>
+          <w:kern w:val="0"/>
+          <w:sz w:val="19"/>
+          <w:szCs w:val="19"/>
+        </w:rPr>
+      </w:pPr>
+      <w:r>
+        <w:rPr>
+          <w:rFonts w:ascii="Consolas" w:hAnsi="Consolas" w:cs="Consolas"/>
+          <w:color w:val="0000FF"/>
+          <w:kern w:val="0"/>
+          <w:sz w:val="19"/>
+          <w:szCs w:val="19"/>
+        </w:rPr>
+        <w:t>select</w:t>
+      </w:r>
+      <w:r>
+        <w:rPr>
+          <w:rFonts w:ascii="Consolas" w:hAnsi="Consolas" w:cs="Consolas"/>
+          <w:color w:val="000000"/>
+          <w:kern w:val="0"/>
+          <w:sz w:val="19"/>
+          <w:szCs w:val="19"/>
+        </w:rPr>
+        <w:t xml:space="preserve"> doj</w:t>
+      </w:r>
+      <w:r>
+        <w:rPr>
+          <w:rFonts w:ascii="Consolas" w:hAnsi="Consolas" w:cs="Consolas"/>
+          <w:color w:val="808080"/>
+          <w:kern w:val="0"/>
+          <w:sz w:val="19"/>
+          <w:szCs w:val="19"/>
+        </w:rPr>
+        <w:t>,</w:t>
+      </w:r>
+      <w:r>
+        <w:rPr>
+          <w:rFonts w:ascii="Consolas" w:hAnsi="Consolas" w:cs="Consolas"/>
+          <w:color w:val="FF00FF"/>
+          <w:kern w:val="0"/>
+          <w:sz w:val="19"/>
+          <w:szCs w:val="19"/>
+        </w:rPr>
+        <w:t>DATEDIFF</w:t>
+      </w:r>
+      <w:r>
+        <w:rPr>
+          <w:rFonts w:ascii="Consolas" w:hAnsi="Consolas" w:cs="Consolas"/>
+          <w:color w:val="808080"/>
+          <w:kern w:val="0"/>
+          <w:sz w:val="19"/>
+          <w:szCs w:val="19"/>
+        </w:rPr>
+        <w:t>(</w:t>
+      </w:r>
+      <w:r>
+        <w:rPr>
+          <w:rFonts w:ascii="Consolas" w:hAnsi="Consolas" w:cs="Consolas"/>
+          <w:color w:val="000000"/>
+          <w:kern w:val="0"/>
+          <w:sz w:val="19"/>
+          <w:szCs w:val="19"/>
+        </w:rPr>
+        <w:t>yyyy</w:t>
+      </w:r>
+      <w:r>
+        <w:rPr>
+          <w:rFonts w:ascii="Consolas" w:hAnsi="Consolas" w:cs="Consolas"/>
+          <w:color w:val="808080"/>
+          <w:kern w:val="0"/>
+          <w:sz w:val="19"/>
+          <w:szCs w:val="19"/>
+        </w:rPr>
+        <w:t>,</w:t>
+      </w:r>
+      <w:r>
+        <w:rPr>
+          <w:rFonts w:ascii="Consolas" w:hAnsi="Consolas" w:cs="Consolas"/>
+          <w:color w:val="000000"/>
+          <w:kern w:val="0"/>
+          <w:sz w:val="19"/>
+          <w:szCs w:val="19"/>
+        </w:rPr>
+        <w:t>doj</w:t>
+      </w:r>
+      <w:r>
+        <w:rPr>
+          <w:rFonts w:ascii="Consolas" w:hAnsi="Consolas" w:cs="Consolas"/>
+          <w:color w:val="808080"/>
+          <w:kern w:val="0"/>
+          <w:sz w:val="19"/>
+          <w:szCs w:val="19"/>
+        </w:rPr>
+        <w:t>,</w:t>
+      </w:r>
+      <w:r>
+        <w:rPr>
+          <w:rFonts w:ascii="Consolas" w:hAnsi="Consolas" w:cs="Consolas"/>
+          <w:color w:val="FF00FF"/>
+          <w:kern w:val="0"/>
+          <w:sz w:val="19"/>
+          <w:szCs w:val="19"/>
+        </w:rPr>
+        <w:t>getdate</w:t>
+      </w:r>
+      <w:r>
+        <w:rPr>
+          <w:rFonts w:ascii="Consolas" w:hAnsi="Consolas" w:cs="Consolas"/>
+          <w:color w:val="808080"/>
+          <w:kern w:val="0"/>
+          <w:sz w:val="19"/>
+          <w:szCs w:val="19"/>
+        </w:rPr>
+        <w:t>())</w:t>
+      </w:r>
+      <w:r>
+        <w:rPr>
+          <w:rFonts w:ascii="Consolas" w:hAnsi="Consolas" w:cs="Consolas"/>
+          <w:color w:val="000000"/>
+          <w:kern w:val="0"/>
+          <w:sz w:val="19"/>
+          <w:szCs w:val="19"/>
+        </w:rPr>
+        <w:t xml:space="preserve"> </w:t>
+      </w:r>
+      <w:r>
+        <w:rPr>
+          <w:rFonts w:ascii="Consolas" w:hAnsi="Consolas" w:cs="Consolas"/>
+          <w:color w:val="0000FF"/>
+          <w:kern w:val="0"/>
+          <w:sz w:val="19"/>
+          <w:szCs w:val="19"/>
+        </w:rPr>
+        <w:t>as</w:t>
+      </w:r>
+      <w:r>
+        <w:rPr>
+          <w:rFonts w:ascii="Consolas" w:hAnsi="Consolas" w:cs="Consolas"/>
+          <w:color w:val="000000"/>
+          <w:kern w:val="0"/>
+          <w:sz w:val="19"/>
+          <w:szCs w:val="19"/>
+        </w:rPr>
+        <w:t xml:space="preserve"> [experience] </w:t>
+      </w:r>
+      <w:r>
+        <w:rPr>
+          <w:rFonts w:ascii="Consolas" w:hAnsi="Consolas" w:cs="Consolas"/>
+          <w:color w:val="0000FF"/>
+          <w:kern w:val="0"/>
+          <w:sz w:val="19"/>
+          <w:szCs w:val="19"/>
+        </w:rPr>
+        <w:t>from</w:t>
+      </w:r>
+      <w:r>
+        <w:rPr>
+          <w:rFonts w:ascii="Consolas" w:hAnsi="Consolas" w:cs="Consolas"/>
+          <w:color w:val="000000"/>
+          <w:kern w:val="0"/>
+          <w:sz w:val="19"/>
+          <w:szCs w:val="19"/>
+        </w:rPr>
+        <w:t xml:space="preserve"> employee</w:t>
+      </w:r>
+      <w:r>
+        <w:rPr>
+          <w:rFonts w:ascii="Consolas" w:hAnsi="Consolas" w:cs="Consolas"/>
+          <w:color w:val="808080"/>
+          <w:kern w:val="0"/>
+          <w:sz w:val="19"/>
+          <w:szCs w:val="19"/>
+        </w:rPr>
+        <w:t>;</w:t>
+      </w:r>
+    </w:p>
+    <w:p>
+      <w:pPr>
+        <w:autoSpaceDE w:val="0"/>
+        <w:autoSpaceDN w:val="0"/>
+        <w:adjustRightInd w:val="0"/>
+        <w:spacing w:after="0" w:line="240" w:lineRule="auto"/>
+        <w:rPr>
+          <w:rFonts w:ascii="Consolas" w:hAnsi="Consolas" w:cs="Consolas"/>
+          <w:color w:val="000000"/>
+          <w:kern w:val="0"/>
+          <w:sz w:val="19"/>
+          <w:szCs w:val="19"/>
+        </w:rPr>
+      </w:pPr>
+      <w:r>
+        <w:rPr>
+          <w:rFonts w:ascii="Consolas" w:hAnsi="Consolas" w:cs="Consolas"/>
+          <w:color w:val="008000"/>
+          <w:kern w:val="0"/>
+          <w:sz w:val="19"/>
+          <w:szCs w:val="19"/>
+        </w:rPr>
+        <w:t>---------------------------------------------------------------------</w:t>
+      </w:r>
+    </w:p>
+    <w:p>
+      <w:pPr>
+        <w:autoSpaceDE w:val="0"/>
+        <w:autoSpaceDN w:val="0"/>
+        <w:adjustRightInd w:val="0"/>
+        <w:spacing w:after="0" w:line="240" w:lineRule="auto"/>
+        <w:rPr>
+          <w:rFonts w:ascii="Consolas" w:hAnsi="Consolas" w:cs="Consolas"/>
+          <w:color w:val="000000"/>
+          <w:kern w:val="0"/>
+          <w:sz w:val="19"/>
+          <w:szCs w:val="19"/>
+        </w:rPr>
+      </w:pPr>
+      <w:r>
+        <w:rPr>
+          <w:rFonts w:ascii="Consolas" w:hAnsi="Consolas" w:cs="Consolas"/>
+          <w:color w:val="008000"/>
+          <w:kern w:val="0"/>
+          <w:sz w:val="19"/>
+          <w:szCs w:val="19"/>
+        </w:rPr>
+        <w:t>------Character Function</w:t>
+      </w:r>
+    </w:p>
+    <w:p>
+      <w:pPr>
+        <w:autoSpaceDE w:val="0"/>
+        <w:autoSpaceDN w:val="0"/>
+        <w:adjustRightInd w:val="0"/>
+        <w:spacing w:after="0" w:line="240" w:lineRule="auto"/>
+        <w:rPr>
+          <w:rFonts w:ascii="Consolas" w:hAnsi="Consolas" w:cs="Consolas"/>
+          <w:color w:val="000000"/>
+          <w:kern w:val="0"/>
+          <w:sz w:val="19"/>
+          <w:szCs w:val="19"/>
+        </w:rPr>
+      </w:pPr>
+    </w:p>
+    <w:p>
+      <w:pPr>
+        <w:autoSpaceDE w:val="0"/>
+        <w:autoSpaceDN w:val="0"/>
+        <w:adjustRightInd w:val="0"/>
+        <w:spacing w:after="0" w:line="240" w:lineRule="auto"/>
+        <w:rPr>
+          <w:rFonts w:ascii="Consolas" w:hAnsi="Consolas" w:cs="Consolas"/>
+          <w:color w:val="000000"/>
+          <w:kern w:val="0"/>
+          <w:sz w:val="19"/>
+          <w:szCs w:val="19"/>
+        </w:rPr>
+      </w:pPr>
+      <w:r>
+        <w:rPr>
+          <w:rFonts w:ascii="Consolas" w:hAnsi="Consolas" w:cs="Consolas"/>
+          <w:color w:val="0000FF"/>
+          <w:kern w:val="0"/>
+          <w:sz w:val="19"/>
+          <w:szCs w:val="19"/>
+        </w:rPr>
+        <w:t>select</w:t>
+      </w:r>
+      <w:r>
+        <w:rPr>
+          <w:rFonts w:ascii="Consolas" w:hAnsi="Consolas" w:cs="Consolas"/>
+          <w:color w:val="000000"/>
+          <w:kern w:val="0"/>
+          <w:sz w:val="19"/>
+          <w:szCs w:val="19"/>
+        </w:rPr>
+        <w:t xml:space="preserve"> id</w:t>
+      </w:r>
+      <w:r>
+        <w:rPr>
+          <w:rFonts w:ascii="Consolas" w:hAnsi="Consolas" w:cs="Consolas"/>
+          <w:color w:val="808080"/>
+          <w:kern w:val="0"/>
+          <w:sz w:val="19"/>
+          <w:szCs w:val="19"/>
+        </w:rPr>
+        <w:t>,</w:t>
+      </w:r>
+      <w:r>
+        <w:rPr>
+          <w:rFonts w:ascii="Consolas" w:hAnsi="Consolas" w:cs="Consolas"/>
+          <w:color w:val="0000FF"/>
+          <w:kern w:val="0"/>
+          <w:sz w:val="19"/>
+          <w:szCs w:val="19"/>
+        </w:rPr>
+        <w:t>name</w:t>
+      </w:r>
+      <w:r>
+        <w:rPr>
+          <w:rFonts w:ascii="Consolas" w:hAnsi="Consolas" w:cs="Consolas"/>
+          <w:color w:val="808080"/>
+          <w:kern w:val="0"/>
+          <w:sz w:val="19"/>
+          <w:szCs w:val="19"/>
+        </w:rPr>
+        <w:t>,</w:t>
+      </w:r>
+      <w:r>
+        <w:rPr>
+          <w:rFonts w:ascii="Consolas" w:hAnsi="Consolas" w:cs="Consolas"/>
+          <w:color w:val="FF00FF"/>
+          <w:kern w:val="0"/>
+          <w:sz w:val="19"/>
+          <w:szCs w:val="19"/>
+        </w:rPr>
+        <w:t>len</w:t>
+      </w:r>
+      <w:r>
+        <w:rPr>
+          <w:rFonts w:ascii="Consolas" w:hAnsi="Consolas" w:cs="Consolas"/>
+          <w:color w:val="808080"/>
+          <w:kern w:val="0"/>
+          <w:sz w:val="19"/>
+          <w:szCs w:val="19"/>
+        </w:rPr>
+        <w:t>(</w:t>
+      </w:r>
+      <w:r>
+        <w:rPr>
+          <w:rFonts w:ascii="Consolas" w:hAnsi="Consolas" w:cs="Consolas"/>
+          <w:color w:val="0000FF"/>
+          <w:kern w:val="0"/>
+          <w:sz w:val="19"/>
+          <w:szCs w:val="19"/>
+        </w:rPr>
+        <w:t>name</w:t>
+      </w:r>
+      <w:r>
+        <w:rPr>
+          <w:rFonts w:ascii="Consolas" w:hAnsi="Consolas" w:cs="Consolas"/>
+          <w:color w:val="808080"/>
+          <w:kern w:val="0"/>
+          <w:sz w:val="19"/>
+          <w:szCs w:val="19"/>
+        </w:rPr>
+        <w:t>)</w:t>
+      </w:r>
+      <w:r>
+        <w:rPr>
+          <w:rFonts w:ascii="Consolas" w:hAnsi="Consolas" w:cs="Consolas"/>
+          <w:color w:val="000000"/>
+          <w:kern w:val="0"/>
+          <w:sz w:val="19"/>
+          <w:szCs w:val="19"/>
+        </w:rPr>
+        <w:t xml:space="preserve"> </w:t>
+      </w:r>
+      <w:r>
+        <w:rPr>
+          <w:rFonts w:ascii="Consolas" w:hAnsi="Consolas" w:cs="Consolas"/>
+          <w:color w:val="0000FF"/>
+          <w:kern w:val="0"/>
+          <w:sz w:val="19"/>
+          <w:szCs w:val="19"/>
+        </w:rPr>
+        <w:t>as</w:t>
+      </w:r>
+      <w:r>
+        <w:rPr>
+          <w:rFonts w:ascii="Consolas" w:hAnsi="Consolas" w:cs="Consolas"/>
+          <w:color w:val="000000"/>
+          <w:kern w:val="0"/>
+          <w:sz w:val="19"/>
+          <w:szCs w:val="19"/>
+        </w:rPr>
+        <w:t xml:space="preserve"> [Len] </w:t>
+      </w:r>
+      <w:r>
+        <w:rPr>
+          <w:rFonts w:ascii="Consolas" w:hAnsi="Consolas" w:cs="Consolas"/>
+          <w:color w:val="0000FF"/>
+          <w:kern w:val="0"/>
+          <w:sz w:val="19"/>
+          <w:szCs w:val="19"/>
+        </w:rPr>
+        <w:t>from</w:t>
+      </w:r>
+      <w:r>
+        <w:rPr>
+          <w:rFonts w:ascii="Consolas" w:hAnsi="Consolas" w:cs="Consolas"/>
+          <w:color w:val="000000"/>
+          <w:kern w:val="0"/>
+          <w:sz w:val="19"/>
+          <w:szCs w:val="19"/>
+        </w:rPr>
+        <w:t xml:space="preserve"> employee</w:t>
+      </w:r>
+      <w:r>
+        <w:rPr>
+          <w:rFonts w:ascii="Consolas" w:hAnsi="Consolas" w:cs="Consolas"/>
+          <w:color w:val="808080"/>
+          <w:kern w:val="0"/>
+          <w:sz w:val="19"/>
+          <w:szCs w:val="19"/>
+        </w:rPr>
+        <w:t>;</w:t>
+      </w:r>
+    </w:p>
+    <w:p>
+      <w:pPr>
+        <w:autoSpaceDE w:val="0"/>
+        <w:autoSpaceDN w:val="0"/>
+        <w:adjustRightInd w:val="0"/>
+        <w:spacing w:after="0" w:line="240" w:lineRule="auto"/>
+        <w:rPr>
+          <w:rFonts w:ascii="Consolas" w:hAnsi="Consolas" w:cs="Consolas"/>
+          <w:color w:val="000000"/>
+          <w:kern w:val="0"/>
+          <w:sz w:val="19"/>
+          <w:szCs w:val="19"/>
+        </w:rPr>
+      </w:pPr>
+    </w:p>
+    <w:p>
+      <w:pPr>
+        <w:autoSpaceDE w:val="0"/>
+        <w:autoSpaceDN w:val="0"/>
+        <w:adjustRightInd w:val="0"/>
+        <w:spacing w:after="0" w:line="240" w:lineRule="auto"/>
+        <w:rPr>
+          <w:rFonts w:ascii="Consolas" w:hAnsi="Consolas" w:cs="Consolas"/>
+          <w:color w:val="000000"/>
+          <w:kern w:val="0"/>
+          <w:sz w:val="19"/>
+          <w:szCs w:val="19"/>
+        </w:rPr>
+      </w:pPr>
+    </w:p>
+    <w:p>
+      <w:pPr>
+        <w:autoSpaceDE w:val="0"/>
+        <w:autoSpaceDN w:val="0"/>
+        <w:adjustRightInd w:val="0"/>
+        <w:spacing w:after="0" w:line="240" w:lineRule="auto"/>
+        <w:rPr>
+          <w:rFonts w:ascii="Consolas" w:hAnsi="Consolas" w:cs="Consolas"/>
+          <w:color w:val="000000"/>
+          <w:kern w:val="0"/>
+          <w:sz w:val="19"/>
+          <w:szCs w:val="19"/>
+        </w:rPr>
+      </w:pPr>
+      <w:r>
+        <w:rPr>
+          <w:rFonts w:ascii="Consolas" w:hAnsi="Consolas" w:cs="Consolas"/>
+          <w:color w:val="0000FF"/>
+          <w:kern w:val="0"/>
+          <w:sz w:val="19"/>
+          <w:szCs w:val="19"/>
+        </w:rPr>
+        <w:t>select</w:t>
+      </w:r>
+      <w:r>
+        <w:rPr>
+          <w:rFonts w:ascii="Consolas" w:hAnsi="Consolas" w:cs="Consolas"/>
+          <w:color w:val="000000"/>
+          <w:kern w:val="0"/>
+          <w:sz w:val="19"/>
+          <w:szCs w:val="19"/>
+        </w:rPr>
+        <w:t xml:space="preserve"> id</w:t>
+      </w:r>
+      <w:r>
+        <w:rPr>
+          <w:rFonts w:ascii="Consolas" w:hAnsi="Consolas" w:cs="Consolas"/>
+          <w:color w:val="808080"/>
+          <w:kern w:val="0"/>
+          <w:sz w:val="19"/>
+          <w:szCs w:val="19"/>
+        </w:rPr>
+        <w:t>,</w:t>
+      </w:r>
+      <w:r>
+        <w:rPr>
+          <w:rFonts w:ascii="Consolas" w:hAnsi="Consolas" w:cs="Consolas"/>
+          <w:color w:val="0000FF"/>
+          <w:kern w:val="0"/>
+          <w:sz w:val="19"/>
+          <w:szCs w:val="19"/>
+        </w:rPr>
+        <w:t>name</w:t>
+      </w:r>
+      <w:r>
+        <w:rPr>
+          <w:rFonts w:ascii="Consolas" w:hAnsi="Consolas" w:cs="Consolas"/>
+          <w:color w:val="808080"/>
+          <w:kern w:val="0"/>
+          <w:sz w:val="19"/>
+          <w:szCs w:val="19"/>
+        </w:rPr>
+        <w:t>,</w:t>
+      </w:r>
+      <w:r>
+        <w:rPr>
+          <w:rFonts w:ascii="Consolas" w:hAnsi="Consolas" w:cs="Consolas"/>
+          <w:color w:val="FF00FF"/>
+          <w:kern w:val="0"/>
+          <w:sz w:val="19"/>
+          <w:szCs w:val="19"/>
+        </w:rPr>
+        <w:t>len</w:t>
+      </w:r>
+      <w:r>
+        <w:rPr>
+          <w:rFonts w:ascii="Consolas" w:hAnsi="Consolas" w:cs="Consolas"/>
+          <w:color w:val="808080"/>
+          <w:kern w:val="0"/>
+          <w:sz w:val="19"/>
+          <w:szCs w:val="19"/>
+        </w:rPr>
+        <w:t>(</w:t>
+      </w:r>
+      <w:r>
+        <w:rPr>
+          <w:rFonts w:ascii="Consolas" w:hAnsi="Consolas" w:cs="Consolas"/>
+          <w:color w:val="0000FF"/>
+          <w:kern w:val="0"/>
+          <w:sz w:val="19"/>
+          <w:szCs w:val="19"/>
+        </w:rPr>
+        <w:t>name</w:t>
+      </w:r>
+      <w:r>
+        <w:rPr>
+          <w:rFonts w:ascii="Consolas" w:hAnsi="Consolas" w:cs="Consolas"/>
+          <w:color w:val="808080"/>
+          <w:kern w:val="0"/>
+          <w:sz w:val="19"/>
+          <w:szCs w:val="19"/>
+        </w:rPr>
+        <w:t>)</w:t>
+      </w:r>
+      <w:r>
+        <w:rPr>
+          <w:rFonts w:ascii="Consolas" w:hAnsi="Consolas" w:cs="Consolas"/>
+          <w:color w:val="000000"/>
+          <w:kern w:val="0"/>
+          <w:sz w:val="19"/>
+          <w:szCs w:val="19"/>
+        </w:rPr>
+        <w:t xml:space="preserve"> </w:t>
+      </w:r>
+      <w:r>
+        <w:rPr>
+          <w:rFonts w:ascii="Consolas" w:hAnsi="Consolas" w:cs="Consolas"/>
+          <w:color w:val="0000FF"/>
+          <w:kern w:val="0"/>
+          <w:sz w:val="19"/>
+          <w:szCs w:val="19"/>
+        </w:rPr>
+        <w:t>as</w:t>
+      </w:r>
+      <w:r>
+        <w:rPr>
+          <w:rFonts w:ascii="Consolas" w:hAnsi="Consolas" w:cs="Consolas"/>
+          <w:color w:val="000000"/>
+          <w:kern w:val="0"/>
+          <w:sz w:val="19"/>
+          <w:szCs w:val="19"/>
+        </w:rPr>
+        <w:t xml:space="preserve"> [len] </w:t>
+      </w:r>
+      <w:r>
+        <w:rPr>
+          <w:rFonts w:ascii="Consolas" w:hAnsi="Consolas" w:cs="Consolas"/>
+          <w:color w:val="0000FF"/>
+          <w:kern w:val="0"/>
+          <w:sz w:val="19"/>
+          <w:szCs w:val="19"/>
+        </w:rPr>
+        <w:t>from</w:t>
+      </w:r>
+      <w:r>
+        <w:rPr>
+          <w:rFonts w:ascii="Consolas" w:hAnsi="Consolas" w:cs="Consolas"/>
+          <w:color w:val="000000"/>
+          <w:kern w:val="0"/>
+          <w:sz w:val="19"/>
+          <w:szCs w:val="19"/>
+        </w:rPr>
+        <w:t xml:space="preserve"> Employee </w:t>
+      </w:r>
+      <w:r>
+        <w:rPr>
+          <w:rFonts w:ascii="Consolas" w:hAnsi="Consolas" w:cs="Consolas"/>
+          <w:color w:val="0000FF"/>
+          <w:kern w:val="0"/>
+          <w:sz w:val="19"/>
+          <w:szCs w:val="19"/>
+        </w:rPr>
+        <w:t>where</w:t>
+      </w:r>
+      <w:r>
+        <w:rPr>
+          <w:rFonts w:ascii="Consolas" w:hAnsi="Consolas" w:cs="Consolas"/>
+          <w:color w:val="000000"/>
+          <w:kern w:val="0"/>
+          <w:sz w:val="19"/>
+          <w:szCs w:val="19"/>
+        </w:rPr>
+        <w:t xml:space="preserve"> </w:t>
+      </w:r>
+      <w:r>
+        <w:rPr>
+          <w:rFonts w:ascii="Consolas" w:hAnsi="Consolas" w:cs="Consolas"/>
+          <w:color w:val="FF00FF"/>
+          <w:kern w:val="0"/>
+          <w:sz w:val="19"/>
+          <w:szCs w:val="19"/>
+        </w:rPr>
+        <w:t>len</w:t>
+      </w:r>
+      <w:r>
+        <w:rPr>
+          <w:rFonts w:ascii="Consolas" w:hAnsi="Consolas" w:cs="Consolas"/>
+          <w:color w:val="808080"/>
+          <w:kern w:val="0"/>
+          <w:sz w:val="19"/>
+          <w:szCs w:val="19"/>
+        </w:rPr>
+        <w:t>(</w:t>
+      </w:r>
+      <w:r>
+        <w:rPr>
+          <w:rFonts w:ascii="Consolas" w:hAnsi="Consolas" w:cs="Consolas"/>
+          <w:color w:val="0000FF"/>
+          <w:kern w:val="0"/>
+          <w:sz w:val="19"/>
+          <w:szCs w:val="19"/>
+        </w:rPr>
+        <w:t>name</w:t>
+      </w:r>
+      <w:r>
+        <w:rPr>
+          <w:rFonts w:ascii="Consolas" w:hAnsi="Consolas" w:cs="Consolas"/>
+          <w:color w:val="808080"/>
+          <w:kern w:val="0"/>
+          <w:sz w:val="19"/>
+          <w:szCs w:val="19"/>
+        </w:rPr>
+        <w:t>)&lt;</w:t>
+      </w:r>
+      <w:r>
+        <w:rPr>
+          <w:rFonts w:ascii="Consolas" w:hAnsi="Consolas" w:cs="Consolas"/>
+          <w:color w:val="000000"/>
+          <w:kern w:val="0"/>
+          <w:sz w:val="19"/>
+          <w:szCs w:val="19"/>
+        </w:rPr>
+        <w:t>10</w:t>
+      </w:r>
+      <w:r>
+        <w:rPr>
+          <w:rFonts w:ascii="Consolas" w:hAnsi="Consolas" w:cs="Consolas"/>
+          <w:color w:val="808080"/>
+          <w:kern w:val="0"/>
+          <w:sz w:val="19"/>
+          <w:szCs w:val="19"/>
+        </w:rPr>
+        <w:t>;</w:t>
+      </w:r>
+    </w:p>
+    <w:p>
+      <w:pPr>
+        <w:autoSpaceDE w:val="0"/>
+        <w:autoSpaceDN w:val="0"/>
+        <w:adjustRightInd w:val="0"/>
+        <w:spacing w:after="0" w:line="240" w:lineRule="auto"/>
+        <w:rPr>
+          <w:rFonts w:ascii="Consolas" w:hAnsi="Consolas" w:cs="Consolas"/>
+          <w:color w:val="000000"/>
+          <w:kern w:val="0"/>
+          <w:sz w:val="19"/>
+          <w:szCs w:val="19"/>
+        </w:rPr>
+      </w:pPr>
+    </w:p>
+    <w:p>
+      <w:pPr>
+        <w:autoSpaceDE w:val="0"/>
+        <w:autoSpaceDN w:val="0"/>
+        <w:adjustRightInd w:val="0"/>
+        <w:spacing w:after="0" w:line="240" w:lineRule="auto"/>
+        <w:rPr>
+          <w:rFonts w:ascii="Consolas" w:hAnsi="Consolas" w:cs="Consolas"/>
+          <w:color w:val="000000"/>
+          <w:kern w:val="0"/>
+          <w:sz w:val="19"/>
+          <w:szCs w:val="19"/>
+        </w:rPr>
+      </w:pPr>
+      <w:r>
+        <w:rPr>
+          <w:rFonts w:ascii="Consolas" w:hAnsi="Consolas" w:cs="Consolas"/>
+          <w:color w:val="0000FF"/>
+          <w:kern w:val="0"/>
+          <w:sz w:val="19"/>
+          <w:szCs w:val="19"/>
+        </w:rPr>
+        <w:t>select</w:t>
+      </w:r>
+      <w:r>
+        <w:rPr>
+          <w:rFonts w:ascii="Consolas" w:hAnsi="Consolas" w:cs="Consolas"/>
+          <w:color w:val="000000"/>
+          <w:kern w:val="0"/>
+          <w:sz w:val="19"/>
+          <w:szCs w:val="19"/>
+        </w:rPr>
+        <w:t xml:space="preserve"> id</w:t>
+      </w:r>
+      <w:r>
+        <w:rPr>
+          <w:rFonts w:ascii="Consolas" w:hAnsi="Consolas" w:cs="Consolas"/>
+          <w:color w:val="808080"/>
+          <w:kern w:val="0"/>
+          <w:sz w:val="19"/>
+          <w:szCs w:val="19"/>
+        </w:rPr>
+        <w:t>,</w:t>
+      </w:r>
+      <w:r>
+        <w:rPr>
+          <w:rFonts w:ascii="Consolas" w:hAnsi="Consolas" w:cs="Consolas"/>
+          <w:color w:val="0000FF"/>
+          <w:kern w:val="0"/>
+          <w:sz w:val="19"/>
+          <w:szCs w:val="19"/>
+        </w:rPr>
+        <w:t>name</w:t>
+      </w:r>
+      <w:r>
+        <w:rPr>
+          <w:rFonts w:ascii="Consolas" w:hAnsi="Consolas" w:cs="Consolas"/>
+          <w:color w:val="808080"/>
+          <w:kern w:val="0"/>
+          <w:sz w:val="19"/>
+          <w:szCs w:val="19"/>
+        </w:rPr>
+        <w:t>,</w:t>
+      </w:r>
+      <w:r>
+        <w:rPr>
+          <w:rFonts w:ascii="Consolas" w:hAnsi="Consolas" w:cs="Consolas"/>
+          <w:color w:val="FF00FF"/>
+          <w:kern w:val="0"/>
+          <w:sz w:val="19"/>
+          <w:szCs w:val="19"/>
+        </w:rPr>
+        <w:t>len</w:t>
+      </w:r>
+      <w:r>
+        <w:rPr>
+          <w:rFonts w:ascii="Consolas" w:hAnsi="Consolas" w:cs="Consolas"/>
+          <w:color w:val="808080"/>
+          <w:kern w:val="0"/>
+          <w:sz w:val="19"/>
+          <w:szCs w:val="19"/>
+        </w:rPr>
+        <w:t>(</w:t>
+      </w:r>
+      <w:r>
+        <w:rPr>
+          <w:rFonts w:ascii="Consolas" w:hAnsi="Consolas" w:cs="Consolas"/>
+          <w:color w:val="0000FF"/>
+          <w:kern w:val="0"/>
+          <w:sz w:val="19"/>
+          <w:szCs w:val="19"/>
+        </w:rPr>
+        <w:t>name</w:t>
+      </w:r>
+      <w:r>
+        <w:rPr>
+          <w:rFonts w:ascii="Consolas" w:hAnsi="Consolas" w:cs="Consolas"/>
+          <w:color w:val="808080"/>
+          <w:kern w:val="0"/>
+          <w:sz w:val="19"/>
+          <w:szCs w:val="19"/>
+        </w:rPr>
+        <w:t>)</w:t>
+      </w:r>
+      <w:r>
+        <w:rPr>
+          <w:rFonts w:ascii="Consolas" w:hAnsi="Consolas" w:cs="Consolas"/>
+          <w:color w:val="000000"/>
+          <w:kern w:val="0"/>
+          <w:sz w:val="19"/>
+          <w:szCs w:val="19"/>
+        </w:rPr>
+        <w:t xml:space="preserve"> </w:t>
+      </w:r>
+      <w:r>
+        <w:rPr>
+          <w:rFonts w:ascii="Consolas" w:hAnsi="Consolas" w:cs="Consolas"/>
+          <w:color w:val="0000FF"/>
+          <w:kern w:val="0"/>
+          <w:sz w:val="19"/>
+          <w:szCs w:val="19"/>
+        </w:rPr>
+        <w:t>as</w:t>
+      </w:r>
+      <w:r>
+        <w:rPr>
+          <w:rFonts w:ascii="Consolas" w:hAnsi="Consolas" w:cs="Consolas"/>
+          <w:color w:val="000000"/>
+          <w:kern w:val="0"/>
+          <w:sz w:val="19"/>
+          <w:szCs w:val="19"/>
+        </w:rPr>
+        <w:t xml:space="preserve"> [len] </w:t>
+      </w:r>
+      <w:r>
+        <w:rPr>
+          <w:rFonts w:ascii="Consolas" w:hAnsi="Consolas" w:cs="Consolas"/>
+          <w:color w:val="0000FF"/>
+          <w:kern w:val="0"/>
+          <w:sz w:val="19"/>
+          <w:szCs w:val="19"/>
+        </w:rPr>
+        <w:t>from</w:t>
+      </w:r>
+      <w:r>
+        <w:rPr>
+          <w:rFonts w:ascii="Consolas" w:hAnsi="Consolas" w:cs="Consolas"/>
+          <w:color w:val="000000"/>
+          <w:kern w:val="0"/>
+          <w:sz w:val="19"/>
+          <w:szCs w:val="19"/>
+        </w:rPr>
+        <w:t xml:space="preserve"> Employee </w:t>
+      </w:r>
+      <w:r>
+        <w:rPr>
+          <w:rFonts w:ascii="Consolas" w:hAnsi="Consolas" w:cs="Consolas"/>
+          <w:color w:val="0000FF"/>
+          <w:kern w:val="0"/>
+          <w:sz w:val="19"/>
+          <w:szCs w:val="19"/>
+        </w:rPr>
+        <w:t>where</w:t>
+      </w:r>
+      <w:r>
+        <w:rPr>
+          <w:rFonts w:ascii="Consolas" w:hAnsi="Consolas" w:cs="Consolas"/>
+          <w:color w:val="000000"/>
+          <w:kern w:val="0"/>
+          <w:sz w:val="19"/>
+          <w:szCs w:val="19"/>
+        </w:rPr>
+        <w:t xml:space="preserve"> </w:t>
+      </w:r>
+      <w:r>
+        <w:rPr>
+          <w:rFonts w:ascii="Consolas" w:hAnsi="Consolas" w:cs="Consolas"/>
+          <w:color w:val="FF00FF"/>
+          <w:kern w:val="0"/>
+          <w:sz w:val="19"/>
+          <w:szCs w:val="19"/>
+        </w:rPr>
+        <w:t>len</w:t>
+      </w:r>
+      <w:r>
+        <w:rPr>
+          <w:rFonts w:ascii="Consolas" w:hAnsi="Consolas" w:cs="Consolas"/>
+          <w:color w:val="808080"/>
+          <w:kern w:val="0"/>
+          <w:sz w:val="19"/>
+          <w:szCs w:val="19"/>
+        </w:rPr>
+        <w:t>(</w:t>
+      </w:r>
+      <w:r>
+        <w:rPr>
+          <w:rFonts w:ascii="Consolas" w:hAnsi="Consolas" w:cs="Consolas"/>
+          <w:color w:val="0000FF"/>
+          <w:kern w:val="0"/>
+          <w:sz w:val="19"/>
+          <w:szCs w:val="19"/>
+        </w:rPr>
+        <w:t>name</w:t>
+      </w:r>
+      <w:r>
+        <w:rPr>
+          <w:rFonts w:ascii="Consolas" w:hAnsi="Consolas" w:cs="Consolas"/>
+          <w:color w:val="808080"/>
+          <w:kern w:val="0"/>
+          <w:sz w:val="19"/>
+          <w:szCs w:val="19"/>
+        </w:rPr>
+        <w:t>)&gt;</w:t>
+      </w:r>
+      <w:r>
+        <w:rPr>
+          <w:rFonts w:ascii="Consolas" w:hAnsi="Consolas" w:cs="Consolas"/>
+          <w:color w:val="000000"/>
+          <w:kern w:val="0"/>
+          <w:sz w:val="19"/>
+          <w:szCs w:val="19"/>
+        </w:rPr>
+        <w:t>10</w:t>
+      </w:r>
+      <w:r>
+        <w:rPr>
+          <w:rFonts w:ascii="Consolas" w:hAnsi="Consolas" w:cs="Consolas"/>
+          <w:color w:val="808080"/>
+          <w:kern w:val="0"/>
+          <w:sz w:val="19"/>
+          <w:szCs w:val="19"/>
+        </w:rPr>
+        <w:t>;</w:t>
+      </w:r>
+    </w:p>
+    <w:p>
+      <w:pPr>
+        <w:autoSpaceDE w:val="0"/>
+        <w:autoSpaceDN w:val="0"/>
+        <w:adjustRightInd w:val="0"/>
+        <w:spacing w:after="0" w:line="240" w:lineRule="auto"/>
+        <w:rPr>
+          <w:rFonts w:ascii="Consolas" w:hAnsi="Consolas" w:cs="Consolas"/>
+          <w:color w:val="000000"/>
+          <w:kern w:val="0"/>
+          <w:sz w:val="19"/>
+          <w:szCs w:val="19"/>
+        </w:rPr>
+      </w:pPr>
+    </w:p>
+    <w:p>
+      <w:pPr>
+        <w:autoSpaceDE w:val="0"/>
+        <w:autoSpaceDN w:val="0"/>
+        <w:adjustRightInd w:val="0"/>
+        <w:spacing w:after="0" w:line="240" w:lineRule="auto"/>
+        <w:rPr>
+          <w:rFonts w:ascii="Consolas" w:hAnsi="Consolas" w:cs="Consolas"/>
+          <w:color w:val="000000"/>
+          <w:kern w:val="0"/>
+          <w:sz w:val="19"/>
+          <w:szCs w:val="19"/>
+        </w:rPr>
+      </w:pPr>
+      <w:r>
+        <w:rPr>
+          <w:rFonts w:ascii="Consolas" w:hAnsi="Consolas" w:cs="Consolas"/>
+          <w:color w:val="0000FF"/>
+          <w:kern w:val="0"/>
+          <w:sz w:val="19"/>
+          <w:szCs w:val="19"/>
+        </w:rPr>
+        <w:t>select</w:t>
+      </w:r>
+      <w:r>
+        <w:rPr>
+          <w:rFonts w:ascii="Consolas" w:hAnsi="Consolas" w:cs="Consolas"/>
+          <w:color w:val="000000"/>
+          <w:kern w:val="0"/>
+          <w:sz w:val="19"/>
+          <w:szCs w:val="19"/>
+        </w:rPr>
+        <w:t xml:space="preserve"> </w:t>
+      </w:r>
+      <w:r>
+        <w:rPr>
+          <w:rFonts w:ascii="Consolas" w:hAnsi="Consolas" w:cs="Consolas"/>
+          <w:color w:val="FF0000"/>
+          <w:kern w:val="0"/>
+          <w:sz w:val="19"/>
+          <w:szCs w:val="19"/>
+        </w:rPr>
+        <w:t>'Harshith'</w:t>
+      </w:r>
+      <w:r>
+        <w:rPr>
+          <w:rFonts w:ascii="Consolas" w:hAnsi="Consolas" w:cs="Consolas"/>
+          <w:color w:val="000000"/>
+          <w:kern w:val="0"/>
+          <w:sz w:val="19"/>
+          <w:szCs w:val="19"/>
+        </w:rPr>
+        <w:t xml:space="preserve"> </w:t>
+      </w:r>
+      <w:r>
+        <w:rPr>
+          <w:rFonts w:ascii="Consolas" w:hAnsi="Consolas" w:cs="Consolas"/>
+          <w:color w:val="808080"/>
+          <w:kern w:val="0"/>
+          <w:sz w:val="19"/>
+          <w:szCs w:val="19"/>
+        </w:rPr>
+        <w:t>+</w:t>
+      </w:r>
+      <w:r>
+        <w:rPr>
+          <w:rFonts w:ascii="Consolas" w:hAnsi="Consolas" w:cs="Consolas"/>
+          <w:color w:val="000000"/>
+          <w:kern w:val="0"/>
+          <w:sz w:val="19"/>
+          <w:szCs w:val="19"/>
+        </w:rPr>
+        <w:t xml:space="preserve"> </w:t>
+      </w:r>
+      <w:r>
+        <w:rPr>
+          <w:rFonts w:ascii="Consolas" w:hAnsi="Consolas" w:cs="Consolas"/>
+          <w:color w:val="FF0000"/>
+          <w:kern w:val="0"/>
+          <w:sz w:val="19"/>
+          <w:szCs w:val="19"/>
+        </w:rPr>
+        <w:t>'S'</w:t>
+      </w:r>
+    </w:p>
+    <w:p>
+      <w:pPr>
+        <w:autoSpaceDE w:val="0"/>
+        <w:autoSpaceDN w:val="0"/>
+        <w:adjustRightInd w:val="0"/>
+        <w:spacing w:after="0" w:line="240" w:lineRule="auto"/>
+        <w:rPr>
+          <w:rFonts w:ascii="Consolas" w:hAnsi="Consolas" w:cs="Consolas"/>
+          <w:color w:val="000000"/>
+          <w:kern w:val="0"/>
+          <w:sz w:val="19"/>
+          <w:szCs w:val="19"/>
+        </w:rPr>
+      </w:pPr>
+    </w:p>
+    <w:p>
+      <w:pPr>
+        <w:autoSpaceDE w:val="0"/>
+        <w:autoSpaceDN w:val="0"/>
+        <w:adjustRightInd w:val="0"/>
+        <w:spacing w:after="0" w:line="240" w:lineRule="auto"/>
+        <w:rPr>
+          <w:rFonts w:ascii="Consolas" w:hAnsi="Consolas" w:cs="Consolas"/>
+          <w:color w:val="000000"/>
+          <w:kern w:val="0"/>
+          <w:sz w:val="19"/>
+          <w:szCs w:val="19"/>
+        </w:rPr>
+      </w:pPr>
+      <w:r>
+        <w:rPr>
+          <w:rFonts w:ascii="Consolas" w:hAnsi="Consolas" w:cs="Consolas"/>
+          <w:color w:val="0000FF"/>
+          <w:kern w:val="0"/>
+          <w:sz w:val="19"/>
+          <w:szCs w:val="19"/>
+        </w:rPr>
+        <w:t>select</w:t>
+      </w:r>
+      <w:r>
+        <w:rPr>
+          <w:rFonts w:ascii="Consolas" w:hAnsi="Consolas" w:cs="Consolas"/>
+          <w:color w:val="000000"/>
+          <w:kern w:val="0"/>
+          <w:sz w:val="19"/>
+          <w:szCs w:val="19"/>
+        </w:rPr>
+        <w:t xml:space="preserve"> </w:t>
+      </w:r>
+      <w:r>
+        <w:rPr>
+          <w:rFonts w:ascii="Consolas" w:hAnsi="Consolas" w:cs="Consolas"/>
+          <w:color w:val="808080"/>
+          <w:kern w:val="0"/>
+          <w:sz w:val="19"/>
+          <w:szCs w:val="19"/>
+        </w:rPr>
+        <w:t>*</w:t>
+      </w:r>
+      <w:r>
+        <w:rPr>
+          <w:rFonts w:ascii="Consolas" w:hAnsi="Consolas" w:cs="Consolas"/>
+          <w:color w:val="000000"/>
+          <w:kern w:val="0"/>
+          <w:sz w:val="19"/>
+          <w:szCs w:val="19"/>
+        </w:rPr>
+        <w:t xml:space="preserve"> </w:t>
+      </w:r>
+      <w:r>
+        <w:rPr>
+          <w:rFonts w:ascii="Consolas" w:hAnsi="Consolas" w:cs="Consolas"/>
+          <w:color w:val="0000FF"/>
+          <w:kern w:val="0"/>
+          <w:sz w:val="19"/>
+          <w:szCs w:val="19"/>
+        </w:rPr>
+        <w:t>from</w:t>
+      </w:r>
+      <w:r>
+        <w:rPr>
+          <w:rFonts w:ascii="Consolas" w:hAnsi="Consolas" w:cs="Consolas"/>
+          <w:color w:val="000000"/>
+          <w:kern w:val="0"/>
+          <w:sz w:val="19"/>
+          <w:szCs w:val="19"/>
+        </w:rPr>
+        <w:t xml:space="preserve"> employee</w:t>
+      </w:r>
+      <w:r>
+        <w:rPr>
+          <w:rFonts w:ascii="Consolas" w:hAnsi="Consolas" w:cs="Consolas"/>
+          <w:color w:val="808080"/>
+          <w:kern w:val="0"/>
+          <w:sz w:val="19"/>
+          <w:szCs w:val="19"/>
+        </w:rPr>
+        <w:t>;</w:t>
+      </w:r>
+    </w:p>
+    <w:p>
+      <w:pPr>
+        <w:autoSpaceDE w:val="0"/>
+        <w:autoSpaceDN w:val="0"/>
+        <w:adjustRightInd w:val="0"/>
+        <w:spacing w:after="0" w:line="240" w:lineRule="auto"/>
+        <w:rPr>
+          <w:rFonts w:ascii="Consolas" w:hAnsi="Consolas" w:cs="Consolas"/>
+          <w:color w:val="000000"/>
+          <w:kern w:val="0"/>
+          <w:sz w:val="19"/>
+          <w:szCs w:val="19"/>
+        </w:rPr>
+      </w:pPr>
+    </w:p>
+    <w:p>
+      <w:pPr>
+        <w:autoSpaceDE w:val="0"/>
+        <w:autoSpaceDN w:val="0"/>
+        <w:adjustRightInd w:val="0"/>
+        <w:spacing w:after="0" w:line="240" w:lineRule="auto"/>
+        <w:rPr>
+          <w:rFonts w:ascii="Consolas" w:hAnsi="Consolas" w:cs="Consolas"/>
+          <w:color w:val="000000"/>
+          <w:kern w:val="0"/>
+          <w:sz w:val="19"/>
+          <w:szCs w:val="19"/>
+        </w:rPr>
+      </w:pPr>
+      <w:r>
+        <w:rPr>
+          <w:rFonts w:ascii="Consolas" w:hAnsi="Consolas" w:cs="Consolas"/>
+          <w:color w:val="0000FF"/>
+          <w:kern w:val="0"/>
+          <w:sz w:val="19"/>
+          <w:szCs w:val="19"/>
+        </w:rPr>
+        <w:t>select</w:t>
+      </w:r>
+      <w:r>
+        <w:rPr>
+          <w:rFonts w:ascii="Consolas" w:hAnsi="Consolas" w:cs="Consolas"/>
+          <w:color w:val="000000"/>
+          <w:kern w:val="0"/>
+          <w:sz w:val="19"/>
+          <w:szCs w:val="19"/>
+        </w:rPr>
+        <w:t xml:space="preserve"> </w:t>
+      </w:r>
+      <w:r>
+        <w:rPr>
+          <w:rFonts w:ascii="Consolas" w:hAnsi="Consolas" w:cs="Consolas"/>
+          <w:color w:val="0000FF"/>
+          <w:kern w:val="0"/>
+          <w:sz w:val="19"/>
+          <w:szCs w:val="19"/>
+        </w:rPr>
+        <w:t>name</w:t>
+      </w:r>
+      <w:r>
+        <w:rPr>
+          <w:rFonts w:ascii="Consolas" w:hAnsi="Consolas" w:cs="Consolas"/>
+          <w:color w:val="000000"/>
+          <w:kern w:val="0"/>
+          <w:sz w:val="19"/>
+          <w:szCs w:val="19"/>
+        </w:rPr>
+        <w:t xml:space="preserve"> </w:t>
+      </w:r>
+      <w:r>
+        <w:rPr>
+          <w:rFonts w:ascii="Consolas" w:hAnsi="Consolas" w:cs="Consolas"/>
+          <w:color w:val="808080"/>
+          <w:kern w:val="0"/>
+          <w:sz w:val="19"/>
+          <w:szCs w:val="19"/>
+        </w:rPr>
+        <w:t>+</w:t>
+      </w:r>
+      <w:r>
+        <w:rPr>
+          <w:rFonts w:ascii="Consolas" w:hAnsi="Consolas" w:cs="Consolas"/>
+          <w:color w:val="FF0000"/>
+          <w:kern w:val="0"/>
+          <w:sz w:val="19"/>
+          <w:szCs w:val="19"/>
+        </w:rPr>
+        <w:t>':'</w:t>
+      </w:r>
+      <w:r>
+        <w:rPr>
+          <w:rFonts w:ascii="Consolas" w:hAnsi="Consolas" w:cs="Consolas"/>
+          <w:color w:val="808080"/>
+          <w:kern w:val="0"/>
+          <w:sz w:val="19"/>
+          <w:szCs w:val="19"/>
+        </w:rPr>
+        <w:t>+</w:t>
+      </w:r>
+      <w:r>
+        <w:rPr>
+          <w:rFonts w:ascii="Consolas" w:hAnsi="Consolas" w:cs="Consolas"/>
+          <w:color w:val="000000"/>
+          <w:kern w:val="0"/>
+          <w:sz w:val="19"/>
+          <w:szCs w:val="19"/>
+        </w:rPr>
+        <w:t xml:space="preserve"> email </w:t>
+      </w:r>
+      <w:r>
+        <w:rPr>
+          <w:rFonts w:ascii="Consolas" w:hAnsi="Consolas" w:cs="Consolas"/>
+          <w:color w:val="0000FF"/>
+          <w:kern w:val="0"/>
+          <w:sz w:val="19"/>
+          <w:szCs w:val="19"/>
+        </w:rPr>
+        <w:t>from</w:t>
+      </w:r>
+      <w:r>
+        <w:rPr>
+          <w:rFonts w:ascii="Consolas" w:hAnsi="Consolas" w:cs="Consolas"/>
+          <w:color w:val="000000"/>
+          <w:kern w:val="0"/>
+          <w:sz w:val="19"/>
+          <w:szCs w:val="19"/>
+        </w:rPr>
+        <w:t xml:space="preserve"> Employee</w:t>
+      </w:r>
+      <w:r>
+        <w:rPr>
+          <w:rFonts w:ascii="Consolas" w:hAnsi="Consolas" w:cs="Consolas"/>
+          <w:color w:val="808080"/>
+          <w:kern w:val="0"/>
+          <w:sz w:val="19"/>
+          <w:szCs w:val="19"/>
+        </w:rPr>
+        <w:t>;</w:t>
+      </w:r>
+    </w:p>
+    <w:p>
+      <w:pPr>
+        <w:autoSpaceDE w:val="0"/>
+        <w:autoSpaceDN w:val="0"/>
+        <w:adjustRightInd w:val="0"/>
+        <w:spacing w:after="0" w:line="240" w:lineRule="auto"/>
+        <w:rPr>
+          <w:rFonts w:ascii="Consolas" w:hAnsi="Consolas" w:cs="Consolas"/>
+          <w:color w:val="000000"/>
+          <w:kern w:val="0"/>
+          <w:sz w:val="19"/>
+          <w:szCs w:val="19"/>
+        </w:rPr>
+      </w:pPr>
+    </w:p>
+    <w:p>
+      <w:pPr>
+        <w:autoSpaceDE w:val="0"/>
+        <w:autoSpaceDN w:val="0"/>
+        <w:adjustRightInd w:val="0"/>
+        <w:spacing w:after="0" w:line="240" w:lineRule="auto"/>
+        <w:rPr>
+          <w:rFonts w:ascii="Consolas" w:hAnsi="Consolas" w:cs="Consolas"/>
+          <w:color w:val="000000"/>
+          <w:kern w:val="0"/>
+          <w:sz w:val="19"/>
+          <w:szCs w:val="19"/>
+        </w:rPr>
+      </w:pPr>
+    </w:p>
+    <w:p>
+      <w:pPr>
+        <w:autoSpaceDE w:val="0"/>
+        <w:autoSpaceDN w:val="0"/>
+        <w:adjustRightInd w:val="0"/>
+        <w:spacing w:after="0" w:line="240" w:lineRule="auto"/>
+        <w:rPr>
+          <w:rFonts w:ascii="Consolas" w:hAnsi="Consolas" w:cs="Consolas"/>
+          <w:color w:val="000000"/>
+          <w:kern w:val="0"/>
+          <w:sz w:val="19"/>
+          <w:szCs w:val="19"/>
+        </w:rPr>
+      </w:pPr>
+      <w:r>
+        <w:rPr>
+          <w:rFonts w:ascii="Consolas" w:hAnsi="Consolas" w:cs="Consolas"/>
+          <w:color w:val="0000FF"/>
+          <w:kern w:val="0"/>
+          <w:sz w:val="19"/>
+          <w:szCs w:val="19"/>
+        </w:rPr>
+        <w:t>select</w:t>
+      </w:r>
+      <w:r>
+        <w:rPr>
+          <w:rFonts w:ascii="Consolas" w:hAnsi="Consolas" w:cs="Consolas"/>
+          <w:color w:val="000000"/>
+          <w:kern w:val="0"/>
+          <w:sz w:val="19"/>
+          <w:szCs w:val="19"/>
+        </w:rPr>
+        <w:t xml:space="preserve"> </w:t>
+      </w:r>
+      <w:r>
+        <w:rPr>
+          <w:rFonts w:ascii="Consolas" w:hAnsi="Consolas" w:cs="Consolas"/>
+          <w:color w:val="FF00FF"/>
+          <w:kern w:val="0"/>
+          <w:sz w:val="19"/>
+          <w:szCs w:val="19"/>
+        </w:rPr>
+        <w:t>ltrim</w:t>
+      </w:r>
+      <w:r>
+        <w:rPr>
+          <w:rFonts w:ascii="Consolas" w:hAnsi="Consolas" w:cs="Consolas"/>
+          <w:color w:val="808080"/>
+          <w:kern w:val="0"/>
+          <w:sz w:val="19"/>
+          <w:szCs w:val="19"/>
+        </w:rPr>
+        <w:t>(</w:t>
+      </w:r>
+      <w:r>
+        <w:rPr>
+          <w:rFonts w:ascii="Consolas" w:hAnsi="Consolas" w:cs="Consolas"/>
+          <w:color w:val="FF0000"/>
+          <w:kern w:val="0"/>
+          <w:sz w:val="19"/>
+          <w:szCs w:val="19"/>
+        </w:rPr>
+        <w:t>'      Harshith S      '</w:t>
+      </w:r>
+      <w:r>
+        <w:rPr>
+          <w:rFonts w:ascii="Consolas" w:hAnsi="Consolas" w:cs="Consolas"/>
+          <w:color w:val="808080"/>
+          <w:kern w:val="0"/>
+          <w:sz w:val="19"/>
+          <w:szCs w:val="19"/>
+        </w:rPr>
+        <w:t>);</w:t>
+      </w:r>
+    </w:p>
+    <w:p>
+      <w:pPr>
+        <w:autoSpaceDE w:val="0"/>
+        <w:autoSpaceDN w:val="0"/>
+        <w:adjustRightInd w:val="0"/>
+        <w:spacing w:after="0" w:line="240" w:lineRule="auto"/>
+        <w:rPr>
+          <w:rFonts w:ascii="Consolas" w:hAnsi="Consolas" w:cs="Consolas"/>
+          <w:color w:val="000000"/>
+          <w:kern w:val="0"/>
+          <w:sz w:val="19"/>
+          <w:szCs w:val="19"/>
+        </w:rPr>
+      </w:pPr>
+    </w:p>
+    <w:p>
+      <w:pPr>
+        <w:autoSpaceDE w:val="0"/>
+        <w:autoSpaceDN w:val="0"/>
+        <w:adjustRightInd w:val="0"/>
+        <w:spacing w:after="0" w:line="240" w:lineRule="auto"/>
+        <w:rPr>
+          <w:rFonts w:ascii="Consolas" w:hAnsi="Consolas" w:cs="Consolas"/>
+          <w:color w:val="000000"/>
+          <w:kern w:val="0"/>
+          <w:sz w:val="19"/>
+          <w:szCs w:val="19"/>
+        </w:rPr>
+      </w:pPr>
+      <w:r>
+        <w:rPr>
+          <w:rFonts w:ascii="Consolas" w:hAnsi="Consolas" w:cs="Consolas"/>
+          <w:color w:val="0000FF"/>
+          <w:kern w:val="0"/>
+          <w:sz w:val="19"/>
+          <w:szCs w:val="19"/>
+        </w:rPr>
+        <w:t>select</w:t>
+      </w:r>
+      <w:r>
+        <w:rPr>
+          <w:rFonts w:ascii="Consolas" w:hAnsi="Consolas" w:cs="Consolas"/>
+          <w:color w:val="000000"/>
+          <w:kern w:val="0"/>
+          <w:sz w:val="19"/>
+          <w:szCs w:val="19"/>
+        </w:rPr>
+        <w:t xml:space="preserve"> </w:t>
+      </w:r>
+      <w:r>
+        <w:rPr>
+          <w:rFonts w:ascii="Consolas" w:hAnsi="Consolas" w:cs="Consolas"/>
+          <w:color w:val="FF00FF"/>
+          <w:kern w:val="0"/>
+          <w:sz w:val="19"/>
+          <w:szCs w:val="19"/>
+        </w:rPr>
+        <w:t>ltrim</w:t>
+      </w:r>
+      <w:r>
+        <w:rPr>
+          <w:rFonts w:ascii="Consolas" w:hAnsi="Consolas" w:cs="Consolas"/>
+          <w:color w:val="808080"/>
+          <w:kern w:val="0"/>
+          <w:sz w:val="19"/>
+          <w:szCs w:val="19"/>
+        </w:rPr>
+        <w:t>(</w:t>
+      </w:r>
+      <w:r>
+        <w:rPr>
+          <w:rFonts w:ascii="Consolas" w:hAnsi="Consolas" w:cs="Consolas"/>
+          <w:color w:val="FF0000"/>
+          <w:kern w:val="0"/>
+          <w:sz w:val="19"/>
+          <w:szCs w:val="19"/>
+        </w:rPr>
+        <w:t>'A                                              Harshith S dsgdfgdgdfgdfgdfgdf  f       '</w:t>
+      </w:r>
+      <w:r>
+        <w:rPr>
+          <w:rFonts w:ascii="Consolas" w:hAnsi="Consolas" w:cs="Consolas"/>
+          <w:color w:val="808080"/>
+          <w:kern w:val="0"/>
+          <w:sz w:val="19"/>
+          <w:szCs w:val="19"/>
+        </w:rPr>
+        <w:t>);</w:t>
+      </w:r>
+    </w:p>
+    <w:p>
+      <w:pPr>
+        <w:autoSpaceDE w:val="0"/>
+        <w:autoSpaceDN w:val="0"/>
+        <w:adjustRightInd w:val="0"/>
+        <w:spacing w:after="0" w:line="240" w:lineRule="auto"/>
+        <w:rPr>
+          <w:rFonts w:ascii="Consolas" w:hAnsi="Consolas" w:cs="Consolas"/>
+          <w:color w:val="000000"/>
+          <w:kern w:val="0"/>
+          <w:sz w:val="19"/>
+          <w:szCs w:val="19"/>
+        </w:rPr>
+      </w:pPr>
+      <w:r>
+        <w:rPr>
+          <w:rFonts w:ascii="Consolas" w:hAnsi="Consolas" w:cs="Consolas"/>
+          <w:color w:val="0000FF"/>
+          <w:kern w:val="0"/>
+          <w:sz w:val="19"/>
+          <w:szCs w:val="19"/>
+        </w:rPr>
+        <w:t>select</w:t>
+      </w:r>
+      <w:r>
+        <w:rPr>
+          <w:rFonts w:ascii="Consolas" w:hAnsi="Consolas" w:cs="Consolas"/>
+          <w:color w:val="000000"/>
+          <w:kern w:val="0"/>
+          <w:sz w:val="19"/>
+          <w:szCs w:val="19"/>
+        </w:rPr>
+        <w:t xml:space="preserve"> </w:t>
+      </w:r>
+      <w:r>
+        <w:rPr>
+          <w:rFonts w:ascii="Consolas" w:hAnsi="Consolas" w:cs="Consolas"/>
+          <w:color w:val="FF00FF"/>
+          <w:kern w:val="0"/>
+          <w:sz w:val="19"/>
+          <w:szCs w:val="19"/>
+        </w:rPr>
+        <w:t>rtrim</w:t>
+      </w:r>
+      <w:r>
+        <w:rPr>
+          <w:rFonts w:ascii="Consolas" w:hAnsi="Consolas" w:cs="Consolas"/>
+          <w:color w:val="808080"/>
+          <w:kern w:val="0"/>
+          <w:sz w:val="19"/>
+          <w:szCs w:val="19"/>
+        </w:rPr>
+        <w:t>(</w:t>
+      </w:r>
+      <w:r>
+        <w:rPr>
+          <w:rFonts w:ascii="Consolas" w:hAnsi="Consolas" w:cs="Consolas"/>
+          <w:color w:val="FF0000"/>
+          <w:kern w:val="0"/>
+          <w:sz w:val="19"/>
+          <w:szCs w:val="19"/>
+        </w:rPr>
+        <w:t>'                                                     Harshith S dsgdfgdgdfgdfgdfgdf  f       '</w:t>
+      </w:r>
+      <w:r>
+        <w:rPr>
+          <w:rFonts w:ascii="Consolas" w:hAnsi="Consolas" w:cs="Consolas"/>
+          <w:color w:val="808080"/>
+          <w:kern w:val="0"/>
+          <w:sz w:val="19"/>
+          <w:szCs w:val="19"/>
+        </w:rPr>
+        <w:t>);</w:t>
+      </w:r>
+    </w:p>
+    <w:p>
+      <w:pPr>
+        <w:autoSpaceDE w:val="0"/>
+        <w:autoSpaceDN w:val="0"/>
+        <w:adjustRightInd w:val="0"/>
+        <w:spacing w:after="0" w:line="240" w:lineRule="auto"/>
+        <w:rPr>
+          <w:rFonts w:ascii="Consolas" w:hAnsi="Consolas" w:cs="Consolas"/>
+          <w:color w:val="000000"/>
+          <w:kern w:val="0"/>
+          <w:sz w:val="19"/>
+          <w:szCs w:val="19"/>
+        </w:rPr>
+      </w:pPr>
+    </w:p>
+    <w:p>
+      <w:pPr>
+        <w:autoSpaceDE w:val="0"/>
+        <w:autoSpaceDN w:val="0"/>
+        <w:adjustRightInd w:val="0"/>
+        <w:spacing w:after="0" w:line="240" w:lineRule="auto"/>
+        <w:rPr>
+          <w:rFonts w:ascii="Consolas" w:hAnsi="Consolas" w:cs="Consolas"/>
+          <w:color w:val="000000"/>
+          <w:kern w:val="0"/>
+          <w:sz w:val="19"/>
+          <w:szCs w:val="19"/>
+        </w:rPr>
+      </w:pPr>
+      <w:r>
+        <w:rPr>
+          <w:rFonts w:ascii="Consolas" w:hAnsi="Consolas" w:cs="Consolas"/>
+          <w:color w:val="0000FF"/>
+          <w:kern w:val="0"/>
+          <w:sz w:val="19"/>
+          <w:szCs w:val="19"/>
+        </w:rPr>
+        <w:t>select</w:t>
+      </w:r>
+      <w:r>
+        <w:rPr>
+          <w:rFonts w:ascii="Consolas" w:hAnsi="Consolas" w:cs="Consolas"/>
+          <w:color w:val="000000"/>
+          <w:kern w:val="0"/>
+          <w:sz w:val="19"/>
+          <w:szCs w:val="19"/>
+        </w:rPr>
+        <w:t xml:space="preserve"> </w:t>
+      </w:r>
+      <w:r>
+        <w:rPr>
+          <w:rFonts w:ascii="Consolas" w:hAnsi="Consolas" w:cs="Consolas"/>
+          <w:color w:val="FF00FF"/>
+          <w:kern w:val="0"/>
+          <w:sz w:val="19"/>
+          <w:szCs w:val="19"/>
+        </w:rPr>
+        <w:t>replace</w:t>
+      </w:r>
+      <w:r>
+        <w:rPr>
+          <w:rFonts w:ascii="Consolas" w:hAnsi="Consolas" w:cs="Consolas"/>
+          <w:color w:val="808080"/>
+          <w:kern w:val="0"/>
+          <w:sz w:val="19"/>
+          <w:szCs w:val="19"/>
+        </w:rPr>
+        <w:t>(</w:t>
+      </w:r>
+      <w:r>
+        <w:rPr>
+          <w:rFonts w:ascii="Consolas" w:hAnsi="Consolas" w:cs="Consolas"/>
+          <w:color w:val="FF0000"/>
+          <w:kern w:val="0"/>
+          <w:sz w:val="19"/>
+          <w:szCs w:val="19"/>
+        </w:rPr>
+        <w:t>'String function'</w:t>
+      </w:r>
+      <w:r>
+        <w:rPr>
+          <w:rFonts w:ascii="Consolas" w:hAnsi="Consolas" w:cs="Consolas"/>
+          <w:color w:val="808080"/>
+          <w:kern w:val="0"/>
+          <w:sz w:val="19"/>
+          <w:szCs w:val="19"/>
+        </w:rPr>
+        <w:t>,</w:t>
+      </w:r>
+      <w:r>
+        <w:rPr>
+          <w:rFonts w:ascii="Consolas" w:hAnsi="Consolas" w:cs="Consolas"/>
+          <w:color w:val="FF0000"/>
+          <w:kern w:val="0"/>
+          <w:sz w:val="19"/>
+          <w:szCs w:val="19"/>
+        </w:rPr>
+        <w:t>'string'</w:t>
+      </w:r>
+      <w:r>
+        <w:rPr>
+          <w:rFonts w:ascii="Consolas" w:hAnsi="Consolas" w:cs="Consolas"/>
+          <w:color w:val="808080"/>
+          <w:kern w:val="0"/>
+          <w:sz w:val="19"/>
+          <w:szCs w:val="19"/>
+        </w:rPr>
+        <w:t>,</w:t>
+      </w:r>
+      <w:r>
+        <w:rPr>
+          <w:rFonts w:ascii="Consolas" w:hAnsi="Consolas" w:cs="Consolas"/>
+          <w:color w:val="FF0000"/>
+          <w:kern w:val="0"/>
+          <w:sz w:val="19"/>
+          <w:szCs w:val="19"/>
+        </w:rPr>
+        <w:t>'time'</w:t>
+      </w:r>
+      <w:r>
+        <w:rPr>
+          <w:rFonts w:ascii="Consolas" w:hAnsi="Consolas" w:cs="Consolas"/>
+          <w:color w:val="808080"/>
+          <w:kern w:val="0"/>
+          <w:sz w:val="19"/>
+          <w:szCs w:val="19"/>
+        </w:rPr>
+        <w:t>);</w:t>
+      </w:r>
+    </w:p>
+    <w:p>
+      <w:pPr>
+        <w:autoSpaceDE w:val="0"/>
+        <w:autoSpaceDN w:val="0"/>
+        <w:adjustRightInd w:val="0"/>
+        <w:spacing w:after="0" w:line="240" w:lineRule="auto"/>
+        <w:rPr>
+          <w:rFonts w:ascii="Consolas" w:hAnsi="Consolas" w:cs="Consolas"/>
+          <w:color w:val="000000"/>
+          <w:kern w:val="0"/>
+          <w:sz w:val="19"/>
+          <w:szCs w:val="19"/>
+        </w:rPr>
+      </w:pPr>
+    </w:p>
+    <w:p>
+      <w:pPr>
+        <w:autoSpaceDE w:val="0"/>
+        <w:autoSpaceDN w:val="0"/>
+        <w:adjustRightInd w:val="0"/>
+        <w:spacing w:after="0" w:line="240" w:lineRule="auto"/>
+        <w:rPr>
+          <w:rFonts w:ascii="Consolas" w:hAnsi="Consolas" w:cs="Consolas"/>
+          <w:color w:val="000000"/>
+          <w:kern w:val="0"/>
+          <w:sz w:val="19"/>
+          <w:szCs w:val="19"/>
+        </w:rPr>
+      </w:pPr>
+      <w:r>
+        <w:rPr>
+          <w:rFonts w:ascii="Consolas" w:hAnsi="Consolas" w:cs="Consolas"/>
+          <w:color w:val="0000FF"/>
+          <w:kern w:val="0"/>
+          <w:sz w:val="19"/>
+          <w:szCs w:val="19"/>
+        </w:rPr>
+        <w:t>select</w:t>
+      </w:r>
+      <w:r>
+        <w:rPr>
+          <w:rFonts w:ascii="Consolas" w:hAnsi="Consolas" w:cs="Consolas"/>
+          <w:color w:val="000000"/>
+          <w:kern w:val="0"/>
+          <w:sz w:val="19"/>
+          <w:szCs w:val="19"/>
+        </w:rPr>
+        <w:t xml:space="preserve"> </w:t>
+      </w:r>
+      <w:r>
+        <w:rPr>
+          <w:rFonts w:ascii="Consolas" w:hAnsi="Consolas" w:cs="Consolas"/>
+          <w:color w:val="FF00FF"/>
+          <w:kern w:val="0"/>
+          <w:sz w:val="19"/>
+          <w:szCs w:val="19"/>
+        </w:rPr>
+        <w:t>replicate</w:t>
+      </w:r>
+      <w:r>
+        <w:rPr>
+          <w:rFonts w:ascii="Consolas" w:hAnsi="Consolas" w:cs="Consolas"/>
+          <w:color w:val="808080"/>
+          <w:kern w:val="0"/>
+          <w:sz w:val="19"/>
+          <w:szCs w:val="19"/>
+        </w:rPr>
+        <w:t>(</w:t>
+      </w:r>
+      <w:r>
+        <w:rPr>
+          <w:rFonts w:ascii="Consolas" w:hAnsi="Consolas" w:cs="Consolas"/>
+          <w:color w:val="FF0000"/>
+          <w:kern w:val="0"/>
+          <w:sz w:val="19"/>
+          <w:szCs w:val="19"/>
+        </w:rPr>
+        <w:t>'T'</w:t>
+      </w:r>
+      <w:r>
+        <w:rPr>
+          <w:rFonts w:ascii="Consolas" w:hAnsi="Consolas" w:cs="Consolas"/>
+          <w:color w:val="808080"/>
+          <w:kern w:val="0"/>
+          <w:sz w:val="19"/>
+          <w:szCs w:val="19"/>
+        </w:rPr>
+        <w:t>,</w:t>
+      </w:r>
+      <w:r>
+        <w:rPr>
+          <w:rFonts w:ascii="Consolas" w:hAnsi="Consolas" w:cs="Consolas"/>
+          <w:color w:val="000000"/>
+          <w:kern w:val="0"/>
+          <w:sz w:val="19"/>
+          <w:szCs w:val="19"/>
+        </w:rPr>
+        <w:t>8</w:t>
+      </w:r>
+      <w:r>
+        <w:rPr>
+          <w:rFonts w:ascii="Consolas" w:hAnsi="Consolas" w:cs="Consolas"/>
+          <w:color w:val="808080"/>
+          <w:kern w:val="0"/>
+          <w:sz w:val="19"/>
+          <w:szCs w:val="19"/>
+        </w:rPr>
+        <w:t>);</w:t>
+      </w:r>
+    </w:p>
+    <w:p>
+      <w:pPr>
+        <w:autoSpaceDE w:val="0"/>
+        <w:autoSpaceDN w:val="0"/>
+        <w:adjustRightInd w:val="0"/>
+        <w:spacing w:after="0" w:line="240" w:lineRule="auto"/>
+        <w:rPr>
+          <w:rFonts w:ascii="Consolas" w:hAnsi="Consolas" w:cs="Consolas"/>
+          <w:color w:val="000000"/>
+          <w:kern w:val="0"/>
+          <w:sz w:val="19"/>
+          <w:szCs w:val="19"/>
+        </w:rPr>
+      </w:pPr>
+      <w:r>
+        <w:rPr>
+          <w:rFonts w:ascii="Consolas" w:hAnsi="Consolas" w:cs="Consolas"/>
+          <w:color w:val="0000FF"/>
+          <w:kern w:val="0"/>
+          <w:sz w:val="19"/>
+          <w:szCs w:val="19"/>
+        </w:rPr>
+        <w:t>select</w:t>
+      </w:r>
+      <w:r>
+        <w:rPr>
+          <w:rFonts w:ascii="Consolas" w:hAnsi="Consolas" w:cs="Consolas"/>
+          <w:color w:val="000000"/>
+          <w:kern w:val="0"/>
+          <w:sz w:val="19"/>
+          <w:szCs w:val="19"/>
+        </w:rPr>
+        <w:t xml:space="preserve"> </w:t>
+      </w:r>
+      <w:r>
+        <w:rPr>
+          <w:rFonts w:ascii="Consolas" w:hAnsi="Consolas" w:cs="Consolas"/>
+          <w:color w:val="FF00FF"/>
+          <w:kern w:val="0"/>
+          <w:sz w:val="19"/>
+          <w:szCs w:val="19"/>
+        </w:rPr>
+        <w:t>replicate</w:t>
+      </w:r>
+      <w:r>
+        <w:rPr>
+          <w:rFonts w:ascii="Consolas" w:hAnsi="Consolas" w:cs="Consolas"/>
+          <w:color w:val="808080"/>
+          <w:kern w:val="0"/>
+          <w:sz w:val="19"/>
+          <w:szCs w:val="19"/>
+        </w:rPr>
+        <w:t>(</w:t>
+      </w:r>
+      <w:r>
+        <w:rPr>
+          <w:rFonts w:ascii="Consolas" w:hAnsi="Consolas" w:cs="Consolas"/>
+          <w:color w:val="FF0000"/>
+          <w:kern w:val="0"/>
+          <w:sz w:val="19"/>
+          <w:szCs w:val="19"/>
+        </w:rPr>
+        <w:t>'T'</w:t>
+      </w:r>
+      <w:r>
+        <w:rPr>
+          <w:rFonts w:ascii="Consolas" w:hAnsi="Consolas" w:cs="Consolas"/>
+          <w:color w:val="808080"/>
+          <w:kern w:val="0"/>
+          <w:sz w:val="19"/>
+          <w:szCs w:val="19"/>
+        </w:rPr>
+        <w:t>,-</w:t>
+      </w:r>
+      <w:r>
+        <w:rPr>
+          <w:rFonts w:ascii="Consolas" w:hAnsi="Consolas" w:cs="Consolas"/>
+          <w:color w:val="000000"/>
+          <w:kern w:val="0"/>
+          <w:sz w:val="19"/>
+          <w:szCs w:val="19"/>
+        </w:rPr>
+        <w:t>1</w:t>
+      </w:r>
+      <w:r>
+        <w:rPr>
+          <w:rFonts w:ascii="Consolas" w:hAnsi="Consolas" w:cs="Consolas"/>
+          <w:color w:val="808080"/>
+          <w:kern w:val="0"/>
+          <w:sz w:val="19"/>
+          <w:szCs w:val="19"/>
+        </w:rPr>
+        <w:t>);</w:t>
+      </w:r>
+    </w:p>
+    <w:p>
+      <w:pPr>
+        <w:autoSpaceDE w:val="0"/>
+        <w:autoSpaceDN w:val="0"/>
+        <w:adjustRightInd w:val="0"/>
+        <w:spacing w:after="0" w:line="240" w:lineRule="auto"/>
+        <w:rPr>
+          <w:rFonts w:ascii="Consolas" w:hAnsi="Consolas" w:cs="Consolas"/>
+          <w:color w:val="000000"/>
+          <w:kern w:val="0"/>
+          <w:sz w:val="19"/>
+          <w:szCs w:val="19"/>
+        </w:rPr>
+      </w:pPr>
+    </w:p>
+    <w:p>
+      <w:pPr>
+        <w:autoSpaceDE w:val="0"/>
+        <w:autoSpaceDN w:val="0"/>
+        <w:adjustRightInd w:val="0"/>
+        <w:spacing w:after="0" w:line="240" w:lineRule="auto"/>
+        <w:rPr>
+          <w:rFonts w:ascii="Consolas" w:hAnsi="Consolas" w:cs="Consolas"/>
+          <w:color w:val="000000"/>
+          <w:kern w:val="0"/>
+          <w:sz w:val="19"/>
+          <w:szCs w:val="19"/>
+        </w:rPr>
+      </w:pPr>
+    </w:p>
+    <w:p>
+      <w:pPr>
+        <w:autoSpaceDE w:val="0"/>
+        <w:autoSpaceDN w:val="0"/>
+        <w:adjustRightInd w:val="0"/>
+        <w:spacing w:after="0" w:line="240" w:lineRule="auto"/>
+        <w:rPr>
+          <w:rFonts w:ascii="Consolas" w:hAnsi="Consolas" w:cs="Consolas"/>
+          <w:color w:val="000000"/>
+          <w:kern w:val="0"/>
+          <w:sz w:val="19"/>
+          <w:szCs w:val="19"/>
+        </w:rPr>
+      </w:pPr>
+      <w:r>
+        <w:rPr>
+          <w:rFonts w:ascii="Consolas" w:hAnsi="Consolas" w:cs="Consolas"/>
+          <w:color w:val="0000FF"/>
+          <w:kern w:val="0"/>
+          <w:sz w:val="19"/>
+          <w:szCs w:val="19"/>
+        </w:rPr>
+        <w:t>select</w:t>
+      </w:r>
+      <w:r>
+        <w:rPr>
+          <w:rFonts w:ascii="Consolas" w:hAnsi="Consolas" w:cs="Consolas"/>
+          <w:color w:val="000000"/>
+          <w:kern w:val="0"/>
+          <w:sz w:val="19"/>
+          <w:szCs w:val="19"/>
+        </w:rPr>
+        <w:t xml:space="preserve"> </w:t>
+      </w:r>
+      <w:r>
+        <w:rPr>
+          <w:rFonts w:ascii="Consolas" w:hAnsi="Consolas" w:cs="Consolas"/>
+          <w:color w:val="808080"/>
+          <w:kern w:val="0"/>
+          <w:sz w:val="19"/>
+          <w:szCs w:val="19"/>
+        </w:rPr>
+        <w:t>right(</w:t>
+      </w:r>
+      <w:r>
+        <w:rPr>
+          <w:rFonts w:ascii="Consolas" w:hAnsi="Consolas" w:cs="Consolas"/>
+          <w:color w:val="FF0000"/>
+          <w:kern w:val="0"/>
+          <w:sz w:val="19"/>
+          <w:szCs w:val="19"/>
+        </w:rPr>
+        <w:t>'HART'</w:t>
+      </w:r>
+      <w:r>
+        <w:rPr>
+          <w:rFonts w:ascii="Consolas" w:hAnsi="Consolas" w:cs="Consolas"/>
+          <w:color w:val="808080"/>
+          <w:kern w:val="0"/>
+          <w:sz w:val="19"/>
+          <w:szCs w:val="19"/>
+        </w:rPr>
+        <w:t>,</w:t>
+      </w:r>
+      <w:r>
+        <w:rPr>
+          <w:rFonts w:ascii="Consolas" w:hAnsi="Consolas" w:cs="Consolas"/>
+          <w:color w:val="000000"/>
+          <w:kern w:val="0"/>
+          <w:sz w:val="19"/>
+          <w:szCs w:val="19"/>
+        </w:rPr>
+        <w:t>3</w:t>
+      </w:r>
+      <w:r>
+        <w:rPr>
+          <w:rFonts w:ascii="Consolas" w:hAnsi="Consolas" w:cs="Consolas"/>
+          <w:color w:val="808080"/>
+          <w:kern w:val="0"/>
+          <w:sz w:val="19"/>
+          <w:szCs w:val="19"/>
+        </w:rPr>
+        <w:t>);</w:t>
+      </w:r>
+    </w:p>
+    <w:p>
+      <w:pPr>
+        <w:autoSpaceDE w:val="0"/>
+        <w:autoSpaceDN w:val="0"/>
+        <w:adjustRightInd w:val="0"/>
+        <w:spacing w:after="0" w:line="240" w:lineRule="auto"/>
+        <w:rPr>
+          <w:rFonts w:ascii="Consolas" w:hAnsi="Consolas" w:cs="Consolas"/>
+          <w:color w:val="000000"/>
+          <w:kern w:val="0"/>
+          <w:sz w:val="19"/>
+          <w:szCs w:val="19"/>
+        </w:rPr>
+      </w:pPr>
+      <w:r>
+        <w:rPr>
+          <w:rFonts w:ascii="Consolas" w:hAnsi="Consolas" w:cs="Consolas"/>
+          <w:color w:val="0000FF"/>
+          <w:kern w:val="0"/>
+          <w:sz w:val="19"/>
+          <w:szCs w:val="19"/>
+        </w:rPr>
+        <w:t>select</w:t>
+      </w:r>
+      <w:r>
+        <w:rPr>
+          <w:rFonts w:ascii="Consolas" w:hAnsi="Consolas" w:cs="Consolas"/>
+          <w:color w:val="000000"/>
+          <w:kern w:val="0"/>
+          <w:sz w:val="19"/>
+          <w:szCs w:val="19"/>
+        </w:rPr>
+        <w:t xml:space="preserve"> </w:t>
+      </w:r>
+      <w:r>
+        <w:rPr>
+          <w:rFonts w:ascii="Consolas" w:hAnsi="Consolas" w:cs="Consolas"/>
+          <w:color w:val="808080"/>
+          <w:kern w:val="0"/>
+          <w:sz w:val="19"/>
+          <w:szCs w:val="19"/>
+        </w:rPr>
+        <w:t>left(</w:t>
+      </w:r>
+      <w:r>
+        <w:rPr>
+          <w:rFonts w:ascii="Consolas" w:hAnsi="Consolas" w:cs="Consolas"/>
+          <w:color w:val="FF0000"/>
+          <w:kern w:val="0"/>
+          <w:sz w:val="19"/>
+          <w:szCs w:val="19"/>
+        </w:rPr>
+        <w:t>'HART'</w:t>
+      </w:r>
+      <w:r>
+        <w:rPr>
+          <w:rFonts w:ascii="Consolas" w:hAnsi="Consolas" w:cs="Consolas"/>
+          <w:color w:val="808080"/>
+          <w:kern w:val="0"/>
+          <w:sz w:val="19"/>
+          <w:szCs w:val="19"/>
+        </w:rPr>
+        <w:t>,</w:t>
+      </w:r>
+      <w:r>
+        <w:rPr>
+          <w:rFonts w:ascii="Consolas" w:hAnsi="Consolas" w:cs="Consolas"/>
+          <w:color w:val="000000"/>
+          <w:kern w:val="0"/>
+          <w:sz w:val="19"/>
+          <w:szCs w:val="19"/>
+        </w:rPr>
+        <w:t>3</w:t>
+      </w:r>
+      <w:r>
+        <w:rPr>
+          <w:rFonts w:ascii="Consolas" w:hAnsi="Consolas" w:cs="Consolas"/>
+          <w:color w:val="808080"/>
+          <w:kern w:val="0"/>
+          <w:sz w:val="19"/>
+          <w:szCs w:val="19"/>
+        </w:rPr>
+        <w:t>);</w:t>
+      </w:r>
+    </w:p>
+    <w:p>
+      <w:pPr>
+        <w:autoSpaceDE w:val="0"/>
+        <w:autoSpaceDN w:val="0"/>
+        <w:adjustRightInd w:val="0"/>
+        <w:spacing w:after="0" w:line="240" w:lineRule="auto"/>
+        <w:rPr>
+          <w:rFonts w:ascii="Consolas" w:hAnsi="Consolas" w:cs="Consolas"/>
+          <w:color w:val="000000"/>
+          <w:kern w:val="0"/>
+          <w:sz w:val="19"/>
+          <w:szCs w:val="19"/>
+        </w:rPr>
+      </w:pPr>
+    </w:p>
+    <w:p>
+      <w:pPr>
+        <w:autoSpaceDE w:val="0"/>
+        <w:autoSpaceDN w:val="0"/>
+        <w:adjustRightInd w:val="0"/>
+        <w:spacing w:after="0" w:line="240" w:lineRule="auto"/>
+        <w:rPr>
+          <w:rFonts w:ascii="Consolas" w:hAnsi="Consolas" w:cs="Consolas"/>
+          <w:color w:val="000000"/>
+          <w:kern w:val="0"/>
+          <w:sz w:val="19"/>
+          <w:szCs w:val="19"/>
+        </w:rPr>
+      </w:pPr>
+    </w:p>
+    <w:p>
+      <w:pPr>
+        <w:autoSpaceDE w:val="0"/>
+        <w:autoSpaceDN w:val="0"/>
+        <w:adjustRightInd w:val="0"/>
+        <w:spacing w:after="0" w:line="240" w:lineRule="auto"/>
+        <w:rPr>
+          <w:rFonts w:ascii="Consolas" w:hAnsi="Consolas" w:cs="Consolas"/>
+          <w:color w:val="000000"/>
+          <w:kern w:val="0"/>
+          <w:sz w:val="19"/>
+          <w:szCs w:val="19"/>
+        </w:rPr>
+      </w:pPr>
+      <w:r>
+        <w:rPr>
+          <w:rFonts w:ascii="Consolas" w:hAnsi="Consolas" w:cs="Consolas"/>
+          <w:color w:val="0000FF"/>
+          <w:kern w:val="0"/>
+          <w:sz w:val="19"/>
+          <w:szCs w:val="19"/>
+        </w:rPr>
+        <w:t>select</w:t>
+      </w:r>
+      <w:r>
+        <w:rPr>
+          <w:rFonts w:ascii="Consolas" w:hAnsi="Consolas" w:cs="Consolas"/>
+          <w:color w:val="000000"/>
+          <w:kern w:val="0"/>
+          <w:sz w:val="19"/>
+          <w:szCs w:val="19"/>
+        </w:rPr>
+        <w:t xml:space="preserve"> </w:t>
+      </w:r>
+      <w:r>
+        <w:rPr>
+          <w:rFonts w:ascii="Consolas" w:hAnsi="Consolas" w:cs="Consolas"/>
+          <w:color w:val="808080"/>
+          <w:kern w:val="0"/>
+          <w:sz w:val="19"/>
+          <w:szCs w:val="19"/>
+        </w:rPr>
+        <w:t>*</w:t>
+      </w:r>
+      <w:r>
+        <w:rPr>
+          <w:rFonts w:ascii="Consolas" w:hAnsi="Consolas" w:cs="Consolas"/>
+          <w:color w:val="000000"/>
+          <w:kern w:val="0"/>
+          <w:sz w:val="19"/>
+          <w:szCs w:val="19"/>
+        </w:rPr>
+        <w:t xml:space="preserve"> </w:t>
+      </w:r>
+      <w:r>
+        <w:rPr>
+          <w:rFonts w:ascii="Consolas" w:hAnsi="Consolas" w:cs="Consolas"/>
+          <w:color w:val="0000FF"/>
+          <w:kern w:val="0"/>
+          <w:sz w:val="19"/>
+          <w:szCs w:val="19"/>
+        </w:rPr>
+        <w:t>from</w:t>
+      </w:r>
+      <w:r>
+        <w:rPr>
+          <w:rFonts w:ascii="Consolas" w:hAnsi="Consolas" w:cs="Consolas"/>
+          <w:color w:val="000000"/>
+          <w:kern w:val="0"/>
+          <w:sz w:val="19"/>
+          <w:szCs w:val="19"/>
+        </w:rPr>
+        <w:t xml:space="preserve"> employee </w:t>
+      </w:r>
+      <w:r>
+        <w:rPr>
+          <w:rFonts w:ascii="Consolas" w:hAnsi="Consolas" w:cs="Consolas"/>
+          <w:color w:val="0000FF"/>
+          <w:kern w:val="0"/>
+          <w:sz w:val="19"/>
+          <w:szCs w:val="19"/>
+        </w:rPr>
+        <w:t>where</w:t>
+      </w:r>
+      <w:r>
+        <w:rPr>
+          <w:rFonts w:ascii="Consolas" w:hAnsi="Consolas" w:cs="Consolas"/>
+          <w:color w:val="000000"/>
+          <w:kern w:val="0"/>
+          <w:sz w:val="19"/>
+          <w:szCs w:val="19"/>
+        </w:rPr>
+        <w:t xml:space="preserve"> </w:t>
+      </w:r>
+      <w:r>
+        <w:rPr>
+          <w:rFonts w:ascii="Consolas" w:hAnsi="Consolas" w:cs="Consolas"/>
+          <w:color w:val="808080"/>
+          <w:kern w:val="0"/>
+          <w:sz w:val="19"/>
+          <w:szCs w:val="19"/>
+        </w:rPr>
+        <w:t>right(</w:t>
+      </w:r>
+      <w:r>
+        <w:rPr>
+          <w:rFonts w:ascii="Consolas" w:hAnsi="Consolas" w:cs="Consolas"/>
+          <w:color w:val="0000FF"/>
+          <w:kern w:val="0"/>
+          <w:sz w:val="19"/>
+          <w:szCs w:val="19"/>
+        </w:rPr>
+        <w:t>name</w:t>
+      </w:r>
+      <w:r>
+        <w:rPr>
+          <w:rFonts w:ascii="Consolas" w:hAnsi="Consolas" w:cs="Consolas"/>
+          <w:color w:val="808080"/>
+          <w:kern w:val="0"/>
+          <w:sz w:val="19"/>
+          <w:szCs w:val="19"/>
+        </w:rPr>
+        <w:t>,</w:t>
+      </w:r>
+      <w:r>
+        <w:rPr>
+          <w:rFonts w:ascii="Consolas" w:hAnsi="Consolas" w:cs="Consolas"/>
+          <w:color w:val="000000"/>
+          <w:kern w:val="0"/>
+          <w:sz w:val="19"/>
+          <w:szCs w:val="19"/>
+        </w:rPr>
+        <w:t>1</w:t>
+      </w:r>
+      <w:r>
+        <w:rPr>
+          <w:rFonts w:ascii="Consolas" w:hAnsi="Consolas" w:cs="Consolas"/>
+          <w:color w:val="808080"/>
+          <w:kern w:val="0"/>
+          <w:sz w:val="19"/>
+          <w:szCs w:val="19"/>
+        </w:rPr>
+        <w:t>)</w:t>
+      </w:r>
+      <w:r>
+        <w:rPr>
+          <w:rFonts w:ascii="Consolas" w:hAnsi="Consolas" w:cs="Consolas"/>
+          <w:color w:val="000000"/>
+          <w:kern w:val="0"/>
+          <w:sz w:val="19"/>
+          <w:szCs w:val="19"/>
+        </w:rPr>
+        <w:t xml:space="preserve"> </w:t>
+      </w:r>
+      <w:r>
+        <w:rPr>
+          <w:rFonts w:ascii="Consolas" w:hAnsi="Consolas" w:cs="Consolas"/>
+          <w:color w:val="808080"/>
+          <w:kern w:val="0"/>
+          <w:sz w:val="19"/>
+          <w:szCs w:val="19"/>
+        </w:rPr>
+        <w:t>!=</w:t>
+      </w:r>
+      <w:r>
+        <w:rPr>
+          <w:rFonts w:ascii="Consolas" w:hAnsi="Consolas" w:cs="Consolas"/>
+          <w:color w:val="FF0000"/>
+          <w:kern w:val="0"/>
+          <w:sz w:val="19"/>
+          <w:szCs w:val="19"/>
+        </w:rPr>
+        <w:t>'A'</w:t>
+      </w:r>
+      <w:r>
+        <w:rPr>
+          <w:rFonts w:ascii="Consolas" w:hAnsi="Consolas" w:cs="Consolas"/>
+          <w:color w:val="808080"/>
+          <w:kern w:val="0"/>
+          <w:sz w:val="19"/>
+          <w:szCs w:val="19"/>
+        </w:rPr>
+        <w:t>;</w:t>
+      </w:r>
+    </w:p>
+    <w:p>
+      <w:pPr>
+        <w:autoSpaceDE w:val="0"/>
+        <w:autoSpaceDN w:val="0"/>
+        <w:adjustRightInd w:val="0"/>
+        <w:spacing w:after="0" w:line="240" w:lineRule="auto"/>
+        <w:rPr>
+          <w:rFonts w:ascii="Consolas" w:hAnsi="Consolas" w:cs="Consolas"/>
+          <w:color w:val="000000"/>
+          <w:kern w:val="0"/>
+          <w:sz w:val="19"/>
+          <w:szCs w:val="19"/>
+        </w:rPr>
+      </w:pPr>
+      <w:r>
+        <w:rPr>
+          <w:rFonts w:ascii="Consolas" w:hAnsi="Consolas" w:cs="Consolas"/>
+          <w:color w:val="0000FF"/>
+          <w:kern w:val="0"/>
+          <w:sz w:val="19"/>
+          <w:szCs w:val="19"/>
+        </w:rPr>
+        <w:t>select</w:t>
+      </w:r>
+      <w:r>
+        <w:rPr>
+          <w:rFonts w:ascii="Consolas" w:hAnsi="Consolas" w:cs="Consolas"/>
+          <w:color w:val="000000"/>
+          <w:kern w:val="0"/>
+          <w:sz w:val="19"/>
+          <w:szCs w:val="19"/>
+        </w:rPr>
+        <w:t xml:space="preserve"> </w:t>
+      </w:r>
+      <w:r>
+        <w:rPr>
+          <w:rFonts w:ascii="Consolas" w:hAnsi="Consolas" w:cs="Consolas"/>
+          <w:color w:val="808080"/>
+          <w:kern w:val="0"/>
+          <w:sz w:val="19"/>
+          <w:szCs w:val="19"/>
+        </w:rPr>
+        <w:t>*</w:t>
+      </w:r>
+      <w:r>
+        <w:rPr>
+          <w:rFonts w:ascii="Consolas" w:hAnsi="Consolas" w:cs="Consolas"/>
+          <w:color w:val="000000"/>
+          <w:kern w:val="0"/>
+          <w:sz w:val="19"/>
+          <w:szCs w:val="19"/>
+        </w:rPr>
+        <w:t xml:space="preserve"> </w:t>
+      </w:r>
+      <w:r>
+        <w:rPr>
+          <w:rFonts w:ascii="Consolas" w:hAnsi="Consolas" w:cs="Consolas"/>
+          <w:color w:val="0000FF"/>
+          <w:kern w:val="0"/>
+          <w:sz w:val="19"/>
+          <w:szCs w:val="19"/>
+        </w:rPr>
+        <w:t>from</w:t>
+      </w:r>
+      <w:r>
+        <w:rPr>
+          <w:rFonts w:ascii="Consolas" w:hAnsi="Consolas" w:cs="Consolas"/>
+          <w:color w:val="000000"/>
+          <w:kern w:val="0"/>
+          <w:sz w:val="19"/>
+          <w:szCs w:val="19"/>
+        </w:rPr>
+        <w:t xml:space="preserve"> employee </w:t>
+      </w:r>
+      <w:r>
+        <w:rPr>
+          <w:rFonts w:ascii="Consolas" w:hAnsi="Consolas" w:cs="Consolas"/>
+          <w:color w:val="0000FF"/>
+          <w:kern w:val="0"/>
+          <w:sz w:val="19"/>
+          <w:szCs w:val="19"/>
+        </w:rPr>
+        <w:t>where</w:t>
+      </w:r>
+      <w:r>
+        <w:rPr>
+          <w:rFonts w:ascii="Consolas" w:hAnsi="Consolas" w:cs="Consolas"/>
+          <w:color w:val="000000"/>
+          <w:kern w:val="0"/>
+          <w:sz w:val="19"/>
+          <w:szCs w:val="19"/>
+        </w:rPr>
+        <w:t xml:space="preserve"> </w:t>
+      </w:r>
+      <w:r>
+        <w:rPr>
+          <w:rFonts w:ascii="Consolas" w:hAnsi="Consolas" w:cs="Consolas"/>
+          <w:color w:val="808080"/>
+          <w:kern w:val="0"/>
+          <w:sz w:val="19"/>
+          <w:szCs w:val="19"/>
+        </w:rPr>
+        <w:t>left(</w:t>
+      </w:r>
+      <w:r>
+        <w:rPr>
+          <w:rFonts w:ascii="Consolas" w:hAnsi="Consolas" w:cs="Consolas"/>
+          <w:color w:val="0000FF"/>
+          <w:kern w:val="0"/>
+          <w:sz w:val="19"/>
+          <w:szCs w:val="19"/>
+        </w:rPr>
+        <w:t>name</w:t>
+      </w:r>
+      <w:r>
+        <w:rPr>
+          <w:rFonts w:ascii="Consolas" w:hAnsi="Consolas" w:cs="Consolas"/>
+          <w:color w:val="808080"/>
+          <w:kern w:val="0"/>
+          <w:sz w:val="19"/>
+          <w:szCs w:val="19"/>
+        </w:rPr>
+        <w:t>,</w:t>
+      </w:r>
+      <w:r>
+        <w:rPr>
+          <w:rFonts w:ascii="Consolas" w:hAnsi="Consolas" w:cs="Consolas"/>
+          <w:color w:val="000000"/>
+          <w:kern w:val="0"/>
+          <w:sz w:val="19"/>
+          <w:szCs w:val="19"/>
+        </w:rPr>
+        <w:t>1</w:t>
+      </w:r>
+      <w:r>
+        <w:rPr>
+          <w:rFonts w:ascii="Consolas" w:hAnsi="Consolas" w:cs="Consolas"/>
+          <w:color w:val="808080"/>
+          <w:kern w:val="0"/>
+          <w:sz w:val="19"/>
+          <w:szCs w:val="19"/>
+        </w:rPr>
+        <w:t>)</w:t>
+      </w:r>
+      <w:r>
+        <w:rPr>
+          <w:rFonts w:ascii="Consolas" w:hAnsi="Consolas" w:cs="Consolas"/>
+          <w:color w:val="000000"/>
+          <w:kern w:val="0"/>
+          <w:sz w:val="19"/>
+          <w:szCs w:val="19"/>
+        </w:rPr>
+        <w:t xml:space="preserve"> </w:t>
+      </w:r>
+      <w:r>
+        <w:rPr>
+          <w:rFonts w:ascii="Consolas" w:hAnsi="Consolas" w:cs="Consolas"/>
+          <w:color w:val="808080"/>
+          <w:kern w:val="0"/>
+          <w:sz w:val="19"/>
+          <w:szCs w:val="19"/>
+        </w:rPr>
+        <w:t>!=</w:t>
+      </w:r>
+      <w:r>
+        <w:rPr>
+          <w:rFonts w:ascii="Consolas" w:hAnsi="Consolas" w:cs="Consolas"/>
+          <w:color w:val="FF0000"/>
+          <w:kern w:val="0"/>
+          <w:sz w:val="19"/>
+          <w:szCs w:val="19"/>
+        </w:rPr>
+        <w:t>'A'</w:t>
+      </w:r>
+      <w:r>
+        <w:rPr>
+          <w:rFonts w:ascii="Consolas" w:hAnsi="Consolas" w:cs="Consolas"/>
+          <w:color w:val="808080"/>
+          <w:kern w:val="0"/>
+          <w:sz w:val="19"/>
+          <w:szCs w:val="19"/>
+        </w:rPr>
+        <w:t>;</w:t>
+      </w:r>
+    </w:p>
+    <w:p>
+      <w:pPr>
+        <w:autoSpaceDE w:val="0"/>
+        <w:autoSpaceDN w:val="0"/>
+        <w:adjustRightInd w:val="0"/>
+        <w:spacing w:after="0" w:line="240" w:lineRule="auto"/>
+        <w:rPr>
+          <w:rFonts w:ascii="Consolas" w:hAnsi="Consolas" w:cs="Consolas"/>
+          <w:color w:val="000000"/>
+          <w:kern w:val="0"/>
+          <w:sz w:val="19"/>
+          <w:szCs w:val="19"/>
+        </w:rPr>
+      </w:pPr>
+    </w:p>
+    <w:p>
+      <w:pPr>
+        <w:autoSpaceDE w:val="0"/>
+        <w:autoSpaceDN w:val="0"/>
+        <w:adjustRightInd w:val="0"/>
+        <w:spacing w:after="0" w:line="240" w:lineRule="auto"/>
+        <w:rPr>
+          <w:rFonts w:ascii="Consolas" w:hAnsi="Consolas" w:cs="Consolas"/>
+          <w:color w:val="000000"/>
+          <w:kern w:val="0"/>
+          <w:sz w:val="19"/>
+          <w:szCs w:val="19"/>
+        </w:rPr>
+      </w:pPr>
+      <w:r>
+        <w:rPr>
+          <w:rFonts w:ascii="Consolas" w:hAnsi="Consolas" w:cs="Consolas"/>
+          <w:color w:val="0000FF"/>
+          <w:kern w:val="0"/>
+          <w:sz w:val="19"/>
+          <w:szCs w:val="19"/>
+        </w:rPr>
+        <w:t>select</w:t>
+      </w:r>
+      <w:r>
+        <w:rPr>
+          <w:rFonts w:ascii="Consolas" w:hAnsi="Consolas" w:cs="Consolas"/>
+          <w:color w:val="000000"/>
+          <w:kern w:val="0"/>
+          <w:sz w:val="19"/>
+          <w:szCs w:val="19"/>
+        </w:rPr>
+        <w:t xml:space="preserve"> </w:t>
+      </w:r>
+      <w:r>
+        <w:rPr>
+          <w:rFonts w:ascii="Consolas" w:hAnsi="Consolas" w:cs="Consolas"/>
+          <w:color w:val="808080"/>
+          <w:kern w:val="0"/>
+          <w:sz w:val="19"/>
+          <w:szCs w:val="19"/>
+        </w:rPr>
+        <w:t>*</w:t>
+      </w:r>
+      <w:r>
+        <w:rPr>
+          <w:rFonts w:ascii="Consolas" w:hAnsi="Consolas" w:cs="Consolas"/>
+          <w:color w:val="000000"/>
+          <w:kern w:val="0"/>
+          <w:sz w:val="19"/>
+          <w:szCs w:val="19"/>
+        </w:rPr>
+        <w:t xml:space="preserve"> </w:t>
+      </w:r>
+      <w:r>
+        <w:rPr>
+          <w:rFonts w:ascii="Consolas" w:hAnsi="Consolas" w:cs="Consolas"/>
+          <w:color w:val="0000FF"/>
+          <w:kern w:val="0"/>
+          <w:sz w:val="19"/>
+          <w:szCs w:val="19"/>
+        </w:rPr>
+        <w:t>from</w:t>
+      </w:r>
+      <w:r>
+        <w:rPr>
+          <w:rFonts w:ascii="Consolas" w:hAnsi="Consolas" w:cs="Consolas"/>
+          <w:color w:val="000000"/>
+          <w:kern w:val="0"/>
+          <w:sz w:val="19"/>
+          <w:szCs w:val="19"/>
+        </w:rPr>
+        <w:t xml:space="preserve"> employee </w:t>
+      </w:r>
+      <w:r>
+        <w:rPr>
+          <w:rFonts w:ascii="Consolas" w:hAnsi="Consolas" w:cs="Consolas"/>
+          <w:color w:val="0000FF"/>
+          <w:kern w:val="0"/>
+          <w:sz w:val="19"/>
+          <w:szCs w:val="19"/>
+        </w:rPr>
+        <w:t>where</w:t>
+      </w:r>
+      <w:r>
+        <w:rPr>
+          <w:rFonts w:ascii="Consolas" w:hAnsi="Consolas" w:cs="Consolas"/>
+          <w:color w:val="000000"/>
+          <w:kern w:val="0"/>
+          <w:sz w:val="19"/>
+          <w:szCs w:val="19"/>
+        </w:rPr>
+        <w:t xml:space="preserve"> </w:t>
+      </w:r>
+      <w:r>
+        <w:rPr>
+          <w:rFonts w:ascii="Consolas" w:hAnsi="Consolas" w:cs="Consolas"/>
+          <w:color w:val="0000FF"/>
+          <w:kern w:val="0"/>
+          <w:sz w:val="19"/>
+          <w:szCs w:val="19"/>
+        </w:rPr>
+        <w:t>name</w:t>
+      </w:r>
+      <w:r>
+        <w:rPr>
+          <w:rFonts w:ascii="Consolas" w:hAnsi="Consolas" w:cs="Consolas"/>
+          <w:color w:val="000000"/>
+          <w:kern w:val="0"/>
+          <w:sz w:val="19"/>
+          <w:szCs w:val="19"/>
+        </w:rPr>
+        <w:t xml:space="preserve">  </w:t>
+      </w:r>
+      <w:r>
+        <w:rPr>
+          <w:rFonts w:ascii="Consolas" w:hAnsi="Consolas" w:cs="Consolas"/>
+          <w:color w:val="808080"/>
+          <w:kern w:val="0"/>
+          <w:sz w:val="19"/>
+          <w:szCs w:val="19"/>
+        </w:rPr>
+        <w:t>like</w:t>
+      </w:r>
+      <w:r>
+        <w:rPr>
+          <w:rFonts w:ascii="Consolas" w:hAnsi="Consolas" w:cs="Consolas"/>
+          <w:color w:val="000000"/>
+          <w:kern w:val="0"/>
+          <w:sz w:val="19"/>
+          <w:szCs w:val="19"/>
+        </w:rPr>
+        <w:t xml:space="preserve"> </w:t>
+      </w:r>
+      <w:r>
+        <w:rPr>
+          <w:rFonts w:ascii="Consolas" w:hAnsi="Consolas" w:cs="Consolas"/>
+          <w:color w:val="FF0000"/>
+          <w:kern w:val="0"/>
+          <w:sz w:val="19"/>
+          <w:szCs w:val="19"/>
+        </w:rPr>
+        <w:t>'B%'</w:t>
+      </w:r>
+      <w:r>
+        <w:rPr>
+          <w:rFonts w:ascii="Consolas" w:hAnsi="Consolas" w:cs="Consolas"/>
+          <w:color w:val="808080"/>
+          <w:kern w:val="0"/>
+          <w:sz w:val="19"/>
+          <w:szCs w:val="19"/>
+        </w:rPr>
+        <w:t>;</w:t>
+      </w:r>
+    </w:p>
+    <w:p>
+      <w:pPr>
+        <w:autoSpaceDE w:val="0"/>
+        <w:autoSpaceDN w:val="0"/>
+        <w:adjustRightInd w:val="0"/>
+        <w:spacing w:after="0" w:line="240" w:lineRule="auto"/>
+        <w:rPr>
+          <w:rFonts w:ascii="Consolas" w:hAnsi="Consolas" w:cs="Consolas"/>
+          <w:color w:val="000000"/>
+          <w:kern w:val="0"/>
+          <w:sz w:val="19"/>
+          <w:szCs w:val="19"/>
+        </w:rPr>
+      </w:pPr>
+    </w:p>
+    <w:p>
+      <w:pPr>
+        <w:autoSpaceDE w:val="0"/>
+        <w:autoSpaceDN w:val="0"/>
+        <w:adjustRightInd w:val="0"/>
+        <w:spacing w:after="0" w:line="240" w:lineRule="auto"/>
+        <w:rPr>
+          <w:rFonts w:ascii="Consolas" w:hAnsi="Consolas" w:cs="Consolas"/>
+          <w:color w:val="000000"/>
+          <w:kern w:val="0"/>
+          <w:sz w:val="19"/>
+          <w:szCs w:val="19"/>
+        </w:rPr>
+      </w:pPr>
+      <w:r>
+        <w:rPr>
+          <w:rFonts w:ascii="Consolas" w:hAnsi="Consolas" w:cs="Consolas"/>
+          <w:color w:val="0000FF"/>
+          <w:kern w:val="0"/>
+          <w:sz w:val="19"/>
+          <w:szCs w:val="19"/>
+        </w:rPr>
+        <w:t>select</w:t>
+      </w:r>
+      <w:r>
+        <w:rPr>
+          <w:rFonts w:ascii="Consolas" w:hAnsi="Consolas" w:cs="Consolas"/>
+          <w:color w:val="000000"/>
+          <w:kern w:val="0"/>
+          <w:sz w:val="19"/>
+          <w:szCs w:val="19"/>
+        </w:rPr>
+        <w:t xml:space="preserve"> </w:t>
+      </w:r>
+      <w:r>
+        <w:rPr>
+          <w:rFonts w:ascii="Consolas" w:hAnsi="Consolas" w:cs="Consolas"/>
+          <w:color w:val="808080"/>
+          <w:kern w:val="0"/>
+          <w:sz w:val="19"/>
+          <w:szCs w:val="19"/>
+        </w:rPr>
+        <w:t>*</w:t>
+      </w:r>
+      <w:r>
+        <w:rPr>
+          <w:rFonts w:ascii="Consolas" w:hAnsi="Consolas" w:cs="Consolas"/>
+          <w:color w:val="000000"/>
+          <w:kern w:val="0"/>
+          <w:sz w:val="19"/>
+          <w:szCs w:val="19"/>
+        </w:rPr>
+        <w:t xml:space="preserve"> </w:t>
+      </w:r>
+      <w:r>
+        <w:rPr>
+          <w:rFonts w:ascii="Consolas" w:hAnsi="Consolas" w:cs="Consolas"/>
+          <w:color w:val="0000FF"/>
+          <w:kern w:val="0"/>
+          <w:sz w:val="19"/>
+          <w:szCs w:val="19"/>
+        </w:rPr>
+        <w:t>from</w:t>
+      </w:r>
+      <w:r>
+        <w:rPr>
+          <w:rFonts w:ascii="Consolas" w:hAnsi="Consolas" w:cs="Consolas"/>
+          <w:color w:val="000000"/>
+          <w:kern w:val="0"/>
+          <w:sz w:val="19"/>
+          <w:szCs w:val="19"/>
+        </w:rPr>
+        <w:t xml:space="preserve"> employee </w:t>
+      </w:r>
+      <w:r>
+        <w:rPr>
+          <w:rFonts w:ascii="Consolas" w:hAnsi="Consolas" w:cs="Consolas"/>
+          <w:color w:val="0000FF"/>
+          <w:kern w:val="0"/>
+          <w:sz w:val="19"/>
+          <w:szCs w:val="19"/>
+        </w:rPr>
+        <w:t>where</w:t>
+      </w:r>
+      <w:r>
+        <w:rPr>
+          <w:rFonts w:ascii="Consolas" w:hAnsi="Consolas" w:cs="Consolas"/>
+          <w:color w:val="000000"/>
+          <w:kern w:val="0"/>
+          <w:sz w:val="19"/>
+          <w:szCs w:val="19"/>
+        </w:rPr>
+        <w:t xml:space="preserve"> </w:t>
+      </w:r>
+      <w:r>
+        <w:rPr>
+          <w:rFonts w:ascii="Consolas" w:hAnsi="Consolas" w:cs="Consolas"/>
+          <w:color w:val="0000FF"/>
+          <w:kern w:val="0"/>
+          <w:sz w:val="19"/>
+          <w:szCs w:val="19"/>
+        </w:rPr>
+        <w:t>name</w:t>
+      </w:r>
+      <w:r>
+        <w:rPr>
+          <w:rFonts w:ascii="Consolas" w:hAnsi="Consolas" w:cs="Consolas"/>
+          <w:color w:val="000000"/>
+          <w:kern w:val="0"/>
+          <w:sz w:val="19"/>
+          <w:szCs w:val="19"/>
+        </w:rPr>
+        <w:t xml:space="preserve">  </w:t>
+      </w:r>
+      <w:r>
+        <w:rPr>
+          <w:rFonts w:ascii="Consolas" w:hAnsi="Consolas" w:cs="Consolas"/>
+          <w:color w:val="808080"/>
+          <w:kern w:val="0"/>
+          <w:sz w:val="19"/>
+          <w:szCs w:val="19"/>
+        </w:rPr>
+        <w:t>like</w:t>
+      </w:r>
+      <w:r>
+        <w:rPr>
+          <w:rFonts w:ascii="Consolas" w:hAnsi="Consolas" w:cs="Consolas"/>
+          <w:color w:val="000000"/>
+          <w:kern w:val="0"/>
+          <w:sz w:val="19"/>
+          <w:szCs w:val="19"/>
+        </w:rPr>
+        <w:t xml:space="preserve"> </w:t>
+      </w:r>
+      <w:r>
+        <w:rPr>
+          <w:rFonts w:ascii="Consolas" w:hAnsi="Consolas" w:cs="Consolas"/>
+          <w:color w:val="FF0000"/>
+          <w:kern w:val="0"/>
+          <w:sz w:val="19"/>
+          <w:szCs w:val="19"/>
+        </w:rPr>
+        <w:t>'%n'</w:t>
+      </w:r>
+      <w:r>
+        <w:rPr>
+          <w:rFonts w:ascii="Consolas" w:hAnsi="Consolas" w:cs="Consolas"/>
+          <w:color w:val="808080"/>
+          <w:kern w:val="0"/>
+          <w:sz w:val="19"/>
+          <w:szCs w:val="19"/>
+        </w:rPr>
+        <w:t>;</w:t>
+      </w:r>
+    </w:p>
+    <w:p>
+      <w:pPr>
+        <w:autoSpaceDE w:val="0"/>
+        <w:autoSpaceDN w:val="0"/>
+        <w:adjustRightInd w:val="0"/>
+        <w:spacing w:after="0" w:line="240" w:lineRule="auto"/>
+        <w:rPr>
+          <w:rFonts w:ascii="Consolas" w:hAnsi="Consolas" w:cs="Consolas"/>
+          <w:color w:val="000000"/>
+          <w:kern w:val="0"/>
+          <w:sz w:val="19"/>
+          <w:szCs w:val="19"/>
+        </w:rPr>
+      </w:pPr>
+    </w:p>
+    <w:p>
+      <w:pPr>
+        <w:autoSpaceDE w:val="0"/>
+        <w:autoSpaceDN w:val="0"/>
+        <w:adjustRightInd w:val="0"/>
+        <w:spacing w:after="0" w:line="240" w:lineRule="auto"/>
+        <w:rPr>
+          <w:rFonts w:ascii="Consolas" w:hAnsi="Consolas" w:cs="Consolas"/>
+          <w:color w:val="000000"/>
+          <w:kern w:val="0"/>
+          <w:sz w:val="19"/>
+          <w:szCs w:val="19"/>
+        </w:rPr>
+      </w:pPr>
+      <w:r>
+        <w:rPr>
+          <w:rFonts w:ascii="Consolas" w:hAnsi="Consolas" w:cs="Consolas"/>
+          <w:color w:val="0000FF"/>
+          <w:kern w:val="0"/>
+          <w:sz w:val="19"/>
+          <w:szCs w:val="19"/>
+        </w:rPr>
+        <w:t>select</w:t>
+      </w:r>
+      <w:r>
+        <w:rPr>
+          <w:rFonts w:ascii="Consolas" w:hAnsi="Consolas" w:cs="Consolas"/>
+          <w:color w:val="000000"/>
+          <w:kern w:val="0"/>
+          <w:sz w:val="19"/>
+          <w:szCs w:val="19"/>
+        </w:rPr>
+        <w:t xml:space="preserve"> </w:t>
+      </w:r>
+      <w:r>
+        <w:rPr>
+          <w:rFonts w:ascii="Consolas" w:hAnsi="Consolas" w:cs="Consolas"/>
+          <w:color w:val="808080"/>
+          <w:kern w:val="0"/>
+          <w:sz w:val="19"/>
+          <w:szCs w:val="19"/>
+        </w:rPr>
+        <w:t>*</w:t>
+      </w:r>
+      <w:r>
+        <w:rPr>
+          <w:rFonts w:ascii="Consolas" w:hAnsi="Consolas" w:cs="Consolas"/>
+          <w:color w:val="000000"/>
+          <w:kern w:val="0"/>
+          <w:sz w:val="19"/>
+          <w:szCs w:val="19"/>
+        </w:rPr>
+        <w:t xml:space="preserve"> </w:t>
+      </w:r>
+      <w:r>
+        <w:rPr>
+          <w:rFonts w:ascii="Consolas" w:hAnsi="Consolas" w:cs="Consolas"/>
+          <w:color w:val="0000FF"/>
+          <w:kern w:val="0"/>
+          <w:sz w:val="19"/>
+          <w:szCs w:val="19"/>
+        </w:rPr>
+        <w:t>from</w:t>
+      </w:r>
+      <w:r>
+        <w:rPr>
+          <w:rFonts w:ascii="Consolas" w:hAnsi="Consolas" w:cs="Consolas"/>
+          <w:color w:val="000000"/>
+          <w:kern w:val="0"/>
+          <w:sz w:val="19"/>
+          <w:szCs w:val="19"/>
+        </w:rPr>
+        <w:t xml:space="preserve"> employee </w:t>
+      </w:r>
+      <w:r>
+        <w:rPr>
+          <w:rFonts w:ascii="Consolas" w:hAnsi="Consolas" w:cs="Consolas"/>
+          <w:color w:val="0000FF"/>
+          <w:kern w:val="0"/>
+          <w:sz w:val="19"/>
+          <w:szCs w:val="19"/>
+        </w:rPr>
+        <w:t>where</w:t>
+      </w:r>
+      <w:r>
+        <w:rPr>
+          <w:rFonts w:ascii="Consolas" w:hAnsi="Consolas" w:cs="Consolas"/>
+          <w:color w:val="000000"/>
+          <w:kern w:val="0"/>
+          <w:sz w:val="19"/>
+          <w:szCs w:val="19"/>
+        </w:rPr>
+        <w:t xml:space="preserve"> </w:t>
+      </w:r>
+      <w:r>
+        <w:rPr>
+          <w:rFonts w:ascii="Consolas" w:hAnsi="Consolas" w:cs="Consolas"/>
+          <w:color w:val="0000FF"/>
+          <w:kern w:val="0"/>
+          <w:sz w:val="19"/>
+          <w:szCs w:val="19"/>
+        </w:rPr>
+        <w:t>name</w:t>
+      </w:r>
+      <w:r>
+        <w:rPr>
+          <w:rFonts w:ascii="Consolas" w:hAnsi="Consolas" w:cs="Consolas"/>
+          <w:color w:val="000000"/>
+          <w:kern w:val="0"/>
+          <w:sz w:val="19"/>
+          <w:szCs w:val="19"/>
+        </w:rPr>
+        <w:t xml:space="preserve"> </w:t>
+      </w:r>
+      <w:r>
+        <w:rPr>
+          <w:rFonts w:ascii="Consolas" w:hAnsi="Consolas" w:cs="Consolas"/>
+          <w:color w:val="808080"/>
+          <w:kern w:val="0"/>
+          <w:sz w:val="19"/>
+          <w:szCs w:val="19"/>
+        </w:rPr>
+        <w:t>like</w:t>
+      </w:r>
+      <w:r>
+        <w:rPr>
+          <w:rFonts w:ascii="Consolas" w:hAnsi="Consolas" w:cs="Consolas"/>
+          <w:color w:val="000000"/>
+          <w:kern w:val="0"/>
+          <w:sz w:val="19"/>
+          <w:szCs w:val="19"/>
+        </w:rPr>
+        <w:t xml:space="preserve"> </w:t>
+      </w:r>
+      <w:r>
+        <w:rPr>
+          <w:rFonts w:ascii="Consolas" w:hAnsi="Consolas" w:cs="Consolas"/>
+          <w:color w:val="FF0000"/>
+          <w:kern w:val="0"/>
+          <w:sz w:val="19"/>
+          <w:szCs w:val="19"/>
+        </w:rPr>
+        <w:t>'%B%'</w:t>
+      </w:r>
+      <w:r>
+        <w:rPr>
+          <w:rFonts w:ascii="Consolas" w:hAnsi="Consolas" w:cs="Consolas"/>
+          <w:color w:val="808080"/>
+          <w:kern w:val="0"/>
+          <w:sz w:val="19"/>
+          <w:szCs w:val="19"/>
+        </w:rPr>
+        <w:t>;</w:t>
+      </w:r>
+    </w:p>
+    <w:p>
+      <w:pPr>
+        <w:autoSpaceDE w:val="0"/>
+        <w:autoSpaceDN w:val="0"/>
+        <w:adjustRightInd w:val="0"/>
+        <w:spacing w:after="0" w:line="240" w:lineRule="auto"/>
+        <w:rPr>
+          <w:rFonts w:ascii="Consolas" w:hAnsi="Consolas" w:cs="Consolas"/>
+          <w:color w:val="000000"/>
+          <w:kern w:val="0"/>
+          <w:sz w:val="19"/>
+          <w:szCs w:val="19"/>
+        </w:rPr>
+      </w:pPr>
+    </w:p>
+    <w:p>
+      <w:pPr>
+        <w:autoSpaceDE w:val="0"/>
+        <w:autoSpaceDN w:val="0"/>
+        <w:adjustRightInd w:val="0"/>
+        <w:spacing w:after="0" w:line="240" w:lineRule="auto"/>
+        <w:rPr>
+          <w:rFonts w:ascii="Consolas" w:hAnsi="Consolas" w:cs="Consolas"/>
+          <w:color w:val="000000"/>
+          <w:kern w:val="0"/>
+          <w:sz w:val="19"/>
+          <w:szCs w:val="19"/>
+        </w:rPr>
+      </w:pPr>
+    </w:p>
+    <w:p>
+      <w:pPr>
+        <w:rPr>
           <w:lang w:val="en-US"/>
         </w:rPr>
       </w:pPr>
       <w:r>
         <w:rPr>
           <w:rFonts w:ascii="Consolas" w:hAnsi="Consolas" w:cs="Consolas"/>
-          <w:color w:val="0000FF"/>
-          <w:kern w:val="0"/>
-          <w:sz w:val="19"/>
-          <w:szCs w:val="19"/>
-        </w:rPr>
-        <w:t>delete</w:t>
-      </w:r>
-      <w:r>
-        <w:rPr>
-          <w:rFonts w:ascii="Consolas" w:hAnsi="Consolas" w:cs="Consolas"/>
-          <w:color w:val="000000"/>
-          <w:kern w:val="0"/>
-          <w:sz w:val="19"/>
-          <w:szCs w:val="19"/>
-        </w:rPr>
-        <w:t xml:space="preserve"> </w:t>
-      </w:r>
-      <w:r>
-        <w:rPr>
-          <w:rFonts w:ascii="Consolas" w:hAnsi="Consolas" w:cs="Consolas"/>
-          <w:color w:val="0000FF"/>
-          <w:kern w:val="0"/>
-          <w:sz w:val="19"/>
-          <w:szCs w:val="19"/>
-        </w:rPr>
-        <w:t>from</w:t>
-      </w:r>
-      <w:r>
-        <w:rPr>
-          <w:rFonts w:ascii="Consolas" w:hAnsi="Consolas" w:cs="Consolas"/>
-          <w:color w:val="000000"/>
-          <w:kern w:val="0"/>
-          <w:sz w:val="19"/>
-          <w:szCs w:val="19"/>
-        </w:rPr>
-        <w:t xml:space="preserve"> department </w:t>
-      </w:r>
-      <w:r>
-        <w:rPr>
-          <w:rFonts w:ascii="Consolas" w:hAnsi="Consolas" w:cs="Consolas"/>
-          <w:color w:val="0000FF"/>
-          <w:kern w:val="0"/>
-          <w:sz w:val="19"/>
-          <w:szCs w:val="19"/>
-        </w:rPr>
-        <w:t>where</w:t>
-      </w:r>
-      <w:r>
-        <w:rPr>
-          <w:rFonts w:ascii="Consolas" w:hAnsi="Consolas" w:cs="Consolas"/>
-          <w:color w:val="000000"/>
-          <w:kern w:val="0"/>
-          <w:sz w:val="19"/>
-          <w:szCs w:val="19"/>
-        </w:rPr>
-        <w:t xml:space="preserve"> DepID </w:t>
-      </w:r>
-      <w:r>
-        <w:rPr>
-          <w:rFonts w:ascii="Consolas" w:hAnsi="Consolas" w:cs="Consolas"/>
-          <w:color w:val="808080"/>
-          <w:kern w:val="0"/>
-          <w:sz w:val="19"/>
-          <w:szCs w:val="19"/>
-        </w:rPr>
-        <w:t>=</w:t>
-      </w:r>
-      <w:r>
-        <w:rPr>
-          <w:rFonts w:ascii="Consolas" w:hAnsi="Consolas" w:cs="Consolas"/>
-          <w:color w:val="000000"/>
-          <w:kern w:val="0"/>
-          <w:sz w:val="19"/>
-          <w:szCs w:val="19"/>
-        </w:rPr>
-        <w:t xml:space="preserve"> 11</w:t>
-      </w:r>
-      <w:r>
-        <w:rPr>
-          <w:rFonts w:ascii="Consolas" w:hAnsi="Consolas" w:cs="Consolas"/>
-          <w:color w:val="808080"/>
-          <w:kern w:val="0"/>
-          <w:sz w:val="19"/>
-          <w:szCs w:val="19"/>
-        </w:rPr>
-        <w:t>;</w:t>
+          <w:color w:val="008000"/>
+          <w:kern w:val="0"/>
+          <w:sz w:val="19"/>
+          <w:szCs w:val="19"/>
+        </w:rPr>
+        <w:t>---------------------------------------------------------------------------------</w:t>
       </w:r>
     </w:p>
     <w:p>

--- a/DATA BASE MANAGEMENT SYSTEM.docx
+++ b/DATA BASE MANAGEMENT SYSTEM.docx
@@ -35144,6 +35144,9 @@
     </w:p>
     <w:p>
       <w:pPr>
+        <w:pBdr>
+          <w:bottom w:val="single" w:sz="6" w:space="1" w:color="auto"/>
+        </w:pBdr>
         <w:autoSpaceDE w:val="0"/>
         <w:autoSpaceDN w:val="0"/>
         <w:adjustRightInd w:val="0"/>
@@ -35160,18 +35163,7674 @@
     <w:p>
       <w:pPr>
         <w:rPr>
+          <w:rFonts w:ascii="Consolas" w:hAnsi="Consolas" w:cs="Consolas"/>
+          <w:color w:val="008000"/>
+          <w:kern w:val="0"/>
+          <w:sz w:val="19"/>
+          <w:szCs w:val="19"/>
+        </w:rPr>
+      </w:pPr>
+    </w:p>
+    <w:p>
+      <w:pPr>
+        <w:autoSpaceDE w:val="0"/>
+        <w:autoSpaceDN w:val="0"/>
+        <w:adjustRightInd w:val="0"/>
+        <w:spacing w:after="0" w:line="240" w:lineRule="auto"/>
+        <w:rPr>
+          <w:rFonts w:ascii="Consolas" w:hAnsi="Consolas" w:cs="Consolas"/>
+          <w:color w:val="000000"/>
+          <w:kern w:val="0"/>
+          <w:sz w:val="19"/>
+          <w:szCs w:val="19"/>
+        </w:rPr>
+      </w:pPr>
+      <w:r>
+        <w:rPr>
+          <w:rFonts w:ascii="Consolas" w:hAnsi="Consolas" w:cs="Consolas"/>
+          <w:color w:val="0000FF"/>
+          <w:kern w:val="0"/>
+          <w:sz w:val="19"/>
+          <w:szCs w:val="19"/>
+        </w:rPr>
+        <w:t>select</w:t>
+      </w:r>
+      <w:r>
+        <w:rPr>
+          <w:rFonts w:ascii="Consolas" w:hAnsi="Consolas" w:cs="Consolas"/>
+          <w:color w:val="000000"/>
+          <w:kern w:val="0"/>
+          <w:sz w:val="19"/>
+          <w:szCs w:val="19"/>
+        </w:rPr>
+        <w:t xml:space="preserve"> </w:t>
+      </w:r>
+      <w:r>
+        <w:rPr>
+          <w:rFonts w:ascii="Consolas" w:hAnsi="Consolas" w:cs="Consolas"/>
+          <w:color w:val="FF00FF"/>
+          <w:kern w:val="0"/>
+          <w:sz w:val="19"/>
+          <w:szCs w:val="19"/>
+        </w:rPr>
+        <w:t>max</w:t>
+      </w:r>
+      <w:r>
+        <w:rPr>
+          <w:rFonts w:ascii="Consolas" w:hAnsi="Consolas" w:cs="Consolas"/>
+          <w:color w:val="808080"/>
+          <w:kern w:val="0"/>
+          <w:sz w:val="19"/>
+          <w:szCs w:val="19"/>
+        </w:rPr>
+        <w:t>(</w:t>
+      </w:r>
+      <w:r>
+        <w:rPr>
+          <w:rFonts w:ascii="Consolas" w:hAnsi="Consolas" w:cs="Consolas"/>
+          <w:color w:val="000000"/>
+          <w:kern w:val="0"/>
+          <w:sz w:val="19"/>
+          <w:szCs w:val="19"/>
+        </w:rPr>
+        <w:t>salary</w:t>
+      </w:r>
+      <w:r>
+        <w:rPr>
+          <w:rFonts w:ascii="Consolas" w:hAnsi="Consolas" w:cs="Consolas"/>
+          <w:color w:val="808080"/>
+          <w:kern w:val="0"/>
+          <w:sz w:val="19"/>
+          <w:szCs w:val="19"/>
+        </w:rPr>
+        <w:t>)</w:t>
+      </w:r>
+      <w:r>
+        <w:rPr>
+          <w:rFonts w:ascii="Consolas" w:hAnsi="Consolas" w:cs="Consolas"/>
+          <w:color w:val="000000"/>
+          <w:kern w:val="0"/>
+          <w:sz w:val="19"/>
+          <w:szCs w:val="19"/>
+        </w:rPr>
+        <w:t xml:space="preserve"> </w:t>
+      </w:r>
+      <w:r>
+        <w:rPr>
+          <w:rFonts w:ascii="Consolas" w:hAnsi="Consolas" w:cs="Consolas"/>
+          <w:color w:val="0000FF"/>
+          <w:kern w:val="0"/>
+          <w:sz w:val="19"/>
+          <w:szCs w:val="19"/>
+        </w:rPr>
+        <w:t>from</w:t>
+      </w:r>
+      <w:r>
+        <w:rPr>
+          <w:rFonts w:ascii="Consolas" w:hAnsi="Consolas" w:cs="Consolas"/>
+          <w:color w:val="000000"/>
+          <w:kern w:val="0"/>
+          <w:sz w:val="19"/>
+          <w:szCs w:val="19"/>
+        </w:rPr>
+        <w:t xml:space="preserve"> employee</w:t>
+      </w:r>
+      <w:r>
+        <w:rPr>
+          <w:rFonts w:ascii="Consolas" w:hAnsi="Consolas" w:cs="Consolas"/>
+          <w:color w:val="808080"/>
+          <w:kern w:val="0"/>
+          <w:sz w:val="19"/>
+          <w:szCs w:val="19"/>
+        </w:rPr>
+        <w:t>;</w:t>
+      </w:r>
+    </w:p>
+    <w:p>
+      <w:pPr>
+        <w:autoSpaceDE w:val="0"/>
+        <w:autoSpaceDN w:val="0"/>
+        <w:adjustRightInd w:val="0"/>
+        <w:spacing w:after="0" w:line="240" w:lineRule="auto"/>
+        <w:rPr>
+          <w:rFonts w:ascii="Consolas" w:hAnsi="Consolas" w:cs="Consolas"/>
+          <w:color w:val="000000"/>
+          <w:kern w:val="0"/>
+          <w:sz w:val="19"/>
+          <w:szCs w:val="19"/>
+        </w:rPr>
+      </w:pPr>
+    </w:p>
+    <w:p>
+      <w:pPr>
+        <w:autoSpaceDE w:val="0"/>
+        <w:autoSpaceDN w:val="0"/>
+        <w:adjustRightInd w:val="0"/>
+        <w:spacing w:after="0" w:line="240" w:lineRule="auto"/>
+        <w:rPr>
+          <w:rFonts w:ascii="Consolas" w:hAnsi="Consolas" w:cs="Consolas"/>
+          <w:color w:val="000000"/>
+          <w:kern w:val="0"/>
+          <w:sz w:val="19"/>
+          <w:szCs w:val="19"/>
+        </w:rPr>
+      </w:pPr>
+      <w:r>
+        <w:rPr>
+          <w:rFonts w:ascii="Consolas" w:hAnsi="Consolas" w:cs="Consolas"/>
+          <w:color w:val="0000FF"/>
+          <w:kern w:val="0"/>
+          <w:sz w:val="19"/>
+          <w:szCs w:val="19"/>
+        </w:rPr>
+        <w:t>select</w:t>
+      </w:r>
+      <w:r>
+        <w:rPr>
+          <w:rFonts w:ascii="Consolas" w:hAnsi="Consolas" w:cs="Consolas"/>
+          <w:color w:val="000000"/>
+          <w:kern w:val="0"/>
+          <w:sz w:val="19"/>
+          <w:szCs w:val="19"/>
+        </w:rPr>
+        <w:t xml:space="preserve"> </w:t>
+      </w:r>
+      <w:r>
+        <w:rPr>
+          <w:rFonts w:ascii="Consolas" w:hAnsi="Consolas" w:cs="Consolas"/>
+          <w:color w:val="808080"/>
+          <w:kern w:val="0"/>
+          <w:sz w:val="19"/>
+          <w:szCs w:val="19"/>
+        </w:rPr>
+        <w:t>*</w:t>
+      </w:r>
+      <w:r>
+        <w:rPr>
+          <w:rFonts w:ascii="Consolas" w:hAnsi="Consolas" w:cs="Consolas"/>
+          <w:color w:val="000000"/>
+          <w:kern w:val="0"/>
+          <w:sz w:val="19"/>
+          <w:szCs w:val="19"/>
+        </w:rPr>
+        <w:t xml:space="preserve"> </w:t>
+      </w:r>
+      <w:r>
+        <w:rPr>
+          <w:rFonts w:ascii="Consolas" w:hAnsi="Consolas" w:cs="Consolas"/>
+          <w:color w:val="0000FF"/>
+          <w:kern w:val="0"/>
+          <w:sz w:val="19"/>
+          <w:szCs w:val="19"/>
+        </w:rPr>
+        <w:t>from</w:t>
+      </w:r>
+      <w:r>
+        <w:rPr>
+          <w:rFonts w:ascii="Consolas" w:hAnsi="Consolas" w:cs="Consolas"/>
+          <w:color w:val="000000"/>
+          <w:kern w:val="0"/>
+          <w:sz w:val="19"/>
+          <w:szCs w:val="19"/>
+        </w:rPr>
+        <w:t xml:space="preserve"> department</w:t>
+      </w:r>
+      <w:r>
+        <w:rPr>
+          <w:rFonts w:ascii="Consolas" w:hAnsi="Consolas" w:cs="Consolas"/>
+          <w:color w:val="808080"/>
+          <w:kern w:val="0"/>
+          <w:sz w:val="19"/>
+          <w:szCs w:val="19"/>
+        </w:rPr>
+        <w:t>;</w:t>
+      </w:r>
+    </w:p>
+    <w:p>
+      <w:pPr>
+        <w:autoSpaceDE w:val="0"/>
+        <w:autoSpaceDN w:val="0"/>
+        <w:adjustRightInd w:val="0"/>
+        <w:spacing w:after="0" w:line="240" w:lineRule="auto"/>
+        <w:rPr>
+          <w:rFonts w:ascii="Consolas" w:hAnsi="Consolas" w:cs="Consolas"/>
+          <w:color w:val="000000"/>
+          <w:kern w:val="0"/>
+          <w:sz w:val="19"/>
+          <w:szCs w:val="19"/>
+        </w:rPr>
+      </w:pPr>
+    </w:p>
+    <w:p>
+      <w:pPr>
+        <w:autoSpaceDE w:val="0"/>
+        <w:autoSpaceDN w:val="0"/>
+        <w:adjustRightInd w:val="0"/>
+        <w:spacing w:after="0" w:line="240" w:lineRule="auto"/>
+        <w:rPr>
+          <w:rFonts w:ascii="Consolas" w:hAnsi="Consolas" w:cs="Consolas"/>
+          <w:color w:val="000000"/>
+          <w:kern w:val="0"/>
+          <w:sz w:val="19"/>
+          <w:szCs w:val="19"/>
+        </w:rPr>
+      </w:pPr>
+      <w:r>
+        <w:rPr>
+          <w:rFonts w:ascii="Consolas" w:hAnsi="Consolas" w:cs="Consolas"/>
+          <w:color w:val="0000FF"/>
+          <w:kern w:val="0"/>
+          <w:sz w:val="19"/>
+          <w:szCs w:val="19"/>
+        </w:rPr>
+        <w:t>select</w:t>
+      </w:r>
+      <w:r>
+        <w:rPr>
+          <w:rFonts w:ascii="Consolas" w:hAnsi="Consolas" w:cs="Consolas"/>
+          <w:color w:val="000000"/>
+          <w:kern w:val="0"/>
+          <w:sz w:val="19"/>
+          <w:szCs w:val="19"/>
+        </w:rPr>
+        <w:t xml:space="preserve"> </w:t>
+      </w:r>
+      <w:r>
+        <w:rPr>
+          <w:rFonts w:ascii="Consolas" w:hAnsi="Consolas" w:cs="Consolas"/>
+          <w:color w:val="FF00FF"/>
+          <w:kern w:val="0"/>
+          <w:sz w:val="19"/>
+          <w:szCs w:val="19"/>
+        </w:rPr>
+        <w:t>max</w:t>
+      </w:r>
+      <w:r>
+        <w:rPr>
+          <w:rFonts w:ascii="Consolas" w:hAnsi="Consolas" w:cs="Consolas"/>
+          <w:color w:val="808080"/>
+          <w:kern w:val="0"/>
+          <w:sz w:val="19"/>
+          <w:szCs w:val="19"/>
+        </w:rPr>
+        <w:t>(</w:t>
+      </w:r>
+      <w:r>
+        <w:rPr>
+          <w:rFonts w:ascii="Consolas" w:hAnsi="Consolas" w:cs="Consolas"/>
+          <w:color w:val="000000"/>
+          <w:kern w:val="0"/>
+          <w:sz w:val="19"/>
+          <w:szCs w:val="19"/>
+        </w:rPr>
+        <w:t>salary</w:t>
+      </w:r>
+      <w:r>
+        <w:rPr>
+          <w:rFonts w:ascii="Consolas" w:hAnsi="Consolas" w:cs="Consolas"/>
+          <w:color w:val="808080"/>
+          <w:kern w:val="0"/>
+          <w:sz w:val="19"/>
+          <w:szCs w:val="19"/>
+        </w:rPr>
+        <w:t>)</w:t>
+      </w:r>
+      <w:r>
+        <w:rPr>
+          <w:rFonts w:ascii="Consolas" w:hAnsi="Consolas" w:cs="Consolas"/>
+          <w:color w:val="000000"/>
+          <w:kern w:val="0"/>
+          <w:sz w:val="19"/>
+          <w:szCs w:val="19"/>
+        </w:rPr>
+        <w:t xml:space="preserve"> </w:t>
+      </w:r>
+      <w:r>
+        <w:rPr>
+          <w:rFonts w:ascii="Consolas" w:hAnsi="Consolas" w:cs="Consolas"/>
+          <w:color w:val="0000FF"/>
+          <w:kern w:val="0"/>
+          <w:sz w:val="19"/>
+          <w:szCs w:val="19"/>
+        </w:rPr>
+        <w:t>from</w:t>
+      </w:r>
+      <w:r>
+        <w:rPr>
+          <w:rFonts w:ascii="Consolas" w:hAnsi="Consolas" w:cs="Consolas"/>
+          <w:color w:val="000000"/>
+          <w:kern w:val="0"/>
+          <w:sz w:val="19"/>
+          <w:szCs w:val="19"/>
+        </w:rPr>
+        <w:t xml:space="preserve"> employee </w:t>
+      </w:r>
+      <w:r>
+        <w:rPr>
+          <w:rFonts w:ascii="Consolas" w:hAnsi="Consolas" w:cs="Consolas"/>
+          <w:color w:val="0000FF"/>
+          <w:kern w:val="0"/>
+          <w:sz w:val="19"/>
+          <w:szCs w:val="19"/>
+        </w:rPr>
+        <w:t>where</w:t>
+      </w:r>
+      <w:r>
+        <w:rPr>
+          <w:rFonts w:ascii="Consolas" w:hAnsi="Consolas" w:cs="Consolas"/>
+          <w:color w:val="000000"/>
+          <w:kern w:val="0"/>
+          <w:sz w:val="19"/>
+          <w:szCs w:val="19"/>
+        </w:rPr>
+        <w:t xml:space="preserve"> DepartmentId</w:t>
+      </w:r>
+      <w:r>
+        <w:rPr>
+          <w:rFonts w:ascii="Consolas" w:hAnsi="Consolas" w:cs="Consolas"/>
+          <w:color w:val="808080"/>
+          <w:kern w:val="0"/>
+          <w:sz w:val="19"/>
+          <w:szCs w:val="19"/>
+        </w:rPr>
+        <w:t>=</w:t>
+      </w:r>
+      <w:r>
+        <w:rPr>
+          <w:rFonts w:ascii="Consolas" w:hAnsi="Consolas" w:cs="Consolas"/>
+          <w:color w:val="000000"/>
+          <w:kern w:val="0"/>
+          <w:sz w:val="19"/>
+          <w:szCs w:val="19"/>
+        </w:rPr>
+        <w:t>2</w:t>
+      </w:r>
+      <w:r>
+        <w:rPr>
+          <w:rFonts w:ascii="Consolas" w:hAnsi="Consolas" w:cs="Consolas"/>
+          <w:color w:val="808080"/>
+          <w:kern w:val="0"/>
+          <w:sz w:val="19"/>
+          <w:szCs w:val="19"/>
+        </w:rPr>
+        <w:t>;</w:t>
+      </w:r>
+    </w:p>
+    <w:p>
+      <w:pPr>
+        <w:autoSpaceDE w:val="0"/>
+        <w:autoSpaceDN w:val="0"/>
+        <w:adjustRightInd w:val="0"/>
+        <w:spacing w:after="0" w:line="240" w:lineRule="auto"/>
+        <w:rPr>
+          <w:rFonts w:ascii="Consolas" w:hAnsi="Consolas" w:cs="Consolas"/>
+          <w:color w:val="000000"/>
+          <w:kern w:val="0"/>
+          <w:sz w:val="19"/>
+          <w:szCs w:val="19"/>
+        </w:rPr>
+      </w:pPr>
+    </w:p>
+    <w:p>
+      <w:pPr>
+        <w:autoSpaceDE w:val="0"/>
+        <w:autoSpaceDN w:val="0"/>
+        <w:adjustRightInd w:val="0"/>
+        <w:spacing w:after="0" w:line="240" w:lineRule="auto"/>
+        <w:rPr>
+          <w:rFonts w:ascii="Consolas" w:hAnsi="Consolas" w:cs="Consolas"/>
+          <w:color w:val="000000"/>
+          <w:kern w:val="0"/>
+          <w:sz w:val="19"/>
+          <w:szCs w:val="19"/>
+        </w:rPr>
+      </w:pPr>
+      <w:r>
+        <w:rPr>
+          <w:rFonts w:ascii="Consolas" w:hAnsi="Consolas" w:cs="Consolas"/>
+          <w:color w:val="0000FF"/>
+          <w:kern w:val="0"/>
+          <w:sz w:val="19"/>
+          <w:szCs w:val="19"/>
+        </w:rPr>
+        <w:t>select</w:t>
+      </w:r>
+      <w:r>
+        <w:rPr>
+          <w:rFonts w:ascii="Consolas" w:hAnsi="Consolas" w:cs="Consolas"/>
+          <w:color w:val="000000"/>
+          <w:kern w:val="0"/>
+          <w:sz w:val="19"/>
+          <w:szCs w:val="19"/>
+        </w:rPr>
+        <w:t xml:space="preserve"> </w:t>
+      </w:r>
+      <w:r>
+        <w:rPr>
+          <w:rFonts w:ascii="Consolas" w:hAnsi="Consolas" w:cs="Consolas"/>
+          <w:color w:val="FF00FF"/>
+          <w:kern w:val="0"/>
+          <w:sz w:val="19"/>
+          <w:szCs w:val="19"/>
+        </w:rPr>
+        <w:t>max</w:t>
+      </w:r>
+      <w:r>
+        <w:rPr>
+          <w:rFonts w:ascii="Consolas" w:hAnsi="Consolas" w:cs="Consolas"/>
+          <w:color w:val="808080"/>
+          <w:kern w:val="0"/>
+          <w:sz w:val="19"/>
+          <w:szCs w:val="19"/>
+        </w:rPr>
+        <w:t>(</w:t>
+      </w:r>
+      <w:r>
+        <w:rPr>
+          <w:rFonts w:ascii="Consolas" w:hAnsi="Consolas" w:cs="Consolas"/>
+          <w:color w:val="000000"/>
+          <w:kern w:val="0"/>
+          <w:sz w:val="19"/>
+          <w:szCs w:val="19"/>
+        </w:rPr>
+        <w:t>doj</w:t>
+      </w:r>
+      <w:r>
+        <w:rPr>
+          <w:rFonts w:ascii="Consolas" w:hAnsi="Consolas" w:cs="Consolas"/>
+          <w:color w:val="808080"/>
+          <w:kern w:val="0"/>
+          <w:sz w:val="19"/>
+          <w:szCs w:val="19"/>
+        </w:rPr>
+        <w:t>)</w:t>
+      </w:r>
+      <w:r>
+        <w:rPr>
+          <w:rFonts w:ascii="Consolas" w:hAnsi="Consolas" w:cs="Consolas"/>
+          <w:color w:val="000000"/>
+          <w:kern w:val="0"/>
+          <w:sz w:val="19"/>
+          <w:szCs w:val="19"/>
+        </w:rPr>
+        <w:t xml:space="preserve"> </w:t>
+      </w:r>
+      <w:r>
+        <w:rPr>
+          <w:rFonts w:ascii="Consolas" w:hAnsi="Consolas" w:cs="Consolas"/>
+          <w:color w:val="0000FF"/>
+          <w:kern w:val="0"/>
+          <w:sz w:val="19"/>
+          <w:szCs w:val="19"/>
+        </w:rPr>
+        <w:t>from</w:t>
+      </w:r>
+      <w:r>
+        <w:rPr>
+          <w:rFonts w:ascii="Consolas" w:hAnsi="Consolas" w:cs="Consolas"/>
+          <w:color w:val="000000"/>
+          <w:kern w:val="0"/>
+          <w:sz w:val="19"/>
+          <w:szCs w:val="19"/>
+        </w:rPr>
+        <w:t xml:space="preserve"> employee</w:t>
+      </w:r>
+      <w:r>
+        <w:rPr>
+          <w:rFonts w:ascii="Consolas" w:hAnsi="Consolas" w:cs="Consolas"/>
+          <w:color w:val="808080"/>
+          <w:kern w:val="0"/>
+          <w:sz w:val="19"/>
+          <w:szCs w:val="19"/>
+        </w:rPr>
+        <w:t>;</w:t>
+      </w:r>
+    </w:p>
+    <w:p>
+      <w:pPr>
+        <w:autoSpaceDE w:val="0"/>
+        <w:autoSpaceDN w:val="0"/>
+        <w:adjustRightInd w:val="0"/>
+        <w:spacing w:after="0" w:line="240" w:lineRule="auto"/>
+        <w:rPr>
+          <w:rFonts w:ascii="Consolas" w:hAnsi="Consolas" w:cs="Consolas"/>
+          <w:color w:val="000000"/>
+          <w:kern w:val="0"/>
+          <w:sz w:val="19"/>
+          <w:szCs w:val="19"/>
+        </w:rPr>
+      </w:pPr>
+    </w:p>
+    <w:p>
+      <w:pPr>
+        <w:autoSpaceDE w:val="0"/>
+        <w:autoSpaceDN w:val="0"/>
+        <w:adjustRightInd w:val="0"/>
+        <w:spacing w:after="0" w:line="240" w:lineRule="auto"/>
+        <w:rPr>
+          <w:rFonts w:ascii="Consolas" w:hAnsi="Consolas" w:cs="Consolas"/>
+          <w:color w:val="000000"/>
+          <w:kern w:val="0"/>
+          <w:sz w:val="19"/>
+          <w:szCs w:val="19"/>
+        </w:rPr>
+      </w:pPr>
+      <w:r>
+        <w:rPr>
+          <w:rFonts w:ascii="Consolas" w:hAnsi="Consolas" w:cs="Consolas"/>
+          <w:color w:val="0000FF"/>
+          <w:kern w:val="0"/>
+          <w:sz w:val="19"/>
+          <w:szCs w:val="19"/>
+        </w:rPr>
+        <w:t>select</w:t>
+      </w:r>
+      <w:r>
+        <w:rPr>
+          <w:rFonts w:ascii="Consolas" w:hAnsi="Consolas" w:cs="Consolas"/>
+          <w:color w:val="000000"/>
+          <w:kern w:val="0"/>
+          <w:sz w:val="19"/>
+          <w:szCs w:val="19"/>
+        </w:rPr>
+        <w:t xml:space="preserve"> </w:t>
+      </w:r>
+      <w:r>
+        <w:rPr>
+          <w:rFonts w:ascii="Consolas" w:hAnsi="Consolas" w:cs="Consolas"/>
+          <w:color w:val="FF00FF"/>
+          <w:kern w:val="0"/>
+          <w:sz w:val="19"/>
+          <w:szCs w:val="19"/>
+        </w:rPr>
+        <w:t>max</w:t>
+      </w:r>
+      <w:r>
+        <w:rPr>
+          <w:rFonts w:ascii="Consolas" w:hAnsi="Consolas" w:cs="Consolas"/>
+          <w:color w:val="808080"/>
+          <w:kern w:val="0"/>
+          <w:sz w:val="19"/>
+          <w:szCs w:val="19"/>
+        </w:rPr>
+        <w:t>(</w:t>
+      </w:r>
+      <w:r>
+        <w:rPr>
+          <w:rFonts w:ascii="Consolas" w:hAnsi="Consolas" w:cs="Consolas"/>
+          <w:color w:val="0000FF"/>
+          <w:kern w:val="0"/>
+          <w:sz w:val="19"/>
+          <w:szCs w:val="19"/>
+        </w:rPr>
+        <w:t>name</w:t>
+      </w:r>
+      <w:r>
+        <w:rPr>
+          <w:rFonts w:ascii="Consolas" w:hAnsi="Consolas" w:cs="Consolas"/>
+          <w:color w:val="808080"/>
+          <w:kern w:val="0"/>
+          <w:sz w:val="19"/>
+          <w:szCs w:val="19"/>
+        </w:rPr>
+        <w:t>)</w:t>
+      </w:r>
+      <w:r>
+        <w:rPr>
+          <w:rFonts w:ascii="Consolas" w:hAnsi="Consolas" w:cs="Consolas"/>
+          <w:color w:val="000000"/>
+          <w:kern w:val="0"/>
+          <w:sz w:val="19"/>
+          <w:szCs w:val="19"/>
+        </w:rPr>
+        <w:t xml:space="preserve"> </w:t>
+      </w:r>
+      <w:r>
+        <w:rPr>
+          <w:rFonts w:ascii="Consolas" w:hAnsi="Consolas" w:cs="Consolas"/>
+          <w:color w:val="0000FF"/>
+          <w:kern w:val="0"/>
+          <w:sz w:val="19"/>
+          <w:szCs w:val="19"/>
+        </w:rPr>
+        <w:t>from</w:t>
+      </w:r>
+      <w:r>
+        <w:rPr>
+          <w:rFonts w:ascii="Consolas" w:hAnsi="Consolas" w:cs="Consolas"/>
+          <w:color w:val="000000"/>
+          <w:kern w:val="0"/>
+          <w:sz w:val="19"/>
+          <w:szCs w:val="19"/>
+        </w:rPr>
+        <w:t xml:space="preserve"> employee</w:t>
+      </w:r>
+      <w:r>
+        <w:rPr>
+          <w:rFonts w:ascii="Consolas" w:hAnsi="Consolas" w:cs="Consolas"/>
+          <w:color w:val="808080"/>
+          <w:kern w:val="0"/>
+          <w:sz w:val="19"/>
+          <w:szCs w:val="19"/>
+        </w:rPr>
+        <w:t>;</w:t>
+      </w:r>
+    </w:p>
+    <w:p>
+      <w:pPr>
+        <w:autoSpaceDE w:val="0"/>
+        <w:autoSpaceDN w:val="0"/>
+        <w:adjustRightInd w:val="0"/>
+        <w:spacing w:after="0" w:line="240" w:lineRule="auto"/>
+        <w:rPr>
+          <w:rFonts w:ascii="Consolas" w:hAnsi="Consolas" w:cs="Consolas"/>
+          <w:color w:val="000000"/>
+          <w:kern w:val="0"/>
+          <w:sz w:val="19"/>
+          <w:szCs w:val="19"/>
+        </w:rPr>
+      </w:pPr>
+    </w:p>
+    <w:p>
+      <w:pPr>
+        <w:autoSpaceDE w:val="0"/>
+        <w:autoSpaceDN w:val="0"/>
+        <w:adjustRightInd w:val="0"/>
+        <w:spacing w:after="0" w:line="240" w:lineRule="auto"/>
+        <w:rPr>
+          <w:rFonts w:ascii="Consolas" w:hAnsi="Consolas" w:cs="Consolas"/>
+          <w:color w:val="000000"/>
+          <w:kern w:val="0"/>
+          <w:sz w:val="19"/>
+          <w:szCs w:val="19"/>
+        </w:rPr>
+      </w:pPr>
+      <w:r>
+        <w:rPr>
+          <w:rFonts w:ascii="Consolas" w:hAnsi="Consolas" w:cs="Consolas"/>
+          <w:color w:val="0000FF"/>
+          <w:kern w:val="0"/>
+          <w:sz w:val="19"/>
+          <w:szCs w:val="19"/>
+        </w:rPr>
+        <w:t>select</w:t>
+      </w:r>
+      <w:r>
+        <w:rPr>
+          <w:rFonts w:ascii="Consolas" w:hAnsi="Consolas" w:cs="Consolas"/>
+          <w:color w:val="000000"/>
+          <w:kern w:val="0"/>
+          <w:sz w:val="19"/>
+          <w:szCs w:val="19"/>
+        </w:rPr>
+        <w:t xml:space="preserve"> </w:t>
+      </w:r>
+      <w:r>
+        <w:rPr>
+          <w:rFonts w:ascii="Consolas" w:hAnsi="Consolas" w:cs="Consolas"/>
+          <w:color w:val="FF00FF"/>
+          <w:kern w:val="0"/>
+          <w:sz w:val="19"/>
+          <w:szCs w:val="19"/>
+        </w:rPr>
+        <w:t>min</w:t>
+      </w:r>
+      <w:r>
+        <w:rPr>
+          <w:rFonts w:ascii="Consolas" w:hAnsi="Consolas" w:cs="Consolas"/>
+          <w:color w:val="808080"/>
+          <w:kern w:val="0"/>
+          <w:sz w:val="19"/>
+          <w:szCs w:val="19"/>
+        </w:rPr>
+        <w:t>(</w:t>
+      </w:r>
+      <w:r>
+        <w:rPr>
+          <w:rFonts w:ascii="Consolas" w:hAnsi="Consolas" w:cs="Consolas"/>
+          <w:color w:val="000000"/>
+          <w:kern w:val="0"/>
+          <w:sz w:val="19"/>
+          <w:szCs w:val="19"/>
+        </w:rPr>
+        <w:t>salary</w:t>
+      </w:r>
+      <w:r>
+        <w:rPr>
+          <w:rFonts w:ascii="Consolas" w:hAnsi="Consolas" w:cs="Consolas"/>
+          <w:color w:val="808080"/>
+          <w:kern w:val="0"/>
+          <w:sz w:val="19"/>
+          <w:szCs w:val="19"/>
+        </w:rPr>
+        <w:t>)</w:t>
+      </w:r>
+      <w:r>
+        <w:rPr>
+          <w:rFonts w:ascii="Consolas" w:hAnsi="Consolas" w:cs="Consolas"/>
+          <w:color w:val="000000"/>
+          <w:kern w:val="0"/>
+          <w:sz w:val="19"/>
+          <w:szCs w:val="19"/>
+        </w:rPr>
+        <w:t xml:space="preserve"> </w:t>
+      </w:r>
+      <w:r>
+        <w:rPr>
+          <w:rFonts w:ascii="Consolas" w:hAnsi="Consolas" w:cs="Consolas"/>
+          <w:color w:val="0000FF"/>
+          <w:kern w:val="0"/>
+          <w:sz w:val="19"/>
+          <w:szCs w:val="19"/>
+        </w:rPr>
+        <w:t>from</w:t>
+      </w:r>
+      <w:r>
+        <w:rPr>
+          <w:rFonts w:ascii="Consolas" w:hAnsi="Consolas" w:cs="Consolas"/>
+          <w:color w:val="000000"/>
+          <w:kern w:val="0"/>
+          <w:sz w:val="19"/>
+          <w:szCs w:val="19"/>
+        </w:rPr>
+        <w:t xml:space="preserve"> employee</w:t>
+      </w:r>
+      <w:r>
+        <w:rPr>
+          <w:rFonts w:ascii="Consolas" w:hAnsi="Consolas" w:cs="Consolas"/>
+          <w:color w:val="808080"/>
+          <w:kern w:val="0"/>
+          <w:sz w:val="19"/>
+          <w:szCs w:val="19"/>
+        </w:rPr>
+        <w:t>;</w:t>
+      </w:r>
+    </w:p>
+    <w:p>
+      <w:pPr>
+        <w:autoSpaceDE w:val="0"/>
+        <w:autoSpaceDN w:val="0"/>
+        <w:adjustRightInd w:val="0"/>
+        <w:spacing w:after="0" w:line="240" w:lineRule="auto"/>
+        <w:rPr>
+          <w:rFonts w:ascii="Consolas" w:hAnsi="Consolas" w:cs="Consolas"/>
+          <w:color w:val="000000"/>
+          <w:kern w:val="0"/>
+          <w:sz w:val="19"/>
+          <w:szCs w:val="19"/>
+        </w:rPr>
+      </w:pPr>
+    </w:p>
+    <w:p>
+      <w:pPr>
+        <w:autoSpaceDE w:val="0"/>
+        <w:autoSpaceDN w:val="0"/>
+        <w:adjustRightInd w:val="0"/>
+        <w:spacing w:after="0" w:line="240" w:lineRule="auto"/>
+        <w:rPr>
+          <w:rFonts w:ascii="Consolas" w:hAnsi="Consolas" w:cs="Consolas"/>
+          <w:color w:val="000000"/>
+          <w:kern w:val="0"/>
+          <w:sz w:val="19"/>
+          <w:szCs w:val="19"/>
+        </w:rPr>
+      </w:pPr>
+      <w:r>
+        <w:rPr>
+          <w:rFonts w:ascii="Consolas" w:hAnsi="Consolas" w:cs="Consolas"/>
+          <w:color w:val="0000FF"/>
+          <w:kern w:val="0"/>
+          <w:sz w:val="19"/>
+          <w:szCs w:val="19"/>
+        </w:rPr>
+        <w:t>select</w:t>
+      </w:r>
+      <w:r>
+        <w:rPr>
+          <w:rFonts w:ascii="Consolas" w:hAnsi="Consolas" w:cs="Consolas"/>
+          <w:color w:val="000000"/>
+          <w:kern w:val="0"/>
+          <w:sz w:val="19"/>
+          <w:szCs w:val="19"/>
+        </w:rPr>
+        <w:t xml:space="preserve"> </w:t>
+      </w:r>
+      <w:r>
+        <w:rPr>
+          <w:rFonts w:ascii="Consolas" w:hAnsi="Consolas" w:cs="Consolas"/>
+          <w:color w:val="808080"/>
+          <w:kern w:val="0"/>
+          <w:sz w:val="19"/>
+          <w:szCs w:val="19"/>
+        </w:rPr>
+        <w:t>*</w:t>
+      </w:r>
+      <w:r>
+        <w:rPr>
+          <w:rFonts w:ascii="Consolas" w:hAnsi="Consolas" w:cs="Consolas"/>
+          <w:color w:val="000000"/>
+          <w:kern w:val="0"/>
+          <w:sz w:val="19"/>
+          <w:szCs w:val="19"/>
+        </w:rPr>
+        <w:t xml:space="preserve"> </w:t>
+      </w:r>
+      <w:r>
+        <w:rPr>
+          <w:rFonts w:ascii="Consolas" w:hAnsi="Consolas" w:cs="Consolas"/>
+          <w:color w:val="0000FF"/>
+          <w:kern w:val="0"/>
+          <w:sz w:val="19"/>
+          <w:szCs w:val="19"/>
+        </w:rPr>
+        <w:t>from</w:t>
+      </w:r>
+      <w:r>
+        <w:rPr>
+          <w:rFonts w:ascii="Consolas" w:hAnsi="Consolas" w:cs="Consolas"/>
+          <w:color w:val="000000"/>
+          <w:kern w:val="0"/>
+          <w:sz w:val="19"/>
+          <w:szCs w:val="19"/>
+        </w:rPr>
+        <w:t xml:space="preserve"> department</w:t>
+      </w:r>
+      <w:r>
+        <w:rPr>
+          <w:rFonts w:ascii="Consolas" w:hAnsi="Consolas" w:cs="Consolas"/>
+          <w:color w:val="808080"/>
+          <w:kern w:val="0"/>
+          <w:sz w:val="19"/>
+          <w:szCs w:val="19"/>
+        </w:rPr>
+        <w:t>;</w:t>
+      </w:r>
+    </w:p>
+    <w:p>
+      <w:pPr>
+        <w:autoSpaceDE w:val="0"/>
+        <w:autoSpaceDN w:val="0"/>
+        <w:adjustRightInd w:val="0"/>
+        <w:spacing w:after="0" w:line="240" w:lineRule="auto"/>
+        <w:rPr>
+          <w:rFonts w:ascii="Consolas" w:hAnsi="Consolas" w:cs="Consolas"/>
+          <w:color w:val="000000"/>
+          <w:kern w:val="0"/>
+          <w:sz w:val="19"/>
+          <w:szCs w:val="19"/>
+        </w:rPr>
+      </w:pPr>
+    </w:p>
+    <w:p>
+      <w:pPr>
+        <w:autoSpaceDE w:val="0"/>
+        <w:autoSpaceDN w:val="0"/>
+        <w:adjustRightInd w:val="0"/>
+        <w:spacing w:after="0" w:line="240" w:lineRule="auto"/>
+        <w:rPr>
+          <w:rFonts w:ascii="Consolas" w:hAnsi="Consolas" w:cs="Consolas"/>
+          <w:color w:val="000000"/>
+          <w:kern w:val="0"/>
+          <w:sz w:val="19"/>
+          <w:szCs w:val="19"/>
+        </w:rPr>
+      </w:pPr>
+      <w:r>
+        <w:rPr>
+          <w:rFonts w:ascii="Consolas" w:hAnsi="Consolas" w:cs="Consolas"/>
+          <w:color w:val="0000FF"/>
+          <w:kern w:val="0"/>
+          <w:sz w:val="19"/>
+          <w:szCs w:val="19"/>
+        </w:rPr>
+        <w:t>select</w:t>
+      </w:r>
+      <w:r>
+        <w:rPr>
+          <w:rFonts w:ascii="Consolas" w:hAnsi="Consolas" w:cs="Consolas"/>
+          <w:color w:val="000000"/>
+          <w:kern w:val="0"/>
+          <w:sz w:val="19"/>
+          <w:szCs w:val="19"/>
+        </w:rPr>
+        <w:t xml:space="preserve"> </w:t>
+      </w:r>
+      <w:r>
+        <w:rPr>
+          <w:rFonts w:ascii="Consolas" w:hAnsi="Consolas" w:cs="Consolas"/>
+          <w:color w:val="FF00FF"/>
+          <w:kern w:val="0"/>
+          <w:sz w:val="19"/>
+          <w:szCs w:val="19"/>
+        </w:rPr>
+        <w:t>min</w:t>
+      </w:r>
+      <w:r>
+        <w:rPr>
+          <w:rFonts w:ascii="Consolas" w:hAnsi="Consolas" w:cs="Consolas"/>
+          <w:color w:val="808080"/>
+          <w:kern w:val="0"/>
+          <w:sz w:val="19"/>
+          <w:szCs w:val="19"/>
+        </w:rPr>
+        <w:t>(</w:t>
+      </w:r>
+      <w:r>
+        <w:rPr>
+          <w:rFonts w:ascii="Consolas" w:hAnsi="Consolas" w:cs="Consolas"/>
+          <w:color w:val="000000"/>
+          <w:kern w:val="0"/>
+          <w:sz w:val="19"/>
+          <w:szCs w:val="19"/>
+        </w:rPr>
+        <w:t>salary</w:t>
+      </w:r>
+      <w:r>
+        <w:rPr>
+          <w:rFonts w:ascii="Consolas" w:hAnsi="Consolas" w:cs="Consolas"/>
+          <w:color w:val="808080"/>
+          <w:kern w:val="0"/>
+          <w:sz w:val="19"/>
+          <w:szCs w:val="19"/>
+        </w:rPr>
+        <w:t>)</w:t>
+      </w:r>
+      <w:r>
+        <w:rPr>
+          <w:rFonts w:ascii="Consolas" w:hAnsi="Consolas" w:cs="Consolas"/>
+          <w:color w:val="000000"/>
+          <w:kern w:val="0"/>
+          <w:sz w:val="19"/>
+          <w:szCs w:val="19"/>
+        </w:rPr>
+        <w:t xml:space="preserve"> </w:t>
+      </w:r>
+      <w:r>
+        <w:rPr>
+          <w:rFonts w:ascii="Consolas" w:hAnsi="Consolas" w:cs="Consolas"/>
+          <w:color w:val="0000FF"/>
+          <w:kern w:val="0"/>
+          <w:sz w:val="19"/>
+          <w:szCs w:val="19"/>
+        </w:rPr>
+        <w:t>from</w:t>
+      </w:r>
+      <w:r>
+        <w:rPr>
+          <w:rFonts w:ascii="Consolas" w:hAnsi="Consolas" w:cs="Consolas"/>
+          <w:color w:val="000000"/>
+          <w:kern w:val="0"/>
+          <w:sz w:val="19"/>
+          <w:szCs w:val="19"/>
+        </w:rPr>
+        <w:t xml:space="preserve"> employee </w:t>
+      </w:r>
+      <w:r>
+        <w:rPr>
+          <w:rFonts w:ascii="Consolas" w:hAnsi="Consolas" w:cs="Consolas"/>
+          <w:color w:val="0000FF"/>
+          <w:kern w:val="0"/>
+          <w:sz w:val="19"/>
+          <w:szCs w:val="19"/>
+        </w:rPr>
+        <w:t>where</w:t>
+      </w:r>
+      <w:r>
+        <w:rPr>
+          <w:rFonts w:ascii="Consolas" w:hAnsi="Consolas" w:cs="Consolas"/>
+          <w:color w:val="000000"/>
+          <w:kern w:val="0"/>
+          <w:sz w:val="19"/>
+          <w:szCs w:val="19"/>
+        </w:rPr>
+        <w:t xml:space="preserve"> DepartmentId</w:t>
+      </w:r>
+      <w:r>
+        <w:rPr>
+          <w:rFonts w:ascii="Consolas" w:hAnsi="Consolas" w:cs="Consolas"/>
+          <w:color w:val="808080"/>
+          <w:kern w:val="0"/>
+          <w:sz w:val="19"/>
+          <w:szCs w:val="19"/>
+        </w:rPr>
+        <w:t>=</w:t>
+      </w:r>
+      <w:r>
+        <w:rPr>
+          <w:rFonts w:ascii="Consolas" w:hAnsi="Consolas" w:cs="Consolas"/>
+          <w:color w:val="000000"/>
+          <w:kern w:val="0"/>
+          <w:sz w:val="19"/>
+          <w:szCs w:val="19"/>
+        </w:rPr>
+        <w:t>2</w:t>
+      </w:r>
+      <w:r>
+        <w:rPr>
+          <w:rFonts w:ascii="Consolas" w:hAnsi="Consolas" w:cs="Consolas"/>
+          <w:color w:val="808080"/>
+          <w:kern w:val="0"/>
+          <w:sz w:val="19"/>
+          <w:szCs w:val="19"/>
+        </w:rPr>
+        <w:t>;</w:t>
+      </w:r>
+    </w:p>
+    <w:p>
+      <w:pPr>
+        <w:autoSpaceDE w:val="0"/>
+        <w:autoSpaceDN w:val="0"/>
+        <w:adjustRightInd w:val="0"/>
+        <w:spacing w:after="0" w:line="240" w:lineRule="auto"/>
+        <w:rPr>
+          <w:rFonts w:ascii="Consolas" w:hAnsi="Consolas" w:cs="Consolas"/>
+          <w:color w:val="000000"/>
+          <w:kern w:val="0"/>
+          <w:sz w:val="19"/>
+          <w:szCs w:val="19"/>
+        </w:rPr>
+      </w:pPr>
+    </w:p>
+    <w:p>
+      <w:pPr>
+        <w:autoSpaceDE w:val="0"/>
+        <w:autoSpaceDN w:val="0"/>
+        <w:adjustRightInd w:val="0"/>
+        <w:spacing w:after="0" w:line="240" w:lineRule="auto"/>
+        <w:rPr>
+          <w:rFonts w:ascii="Consolas" w:hAnsi="Consolas" w:cs="Consolas"/>
+          <w:color w:val="000000"/>
+          <w:kern w:val="0"/>
+          <w:sz w:val="19"/>
+          <w:szCs w:val="19"/>
+        </w:rPr>
+      </w:pPr>
+      <w:r>
+        <w:rPr>
+          <w:rFonts w:ascii="Consolas" w:hAnsi="Consolas" w:cs="Consolas"/>
+          <w:color w:val="0000FF"/>
+          <w:kern w:val="0"/>
+          <w:sz w:val="19"/>
+          <w:szCs w:val="19"/>
+        </w:rPr>
+        <w:t>select</w:t>
+      </w:r>
+      <w:r>
+        <w:rPr>
+          <w:rFonts w:ascii="Consolas" w:hAnsi="Consolas" w:cs="Consolas"/>
+          <w:color w:val="000000"/>
+          <w:kern w:val="0"/>
+          <w:sz w:val="19"/>
+          <w:szCs w:val="19"/>
+        </w:rPr>
+        <w:t xml:space="preserve"> </w:t>
+      </w:r>
+      <w:r>
+        <w:rPr>
+          <w:rFonts w:ascii="Consolas" w:hAnsi="Consolas" w:cs="Consolas"/>
+          <w:color w:val="FF00FF"/>
+          <w:kern w:val="0"/>
+          <w:sz w:val="19"/>
+          <w:szCs w:val="19"/>
+        </w:rPr>
+        <w:t>min</w:t>
+      </w:r>
+      <w:r>
+        <w:rPr>
+          <w:rFonts w:ascii="Consolas" w:hAnsi="Consolas" w:cs="Consolas"/>
+          <w:color w:val="808080"/>
+          <w:kern w:val="0"/>
+          <w:sz w:val="19"/>
+          <w:szCs w:val="19"/>
+        </w:rPr>
+        <w:t>(</w:t>
+      </w:r>
+      <w:r>
+        <w:rPr>
+          <w:rFonts w:ascii="Consolas" w:hAnsi="Consolas" w:cs="Consolas"/>
+          <w:color w:val="000000"/>
+          <w:kern w:val="0"/>
+          <w:sz w:val="19"/>
+          <w:szCs w:val="19"/>
+        </w:rPr>
+        <w:t>doj</w:t>
+      </w:r>
+      <w:r>
+        <w:rPr>
+          <w:rFonts w:ascii="Consolas" w:hAnsi="Consolas" w:cs="Consolas"/>
+          <w:color w:val="808080"/>
+          <w:kern w:val="0"/>
+          <w:sz w:val="19"/>
+          <w:szCs w:val="19"/>
+        </w:rPr>
+        <w:t>)</w:t>
+      </w:r>
+      <w:r>
+        <w:rPr>
+          <w:rFonts w:ascii="Consolas" w:hAnsi="Consolas" w:cs="Consolas"/>
+          <w:color w:val="000000"/>
+          <w:kern w:val="0"/>
+          <w:sz w:val="19"/>
+          <w:szCs w:val="19"/>
+        </w:rPr>
+        <w:t xml:space="preserve"> </w:t>
+      </w:r>
+      <w:r>
+        <w:rPr>
+          <w:rFonts w:ascii="Consolas" w:hAnsi="Consolas" w:cs="Consolas"/>
+          <w:color w:val="0000FF"/>
+          <w:kern w:val="0"/>
+          <w:sz w:val="19"/>
+          <w:szCs w:val="19"/>
+        </w:rPr>
+        <w:t>from</w:t>
+      </w:r>
+      <w:r>
+        <w:rPr>
+          <w:rFonts w:ascii="Consolas" w:hAnsi="Consolas" w:cs="Consolas"/>
+          <w:color w:val="000000"/>
+          <w:kern w:val="0"/>
+          <w:sz w:val="19"/>
+          <w:szCs w:val="19"/>
+        </w:rPr>
+        <w:t xml:space="preserve"> employee</w:t>
+      </w:r>
+      <w:r>
+        <w:rPr>
+          <w:rFonts w:ascii="Consolas" w:hAnsi="Consolas" w:cs="Consolas"/>
+          <w:color w:val="808080"/>
+          <w:kern w:val="0"/>
+          <w:sz w:val="19"/>
+          <w:szCs w:val="19"/>
+        </w:rPr>
+        <w:t>;</w:t>
+      </w:r>
+    </w:p>
+    <w:p>
+      <w:pPr>
+        <w:autoSpaceDE w:val="0"/>
+        <w:autoSpaceDN w:val="0"/>
+        <w:adjustRightInd w:val="0"/>
+        <w:spacing w:after="0" w:line="240" w:lineRule="auto"/>
+        <w:rPr>
+          <w:rFonts w:ascii="Consolas" w:hAnsi="Consolas" w:cs="Consolas"/>
+          <w:color w:val="000000"/>
+          <w:kern w:val="0"/>
+          <w:sz w:val="19"/>
+          <w:szCs w:val="19"/>
+        </w:rPr>
+      </w:pPr>
+    </w:p>
+    <w:p>
+      <w:pPr>
+        <w:autoSpaceDE w:val="0"/>
+        <w:autoSpaceDN w:val="0"/>
+        <w:adjustRightInd w:val="0"/>
+        <w:spacing w:after="0" w:line="240" w:lineRule="auto"/>
+        <w:rPr>
+          <w:rFonts w:ascii="Consolas" w:hAnsi="Consolas" w:cs="Consolas"/>
+          <w:color w:val="000000"/>
+          <w:kern w:val="0"/>
+          <w:sz w:val="19"/>
+          <w:szCs w:val="19"/>
+        </w:rPr>
+      </w:pPr>
+      <w:r>
+        <w:rPr>
+          <w:rFonts w:ascii="Consolas" w:hAnsi="Consolas" w:cs="Consolas"/>
+          <w:color w:val="0000FF"/>
+          <w:kern w:val="0"/>
+          <w:sz w:val="19"/>
+          <w:szCs w:val="19"/>
+        </w:rPr>
+        <w:t>select</w:t>
+      </w:r>
+      <w:r>
+        <w:rPr>
+          <w:rFonts w:ascii="Consolas" w:hAnsi="Consolas" w:cs="Consolas"/>
+          <w:color w:val="000000"/>
+          <w:kern w:val="0"/>
+          <w:sz w:val="19"/>
+          <w:szCs w:val="19"/>
+        </w:rPr>
+        <w:t xml:space="preserve"> </w:t>
+      </w:r>
+      <w:r>
+        <w:rPr>
+          <w:rFonts w:ascii="Consolas" w:hAnsi="Consolas" w:cs="Consolas"/>
+          <w:color w:val="FF00FF"/>
+          <w:kern w:val="0"/>
+          <w:sz w:val="19"/>
+          <w:szCs w:val="19"/>
+        </w:rPr>
+        <w:t>min</w:t>
+      </w:r>
+      <w:r>
+        <w:rPr>
+          <w:rFonts w:ascii="Consolas" w:hAnsi="Consolas" w:cs="Consolas"/>
+          <w:color w:val="808080"/>
+          <w:kern w:val="0"/>
+          <w:sz w:val="19"/>
+          <w:szCs w:val="19"/>
+        </w:rPr>
+        <w:t>(</w:t>
+      </w:r>
+      <w:r>
+        <w:rPr>
+          <w:rFonts w:ascii="Consolas" w:hAnsi="Consolas" w:cs="Consolas"/>
+          <w:color w:val="0000FF"/>
+          <w:kern w:val="0"/>
+          <w:sz w:val="19"/>
+          <w:szCs w:val="19"/>
+        </w:rPr>
+        <w:t>name</w:t>
+      </w:r>
+      <w:r>
+        <w:rPr>
+          <w:rFonts w:ascii="Consolas" w:hAnsi="Consolas" w:cs="Consolas"/>
+          <w:color w:val="808080"/>
+          <w:kern w:val="0"/>
+          <w:sz w:val="19"/>
+          <w:szCs w:val="19"/>
+        </w:rPr>
+        <w:t>)</w:t>
+      </w:r>
+      <w:r>
+        <w:rPr>
+          <w:rFonts w:ascii="Consolas" w:hAnsi="Consolas" w:cs="Consolas"/>
+          <w:color w:val="000000"/>
+          <w:kern w:val="0"/>
+          <w:sz w:val="19"/>
+          <w:szCs w:val="19"/>
+        </w:rPr>
+        <w:t xml:space="preserve"> </w:t>
+      </w:r>
+      <w:r>
+        <w:rPr>
+          <w:rFonts w:ascii="Consolas" w:hAnsi="Consolas" w:cs="Consolas"/>
+          <w:color w:val="0000FF"/>
+          <w:kern w:val="0"/>
+          <w:sz w:val="19"/>
+          <w:szCs w:val="19"/>
+        </w:rPr>
+        <w:t>from</w:t>
+      </w:r>
+      <w:r>
+        <w:rPr>
+          <w:rFonts w:ascii="Consolas" w:hAnsi="Consolas" w:cs="Consolas"/>
+          <w:color w:val="000000"/>
+          <w:kern w:val="0"/>
+          <w:sz w:val="19"/>
+          <w:szCs w:val="19"/>
+        </w:rPr>
+        <w:t xml:space="preserve"> employee</w:t>
+      </w:r>
+      <w:r>
+        <w:rPr>
+          <w:rFonts w:ascii="Consolas" w:hAnsi="Consolas" w:cs="Consolas"/>
+          <w:color w:val="808080"/>
+          <w:kern w:val="0"/>
+          <w:sz w:val="19"/>
+          <w:szCs w:val="19"/>
+        </w:rPr>
+        <w:t>;</w:t>
+      </w:r>
+    </w:p>
+    <w:p>
+      <w:pPr>
+        <w:autoSpaceDE w:val="0"/>
+        <w:autoSpaceDN w:val="0"/>
+        <w:adjustRightInd w:val="0"/>
+        <w:spacing w:after="0" w:line="240" w:lineRule="auto"/>
+        <w:rPr>
+          <w:rFonts w:ascii="Consolas" w:hAnsi="Consolas" w:cs="Consolas"/>
+          <w:color w:val="000000"/>
+          <w:kern w:val="0"/>
+          <w:sz w:val="19"/>
+          <w:szCs w:val="19"/>
+        </w:rPr>
+      </w:pPr>
+    </w:p>
+    <w:p>
+      <w:pPr>
+        <w:autoSpaceDE w:val="0"/>
+        <w:autoSpaceDN w:val="0"/>
+        <w:adjustRightInd w:val="0"/>
+        <w:spacing w:after="0" w:line="240" w:lineRule="auto"/>
+        <w:rPr>
+          <w:rFonts w:ascii="Consolas" w:hAnsi="Consolas" w:cs="Consolas"/>
+          <w:color w:val="000000"/>
+          <w:kern w:val="0"/>
+          <w:sz w:val="19"/>
+          <w:szCs w:val="19"/>
+        </w:rPr>
+      </w:pPr>
+    </w:p>
+    <w:p>
+      <w:pPr>
+        <w:autoSpaceDE w:val="0"/>
+        <w:autoSpaceDN w:val="0"/>
+        <w:adjustRightInd w:val="0"/>
+        <w:spacing w:after="0" w:line="240" w:lineRule="auto"/>
+        <w:rPr>
+          <w:rFonts w:ascii="Consolas" w:hAnsi="Consolas" w:cs="Consolas"/>
+          <w:color w:val="000000"/>
+          <w:kern w:val="0"/>
+          <w:sz w:val="19"/>
+          <w:szCs w:val="19"/>
+        </w:rPr>
+      </w:pPr>
+      <w:r>
+        <w:rPr>
+          <w:rFonts w:ascii="Consolas" w:hAnsi="Consolas" w:cs="Consolas"/>
+          <w:color w:val="0000FF"/>
+          <w:kern w:val="0"/>
+          <w:sz w:val="19"/>
+          <w:szCs w:val="19"/>
+        </w:rPr>
+        <w:t>select</w:t>
+      </w:r>
+      <w:r>
+        <w:rPr>
+          <w:rFonts w:ascii="Consolas" w:hAnsi="Consolas" w:cs="Consolas"/>
+          <w:color w:val="000000"/>
+          <w:kern w:val="0"/>
+          <w:sz w:val="19"/>
+          <w:szCs w:val="19"/>
+        </w:rPr>
+        <w:t xml:space="preserve"> </w:t>
+      </w:r>
+      <w:r>
+        <w:rPr>
+          <w:rFonts w:ascii="Consolas" w:hAnsi="Consolas" w:cs="Consolas"/>
+          <w:color w:val="FF00FF"/>
+          <w:kern w:val="0"/>
+          <w:sz w:val="19"/>
+          <w:szCs w:val="19"/>
+        </w:rPr>
+        <w:t>sum</w:t>
+      </w:r>
+      <w:r>
+        <w:rPr>
+          <w:rFonts w:ascii="Consolas" w:hAnsi="Consolas" w:cs="Consolas"/>
+          <w:color w:val="0000FF"/>
+          <w:kern w:val="0"/>
+          <w:sz w:val="19"/>
+          <w:szCs w:val="19"/>
+        </w:rPr>
+        <w:t xml:space="preserve"> </w:t>
+      </w:r>
+      <w:r>
+        <w:rPr>
+          <w:rFonts w:ascii="Consolas" w:hAnsi="Consolas" w:cs="Consolas"/>
+          <w:color w:val="808080"/>
+          <w:kern w:val="0"/>
+          <w:sz w:val="19"/>
+          <w:szCs w:val="19"/>
+        </w:rPr>
+        <w:t>(</w:t>
+      </w:r>
+      <w:r>
+        <w:rPr>
+          <w:rFonts w:ascii="Consolas" w:hAnsi="Consolas" w:cs="Consolas"/>
+          <w:color w:val="000000"/>
+          <w:kern w:val="0"/>
+          <w:sz w:val="19"/>
+          <w:szCs w:val="19"/>
+        </w:rPr>
+        <w:t>salary</w:t>
+      </w:r>
+      <w:r>
+        <w:rPr>
+          <w:rFonts w:ascii="Consolas" w:hAnsi="Consolas" w:cs="Consolas"/>
+          <w:color w:val="808080"/>
+          <w:kern w:val="0"/>
+          <w:sz w:val="19"/>
+          <w:szCs w:val="19"/>
+        </w:rPr>
+        <w:t>)</w:t>
+      </w:r>
+      <w:r>
+        <w:rPr>
+          <w:rFonts w:ascii="Consolas" w:hAnsi="Consolas" w:cs="Consolas"/>
+          <w:color w:val="000000"/>
+          <w:kern w:val="0"/>
+          <w:sz w:val="19"/>
+          <w:szCs w:val="19"/>
+        </w:rPr>
+        <w:t xml:space="preserve"> </w:t>
+      </w:r>
+      <w:r>
+        <w:rPr>
+          <w:rFonts w:ascii="Consolas" w:hAnsi="Consolas" w:cs="Consolas"/>
+          <w:color w:val="0000FF"/>
+          <w:kern w:val="0"/>
+          <w:sz w:val="19"/>
+          <w:szCs w:val="19"/>
+        </w:rPr>
+        <w:t>from</w:t>
+      </w:r>
+      <w:r>
+        <w:rPr>
+          <w:rFonts w:ascii="Consolas" w:hAnsi="Consolas" w:cs="Consolas"/>
+          <w:color w:val="000000"/>
+          <w:kern w:val="0"/>
+          <w:sz w:val="19"/>
+          <w:szCs w:val="19"/>
+        </w:rPr>
+        <w:t xml:space="preserve"> employee</w:t>
+      </w:r>
+      <w:r>
+        <w:rPr>
+          <w:rFonts w:ascii="Consolas" w:hAnsi="Consolas" w:cs="Consolas"/>
+          <w:color w:val="808080"/>
+          <w:kern w:val="0"/>
+          <w:sz w:val="19"/>
+          <w:szCs w:val="19"/>
+        </w:rPr>
+        <w:t>;</w:t>
+      </w:r>
+    </w:p>
+    <w:p>
+      <w:pPr>
+        <w:autoSpaceDE w:val="0"/>
+        <w:autoSpaceDN w:val="0"/>
+        <w:adjustRightInd w:val="0"/>
+        <w:spacing w:after="0" w:line="240" w:lineRule="auto"/>
+        <w:rPr>
+          <w:rFonts w:ascii="Consolas" w:hAnsi="Consolas" w:cs="Consolas"/>
+          <w:color w:val="000000"/>
+          <w:kern w:val="0"/>
+          <w:sz w:val="19"/>
+          <w:szCs w:val="19"/>
+        </w:rPr>
+      </w:pPr>
+    </w:p>
+    <w:p>
+      <w:pPr>
+        <w:autoSpaceDE w:val="0"/>
+        <w:autoSpaceDN w:val="0"/>
+        <w:adjustRightInd w:val="0"/>
+        <w:spacing w:after="0" w:line="240" w:lineRule="auto"/>
+        <w:rPr>
+          <w:rFonts w:ascii="Consolas" w:hAnsi="Consolas" w:cs="Consolas"/>
+          <w:color w:val="000000"/>
+          <w:kern w:val="0"/>
+          <w:sz w:val="19"/>
+          <w:szCs w:val="19"/>
+        </w:rPr>
+      </w:pPr>
+      <w:r>
+        <w:rPr>
+          <w:rFonts w:ascii="Consolas" w:hAnsi="Consolas" w:cs="Consolas"/>
+          <w:color w:val="0000FF"/>
+          <w:kern w:val="0"/>
+          <w:sz w:val="19"/>
+          <w:szCs w:val="19"/>
+        </w:rPr>
+        <w:t>select</w:t>
+      </w:r>
+      <w:r>
+        <w:rPr>
+          <w:rFonts w:ascii="Consolas" w:hAnsi="Consolas" w:cs="Consolas"/>
+          <w:color w:val="000000"/>
+          <w:kern w:val="0"/>
+          <w:sz w:val="19"/>
+          <w:szCs w:val="19"/>
+        </w:rPr>
+        <w:t xml:space="preserve"> </w:t>
+      </w:r>
+      <w:r>
+        <w:rPr>
+          <w:rFonts w:ascii="Consolas" w:hAnsi="Consolas" w:cs="Consolas"/>
+          <w:color w:val="FF00FF"/>
+          <w:kern w:val="0"/>
+          <w:sz w:val="19"/>
+          <w:szCs w:val="19"/>
+        </w:rPr>
+        <w:t>sum</w:t>
+      </w:r>
+      <w:r>
+        <w:rPr>
+          <w:rFonts w:ascii="Consolas" w:hAnsi="Consolas" w:cs="Consolas"/>
+          <w:color w:val="808080"/>
+          <w:kern w:val="0"/>
+          <w:sz w:val="19"/>
+          <w:szCs w:val="19"/>
+        </w:rPr>
+        <w:t>(</w:t>
+      </w:r>
+      <w:r>
+        <w:rPr>
+          <w:rFonts w:ascii="Consolas" w:hAnsi="Consolas" w:cs="Consolas"/>
+          <w:color w:val="000000"/>
+          <w:kern w:val="0"/>
+          <w:sz w:val="19"/>
+          <w:szCs w:val="19"/>
+        </w:rPr>
+        <w:t>salary</w:t>
+      </w:r>
+      <w:r>
+        <w:rPr>
+          <w:rFonts w:ascii="Consolas" w:hAnsi="Consolas" w:cs="Consolas"/>
+          <w:color w:val="808080"/>
+          <w:kern w:val="0"/>
+          <w:sz w:val="19"/>
+          <w:szCs w:val="19"/>
+        </w:rPr>
+        <w:t>)</w:t>
+      </w:r>
+      <w:r>
+        <w:rPr>
+          <w:rFonts w:ascii="Consolas" w:hAnsi="Consolas" w:cs="Consolas"/>
+          <w:color w:val="000000"/>
+          <w:kern w:val="0"/>
+          <w:sz w:val="19"/>
+          <w:szCs w:val="19"/>
+        </w:rPr>
+        <w:t xml:space="preserve"> </w:t>
+      </w:r>
+      <w:r>
+        <w:rPr>
+          <w:rFonts w:ascii="Consolas" w:hAnsi="Consolas" w:cs="Consolas"/>
+          <w:color w:val="0000FF"/>
+          <w:kern w:val="0"/>
+          <w:sz w:val="19"/>
+          <w:szCs w:val="19"/>
+        </w:rPr>
+        <w:t>from</w:t>
+      </w:r>
+      <w:r>
+        <w:rPr>
+          <w:rFonts w:ascii="Consolas" w:hAnsi="Consolas" w:cs="Consolas"/>
+          <w:color w:val="000000"/>
+          <w:kern w:val="0"/>
+          <w:sz w:val="19"/>
+          <w:szCs w:val="19"/>
+        </w:rPr>
+        <w:t xml:space="preserve"> Employee </w:t>
+      </w:r>
+      <w:r>
+        <w:rPr>
+          <w:rFonts w:ascii="Consolas" w:hAnsi="Consolas" w:cs="Consolas"/>
+          <w:color w:val="0000FF"/>
+          <w:kern w:val="0"/>
+          <w:sz w:val="19"/>
+          <w:szCs w:val="19"/>
+        </w:rPr>
+        <w:t>where</w:t>
+      </w:r>
+      <w:r>
+        <w:rPr>
+          <w:rFonts w:ascii="Consolas" w:hAnsi="Consolas" w:cs="Consolas"/>
+          <w:color w:val="000000"/>
+          <w:kern w:val="0"/>
+          <w:sz w:val="19"/>
+          <w:szCs w:val="19"/>
+        </w:rPr>
+        <w:t xml:space="preserve"> DepartmentId </w:t>
+      </w:r>
+      <w:r>
+        <w:rPr>
+          <w:rFonts w:ascii="Consolas" w:hAnsi="Consolas" w:cs="Consolas"/>
+          <w:color w:val="808080"/>
+          <w:kern w:val="0"/>
+          <w:sz w:val="19"/>
+          <w:szCs w:val="19"/>
+        </w:rPr>
+        <w:t>=</w:t>
+      </w:r>
+      <w:r>
+        <w:rPr>
+          <w:rFonts w:ascii="Consolas" w:hAnsi="Consolas" w:cs="Consolas"/>
+          <w:color w:val="000000"/>
+          <w:kern w:val="0"/>
+          <w:sz w:val="19"/>
+          <w:szCs w:val="19"/>
+        </w:rPr>
+        <w:t xml:space="preserve"> 2</w:t>
+      </w:r>
+      <w:r>
+        <w:rPr>
+          <w:rFonts w:ascii="Consolas" w:hAnsi="Consolas" w:cs="Consolas"/>
+          <w:color w:val="808080"/>
+          <w:kern w:val="0"/>
+          <w:sz w:val="19"/>
+          <w:szCs w:val="19"/>
+        </w:rPr>
+        <w:t>;</w:t>
+      </w:r>
+    </w:p>
+    <w:p>
+      <w:pPr>
+        <w:autoSpaceDE w:val="0"/>
+        <w:autoSpaceDN w:val="0"/>
+        <w:adjustRightInd w:val="0"/>
+        <w:spacing w:after="0" w:line="240" w:lineRule="auto"/>
+        <w:rPr>
+          <w:rFonts w:ascii="Consolas" w:hAnsi="Consolas" w:cs="Consolas"/>
+          <w:color w:val="000000"/>
+          <w:kern w:val="0"/>
+          <w:sz w:val="19"/>
+          <w:szCs w:val="19"/>
+        </w:rPr>
+      </w:pPr>
+    </w:p>
+    <w:p>
+      <w:pPr>
+        <w:autoSpaceDE w:val="0"/>
+        <w:autoSpaceDN w:val="0"/>
+        <w:adjustRightInd w:val="0"/>
+        <w:spacing w:after="0" w:line="240" w:lineRule="auto"/>
+        <w:rPr>
+          <w:rFonts w:ascii="Consolas" w:hAnsi="Consolas" w:cs="Consolas"/>
+          <w:color w:val="000000"/>
+          <w:kern w:val="0"/>
+          <w:sz w:val="19"/>
+          <w:szCs w:val="19"/>
+        </w:rPr>
+      </w:pPr>
+    </w:p>
+    <w:p>
+      <w:pPr>
+        <w:autoSpaceDE w:val="0"/>
+        <w:autoSpaceDN w:val="0"/>
+        <w:adjustRightInd w:val="0"/>
+        <w:spacing w:after="0" w:line="240" w:lineRule="auto"/>
+        <w:rPr>
+          <w:rFonts w:ascii="Consolas" w:hAnsi="Consolas" w:cs="Consolas"/>
+          <w:color w:val="000000"/>
+          <w:kern w:val="0"/>
+          <w:sz w:val="19"/>
+          <w:szCs w:val="19"/>
+        </w:rPr>
+      </w:pPr>
+      <w:r>
+        <w:rPr>
+          <w:rFonts w:ascii="Consolas" w:hAnsi="Consolas" w:cs="Consolas"/>
+          <w:color w:val="0000FF"/>
+          <w:kern w:val="0"/>
+          <w:sz w:val="19"/>
+          <w:szCs w:val="19"/>
+        </w:rPr>
+        <w:t>select</w:t>
+      </w:r>
+      <w:r>
+        <w:rPr>
+          <w:rFonts w:ascii="Consolas" w:hAnsi="Consolas" w:cs="Consolas"/>
+          <w:color w:val="000000"/>
+          <w:kern w:val="0"/>
+          <w:sz w:val="19"/>
+          <w:szCs w:val="19"/>
+        </w:rPr>
+        <w:t xml:space="preserve"> </w:t>
+      </w:r>
+      <w:r>
+        <w:rPr>
+          <w:rFonts w:ascii="Consolas" w:hAnsi="Consolas" w:cs="Consolas"/>
+          <w:color w:val="FF00FF"/>
+          <w:kern w:val="0"/>
+          <w:sz w:val="19"/>
+          <w:szCs w:val="19"/>
+        </w:rPr>
+        <w:t>avg</w:t>
+      </w:r>
+      <w:r>
+        <w:rPr>
+          <w:rFonts w:ascii="Consolas" w:hAnsi="Consolas" w:cs="Consolas"/>
+          <w:color w:val="808080"/>
+          <w:kern w:val="0"/>
+          <w:sz w:val="19"/>
+          <w:szCs w:val="19"/>
+        </w:rPr>
+        <w:t>(</w:t>
+      </w:r>
+      <w:r>
+        <w:rPr>
+          <w:rFonts w:ascii="Consolas" w:hAnsi="Consolas" w:cs="Consolas"/>
+          <w:color w:val="000000"/>
+          <w:kern w:val="0"/>
+          <w:sz w:val="19"/>
+          <w:szCs w:val="19"/>
+        </w:rPr>
+        <w:t>salary</w:t>
+      </w:r>
+      <w:r>
+        <w:rPr>
+          <w:rFonts w:ascii="Consolas" w:hAnsi="Consolas" w:cs="Consolas"/>
+          <w:color w:val="808080"/>
+          <w:kern w:val="0"/>
+          <w:sz w:val="19"/>
+          <w:szCs w:val="19"/>
+        </w:rPr>
+        <w:t>)</w:t>
+      </w:r>
+      <w:r>
+        <w:rPr>
+          <w:rFonts w:ascii="Consolas" w:hAnsi="Consolas" w:cs="Consolas"/>
+          <w:color w:val="000000"/>
+          <w:kern w:val="0"/>
+          <w:sz w:val="19"/>
+          <w:szCs w:val="19"/>
+        </w:rPr>
+        <w:t xml:space="preserve"> </w:t>
+      </w:r>
+      <w:r>
+        <w:rPr>
+          <w:rFonts w:ascii="Consolas" w:hAnsi="Consolas" w:cs="Consolas"/>
+          <w:color w:val="0000FF"/>
+          <w:kern w:val="0"/>
+          <w:sz w:val="19"/>
+          <w:szCs w:val="19"/>
+        </w:rPr>
+        <w:t>from</w:t>
+      </w:r>
+      <w:r>
+        <w:rPr>
+          <w:rFonts w:ascii="Consolas" w:hAnsi="Consolas" w:cs="Consolas"/>
+          <w:color w:val="000000"/>
+          <w:kern w:val="0"/>
+          <w:sz w:val="19"/>
+          <w:szCs w:val="19"/>
+        </w:rPr>
+        <w:t xml:space="preserve"> Employee</w:t>
+      </w:r>
+      <w:r>
+        <w:rPr>
+          <w:rFonts w:ascii="Consolas" w:hAnsi="Consolas" w:cs="Consolas"/>
+          <w:color w:val="808080"/>
+          <w:kern w:val="0"/>
+          <w:sz w:val="19"/>
+          <w:szCs w:val="19"/>
+        </w:rPr>
+        <w:t>;</w:t>
+      </w:r>
+    </w:p>
+    <w:p>
+      <w:pPr>
+        <w:autoSpaceDE w:val="0"/>
+        <w:autoSpaceDN w:val="0"/>
+        <w:adjustRightInd w:val="0"/>
+        <w:spacing w:after="0" w:line="240" w:lineRule="auto"/>
+        <w:rPr>
+          <w:rFonts w:ascii="Consolas" w:hAnsi="Consolas" w:cs="Consolas"/>
+          <w:color w:val="000000"/>
+          <w:kern w:val="0"/>
+          <w:sz w:val="19"/>
+          <w:szCs w:val="19"/>
+        </w:rPr>
+      </w:pPr>
+    </w:p>
+    <w:p>
+      <w:pPr>
+        <w:autoSpaceDE w:val="0"/>
+        <w:autoSpaceDN w:val="0"/>
+        <w:adjustRightInd w:val="0"/>
+        <w:spacing w:after="0" w:line="240" w:lineRule="auto"/>
+        <w:rPr>
+          <w:rFonts w:ascii="Consolas" w:hAnsi="Consolas" w:cs="Consolas"/>
+          <w:color w:val="000000"/>
+          <w:kern w:val="0"/>
+          <w:sz w:val="19"/>
+          <w:szCs w:val="19"/>
+        </w:rPr>
+      </w:pPr>
+      <w:r>
+        <w:rPr>
+          <w:rFonts w:ascii="Consolas" w:hAnsi="Consolas" w:cs="Consolas"/>
+          <w:color w:val="0000FF"/>
+          <w:kern w:val="0"/>
+          <w:sz w:val="19"/>
+          <w:szCs w:val="19"/>
+        </w:rPr>
+        <w:t>select</w:t>
+      </w:r>
+      <w:r>
+        <w:rPr>
+          <w:rFonts w:ascii="Consolas" w:hAnsi="Consolas" w:cs="Consolas"/>
+          <w:color w:val="000000"/>
+          <w:kern w:val="0"/>
+          <w:sz w:val="19"/>
+          <w:szCs w:val="19"/>
+        </w:rPr>
+        <w:t xml:space="preserve"> </w:t>
+      </w:r>
+      <w:r>
+        <w:rPr>
+          <w:rFonts w:ascii="Consolas" w:hAnsi="Consolas" w:cs="Consolas"/>
+          <w:color w:val="FF00FF"/>
+          <w:kern w:val="0"/>
+          <w:sz w:val="19"/>
+          <w:szCs w:val="19"/>
+        </w:rPr>
+        <w:t>avg</w:t>
+      </w:r>
+      <w:r>
+        <w:rPr>
+          <w:rFonts w:ascii="Consolas" w:hAnsi="Consolas" w:cs="Consolas"/>
+          <w:color w:val="808080"/>
+          <w:kern w:val="0"/>
+          <w:sz w:val="19"/>
+          <w:szCs w:val="19"/>
+        </w:rPr>
+        <w:t>(</w:t>
+      </w:r>
+      <w:r>
+        <w:rPr>
+          <w:rFonts w:ascii="Consolas" w:hAnsi="Consolas" w:cs="Consolas"/>
+          <w:color w:val="000000"/>
+          <w:kern w:val="0"/>
+          <w:sz w:val="19"/>
+          <w:szCs w:val="19"/>
+        </w:rPr>
+        <w:t>salary</w:t>
+      </w:r>
+      <w:r>
+        <w:rPr>
+          <w:rFonts w:ascii="Consolas" w:hAnsi="Consolas" w:cs="Consolas"/>
+          <w:color w:val="808080"/>
+          <w:kern w:val="0"/>
+          <w:sz w:val="19"/>
+          <w:szCs w:val="19"/>
+        </w:rPr>
+        <w:t>)</w:t>
+      </w:r>
+      <w:r>
+        <w:rPr>
+          <w:rFonts w:ascii="Consolas" w:hAnsi="Consolas" w:cs="Consolas"/>
+          <w:color w:val="000000"/>
+          <w:kern w:val="0"/>
+          <w:sz w:val="19"/>
+          <w:szCs w:val="19"/>
+        </w:rPr>
+        <w:t xml:space="preserve"> </w:t>
+      </w:r>
+      <w:r>
+        <w:rPr>
+          <w:rFonts w:ascii="Consolas" w:hAnsi="Consolas" w:cs="Consolas"/>
+          <w:color w:val="0000FF"/>
+          <w:kern w:val="0"/>
+          <w:sz w:val="19"/>
+          <w:szCs w:val="19"/>
+        </w:rPr>
+        <w:t>from</w:t>
+      </w:r>
+      <w:r>
+        <w:rPr>
+          <w:rFonts w:ascii="Consolas" w:hAnsi="Consolas" w:cs="Consolas"/>
+          <w:color w:val="000000"/>
+          <w:kern w:val="0"/>
+          <w:sz w:val="19"/>
+          <w:szCs w:val="19"/>
+        </w:rPr>
+        <w:t xml:space="preserve"> Employee </w:t>
+      </w:r>
+      <w:r>
+        <w:rPr>
+          <w:rFonts w:ascii="Consolas" w:hAnsi="Consolas" w:cs="Consolas"/>
+          <w:color w:val="0000FF"/>
+          <w:kern w:val="0"/>
+          <w:sz w:val="19"/>
+          <w:szCs w:val="19"/>
+        </w:rPr>
+        <w:t>where</w:t>
+      </w:r>
+      <w:r>
+        <w:rPr>
+          <w:rFonts w:ascii="Consolas" w:hAnsi="Consolas" w:cs="Consolas"/>
+          <w:color w:val="000000"/>
+          <w:kern w:val="0"/>
+          <w:sz w:val="19"/>
+          <w:szCs w:val="19"/>
+        </w:rPr>
+        <w:t xml:space="preserve"> DepartmentId </w:t>
+      </w:r>
+      <w:r>
+        <w:rPr>
+          <w:rFonts w:ascii="Consolas" w:hAnsi="Consolas" w:cs="Consolas"/>
+          <w:color w:val="808080"/>
+          <w:kern w:val="0"/>
+          <w:sz w:val="19"/>
+          <w:szCs w:val="19"/>
+        </w:rPr>
+        <w:t>=</w:t>
+      </w:r>
+      <w:r>
+        <w:rPr>
+          <w:rFonts w:ascii="Consolas" w:hAnsi="Consolas" w:cs="Consolas"/>
+          <w:color w:val="000000"/>
+          <w:kern w:val="0"/>
+          <w:sz w:val="19"/>
+          <w:szCs w:val="19"/>
+        </w:rPr>
+        <w:t xml:space="preserve"> 1</w:t>
+      </w:r>
+      <w:r>
+        <w:rPr>
+          <w:rFonts w:ascii="Consolas" w:hAnsi="Consolas" w:cs="Consolas"/>
+          <w:color w:val="808080"/>
+          <w:kern w:val="0"/>
+          <w:sz w:val="19"/>
+          <w:szCs w:val="19"/>
+        </w:rPr>
+        <w:t>;</w:t>
+      </w:r>
+    </w:p>
+    <w:p>
+      <w:pPr>
+        <w:autoSpaceDE w:val="0"/>
+        <w:autoSpaceDN w:val="0"/>
+        <w:adjustRightInd w:val="0"/>
+        <w:spacing w:after="0" w:line="240" w:lineRule="auto"/>
+        <w:rPr>
+          <w:rFonts w:ascii="Consolas" w:hAnsi="Consolas" w:cs="Consolas"/>
+          <w:color w:val="000000"/>
+          <w:kern w:val="0"/>
+          <w:sz w:val="19"/>
+          <w:szCs w:val="19"/>
+        </w:rPr>
+      </w:pPr>
+    </w:p>
+    <w:p>
+      <w:pPr>
+        <w:autoSpaceDE w:val="0"/>
+        <w:autoSpaceDN w:val="0"/>
+        <w:adjustRightInd w:val="0"/>
+        <w:spacing w:after="0" w:line="240" w:lineRule="auto"/>
+        <w:rPr>
+          <w:rFonts w:ascii="Consolas" w:hAnsi="Consolas" w:cs="Consolas"/>
+          <w:color w:val="000000"/>
+          <w:kern w:val="0"/>
+          <w:sz w:val="19"/>
+          <w:szCs w:val="19"/>
+        </w:rPr>
+      </w:pPr>
+    </w:p>
+    <w:p>
+      <w:pPr>
+        <w:autoSpaceDE w:val="0"/>
+        <w:autoSpaceDN w:val="0"/>
+        <w:adjustRightInd w:val="0"/>
+        <w:spacing w:after="0" w:line="240" w:lineRule="auto"/>
+        <w:rPr>
+          <w:rFonts w:ascii="Consolas" w:hAnsi="Consolas" w:cs="Consolas"/>
+          <w:color w:val="000000"/>
+          <w:kern w:val="0"/>
+          <w:sz w:val="19"/>
+          <w:szCs w:val="19"/>
+        </w:rPr>
+      </w:pPr>
+      <w:r>
+        <w:rPr>
+          <w:rFonts w:ascii="Consolas" w:hAnsi="Consolas" w:cs="Consolas"/>
+          <w:color w:val="0000FF"/>
+          <w:kern w:val="0"/>
+          <w:sz w:val="19"/>
+          <w:szCs w:val="19"/>
+        </w:rPr>
+        <w:t>select</w:t>
+      </w:r>
+      <w:r>
+        <w:rPr>
+          <w:rFonts w:ascii="Consolas" w:hAnsi="Consolas" w:cs="Consolas"/>
+          <w:color w:val="000000"/>
+          <w:kern w:val="0"/>
+          <w:sz w:val="19"/>
+          <w:szCs w:val="19"/>
+        </w:rPr>
+        <w:t xml:space="preserve"> </w:t>
+      </w:r>
+      <w:r>
+        <w:rPr>
+          <w:rFonts w:ascii="Consolas" w:hAnsi="Consolas" w:cs="Consolas"/>
+          <w:color w:val="FF00FF"/>
+          <w:kern w:val="0"/>
+          <w:sz w:val="19"/>
+          <w:szCs w:val="19"/>
+        </w:rPr>
+        <w:t>max</w:t>
+      </w:r>
+      <w:r>
+        <w:rPr>
+          <w:rFonts w:ascii="Consolas" w:hAnsi="Consolas" w:cs="Consolas"/>
+          <w:color w:val="808080"/>
+          <w:kern w:val="0"/>
+          <w:sz w:val="19"/>
+          <w:szCs w:val="19"/>
+        </w:rPr>
+        <w:t>(</w:t>
+      </w:r>
+      <w:r>
+        <w:rPr>
+          <w:rFonts w:ascii="Consolas" w:hAnsi="Consolas" w:cs="Consolas"/>
+          <w:color w:val="000000"/>
+          <w:kern w:val="0"/>
+          <w:sz w:val="19"/>
+          <w:szCs w:val="19"/>
+        </w:rPr>
+        <w:t>salary</w:t>
+      </w:r>
+      <w:r>
+        <w:rPr>
+          <w:rFonts w:ascii="Consolas" w:hAnsi="Consolas" w:cs="Consolas"/>
+          <w:color w:val="808080"/>
+          <w:kern w:val="0"/>
+          <w:sz w:val="19"/>
+          <w:szCs w:val="19"/>
+        </w:rPr>
+        <w:t>)</w:t>
+      </w:r>
+      <w:r>
+        <w:rPr>
+          <w:rFonts w:ascii="Consolas" w:hAnsi="Consolas" w:cs="Consolas"/>
+          <w:color w:val="000000"/>
+          <w:kern w:val="0"/>
+          <w:sz w:val="19"/>
+          <w:szCs w:val="19"/>
+        </w:rPr>
+        <w:t xml:space="preserve"> </w:t>
+      </w:r>
+      <w:r>
+        <w:rPr>
+          <w:rFonts w:ascii="Consolas" w:hAnsi="Consolas" w:cs="Consolas"/>
+          <w:color w:val="0000FF"/>
+          <w:kern w:val="0"/>
+          <w:sz w:val="19"/>
+          <w:szCs w:val="19"/>
+        </w:rPr>
+        <w:t>from</w:t>
+      </w:r>
+      <w:r>
+        <w:rPr>
+          <w:rFonts w:ascii="Consolas" w:hAnsi="Consolas" w:cs="Consolas"/>
+          <w:color w:val="000000"/>
+          <w:kern w:val="0"/>
+          <w:sz w:val="19"/>
+          <w:szCs w:val="19"/>
+        </w:rPr>
+        <w:t xml:space="preserve"> Employee </w:t>
+      </w:r>
+      <w:r>
+        <w:rPr>
+          <w:rFonts w:ascii="Consolas" w:hAnsi="Consolas" w:cs="Consolas"/>
+          <w:color w:val="0000FF"/>
+          <w:kern w:val="0"/>
+          <w:sz w:val="19"/>
+          <w:szCs w:val="19"/>
+        </w:rPr>
+        <w:t>where</w:t>
+      </w:r>
+      <w:r>
+        <w:rPr>
+          <w:rFonts w:ascii="Consolas" w:hAnsi="Consolas" w:cs="Consolas"/>
+          <w:color w:val="000000"/>
+          <w:kern w:val="0"/>
+          <w:sz w:val="19"/>
+          <w:szCs w:val="19"/>
+        </w:rPr>
+        <w:t xml:space="preserve"> salary </w:t>
+      </w:r>
+      <w:r>
+        <w:rPr>
+          <w:rFonts w:ascii="Consolas" w:hAnsi="Consolas" w:cs="Consolas"/>
+          <w:color w:val="808080"/>
+          <w:kern w:val="0"/>
+          <w:sz w:val="19"/>
+          <w:szCs w:val="19"/>
+        </w:rPr>
+        <w:t>!=</w:t>
+      </w:r>
+      <w:r>
+        <w:rPr>
+          <w:rFonts w:ascii="Consolas" w:hAnsi="Consolas" w:cs="Consolas"/>
+          <w:color w:val="0000FF"/>
+          <w:kern w:val="0"/>
+          <w:sz w:val="19"/>
+          <w:szCs w:val="19"/>
+        </w:rPr>
+        <w:t xml:space="preserve"> </w:t>
+      </w:r>
+      <w:r>
+        <w:rPr>
+          <w:rFonts w:ascii="Consolas" w:hAnsi="Consolas" w:cs="Consolas"/>
+          <w:color w:val="808080"/>
+          <w:kern w:val="0"/>
+          <w:sz w:val="19"/>
+          <w:szCs w:val="19"/>
+        </w:rPr>
+        <w:t>(</w:t>
+      </w:r>
+      <w:r>
+        <w:rPr>
+          <w:rFonts w:ascii="Consolas" w:hAnsi="Consolas" w:cs="Consolas"/>
+          <w:color w:val="0000FF"/>
+          <w:kern w:val="0"/>
+          <w:sz w:val="19"/>
+          <w:szCs w:val="19"/>
+        </w:rPr>
+        <w:t>select</w:t>
+      </w:r>
+      <w:r>
+        <w:rPr>
+          <w:rFonts w:ascii="Consolas" w:hAnsi="Consolas" w:cs="Consolas"/>
+          <w:color w:val="000000"/>
+          <w:kern w:val="0"/>
+          <w:sz w:val="19"/>
+          <w:szCs w:val="19"/>
+        </w:rPr>
+        <w:t xml:space="preserve"> </w:t>
+      </w:r>
+      <w:r>
+        <w:rPr>
+          <w:rFonts w:ascii="Consolas" w:hAnsi="Consolas" w:cs="Consolas"/>
+          <w:color w:val="FF00FF"/>
+          <w:kern w:val="0"/>
+          <w:sz w:val="19"/>
+          <w:szCs w:val="19"/>
+        </w:rPr>
+        <w:t>max</w:t>
+      </w:r>
+      <w:r>
+        <w:rPr>
+          <w:rFonts w:ascii="Consolas" w:hAnsi="Consolas" w:cs="Consolas"/>
+          <w:color w:val="808080"/>
+          <w:kern w:val="0"/>
+          <w:sz w:val="19"/>
+          <w:szCs w:val="19"/>
+        </w:rPr>
+        <w:t>(</w:t>
+      </w:r>
+      <w:r>
+        <w:rPr>
+          <w:rFonts w:ascii="Consolas" w:hAnsi="Consolas" w:cs="Consolas"/>
+          <w:color w:val="000000"/>
+          <w:kern w:val="0"/>
+          <w:sz w:val="19"/>
+          <w:szCs w:val="19"/>
+        </w:rPr>
+        <w:t>salary</w:t>
+      </w:r>
+      <w:r>
+        <w:rPr>
+          <w:rFonts w:ascii="Consolas" w:hAnsi="Consolas" w:cs="Consolas"/>
+          <w:color w:val="808080"/>
+          <w:kern w:val="0"/>
+          <w:sz w:val="19"/>
+          <w:szCs w:val="19"/>
+        </w:rPr>
+        <w:t>)</w:t>
+      </w:r>
+      <w:r>
+        <w:rPr>
+          <w:rFonts w:ascii="Consolas" w:hAnsi="Consolas" w:cs="Consolas"/>
+          <w:color w:val="000000"/>
+          <w:kern w:val="0"/>
+          <w:sz w:val="19"/>
+          <w:szCs w:val="19"/>
+        </w:rPr>
+        <w:t xml:space="preserve"> </w:t>
+      </w:r>
+      <w:r>
+        <w:rPr>
+          <w:rFonts w:ascii="Consolas" w:hAnsi="Consolas" w:cs="Consolas"/>
+          <w:color w:val="0000FF"/>
+          <w:kern w:val="0"/>
+          <w:sz w:val="19"/>
+          <w:szCs w:val="19"/>
+        </w:rPr>
+        <w:t>from</w:t>
+      </w:r>
+      <w:r>
+        <w:rPr>
+          <w:rFonts w:ascii="Consolas" w:hAnsi="Consolas" w:cs="Consolas"/>
+          <w:color w:val="000000"/>
+          <w:kern w:val="0"/>
+          <w:sz w:val="19"/>
+          <w:szCs w:val="19"/>
+        </w:rPr>
+        <w:t xml:space="preserve"> employee</w:t>
+      </w:r>
+      <w:r>
+        <w:rPr>
+          <w:rFonts w:ascii="Consolas" w:hAnsi="Consolas" w:cs="Consolas"/>
+          <w:color w:val="808080"/>
+          <w:kern w:val="0"/>
+          <w:sz w:val="19"/>
+          <w:szCs w:val="19"/>
+        </w:rPr>
+        <w:t>);</w:t>
+      </w:r>
+    </w:p>
+    <w:p>
+      <w:pPr>
+        <w:autoSpaceDE w:val="0"/>
+        <w:autoSpaceDN w:val="0"/>
+        <w:adjustRightInd w:val="0"/>
+        <w:spacing w:after="0" w:line="240" w:lineRule="auto"/>
+        <w:rPr>
+          <w:rFonts w:ascii="Consolas" w:hAnsi="Consolas" w:cs="Consolas"/>
+          <w:color w:val="000000"/>
+          <w:kern w:val="0"/>
+          <w:sz w:val="19"/>
+          <w:szCs w:val="19"/>
+        </w:rPr>
+      </w:pPr>
+    </w:p>
+    <w:p>
+      <w:pPr>
+        <w:autoSpaceDE w:val="0"/>
+        <w:autoSpaceDN w:val="0"/>
+        <w:adjustRightInd w:val="0"/>
+        <w:spacing w:after="0" w:line="240" w:lineRule="auto"/>
+        <w:rPr>
+          <w:rFonts w:ascii="Consolas" w:hAnsi="Consolas" w:cs="Consolas"/>
+          <w:color w:val="000000"/>
+          <w:kern w:val="0"/>
+          <w:sz w:val="19"/>
+          <w:szCs w:val="19"/>
+        </w:rPr>
+      </w:pPr>
+    </w:p>
+    <w:p>
+      <w:pPr>
+        <w:autoSpaceDE w:val="0"/>
+        <w:autoSpaceDN w:val="0"/>
+        <w:adjustRightInd w:val="0"/>
+        <w:spacing w:after="0" w:line="240" w:lineRule="auto"/>
+        <w:rPr>
+          <w:rFonts w:ascii="Consolas" w:hAnsi="Consolas" w:cs="Consolas"/>
+          <w:color w:val="000000"/>
+          <w:kern w:val="0"/>
+          <w:sz w:val="19"/>
+          <w:szCs w:val="19"/>
+        </w:rPr>
+      </w:pPr>
+      <w:r>
+        <w:rPr>
+          <w:rFonts w:ascii="Consolas" w:hAnsi="Consolas" w:cs="Consolas"/>
+          <w:color w:val="0000FF"/>
+          <w:kern w:val="0"/>
+          <w:sz w:val="19"/>
+          <w:szCs w:val="19"/>
+        </w:rPr>
+        <w:t>select</w:t>
+      </w:r>
+      <w:r>
+        <w:rPr>
+          <w:rFonts w:ascii="Consolas" w:hAnsi="Consolas" w:cs="Consolas"/>
+          <w:color w:val="000000"/>
+          <w:kern w:val="0"/>
+          <w:sz w:val="19"/>
+          <w:szCs w:val="19"/>
+        </w:rPr>
+        <w:t xml:space="preserve">  </w:t>
+      </w:r>
+      <w:r>
+        <w:rPr>
+          <w:rFonts w:ascii="Consolas" w:hAnsi="Consolas" w:cs="Consolas"/>
+          <w:color w:val="808080"/>
+          <w:kern w:val="0"/>
+          <w:sz w:val="19"/>
+          <w:szCs w:val="19"/>
+        </w:rPr>
+        <w:t>*</w:t>
+      </w:r>
+      <w:r>
+        <w:rPr>
+          <w:rFonts w:ascii="Consolas" w:hAnsi="Consolas" w:cs="Consolas"/>
+          <w:color w:val="000000"/>
+          <w:kern w:val="0"/>
+          <w:sz w:val="19"/>
+          <w:szCs w:val="19"/>
+        </w:rPr>
+        <w:t xml:space="preserve"> </w:t>
+      </w:r>
+      <w:r>
+        <w:rPr>
+          <w:rFonts w:ascii="Consolas" w:hAnsi="Consolas" w:cs="Consolas"/>
+          <w:color w:val="0000FF"/>
+          <w:kern w:val="0"/>
+          <w:sz w:val="19"/>
+          <w:szCs w:val="19"/>
+        </w:rPr>
+        <w:t>from</w:t>
+      </w:r>
+      <w:r>
+        <w:rPr>
+          <w:rFonts w:ascii="Consolas" w:hAnsi="Consolas" w:cs="Consolas"/>
+          <w:color w:val="000000"/>
+          <w:kern w:val="0"/>
+          <w:sz w:val="19"/>
+          <w:szCs w:val="19"/>
+        </w:rPr>
+        <w:t xml:space="preserve"> employee </w:t>
+      </w:r>
+      <w:r>
+        <w:rPr>
+          <w:rFonts w:ascii="Consolas" w:hAnsi="Consolas" w:cs="Consolas"/>
+          <w:color w:val="0000FF"/>
+          <w:kern w:val="0"/>
+          <w:sz w:val="19"/>
+          <w:szCs w:val="19"/>
+        </w:rPr>
+        <w:t>where</w:t>
+      </w:r>
+      <w:r>
+        <w:rPr>
+          <w:rFonts w:ascii="Consolas" w:hAnsi="Consolas" w:cs="Consolas"/>
+          <w:color w:val="000000"/>
+          <w:kern w:val="0"/>
+          <w:sz w:val="19"/>
+          <w:szCs w:val="19"/>
+        </w:rPr>
+        <w:t xml:space="preserve"> salary </w:t>
+      </w:r>
+      <w:r>
+        <w:rPr>
+          <w:rFonts w:ascii="Consolas" w:hAnsi="Consolas" w:cs="Consolas"/>
+          <w:color w:val="808080"/>
+          <w:kern w:val="0"/>
+          <w:sz w:val="19"/>
+          <w:szCs w:val="19"/>
+        </w:rPr>
+        <w:t>=</w:t>
+      </w:r>
+      <w:r>
+        <w:rPr>
+          <w:rFonts w:ascii="Consolas" w:hAnsi="Consolas" w:cs="Consolas"/>
+          <w:color w:val="0000FF"/>
+          <w:kern w:val="0"/>
+          <w:sz w:val="19"/>
+          <w:szCs w:val="19"/>
+        </w:rPr>
+        <w:t xml:space="preserve"> </w:t>
+      </w:r>
+      <w:r>
+        <w:rPr>
+          <w:rFonts w:ascii="Consolas" w:hAnsi="Consolas" w:cs="Consolas"/>
+          <w:color w:val="808080"/>
+          <w:kern w:val="0"/>
+          <w:sz w:val="19"/>
+          <w:szCs w:val="19"/>
+        </w:rPr>
+        <w:t>(</w:t>
+      </w:r>
+      <w:r>
+        <w:rPr>
+          <w:rFonts w:ascii="Consolas" w:hAnsi="Consolas" w:cs="Consolas"/>
+          <w:color w:val="0000FF"/>
+          <w:kern w:val="0"/>
+          <w:sz w:val="19"/>
+          <w:szCs w:val="19"/>
+        </w:rPr>
+        <w:t>select</w:t>
+      </w:r>
+      <w:r>
+        <w:rPr>
+          <w:rFonts w:ascii="Consolas" w:hAnsi="Consolas" w:cs="Consolas"/>
+          <w:color w:val="000000"/>
+          <w:kern w:val="0"/>
+          <w:sz w:val="19"/>
+          <w:szCs w:val="19"/>
+        </w:rPr>
+        <w:t xml:space="preserve"> </w:t>
+      </w:r>
+      <w:r>
+        <w:rPr>
+          <w:rFonts w:ascii="Consolas" w:hAnsi="Consolas" w:cs="Consolas"/>
+          <w:color w:val="FF00FF"/>
+          <w:kern w:val="0"/>
+          <w:sz w:val="19"/>
+          <w:szCs w:val="19"/>
+        </w:rPr>
+        <w:t>max</w:t>
+      </w:r>
+      <w:r>
+        <w:rPr>
+          <w:rFonts w:ascii="Consolas" w:hAnsi="Consolas" w:cs="Consolas"/>
+          <w:color w:val="808080"/>
+          <w:kern w:val="0"/>
+          <w:sz w:val="19"/>
+          <w:szCs w:val="19"/>
+        </w:rPr>
+        <w:t>(</w:t>
+      </w:r>
+      <w:r>
+        <w:rPr>
+          <w:rFonts w:ascii="Consolas" w:hAnsi="Consolas" w:cs="Consolas"/>
+          <w:color w:val="000000"/>
+          <w:kern w:val="0"/>
+          <w:sz w:val="19"/>
+          <w:szCs w:val="19"/>
+        </w:rPr>
+        <w:t>salary</w:t>
+      </w:r>
+      <w:r>
+        <w:rPr>
+          <w:rFonts w:ascii="Consolas" w:hAnsi="Consolas" w:cs="Consolas"/>
+          <w:color w:val="808080"/>
+          <w:kern w:val="0"/>
+          <w:sz w:val="19"/>
+          <w:szCs w:val="19"/>
+        </w:rPr>
+        <w:t>)</w:t>
+      </w:r>
+      <w:r>
+        <w:rPr>
+          <w:rFonts w:ascii="Consolas" w:hAnsi="Consolas" w:cs="Consolas"/>
+          <w:color w:val="000000"/>
+          <w:kern w:val="0"/>
+          <w:sz w:val="19"/>
+          <w:szCs w:val="19"/>
+        </w:rPr>
+        <w:t xml:space="preserve"> </w:t>
+      </w:r>
+      <w:r>
+        <w:rPr>
+          <w:rFonts w:ascii="Consolas" w:hAnsi="Consolas" w:cs="Consolas"/>
+          <w:color w:val="0000FF"/>
+          <w:kern w:val="0"/>
+          <w:sz w:val="19"/>
+          <w:szCs w:val="19"/>
+        </w:rPr>
+        <w:t>from</w:t>
+      </w:r>
+      <w:r>
+        <w:rPr>
+          <w:rFonts w:ascii="Consolas" w:hAnsi="Consolas" w:cs="Consolas"/>
+          <w:color w:val="000000"/>
+          <w:kern w:val="0"/>
+          <w:sz w:val="19"/>
+          <w:szCs w:val="19"/>
+        </w:rPr>
+        <w:t xml:space="preserve"> employee</w:t>
+      </w:r>
+      <w:r>
+        <w:rPr>
+          <w:rFonts w:ascii="Consolas" w:hAnsi="Consolas" w:cs="Consolas"/>
+          <w:color w:val="808080"/>
+          <w:kern w:val="0"/>
+          <w:sz w:val="19"/>
+          <w:szCs w:val="19"/>
+        </w:rPr>
+        <w:t>);</w:t>
+      </w:r>
+    </w:p>
+    <w:p>
+      <w:pPr>
+        <w:autoSpaceDE w:val="0"/>
+        <w:autoSpaceDN w:val="0"/>
+        <w:adjustRightInd w:val="0"/>
+        <w:spacing w:after="0" w:line="240" w:lineRule="auto"/>
+        <w:rPr>
+          <w:rFonts w:ascii="Consolas" w:hAnsi="Consolas" w:cs="Consolas"/>
+          <w:color w:val="000000"/>
+          <w:kern w:val="0"/>
+          <w:sz w:val="19"/>
+          <w:szCs w:val="19"/>
+        </w:rPr>
+      </w:pPr>
+    </w:p>
+    <w:p>
+      <w:pPr>
+        <w:autoSpaceDE w:val="0"/>
+        <w:autoSpaceDN w:val="0"/>
+        <w:adjustRightInd w:val="0"/>
+        <w:spacing w:after="0" w:line="240" w:lineRule="auto"/>
+        <w:rPr>
+          <w:rFonts w:ascii="Consolas" w:hAnsi="Consolas" w:cs="Consolas"/>
+          <w:color w:val="000000"/>
+          <w:kern w:val="0"/>
+          <w:sz w:val="19"/>
+          <w:szCs w:val="19"/>
+        </w:rPr>
+      </w:pPr>
+      <w:r>
+        <w:rPr>
+          <w:rFonts w:ascii="Consolas" w:hAnsi="Consolas" w:cs="Consolas"/>
+          <w:color w:val="0000FF"/>
+          <w:kern w:val="0"/>
+          <w:sz w:val="19"/>
+          <w:szCs w:val="19"/>
+        </w:rPr>
+        <w:t>select</w:t>
+      </w:r>
+      <w:r>
+        <w:rPr>
+          <w:rFonts w:ascii="Consolas" w:hAnsi="Consolas" w:cs="Consolas"/>
+          <w:color w:val="000000"/>
+          <w:kern w:val="0"/>
+          <w:sz w:val="19"/>
+          <w:szCs w:val="19"/>
+        </w:rPr>
+        <w:t xml:space="preserve"> </w:t>
+      </w:r>
+      <w:r>
+        <w:rPr>
+          <w:rFonts w:ascii="Consolas" w:hAnsi="Consolas" w:cs="Consolas"/>
+          <w:color w:val="FF00FF"/>
+          <w:kern w:val="0"/>
+          <w:sz w:val="19"/>
+          <w:szCs w:val="19"/>
+        </w:rPr>
+        <w:t>max</w:t>
+      </w:r>
+      <w:r>
+        <w:rPr>
+          <w:rFonts w:ascii="Consolas" w:hAnsi="Consolas" w:cs="Consolas"/>
+          <w:color w:val="808080"/>
+          <w:kern w:val="0"/>
+          <w:sz w:val="19"/>
+          <w:szCs w:val="19"/>
+        </w:rPr>
+        <w:t>(</w:t>
+      </w:r>
+      <w:r>
+        <w:rPr>
+          <w:rFonts w:ascii="Consolas" w:hAnsi="Consolas" w:cs="Consolas"/>
+          <w:color w:val="000000"/>
+          <w:kern w:val="0"/>
+          <w:sz w:val="19"/>
+          <w:szCs w:val="19"/>
+        </w:rPr>
+        <w:t>salary</w:t>
+      </w:r>
+      <w:r>
+        <w:rPr>
+          <w:rFonts w:ascii="Consolas" w:hAnsi="Consolas" w:cs="Consolas"/>
+          <w:color w:val="808080"/>
+          <w:kern w:val="0"/>
+          <w:sz w:val="19"/>
+          <w:szCs w:val="19"/>
+        </w:rPr>
+        <w:t>)</w:t>
+      </w:r>
+      <w:r>
+        <w:rPr>
+          <w:rFonts w:ascii="Consolas" w:hAnsi="Consolas" w:cs="Consolas"/>
+          <w:color w:val="000000"/>
+          <w:kern w:val="0"/>
+          <w:sz w:val="19"/>
+          <w:szCs w:val="19"/>
+        </w:rPr>
+        <w:t xml:space="preserve"> </w:t>
+      </w:r>
+      <w:r>
+        <w:rPr>
+          <w:rFonts w:ascii="Consolas" w:hAnsi="Consolas" w:cs="Consolas"/>
+          <w:color w:val="0000FF"/>
+          <w:kern w:val="0"/>
+          <w:sz w:val="19"/>
+          <w:szCs w:val="19"/>
+        </w:rPr>
+        <w:t>from</w:t>
+      </w:r>
+      <w:r>
+        <w:rPr>
+          <w:rFonts w:ascii="Consolas" w:hAnsi="Consolas" w:cs="Consolas"/>
+          <w:color w:val="000000"/>
+          <w:kern w:val="0"/>
+          <w:sz w:val="19"/>
+          <w:szCs w:val="19"/>
+        </w:rPr>
+        <w:t xml:space="preserve"> employee </w:t>
+      </w:r>
+      <w:r>
+        <w:rPr>
+          <w:rFonts w:ascii="Consolas" w:hAnsi="Consolas" w:cs="Consolas"/>
+          <w:color w:val="0000FF"/>
+          <w:kern w:val="0"/>
+          <w:sz w:val="19"/>
+          <w:szCs w:val="19"/>
+        </w:rPr>
+        <w:t>where</w:t>
+      </w:r>
+      <w:r>
+        <w:rPr>
+          <w:rFonts w:ascii="Consolas" w:hAnsi="Consolas" w:cs="Consolas"/>
+          <w:color w:val="000000"/>
+          <w:kern w:val="0"/>
+          <w:sz w:val="19"/>
+          <w:szCs w:val="19"/>
+        </w:rPr>
+        <w:t xml:space="preserve"> salary </w:t>
+      </w:r>
+      <w:r>
+        <w:rPr>
+          <w:rFonts w:ascii="Consolas" w:hAnsi="Consolas" w:cs="Consolas"/>
+          <w:color w:val="808080"/>
+          <w:kern w:val="0"/>
+          <w:sz w:val="19"/>
+          <w:szCs w:val="19"/>
+        </w:rPr>
+        <w:t>not</w:t>
+      </w:r>
+      <w:r>
+        <w:rPr>
+          <w:rFonts w:ascii="Consolas" w:hAnsi="Consolas" w:cs="Consolas"/>
+          <w:color w:val="000000"/>
+          <w:kern w:val="0"/>
+          <w:sz w:val="19"/>
+          <w:szCs w:val="19"/>
+        </w:rPr>
+        <w:t xml:space="preserve"> </w:t>
+      </w:r>
+      <w:r>
+        <w:rPr>
+          <w:rFonts w:ascii="Consolas" w:hAnsi="Consolas" w:cs="Consolas"/>
+          <w:color w:val="808080"/>
+          <w:kern w:val="0"/>
+          <w:sz w:val="19"/>
+          <w:szCs w:val="19"/>
+        </w:rPr>
+        <w:t>in</w:t>
+      </w:r>
+      <w:r>
+        <w:rPr>
+          <w:rFonts w:ascii="Consolas" w:hAnsi="Consolas" w:cs="Consolas"/>
+          <w:color w:val="0000FF"/>
+          <w:kern w:val="0"/>
+          <w:sz w:val="19"/>
+          <w:szCs w:val="19"/>
+        </w:rPr>
+        <w:t xml:space="preserve"> </w:t>
+      </w:r>
+      <w:r>
+        <w:rPr>
+          <w:rFonts w:ascii="Consolas" w:hAnsi="Consolas" w:cs="Consolas"/>
+          <w:color w:val="808080"/>
+          <w:kern w:val="0"/>
+          <w:sz w:val="19"/>
+          <w:szCs w:val="19"/>
+        </w:rPr>
+        <w:t>((</w:t>
+      </w:r>
+      <w:r>
+        <w:rPr>
+          <w:rFonts w:ascii="Consolas" w:hAnsi="Consolas" w:cs="Consolas"/>
+          <w:color w:val="0000FF"/>
+          <w:kern w:val="0"/>
+          <w:sz w:val="19"/>
+          <w:szCs w:val="19"/>
+        </w:rPr>
+        <w:t>select</w:t>
+      </w:r>
+      <w:r>
+        <w:rPr>
+          <w:rFonts w:ascii="Consolas" w:hAnsi="Consolas" w:cs="Consolas"/>
+          <w:color w:val="000000"/>
+          <w:kern w:val="0"/>
+          <w:sz w:val="19"/>
+          <w:szCs w:val="19"/>
+        </w:rPr>
+        <w:t xml:space="preserve"> </w:t>
+      </w:r>
+      <w:r>
+        <w:rPr>
+          <w:rFonts w:ascii="Consolas" w:hAnsi="Consolas" w:cs="Consolas"/>
+          <w:color w:val="FF00FF"/>
+          <w:kern w:val="0"/>
+          <w:sz w:val="19"/>
+          <w:szCs w:val="19"/>
+        </w:rPr>
+        <w:t>max</w:t>
+      </w:r>
+      <w:r>
+        <w:rPr>
+          <w:rFonts w:ascii="Consolas" w:hAnsi="Consolas" w:cs="Consolas"/>
+          <w:color w:val="808080"/>
+          <w:kern w:val="0"/>
+          <w:sz w:val="19"/>
+          <w:szCs w:val="19"/>
+        </w:rPr>
+        <w:t>(</w:t>
+      </w:r>
+      <w:r>
+        <w:rPr>
+          <w:rFonts w:ascii="Consolas" w:hAnsi="Consolas" w:cs="Consolas"/>
+          <w:color w:val="000000"/>
+          <w:kern w:val="0"/>
+          <w:sz w:val="19"/>
+          <w:szCs w:val="19"/>
+        </w:rPr>
+        <w:t>salary</w:t>
+      </w:r>
+      <w:r>
+        <w:rPr>
+          <w:rFonts w:ascii="Consolas" w:hAnsi="Consolas" w:cs="Consolas"/>
+          <w:color w:val="808080"/>
+          <w:kern w:val="0"/>
+          <w:sz w:val="19"/>
+          <w:szCs w:val="19"/>
+        </w:rPr>
+        <w:t>)</w:t>
+      </w:r>
+      <w:r>
+        <w:rPr>
+          <w:rFonts w:ascii="Consolas" w:hAnsi="Consolas" w:cs="Consolas"/>
+          <w:color w:val="000000"/>
+          <w:kern w:val="0"/>
+          <w:sz w:val="19"/>
+          <w:szCs w:val="19"/>
+        </w:rPr>
+        <w:t xml:space="preserve"> </w:t>
+      </w:r>
+      <w:r>
+        <w:rPr>
+          <w:rFonts w:ascii="Consolas" w:hAnsi="Consolas" w:cs="Consolas"/>
+          <w:color w:val="0000FF"/>
+          <w:kern w:val="0"/>
+          <w:sz w:val="19"/>
+          <w:szCs w:val="19"/>
+        </w:rPr>
+        <w:t>from</w:t>
+      </w:r>
+      <w:r>
+        <w:rPr>
+          <w:rFonts w:ascii="Consolas" w:hAnsi="Consolas" w:cs="Consolas"/>
+          <w:color w:val="000000"/>
+          <w:kern w:val="0"/>
+          <w:sz w:val="19"/>
+          <w:szCs w:val="19"/>
+        </w:rPr>
+        <w:t xml:space="preserve"> employee</w:t>
+      </w:r>
+      <w:r>
+        <w:rPr>
+          <w:rFonts w:ascii="Consolas" w:hAnsi="Consolas" w:cs="Consolas"/>
+          <w:color w:val="808080"/>
+          <w:kern w:val="0"/>
+          <w:sz w:val="19"/>
+          <w:szCs w:val="19"/>
+        </w:rPr>
+        <w:t>),</w:t>
+      </w:r>
+    </w:p>
+    <w:p>
+      <w:pPr>
+        <w:autoSpaceDE w:val="0"/>
+        <w:autoSpaceDN w:val="0"/>
+        <w:adjustRightInd w:val="0"/>
+        <w:spacing w:after="0" w:line="240" w:lineRule="auto"/>
+        <w:rPr>
+          <w:rFonts w:ascii="Consolas" w:hAnsi="Consolas" w:cs="Consolas"/>
+          <w:color w:val="000000"/>
+          <w:kern w:val="0"/>
+          <w:sz w:val="19"/>
+          <w:szCs w:val="19"/>
+        </w:rPr>
+      </w:pPr>
+      <w:r>
+        <w:rPr>
+          <w:rFonts w:ascii="Consolas" w:hAnsi="Consolas" w:cs="Consolas"/>
+          <w:color w:val="808080"/>
+          <w:kern w:val="0"/>
+          <w:sz w:val="19"/>
+          <w:szCs w:val="19"/>
+        </w:rPr>
+        <w:t>(</w:t>
+      </w:r>
+      <w:r>
+        <w:rPr>
+          <w:rFonts w:ascii="Consolas" w:hAnsi="Consolas" w:cs="Consolas"/>
+          <w:color w:val="0000FF"/>
+          <w:kern w:val="0"/>
+          <w:sz w:val="19"/>
+          <w:szCs w:val="19"/>
+        </w:rPr>
+        <w:t>select</w:t>
+      </w:r>
+      <w:r>
+        <w:rPr>
+          <w:rFonts w:ascii="Consolas" w:hAnsi="Consolas" w:cs="Consolas"/>
+          <w:color w:val="000000"/>
+          <w:kern w:val="0"/>
+          <w:sz w:val="19"/>
+          <w:szCs w:val="19"/>
+        </w:rPr>
+        <w:t xml:space="preserve"> </w:t>
+      </w:r>
+      <w:r>
+        <w:rPr>
+          <w:rFonts w:ascii="Consolas" w:hAnsi="Consolas" w:cs="Consolas"/>
+          <w:color w:val="FF00FF"/>
+          <w:kern w:val="0"/>
+          <w:sz w:val="19"/>
+          <w:szCs w:val="19"/>
+        </w:rPr>
+        <w:t>max</w:t>
+      </w:r>
+      <w:r>
+        <w:rPr>
+          <w:rFonts w:ascii="Consolas" w:hAnsi="Consolas" w:cs="Consolas"/>
+          <w:color w:val="808080"/>
+          <w:kern w:val="0"/>
+          <w:sz w:val="19"/>
+          <w:szCs w:val="19"/>
+        </w:rPr>
+        <w:t>(</w:t>
+      </w:r>
+      <w:r>
+        <w:rPr>
+          <w:rFonts w:ascii="Consolas" w:hAnsi="Consolas" w:cs="Consolas"/>
+          <w:color w:val="000000"/>
+          <w:kern w:val="0"/>
+          <w:sz w:val="19"/>
+          <w:szCs w:val="19"/>
+        </w:rPr>
+        <w:t>salary</w:t>
+      </w:r>
+      <w:r>
+        <w:rPr>
+          <w:rFonts w:ascii="Consolas" w:hAnsi="Consolas" w:cs="Consolas"/>
+          <w:color w:val="808080"/>
+          <w:kern w:val="0"/>
+          <w:sz w:val="19"/>
+          <w:szCs w:val="19"/>
+        </w:rPr>
+        <w:t>)</w:t>
+      </w:r>
+      <w:r>
+        <w:rPr>
+          <w:rFonts w:ascii="Consolas" w:hAnsi="Consolas" w:cs="Consolas"/>
+          <w:color w:val="000000"/>
+          <w:kern w:val="0"/>
+          <w:sz w:val="19"/>
+          <w:szCs w:val="19"/>
+        </w:rPr>
+        <w:t xml:space="preserve"> </w:t>
+      </w:r>
+      <w:r>
+        <w:rPr>
+          <w:rFonts w:ascii="Consolas" w:hAnsi="Consolas" w:cs="Consolas"/>
+          <w:color w:val="0000FF"/>
+          <w:kern w:val="0"/>
+          <w:sz w:val="19"/>
+          <w:szCs w:val="19"/>
+        </w:rPr>
+        <w:t>from</w:t>
+      </w:r>
+      <w:r>
+        <w:rPr>
+          <w:rFonts w:ascii="Consolas" w:hAnsi="Consolas" w:cs="Consolas"/>
+          <w:color w:val="000000"/>
+          <w:kern w:val="0"/>
+          <w:sz w:val="19"/>
+          <w:szCs w:val="19"/>
+        </w:rPr>
+        <w:t xml:space="preserve"> Employee </w:t>
+      </w:r>
+      <w:r>
+        <w:rPr>
+          <w:rFonts w:ascii="Consolas" w:hAnsi="Consolas" w:cs="Consolas"/>
+          <w:color w:val="0000FF"/>
+          <w:kern w:val="0"/>
+          <w:sz w:val="19"/>
+          <w:szCs w:val="19"/>
+        </w:rPr>
+        <w:t>where</w:t>
+      </w:r>
+      <w:r>
+        <w:rPr>
+          <w:rFonts w:ascii="Consolas" w:hAnsi="Consolas" w:cs="Consolas"/>
+          <w:color w:val="000000"/>
+          <w:kern w:val="0"/>
+          <w:sz w:val="19"/>
+          <w:szCs w:val="19"/>
+        </w:rPr>
+        <w:t xml:space="preserve"> salary </w:t>
+      </w:r>
+      <w:r>
+        <w:rPr>
+          <w:rFonts w:ascii="Consolas" w:hAnsi="Consolas" w:cs="Consolas"/>
+          <w:color w:val="808080"/>
+          <w:kern w:val="0"/>
+          <w:sz w:val="19"/>
+          <w:szCs w:val="19"/>
+        </w:rPr>
+        <w:t>!=</w:t>
+      </w:r>
+      <w:r>
+        <w:rPr>
+          <w:rFonts w:ascii="Consolas" w:hAnsi="Consolas" w:cs="Consolas"/>
+          <w:color w:val="0000FF"/>
+          <w:kern w:val="0"/>
+          <w:sz w:val="19"/>
+          <w:szCs w:val="19"/>
+        </w:rPr>
+        <w:t xml:space="preserve"> </w:t>
+      </w:r>
+      <w:r>
+        <w:rPr>
+          <w:rFonts w:ascii="Consolas" w:hAnsi="Consolas" w:cs="Consolas"/>
+          <w:color w:val="808080"/>
+          <w:kern w:val="0"/>
+          <w:sz w:val="19"/>
+          <w:szCs w:val="19"/>
+        </w:rPr>
+        <w:t>(</w:t>
+      </w:r>
+      <w:r>
+        <w:rPr>
+          <w:rFonts w:ascii="Consolas" w:hAnsi="Consolas" w:cs="Consolas"/>
+          <w:color w:val="0000FF"/>
+          <w:kern w:val="0"/>
+          <w:sz w:val="19"/>
+          <w:szCs w:val="19"/>
+        </w:rPr>
+        <w:t>select</w:t>
+      </w:r>
+      <w:r>
+        <w:rPr>
+          <w:rFonts w:ascii="Consolas" w:hAnsi="Consolas" w:cs="Consolas"/>
+          <w:color w:val="000000"/>
+          <w:kern w:val="0"/>
+          <w:sz w:val="19"/>
+          <w:szCs w:val="19"/>
+        </w:rPr>
+        <w:t xml:space="preserve"> </w:t>
+      </w:r>
+      <w:r>
+        <w:rPr>
+          <w:rFonts w:ascii="Consolas" w:hAnsi="Consolas" w:cs="Consolas"/>
+          <w:color w:val="FF00FF"/>
+          <w:kern w:val="0"/>
+          <w:sz w:val="19"/>
+          <w:szCs w:val="19"/>
+        </w:rPr>
+        <w:t>max</w:t>
+      </w:r>
+      <w:r>
+        <w:rPr>
+          <w:rFonts w:ascii="Consolas" w:hAnsi="Consolas" w:cs="Consolas"/>
+          <w:color w:val="808080"/>
+          <w:kern w:val="0"/>
+          <w:sz w:val="19"/>
+          <w:szCs w:val="19"/>
+        </w:rPr>
+        <w:t>(</w:t>
+      </w:r>
+      <w:r>
+        <w:rPr>
+          <w:rFonts w:ascii="Consolas" w:hAnsi="Consolas" w:cs="Consolas"/>
+          <w:color w:val="000000"/>
+          <w:kern w:val="0"/>
+          <w:sz w:val="19"/>
+          <w:szCs w:val="19"/>
+        </w:rPr>
+        <w:t>salary</w:t>
+      </w:r>
+      <w:r>
+        <w:rPr>
+          <w:rFonts w:ascii="Consolas" w:hAnsi="Consolas" w:cs="Consolas"/>
+          <w:color w:val="808080"/>
+          <w:kern w:val="0"/>
+          <w:sz w:val="19"/>
+          <w:szCs w:val="19"/>
+        </w:rPr>
+        <w:t>)</w:t>
+      </w:r>
+      <w:r>
+        <w:rPr>
+          <w:rFonts w:ascii="Consolas" w:hAnsi="Consolas" w:cs="Consolas"/>
+          <w:color w:val="000000"/>
+          <w:kern w:val="0"/>
+          <w:sz w:val="19"/>
+          <w:szCs w:val="19"/>
+        </w:rPr>
+        <w:t xml:space="preserve"> </w:t>
+      </w:r>
+      <w:r>
+        <w:rPr>
+          <w:rFonts w:ascii="Consolas" w:hAnsi="Consolas" w:cs="Consolas"/>
+          <w:color w:val="0000FF"/>
+          <w:kern w:val="0"/>
+          <w:sz w:val="19"/>
+          <w:szCs w:val="19"/>
+        </w:rPr>
+        <w:t>from</w:t>
+      </w:r>
+      <w:r>
+        <w:rPr>
+          <w:rFonts w:ascii="Consolas" w:hAnsi="Consolas" w:cs="Consolas"/>
+          <w:color w:val="000000"/>
+          <w:kern w:val="0"/>
+          <w:sz w:val="19"/>
+          <w:szCs w:val="19"/>
+        </w:rPr>
+        <w:t xml:space="preserve"> employee</w:t>
+      </w:r>
+      <w:r>
+        <w:rPr>
+          <w:rFonts w:ascii="Consolas" w:hAnsi="Consolas" w:cs="Consolas"/>
+          <w:color w:val="808080"/>
+          <w:kern w:val="0"/>
+          <w:sz w:val="19"/>
+          <w:szCs w:val="19"/>
+        </w:rPr>
+        <w:t>)))</w:t>
+      </w:r>
+    </w:p>
+    <w:p>
+      <w:pPr>
+        <w:autoSpaceDE w:val="0"/>
+        <w:autoSpaceDN w:val="0"/>
+        <w:adjustRightInd w:val="0"/>
+        <w:spacing w:after="0" w:line="240" w:lineRule="auto"/>
+        <w:rPr>
+          <w:rFonts w:ascii="Consolas" w:hAnsi="Consolas" w:cs="Consolas"/>
+          <w:color w:val="000000"/>
+          <w:kern w:val="0"/>
+          <w:sz w:val="19"/>
+          <w:szCs w:val="19"/>
+        </w:rPr>
+      </w:pPr>
+    </w:p>
+    <w:p>
+      <w:pPr>
+        <w:autoSpaceDE w:val="0"/>
+        <w:autoSpaceDN w:val="0"/>
+        <w:adjustRightInd w:val="0"/>
+        <w:spacing w:after="0" w:line="240" w:lineRule="auto"/>
+        <w:rPr>
+          <w:rFonts w:ascii="Consolas" w:hAnsi="Consolas" w:cs="Consolas"/>
+          <w:color w:val="000000"/>
+          <w:kern w:val="0"/>
+          <w:sz w:val="19"/>
+          <w:szCs w:val="19"/>
+        </w:rPr>
+      </w:pPr>
+      <w:r>
+        <w:rPr>
+          <w:rFonts w:ascii="Consolas" w:hAnsi="Consolas" w:cs="Consolas"/>
+          <w:color w:val="0000FF"/>
+          <w:kern w:val="0"/>
+          <w:sz w:val="19"/>
+          <w:szCs w:val="19"/>
+        </w:rPr>
+        <w:t>select</w:t>
+      </w:r>
+      <w:r>
+        <w:rPr>
+          <w:rFonts w:ascii="Consolas" w:hAnsi="Consolas" w:cs="Consolas"/>
+          <w:color w:val="000000"/>
+          <w:kern w:val="0"/>
+          <w:sz w:val="19"/>
+          <w:szCs w:val="19"/>
+        </w:rPr>
+        <w:t xml:space="preserve"> </w:t>
+      </w:r>
+      <w:r>
+        <w:rPr>
+          <w:rFonts w:ascii="Consolas" w:hAnsi="Consolas" w:cs="Consolas"/>
+          <w:color w:val="FF00FF"/>
+          <w:kern w:val="0"/>
+          <w:sz w:val="19"/>
+          <w:szCs w:val="19"/>
+        </w:rPr>
+        <w:t>max</w:t>
+      </w:r>
+      <w:r>
+        <w:rPr>
+          <w:rFonts w:ascii="Consolas" w:hAnsi="Consolas" w:cs="Consolas"/>
+          <w:color w:val="808080"/>
+          <w:kern w:val="0"/>
+          <w:sz w:val="19"/>
+          <w:szCs w:val="19"/>
+        </w:rPr>
+        <w:t>(</w:t>
+      </w:r>
+      <w:r>
+        <w:rPr>
+          <w:rFonts w:ascii="Consolas" w:hAnsi="Consolas" w:cs="Consolas"/>
+          <w:color w:val="000000"/>
+          <w:kern w:val="0"/>
+          <w:sz w:val="19"/>
+          <w:szCs w:val="19"/>
+        </w:rPr>
+        <w:t>TotalSal</w:t>
+      </w:r>
+      <w:r>
+        <w:rPr>
+          <w:rFonts w:ascii="Consolas" w:hAnsi="Consolas" w:cs="Consolas"/>
+          <w:color w:val="808080"/>
+          <w:kern w:val="0"/>
+          <w:sz w:val="19"/>
+          <w:szCs w:val="19"/>
+        </w:rPr>
+        <w:t>)</w:t>
+      </w:r>
+      <w:r>
+        <w:rPr>
+          <w:rFonts w:ascii="Consolas" w:hAnsi="Consolas" w:cs="Consolas"/>
+          <w:color w:val="000000"/>
+          <w:kern w:val="0"/>
+          <w:sz w:val="19"/>
+          <w:szCs w:val="19"/>
+        </w:rPr>
+        <w:t xml:space="preserve"> </w:t>
+      </w:r>
+      <w:r>
+        <w:rPr>
+          <w:rFonts w:ascii="Consolas" w:hAnsi="Consolas" w:cs="Consolas"/>
+          <w:color w:val="0000FF"/>
+          <w:kern w:val="0"/>
+          <w:sz w:val="19"/>
+          <w:szCs w:val="19"/>
+        </w:rPr>
+        <w:t>as</w:t>
+      </w:r>
+      <w:r>
+        <w:rPr>
+          <w:rFonts w:ascii="Consolas" w:hAnsi="Consolas" w:cs="Consolas"/>
+          <w:color w:val="000000"/>
+          <w:kern w:val="0"/>
+          <w:sz w:val="19"/>
+          <w:szCs w:val="19"/>
+        </w:rPr>
+        <w:t xml:space="preserve"> [salary] </w:t>
+      </w:r>
+      <w:r>
+        <w:rPr>
+          <w:rFonts w:ascii="Consolas" w:hAnsi="Consolas" w:cs="Consolas"/>
+          <w:color w:val="0000FF"/>
+          <w:kern w:val="0"/>
+          <w:sz w:val="19"/>
+          <w:szCs w:val="19"/>
+        </w:rPr>
+        <w:t>from</w:t>
+      </w:r>
+      <w:r>
+        <w:rPr>
+          <w:rFonts w:ascii="Consolas" w:hAnsi="Consolas" w:cs="Consolas"/>
+          <w:color w:val="808080"/>
+          <w:kern w:val="0"/>
+          <w:sz w:val="19"/>
+          <w:szCs w:val="19"/>
+        </w:rPr>
+        <w:t>(</w:t>
+      </w:r>
+    </w:p>
+    <w:p>
+      <w:pPr>
+        <w:autoSpaceDE w:val="0"/>
+        <w:autoSpaceDN w:val="0"/>
+        <w:adjustRightInd w:val="0"/>
+        <w:spacing w:after="0" w:line="240" w:lineRule="auto"/>
+        <w:rPr>
+          <w:rFonts w:ascii="Consolas" w:hAnsi="Consolas" w:cs="Consolas"/>
+          <w:color w:val="000000"/>
+          <w:kern w:val="0"/>
+          <w:sz w:val="19"/>
+          <w:szCs w:val="19"/>
+        </w:rPr>
+      </w:pPr>
+      <w:r>
+        <w:rPr>
+          <w:rFonts w:ascii="Consolas" w:hAnsi="Consolas" w:cs="Consolas"/>
+          <w:color w:val="0000FF"/>
+          <w:kern w:val="0"/>
+          <w:sz w:val="19"/>
+          <w:szCs w:val="19"/>
+        </w:rPr>
+        <w:t>select</w:t>
+      </w:r>
+      <w:r>
+        <w:rPr>
+          <w:rFonts w:ascii="Consolas" w:hAnsi="Consolas" w:cs="Consolas"/>
+          <w:color w:val="000000"/>
+          <w:kern w:val="0"/>
+          <w:sz w:val="19"/>
+          <w:szCs w:val="19"/>
+        </w:rPr>
+        <w:t xml:space="preserve"> DepartmentId</w:t>
+      </w:r>
+      <w:r>
+        <w:rPr>
+          <w:rFonts w:ascii="Consolas" w:hAnsi="Consolas" w:cs="Consolas"/>
+          <w:color w:val="808080"/>
+          <w:kern w:val="0"/>
+          <w:sz w:val="19"/>
+          <w:szCs w:val="19"/>
+        </w:rPr>
+        <w:t>,</w:t>
+      </w:r>
+      <w:r>
+        <w:rPr>
+          <w:rFonts w:ascii="Consolas" w:hAnsi="Consolas" w:cs="Consolas"/>
+          <w:color w:val="FF00FF"/>
+          <w:kern w:val="0"/>
+          <w:sz w:val="19"/>
+          <w:szCs w:val="19"/>
+        </w:rPr>
+        <w:t>sum</w:t>
+      </w:r>
+      <w:r>
+        <w:rPr>
+          <w:rFonts w:ascii="Consolas" w:hAnsi="Consolas" w:cs="Consolas"/>
+          <w:color w:val="808080"/>
+          <w:kern w:val="0"/>
+          <w:sz w:val="19"/>
+          <w:szCs w:val="19"/>
+        </w:rPr>
+        <w:t>(</w:t>
+      </w:r>
+      <w:r>
+        <w:rPr>
+          <w:rFonts w:ascii="Consolas" w:hAnsi="Consolas" w:cs="Consolas"/>
+          <w:color w:val="000000"/>
+          <w:kern w:val="0"/>
+          <w:sz w:val="19"/>
+          <w:szCs w:val="19"/>
+        </w:rPr>
+        <w:t>salary</w:t>
+      </w:r>
+      <w:r>
+        <w:rPr>
+          <w:rFonts w:ascii="Consolas" w:hAnsi="Consolas" w:cs="Consolas"/>
+          <w:color w:val="808080"/>
+          <w:kern w:val="0"/>
+          <w:sz w:val="19"/>
+          <w:szCs w:val="19"/>
+        </w:rPr>
+        <w:t>)</w:t>
+      </w:r>
+      <w:r>
+        <w:rPr>
+          <w:rFonts w:ascii="Consolas" w:hAnsi="Consolas" w:cs="Consolas"/>
+          <w:color w:val="000000"/>
+          <w:kern w:val="0"/>
+          <w:sz w:val="19"/>
+          <w:szCs w:val="19"/>
+        </w:rPr>
+        <w:t xml:space="preserve"> </w:t>
+      </w:r>
+      <w:r>
+        <w:rPr>
+          <w:rFonts w:ascii="Consolas" w:hAnsi="Consolas" w:cs="Consolas"/>
+          <w:color w:val="0000FF"/>
+          <w:kern w:val="0"/>
+          <w:sz w:val="19"/>
+          <w:szCs w:val="19"/>
+        </w:rPr>
+        <w:t>as</w:t>
+      </w:r>
+      <w:r>
+        <w:rPr>
+          <w:rFonts w:ascii="Consolas" w:hAnsi="Consolas" w:cs="Consolas"/>
+          <w:color w:val="000000"/>
+          <w:kern w:val="0"/>
+          <w:sz w:val="19"/>
+          <w:szCs w:val="19"/>
+        </w:rPr>
+        <w:t xml:space="preserve">[TotalSal] </w:t>
+      </w:r>
+      <w:r>
+        <w:rPr>
+          <w:rFonts w:ascii="Consolas" w:hAnsi="Consolas" w:cs="Consolas"/>
+          <w:color w:val="0000FF"/>
+          <w:kern w:val="0"/>
+          <w:sz w:val="19"/>
+          <w:szCs w:val="19"/>
+        </w:rPr>
+        <w:t>from</w:t>
+      </w:r>
+      <w:r>
+        <w:rPr>
+          <w:rFonts w:ascii="Consolas" w:hAnsi="Consolas" w:cs="Consolas"/>
+          <w:color w:val="000000"/>
+          <w:kern w:val="0"/>
+          <w:sz w:val="19"/>
+          <w:szCs w:val="19"/>
+        </w:rPr>
+        <w:t xml:space="preserve"> Employee </w:t>
+      </w:r>
+      <w:r>
+        <w:rPr>
+          <w:rFonts w:ascii="Consolas" w:hAnsi="Consolas" w:cs="Consolas"/>
+          <w:color w:val="0000FF"/>
+          <w:kern w:val="0"/>
+          <w:sz w:val="19"/>
+          <w:szCs w:val="19"/>
+        </w:rPr>
+        <w:t>group</w:t>
+      </w:r>
+      <w:r>
+        <w:rPr>
+          <w:rFonts w:ascii="Consolas" w:hAnsi="Consolas" w:cs="Consolas"/>
+          <w:color w:val="000000"/>
+          <w:kern w:val="0"/>
+          <w:sz w:val="19"/>
+          <w:szCs w:val="19"/>
+        </w:rPr>
+        <w:t xml:space="preserve"> </w:t>
+      </w:r>
+      <w:r>
+        <w:rPr>
+          <w:rFonts w:ascii="Consolas" w:hAnsi="Consolas" w:cs="Consolas"/>
+          <w:color w:val="0000FF"/>
+          <w:kern w:val="0"/>
+          <w:sz w:val="19"/>
+          <w:szCs w:val="19"/>
+        </w:rPr>
+        <w:t>by</w:t>
+      </w:r>
+      <w:r>
+        <w:rPr>
+          <w:rFonts w:ascii="Consolas" w:hAnsi="Consolas" w:cs="Consolas"/>
+          <w:color w:val="000000"/>
+          <w:kern w:val="0"/>
+          <w:sz w:val="19"/>
+          <w:szCs w:val="19"/>
+        </w:rPr>
+        <w:t xml:space="preserve"> DepartmentId</w:t>
+      </w:r>
+      <w:r>
+        <w:rPr>
+          <w:rFonts w:ascii="Consolas" w:hAnsi="Consolas" w:cs="Consolas"/>
+          <w:color w:val="808080"/>
+          <w:kern w:val="0"/>
+          <w:sz w:val="19"/>
+          <w:szCs w:val="19"/>
+        </w:rPr>
+        <w:t>)</w:t>
+      </w:r>
+      <w:r>
+        <w:rPr>
+          <w:rFonts w:ascii="Consolas" w:hAnsi="Consolas" w:cs="Consolas"/>
+          <w:color w:val="000000"/>
+          <w:kern w:val="0"/>
+          <w:sz w:val="19"/>
+          <w:szCs w:val="19"/>
+        </w:rPr>
+        <w:t xml:space="preserve"> x</w:t>
+      </w:r>
+      <w:r>
+        <w:rPr>
+          <w:rFonts w:ascii="Consolas" w:hAnsi="Consolas" w:cs="Consolas"/>
+          <w:color w:val="808080"/>
+          <w:kern w:val="0"/>
+          <w:sz w:val="19"/>
+          <w:szCs w:val="19"/>
+        </w:rPr>
+        <w:t>;</w:t>
+      </w:r>
+    </w:p>
+    <w:p>
+      <w:pPr>
+        <w:autoSpaceDE w:val="0"/>
+        <w:autoSpaceDN w:val="0"/>
+        <w:adjustRightInd w:val="0"/>
+        <w:spacing w:after="0" w:line="240" w:lineRule="auto"/>
+        <w:rPr>
+          <w:rFonts w:ascii="Consolas" w:hAnsi="Consolas" w:cs="Consolas"/>
+          <w:color w:val="000000"/>
+          <w:kern w:val="0"/>
+          <w:sz w:val="19"/>
+          <w:szCs w:val="19"/>
+        </w:rPr>
+      </w:pPr>
+    </w:p>
+    <w:p>
+      <w:pPr>
+        <w:autoSpaceDE w:val="0"/>
+        <w:autoSpaceDN w:val="0"/>
+        <w:adjustRightInd w:val="0"/>
+        <w:spacing w:after="0" w:line="240" w:lineRule="auto"/>
+        <w:rPr>
+          <w:rFonts w:ascii="Consolas" w:hAnsi="Consolas" w:cs="Consolas"/>
+          <w:color w:val="000000"/>
+          <w:kern w:val="0"/>
+          <w:sz w:val="19"/>
+          <w:szCs w:val="19"/>
+        </w:rPr>
+      </w:pPr>
+      <w:r>
+        <w:rPr>
+          <w:rFonts w:ascii="Consolas" w:hAnsi="Consolas" w:cs="Consolas"/>
+          <w:color w:val="0000FF"/>
+          <w:kern w:val="0"/>
+          <w:sz w:val="19"/>
+          <w:szCs w:val="19"/>
+        </w:rPr>
+        <w:t>select</w:t>
+      </w:r>
+      <w:r>
+        <w:rPr>
+          <w:rFonts w:ascii="Consolas" w:hAnsi="Consolas" w:cs="Consolas"/>
+          <w:color w:val="000000"/>
+          <w:kern w:val="0"/>
+          <w:sz w:val="19"/>
+          <w:szCs w:val="19"/>
+        </w:rPr>
+        <w:t xml:space="preserve"> DepartmentId</w:t>
+      </w:r>
+      <w:r>
+        <w:rPr>
+          <w:rFonts w:ascii="Consolas" w:hAnsi="Consolas" w:cs="Consolas"/>
+          <w:color w:val="808080"/>
+          <w:kern w:val="0"/>
+          <w:sz w:val="19"/>
+          <w:szCs w:val="19"/>
+        </w:rPr>
+        <w:t>,</w:t>
+      </w:r>
+      <w:r>
+        <w:rPr>
+          <w:rFonts w:ascii="Consolas" w:hAnsi="Consolas" w:cs="Consolas"/>
+          <w:color w:val="FF00FF"/>
+          <w:kern w:val="0"/>
+          <w:sz w:val="19"/>
+          <w:szCs w:val="19"/>
+        </w:rPr>
+        <w:t>count</w:t>
+      </w:r>
+      <w:r>
+        <w:rPr>
+          <w:rFonts w:ascii="Consolas" w:hAnsi="Consolas" w:cs="Consolas"/>
+          <w:color w:val="808080"/>
+          <w:kern w:val="0"/>
+          <w:sz w:val="19"/>
+          <w:szCs w:val="19"/>
+        </w:rPr>
+        <w:t>(*)</w:t>
+      </w:r>
+      <w:r>
+        <w:rPr>
+          <w:rFonts w:ascii="Consolas" w:hAnsi="Consolas" w:cs="Consolas"/>
+          <w:color w:val="000000"/>
+          <w:kern w:val="0"/>
+          <w:sz w:val="19"/>
+          <w:szCs w:val="19"/>
+        </w:rPr>
+        <w:t xml:space="preserve">  </w:t>
+      </w:r>
+      <w:r>
+        <w:rPr>
+          <w:rFonts w:ascii="Consolas" w:hAnsi="Consolas" w:cs="Consolas"/>
+          <w:color w:val="0000FF"/>
+          <w:kern w:val="0"/>
+          <w:sz w:val="19"/>
+          <w:szCs w:val="19"/>
+        </w:rPr>
+        <w:t>from</w:t>
+      </w:r>
+      <w:r>
+        <w:rPr>
+          <w:rFonts w:ascii="Consolas" w:hAnsi="Consolas" w:cs="Consolas"/>
+          <w:color w:val="000000"/>
+          <w:kern w:val="0"/>
+          <w:sz w:val="19"/>
+          <w:szCs w:val="19"/>
+        </w:rPr>
+        <w:t xml:space="preserve"> Employee </w:t>
+      </w:r>
+      <w:r>
+        <w:rPr>
+          <w:rFonts w:ascii="Consolas" w:hAnsi="Consolas" w:cs="Consolas"/>
+          <w:color w:val="0000FF"/>
+          <w:kern w:val="0"/>
+          <w:sz w:val="19"/>
+          <w:szCs w:val="19"/>
+        </w:rPr>
+        <w:t>group</w:t>
+      </w:r>
+      <w:r>
+        <w:rPr>
+          <w:rFonts w:ascii="Consolas" w:hAnsi="Consolas" w:cs="Consolas"/>
+          <w:color w:val="000000"/>
+          <w:kern w:val="0"/>
+          <w:sz w:val="19"/>
+          <w:szCs w:val="19"/>
+        </w:rPr>
+        <w:t xml:space="preserve"> </w:t>
+      </w:r>
+      <w:r>
+        <w:rPr>
+          <w:rFonts w:ascii="Consolas" w:hAnsi="Consolas" w:cs="Consolas"/>
+          <w:color w:val="0000FF"/>
+          <w:kern w:val="0"/>
+          <w:sz w:val="19"/>
+          <w:szCs w:val="19"/>
+        </w:rPr>
+        <w:t>by</w:t>
+      </w:r>
+      <w:r>
+        <w:rPr>
+          <w:rFonts w:ascii="Consolas" w:hAnsi="Consolas" w:cs="Consolas"/>
+          <w:color w:val="000000"/>
+          <w:kern w:val="0"/>
+          <w:sz w:val="19"/>
+          <w:szCs w:val="19"/>
+        </w:rPr>
+        <w:t xml:space="preserve"> DepartmentId</w:t>
+      </w:r>
+      <w:r>
+        <w:rPr>
+          <w:rFonts w:ascii="Consolas" w:hAnsi="Consolas" w:cs="Consolas"/>
+          <w:color w:val="808080"/>
+          <w:kern w:val="0"/>
+          <w:sz w:val="19"/>
+          <w:szCs w:val="19"/>
+        </w:rPr>
+        <w:t>;</w:t>
+      </w:r>
+    </w:p>
+    <w:p>
+      <w:pPr>
+        <w:autoSpaceDE w:val="0"/>
+        <w:autoSpaceDN w:val="0"/>
+        <w:adjustRightInd w:val="0"/>
+        <w:spacing w:after="0" w:line="240" w:lineRule="auto"/>
+        <w:rPr>
+          <w:rFonts w:ascii="Consolas" w:hAnsi="Consolas" w:cs="Consolas"/>
+          <w:color w:val="000000"/>
+          <w:kern w:val="0"/>
+          <w:sz w:val="19"/>
+          <w:szCs w:val="19"/>
+        </w:rPr>
+      </w:pPr>
+    </w:p>
+    <w:p>
+      <w:pPr>
+        <w:autoSpaceDE w:val="0"/>
+        <w:autoSpaceDN w:val="0"/>
+        <w:adjustRightInd w:val="0"/>
+        <w:spacing w:after="0" w:line="240" w:lineRule="auto"/>
+        <w:rPr>
+          <w:rFonts w:ascii="Consolas" w:hAnsi="Consolas" w:cs="Consolas"/>
+          <w:color w:val="000000"/>
+          <w:kern w:val="0"/>
+          <w:sz w:val="19"/>
+          <w:szCs w:val="19"/>
+        </w:rPr>
+      </w:pPr>
+      <w:r>
+        <w:rPr>
+          <w:rFonts w:ascii="Consolas" w:hAnsi="Consolas" w:cs="Consolas"/>
+          <w:color w:val="0000FF"/>
+          <w:kern w:val="0"/>
+          <w:sz w:val="19"/>
+          <w:szCs w:val="19"/>
+        </w:rPr>
+        <w:t>select</w:t>
+      </w:r>
+      <w:r>
+        <w:rPr>
+          <w:rFonts w:ascii="Consolas" w:hAnsi="Consolas" w:cs="Consolas"/>
+          <w:color w:val="000000"/>
+          <w:kern w:val="0"/>
+          <w:sz w:val="19"/>
+          <w:szCs w:val="19"/>
+        </w:rPr>
+        <w:t xml:space="preserve"> </w:t>
+      </w:r>
+      <w:r>
+        <w:rPr>
+          <w:rFonts w:ascii="Consolas" w:hAnsi="Consolas" w:cs="Consolas"/>
+          <w:color w:val="0000FF"/>
+          <w:kern w:val="0"/>
+          <w:sz w:val="19"/>
+          <w:szCs w:val="19"/>
+        </w:rPr>
+        <w:t>name</w:t>
+      </w:r>
+      <w:r>
+        <w:rPr>
+          <w:rFonts w:ascii="Consolas" w:hAnsi="Consolas" w:cs="Consolas"/>
+          <w:color w:val="000000"/>
+          <w:kern w:val="0"/>
+          <w:sz w:val="19"/>
+          <w:szCs w:val="19"/>
+        </w:rPr>
+        <w:t xml:space="preserve"> </w:t>
+      </w:r>
+      <w:r>
+        <w:rPr>
+          <w:rFonts w:ascii="Consolas" w:hAnsi="Consolas" w:cs="Consolas"/>
+          <w:color w:val="0000FF"/>
+          <w:kern w:val="0"/>
+          <w:sz w:val="19"/>
+          <w:szCs w:val="19"/>
+        </w:rPr>
+        <w:t>from</w:t>
+      </w:r>
+      <w:r>
+        <w:rPr>
+          <w:rFonts w:ascii="Consolas" w:hAnsi="Consolas" w:cs="Consolas"/>
+          <w:color w:val="808080"/>
+          <w:kern w:val="0"/>
+          <w:sz w:val="19"/>
+          <w:szCs w:val="19"/>
+        </w:rPr>
+        <w:t>(</w:t>
+      </w:r>
+    </w:p>
+    <w:p>
+      <w:pPr>
+        <w:autoSpaceDE w:val="0"/>
+        <w:autoSpaceDN w:val="0"/>
+        <w:adjustRightInd w:val="0"/>
+        <w:spacing w:after="0" w:line="240" w:lineRule="auto"/>
+        <w:rPr>
+          <w:rFonts w:ascii="Consolas" w:hAnsi="Consolas" w:cs="Consolas"/>
+          <w:color w:val="000000"/>
+          <w:kern w:val="0"/>
+          <w:sz w:val="19"/>
+          <w:szCs w:val="19"/>
+        </w:rPr>
+      </w:pPr>
+      <w:r>
+        <w:rPr>
+          <w:rFonts w:ascii="Consolas" w:hAnsi="Consolas" w:cs="Consolas"/>
+          <w:color w:val="0000FF"/>
+          <w:kern w:val="0"/>
+          <w:sz w:val="19"/>
+          <w:szCs w:val="19"/>
+        </w:rPr>
+        <w:t>select</w:t>
+      </w:r>
+      <w:r>
+        <w:rPr>
+          <w:rFonts w:ascii="Consolas" w:hAnsi="Consolas" w:cs="Consolas"/>
+          <w:color w:val="000000"/>
+          <w:kern w:val="0"/>
+          <w:sz w:val="19"/>
+          <w:szCs w:val="19"/>
+        </w:rPr>
+        <w:t xml:space="preserve"> </w:t>
+      </w:r>
+      <w:r>
+        <w:rPr>
+          <w:rFonts w:ascii="Consolas" w:hAnsi="Consolas" w:cs="Consolas"/>
+          <w:color w:val="0000FF"/>
+          <w:kern w:val="0"/>
+          <w:sz w:val="19"/>
+          <w:szCs w:val="19"/>
+        </w:rPr>
+        <w:t>name</w:t>
+      </w:r>
+      <w:r>
+        <w:rPr>
+          <w:rFonts w:ascii="Consolas" w:hAnsi="Consolas" w:cs="Consolas"/>
+          <w:color w:val="808080"/>
+          <w:kern w:val="0"/>
+          <w:sz w:val="19"/>
+          <w:szCs w:val="19"/>
+        </w:rPr>
+        <w:t>,</w:t>
+      </w:r>
+      <w:r>
+        <w:rPr>
+          <w:rFonts w:ascii="Consolas" w:hAnsi="Consolas" w:cs="Consolas"/>
+          <w:color w:val="000000"/>
+          <w:kern w:val="0"/>
+          <w:sz w:val="19"/>
+          <w:szCs w:val="19"/>
+        </w:rPr>
+        <w:t xml:space="preserve"> id </w:t>
+      </w:r>
+      <w:r>
+        <w:rPr>
+          <w:rFonts w:ascii="Consolas" w:hAnsi="Consolas" w:cs="Consolas"/>
+          <w:color w:val="0000FF"/>
+          <w:kern w:val="0"/>
+          <w:sz w:val="19"/>
+          <w:szCs w:val="19"/>
+        </w:rPr>
+        <w:t>from</w:t>
+      </w:r>
+      <w:r>
+        <w:rPr>
+          <w:rFonts w:ascii="Consolas" w:hAnsi="Consolas" w:cs="Consolas"/>
+          <w:color w:val="000000"/>
+          <w:kern w:val="0"/>
+          <w:sz w:val="19"/>
+          <w:szCs w:val="19"/>
+        </w:rPr>
+        <w:t xml:space="preserve"> Employee</w:t>
+      </w:r>
+      <w:r>
+        <w:rPr>
+          <w:rFonts w:ascii="Consolas" w:hAnsi="Consolas" w:cs="Consolas"/>
+          <w:color w:val="808080"/>
+          <w:kern w:val="0"/>
+          <w:sz w:val="19"/>
+          <w:szCs w:val="19"/>
+        </w:rPr>
+        <w:t>)</w:t>
+      </w:r>
+      <w:r>
+        <w:rPr>
+          <w:rFonts w:ascii="Consolas" w:hAnsi="Consolas" w:cs="Consolas"/>
+          <w:color w:val="000000"/>
+          <w:kern w:val="0"/>
+          <w:sz w:val="19"/>
+          <w:szCs w:val="19"/>
+        </w:rPr>
+        <w:t xml:space="preserve"> x</w:t>
+      </w:r>
+      <w:r>
+        <w:rPr>
+          <w:rFonts w:ascii="Consolas" w:hAnsi="Consolas" w:cs="Consolas"/>
+          <w:color w:val="808080"/>
+          <w:kern w:val="0"/>
+          <w:sz w:val="19"/>
+          <w:szCs w:val="19"/>
+        </w:rPr>
+        <w:t>;</w:t>
+      </w:r>
+    </w:p>
+    <w:p>
+      <w:pPr>
+        <w:autoSpaceDE w:val="0"/>
+        <w:autoSpaceDN w:val="0"/>
+        <w:adjustRightInd w:val="0"/>
+        <w:spacing w:after="0" w:line="240" w:lineRule="auto"/>
+        <w:rPr>
+          <w:rFonts w:ascii="Consolas" w:hAnsi="Consolas" w:cs="Consolas"/>
+          <w:color w:val="000000"/>
+          <w:kern w:val="0"/>
+          <w:sz w:val="19"/>
+          <w:szCs w:val="19"/>
+        </w:rPr>
+      </w:pPr>
+    </w:p>
+    <w:p>
+      <w:pPr>
+        <w:autoSpaceDE w:val="0"/>
+        <w:autoSpaceDN w:val="0"/>
+        <w:adjustRightInd w:val="0"/>
+        <w:spacing w:after="0" w:line="240" w:lineRule="auto"/>
+        <w:rPr>
+          <w:rFonts w:ascii="Consolas" w:hAnsi="Consolas" w:cs="Consolas"/>
+          <w:color w:val="000000"/>
+          <w:kern w:val="0"/>
+          <w:sz w:val="19"/>
+          <w:szCs w:val="19"/>
+        </w:rPr>
+      </w:pPr>
+    </w:p>
+    <w:p>
+      <w:pPr>
+        <w:autoSpaceDE w:val="0"/>
+        <w:autoSpaceDN w:val="0"/>
+        <w:adjustRightInd w:val="0"/>
+        <w:spacing w:after="0" w:line="240" w:lineRule="auto"/>
+        <w:rPr>
+          <w:rFonts w:ascii="Consolas" w:hAnsi="Consolas" w:cs="Consolas"/>
+          <w:color w:val="000000"/>
+          <w:kern w:val="0"/>
+          <w:sz w:val="19"/>
+          <w:szCs w:val="19"/>
+        </w:rPr>
+      </w:pPr>
+      <w:r>
+        <w:rPr>
+          <w:rFonts w:ascii="Consolas" w:hAnsi="Consolas" w:cs="Consolas"/>
+          <w:color w:val="0000FF"/>
+          <w:kern w:val="0"/>
+          <w:sz w:val="19"/>
+          <w:szCs w:val="19"/>
+        </w:rPr>
+        <w:t>select</w:t>
+      </w:r>
+      <w:r>
+        <w:rPr>
+          <w:rFonts w:ascii="Consolas" w:hAnsi="Consolas" w:cs="Consolas"/>
+          <w:color w:val="000000"/>
+          <w:kern w:val="0"/>
+          <w:sz w:val="19"/>
+          <w:szCs w:val="19"/>
+        </w:rPr>
+        <w:t xml:space="preserve"> DepartmentId</w:t>
+      </w:r>
+      <w:r>
+        <w:rPr>
+          <w:rFonts w:ascii="Consolas" w:hAnsi="Consolas" w:cs="Consolas"/>
+          <w:color w:val="808080"/>
+          <w:kern w:val="0"/>
+          <w:sz w:val="19"/>
+          <w:szCs w:val="19"/>
+        </w:rPr>
+        <w:t>,</w:t>
+      </w:r>
+      <w:r>
+        <w:rPr>
+          <w:rFonts w:ascii="Consolas" w:hAnsi="Consolas" w:cs="Consolas"/>
+          <w:color w:val="FF00FF"/>
+          <w:kern w:val="0"/>
+          <w:sz w:val="19"/>
+          <w:szCs w:val="19"/>
+        </w:rPr>
+        <w:t>count</w:t>
+      </w:r>
+      <w:r>
+        <w:rPr>
+          <w:rFonts w:ascii="Consolas" w:hAnsi="Consolas" w:cs="Consolas"/>
+          <w:color w:val="808080"/>
+          <w:kern w:val="0"/>
+          <w:sz w:val="19"/>
+          <w:szCs w:val="19"/>
+        </w:rPr>
+        <w:t>(</w:t>
+      </w:r>
+      <w:r>
+        <w:rPr>
+          <w:rFonts w:ascii="Consolas" w:hAnsi="Consolas" w:cs="Consolas"/>
+          <w:color w:val="000000"/>
+          <w:kern w:val="0"/>
+          <w:sz w:val="19"/>
+          <w:szCs w:val="19"/>
+        </w:rPr>
+        <w:t>salary</w:t>
+      </w:r>
+      <w:r>
+        <w:rPr>
+          <w:rFonts w:ascii="Consolas" w:hAnsi="Consolas" w:cs="Consolas"/>
+          <w:color w:val="808080"/>
+          <w:kern w:val="0"/>
+          <w:sz w:val="19"/>
+          <w:szCs w:val="19"/>
+        </w:rPr>
+        <w:t>)</w:t>
+      </w:r>
+      <w:r>
+        <w:rPr>
+          <w:rFonts w:ascii="Consolas" w:hAnsi="Consolas" w:cs="Consolas"/>
+          <w:color w:val="000000"/>
+          <w:kern w:val="0"/>
+          <w:sz w:val="19"/>
+          <w:szCs w:val="19"/>
+        </w:rPr>
+        <w:t xml:space="preserve"> </w:t>
+      </w:r>
+      <w:r>
+        <w:rPr>
+          <w:rFonts w:ascii="Consolas" w:hAnsi="Consolas" w:cs="Consolas"/>
+          <w:color w:val="0000FF"/>
+          <w:kern w:val="0"/>
+          <w:sz w:val="19"/>
+          <w:szCs w:val="19"/>
+        </w:rPr>
+        <w:t>from</w:t>
+      </w:r>
+      <w:r>
+        <w:rPr>
+          <w:rFonts w:ascii="Consolas" w:hAnsi="Consolas" w:cs="Consolas"/>
+          <w:color w:val="000000"/>
+          <w:kern w:val="0"/>
+          <w:sz w:val="19"/>
+          <w:szCs w:val="19"/>
+        </w:rPr>
+        <w:t xml:space="preserve"> Employee </w:t>
+      </w:r>
+      <w:r>
+        <w:rPr>
+          <w:rFonts w:ascii="Consolas" w:hAnsi="Consolas" w:cs="Consolas"/>
+          <w:color w:val="0000FF"/>
+          <w:kern w:val="0"/>
+          <w:sz w:val="19"/>
+          <w:szCs w:val="19"/>
+        </w:rPr>
+        <w:t>group</w:t>
+      </w:r>
+      <w:r>
+        <w:rPr>
+          <w:rFonts w:ascii="Consolas" w:hAnsi="Consolas" w:cs="Consolas"/>
+          <w:color w:val="000000"/>
+          <w:kern w:val="0"/>
+          <w:sz w:val="19"/>
+          <w:szCs w:val="19"/>
+        </w:rPr>
+        <w:t xml:space="preserve"> </w:t>
+      </w:r>
+      <w:r>
+        <w:rPr>
+          <w:rFonts w:ascii="Consolas" w:hAnsi="Consolas" w:cs="Consolas"/>
+          <w:color w:val="0000FF"/>
+          <w:kern w:val="0"/>
+          <w:sz w:val="19"/>
+          <w:szCs w:val="19"/>
+        </w:rPr>
+        <w:t>by</w:t>
+      </w:r>
+      <w:r>
+        <w:rPr>
+          <w:rFonts w:ascii="Consolas" w:hAnsi="Consolas" w:cs="Consolas"/>
+          <w:color w:val="000000"/>
+          <w:kern w:val="0"/>
+          <w:sz w:val="19"/>
+          <w:szCs w:val="19"/>
+        </w:rPr>
+        <w:t xml:space="preserve"> DepartmentId</w:t>
+      </w:r>
+      <w:r>
+        <w:rPr>
+          <w:rFonts w:ascii="Consolas" w:hAnsi="Consolas" w:cs="Consolas"/>
+          <w:color w:val="808080"/>
+          <w:kern w:val="0"/>
+          <w:sz w:val="19"/>
+          <w:szCs w:val="19"/>
+        </w:rPr>
+        <w:t>;</w:t>
+      </w:r>
+    </w:p>
+    <w:p>
+      <w:pPr>
+        <w:autoSpaceDE w:val="0"/>
+        <w:autoSpaceDN w:val="0"/>
+        <w:adjustRightInd w:val="0"/>
+        <w:spacing w:after="0" w:line="240" w:lineRule="auto"/>
+        <w:rPr>
+          <w:rFonts w:ascii="Consolas" w:hAnsi="Consolas" w:cs="Consolas"/>
+          <w:color w:val="000000"/>
+          <w:kern w:val="0"/>
+          <w:sz w:val="19"/>
+          <w:szCs w:val="19"/>
+        </w:rPr>
+      </w:pPr>
+    </w:p>
+    <w:p>
+      <w:pPr>
+        <w:autoSpaceDE w:val="0"/>
+        <w:autoSpaceDN w:val="0"/>
+        <w:adjustRightInd w:val="0"/>
+        <w:spacing w:after="0" w:line="240" w:lineRule="auto"/>
+        <w:rPr>
+          <w:rFonts w:ascii="Consolas" w:hAnsi="Consolas" w:cs="Consolas"/>
+          <w:color w:val="000000"/>
+          <w:kern w:val="0"/>
+          <w:sz w:val="19"/>
+          <w:szCs w:val="19"/>
+        </w:rPr>
+      </w:pPr>
+      <w:r>
+        <w:rPr>
+          <w:rFonts w:ascii="Consolas" w:hAnsi="Consolas" w:cs="Consolas"/>
+          <w:color w:val="0000FF"/>
+          <w:kern w:val="0"/>
+          <w:sz w:val="19"/>
+          <w:szCs w:val="19"/>
+        </w:rPr>
+        <w:t>select</w:t>
+      </w:r>
+      <w:r>
+        <w:rPr>
+          <w:rFonts w:ascii="Consolas" w:hAnsi="Consolas" w:cs="Consolas"/>
+          <w:color w:val="000000"/>
+          <w:kern w:val="0"/>
+          <w:sz w:val="19"/>
+          <w:szCs w:val="19"/>
+        </w:rPr>
+        <w:t xml:space="preserve"> </w:t>
+      </w:r>
+      <w:r>
+        <w:rPr>
+          <w:rFonts w:ascii="Consolas" w:hAnsi="Consolas" w:cs="Consolas"/>
+          <w:color w:val="0000FF"/>
+          <w:kern w:val="0"/>
+          <w:sz w:val="19"/>
+          <w:szCs w:val="19"/>
+        </w:rPr>
+        <w:t>name</w:t>
+      </w:r>
+      <w:r>
+        <w:rPr>
+          <w:rFonts w:ascii="Consolas" w:hAnsi="Consolas" w:cs="Consolas"/>
+          <w:color w:val="808080"/>
+          <w:kern w:val="0"/>
+          <w:sz w:val="19"/>
+          <w:szCs w:val="19"/>
+        </w:rPr>
+        <w:t>,</w:t>
+      </w:r>
+      <w:r>
+        <w:rPr>
+          <w:rFonts w:ascii="Consolas" w:hAnsi="Consolas" w:cs="Consolas"/>
+          <w:color w:val="000000"/>
+          <w:kern w:val="0"/>
+          <w:sz w:val="19"/>
+          <w:szCs w:val="19"/>
+        </w:rPr>
+        <w:t xml:space="preserve"> DepartmentId </w:t>
+      </w:r>
+      <w:r>
+        <w:rPr>
+          <w:rFonts w:ascii="Consolas" w:hAnsi="Consolas" w:cs="Consolas"/>
+          <w:color w:val="0000FF"/>
+          <w:kern w:val="0"/>
+          <w:sz w:val="19"/>
+          <w:szCs w:val="19"/>
+        </w:rPr>
+        <w:t>from</w:t>
+      </w:r>
+      <w:r>
+        <w:rPr>
+          <w:rFonts w:ascii="Consolas" w:hAnsi="Consolas" w:cs="Consolas"/>
+          <w:color w:val="000000"/>
+          <w:kern w:val="0"/>
+          <w:sz w:val="19"/>
+          <w:szCs w:val="19"/>
+        </w:rPr>
+        <w:t xml:space="preserve"> Employee </w:t>
+      </w:r>
+      <w:r>
+        <w:rPr>
+          <w:rFonts w:ascii="Consolas" w:hAnsi="Consolas" w:cs="Consolas"/>
+          <w:color w:val="0000FF"/>
+          <w:kern w:val="0"/>
+          <w:sz w:val="19"/>
+          <w:szCs w:val="19"/>
+        </w:rPr>
+        <w:t>group</w:t>
+      </w:r>
+      <w:r>
+        <w:rPr>
+          <w:rFonts w:ascii="Consolas" w:hAnsi="Consolas" w:cs="Consolas"/>
+          <w:color w:val="000000"/>
+          <w:kern w:val="0"/>
+          <w:sz w:val="19"/>
+          <w:szCs w:val="19"/>
+        </w:rPr>
+        <w:t xml:space="preserve"> </w:t>
+      </w:r>
+      <w:r>
+        <w:rPr>
+          <w:rFonts w:ascii="Consolas" w:hAnsi="Consolas" w:cs="Consolas"/>
+          <w:color w:val="0000FF"/>
+          <w:kern w:val="0"/>
+          <w:sz w:val="19"/>
+          <w:szCs w:val="19"/>
+        </w:rPr>
+        <w:t>by</w:t>
+      </w:r>
+      <w:r>
+        <w:rPr>
+          <w:rFonts w:ascii="Consolas" w:hAnsi="Consolas" w:cs="Consolas"/>
+          <w:color w:val="000000"/>
+          <w:kern w:val="0"/>
+          <w:sz w:val="19"/>
+          <w:szCs w:val="19"/>
+        </w:rPr>
+        <w:t xml:space="preserve"> DepartmentId</w:t>
+      </w:r>
+      <w:r>
+        <w:rPr>
+          <w:rFonts w:ascii="Consolas" w:hAnsi="Consolas" w:cs="Consolas"/>
+          <w:color w:val="808080"/>
+          <w:kern w:val="0"/>
+          <w:sz w:val="19"/>
+          <w:szCs w:val="19"/>
+        </w:rPr>
+        <w:t>;</w:t>
+      </w:r>
+    </w:p>
+    <w:p>
+      <w:pPr>
+        <w:autoSpaceDE w:val="0"/>
+        <w:autoSpaceDN w:val="0"/>
+        <w:adjustRightInd w:val="0"/>
+        <w:spacing w:after="0" w:line="240" w:lineRule="auto"/>
+        <w:rPr>
+          <w:rFonts w:ascii="Consolas" w:hAnsi="Consolas" w:cs="Consolas"/>
+          <w:color w:val="000000"/>
+          <w:kern w:val="0"/>
+          <w:sz w:val="19"/>
+          <w:szCs w:val="19"/>
+        </w:rPr>
+      </w:pPr>
+    </w:p>
+    <w:p>
+      <w:pPr>
+        <w:autoSpaceDE w:val="0"/>
+        <w:autoSpaceDN w:val="0"/>
+        <w:adjustRightInd w:val="0"/>
+        <w:spacing w:after="0" w:line="240" w:lineRule="auto"/>
+        <w:rPr>
+          <w:rFonts w:ascii="Consolas" w:hAnsi="Consolas" w:cs="Consolas"/>
+          <w:color w:val="000000"/>
+          <w:kern w:val="0"/>
+          <w:sz w:val="19"/>
+          <w:szCs w:val="19"/>
+        </w:rPr>
+      </w:pPr>
+    </w:p>
+    <w:p>
+      <w:pPr>
+        <w:autoSpaceDE w:val="0"/>
+        <w:autoSpaceDN w:val="0"/>
+        <w:adjustRightInd w:val="0"/>
+        <w:spacing w:after="0" w:line="240" w:lineRule="auto"/>
+        <w:rPr>
+          <w:rFonts w:ascii="Consolas" w:hAnsi="Consolas" w:cs="Consolas"/>
+          <w:color w:val="000000"/>
+          <w:kern w:val="0"/>
+          <w:sz w:val="19"/>
+          <w:szCs w:val="19"/>
+        </w:rPr>
+      </w:pPr>
+      <w:r>
+        <w:rPr>
+          <w:rFonts w:ascii="Consolas" w:hAnsi="Consolas" w:cs="Consolas"/>
+          <w:color w:val="0000FF"/>
+          <w:kern w:val="0"/>
+          <w:sz w:val="19"/>
+          <w:szCs w:val="19"/>
+        </w:rPr>
+        <w:t>select</w:t>
+      </w:r>
+      <w:r>
+        <w:rPr>
+          <w:rFonts w:ascii="Consolas" w:hAnsi="Consolas" w:cs="Consolas"/>
+          <w:color w:val="000000"/>
+          <w:kern w:val="0"/>
+          <w:sz w:val="19"/>
+          <w:szCs w:val="19"/>
+        </w:rPr>
+        <w:t xml:space="preserve"> DepartmentId</w:t>
+      </w:r>
+      <w:r>
+        <w:rPr>
+          <w:rFonts w:ascii="Consolas" w:hAnsi="Consolas" w:cs="Consolas"/>
+          <w:color w:val="808080"/>
+          <w:kern w:val="0"/>
+          <w:sz w:val="19"/>
+          <w:szCs w:val="19"/>
+        </w:rPr>
+        <w:t>,</w:t>
+      </w:r>
+      <w:r>
+        <w:rPr>
+          <w:rFonts w:ascii="Consolas" w:hAnsi="Consolas" w:cs="Consolas"/>
+          <w:color w:val="FF00FF"/>
+          <w:kern w:val="0"/>
+          <w:sz w:val="19"/>
+          <w:szCs w:val="19"/>
+        </w:rPr>
+        <w:t>count</w:t>
+      </w:r>
+      <w:r>
+        <w:rPr>
+          <w:rFonts w:ascii="Consolas" w:hAnsi="Consolas" w:cs="Consolas"/>
+          <w:color w:val="808080"/>
+          <w:kern w:val="0"/>
+          <w:sz w:val="19"/>
+          <w:szCs w:val="19"/>
+        </w:rPr>
+        <w:t>(*)</w:t>
+      </w:r>
+      <w:r>
+        <w:rPr>
+          <w:rFonts w:ascii="Consolas" w:hAnsi="Consolas" w:cs="Consolas"/>
+          <w:color w:val="000000"/>
+          <w:kern w:val="0"/>
+          <w:sz w:val="19"/>
+          <w:szCs w:val="19"/>
+        </w:rPr>
+        <w:t xml:space="preserve"> </w:t>
+      </w:r>
+      <w:r>
+        <w:rPr>
+          <w:rFonts w:ascii="Consolas" w:hAnsi="Consolas" w:cs="Consolas"/>
+          <w:color w:val="0000FF"/>
+          <w:kern w:val="0"/>
+          <w:sz w:val="19"/>
+          <w:szCs w:val="19"/>
+        </w:rPr>
+        <w:t>from</w:t>
+      </w:r>
+      <w:r>
+        <w:rPr>
+          <w:rFonts w:ascii="Consolas" w:hAnsi="Consolas" w:cs="Consolas"/>
+          <w:color w:val="000000"/>
+          <w:kern w:val="0"/>
+          <w:sz w:val="19"/>
+          <w:szCs w:val="19"/>
+        </w:rPr>
+        <w:t xml:space="preserve"> Employee </w:t>
+      </w:r>
+      <w:r>
+        <w:rPr>
+          <w:rFonts w:ascii="Consolas" w:hAnsi="Consolas" w:cs="Consolas"/>
+          <w:color w:val="0000FF"/>
+          <w:kern w:val="0"/>
+          <w:sz w:val="19"/>
+          <w:szCs w:val="19"/>
+        </w:rPr>
+        <w:t>where</w:t>
+      </w:r>
+      <w:r>
+        <w:rPr>
+          <w:rFonts w:ascii="Consolas" w:hAnsi="Consolas" w:cs="Consolas"/>
+          <w:color w:val="000000"/>
+          <w:kern w:val="0"/>
+          <w:sz w:val="19"/>
+          <w:szCs w:val="19"/>
+        </w:rPr>
+        <w:t xml:space="preserve"> salary </w:t>
+      </w:r>
+      <w:r>
+        <w:rPr>
+          <w:rFonts w:ascii="Consolas" w:hAnsi="Consolas" w:cs="Consolas"/>
+          <w:color w:val="808080"/>
+          <w:kern w:val="0"/>
+          <w:sz w:val="19"/>
+          <w:szCs w:val="19"/>
+        </w:rPr>
+        <w:t>&gt;</w:t>
+      </w:r>
+      <w:r>
+        <w:rPr>
+          <w:rFonts w:ascii="Consolas" w:hAnsi="Consolas" w:cs="Consolas"/>
+          <w:color w:val="000000"/>
+          <w:kern w:val="0"/>
+          <w:sz w:val="19"/>
+          <w:szCs w:val="19"/>
+        </w:rPr>
+        <w:t xml:space="preserve"> 55000 </w:t>
+      </w:r>
+      <w:r>
+        <w:rPr>
+          <w:rFonts w:ascii="Consolas" w:hAnsi="Consolas" w:cs="Consolas"/>
+          <w:color w:val="0000FF"/>
+          <w:kern w:val="0"/>
+          <w:sz w:val="19"/>
+          <w:szCs w:val="19"/>
+        </w:rPr>
+        <w:t>group</w:t>
+      </w:r>
+      <w:r>
+        <w:rPr>
+          <w:rFonts w:ascii="Consolas" w:hAnsi="Consolas" w:cs="Consolas"/>
+          <w:color w:val="000000"/>
+          <w:kern w:val="0"/>
+          <w:sz w:val="19"/>
+          <w:szCs w:val="19"/>
+        </w:rPr>
+        <w:t xml:space="preserve"> </w:t>
+      </w:r>
+      <w:r>
+        <w:rPr>
+          <w:rFonts w:ascii="Consolas" w:hAnsi="Consolas" w:cs="Consolas"/>
+          <w:color w:val="0000FF"/>
+          <w:kern w:val="0"/>
+          <w:sz w:val="19"/>
+          <w:szCs w:val="19"/>
+        </w:rPr>
+        <w:t>by</w:t>
+      </w:r>
+      <w:r>
+        <w:rPr>
+          <w:rFonts w:ascii="Consolas" w:hAnsi="Consolas" w:cs="Consolas"/>
+          <w:color w:val="000000"/>
+          <w:kern w:val="0"/>
+          <w:sz w:val="19"/>
+          <w:szCs w:val="19"/>
+        </w:rPr>
+        <w:t xml:space="preserve"> DepartmentId</w:t>
+      </w:r>
+      <w:r>
+        <w:rPr>
+          <w:rFonts w:ascii="Consolas" w:hAnsi="Consolas" w:cs="Consolas"/>
+          <w:color w:val="808080"/>
+          <w:kern w:val="0"/>
+          <w:sz w:val="19"/>
+          <w:szCs w:val="19"/>
+        </w:rPr>
+        <w:t>;</w:t>
+      </w:r>
+    </w:p>
+    <w:p>
+      <w:pPr>
+        <w:autoSpaceDE w:val="0"/>
+        <w:autoSpaceDN w:val="0"/>
+        <w:adjustRightInd w:val="0"/>
+        <w:spacing w:after="0" w:line="240" w:lineRule="auto"/>
+        <w:rPr>
+          <w:rFonts w:ascii="Consolas" w:hAnsi="Consolas" w:cs="Consolas"/>
+          <w:color w:val="000000"/>
+          <w:kern w:val="0"/>
+          <w:sz w:val="19"/>
+          <w:szCs w:val="19"/>
+        </w:rPr>
+      </w:pPr>
+    </w:p>
+    <w:p>
+      <w:pPr>
+        <w:autoSpaceDE w:val="0"/>
+        <w:autoSpaceDN w:val="0"/>
+        <w:adjustRightInd w:val="0"/>
+        <w:spacing w:after="0" w:line="240" w:lineRule="auto"/>
+        <w:rPr>
+          <w:rFonts w:ascii="Consolas" w:hAnsi="Consolas" w:cs="Consolas"/>
+          <w:color w:val="000000"/>
+          <w:kern w:val="0"/>
+          <w:sz w:val="19"/>
+          <w:szCs w:val="19"/>
+        </w:rPr>
+      </w:pPr>
+      <w:r>
+        <w:rPr>
+          <w:rFonts w:ascii="Consolas" w:hAnsi="Consolas" w:cs="Consolas"/>
+          <w:color w:val="0000FF"/>
+          <w:kern w:val="0"/>
+          <w:sz w:val="19"/>
+          <w:szCs w:val="19"/>
+        </w:rPr>
+        <w:t>select</w:t>
+      </w:r>
+      <w:r>
+        <w:rPr>
+          <w:rFonts w:ascii="Consolas" w:hAnsi="Consolas" w:cs="Consolas"/>
+          <w:color w:val="000000"/>
+          <w:kern w:val="0"/>
+          <w:sz w:val="19"/>
+          <w:szCs w:val="19"/>
+        </w:rPr>
+        <w:t xml:space="preserve"> DepartmentId</w:t>
+      </w:r>
+      <w:r>
+        <w:rPr>
+          <w:rFonts w:ascii="Consolas" w:hAnsi="Consolas" w:cs="Consolas"/>
+          <w:color w:val="808080"/>
+          <w:kern w:val="0"/>
+          <w:sz w:val="19"/>
+          <w:szCs w:val="19"/>
+        </w:rPr>
+        <w:t>,</w:t>
+      </w:r>
+      <w:r>
+        <w:rPr>
+          <w:rFonts w:ascii="Consolas" w:hAnsi="Consolas" w:cs="Consolas"/>
+          <w:color w:val="FF00FF"/>
+          <w:kern w:val="0"/>
+          <w:sz w:val="19"/>
+          <w:szCs w:val="19"/>
+        </w:rPr>
+        <w:t>count</w:t>
+      </w:r>
+      <w:r>
+        <w:rPr>
+          <w:rFonts w:ascii="Consolas" w:hAnsi="Consolas" w:cs="Consolas"/>
+          <w:color w:val="808080"/>
+          <w:kern w:val="0"/>
+          <w:sz w:val="19"/>
+          <w:szCs w:val="19"/>
+        </w:rPr>
+        <w:t>(*)</w:t>
+      </w:r>
+      <w:r>
+        <w:rPr>
+          <w:rFonts w:ascii="Consolas" w:hAnsi="Consolas" w:cs="Consolas"/>
+          <w:color w:val="000000"/>
+          <w:kern w:val="0"/>
+          <w:sz w:val="19"/>
+          <w:szCs w:val="19"/>
+        </w:rPr>
+        <w:t xml:space="preserve"> </w:t>
+      </w:r>
+      <w:r>
+        <w:rPr>
+          <w:rFonts w:ascii="Consolas" w:hAnsi="Consolas" w:cs="Consolas"/>
+          <w:color w:val="0000FF"/>
+          <w:kern w:val="0"/>
+          <w:sz w:val="19"/>
+          <w:szCs w:val="19"/>
+        </w:rPr>
+        <w:t>from</w:t>
+      </w:r>
+      <w:r>
+        <w:rPr>
+          <w:rFonts w:ascii="Consolas" w:hAnsi="Consolas" w:cs="Consolas"/>
+          <w:color w:val="000000"/>
+          <w:kern w:val="0"/>
+          <w:sz w:val="19"/>
+          <w:szCs w:val="19"/>
+        </w:rPr>
+        <w:t xml:space="preserve"> Employee </w:t>
+      </w:r>
+      <w:r>
+        <w:rPr>
+          <w:rFonts w:ascii="Consolas" w:hAnsi="Consolas" w:cs="Consolas"/>
+          <w:color w:val="0000FF"/>
+          <w:kern w:val="0"/>
+          <w:sz w:val="19"/>
+          <w:szCs w:val="19"/>
+        </w:rPr>
+        <w:t>group</w:t>
+      </w:r>
+      <w:r>
+        <w:rPr>
+          <w:rFonts w:ascii="Consolas" w:hAnsi="Consolas" w:cs="Consolas"/>
+          <w:color w:val="000000"/>
+          <w:kern w:val="0"/>
+          <w:sz w:val="19"/>
+          <w:szCs w:val="19"/>
+        </w:rPr>
+        <w:t xml:space="preserve"> </w:t>
+      </w:r>
+      <w:r>
+        <w:rPr>
+          <w:rFonts w:ascii="Consolas" w:hAnsi="Consolas" w:cs="Consolas"/>
+          <w:color w:val="0000FF"/>
+          <w:kern w:val="0"/>
+          <w:sz w:val="19"/>
+          <w:szCs w:val="19"/>
+        </w:rPr>
+        <w:t>by</w:t>
+      </w:r>
+      <w:r>
+        <w:rPr>
+          <w:rFonts w:ascii="Consolas" w:hAnsi="Consolas" w:cs="Consolas"/>
+          <w:color w:val="000000"/>
+          <w:kern w:val="0"/>
+          <w:sz w:val="19"/>
+          <w:szCs w:val="19"/>
+        </w:rPr>
+        <w:t xml:space="preserve"> DepartmentId </w:t>
+      </w:r>
+      <w:r>
+        <w:rPr>
+          <w:rFonts w:ascii="Consolas" w:hAnsi="Consolas" w:cs="Consolas"/>
+          <w:color w:val="0000FF"/>
+          <w:kern w:val="0"/>
+          <w:sz w:val="19"/>
+          <w:szCs w:val="19"/>
+        </w:rPr>
+        <w:t>having</w:t>
+      </w:r>
+      <w:r>
+        <w:rPr>
+          <w:rFonts w:ascii="Consolas" w:hAnsi="Consolas" w:cs="Consolas"/>
+          <w:color w:val="000000"/>
+          <w:kern w:val="0"/>
+          <w:sz w:val="19"/>
+          <w:szCs w:val="19"/>
+        </w:rPr>
+        <w:t xml:space="preserve"> </w:t>
+      </w:r>
+      <w:r>
+        <w:rPr>
+          <w:rFonts w:ascii="Consolas" w:hAnsi="Consolas" w:cs="Consolas"/>
+          <w:color w:val="FF00FF"/>
+          <w:kern w:val="0"/>
+          <w:sz w:val="19"/>
+          <w:szCs w:val="19"/>
+        </w:rPr>
+        <w:t>count</w:t>
+      </w:r>
+      <w:r>
+        <w:rPr>
+          <w:rFonts w:ascii="Consolas" w:hAnsi="Consolas" w:cs="Consolas"/>
+          <w:color w:val="808080"/>
+          <w:kern w:val="0"/>
+          <w:sz w:val="19"/>
+          <w:szCs w:val="19"/>
+        </w:rPr>
+        <w:t>(*)</w:t>
+      </w:r>
+      <w:r>
+        <w:rPr>
+          <w:rFonts w:ascii="Consolas" w:hAnsi="Consolas" w:cs="Consolas"/>
+          <w:color w:val="000000"/>
+          <w:kern w:val="0"/>
+          <w:sz w:val="19"/>
+          <w:szCs w:val="19"/>
+        </w:rPr>
+        <w:t xml:space="preserve"> </w:t>
+      </w:r>
+      <w:r>
+        <w:rPr>
+          <w:rFonts w:ascii="Consolas" w:hAnsi="Consolas" w:cs="Consolas"/>
+          <w:color w:val="808080"/>
+          <w:kern w:val="0"/>
+          <w:sz w:val="19"/>
+          <w:szCs w:val="19"/>
+        </w:rPr>
+        <w:t>&lt;</w:t>
+      </w:r>
+      <w:r>
+        <w:rPr>
+          <w:rFonts w:ascii="Consolas" w:hAnsi="Consolas" w:cs="Consolas"/>
+          <w:color w:val="000000"/>
+          <w:kern w:val="0"/>
+          <w:sz w:val="19"/>
+          <w:szCs w:val="19"/>
+        </w:rPr>
+        <w:t>5</w:t>
+      </w:r>
+      <w:r>
+        <w:rPr>
+          <w:rFonts w:ascii="Consolas" w:hAnsi="Consolas" w:cs="Consolas"/>
+          <w:color w:val="808080"/>
+          <w:kern w:val="0"/>
+          <w:sz w:val="19"/>
+          <w:szCs w:val="19"/>
+        </w:rPr>
+        <w:t>;</w:t>
+      </w:r>
+    </w:p>
+    <w:p>
+      <w:pPr>
+        <w:autoSpaceDE w:val="0"/>
+        <w:autoSpaceDN w:val="0"/>
+        <w:adjustRightInd w:val="0"/>
+        <w:spacing w:after="0" w:line="240" w:lineRule="auto"/>
+        <w:rPr>
+          <w:rFonts w:ascii="Consolas" w:hAnsi="Consolas" w:cs="Consolas"/>
+          <w:color w:val="000000"/>
+          <w:kern w:val="0"/>
+          <w:sz w:val="19"/>
+          <w:szCs w:val="19"/>
+        </w:rPr>
+      </w:pPr>
+    </w:p>
+    <w:p>
+      <w:pPr>
+        <w:autoSpaceDE w:val="0"/>
+        <w:autoSpaceDN w:val="0"/>
+        <w:adjustRightInd w:val="0"/>
+        <w:spacing w:after="0" w:line="240" w:lineRule="auto"/>
+        <w:rPr>
+          <w:rFonts w:ascii="Consolas" w:hAnsi="Consolas" w:cs="Consolas"/>
+          <w:color w:val="000000"/>
+          <w:kern w:val="0"/>
+          <w:sz w:val="19"/>
+          <w:szCs w:val="19"/>
+        </w:rPr>
+      </w:pPr>
+    </w:p>
+    <w:p>
+      <w:pPr>
+        <w:autoSpaceDE w:val="0"/>
+        <w:autoSpaceDN w:val="0"/>
+        <w:adjustRightInd w:val="0"/>
+        <w:spacing w:after="0" w:line="240" w:lineRule="auto"/>
+        <w:rPr>
+          <w:rFonts w:ascii="Consolas" w:hAnsi="Consolas" w:cs="Consolas"/>
+          <w:color w:val="000000"/>
+          <w:kern w:val="0"/>
+          <w:sz w:val="19"/>
+          <w:szCs w:val="19"/>
+        </w:rPr>
+      </w:pPr>
+      <w:r>
+        <w:rPr>
+          <w:rFonts w:ascii="Consolas" w:hAnsi="Consolas" w:cs="Consolas"/>
+          <w:color w:val="0000FF"/>
+          <w:kern w:val="0"/>
+          <w:sz w:val="19"/>
+          <w:szCs w:val="19"/>
+        </w:rPr>
+        <w:t>select</w:t>
+      </w:r>
+      <w:r>
+        <w:rPr>
+          <w:rFonts w:ascii="Consolas" w:hAnsi="Consolas" w:cs="Consolas"/>
+          <w:color w:val="000000"/>
+          <w:kern w:val="0"/>
+          <w:sz w:val="19"/>
+          <w:szCs w:val="19"/>
+        </w:rPr>
+        <w:t xml:space="preserve"> DepartmentId</w:t>
+      </w:r>
+      <w:r>
+        <w:rPr>
+          <w:rFonts w:ascii="Consolas" w:hAnsi="Consolas" w:cs="Consolas"/>
+          <w:color w:val="808080"/>
+          <w:kern w:val="0"/>
+          <w:sz w:val="19"/>
+          <w:szCs w:val="19"/>
+        </w:rPr>
+        <w:t>,</w:t>
+      </w:r>
+      <w:r>
+        <w:rPr>
+          <w:rFonts w:ascii="Consolas" w:hAnsi="Consolas" w:cs="Consolas"/>
+          <w:color w:val="FF00FF"/>
+          <w:kern w:val="0"/>
+          <w:sz w:val="19"/>
+          <w:szCs w:val="19"/>
+        </w:rPr>
+        <w:t>count</w:t>
+      </w:r>
+      <w:r>
+        <w:rPr>
+          <w:rFonts w:ascii="Consolas" w:hAnsi="Consolas" w:cs="Consolas"/>
+          <w:color w:val="808080"/>
+          <w:kern w:val="0"/>
+          <w:sz w:val="19"/>
+          <w:szCs w:val="19"/>
+        </w:rPr>
+        <w:t>(*)</w:t>
+      </w:r>
+      <w:r>
+        <w:rPr>
+          <w:rFonts w:ascii="Consolas" w:hAnsi="Consolas" w:cs="Consolas"/>
+          <w:color w:val="000000"/>
+          <w:kern w:val="0"/>
+          <w:sz w:val="19"/>
+          <w:szCs w:val="19"/>
+        </w:rPr>
+        <w:t xml:space="preserve"> </w:t>
+      </w:r>
+      <w:r>
+        <w:rPr>
+          <w:rFonts w:ascii="Consolas" w:hAnsi="Consolas" w:cs="Consolas"/>
+          <w:color w:val="0000FF"/>
+          <w:kern w:val="0"/>
+          <w:sz w:val="19"/>
+          <w:szCs w:val="19"/>
+        </w:rPr>
+        <w:t>from</w:t>
+      </w:r>
+      <w:r>
+        <w:rPr>
+          <w:rFonts w:ascii="Consolas" w:hAnsi="Consolas" w:cs="Consolas"/>
+          <w:color w:val="000000"/>
+          <w:kern w:val="0"/>
+          <w:sz w:val="19"/>
+          <w:szCs w:val="19"/>
+        </w:rPr>
+        <w:t xml:space="preserve"> Employee </w:t>
+      </w:r>
+      <w:r>
+        <w:rPr>
+          <w:rFonts w:ascii="Consolas" w:hAnsi="Consolas" w:cs="Consolas"/>
+          <w:color w:val="0000FF"/>
+          <w:kern w:val="0"/>
+          <w:sz w:val="19"/>
+          <w:szCs w:val="19"/>
+        </w:rPr>
+        <w:t>group</w:t>
+      </w:r>
+      <w:r>
+        <w:rPr>
+          <w:rFonts w:ascii="Consolas" w:hAnsi="Consolas" w:cs="Consolas"/>
+          <w:color w:val="000000"/>
+          <w:kern w:val="0"/>
+          <w:sz w:val="19"/>
+          <w:szCs w:val="19"/>
+        </w:rPr>
+        <w:t xml:space="preserve"> </w:t>
+      </w:r>
+      <w:r>
+        <w:rPr>
+          <w:rFonts w:ascii="Consolas" w:hAnsi="Consolas" w:cs="Consolas"/>
+          <w:color w:val="0000FF"/>
+          <w:kern w:val="0"/>
+          <w:sz w:val="19"/>
+          <w:szCs w:val="19"/>
+        </w:rPr>
+        <w:t>by</w:t>
+      </w:r>
+      <w:r>
+        <w:rPr>
+          <w:rFonts w:ascii="Consolas" w:hAnsi="Consolas" w:cs="Consolas"/>
+          <w:color w:val="000000"/>
+          <w:kern w:val="0"/>
+          <w:sz w:val="19"/>
+          <w:szCs w:val="19"/>
+        </w:rPr>
+        <w:t xml:space="preserve"> DepartmentId </w:t>
+      </w:r>
+      <w:r>
+        <w:rPr>
+          <w:rFonts w:ascii="Consolas" w:hAnsi="Consolas" w:cs="Consolas"/>
+          <w:color w:val="0000FF"/>
+          <w:kern w:val="0"/>
+          <w:sz w:val="19"/>
+          <w:szCs w:val="19"/>
+        </w:rPr>
+        <w:t>having</w:t>
+      </w:r>
+      <w:r>
+        <w:rPr>
+          <w:rFonts w:ascii="Consolas" w:hAnsi="Consolas" w:cs="Consolas"/>
+          <w:color w:val="000000"/>
+          <w:kern w:val="0"/>
+          <w:sz w:val="19"/>
+          <w:szCs w:val="19"/>
+        </w:rPr>
+        <w:t xml:space="preserve"> </w:t>
+      </w:r>
+      <w:r>
+        <w:rPr>
+          <w:rFonts w:ascii="Consolas" w:hAnsi="Consolas" w:cs="Consolas"/>
+          <w:color w:val="FF00FF"/>
+          <w:kern w:val="0"/>
+          <w:sz w:val="19"/>
+          <w:szCs w:val="19"/>
+        </w:rPr>
+        <w:t>count</w:t>
+      </w:r>
+      <w:r>
+        <w:rPr>
+          <w:rFonts w:ascii="Consolas" w:hAnsi="Consolas" w:cs="Consolas"/>
+          <w:color w:val="808080"/>
+          <w:kern w:val="0"/>
+          <w:sz w:val="19"/>
+          <w:szCs w:val="19"/>
+        </w:rPr>
+        <w:t>(*)</w:t>
+      </w:r>
+      <w:r>
+        <w:rPr>
+          <w:rFonts w:ascii="Consolas" w:hAnsi="Consolas" w:cs="Consolas"/>
+          <w:color w:val="000000"/>
+          <w:kern w:val="0"/>
+          <w:sz w:val="19"/>
+          <w:szCs w:val="19"/>
+        </w:rPr>
+        <w:t xml:space="preserve"> </w:t>
+      </w:r>
+      <w:r>
+        <w:rPr>
+          <w:rFonts w:ascii="Consolas" w:hAnsi="Consolas" w:cs="Consolas"/>
+          <w:color w:val="808080"/>
+          <w:kern w:val="0"/>
+          <w:sz w:val="19"/>
+          <w:szCs w:val="19"/>
+        </w:rPr>
+        <w:t>&lt;</w:t>
+      </w:r>
+      <w:r>
+        <w:rPr>
+          <w:rFonts w:ascii="Consolas" w:hAnsi="Consolas" w:cs="Consolas"/>
+          <w:color w:val="000000"/>
+          <w:kern w:val="0"/>
+          <w:sz w:val="19"/>
+          <w:szCs w:val="19"/>
+        </w:rPr>
+        <w:t>5</w:t>
+      </w:r>
+      <w:r>
+        <w:rPr>
+          <w:rFonts w:ascii="Consolas" w:hAnsi="Consolas" w:cs="Consolas"/>
+          <w:color w:val="808080"/>
+          <w:kern w:val="0"/>
+          <w:sz w:val="19"/>
+          <w:szCs w:val="19"/>
+        </w:rPr>
+        <w:t>;</w:t>
+      </w:r>
+    </w:p>
+    <w:p>
+      <w:pPr>
+        <w:autoSpaceDE w:val="0"/>
+        <w:autoSpaceDN w:val="0"/>
+        <w:adjustRightInd w:val="0"/>
+        <w:spacing w:after="0" w:line="240" w:lineRule="auto"/>
+        <w:rPr>
+          <w:rFonts w:ascii="Consolas" w:hAnsi="Consolas" w:cs="Consolas"/>
+          <w:color w:val="000000"/>
+          <w:kern w:val="0"/>
+          <w:sz w:val="19"/>
+          <w:szCs w:val="19"/>
+        </w:rPr>
+      </w:pPr>
+    </w:p>
+    <w:p>
+      <w:pPr>
+        <w:autoSpaceDE w:val="0"/>
+        <w:autoSpaceDN w:val="0"/>
+        <w:adjustRightInd w:val="0"/>
+        <w:spacing w:after="0" w:line="240" w:lineRule="auto"/>
+        <w:rPr>
+          <w:rFonts w:ascii="Consolas" w:hAnsi="Consolas" w:cs="Consolas"/>
+          <w:color w:val="000000"/>
+          <w:kern w:val="0"/>
+          <w:sz w:val="19"/>
+          <w:szCs w:val="19"/>
+        </w:rPr>
+      </w:pPr>
+      <w:r>
+        <w:rPr>
+          <w:rFonts w:ascii="Consolas" w:hAnsi="Consolas" w:cs="Consolas"/>
+          <w:color w:val="0000FF"/>
+          <w:kern w:val="0"/>
+          <w:sz w:val="19"/>
+          <w:szCs w:val="19"/>
+        </w:rPr>
+        <w:t>select</w:t>
+      </w:r>
+      <w:r>
+        <w:rPr>
+          <w:rFonts w:ascii="Consolas" w:hAnsi="Consolas" w:cs="Consolas"/>
+          <w:color w:val="000000"/>
+          <w:kern w:val="0"/>
+          <w:sz w:val="19"/>
+          <w:szCs w:val="19"/>
+        </w:rPr>
+        <w:t xml:space="preserve"> DepartmentId</w:t>
+      </w:r>
+      <w:r>
+        <w:rPr>
+          <w:rFonts w:ascii="Consolas" w:hAnsi="Consolas" w:cs="Consolas"/>
+          <w:color w:val="808080"/>
+          <w:kern w:val="0"/>
+          <w:sz w:val="19"/>
+          <w:szCs w:val="19"/>
+        </w:rPr>
+        <w:t>,</w:t>
+      </w:r>
+      <w:r>
+        <w:rPr>
+          <w:rFonts w:ascii="Consolas" w:hAnsi="Consolas" w:cs="Consolas"/>
+          <w:color w:val="FF00FF"/>
+          <w:kern w:val="0"/>
+          <w:sz w:val="19"/>
+          <w:szCs w:val="19"/>
+        </w:rPr>
+        <w:t>count</w:t>
+      </w:r>
+      <w:r>
+        <w:rPr>
+          <w:rFonts w:ascii="Consolas" w:hAnsi="Consolas" w:cs="Consolas"/>
+          <w:color w:val="808080"/>
+          <w:kern w:val="0"/>
+          <w:sz w:val="19"/>
+          <w:szCs w:val="19"/>
+        </w:rPr>
+        <w:t>(*)</w:t>
+      </w:r>
+      <w:r>
+        <w:rPr>
+          <w:rFonts w:ascii="Consolas" w:hAnsi="Consolas" w:cs="Consolas"/>
+          <w:color w:val="000000"/>
+          <w:kern w:val="0"/>
+          <w:sz w:val="19"/>
+          <w:szCs w:val="19"/>
+        </w:rPr>
+        <w:t xml:space="preserve"> </w:t>
+      </w:r>
+      <w:r>
+        <w:rPr>
+          <w:rFonts w:ascii="Consolas" w:hAnsi="Consolas" w:cs="Consolas"/>
+          <w:color w:val="0000FF"/>
+          <w:kern w:val="0"/>
+          <w:sz w:val="19"/>
+          <w:szCs w:val="19"/>
+        </w:rPr>
+        <w:t>from</w:t>
+      </w:r>
+      <w:r>
+        <w:rPr>
+          <w:rFonts w:ascii="Consolas" w:hAnsi="Consolas" w:cs="Consolas"/>
+          <w:color w:val="000000"/>
+          <w:kern w:val="0"/>
+          <w:sz w:val="19"/>
+          <w:szCs w:val="19"/>
+        </w:rPr>
+        <w:t xml:space="preserve"> Employee </w:t>
+      </w:r>
+      <w:r>
+        <w:rPr>
+          <w:rFonts w:ascii="Consolas" w:hAnsi="Consolas" w:cs="Consolas"/>
+          <w:color w:val="0000FF"/>
+          <w:kern w:val="0"/>
+          <w:sz w:val="19"/>
+          <w:szCs w:val="19"/>
+        </w:rPr>
+        <w:t>where</w:t>
+      </w:r>
+      <w:r>
+        <w:rPr>
+          <w:rFonts w:ascii="Consolas" w:hAnsi="Consolas" w:cs="Consolas"/>
+          <w:color w:val="000000"/>
+          <w:kern w:val="0"/>
+          <w:sz w:val="19"/>
+          <w:szCs w:val="19"/>
+        </w:rPr>
+        <w:t xml:space="preserve"> salary </w:t>
+      </w:r>
+      <w:r>
+        <w:rPr>
+          <w:rFonts w:ascii="Consolas" w:hAnsi="Consolas" w:cs="Consolas"/>
+          <w:color w:val="808080"/>
+          <w:kern w:val="0"/>
+          <w:sz w:val="19"/>
+          <w:szCs w:val="19"/>
+        </w:rPr>
+        <w:t>&gt;</w:t>
+      </w:r>
+      <w:r>
+        <w:rPr>
+          <w:rFonts w:ascii="Consolas" w:hAnsi="Consolas" w:cs="Consolas"/>
+          <w:color w:val="000000"/>
+          <w:kern w:val="0"/>
+          <w:sz w:val="19"/>
+          <w:szCs w:val="19"/>
+        </w:rPr>
+        <w:t xml:space="preserve"> 40000 </w:t>
+      </w:r>
+      <w:r>
+        <w:rPr>
+          <w:rFonts w:ascii="Consolas" w:hAnsi="Consolas" w:cs="Consolas"/>
+          <w:color w:val="0000FF"/>
+          <w:kern w:val="0"/>
+          <w:sz w:val="19"/>
+          <w:szCs w:val="19"/>
+        </w:rPr>
+        <w:t>group</w:t>
+      </w:r>
+      <w:r>
+        <w:rPr>
+          <w:rFonts w:ascii="Consolas" w:hAnsi="Consolas" w:cs="Consolas"/>
+          <w:color w:val="000000"/>
+          <w:kern w:val="0"/>
+          <w:sz w:val="19"/>
+          <w:szCs w:val="19"/>
+        </w:rPr>
+        <w:t xml:space="preserve"> </w:t>
+      </w:r>
+      <w:r>
+        <w:rPr>
+          <w:rFonts w:ascii="Consolas" w:hAnsi="Consolas" w:cs="Consolas"/>
+          <w:color w:val="0000FF"/>
+          <w:kern w:val="0"/>
+          <w:sz w:val="19"/>
+          <w:szCs w:val="19"/>
+        </w:rPr>
+        <w:t>by</w:t>
+      </w:r>
+      <w:r>
+        <w:rPr>
+          <w:rFonts w:ascii="Consolas" w:hAnsi="Consolas" w:cs="Consolas"/>
+          <w:color w:val="000000"/>
+          <w:kern w:val="0"/>
+          <w:sz w:val="19"/>
+          <w:szCs w:val="19"/>
+        </w:rPr>
+        <w:t xml:space="preserve"> DepartmentId </w:t>
+      </w:r>
+      <w:r>
+        <w:rPr>
+          <w:rFonts w:ascii="Consolas" w:hAnsi="Consolas" w:cs="Consolas"/>
+          <w:color w:val="0000FF"/>
+          <w:kern w:val="0"/>
+          <w:sz w:val="19"/>
+          <w:szCs w:val="19"/>
+        </w:rPr>
+        <w:t>having</w:t>
+      </w:r>
+      <w:r>
+        <w:rPr>
+          <w:rFonts w:ascii="Consolas" w:hAnsi="Consolas" w:cs="Consolas"/>
+          <w:color w:val="000000"/>
+          <w:kern w:val="0"/>
+          <w:sz w:val="19"/>
+          <w:szCs w:val="19"/>
+        </w:rPr>
+        <w:t xml:space="preserve"> </w:t>
+      </w:r>
+      <w:r>
+        <w:rPr>
+          <w:rFonts w:ascii="Consolas" w:hAnsi="Consolas" w:cs="Consolas"/>
+          <w:color w:val="FF00FF"/>
+          <w:kern w:val="0"/>
+          <w:sz w:val="19"/>
+          <w:szCs w:val="19"/>
+        </w:rPr>
+        <w:t>count</w:t>
+      </w:r>
+      <w:r>
+        <w:rPr>
+          <w:rFonts w:ascii="Consolas" w:hAnsi="Consolas" w:cs="Consolas"/>
+          <w:color w:val="808080"/>
+          <w:kern w:val="0"/>
+          <w:sz w:val="19"/>
+          <w:szCs w:val="19"/>
+        </w:rPr>
+        <w:t>(*)</w:t>
+      </w:r>
+      <w:r>
+        <w:rPr>
+          <w:rFonts w:ascii="Consolas" w:hAnsi="Consolas" w:cs="Consolas"/>
+          <w:color w:val="000000"/>
+          <w:kern w:val="0"/>
+          <w:sz w:val="19"/>
+          <w:szCs w:val="19"/>
+        </w:rPr>
+        <w:t xml:space="preserve"> </w:t>
+      </w:r>
+      <w:r>
+        <w:rPr>
+          <w:rFonts w:ascii="Consolas" w:hAnsi="Consolas" w:cs="Consolas"/>
+          <w:color w:val="808080"/>
+          <w:kern w:val="0"/>
+          <w:sz w:val="19"/>
+          <w:szCs w:val="19"/>
+        </w:rPr>
+        <w:t>&lt;</w:t>
+      </w:r>
+      <w:r>
+        <w:rPr>
+          <w:rFonts w:ascii="Consolas" w:hAnsi="Consolas" w:cs="Consolas"/>
+          <w:color w:val="000000"/>
+          <w:kern w:val="0"/>
+          <w:sz w:val="19"/>
+          <w:szCs w:val="19"/>
+        </w:rPr>
+        <w:t>5</w:t>
+      </w:r>
+      <w:r>
+        <w:rPr>
+          <w:rFonts w:ascii="Consolas" w:hAnsi="Consolas" w:cs="Consolas"/>
+          <w:color w:val="808080"/>
+          <w:kern w:val="0"/>
+          <w:sz w:val="19"/>
+          <w:szCs w:val="19"/>
+        </w:rPr>
+        <w:t>;</w:t>
+      </w:r>
+    </w:p>
+    <w:p>
+      <w:pPr>
+        <w:autoSpaceDE w:val="0"/>
+        <w:autoSpaceDN w:val="0"/>
+        <w:adjustRightInd w:val="0"/>
+        <w:spacing w:after="0" w:line="240" w:lineRule="auto"/>
+        <w:rPr>
+          <w:rFonts w:ascii="Consolas" w:hAnsi="Consolas" w:cs="Consolas"/>
+          <w:color w:val="000000"/>
+          <w:kern w:val="0"/>
+          <w:sz w:val="19"/>
+          <w:szCs w:val="19"/>
+        </w:rPr>
+      </w:pPr>
+    </w:p>
+    <w:p>
+      <w:pPr>
+        <w:autoSpaceDE w:val="0"/>
+        <w:autoSpaceDN w:val="0"/>
+        <w:adjustRightInd w:val="0"/>
+        <w:spacing w:after="0" w:line="240" w:lineRule="auto"/>
+        <w:rPr>
+          <w:rFonts w:ascii="Consolas" w:hAnsi="Consolas" w:cs="Consolas"/>
+          <w:color w:val="000000"/>
+          <w:kern w:val="0"/>
+          <w:sz w:val="19"/>
+          <w:szCs w:val="19"/>
+        </w:rPr>
+      </w:pPr>
+      <w:r>
+        <w:rPr>
+          <w:rFonts w:ascii="Consolas" w:hAnsi="Consolas" w:cs="Consolas"/>
+          <w:color w:val="0000FF"/>
+          <w:kern w:val="0"/>
+          <w:sz w:val="19"/>
+          <w:szCs w:val="19"/>
+        </w:rPr>
+        <w:t>select</w:t>
+      </w:r>
+      <w:r>
+        <w:rPr>
+          <w:rFonts w:ascii="Consolas" w:hAnsi="Consolas" w:cs="Consolas"/>
+          <w:color w:val="000000"/>
+          <w:kern w:val="0"/>
+          <w:sz w:val="19"/>
+          <w:szCs w:val="19"/>
+        </w:rPr>
+        <w:t xml:space="preserve"> DepartmentId</w:t>
+      </w:r>
+      <w:r>
+        <w:rPr>
+          <w:rFonts w:ascii="Consolas" w:hAnsi="Consolas" w:cs="Consolas"/>
+          <w:color w:val="808080"/>
+          <w:kern w:val="0"/>
+          <w:sz w:val="19"/>
+          <w:szCs w:val="19"/>
+        </w:rPr>
+        <w:t>,</w:t>
+      </w:r>
+      <w:r>
+        <w:rPr>
+          <w:rFonts w:ascii="Consolas" w:hAnsi="Consolas" w:cs="Consolas"/>
+          <w:color w:val="000000"/>
+          <w:kern w:val="0"/>
+          <w:sz w:val="19"/>
+          <w:szCs w:val="19"/>
+        </w:rPr>
+        <w:t xml:space="preserve"> </w:t>
+      </w:r>
+      <w:r>
+        <w:rPr>
+          <w:rFonts w:ascii="Consolas" w:hAnsi="Consolas" w:cs="Consolas"/>
+          <w:color w:val="FF00FF"/>
+          <w:kern w:val="0"/>
+          <w:sz w:val="19"/>
+          <w:szCs w:val="19"/>
+        </w:rPr>
+        <w:t>count</w:t>
+      </w:r>
+      <w:r>
+        <w:rPr>
+          <w:rFonts w:ascii="Consolas" w:hAnsi="Consolas" w:cs="Consolas"/>
+          <w:color w:val="808080"/>
+          <w:kern w:val="0"/>
+          <w:sz w:val="19"/>
+          <w:szCs w:val="19"/>
+        </w:rPr>
+        <w:t>(*)</w:t>
+      </w:r>
+      <w:r>
+        <w:rPr>
+          <w:rFonts w:ascii="Consolas" w:hAnsi="Consolas" w:cs="Consolas"/>
+          <w:color w:val="000000"/>
+          <w:kern w:val="0"/>
+          <w:sz w:val="19"/>
+          <w:szCs w:val="19"/>
+        </w:rPr>
+        <w:t xml:space="preserve"> </w:t>
+      </w:r>
+      <w:r>
+        <w:rPr>
+          <w:rFonts w:ascii="Consolas" w:hAnsi="Consolas" w:cs="Consolas"/>
+          <w:color w:val="0000FF"/>
+          <w:kern w:val="0"/>
+          <w:sz w:val="19"/>
+          <w:szCs w:val="19"/>
+        </w:rPr>
+        <w:t>as</w:t>
+      </w:r>
+      <w:r>
+        <w:rPr>
+          <w:rFonts w:ascii="Consolas" w:hAnsi="Consolas" w:cs="Consolas"/>
+          <w:color w:val="000000"/>
+          <w:kern w:val="0"/>
+          <w:sz w:val="19"/>
+          <w:szCs w:val="19"/>
+        </w:rPr>
+        <w:t xml:space="preserve"> [NOE] </w:t>
+      </w:r>
+      <w:r>
+        <w:rPr>
+          <w:rFonts w:ascii="Consolas" w:hAnsi="Consolas" w:cs="Consolas"/>
+          <w:color w:val="0000FF"/>
+          <w:kern w:val="0"/>
+          <w:sz w:val="19"/>
+          <w:szCs w:val="19"/>
+        </w:rPr>
+        <w:t>from</w:t>
+      </w:r>
+      <w:r>
+        <w:rPr>
+          <w:rFonts w:ascii="Consolas" w:hAnsi="Consolas" w:cs="Consolas"/>
+          <w:color w:val="000000"/>
+          <w:kern w:val="0"/>
+          <w:sz w:val="19"/>
+          <w:szCs w:val="19"/>
+        </w:rPr>
+        <w:t xml:space="preserve"> employee </w:t>
+      </w:r>
+      <w:r>
+        <w:rPr>
+          <w:rFonts w:ascii="Consolas" w:hAnsi="Consolas" w:cs="Consolas"/>
+          <w:color w:val="0000FF"/>
+          <w:kern w:val="0"/>
+          <w:sz w:val="19"/>
+          <w:szCs w:val="19"/>
+        </w:rPr>
+        <w:t>group</w:t>
+      </w:r>
+      <w:r>
+        <w:rPr>
+          <w:rFonts w:ascii="Consolas" w:hAnsi="Consolas" w:cs="Consolas"/>
+          <w:color w:val="000000"/>
+          <w:kern w:val="0"/>
+          <w:sz w:val="19"/>
+          <w:szCs w:val="19"/>
+        </w:rPr>
+        <w:t xml:space="preserve"> </w:t>
+      </w:r>
+      <w:r>
+        <w:rPr>
+          <w:rFonts w:ascii="Consolas" w:hAnsi="Consolas" w:cs="Consolas"/>
+          <w:color w:val="0000FF"/>
+          <w:kern w:val="0"/>
+          <w:sz w:val="19"/>
+          <w:szCs w:val="19"/>
+        </w:rPr>
+        <w:t>by</w:t>
+      </w:r>
+      <w:r>
+        <w:rPr>
+          <w:rFonts w:ascii="Consolas" w:hAnsi="Consolas" w:cs="Consolas"/>
+          <w:color w:val="000000"/>
+          <w:kern w:val="0"/>
+          <w:sz w:val="19"/>
+          <w:szCs w:val="19"/>
+        </w:rPr>
+        <w:t xml:space="preserve"> DepartmentId </w:t>
+      </w:r>
+      <w:r>
+        <w:rPr>
+          <w:rFonts w:ascii="Consolas" w:hAnsi="Consolas" w:cs="Consolas"/>
+          <w:color w:val="0000FF"/>
+          <w:kern w:val="0"/>
+          <w:sz w:val="19"/>
+          <w:szCs w:val="19"/>
+        </w:rPr>
+        <w:t>order</w:t>
+      </w:r>
+      <w:r>
+        <w:rPr>
+          <w:rFonts w:ascii="Consolas" w:hAnsi="Consolas" w:cs="Consolas"/>
+          <w:color w:val="000000"/>
+          <w:kern w:val="0"/>
+          <w:sz w:val="19"/>
+          <w:szCs w:val="19"/>
+        </w:rPr>
+        <w:t xml:space="preserve"> </w:t>
+      </w:r>
+      <w:r>
+        <w:rPr>
+          <w:rFonts w:ascii="Consolas" w:hAnsi="Consolas" w:cs="Consolas"/>
+          <w:color w:val="0000FF"/>
+          <w:kern w:val="0"/>
+          <w:sz w:val="19"/>
+          <w:szCs w:val="19"/>
+        </w:rPr>
+        <w:t>by</w:t>
+      </w:r>
+      <w:r>
+        <w:rPr>
+          <w:rFonts w:ascii="Consolas" w:hAnsi="Consolas" w:cs="Consolas"/>
+          <w:color w:val="000000"/>
+          <w:kern w:val="0"/>
+          <w:sz w:val="19"/>
+          <w:szCs w:val="19"/>
+        </w:rPr>
+        <w:t xml:space="preserve"> [NOE] </w:t>
+      </w:r>
+    </w:p>
+    <w:p>
+      <w:pPr>
+        <w:autoSpaceDE w:val="0"/>
+        <w:autoSpaceDN w:val="0"/>
+        <w:adjustRightInd w:val="0"/>
+        <w:spacing w:after="0" w:line="240" w:lineRule="auto"/>
+        <w:rPr>
+          <w:rFonts w:ascii="Consolas" w:hAnsi="Consolas" w:cs="Consolas"/>
+          <w:color w:val="000000"/>
+          <w:kern w:val="0"/>
+          <w:sz w:val="19"/>
+          <w:szCs w:val="19"/>
+        </w:rPr>
+      </w:pPr>
+    </w:p>
+    <w:p>
+      <w:pPr>
+        <w:autoSpaceDE w:val="0"/>
+        <w:autoSpaceDN w:val="0"/>
+        <w:adjustRightInd w:val="0"/>
+        <w:spacing w:after="0" w:line="240" w:lineRule="auto"/>
+        <w:rPr>
+          <w:rFonts w:ascii="Consolas" w:hAnsi="Consolas" w:cs="Consolas"/>
+          <w:color w:val="000000"/>
+          <w:kern w:val="0"/>
+          <w:sz w:val="19"/>
+          <w:szCs w:val="19"/>
+        </w:rPr>
+      </w:pPr>
+      <w:r>
+        <w:rPr>
+          <w:rFonts w:ascii="Consolas" w:hAnsi="Consolas" w:cs="Consolas"/>
+          <w:color w:val="0000FF"/>
+          <w:kern w:val="0"/>
+          <w:sz w:val="19"/>
+          <w:szCs w:val="19"/>
+        </w:rPr>
+        <w:t>select</w:t>
+      </w:r>
+      <w:r>
+        <w:rPr>
+          <w:rFonts w:ascii="Consolas" w:hAnsi="Consolas" w:cs="Consolas"/>
+          <w:color w:val="000000"/>
+          <w:kern w:val="0"/>
+          <w:sz w:val="19"/>
+          <w:szCs w:val="19"/>
+        </w:rPr>
+        <w:t xml:space="preserve"> DepartmentId</w:t>
+      </w:r>
+      <w:r>
+        <w:rPr>
+          <w:rFonts w:ascii="Consolas" w:hAnsi="Consolas" w:cs="Consolas"/>
+          <w:color w:val="808080"/>
+          <w:kern w:val="0"/>
+          <w:sz w:val="19"/>
+          <w:szCs w:val="19"/>
+        </w:rPr>
+        <w:t>,</w:t>
+      </w:r>
+      <w:r>
+        <w:rPr>
+          <w:rFonts w:ascii="Consolas" w:hAnsi="Consolas" w:cs="Consolas"/>
+          <w:color w:val="000000"/>
+          <w:kern w:val="0"/>
+          <w:sz w:val="19"/>
+          <w:szCs w:val="19"/>
+        </w:rPr>
+        <w:t xml:space="preserve"> </w:t>
+      </w:r>
+      <w:r>
+        <w:rPr>
+          <w:rFonts w:ascii="Consolas" w:hAnsi="Consolas" w:cs="Consolas"/>
+          <w:color w:val="FF00FF"/>
+          <w:kern w:val="0"/>
+          <w:sz w:val="19"/>
+          <w:szCs w:val="19"/>
+        </w:rPr>
+        <w:t>count</w:t>
+      </w:r>
+      <w:r>
+        <w:rPr>
+          <w:rFonts w:ascii="Consolas" w:hAnsi="Consolas" w:cs="Consolas"/>
+          <w:color w:val="808080"/>
+          <w:kern w:val="0"/>
+          <w:sz w:val="19"/>
+          <w:szCs w:val="19"/>
+        </w:rPr>
+        <w:t>(*)</w:t>
+      </w:r>
+      <w:r>
+        <w:rPr>
+          <w:rFonts w:ascii="Consolas" w:hAnsi="Consolas" w:cs="Consolas"/>
+          <w:color w:val="000000"/>
+          <w:kern w:val="0"/>
+          <w:sz w:val="19"/>
+          <w:szCs w:val="19"/>
+        </w:rPr>
+        <w:t xml:space="preserve"> </w:t>
+      </w:r>
+      <w:r>
+        <w:rPr>
+          <w:rFonts w:ascii="Consolas" w:hAnsi="Consolas" w:cs="Consolas"/>
+          <w:color w:val="0000FF"/>
+          <w:kern w:val="0"/>
+          <w:sz w:val="19"/>
+          <w:szCs w:val="19"/>
+        </w:rPr>
+        <w:t>as</w:t>
+      </w:r>
+      <w:r>
+        <w:rPr>
+          <w:rFonts w:ascii="Consolas" w:hAnsi="Consolas" w:cs="Consolas"/>
+          <w:color w:val="000000"/>
+          <w:kern w:val="0"/>
+          <w:sz w:val="19"/>
+          <w:szCs w:val="19"/>
+        </w:rPr>
+        <w:t xml:space="preserve"> [NOE] </w:t>
+      </w:r>
+      <w:r>
+        <w:rPr>
+          <w:rFonts w:ascii="Consolas" w:hAnsi="Consolas" w:cs="Consolas"/>
+          <w:color w:val="0000FF"/>
+          <w:kern w:val="0"/>
+          <w:sz w:val="19"/>
+          <w:szCs w:val="19"/>
+        </w:rPr>
+        <w:t>from</w:t>
+      </w:r>
+      <w:r>
+        <w:rPr>
+          <w:rFonts w:ascii="Consolas" w:hAnsi="Consolas" w:cs="Consolas"/>
+          <w:color w:val="000000"/>
+          <w:kern w:val="0"/>
+          <w:sz w:val="19"/>
+          <w:szCs w:val="19"/>
+        </w:rPr>
+        <w:t xml:space="preserve"> employee </w:t>
+      </w:r>
+      <w:r>
+        <w:rPr>
+          <w:rFonts w:ascii="Consolas" w:hAnsi="Consolas" w:cs="Consolas"/>
+          <w:color w:val="0000FF"/>
+          <w:kern w:val="0"/>
+          <w:sz w:val="19"/>
+          <w:szCs w:val="19"/>
+        </w:rPr>
+        <w:t>group</w:t>
+      </w:r>
+      <w:r>
+        <w:rPr>
+          <w:rFonts w:ascii="Consolas" w:hAnsi="Consolas" w:cs="Consolas"/>
+          <w:color w:val="000000"/>
+          <w:kern w:val="0"/>
+          <w:sz w:val="19"/>
+          <w:szCs w:val="19"/>
+        </w:rPr>
+        <w:t xml:space="preserve"> </w:t>
+      </w:r>
+      <w:r>
+        <w:rPr>
+          <w:rFonts w:ascii="Consolas" w:hAnsi="Consolas" w:cs="Consolas"/>
+          <w:color w:val="0000FF"/>
+          <w:kern w:val="0"/>
+          <w:sz w:val="19"/>
+          <w:szCs w:val="19"/>
+        </w:rPr>
+        <w:t>by</w:t>
+      </w:r>
+      <w:r>
+        <w:rPr>
+          <w:rFonts w:ascii="Consolas" w:hAnsi="Consolas" w:cs="Consolas"/>
+          <w:color w:val="000000"/>
+          <w:kern w:val="0"/>
+          <w:sz w:val="19"/>
+          <w:szCs w:val="19"/>
+        </w:rPr>
+        <w:t xml:space="preserve"> DepartmentId </w:t>
+      </w:r>
+      <w:r>
+        <w:rPr>
+          <w:rFonts w:ascii="Consolas" w:hAnsi="Consolas" w:cs="Consolas"/>
+          <w:color w:val="0000FF"/>
+          <w:kern w:val="0"/>
+          <w:sz w:val="19"/>
+          <w:szCs w:val="19"/>
+        </w:rPr>
+        <w:t>order</w:t>
+      </w:r>
+      <w:r>
+        <w:rPr>
+          <w:rFonts w:ascii="Consolas" w:hAnsi="Consolas" w:cs="Consolas"/>
+          <w:color w:val="000000"/>
+          <w:kern w:val="0"/>
+          <w:sz w:val="19"/>
+          <w:szCs w:val="19"/>
+        </w:rPr>
+        <w:t xml:space="preserve"> </w:t>
+      </w:r>
+      <w:r>
+        <w:rPr>
+          <w:rFonts w:ascii="Consolas" w:hAnsi="Consolas" w:cs="Consolas"/>
+          <w:color w:val="0000FF"/>
+          <w:kern w:val="0"/>
+          <w:sz w:val="19"/>
+          <w:szCs w:val="19"/>
+        </w:rPr>
+        <w:t>by</w:t>
+      </w:r>
+      <w:r>
+        <w:rPr>
+          <w:rFonts w:ascii="Consolas" w:hAnsi="Consolas" w:cs="Consolas"/>
+          <w:color w:val="000000"/>
+          <w:kern w:val="0"/>
+          <w:sz w:val="19"/>
+          <w:szCs w:val="19"/>
+        </w:rPr>
+        <w:t xml:space="preserve"> [NOE] </w:t>
+      </w:r>
+      <w:r>
+        <w:rPr>
+          <w:rFonts w:ascii="Consolas" w:hAnsi="Consolas" w:cs="Consolas"/>
+          <w:color w:val="0000FF"/>
+          <w:kern w:val="0"/>
+          <w:sz w:val="19"/>
+          <w:szCs w:val="19"/>
+        </w:rPr>
+        <w:t>desc</w:t>
+      </w:r>
+    </w:p>
+    <w:p>
+      <w:pPr>
+        <w:autoSpaceDE w:val="0"/>
+        <w:autoSpaceDN w:val="0"/>
+        <w:adjustRightInd w:val="0"/>
+        <w:spacing w:after="0" w:line="240" w:lineRule="auto"/>
+        <w:rPr>
+          <w:rFonts w:ascii="Consolas" w:hAnsi="Consolas" w:cs="Consolas"/>
+          <w:color w:val="000000"/>
+          <w:kern w:val="0"/>
+          <w:sz w:val="19"/>
+          <w:szCs w:val="19"/>
+        </w:rPr>
+      </w:pPr>
+    </w:p>
+    <w:p>
+      <w:pPr>
+        <w:autoSpaceDE w:val="0"/>
+        <w:autoSpaceDN w:val="0"/>
+        <w:adjustRightInd w:val="0"/>
+        <w:spacing w:after="0" w:line="240" w:lineRule="auto"/>
+        <w:rPr>
+          <w:rFonts w:ascii="Consolas" w:hAnsi="Consolas" w:cs="Consolas"/>
+          <w:color w:val="000000"/>
+          <w:kern w:val="0"/>
+          <w:sz w:val="19"/>
+          <w:szCs w:val="19"/>
+        </w:rPr>
+      </w:pPr>
+    </w:p>
+    <w:p>
+      <w:pPr>
+        <w:autoSpaceDE w:val="0"/>
+        <w:autoSpaceDN w:val="0"/>
+        <w:adjustRightInd w:val="0"/>
+        <w:spacing w:after="0" w:line="240" w:lineRule="auto"/>
+        <w:rPr>
+          <w:rFonts w:ascii="Consolas" w:hAnsi="Consolas" w:cs="Consolas"/>
+          <w:color w:val="000000"/>
+          <w:kern w:val="0"/>
+          <w:sz w:val="19"/>
+          <w:szCs w:val="19"/>
+        </w:rPr>
+      </w:pPr>
+      <w:r>
+        <w:rPr>
+          <w:rFonts w:ascii="Consolas" w:hAnsi="Consolas" w:cs="Consolas"/>
+          <w:color w:val="0000FF"/>
+          <w:kern w:val="0"/>
+          <w:sz w:val="19"/>
+          <w:szCs w:val="19"/>
+        </w:rPr>
+        <w:t>select</w:t>
+      </w:r>
+      <w:r>
+        <w:rPr>
+          <w:rFonts w:ascii="Consolas" w:hAnsi="Consolas" w:cs="Consolas"/>
+          <w:color w:val="000000"/>
+          <w:kern w:val="0"/>
+          <w:sz w:val="19"/>
+          <w:szCs w:val="19"/>
+        </w:rPr>
+        <w:t xml:space="preserve"> </w:t>
+      </w:r>
+      <w:r>
+        <w:rPr>
+          <w:rFonts w:ascii="Consolas" w:hAnsi="Consolas" w:cs="Consolas"/>
+          <w:color w:val="0000FF"/>
+          <w:kern w:val="0"/>
+          <w:sz w:val="19"/>
+          <w:szCs w:val="19"/>
+        </w:rPr>
+        <w:t>name</w:t>
+      </w:r>
+      <w:r>
+        <w:rPr>
+          <w:rFonts w:ascii="Consolas" w:hAnsi="Consolas" w:cs="Consolas"/>
+          <w:color w:val="000000"/>
+          <w:kern w:val="0"/>
+          <w:sz w:val="19"/>
+          <w:szCs w:val="19"/>
+        </w:rPr>
+        <w:t xml:space="preserve"> </w:t>
+      </w:r>
+      <w:r>
+        <w:rPr>
+          <w:rFonts w:ascii="Consolas" w:hAnsi="Consolas" w:cs="Consolas"/>
+          <w:color w:val="0000FF"/>
+          <w:kern w:val="0"/>
+          <w:sz w:val="19"/>
+          <w:szCs w:val="19"/>
+        </w:rPr>
+        <w:t>from</w:t>
+      </w:r>
+      <w:r>
+        <w:rPr>
+          <w:rFonts w:ascii="Consolas" w:hAnsi="Consolas" w:cs="Consolas"/>
+          <w:color w:val="000000"/>
+          <w:kern w:val="0"/>
+          <w:sz w:val="19"/>
+          <w:szCs w:val="19"/>
+        </w:rPr>
+        <w:t xml:space="preserve"> employee</w:t>
+      </w:r>
+      <w:r>
+        <w:rPr>
+          <w:rFonts w:ascii="Consolas" w:hAnsi="Consolas" w:cs="Consolas"/>
+          <w:color w:val="808080"/>
+          <w:kern w:val="0"/>
+          <w:sz w:val="19"/>
+          <w:szCs w:val="19"/>
+        </w:rPr>
+        <w:t>;</w:t>
+      </w:r>
+    </w:p>
+    <w:p>
+      <w:pPr>
+        <w:autoSpaceDE w:val="0"/>
+        <w:autoSpaceDN w:val="0"/>
+        <w:adjustRightInd w:val="0"/>
+        <w:spacing w:after="0" w:line="240" w:lineRule="auto"/>
+        <w:rPr>
+          <w:rFonts w:ascii="Consolas" w:hAnsi="Consolas" w:cs="Consolas"/>
+          <w:color w:val="000000"/>
+          <w:kern w:val="0"/>
+          <w:sz w:val="19"/>
+          <w:szCs w:val="19"/>
+        </w:rPr>
+      </w:pPr>
+    </w:p>
+    <w:p>
+      <w:pPr>
+        <w:autoSpaceDE w:val="0"/>
+        <w:autoSpaceDN w:val="0"/>
+        <w:adjustRightInd w:val="0"/>
+        <w:spacing w:after="0" w:line="240" w:lineRule="auto"/>
+        <w:rPr>
+          <w:rFonts w:ascii="Consolas" w:hAnsi="Consolas" w:cs="Consolas"/>
+          <w:color w:val="000000"/>
+          <w:kern w:val="0"/>
+          <w:sz w:val="19"/>
+          <w:szCs w:val="19"/>
+        </w:rPr>
+      </w:pPr>
+      <w:r>
+        <w:rPr>
+          <w:rFonts w:ascii="Consolas" w:hAnsi="Consolas" w:cs="Consolas"/>
+          <w:color w:val="0000FF"/>
+          <w:kern w:val="0"/>
+          <w:sz w:val="19"/>
+          <w:szCs w:val="19"/>
+        </w:rPr>
+        <w:t>select</w:t>
+      </w:r>
+      <w:r>
+        <w:rPr>
+          <w:rFonts w:ascii="Consolas" w:hAnsi="Consolas" w:cs="Consolas"/>
+          <w:color w:val="000000"/>
+          <w:kern w:val="0"/>
+          <w:sz w:val="19"/>
+          <w:szCs w:val="19"/>
+        </w:rPr>
+        <w:t xml:space="preserve"> </w:t>
+      </w:r>
+      <w:r>
+        <w:rPr>
+          <w:rFonts w:ascii="Consolas" w:hAnsi="Consolas" w:cs="Consolas"/>
+          <w:color w:val="0000FF"/>
+          <w:kern w:val="0"/>
+          <w:sz w:val="19"/>
+          <w:szCs w:val="19"/>
+        </w:rPr>
+        <w:t>name</w:t>
+      </w:r>
+      <w:r>
+        <w:rPr>
+          <w:rFonts w:ascii="Consolas" w:hAnsi="Consolas" w:cs="Consolas"/>
+          <w:color w:val="000000"/>
+          <w:kern w:val="0"/>
+          <w:sz w:val="19"/>
+          <w:szCs w:val="19"/>
+        </w:rPr>
+        <w:t xml:space="preserve"> </w:t>
+      </w:r>
+      <w:r>
+        <w:rPr>
+          <w:rFonts w:ascii="Consolas" w:hAnsi="Consolas" w:cs="Consolas"/>
+          <w:color w:val="0000FF"/>
+          <w:kern w:val="0"/>
+          <w:sz w:val="19"/>
+          <w:szCs w:val="19"/>
+        </w:rPr>
+        <w:t>from</w:t>
+      </w:r>
+      <w:r>
+        <w:rPr>
+          <w:rFonts w:ascii="Consolas" w:hAnsi="Consolas" w:cs="Consolas"/>
+          <w:color w:val="000000"/>
+          <w:kern w:val="0"/>
+          <w:sz w:val="19"/>
+          <w:szCs w:val="19"/>
+        </w:rPr>
+        <w:t xml:space="preserve"> employee </w:t>
+      </w:r>
+      <w:r>
+        <w:rPr>
+          <w:rFonts w:ascii="Consolas" w:hAnsi="Consolas" w:cs="Consolas"/>
+          <w:color w:val="0000FF"/>
+          <w:kern w:val="0"/>
+          <w:sz w:val="19"/>
+          <w:szCs w:val="19"/>
+        </w:rPr>
+        <w:t>order</w:t>
+      </w:r>
+      <w:r>
+        <w:rPr>
+          <w:rFonts w:ascii="Consolas" w:hAnsi="Consolas" w:cs="Consolas"/>
+          <w:color w:val="000000"/>
+          <w:kern w:val="0"/>
+          <w:sz w:val="19"/>
+          <w:szCs w:val="19"/>
+        </w:rPr>
+        <w:t xml:space="preserve"> </w:t>
+      </w:r>
+      <w:r>
+        <w:rPr>
+          <w:rFonts w:ascii="Consolas" w:hAnsi="Consolas" w:cs="Consolas"/>
+          <w:color w:val="0000FF"/>
+          <w:kern w:val="0"/>
+          <w:sz w:val="19"/>
+          <w:szCs w:val="19"/>
+        </w:rPr>
+        <w:t>by</w:t>
+      </w:r>
+      <w:r>
+        <w:rPr>
+          <w:rFonts w:ascii="Consolas" w:hAnsi="Consolas" w:cs="Consolas"/>
+          <w:color w:val="000000"/>
+          <w:kern w:val="0"/>
+          <w:sz w:val="19"/>
+          <w:szCs w:val="19"/>
+        </w:rPr>
+        <w:t xml:space="preserve"> </w:t>
+      </w:r>
+      <w:r>
+        <w:rPr>
+          <w:rFonts w:ascii="Consolas" w:hAnsi="Consolas" w:cs="Consolas"/>
+          <w:color w:val="0000FF"/>
+          <w:kern w:val="0"/>
+          <w:sz w:val="19"/>
+          <w:szCs w:val="19"/>
+        </w:rPr>
+        <w:t>name</w:t>
+      </w:r>
+      <w:r>
+        <w:rPr>
+          <w:rFonts w:ascii="Consolas" w:hAnsi="Consolas" w:cs="Consolas"/>
+          <w:color w:val="000000"/>
+          <w:kern w:val="0"/>
+          <w:sz w:val="19"/>
+          <w:szCs w:val="19"/>
+        </w:rPr>
+        <w:t xml:space="preserve"> </w:t>
+      </w:r>
+      <w:r>
+        <w:rPr>
+          <w:rFonts w:ascii="Consolas" w:hAnsi="Consolas" w:cs="Consolas"/>
+          <w:color w:val="0000FF"/>
+          <w:kern w:val="0"/>
+          <w:sz w:val="19"/>
+          <w:szCs w:val="19"/>
+        </w:rPr>
+        <w:t>desc</w:t>
+      </w:r>
+      <w:r>
+        <w:rPr>
+          <w:rFonts w:ascii="Consolas" w:hAnsi="Consolas" w:cs="Consolas"/>
+          <w:color w:val="808080"/>
+          <w:kern w:val="0"/>
+          <w:sz w:val="19"/>
+          <w:szCs w:val="19"/>
+        </w:rPr>
+        <w:t>;</w:t>
+      </w:r>
+    </w:p>
+    <w:p>
+      <w:pPr>
+        <w:autoSpaceDE w:val="0"/>
+        <w:autoSpaceDN w:val="0"/>
+        <w:adjustRightInd w:val="0"/>
+        <w:spacing w:after="0" w:line="240" w:lineRule="auto"/>
+        <w:rPr>
+          <w:rFonts w:ascii="Consolas" w:hAnsi="Consolas" w:cs="Consolas"/>
+          <w:color w:val="000000"/>
+          <w:kern w:val="0"/>
+          <w:sz w:val="19"/>
+          <w:szCs w:val="19"/>
+        </w:rPr>
+      </w:pPr>
+    </w:p>
+    <w:p>
+      <w:pPr>
+        <w:autoSpaceDE w:val="0"/>
+        <w:autoSpaceDN w:val="0"/>
+        <w:adjustRightInd w:val="0"/>
+        <w:spacing w:after="0" w:line="240" w:lineRule="auto"/>
+        <w:rPr>
+          <w:rFonts w:ascii="Consolas" w:hAnsi="Consolas" w:cs="Consolas"/>
+          <w:color w:val="000000"/>
+          <w:kern w:val="0"/>
+          <w:sz w:val="19"/>
+          <w:szCs w:val="19"/>
+        </w:rPr>
+      </w:pPr>
+    </w:p>
+    <w:p>
+      <w:pPr>
+        <w:autoSpaceDE w:val="0"/>
+        <w:autoSpaceDN w:val="0"/>
+        <w:adjustRightInd w:val="0"/>
+        <w:spacing w:after="0" w:line="240" w:lineRule="auto"/>
+        <w:rPr>
+          <w:rFonts w:ascii="Consolas" w:hAnsi="Consolas" w:cs="Consolas"/>
+          <w:color w:val="000000"/>
+          <w:kern w:val="0"/>
+          <w:sz w:val="19"/>
+          <w:szCs w:val="19"/>
+        </w:rPr>
+      </w:pPr>
+      <w:r>
+        <w:rPr>
+          <w:rFonts w:ascii="Consolas" w:hAnsi="Consolas" w:cs="Consolas"/>
+          <w:color w:val="0000FF"/>
+          <w:kern w:val="0"/>
+          <w:sz w:val="19"/>
+          <w:szCs w:val="19"/>
+        </w:rPr>
+        <w:t>select</w:t>
+      </w:r>
+      <w:r>
+        <w:rPr>
+          <w:rFonts w:ascii="Consolas" w:hAnsi="Consolas" w:cs="Consolas"/>
+          <w:color w:val="000000"/>
+          <w:kern w:val="0"/>
+          <w:sz w:val="19"/>
+          <w:szCs w:val="19"/>
+        </w:rPr>
+        <w:t xml:space="preserve"> </w:t>
+      </w:r>
+      <w:r>
+        <w:rPr>
+          <w:rFonts w:ascii="Consolas" w:hAnsi="Consolas" w:cs="Consolas"/>
+          <w:color w:val="FF00FF"/>
+          <w:kern w:val="0"/>
+          <w:sz w:val="19"/>
+          <w:szCs w:val="19"/>
+        </w:rPr>
+        <w:t>DATEPART</w:t>
+      </w:r>
+      <w:r>
+        <w:rPr>
+          <w:rFonts w:ascii="Consolas" w:hAnsi="Consolas" w:cs="Consolas"/>
+          <w:color w:val="808080"/>
+          <w:kern w:val="0"/>
+          <w:sz w:val="19"/>
+          <w:szCs w:val="19"/>
+        </w:rPr>
+        <w:t>(</w:t>
+      </w:r>
+      <w:r>
+        <w:rPr>
+          <w:rFonts w:ascii="Consolas" w:hAnsi="Consolas" w:cs="Consolas"/>
+          <w:color w:val="000000"/>
+          <w:kern w:val="0"/>
+          <w:sz w:val="19"/>
+          <w:szCs w:val="19"/>
+        </w:rPr>
+        <w:t>yyyy</w:t>
+      </w:r>
+      <w:r>
+        <w:rPr>
+          <w:rFonts w:ascii="Consolas" w:hAnsi="Consolas" w:cs="Consolas"/>
+          <w:color w:val="808080"/>
+          <w:kern w:val="0"/>
+          <w:sz w:val="19"/>
+          <w:szCs w:val="19"/>
+        </w:rPr>
+        <w:t>,</w:t>
+      </w:r>
+      <w:r>
+        <w:rPr>
+          <w:rFonts w:ascii="Consolas" w:hAnsi="Consolas" w:cs="Consolas"/>
+          <w:color w:val="000000"/>
+          <w:kern w:val="0"/>
+          <w:sz w:val="19"/>
+          <w:szCs w:val="19"/>
+        </w:rPr>
+        <w:t>doj</w:t>
+      </w:r>
+      <w:r>
+        <w:rPr>
+          <w:rFonts w:ascii="Consolas" w:hAnsi="Consolas" w:cs="Consolas"/>
+          <w:color w:val="808080"/>
+          <w:kern w:val="0"/>
+          <w:sz w:val="19"/>
+          <w:szCs w:val="19"/>
+        </w:rPr>
+        <w:t>)</w:t>
+      </w:r>
+      <w:r>
+        <w:rPr>
+          <w:rFonts w:ascii="Consolas" w:hAnsi="Consolas" w:cs="Consolas"/>
+          <w:color w:val="000000"/>
+          <w:kern w:val="0"/>
+          <w:sz w:val="19"/>
+          <w:szCs w:val="19"/>
+        </w:rPr>
+        <w:t xml:space="preserve"> </w:t>
+      </w:r>
+      <w:r>
+        <w:rPr>
+          <w:rFonts w:ascii="Consolas" w:hAnsi="Consolas" w:cs="Consolas"/>
+          <w:color w:val="0000FF"/>
+          <w:kern w:val="0"/>
+          <w:sz w:val="19"/>
+          <w:szCs w:val="19"/>
+        </w:rPr>
+        <w:t>as</w:t>
+      </w:r>
+      <w:r>
+        <w:rPr>
+          <w:rFonts w:ascii="Consolas" w:hAnsi="Consolas" w:cs="Consolas"/>
+          <w:color w:val="000000"/>
+          <w:kern w:val="0"/>
+          <w:sz w:val="19"/>
+          <w:szCs w:val="19"/>
+        </w:rPr>
+        <w:t>[Year Of Joining]</w:t>
+      </w:r>
+      <w:r>
+        <w:rPr>
+          <w:rFonts w:ascii="Consolas" w:hAnsi="Consolas" w:cs="Consolas"/>
+          <w:color w:val="808080"/>
+          <w:kern w:val="0"/>
+          <w:sz w:val="19"/>
+          <w:szCs w:val="19"/>
+        </w:rPr>
+        <w:t>,</w:t>
+      </w:r>
+      <w:r>
+        <w:rPr>
+          <w:rFonts w:ascii="Consolas" w:hAnsi="Consolas" w:cs="Consolas"/>
+          <w:color w:val="000000"/>
+          <w:kern w:val="0"/>
+          <w:sz w:val="19"/>
+          <w:szCs w:val="19"/>
+        </w:rPr>
+        <w:t xml:space="preserve"> </w:t>
+      </w:r>
+      <w:r>
+        <w:rPr>
+          <w:rFonts w:ascii="Consolas" w:hAnsi="Consolas" w:cs="Consolas"/>
+          <w:color w:val="FF00FF"/>
+          <w:kern w:val="0"/>
+          <w:sz w:val="19"/>
+          <w:szCs w:val="19"/>
+        </w:rPr>
+        <w:t>count</w:t>
+      </w:r>
+      <w:r>
+        <w:rPr>
+          <w:rFonts w:ascii="Consolas" w:hAnsi="Consolas" w:cs="Consolas"/>
+          <w:color w:val="808080"/>
+          <w:kern w:val="0"/>
+          <w:sz w:val="19"/>
+          <w:szCs w:val="19"/>
+        </w:rPr>
+        <w:t>(*)</w:t>
+      </w:r>
+      <w:r>
+        <w:rPr>
+          <w:rFonts w:ascii="Consolas" w:hAnsi="Consolas" w:cs="Consolas"/>
+          <w:color w:val="000000"/>
+          <w:kern w:val="0"/>
+          <w:sz w:val="19"/>
+          <w:szCs w:val="19"/>
+        </w:rPr>
+        <w:t xml:space="preserve"> </w:t>
+      </w:r>
+      <w:r>
+        <w:rPr>
+          <w:rFonts w:ascii="Consolas" w:hAnsi="Consolas" w:cs="Consolas"/>
+          <w:color w:val="0000FF"/>
+          <w:kern w:val="0"/>
+          <w:sz w:val="19"/>
+          <w:szCs w:val="19"/>
+        </w:rPr>
+        <w:t>as</w:t>
+      </w:r>
+      <w:r>
+        <w:rPr>
+          <w:rFonts w:ascii="Consolas" w:hAnsi="Consolas" w:cs="Consolas"/>
+          <w:color w:val="000000"/>
+          <w:kern w:val="0"/>
+          <w:sz w:val="19"/>
+          <w:szCs w:val="19"/>
+        </w:rPr>
+        <w:t xml:space="preserve"> [NOE] </w:t>
+      </w:r>
+      <w:r>
+        <w:rPr>
+          <w:rFonts w:ascii="Consolas" w:hAnsi="Consolas" w:cs="Consolas"/>
+          <w:color w:val="0000FF"/>
+          <w:kern w:val="0"/>
+          <w:sz w:val="19"/>
+          <w:szCs w:val="19"/>
+        </w:rPr>
+        <w:t>from</w:t>
+      </w:r>
+      <w:r>
+        <w:rPr>
+          <w:rFonts w:ascii="Consolas" w:hAnsi="Consolas" w:cs="Consolas"/>
+          <w:color w:val="000000"/>
+          <w:kern w:val="0"/>
+          <w:sz w:val="19"/>
+          <w:szCs w:val="19"/>
+        </w:rPr>
+        <w:t xml:space="preserve"> employee </w:t>
+      </w:r>
+      <w:r>
+        <w:rPr>
+          <w:rFonts w:ascii="Consolas" w:hAnsi="Consolas" w:cs="Consolas"/>
+          <w:color w:val="0000FF"/>
+          <w:kern w:val="0"/>
+          <w:sz w:val="19"/>
+          <w:szCs w:val="19"/>
+        </w:rPr>
+        <w:t>group</w:t>
+      </w:r>
+      <w:r>
+        <w:rPr>
+          <w:rFonts w:ascii="Consolas" w:hAnsi="Consolas" w:cs="Consolas"/>
+          <w:color w:val="000000"/>
+          <w:kern w:val="0"/>
+          <w:sz w:val="19"/>
+          <w:szCs w:val="19"/>
+        </w:rPr>
+        <w:t xml:space="preserve"> </w:t>
+      </w:r>
+      <w:r>
+        <w:rPr>
+          <w:rFonts w:ascii="Consolas" w:hAnsi="Consolas" w:cs="Consolas"/>
+          <w:color w:val="0000FF"/>
+          <w:kern w:val="0"/>
+          <w:sz w:val="19"/>
+          <w:szCs w:val="19"/>
+        </w:rPr>
+        <w:t>by</w:t>
+      </w:r>
+      <w:r>
+        <w:rPr>
+          <w:rFonts w:ascii="Consolas" w:hAnsi="Consolas" w:cs="Consolas"/>
+          <w:color w:val="000000"/>
+          <w:kern w:val="0"/>
+          <w:sz w:val="19"/>
+          <w:szCs w:val="19"/>
+        </w:rPr>
+        <w:t xml:space="preserve"> </w:t>
+      </w:r>
+      <w:r>
+        <w:rPr>
+          <w:rFonts w:ascii="Consolas" w:hAnsi="Consolas" w:cs="Consolas"/>
+          <w:color w:val="FF00FF"/>
+          <w:kern w:val="0"/>
+          <w:sz w:val="19"/>
+          <w:szCs w:val="19"/>
+        </w:rPr>
+        <w:t>datepart</w:t>
+      </w:r>
+      <w:r>
+        <w:rPr>
+          <w:rFonts w:ascii="Consolas" w:hAnsi="Consolas" w:cs="Consolas"/>
+          <w:color w:val="808080"/>
+          <w:kern w:val="0"/>
+          <w:sz w:val="19"/>
+          <w:szCs w:val="19"/>
+        </w:rPr>
+        <w:t>(</w:t>
+      </w:r>
+      <w:r>
+        <w:rPr>
+          <w:rFonts w:ascii="Consolas" w:hAnsi="Consolas" w:cs="Consolas"/>
+          <w:color w:val="000000"/>
+          <w:kern w:val="0"/>
+          <w:sz w:val="19"/>
+          <w:szCs w:val="19"/>
+        </w:rPr>
+        <w:t>yyyy</w:t>
+      </w:r>
+      <w:r>
+        <w:rPr>
+          <w:rFonts w:ascii="Consolas" w:hAnsi="Consolas" w:cs="Consolas"/>
+          <w:color w:val="808080"/>
+          <w:kern w:val="0"/>
+          <w:sz w:val="19"/>
+          <w:szCs w:val="19"/>
+        </w:rPr>
+        <w:t>,</w:t>
+      </w:r>
+      <w:r>
+        <w:rPr>
+          <w:rFonts w:ascii="Consolas" w:hAnsi="Consolas" w:cs="Consolas"/>
+          <w:color w:val="000000"/>
+          <w:kern w:val="0"/>
+          <w:sz w:val="19"/>
+          <w:szCs w:val="19"/>
+        </w:rPr>
+        <w:t>doj</w:t>
+      </w:r>
+      <w:r>
+        <w:rPr>
+          <w:rFonts w:ascii="Consolas" w:hAnsi="Consolas" w:cs="Consolas"/>
+          <w:color w:val="808080"/>
+          <w:kern w:val="0"/>
+          <w:sz w:val="19"/>
+          <w:szCs w:val="19"/>
+        </w:rPr>
+        <w:t>);</w:t>
+      </w:r>
+    </w:p>
+    <w:p>
+      <w:pPr>
+        <w:autoSpaceDE w:val="0"/>
+        <w:autoSpaceDN w:val="0"/>
+        <w:adjustRightInd w:val="0"/>
+        <w:spacing w:after="0" w:line="240" w:lineRule="auto"/>
+        <w:rPr>
+          <w:rFonts w:ascii="Consolas" w:hAnsi="Consolas" w:cs="Consolas"/>
+          <w:color w:val="000000"/>
+          <w:kern w:val="0"/>
+          <w:sz w:val="19"/>
+          <w:szCs w:val="19"/>
+        </w:rPr>
+      </w:pPr>
+    </w:p>
+    <w:p>
+      <w:pPr>
+        <w:autoSpaceDE w:val="0"/>
+        <w:autoSpaceDN w:val="0"/>
+        <w:adjustRightInd w:val="0"/>
+        <w:spacing w:after="0" w:line="240" w:lineRule="auto"/>
+        <w:rPr>
+          <w:rFonts w:ascii="Consolas" w:hAnsi="Consolas" w:cs="Consolas"/>
+          <w:color w:val="000000"/>
+          <w:kern w:val="0"/>
+          <w:sz w:val="19"/>
+          <w:szCs w:val="19"/>
+        </w:rPr>
+      </w:pPr>
+    </w:p>
+    <w:p>
+      <w:pPr>
+        <w:autoSpaceDE w:val="0"/>
+        <w:autoSpaceDN w:val="0"/>
+        <w:adjustRightInd w:val="0"/>
+        <w:spacing w:after="0" w:line="240" w:lineRule="auto"/>
+        <w:rPr>
+          <w:rFonts w:ascii="Consolas" w:hAnsi="Consolas" w:cs="Consolas"/>
+          <w:color w:val="000000"/>
+          <w:kern w:val="0"/>
+          <w:sz w:val="19"/>
+          <w:szCs w:val="19"/>
+        </w:rPr>
+      </w:pPr>
+      <w:r>
+        <w:rPr>
+          <w:rFonts w:ascii="Consolas" w:hAnsi="Consolas" w:cs="Consolas"/>
+          <w:color w:val="0000FF"/>
+          <w:kern w:val="0"/>
+          <w:sz w:val="19"/>
+          <w:szCs w:val="19"/>
+        </w:rPr>
+        <w:t>select</w:t>
+      </w:r>
+      <w:r>
+        <w:rPr>
+          <w:rFonts w:ascii="Consolas" w:hAnsi="Consolas" w:cs="Consolas"/>
+          <w:color w:val="000000"/>
+          <w:kern w:val="0"/>
+          <w:sz w:val="19"/>
+          <w:szCs w:val="19"/>
+        </w:rPr>
+        <w:t xml:space="preserve"> </w:t>
+      </w:r>
+      <w:r>
+        <w:rPr>
+          <w:rFonts w:ascii="Consolas" w:hAnsi="Consolas" w:cs="Consolas"/>
+          <w:color w:val="FF00FF"/>
+          <w:kern w:val="0"/>
+          <w:sz w:val="19"/>
+          <w:szCs w:val="19"/>
+        </w:rPr>
+        <w:t>DATEPART</w:t>
+      </w:r>
+      <w:r>
+        <w:rPr>
+          <w:rFonts w:ascii="Consolas" w:hAnsi="Consolas" w:cs="Consolas"/>
+          <w:color w:val="808080"/>
+          <w:kern w:val="0"/>
+          <w:sz w:val="19"/>
+          <w:szCs w:val="19"/>
+        </w:rPr>
+        <w:t>(</w:t>
+      </w:r>
+      <w:r>
+        <w:rPr>
+          <w:rFonts w:ascii="Consolas" w:hAnsi="Consolas" w:cs="Consolas"/>
+          <w:color w:val="000000"/>
+          <w:kern w:val="0"/>
+          <w:sz w:val="19"/>
+          <w:szCs w:val="19"/>
+        </w:rPr>
+        <w:t>yyyy</w:t>
+      </w:r>
+      <w:r>
+        <w:rPr>
+          <w:rFonts w:ascii="Consolas" w:hAnsi="Consolas" w:cs="Consolas"/>
+          <w:color w:val="808080"/>
+          <w:kern w:val="0"/>
+          <w:sz w:val="19"/>
+          <w:szCs w:val="19"/>
+        </w:rPr>
+        <w:t>,</w:t>
+      </w:r>
+      <w:r>
+        <w:rPr>
+          <w:rFonts w:ascii="Consolas" w:hAnsi="Consolas" w:cs="Consolas"/>
+          <w:color w:val="000000"/>
+          <w:kern w:val="0"/>
+          <w:sz w:val="19"/>
+          <w:szCs w:val="19"/>
+        </w:rPr>
+        <w:t>doj</w:t>
+      </w:r>
+      <w:r>
+        <w:rPr>
+          <w:rFonts w:ascii="Consolas" w:hAnsi="Consolas" w:cs="Consolas"/>
+          <w:color w:val="808080"/>
+          <w:kern w:val="0"/>
+          <w:sz w:val="19"/>
+          <w:szCs w:val="19"/>
+        </w:rPr>
+        <w:t>)</w:t>
+      </w:r>
+      <w:r>
+        <w:rPr>
+          <w:rFonts w:ascii="Consolas" w:hAnsi="Consolas" w:cs="Consolas"/>
+          <w:color w:val="000000"/>
+          <w:kern w:val="0"/>
+          <w:sz w:val="19"/>
+          <w:szCs w:val="19"/>
+        </w:rPr>
+        <w:t xml:space="preserve"> </w:t>
+      </w:r>
+      <w:r>
+        <w:rPr>
+          <w:rFonts w:ascii="Consolas" w:hAnsi="Consolas" w:cs="Consolas"/>
+          <w:color w:val="0000FF"/>
+          <w:kern w:val="0"/>
+          <w:sz w:val="19"/>
+          <w:szCs w:val="19"/>
+        </w:rPr>
+        <w:t>as</w:t>
+      </w:r>
+      <w:r>
+        <w:rPr>
+          <w:rFonts w:ascii="Consolas" w:hAnsi="Consolas" w:cs="Consolas"/>
+          <w:color w:val="000000"/>
+          <w:kern w:val="0"/>
+          <w:sz w:val="19"/>
+          <w:szCs w:val="19"/>
+        </w:rPr>
+        <w:t>[Year Of Joining]</w:t>
+      </w:r>
+      <w:r>
+        <w:rPr>
+          <w:rFonts w:ascii="Consolas" w:hAnsi="Consolas" w:cs="Consolas"/>
+          <w:color w:val="808080"/>
+          <w:kern w:val="0"/>
+          <w:sz w:val="19"/>
+          <w:szCs w:val="19"/>
+        </w:rPr>
+        <w:t>,</w:t>
+      </w:r>
+      <w:r>
+        <w:rPr>
+          <w:rFonts w:ascii="Consolas" w:hAnsi="Consolas" w:cs="Consolas"/>
+          <w:color w:val="000000"/>
+          <w:kern w:val="0"/>
+          <w:sz w:val="19"/>
+          <w:szCs w:val="19"/>
+        </w:rPr>
+        <w:t xml:space="preserve"> </w:t>
+      </w:r>
+      <w:r>
+        <w:rPr>
+          <w:rFonts w:ascii="Consolas" w:hAnsi="Consolas" w:cs="Consolas"/>
+          <w:color w:val="FF00FF"/>
+          <w:kern w:val="0"/>
+          <w:sz w:val="19"/>
+          <w:szCs w:val="19"/>
+        </w:rPr>
+        <w:t>count</w:t>
+      </w:r>
+      <w:r>
+        <w:rPr>
+          <w:rFonts w:ascii="Consolas" w:hAnsi="Consolas" w:cs="Consolas"/>
+          <w:color w:val="808080"/>
+          <w:kern w:val="0"/>
+          <w:sz w:val="19"/>
+          <w:szCs w:val="19"/>
+        </w:rPr>
+        <w:t>(*)</w:t>
+      </w:r>
+      <w:r>
+        <w:rPr>
+          <w:rFonts w:ascii="Consolas" w:hAnsi="Consolas" w:cs="Consolas"/>
+          <w:color w:val="000000"/>
+          <w:kern w:val="0"/>
+          <w:sz w:val="19"/>
+          <w:szCs w:val="19"/>
+        </w:rPr>
+        <w:t xml:space="preserve"> </w:t>
+      </w:r>
+      <w:r>
+        <w:rPr>
+          <w:rFonts w:ascii="Consolas" w:hAnsi="Consolas" w:cs="Consolas"/>
+          <w:color w:val="0000FF"/>
+          <w:kern w:val="0"/>
+          <w:sz w:val="19"/>
+          <w:szCs w:val="19"/>
+        </w:rPr>
+        <w:t>as</w:t>
+      </w:r>
+      <w:r>
+        <w:rPr>
+          <w:rFonts w:ascii="Consolas" w:hAnsi="Consolas" w:cs="Consolas"/>
+          <w:color w:val="000000"/>
+          <w:kern w:val="0"/>
+          <w:sz w:val="19"/>
+          <w:szCs w:val="19"/>
+        </w:rPr>
+        <w:t xml:space="preserve"> [NOE] </w:t>
+      </w:r>
+      <w:r>
+        <w:rPr>
+          <w:rFonts w:ascii="Consolas" w:hAnsi="Consolas" w:cs="Consolas"/>
+          <w:color w:val="0000FF"/>
+          <w:kern w:val="0"/>
+          <w:sz w:val="19"/>
+          <w:szCs w:val="19"/>
+        </w:rPr>
+        <w:t>from</w:t>
+      </w:r>
+      <w:r>
+        <w:rPr>
+          <w:rFonts w:ascii="Consolas" w:hAnsi="Consolas" w:cs="Consolas"/>
+          <w:color w:val="000000"/>
+          <w:kern w:val="0"/>
+          <w:sz w:val="19"/>
+          <w:szCs w:val="19"/>
+        </w:rPr>
+        <w:t xml:space="preserve"> employee </w:t>
+      </w:r>
+      <w:r>
+        <w:rPr>
+          <w:rFonts w:ascii="Consolas" w:hAnsi="Consolas" w:cs="Consolas"/>
+          <w:color w:val="0000FF"/>
+          <w:kern w:val="0"/>
+          <w:sz w:val="19"/>
+          <w:szCs w:val="19"/>
+        </w:rPr>
+        <w:t>where</w:t>
+      </w:r>
+      <w:r>
+        <w:rPr>
+          <w:rFonts w:ascii="Consolas" w:hAnsi="Consolas" w:cs="Consolas"/>
+          <w:color w:val="000000"/>
+          <w:kern w:val="0"/>
+          <w:sz w:val="19"/>
+          <w:szCs w:val="19"/>
+        </w:rPr>
+        <w:t xml:space="preserve"> </w:t>
+      </w:r>
+      <w:r>
+        <w:rPr>
+          <w:rFonts w:ascii="Consolas" w:hAnsi="Consolas" w:cs="Consolas"/>
+          <w:color w:val="FF00FF"/>
+          <w:kern w:val="0"/>
+          <w:sz w:val="19"/>
+          <w:szCs w:val="19"/>
+        </w:rPr>
+        <w:t>datepart</w:t>
+      </w:r>
+      <w:r>
+        <w:rPr>
+          <w:rFonts w:ascii="Consolas" w:hAnsi="Consolas" w:cs="Consolas"/>
+          <w:color w:val="808080"/>
+          <w:kern w:val="0"/>
+          <w:sz w:val="19"/>
+          <w:szCs w:val="19"/>
+        </w:rPr>
+        <w:t>(</w:t>
+      </w:r>
+      <w:r>
+        <w:rPr>
+          <w:rFonts w:ascii="Consolas" w:hAnsi="Consolas" w:cs="Consolas"/>
+          <w:color w:val="000000"/>
+          <w:kern w:val="0"/>
+          <w:sz w:val="19"/>
+          <w:szCs w:val="19"/>
+        </w:rPr>
+        <w:t>yyyy</w:t>
+      </w:r>
+      <w:r>
+        <w:rPr>
+          <w:rFonts w:ascii="Consolas" w:hAnsi="Consolas" w:cs="Consolas"/>
+          <w:color w:val="808080"/>
+          <w:kern w:val="0"/>
+          <w:sz w:val="19"/>
+          <w:szCs w:val="19"/>
+        </w:rPr>
+        <w:t>,</w:t>
+      </w:r>
+      <w:r>
+        <w:rPr>
+          <w:rFonts w:ascii="Consolas" w:hAnsi="Consolas" w:cs="Consolas"/>
+          <w:color w:val="000000"/>
+          <w:kern w:val="0"/>
+          <w:sz w:val="19"/>
+          <w:szCs w:val="19"/>
+        </w:rPr>
+        <w:t>doj</w:t>
+      </w:r>
+      <w:r>
+        <w:rPr>
+          <w:rFonts w:ascii="Consolas" w:hAnsi="Consolas" w:cs="Consolas"/>
+          <w:color w:val="808080"/>
+          <w:kern w:val="0"/>
+          <w:sz w:val="19"/>
+          <w:szCs w:val="19"/>
+        </w:rPr>
+        <w:t>)</w:t>
+      </w:r>
+      <w:r>
+        <w:rPr>
+          <w:rFonts w:ascii="Consolas" w:hAnsi="Consolas" w:cs="Consolas"/>
+          <w:color w:val="000000"/>
+          <w:kern w:val="0"/>
+          <w:sz w:val="19"/>
+          <w:szCs w:val="19"/>
+        </w:rPr>
+        <w:t xml:space="preserve"> </w:t>
+      </w:r>
+      <w:r>
+        <w:rPr>
+          <w:rFonts w:ascii="Consolas" w:hAnsi="Consolas" w:cs="Consolas"/>
+          <w:color w:val="808080"/>
+          <w:kern w:val="0"/>
+          <w:sz w:val="19"/>
+          <w:szCs w:val="19"/>
+        </w:rPr>
+        <w:t>between</w:t>
+      </w:r>
+      <w:r>
+        <w:rPr>
+          <w:rFonts w:ascii="Consolas" w:hAnsi="Consolas" w:cs="Consolas"/>
+          <w:color w:val="000000"/>
+          <w:kern w:val="0"/>
+          <w:sz w:val="19"/>
+          <w:szCs w:val="19"/>
+        </w:rPr>
+        <w:t xml:space="preserve"> 2021 </w:t>
+      </w:r>
+      <w:r>
+        <w:rPr>
+          <w:rFonts w:ascii="Consolas" w:hAnsi="Consolas" w:cs="Consolas"/>
+          <w:color w:val="808080"/>
+          <w:kern w:val="0"/>
+          <w:sz w:val="19"/>
+          <w:szCs w:val="19"/>
+        </w:rPr>
+        <w:t>and</w:t>
+      </w:r>
+      <w:r>
+        <w:rPr>
+          <w:rFonts w:ascii="Consolas" w:hAnsi="Consolas" w:cs="Consolas"/>
+          <w:color w:val="000000"/>
+          <w:kern w:val="0"/>
+          <w:sz w:val="19"/>
+          <w:szCs w:val="19"/>
+        </w:rPr>
+        <w:t xml:space="preserve"> 2023</w:t>
+      </w:r>
+    </w:p>
+    <w:p>
+      <w:pPr>
+        <w:autoSpaceDE w:val="0"/>
+        <w:autoSpaceDN w:val="0"/>
+        <w:adjustRightInd w:val="0"/>
+        <w:spacing w:after="0" w:line="240" w:lineRule="auto"/>
+        <w:rPr>
+          <w:rFonts w:ascii="Consolas" w:hAnsi="Consolas" w:cs="Consolas"/>
+          <w:color w:val="000000"/>
+          <w:kern w:val="0"/>
+          <w:sz w:val="19"/>
+          <w:szCs w:val="19"/>
+        </w:rPr>
+      </w:pPr>
+      <w:r>
+        <w:rPr>
+          <w:rFonts w:ascii="Consolas" w:hAnsi="Consolas" w:cs="Consolas"/>
+          <w:color w:val="0000FF"/>
+          <w:kern w:val="0"/>
+          <w:sz w:val="19"/>
+          <w:szCs w:val="19"/>
+        </w:rPr>
+        <w:t>group</w:t>
+      </w:r>
+      <w:r>
+        <w:rPr>
+          <w:rFonts w:ascii="Consolas" w:hAnsi="Consolas" w:cs="Consolas"/>
+          <w:color w:val="000000"/>
+          <w:kern w:val="0"/>
+          <w:sz w:val="19"/>
+          <w:szCs w:val="19"/>
+        </w:rPr>
+        <w:t xml:space="preserve"> </w:t>
+      </w:r>
+      <w:r>
+        <w:rPr>
+          <w:rFonts w:ascii="Consolas" w:hAnsi="Consolas" w:cs="Consolas"/>
+          <w:color w:val="0000FF"/>
+          <w:kern w:val="0"/>
+          <w:sz w:val="19"/>
+          <w:szCs w:val="19"/>
+        </w:rPr>
+        <w:t>by</w:t>
+      </w:r>
+      <w:r>
+        <w:rPr>
+          <w:rFonts w:ascii="Consolas" w:hAnsi="Consolas" w:cs="Consolas"/>
+          <w:color w:val="000000"/>
+          <w:kern w:val="0"/>
+          <w:sz w:val="19"/>
+          <w:szCs w:val="19"/>
+        </w:rPr>
+        <w:t xml:space="preserve"> </w:t>
+      </w:r>
+      <w:r>
+        <w:rPr>
+          <w:rFonts w:ascii="Consolas" w:hAnsi="Consolas" w:cs="Consolas"/>
+          <w:color w:val="FF00FF"/>
+          <w:kern w:val="0"/>
+          <w:sz w:val="19"/>
+          <w:szCs w:val="19"/>
+        </w:rPr>
+        <w:t>datepart</w:t>
+      </w:r>
+      <w:r>
+        <w:rPr>
+          <w:rFonts w:ascii="Consolas" w:hAnsi="Consolas" w:cs="Consolas"/>
+          <w:color w:val="808080"/>
+          <w:kern w:val="0"/>
+          <w:sz w:val="19"/>
+          <w:szCs w:val="19"/>
+        </w:rPr>
+        <w:t>(</w:t>
+      </w:r>
+      <w:r>
+        <w:rPr>
+          <w:rFonts w:ascii="Consolas" w:hAnsi="Consolas" w:cs="Consolas"/>
+          <w:color w:val="000000"/>
+          <w:kern w:val="0"/>
+          <w:sz w:val="19"/>
+          <w:szCs w:val="19"/>
+        </w:rPr>
+        <w:t>yyyy</w:t>
+      </w:r>
+      <w:r>
+        <w:rPr>
+          <w:rFonts w:ascii="Consolas" w:hAnsi="Consolas" w:cs="Consolas"/>
+          <w:color w:val="808080"/>
+          <w:kern w:val="0"/>
+          <w:sz w:val="19"/>
+          <w:szCs w:val="19"/>
+        </w:rPr>
+        <w:t>,</w:t>
+      </w:r>
+      <w:r>
+        <w:rPr>
+          <w:rFonts w:ascii="Consolas" w:hAnsi="Consolas" w:cs="Consolas"/>
+          <w:color w:val="000000"/>
+          <w:kern w:val="0"/>
+          <w:sz w:val="19"/>
+          <w:szCs w:val="19"/>
+        </w:rPr>
+        <w:t>doj</w:t>
+      </w:r>
+      <w:r>
+        <w:rPr>
+          <w:rFonts w:ascii="Consolas" w:hAnsi="Consolas" w:cs="Consolas"/>
+          <w:color w:val="808080"/>
+          <w:kern w:val="0"/>
+          <w:sz w:val="19"/>
+          <w:szCs w:val="19"/>
+        </w:rPr>
+        <w:t>);</w:t>
+      </w:r>
+    </w:p>
+    <w:p>
+      <w:pPr>
+        <w:autoSpaceDE w:val="0"/>
+        <w:autoSpaceDN w:val="0"/>
+        <w:adjustRightInd w:val="0"/>
+        <w:spacing w:after="0" w:line="240" w:lineRule="auto"/>
+        <w:rPr>
+          <w:rFonts w:ascii="Consolas" w:hAnsi="Consolas" w:cs="Consolas"/>
+          <w:color w:val="000000"/>
+          <w:kern w:val="0"/>
+          <w:sz w:val="19"/>
+          <w:szCs w:val="19"/>
+        </w:rPr>
+      </w:pPr>
+    </w:p>
+    <w:p>
+      <w:pPr>
+        <w:autoSpaceDE w:val="0"/>
+        <w:autoSpaceDN w:val="0"/>
+        <w:adjustRightInd w:val="0"/>
+        <w:spacing w:after="0" w:line="240" w:lineRule="auto"/>
+        <w:rPr>
+          <w:rFonts w:ascii="Consolas" w:hAnsi="Consolas" w:cs="Consolas"/>
+          <w:color w:val="000000"/>
+          <w:kern w:val="0"/>
+          <w:sz w:val="19"/>
+          <w:szCs w:val="19"/>
+        </w:rPr>
+      </w:pPr>
+    </w:p>
+    <w:p>
+      <w:pPr>
+        <w:autoSpaceDE w:val="0"/>
+        <w:autoSpaceDN w:val="0"/>
+        <w:adjustRightInd w:val="0"/>
+        <w:spacing w:after="0" w:line="240" w:lineRule="auto"/>
+        <w:rPr>
+          <w:rFonts w:ascii="Consolas" w:hAnsi="Consolas" w:cs="Consolas"/>
+          <w:color w:val="000000"/>
+          <w:kern w:val="0"/>
+          <w:sz w:val="19"/>
+          <w:szCs w:val="19"/>
+        </w:rPr>
+      </w:pPr>
+      <w:r>
+        <w:rPr>
+          <w:rFonts w:ascii="Consolas" w:hAnsi="Consolas" w:cs="Consolas"/>
+          <w:color w:val="0000FF"/>
+          <w:kern w:val="0"/>
+          <w:sz w:val="19"/>
+          <w:szCs w:val="19"/>
+        </w:rPr>
+        <w:t>select</w:t>
+      </w:r>
+      <w:r>
+        <w:rPr>
+          <w:rFonts w:ascii="Consolas" w:hAnsi="Consolas" w:cs="Consolas"/>
+          <w:color w:val="000000"/>
+          <w:kern w:val="0"/>
+          <w:sz w:val="19"/>
+          <w:szCs w:val="19"/>
+        </w:rPr>
+        <w:t xml:space="preserve"> DepartmentId</w:t>
+      </w:r>
+      <w:r>
+        <w:rPr>
+          <w:rFonts w:ascii="Consolas" w:hAnsi="Consolas" w:cs="Consolas"/>
+          <w:color w:val="808080"/>
+          <w:kern w:val="0"/>
+          <w:sz w:val="19"/>
+          <w:szCs w:val="19"/>
+        </w:rPr>
+        <w:t>,</w:t>
+      </w:r>
+      <w:r>
+        <w:rPr>
+          <w:rFonts w:ascii="Consolas" w:hAnsi="Consolas" w:cs="Consolas"/>
+          <w:color w:val="000000"/>
+          <w:kern w:val="0"/>
+          <w:sz w:val="19"/>
+          <w:szCs w:val="19"/>
+        </w:rPr>
+        <w:t xml:space="preserve">totalsalary </w:t>
+      </w:r>
+      <w:r>
+        <w:rPr>
+          <w:rFonts w:ascii="Consolas" w:hAnsi="Consolas" w:cs="Consolas"/>
+          <w:color w:val="0000FF"/>
+          <w:kern w:val="0"/>
+          <w:sz w:val="19"/>
+          <w:szCs w:val="19"/>
+        </w:rPr>
+        <w:t>from</w:t>
+      </w:r>
+      <w:r>
+        <w:rPr>
+          <w:rFonts w:ascii="Consolas" w:hAnsi="Consolas" w:cs="Consolas"/>
+          <w:color w:val="808080"/>
+          <w:kern w:val="0"/>
+          <w:sz w:val="19"/>
+          <w:szCs w:val="19"/>
+        </w:rPr>
+        <w:t>(</w:t>
+      </w:r>
+    </w:p>
+    <w:p>
+      <w:pPr>
+        <w:autoSpaceDE w:val="0"/>
+        <w:autoSpaceDN w:val="0"/>
+        <w:adjustRightInd w:val="0"/>
+        <w:spacing w:after="0" w:line="240" w:lineRule="auto"/>
+        <w:rPr>
+          <w:rFonts w:ascii="Consolas" w:hAnsi="Consolas" w:cs="Consolas"/>
+          <w:color w:val="000000"/>
+          <w:kern w:val="0"/>
+          <w:sz w:val="19"/>
+          <w:szCs w:val="19"/>
+        </w:rPr>
+      </w:pPr>
+      <w:r>
+        <w:rPr>
+          <w:rFonts w:ascii="Consolas" w:hAnsi="Consolas" w:cs="Consolas"/>
+          <w:color w:val="0000FF"/>
+          <w:kern w:val="0"/>
+          <w:sz w:val="19"/>
+          <w:szCs w:val="19"/>
+        </w:rPr>
+        <w:t>select</w:t>
+      </w:r>
+      <w:r>
+        <w:rPr>
+          <w:rFonts w:ascii="Consolas" w:hAnsi="Consolas" w:cs="Consolas"/>
+          <w:color w:val="000000"/>
+          <w:kern w:val="0"/>
+          <w:sz w:val="19"/>
+          <w:szCs w:val="19"/>
+        </w:rPr>
+        <w:t xml:space="preserve"> DepartmentId</w:t>
+      </w:r>
+      <w:r>
+        <w:rPr>
+          <w:rFonts w:ascii="Consolas" w:hAnsi="Consolas" w:cs="Consolas"/>
+          <w:color w:val="808080"/>
+          <w:kern w:val="0"/>
+          <w:sz w:val="19"/>
+          <w:szCs w:val="19"/>
+        </w:rPr>
+        <w:t>,</w:t>
+      </w:r>
+      <w:r>
+        <w:rPr>
+          <w:rFonts w:ascii="Consolas" w:hAnsi="Consolas" w:cs="Consolas"/>
+          <w:color w:val="000000"/>
+          <w:kern w:val="0"/>
+          <w:sz w:val="19"/>
+          <w:szCs w:val="19"/>
+        </w:rPr>
+        <w:t xml:space="preserve"> </w:t>
+      </w:r>
+      <w:r>
+        <w:rPr>
+          <w:rFonts w:ascii="Consolas" w:hAnsi="Consolas" w:cs="Consolas"/>
+          <w:color w:val="FF00FF"/>
+          <w:kern w:val="0"/>
+          <w:sz w:val="19"/>
+          <w:szCs w:val="19"/>
+        </w:rPr>
+        <w:t>sum</w:t>
+      </w:r>
+      <w:r>
+        <w:rPr>
+          <w:rFonts w:ascii="Consolas" w:hAnsi="Consolas" w:cs="Consolas"/>
+          <w:color w:val="808080"/>
+          <w:kern w:val="0"/>
+          <w:sz w:val="19"/>
+          <w:szCs w:val="19"/>
+        </w:rPr>
+        <w:t>(</w:t>
+      </w:r>
+      <w:r>
+        <w:rPr>
+          <w:rFonts w:ascii="Consolas" w:hAnsi="Consolas" w:cs="Consolas"/>
+          <w:color w:val="000000"/>
+          <w:kern w:val="0"/>
+          <w:sz w:val="19"/>
+          <w:szCs w:val="19"/>
+        </w:rPr>
+        <w:t>salary</w:t>
+      </w:r>
+      <w:r>
+        <w:rPr>
+          <w:rFonts w:ascii="Consolas" w:hAnsi="Consolas" w:cs="Consolas"/>
+          <w:color w:val="808080"/>
+          <w:kern w:val="0"/>
+          <w:sz w:val="19"/>
+          <w:szCs w:val="19"/>
+        </w:rPr>
+        <w:t>)</w:t>
+      </w:r>
+      <w:r>
+        <w:rPr>
+          <w:rFonts w:ascii="Consolas" w:hAnsi="Consolas" w:cs="Consolas"/>
+          <w:color w:val="000000"/>
+          <w:kern w:val="0"/>
+          <w:sz w:val="19"/>
+          <w:szCs w:val="19"/>
+        </w:rPr>
+        <w:t xml:space="preserve"> </w:t>
+      </w:r>
+      <w:r>
+        <w:rPr>
+          <w:rFonts w:ascii="Consolas" w:hAnsi="Consolas" w:cs="Consolas"/>
+          <w:color w:val="0000FF"/>
+          <w:kern w:val="0"/>
+          <w:sz w:val="19"/>
+          <w:szCs w:val="19"/>
+        </w:rPr>
+        <w:t>as</w:t>
+      </w:r>
+      <w:r>
+        <w:rPr>
+          <w:rFonts w:ascii="Consolas" w:hAnsi="Consolas" w:cs="Consolas"/>
+          <w:color w:val="000000"/>
+          <w:kern w:val="0"/>
+          <w:sz w:val="19"/>
+          <w:szCs w:val="19"/>
+        </w:rPr>
+        <w:t xml:space="preserve"> [totalsalary] </w:t>
+      </w:r>
+      <w:r>
+        <w:rPr>
+          <w:rFonts w:ascii="Consolas" w:hAnsi="Consolas" w:cs="Consolas"/>
+          <w:color w:val="0000FF"/>
+          <w:kern w:val="0"/>
+          <w:sz w:val="19"/>
+          <w:szCs w:val="19"/>
+        </w:rPr>
+        <w:t>from</w:t>
+      </w:r>
+      <w:r>
+        <w:rPr>
+          <w:rFonts w:ascii="Consolas" w:hAnsi="Consolas" w:cs="Consolas"/>
+          <w:color w:val="000000"/>
+          <w:kern w:val="0"/>
+          <w:sz w:val="19"/>
+          <w:szCs w:val="19"/>
+        </w:rPr>
+        <w:t xml:space="preserve"> employee </w:t>
+      </w:r>
+      <w:r>
+        <w:rPr>
+          <w:rFonts w:ascii="Consolas" w:hAnsi="Consolas" w:cs="Consolas"/>
+          <w:color w:val="0000FF"/>
+          <w:kern w:val="0"/>
+          <w:sz w:val="19"/>
+          <w:szCs w:val="19"/>
+        </w:rPr>
+        <w:t>where</w:t>
+      </w:r>
+      <w:r>
+        <w:rPr>
+          <w:rFonts w:ascii="Consolas" w:hAnsi="Consolas" w:cs="Consolas"/>
+          <w:color w:val="000000"/>
+          <w:kern w:val="0"/>
+          <w:sz w:val="19"/>
+          <w:szCs w:val="19"/>
+        </w:rPr>
+        <w:t xml:space="preserve"> </w:t>
+      </w:r>
+      <w:r>
+        <w:rPr>
+          <w:rFonts w:ascii="Consolas" w:hAnsi="Consolas" w:cs="Consolas"/>
+          <w:color w:val="FF00FF"/>
+          <w:kern w:val="0"/>
+          <w:sz w:val="19"/>
+          <w:szCs w:val="19"/>
+        </w:rPr>
+        <w:t>sum</w:t>
+      </w:r>
+      <w:r>
+        <w:rPr>
+          <w:rFonts w:ascii="Consolas" w:hAnsi="Consolas" w:cs="Consolas"/>
+          <w:color w:val="808080"/>
+          <w:kern w:val="0"/>
+          <w:sz w:val="19"/>
+          <w:szCs w:val="19"/>
+        </w:rPr>
+        <w:t>(</w:t>
+      </w:r>
+      <w:r>
+        <w:rPr>
+          <w:rFonts w:ascii="Consolas" w:hAnsi="Consolas" w:cs="Consolas"/>
+          <w:color w:val="000000"/>
+          <w:kern w:val="0"/>
+          <w:sz w:val="19"/>
+          <w:szCs w:val="19"/>
+        </w:rPr>
+        <w:t>salary</w:t>
+      </w:r>
+      <w:r>
+        <w:rPr>
+          <w:rFonts w:ascii="Consolas" w:hAnsi="Consolas" w:cs="Consolas"/>
+          <w:color w:val="808080"/>
+          <w:kern w:val="0"/>
+          <w:sz w:val="19"/>
+          <w:szCs w:val="19"/>
+        </w:rPr>
+        <w:t>)</w:t>
+      </w:r>
+      <w:r>
+        <w:rPr>
+          <w:rFonts w:ascii="Consolas" w:hAnsi="Consolas" w:cs="Consolas"/>
+          <w:color w:val="000000"/>
+          <w:kern w:val="0"/>
+          <w:sz w:val="19"/>
+          <w:szCs w:val="19"/>
+        </w:rPr>
+        <w:t xml:space="preserve"> </w:t>
+      </w:r>
+      <w:r>
+        <w:rPr>
+          <w:rFonts w:ascii="Consolas" w:hAnsi="Consolas" w:cs="Consolas"/>
+          <w:color w:val="808080"/>
+          <w:kern w:val="0"/>
+          <w:sz w:val="19"/>
+          <w:szCs w:val="19"/>
+        </w:rPr>
+        <w:t>!=</w:t>
+      </w:r>
+      <w:r>
+        <w:rPr>
+          <w:rFonts w:ascii="Consolas" w:hAnsi="Consolas" w:cs="Consolas"/>
+          <w:color w:val="0000FF"/>
+          <w:kern w:val="0"/>
+          <w:sz w:val="19"/>
+          <w:szCs w:val="19"/>
+        </w:rPr>
+        <w:t xml:space="preserve"> </w:t>
+      </w:r>
+      <w:r>
+        <w:rPr>
+          <w:rFonts w:ascii="Consolas" w:hAnsi="Consolas" w:cs="Consolas"/>
+          <w:color w:val="808080"/>
+          <w:kern w:val="0"/>
+          <w:sz w:val="19"/>
+          <w:szCs w:val="19"/>
+        </w:rPr>
+        <w:t>(</w:t>
+      </w:r>
+    </w:p>
+    <w:p>
+      <w:pPr>
+        <w:autoSpaceDE w:val="0"/>
+        <w:autoSpaceDN w:val="0"/>
+        <w:adjustRightInd w:val="0"/>
+        <w:spacing w:after="0" w:line="240" w:lineRule="auto"/>
+        <w:rPr>
+          <w:rFonts w:ascii="Consolas" w:hAnsi="Consolas" w:cs="Consolas"/>
+          <w:color w:val="000000"/>
+          <w:kern w:val="0"/>
+          <w:sz w:val="19"/>
+          <w:szCs w:val="19"/>
+        </w:rPr>
+      </w:pPr>
+      <w:r>
+        <w:rPr>
+          <w:rFonts w:ascii="Consolas" w:hAnsi="Consolas" w:cs="Consolas"/>
+          <w:color w:val="0000FF"/>
+          <w:kern w:val="0"/>
+          <w:sz w:val="19"/>
+          <w:szCs w:val="19"/>
+        </w:rPr>
+        <w:t>select</w:t>
+      </w:r>
+      <w:r>
+        <w:rPr>
+          <w:rFonts w:ascii="Consolas" w:hAnsi="Consolas" w:cs="Consolas"/>
+          <w:color w:val="000000"/>
+          <w:kern w:val="0"/>
+          <w:sz w:val="19"/>
+          <w:szCs w:val="19"/>
+        </w:rPr>
+        <w:t xml:space="preserve"> DepartmentId</w:t>
+      </w:r>
+      <w:r>
+        <w:rPr>
+          <w:rFonts w:ascii="Consolas" w:hAnsi="Consolas" w:cs="Consolas"/>
+          <w:color w:val="808080"/>
+          <w:kern w:val="0"/>
+          <w:sz w:val="19"/>
+          <w:szCs w:val="19"/>
+        </w:rPr>
+        <w:t>,</w:t>
+      </w:r>
+      <w:r>
+        <w:rPr>
+          <w:rFonts w:ascii="Consolas" w:hAnsi="Consolas" w:cs="Consolas"/>
+          <w:color w:val="FF00FF"/>
+          <w:kern w:val="0"/>
+          <w:sz w:val="19"/>
+          <w:szCs w:val="19"/>
+        </w:rPr>
+        <w:t>sum</w:t>
+      </w:r>
+      <w:r>
+        <w:rPr>
+          <w:rFonts w:ascii="Consolas" w:hAnsi="Consolas" w:cs="Consolas"/>
+          <w:color w:val="808080"/>
+          <w:kern w:val="0"/>
+          <w:sz w:val="19"/>
+          <w:szCs w:val="19"/>
+        </w:rPr>
+        <w:t>(</w:t>
+      </w:r>
+      <w:r>
+        <w:rPr>
+          <w:rFonts w:ascii="Consolas" w:hAnsi="Consolas" w:cs="Consolas"/>
+          <w:color w:val="000000"/>
+          <w:kern w:val="0"/>
+          <w:sz w:val="19"/>
+          <w:szCs w:val="19"/>
+        </w:rPr>
+        <w:t>salary</w:t>
+      </w:r>
+      <w:r>
+        <w:rPr>
+          <w:rFonts w:ascii="Consolas" w:hAnsi="Consolas" w:cs="Consolas"/>
+          <w:color w:val="808080"/>
+          <w:kern w:val="0"/>
+          <w:sz w:val="19"/>
+          <w:szCs w:val="19"/>
+        </w:rPr>
+        <w:t>)</w:t>
+      </w:r>
+      <w:r>
+        <w:rPr>
+          <w:rFonts w:ascii="Consolas" w:hAnsi="Consolas" w:cs="Consolas"/>
+          <w:color w:val="000000"/>
+          <w:kern w:val="0"/>
+          <w:sz w:val="19"/>
+          <w:szCs w:val="19"/>
+        </w:rPr>
+        <w:t xml:space="preserve"> </w:t>
+      </w:r>
+      <w:r>
+        <w:rPr>
+          <w:rFonts w:ascii="Consolas" w:hAnsi="Consolas" w:cs="Consolas"/>
+          <w:color w:val="0000FF"/>
+          <w:kern w:val="0"/>
+          <w:sz w:val="19"/>
+          <w:szCs w:val="19"/>
+        </w:rPr>
+        <w:t>as</w:t>
+      </w:r>
+      <w:r>
+        <w:rPr>
+          <w:rFonts w:ascii="Consolas" w:hAnsi="Consolas" w:cs="Consolas"/>
+          <w:color w:val="000000"/>
+          <w:kern w:val="0"/>
+          <w:sz w:val="19"/>
+          <w:szCs w:val="19"/>
+        </w:rPr>
+        <w:t xml:space="preserve"> [totalsalary] </w:t>
+      </w:r>
+      <w:r>
+        <w:rPr>
+          <w:rFonts w:ascii="Consolas" w:hAnsi="Consolas" w:cs="Consolas"/>
+          <w:color w:val="0000FF"/>
+          <w:kern w:val="0"/>
+          <w:sz w:val="19"/>
+          <w:szCs w:val="19"/>
+        </w:rPr>
+        <w:t>from</w:t>
+      </w:r>
+      <w:r>
+        <w:rPr>
+          <w:rFonts w:ascii="Consolas" w:hAnsi="Consolas" w:cs="Consolas"/>
+          <w:color w:val="000000"/>
+          <w:kern w:val="0"/>
+          <w:sz w:val="19"/>
+          <w:szCs w:val="19"/>
+        </w:rPr>
+        <w:t xml:space="preserve"> Employee </w:t>
+      </w:r>
+      <w:r>
+        <w:rPr>
+          <w:rFonts w:ascii="Consolas" w:hAnsi="Consolas" w:cs="Consolas"/>
+          <w:color w:val="0000FF"/>
+          <w:kern w:val="0"/>
+          <w:sz w:val="19"/>
+          <w:szCs w:val="19"/>
+        </w:rPr>
+        <w:t>group</w:t>
+      </w:r>
+      <w:r>
+        <w:rPr>
+          <w:rFonts w:ascii="Consolas" w:hAnsi="Consolas" w:cs="Consolas"/>
+          <w:color w:val="000000"/>
+          <w:kern w:val="0"/>
+          <w:sz w:val="19"/>
+          <w:szCs w:val="19"/>
+        </w:rPr>
+        <w:t xml:space="preserve"> </w:t>
+      </w:r>
+      <w:r>
+        <w:rPr>
+          <w:rFonts w:ascii="Consolas" w:hAnsi="Consolas" w:cs="Consolas"/>
+          <w:color w:val="0000FF"/>
+          <w:kern w:val="0"/>
+          <w:sz w:val="19"/>
+          <w:szCs w:val="19"/>
+        </w:rPr>
+        <w:t>by</w:t>
+      </w:r>
+      <w:r>
+        <w:rPr>
+          <w:rFonts w:ascii="Consolas" w:hAnsi="Consolas" w:cs="Consolas"/>
+          <w:color w:val="000000"/>
+          <w:kern w:val="0"/>
+          <w:sz w:val="19"/>
+          <w:szCs w:val="19"/>
+        </w:rPr>
+        <w:t xml:space="preserve"> DepartmentId</w:t>
+      </w:r>
+      <w:r>
+        <w:rPr>
+          <w:rFonts w:ascii="Consolas" w:hAnsi="Consolas" w:cs="Consolas"/>
+          <w:color w:val="808080"/>
+          <w:kern w:val="0"/>
+          <w:sz w:val="19"/>
+          <w:szCs w:val="19"/>
+        </w:rPr>
+        <w:t>))</w:t>
+      </w:r>
+      <w:r>
+        <w:rPr>
+          <w:rFonts w:ascii="Consolas" w:hAnsi="Consolas" w:cs="Consolas"/>
+          <w:color w:val="000000"/>
+          <w:kern w:val="0"/>
+          <w:sz w:val="19"/>
+          <w:szCs w:val="19"/>
+        </w:rPr>
+        <w:t>x</w:t>
+      </w:r>
+      <w:r>
+        <w:rPr>
+          <w:rFonts w:ascii="Consolas" w:hAnsi="Consolas" w:cs="Consolas"/>
+          <w:color w:val="808080"/>
+          <w:kern w:val="0"/>
+          <w:sz w:val="19"/>
+          <w:szCs w:val="19"/>
+        </w:rPr>
+        <w:t>;</w:t>
+      </w:r>
+    </w:p>
+    <w:p>
+      <w:pPr>
+        <w:autoSpaceDE w:val="0"/>
+        <w:autoSpaceDN w:val="0"/>
+        <w:adjustRightInd w:val="0"/>
+        <w:spacing w:after="0" w:line="240" w:lineRule="auto"/>
+        <w:rPr>
+          <w:rFonts w:ascii="Consolas" w:hAnsi="Consolas" w:cs="Consolas"/>
+          <w:color w:val="000000"/>
+          <w:kern w:val="0"/>
+          <w:sz w:val="19"/>
+          <w:szCs w:val="19"/>
+        </w:rPr>
+      </w:pPr>
+      <w:r>
+        <w:rPr>
+          <w:rFonts w:ascii="Consolas" w:hAnsi="Consolas" w:cs="Consolas"/>
+          <w:color w:val="808080"/>
+          <w:kern w:val="0"/>
+          <w:sz w:val="19"/>
+          <w:szCs w:val="19"/>
+        </w:rPr>
+        <w:t>;</w:t>
+      </w:r>
+    </w:p>
+    <w:p>
+      <w:pPr>
+        <w:autoSpaceDE w:val="0"/>
+        <w:autoSpaceDN w:val="0"/>
+        <w:adjustRightInd w:val="0"/>
+        <w:spacing w:after="0" w:line="240" w:lineRule="auto"/>
+        <w:rPr>
+          <w:rFonts w:ascii="Consolas" w:hAnsi="Consolas" w:cs="Consolas"/>
+          <w:color w:val="000000"/>
+          <w:kern w:val="0"/>
+          <w:sz w:val="19"/>
+          <w:szCs w:val="19"/>
+        </w:rPr>
+      </w:pPr>
+    </w:p>
+    <w:p>
+      <w:pPr>
+        <w:autoSpaceDE w:val="0"/>
+        <w:autoSpaceDN w:val="0"/>
+        <w:adjustRightInd w:val="0"/>
+        <w:spacing w:after="0" w:line="240" w:lineRule="auto"/>
+        <w:rPr>
+          <w:rFonts w:ascii="Consolas" w:hAnsi="Consolas" w:cs="Consolas"/>
+          <w:color w:val="000000"/>
+          <w:kern w:val="0"/>
+          <w:sz w:val="19"/>
+          <w:szCs w:val="19"/>
+        </w:rPr>
+      </w:pPr>
+      <w:r>
+        <w:rPr>
+          <w:rFonts w:ascii="Consolas" w:hAnsi="Consolas" w:cs="Consolas"/>
+          <w:color w:val="0000FF"/>
+          <w:kern w:val="0"/>
+          <w:sz w:val="19"/>
+          <w:szCs w:val="19"/>
+        </w:rPr>
+        <w:t>with</w:t>
+      </w:r>
+      <w:r>
+        <w:rPr>
+          <w:rFonts w:ascii="Consolas" w:hAnsi="Consolas" w:cs="Consolas"/>
+          <w:color w:val="000000"/>
+          <w:kern w:val="0"/>
+          <w:sz w:val="19"/>
+          <w:szCs w:val="19"/>
+        </w:rPr>
+        <w:t xml:space="preserve"> x </w:t>
+      </w:r>
+      <w:r>
+        <w:rPr>
+          <w:rFonts w:ascii="Consolas" w:hAnsi="Consolas" w:cs="Consolas"/>
+          <w:color w:val="0000FF"/>
+          <w:kern w:val="0"/>
+          <w:sz w:val="19"/>
+          <w:szCs w:val="19"/>
+        </w:rPr>
+        <w:t>as</w:t>
+      </w:r>
+      <w:r>
+        <w:rPr>
+          <w:rFonts w:ascii="Consolas" w:hAnsi="Consolas" w:cs="Consolas"/>
+          <w:color w:val="808080"/>
+          <w:kern w:val="0"/>
+          <w:sz w:val="19"/>
+          <w:szCs w:val="19"/>
+        </w:rPr>
+        <w:t>(</w:t>
+      </w:r>
+      <w:r>
+        <w:rPr>
+          <w:rFonts w:ascii="Consolas" w:hAnsi="Consolas" w:cs="Consolas"/>
+          <w:color w:val="0000FF"/>
+          <w:kern w:val="0"/>
+          <w:sz w:val="19"/>
+          <w:szCs w:val="19"/>
+        </w:rPr>
+        <w:t>select</w:t>
+      </w:r>
+      <w:r>
+        <w:rPr>
+          <w:rFonts w:ascii="Consolas" w:hAnsi="Consolas" w:cs="Consolas"/>
+          <w:color w:val="000000"/>
+          <w:kern w:val="0"/>
+          <w:sz w:val="19"/>
+          <w:szCs w:val="19"/>
+        </w:rPr>
+        <w:t xml:space="preserve"> DepartmentId</w:t>
+      </w:r>
+      <w:r>
+        <w:rPr>
+          <w:rFonts w:ascii="Consolas" w:hAnsi="Consolas" w:cs="Consolas"/>
+          <w:color w:val="808080"/>
+          <w:kern w:val="0"/>
+          <w:sz w:val="19"/>
+          <w:szCs w:val="19"/>
+        </w:rPr>
+        <w:t>,</w:t>
+      </w:r>
+      <w:r>
+        <w:rPr>
+          <w:rFonts w:ascii="Consolas" w:hAnsi="Consolas" w:cs="Consolas"/>
+          <w:color w:val="FF00FF"/>
+          <w:kern w:val="0"/>
+          <w:sz w:val="19"/>
+          <w:szCs w:val="19"/>
+        </w:rPr>
+        <w:t>sum</w:t>
+      </w:r>
+      <w:r>
+        <w:rPr>
+          <w:rFonts w:ascii="Consolas" w:hAnsi="Consolas" w:cs="Consolas"/>
+          <w:color w:val="808080"/>
+          <w:kern w:val="0"/>
+          <w:sz w:val="19"/>
+          <w:szCs w:val="19"/>
+        </w:rPr>
+        <w:t>(</w:t>
+      </w:r>
+      <w:r>
+        <w:rPr>
+          <w:rFonts w:ascii="Consolas" w:hAnsi="Consolas" w:cs="Consolas"/>
+          <w:color w:val="000000"/>
+          <w:kern w:val="0"/>
+          <w:sz w:val="19"/>
+          <w:szCs w:val="19"/>
+        </w:rPr>
+        <w:t>salary</w:t>
+      </w:r>
+      <w:r>
+        <w:rPr>
+          <w:rFonts w:ascii="Consolas" w:hAnsi="Consolas" w:cs="Consolas"/>
+          <w:color w:val="808080"/>
+          <w:kern w:val="0"/>
+          <w:sz w:val="19"/>
+          <w:szCs w:val="19"/>
+        </w:rPr>
+        <w:t>)</w:t>
+      </w:r>
+      <w:r>
+        <w:rPr>
+          <w:rFonts w:ascii="Consolas" w:hAnsi="Consolas" w:cs="Consolas"/>
+          <w:color w:val="000000"/>
+          <w:kern w:val="0"/>
+          <w:sz w:val="19"/>
+          <w:szCs w:val="19"/>
+        </w:rPr>
+        <w:t xml:space="preserve"> </w:t>
+      </w:r>
+      <w:r>
+        <w:rPr>
+          <w:rFonts w:ascii="Consolas" w:hAnsi="Consolas" w:cs="Consolas"/>
+          <w:color w:val="0000FF"/>
+          <w:kern w:val="0"/>
+          <w:sz w:val="19"/>
+          <w:szCs w:val="19"/>
+        </w:rPr>
+        <w:t>as</w:t>
+      </w:r>
+      <w:r>
+        <w:rPr>
+          <w:rFonts w:ascii="Consolas" w:hAnsi="Consolas" w:cs="Consolas"/>
+          <w:color w:val="000000"/>
+          <w:kern w:val="0"/>
+          <w:sz w:val="19"/>
+          <w:szCs w:val="19"/>
+        </w:rPr>
+        <w:t xml:space="preserve"> [totalsalary] </w:t>
+      </w:r>
+      <w:r>
+        <w:rPr>
+          <w:rFonts w:ascii="Consolas" w:hAnsi="Consolas" w:cs="Consolas"/>
+          <w:color w:val="0000FF"/>
+          <w:kern w:val="0"/>
+          <w:sz w:val="19"/>
+          <w:szCs w:val="19"/>
+        </w:rPr>
+        <w:t>from</w:t>
+      </w:r>
+      <w:r>
+        <w:rPr>
+          <w:rFonts w:ascii="Consolas" w:hAnsi="Consolas" w:cs="Consolas"/>
+          <w:color w:val="000000"/>
+          <w:kern w:val="0"/>
+          <w:sz w:val="19"/>
+          <w:szCs w:val="19"/>
+        </w:rPr>
+        <w:t xml:space="preserve"> Employee </w:t>
+      </w:r>
+      <w:r>
+        <w:rPr>
+          <w:rFonts w:ascii="Consolas" w:hAnsi="Consolas" w:cs="Consolas"/>
+          <w:color w:val="0000FF"/>
+          <w:kern w:val="0"/>
+          <w:sz w:val="19"/>
+          <w:szCs w:val="19"/>
+        </w:rPr>
+        <w:t>group</w:t>
+      </w:r>
+      <w:r>
+        <w:rPr>
+          <w:rFonts w:ascii="Consolas" w:hAnsi="Consolas" w:cs="Consolas"/>
+          <w:color w:val="000000"/>
+          <w:kern w:val="0"/>
+          <w:sz w:val="19"/>
+          <w:szCs w:val="19"/>
+        </w:rPr>
+        <w:t xml:space="preserve"> </w:t>
+      </w:r>
+      <w:r>
+        <w:rPr>
+          <w:rFonts w:ascii="Consolas" w:hAnsi="Consolas" w:cs="Consolas"/>
+          <w:color w:val="0000FF"/>
+          <w:kern w:val="0"/>
+          <w:sz w:val="19"/>
+          <w:szCs w:val="19"/>
+        </w:rPr>
+        <w:t>by</w:t>
+      </w:r>
+      <w:r>
+        <w:rPr>
+          <w:rFonts w:ascii="Consolas" w:hAnsi="Consolas" w:cs="Consolas"/>
+          <w:color w:val="000000"/>
+          <w:kern w:val="0"/>
+          <w:sz w:val="19"/>
+          <w:szCs w:val="19"/>
+        </w:rPr>
+        <w:t xml:space="preserve"> DepartmentId</w:t>
+      </w:r>
+      <w:r>
+        <w:rPr>
+          <w:rFonts w:ascii="Consolas" w:hAnsi="Consolas" w:cs="Consolas"/>
+          <w:color w:val="808080"/>
+          <w:kern w:val="0"/>
+          <w:sz w:val="19"/>
+          <w:szCs w:val="19"/>
+        </w:rPr>
+        <w:t>)</w:t>
+      </w:r>
+    </w:p>
+    <w:p>
+      <w:pPr>
+        <w:rPr>
           <w:lang w:val="en-US"/>
         </w:rPr>
       </w:pPr>
       <w:r>
         <w:rPr>
           <w:rFonts w:ascii="Consolas" w:hAnsi="Consolas" w:cs="Consolas"/>
-          <w:color w:val="008000"/>
-          <w:kern w:val="0"/>
-          <w:sz w:val="19"/>
-          <w:szCs w:val="19"/>
-        </w:rPr>
-        <w:t>---------------------------------------------------------------------------------</w:t>
+          <w:color w:val="0000FF"/>
+          <w:kern w:val="0"/>
+          <w:sz w:val="19"/>
+          <w:szCs w:val="19"/>
+        </w:rPr>
+        <w:t>select</w:t>
+      </w:r>
+      <w:r>
+        <w:rPr>
+          <w:rFonts w:ascii="Consolas" w:hAnsi="Consolas" w:cs="Consolas"/>
+          <w:color w:val="000000"/>
+          <w:kern w:val="0"/>
+          <w:sz w:val="19"/>
+          <w:szCs w:val="19"/>
+        </w:rPr>
+        <w:t xml:space="preserve"> </w:t>
+      </w:r>
+      <w:r>
+        <w:rPr>
+          <w:rFonts w:ascii="Consolas" w:hAnsi="Consolas" w:cs="Consolas"/>
+          <w:color w:val="808080"/>
+          <w:kern w:val="0"/>
+          <w:sz w:val="19"/>
+          <w:szCs w:val="19"/>
+        </w:rPr>
+        <w:t>*</w:t>
+      </w:r>
+      <w:r>
+        <w:rPr>
+          <w:rFonts w:ascii="Consolas" w:hAnsi="Consolas" w:cs="Consolas"/>
+          <w:color w:val="000000"/>
+          <w:kern w:val="0"/>
+          <w:sz w:val="19"/>
+          <w:szCs w:val="19"/>
+        </w:rPr>
+        <w:t xml:space="preserve"> </w:t>
+      </w:r>
+      <w:r>
+        <w:rPr>
+          <w:rFonts w:ascii="Consolas" w:hAnsi="Consolas" w:cs="Consolas"/>
+          <w:color w:val="0000FF"/>
+          <w:kern w:val="0"/>
+          <w:sz w:val="19"/>
+          <w:szCs w:val="19"/>
+        </w:rPr>
+        <w:t>from</w:t>
+      </w:r>
+      <w:r>
+        <w:rPr>
+          <w:rFonts w:ascii="Consolas" w:hAnsi="Consolas" w:cs="Consolas"/>
+          <w:color w:val="000000"/>
+          <w:kern w:val="0"/>
+          <w:sz w:val="19"/>
+          <w:szCs w:val="19"/>
+        </w:rPr>
+        <w:t xml:space="preserve"> x </w:t>
+      </w:r>
+      <w:r>
+        <w:rPr>
+          <w:rFonts w:ascii="Consolas" w:hAnsi="Consolas" w:cs="Consolas"/>
+          <w:color w:val="0000FF"/>
+          <w:kern w:val="0"/>
+          <w:sz w:val="19"/>
+          <w:szCs w:val="19"/>
+        </w:rPr>
+        <w:t>where</w:t>
+      </w:r>
+      <w:r>
+        <w:rPr>
+          <w:rFonts w:ascii="Consolas" w:hAnsi="Consolas" w:cs="Consolas"/>
+          <w:color w:val="000000"/>
+          <w:kern w:val="0"/>
+          <w:sz w:val="19"/>
+          <w:szCs w:val="19"/>
+        </w:rPr>
+        <w:t xml:space="preserve"> totalsalary </w:t>
+      </w:r>
+      <w:r>
+        <w:rPr>
+          <w:rFonts w:ascii="Consolas" w:hAnsi="Consolas" w:cs="Consolas"/>
+          <w:color w:val="808080"/>
+          <w:kern w:val="0"/>
+          <w:sz w:val="19"/>
+          <w:szCs w:val="19"/>
+        </w:rPr>
+        <w:t>=</w:t>
+      </w:r>
+      <w:r>
+        <w:rPr>
+          <w:rFonts w:ascii="Consolas" w:hAnsi="Consolas" w:cs="Consolas"/>
+          <w:color w:val="0000FF"/>
+          <w:kern w:val="0"/>
+          <w:sz w:val="19"/>
+          <w:szCs w:val="19"/>
+        </w:rPr>
+        <w:t xml:space="preserve"> </w:t>
+      </w:r>
+      <w:r>
+        <w:rPr>
+          <w:rFonts w:ascii="Consolas" w:hAnsi="Consolas" w:cs="Consolas"/>
+          <w:color w:val="808080"/>
+          <w:kern w:val="0"/>
+          <w:sz w:val="19"/>
+          <w:szCs w:val="19"/>
+        </w:rPr>
+        <w:t>(</w:t>
+      </w:r>
+      <w:r>
+        <w:rPr>
+          <w:rFonts w:ascii="Consolas" w:hAnsi="Consolas" w:cs="Consolas"/>
+          <w:color w:val="0000FF"/>
+          <w:kern w:val="0"/>
+          <w:sz w:val="19"/>
+          <w:szCs w:val="19"/>
+        </w:rPr>
+        <w:t>select</w:t>
+      </w:r>
+      <w:r>
+        <w:rPr>
+          <w:rFonts w:ascii="Consolas" w:hAnsi="Consolas" w:cs="Consolas"/>
+          <w:color w:val="000000"/>
+          <w:kern w:val="0"/>
+          <w:sz w:val="19"/>
+          <w:szCs w:val="19"/>
+        </w:rPr>
+        <w:t xml:space="preserve"> </w:t>
+      </w:r>
+      <w:r>
+        <w:rPr>
+          <w:rFonts w:ascii="Consolas" w:hAnsi="Consolas" w:cs="Consolas"/>
+          <w:color w:val="FF00FF"/>
+          <w:kern w:val="0"/>
+          <w:sz w:val="19"/>
+          <w:szCs w:val="19"/>
+        </w:rPr>
+        <w:t>max</w:t>
+      </w:r>
+      <w:r>
+        <w:rPr>
+          <w:rFonts w:ascii="Consolas" w:hAnsi="Consolas" w:cs="Consolas"/>
+          <w:color w:val="808080"/>
+          <w:kern w:val="0"/>
+          <w:sz w:val="19"/>
+          <w:szCs w:val="19"/>
+        </w:rPr>
+        <w:t>(</w:t>
+      </w:r>
+      <w:r>
+        <w:rPr>
+          <w:rFonts w:ascii="Consolas" w:hAnsi="Consolas" w:cs="Consolas"/>
+          <w:color w:val="000000"/>
+          <w:kern w:val="0"/>
+          <w:sz w:val="19"/>
+          <w:szCs w:val="19"/>
+        </w:rPr>
+        <w:t>totalsalary</w:t>
+      </w:r>
+      <w:r>
+        <w:rPr>
+          <w:rFonts w:ascii="Consolas" w:hAnsi="Consolas" w:cs="Consolas"/>
+          <w:color w:val="808080"/>
+          <w:kern w:val="0"/>
+          <w:sz w:val="19"/>
+          <w:szCs w:val="19"/>
+        </w:rPr>
+        <w:t>)</w:t>
+      </w:r>
+      <w:r>
+        <w:rPr>
+          <w:rFonts w:ascii="Consolas" w:hAnsi="Consolas" w:cs="Consolas"/>
+          <w:color w:val="000000"/>
+          <w:kern w:val="0"/>
+          <w:sz w:val="19"/>
+          <w:szCs w:val="19"/>
+        </w:rPr>
+        <w:t xml:space="preserve"> </w:t>
+      </w:r>
+      <w:r>
+        <w:rPr>
+          <w:rFonts w:ascii="Consolas" w:hAnsi="Consolas" w:cs="Consolas"/>
+          <w:color w:val="0000FF"/>
+          <w:kern w:val="0"/>
+          <w:sz w:val="19"/>
+          <w:szCs w:val="19"/>
+        </w:rPr>
+        <w:t>from</w:t>
+      </w:r>
+      <w:r>
+        <w:rPr>
+          <w:rFonts w:ascii="Consolas" w:hAnsi="Consolas" w:cs="Consolas"/>
+          <w:color w:val="000000"/>
+          <w:kern w:val="0"/>
+          <w:sz w:val="19"/>
+          <w:szCs w:val="19"/>
+        </w:rPr>
+        <w:t xml:space="preserve"> x</w:t>
+      </w:r>
+      <w:r>
+        <w:rPr>
+          <w:rFonts w:ascii="Consolas" w:hAnsi="Consolas" w:cs="Consolas"/>
+          <w:color w:val="808080"/>
+          <w:kern w:val="0"/>
+          <w:sz w:val="19"/>
+          <w:szCs w:val="19"/>
+        </w:rPr>
+        <w:t>);</w:t>
       </w:r>
     </w:p>
     <w:p>

--- a/DATA BASE MANAGEMENT SYSTEM.docx
+++ b/DATA BASE MANAGEMENT SYSTEM.docx
@@ -42618,6 +42618,3022 @@
     </w:p>
     <w:p>
       <w:pPr>
+        <w:pBdr>
+          <w:bottom w:val="single" w:sz="6" w:space="1" w:color="auto"/>
+        </w:pBdr>
+        <w:rPr>
+          <w:rFonts w:ascii="Consolas" w:hAnsi="Consolas" w:cs="Consolas"/>
+          <w:color w:val="808080"/>
+          <w:kern w:val="0"/>
+          <w:sz w:val="19"/>
+          <w:szCs w:val="19"/>
+        </w:rPr>
+      </w:pPr>
+      <w:r>
+        <w:rPr>
+          <w:rFonts w:ascii="Consolas" w:hAnsi="Consolas" w:cs="Consolas"/>
+          <w:color w:val="0000FF"/>
+          <w:kern w:val="0"/>
+          <w:sz w:val="19"/>
+          <w:szCs w:val="19"/>
+        </w:rPr>
+        <w:t>select</w:t>
+      </w:r>
+      <w:r>
+        <w:rPr>
+          <w:rFonts w:ascii="Consolas" w:hAnsi="Consolas" w:cs="Consolas"/>
+          <w:color w:val="000000"/>
+          <w:kern w:val="0"/>
+          <w:sz w:val="19"/>
+          <w:szCs w:val="19"/>
+        </w:rPr>
+        <w:t xml:space="preserve"> </w:t>
+      </w:r>
+      <w:r>
+        <w:rPr>
+          <w:rFonts w:ascii="Consolas" w:hAnsi="Consolas" w:cs="Consolas"/>
+          <w:color w:val="808080"/>
+          <w:kern w:val="0"/>
+          <w:sz w:val="19"/>
+          <w:szCs w:val="19"/>
+        </w:rPr>
+        <w:t>*</w:t>
+      </w:r>
+      <w:r>
+        <w:rPr>
+          <w:rFonts w:ascii="Consolas" w:hAnsi="Consolas" w:cs="Consolas"/>
+          <w:color w:val="000000"/>
+          <w:kern w:val="0"/>
+          <w:sz w:val="19"/>
+          <w:szCs w:val="19"/>
+        </w:rPr>
+        <w:t xml:space="preserve"> </w:t>
+      </w:r>
+      <w:r>
+        <w:rPr>
+          <w:rFonts w:ascii="Consolas" w:hAnsi="Consolas" w:cs="Consolas"/>
+          <w:color w:val="0000FF"/>
+          <w:kern w:val="0"/>
+          <w:sz w:val="19"/>
+          <w:szCs w:val="19"/>
+        </w:rPr>
+        <w:t>from</w:t>
+      </w:r>
+      <w:r>
+        <w:rPr>
+          <w:rFonts w:ascii="Consolas" w:hAnsi="Consolas" w:cs="Consolas"/>
+          <w:color w:val="000000"/>
+          <w:kern w:val="0"/>
+          <w:sz w:val="19"/>
+          <w:szCs w:val="19"/>
+        </w:rPr>
+        <w:t xml:space="preserve"> x </w:t>
+      </w:r>
+      <w:r>
+        <w:rPr>
+          <w:rFonts w:ascii="Consolas" w:hAnsi="Consolas" w:cs="Consolas"/>
+          <w:color w:val="0000FF"/>
+          <w:kern w:val="0"/>
+          <w:sz w:val="19"/>
+          <w:szCs w:val="19"/>
+        </w:rPr>
+        <w:t>where</w:t>
+      </w:r>
+      <w:r>
+        <w:rPr>
+          <w:rFonts w:ascii="Consolas" w:hAnsi="Consolas" w:cs="Consolas"/>
+          <w:color w:val="000000"/>
+          <w:kern w:val="0"/>
+          <w:sz w:val="19"/>
+          <w:szCs w:val="19"/>
+        </w:rPr>
+        <w:t xml:space="preserve"> totalsalary </w:t>
+      </w:r>
+      <w:r>
+        <w:rPr>
+          <w:rFonts w:ascii="Consolas" w:hAnsi="Consolas" w:cs="Consolas"/>
+          <w:color w:val="808080"/>
+          <w:kern w:val="0"/>
+          <w:sz w:val="19"/>
+          <w:szCs w:val="19"/>
+        </w:rPr>
+        <w:t>=</w:t>
+      </w:r>
+      <w:r>
+        <w:rPr>
+          <w:rFonts w:ascii="Consolas" w:hAnsi="Consolas" w:cs="Consolas"/>
+          <w:color w:val="0000FF"/>
+          <w:kern w:val="0"/>
+          <w:sz w:val="19"/>
+          <w:szCs w:val="19"/>
+        </w:rPr>
+        <w:t xml:space="preserve"> </w:t>
+      </w:r>
+      <w:r>
+        <w:rPr>
+          <w:rFonts w:ascii="Consolas" w:hAnsi="Consolas" w:cs="Consolas"/>
+          <w:color w:val="808080"/>
+          <w:kern w:val="0"/>
+          <w:sz w:val="19"/>
+          <w:szCs w:val="19"/>
+        </w:rPr>
+        <w:t>(</w:t>
+      </w:r>
+      <w:r>
+        <w:rPr>
+          <w:rFonts w:ascii="Consolas" w:hAnsi="Consolas" w:cs="Consolas"/>
+          <w:color w:val="0000FF"/>
+          <w:kern w:val="0"/>
+          <w:sz w:val="19"/>
+          <w:szCs w:val="19"/>
+        </w:rPr>
+        <w:t>select</w:t>
+      </w:r>
+      <w:r>
+        <w:rPr>
+          <w:rFonts w:ascii="Consolas" w:hAnsi="Consolas" w:cs="Consolas"/>
+          <w:color w:val="000000"/>
+          <w:kern w:val="0"/>
+          <w:sz w:val="19"/>
+          <w:szCs w:val="19"/>
+        </w:rPr>
+        <w:t xml:space="preserve"> </w:t>
+      </w:r>
+      <w:r>
+        <w:rPr>
+          <w:rFonts w:ascii="Consolas" w:hAnsi="Consolas" w:cs="Consolas"/>
+          <w:color w:val="FF00FF"/>
+          <w:kern w:val="0"/>
+          <w:sz w:val="19"/>
+          <w:szCs w:val="19"/>
+        </w:rPr>
+        <w:t>max</w:t>
+      </w:r>
+      <w:r>
+        <w:rPr>
+          <w:rFonts w:ascii="Consolas" w:hAnsi="Consolas" w:cs="Consolas"/>
+          <w:color w:val="808080"/>
+          <w:kern w:val="0"/>
+          <w:sz w:val="19"/>
+          <w:szCs w:val="19"/>
+        </w:rPr>
+        <w:t>(</w:t>
+      </w:r>
+      <w:r>
+        <w:rPr>
+          <w:rFonts w:ascii="Consolas" w:hAnsi="Consolas" w:cs="Consolas"/>
+          <w:color w:val="000000"/>
+          <w:kern w:val="0"/>
+          <w:sz w:val="19"/>
+          <w:szCs w:val="19"/>
+        </w:rPr>
+        <w:t>totalsalary</w:t>
+      </w:r>
+      <w:r>
+        <w:rPr>
+          <w:rFonts w:ascii="Consolas" w:hAnsi="Consolas" w:cs="Consolas"/>
+          <w:color w:val="808080"/>
+          <w:kern w:val="0"/>
+          <w:sz w:val="19"/>
+          <w:szCs w:val="19"/>
+        </w:rPr>
+        <w:t>)</w:t>
+      </w:r>
+      <w:r>
+        <w:rPr>
+          <w:rFonts w:ascii="Consolas" w:hAnsi="Consolas" w:cs="Consolas"/>
+          <w:color w:val="000000"/>
+          <w:kern w:val="0"/>
+          <w:sz w:val="19"/>
+          <w:szCs w:val="19"/>
+        </w:rPr>
+        <w:t xml:space="preserve"> </w:t>
+      </w:r>
+      <w:r>
+        <w:rPr>
+          <w:rFonts w:ascii="Consolas" w:hAnsi="Consolas" w:cs="Consolas"/>
+          <w:color w:val="0000FF"/>
+          <w:kern w:val="0"/>
+          <w:sz w:val="19"/>
+          <w:szCs w:val="19"/>
+        </w:rPr>
+        <w:t>from</w:t>
+      </w:r>
+      <w:r>
+        <w:rPr>
+          <w:rFonts w:ascii="Consolas" w:hAnsi="Consolas" w:cs="Consolas"/>
+          <w:color w:val="000000"/>
+          <w:kern w:val="0"/>
+          <w:sz w:val="19"/>
+          <w:szCs w:val="19"/>
+        </w:rPr>
+        <w:t xml:space="preserve"> x</w:t>
+      </w:r>
+      <w:r>
+        <w:rPr>
+          <w:rFonts w:ascii="Consolas" w:hAnsi="Consolas" w:cs="Consolas"/>
+          <w:color w:val="808080"/>
+          <w:kern w:val="0"/>
+          <w:sz w:val="19"/>
+          <w:szCs w:val="19"/>
+        </w:rPr>
+        <w:t>);</w:t>
+      </w:r>
+    </w:p>
+    <w:p>
+      <w:pPr>
+        <w:rPr>
+          <w:rFonts w:ascii="Consolas" w:hAnsi="Consolas" w:cs="Consolas"/>
+          <w:color w:val="808080"/>
+          <w:kern w:val="0"/>
+          <w:sz w:val="19"/>
+          <w:szCs w:val="19"/>
+        </w:rPr>
+      </w:pPr>
+    </w:p>
+    <w:p>
+      <w:pPr>
+        <w:autoSpaceDE w:val="0"/>
+        <w:autoSpaceDN w:val="0"/>
+        <w:adjustRightInd w:val="0"/>
+        <w:spacing w:after="0" w:line="240" w:lineRule="auto"/>
+        <w:rPr>
+          <w:rFonts w:ascii="Consolas" w:hAnsi="Consolas" w:cs="Consolas"/>
+          <w:color w:val="000000"/>
+          <w:kern w:val="0"/>
+          <w:sz w:val="19"/>
+          <w:szCs w:val="19"/>
+        </w:rPr>
+      </w:pPr>
+    </w:p>
+    <w:p>
+      <w:pPr>
+        <w:autoSpaceDE w:val="0"/>
+        <w:autoSpaceDN w:val="0"/>
+        <w:adjustRightInd w:val="0"/>
+        <w:spacing w:after="0" w:line="240" w:lineRule="auto"/>
+        <w:rPr>
+          <w:rFonts w:ascii="Consolas" w:hAnsi="Consolas" w:cs="Consolas"/>
+          <w:color w:val="000000"/>
+          <w:kern w:val="0"/>
+          <w:sz w:val="19"/>
+          <w:szCs w:val="19"/>
+        </w:rPr>
+      </w:pPr>
+      <w:r>
+        <w:rPr>
+          <w:rFonts w:ascii="Consolas" w:hAnsi="Consolas" w:cs="Consolas"/>
+          <w:color w:val="008000"/>
+          <w:kern w:val="0"/>
+          <w:sz w:val="19"/>
+          <w:szCs w:val="19"/>
+        </w:rPr>
+        <w:t>--cross join</w:t>
+      </w:r>
+    </w:p>
+    <w:p>
+      <w:pPr>
+        <w:autoSpaceDE w:val="0"/>
+        <w:autoSpaceDN w:val="0"/>
+        <w:adjustRightInd w:val="0"/>
+        <w:spacing w:after="0" w:line="240" w:lineRule="auto"/>
+        <w:rPr>
+          <w:rFonts w:ascii="Consolas" w:hAnsi="Consolas" w:cs="Consolas"/>
+          <w:color w:val="000000"/>
+          <w:kern w:val="0"/>
+          <w:sz w:val="19"/>
+          <w:szCs w:val="19"/>
+        </w:rPr>
+      </w:pPr>
+      <w:r>
+        <w:rPr>
+          <w:rFonts w:ascii="Consolas" w:hAnsi="Consolas" w:cs="Consolas"/>
+          <w:color w:val="008000"/>
+          <w:kern w:val="0"/>
+          <w:sz w:val="19"/>
+          <w:szCs w:val="19"/>
+        </w:rPr>
+        <w:t>--inner join</w:t>
+      </w:r>
+    </w:p>
+    <w:p>
+      <w:pPr>
+        <w:autoSpaceDE w:val="0"/>
+        <w:autoSpaceDN w:val="0"/>
+        <w:adjustRightInd w:val="0"/>
+        <w:spacing w:after="0" w:line="240" w:lineRule="auto"/>
+        <w:rPr>
+          <w:rFonts w:ascii="Consolas" w:hAnsi="Consolas" w:cs="Consolas"/>
+          <w:color w:val="000000"/>
+          <w:kern w:val="0"/>
+          <w:sz w:val="19"/>
+          <w:szCs w:val="19"/>
+        </w:rPr>
+      </w:pPr>
+      <w:r>
+        <w:rPr>
+          <w:rFonts w:ascii="Consolas" w:hAnsi="Consolas" w:cs="Consolas"/>
+          <w:color w:val="008000"/>
+          <w:kern w:val="0"/>
+          <w:sz w:val="19"/>
+          <w:szCs w:val="19"/>
+        </w:rPr>
+        <w:t>--outer join</w:t>
+      </w:r>
+    </w:p>
+    <w:p>
+      <w:pPr>
+        <w:autoSpaceDE w:val="0"/>
+        <w:autoSpaceDN w:val="0"/>
+        <w:adjustRightInd w:val="0"/>
+        <w:spacing w:after="0" w:line="240" w:lineRule="auto"/>
+        <w:rPr>
+          <w:rFonts w:ascii="Consolas" w:hAnsi="Consolas" w:cs="Consolas"/>
+          <w:color w:val="000000"/>
+          <w:kern w:val="0"/>
+          <w:sz w:val="19"/>
+          <w:szCs w:val="19"/>
+        </w:rPr>
+      </w:pPr>
+      <w:r>
+        <w:rPr>
+          <w:rFonts w:ascii="Consolas" w:hAnsi="Consolas" w:cs="Consolas"/>
+          <w:color w:val="000000"/>
+          <w:kern w:val="0"/>
+          <w:sz w:val="19"/>
+          <w:szCs w:val="19"/>
+        </w:rPr>
+        <w:t xml:space="preserve">    </w:t>
+      </w:r>
+      <w:r>
+        <w:rPr>
+          <w:rFonts w:ascii="Consolas" w:hAnsi="Consolas" w:cs="Consolas"/>
+          <w:color w:val="008000"/>
+          <w:kern w:val="0"/>
+          <w:sz w:val="19"/>
+          <w:szCs w:val="19"/>
+        </w:rPr>
+        <w:t>--left outer</w:t>
+      </w:r>
+    </w:p>
+    <w:p>
+      <w:pPr>
+        <w:autoSpaceDE w:val="0"/>
+        <w:autoSpaceDN w:val="0"/>
+        <w:adjustRightInd w:val="0"/>
+        <w:spacing w:after="0" w:line="240" w:lineRule="auto"/>
+        <w:rPr>
+          <w:rFonts w:ascii="Consolas" w:hAnsi="Consolas" w:cs="Consolas"/>
+          <w:color w:val="000000"/>
+          <w:kern w:val="0"/>
+          <w:sz w:val="19"/>
+          <w:szCs w:val="19"/>
+        </w:rPr>
+      </w:pPr>
+      <w:r>
+        <w:rPr>
+          <w:rFonts w:ascii="Consolas" w:hAnsi="Consolas" w:cs="Consolas"/>
+          <w:color w:val="000000"/>
+          <w:kern w:val="0"/>
+          <w:sz w:val="19"/>
+          <w:szCs w:val="19"/>
+        </w:rPr>
+        <w:tab/>
+      </w:r>
+      <w:r>
+        <w:rPr>
+          <w:rFonts w:ascii="Consolas" w:hAnsi="Consolas" w:cs="Consolas"/>
+          <w:color w:val="008000"/>
+          <w:kern w:val="0"/>
+          <w:sz w:val="19"/>
+          <w:szCs w:val="19"/>
+        </w:rPr>
+        <w:t>--right outer</w:t>
+      </w:r>
+    </w:p>
+    <w:p>
+      <w:pPr>
+        <w:autoSpaceDE w:val="0"/>
+        <w:autoSpaceDN w:val="0"/>
+        <w:adjustRightInd w:val="0"/>
+        <w:spacing w:after="0" w:line="240" w:lineRule="auto"/>
+        <w:rPr>
+          <w:rFonts w:ascii="Consolas" w:hAnsi="Consolas" w:cs="Consolas"/>
+          <w:color w:val="000000"/>
+          <w:kern w:val="0"/>
+          <w:sz w:val="19"/>
+          <w:szCs w:val="19"/>
+        </w:rPr>
+      </w:pPr>
+      <w:r>
+        <w:rPr>
+          <w:rFonts w:ascii="Consolas" w:hAnsi="Consolas" w:cs="Consolas"/>
+          <w:color w:val="000000"/>
+          <w:kern w:val="0"/>
+          <w:sz w:val="19"/>
+          <w:szCs w:val="19"/>
+        </w:rPr>
+        <w:tab/>
+      </w:r>
+      <w:r>
+        <w:rPr>
+          <w:rFonts w:ascii="Consolas" w:hAnsi="Consolas" w:cs="Consolas"/>
+          <w:color w:val="008000"/>
+          <w:kern w:val="0"/>
+          <w:sz w:val="19"/>
+          <w:szCs w:val="19"/>
+        </w:rPr>
+        <w:t>--full outer</w:t>
+      </w:r>
+    </w:p>
+    <w:p>
+      <w:pPr>
+        <w:autoSpaceDE w:val="0"/>
+        <w:autoSpaceDN w:val="0"/>
+        <w:adjustRightInd w:val="0"/>
+        <w:spacing w:after="0" w:line="240" w:lineRule="auto"/>
+        <w:rPr>
+          <w:rFonts w:ascii="Consolas" w:hAnsi="Consolas" w:cs="Consolas"/>
+          <w:color w:val="000000"/>
+          <w:kern w:val="0"/>
+          <w:sz w:val="19"/>
+          <w:szCs w:val="19"/>
+        </w:rPr>
+      </w:pPr>
+    </w:p>
+    <w:p>
+      <w:pPr>
+        <w:autoSpaceDE w:val="0"/>
+        <w:autoSpaceDN w:val="0"/>
+        <w:adjustRightInd w:val="0"/>
+        <w:spacing w:after="0" w:line="240" w:lineRule="auto"/>
+        <w:rPr>
+          <w:rFonts w:ascii="Consolas" w:hAnsi="Consolas" w:cs="Consolas"/>
+          <w:color w:val="000000"/>
+          <w:kern w:val="0"/>
+          <w:sz w:val="19"/>
+          <w:szCs w:val="19"/>
+        </w:rPr>
+      </w:pPr>
+      <w:r>
+        <w:rPr>
+          <w:rFonts w:ascii="Consolas" w:hAnsi="Consolas" w:cs="Consolas"/>
+          <w:color w:val="0000FF"/>
+          <w:kern w:val="0"/>
+          <w:sz w:val="19"/>
+          <w:szCs w:val="19"/>
+        </w:rPr>
+        <w:t>table</w:t>
+      </w:r>
+      <w:r>
+        <w:rPr>
+          <w:rFonts w:ascii="Consolas" w:hAnsi="Consolas" w:cs="Consolas"/>
+          <w:color w:val="000000"/>
+          <w:kern w:val="0"/>
+          <w:sz w:val="19"/>
+          <w:szCs w:val="19"/>
+        </w:rPr>
+        <w:t xml:space="preserve"> A atable b</w:t>
+      </w:r>
+    </w:p>
+    <w:p>
+      <w:pPr>
+        <w:autoSpaceDE w:val="0"/>
+        <w:autoSpaceDN w:val="0"/>
+        <w:adjustRightInd w:val="0"/>
+        <w:spacing w:after="0" w:line="240" w:lineRule="auto"/>
+        <w:rPr>
+          <w:rFonts w:ascii="Consolas" w:hAnsi="Consolas" w:cs="Consolas"/>
+          <w:color w:val="000000"/>
+          <w:kern w:val="0"/>
+          <w:sz w:val="19"/>
+          <w:szCs w:val="19"/>
+        </w:rPr>
+      </w:pPr>
+      <w:r>
+        <w:rPr>
+          <w:rFonts w:ascii="Consolas" w:hAnsi="Consolas" w:cs="Consolas"/>
+          <w:color w:val="000000"/>
+          <w:kern w:val="0"/>
+          <w:sz w:val="19"/>
+          <w:szCs w:val="19"/>
+        </w:rPr>
+        <w:t>1            A</w:t>
+      </w:r>
+    </w:p>
+    <w:p>
+      <w:pPr>
+        <w:autoSpaceDE w:val="0"/>
+        <w:autoSpaceDN w:val="0"/>
+        <w:adjustRightInd w:val="0"/>
+        <w:spacing w:after="0" w:line="240" w:lineRule="auto"/>
+        <w:rPr>
+          <w:rFonts w:ascii="Consolas" w:hAnsi="Consolas" w:cs="Consolas"/>
+          <w:color w:val="000000"/>
+          <w:kern w:val="0"/>
+          <w:sz w:val="19"/>
+          <w:szCs w:val="19"/>
+        </w:rPr>
+      </w:pPr>
+      <w:r>
+        <w:rPr>
+          <w:rFonts w:ascii="Consolas" w:hAnsi="Consolas" w:cs="Consolas"/>
+          <w:color w:val="000000"/>
+          <w:kern w:val="0"/>
+          <w:sz w:val="19"/>
+          <w:szCs w:val="19"/>
+        </w:rPr>
+        <w:t>2            B</w:t>
+      </w:r>
+    </w:p>
+    <w:p>
+      <w:pPr>
+        <w:autoSpaceDE w:val="0"/>
+        <w:autoSpaceDN w:val="0"/>
+        <w:adjustRightInd w:val="0"/>
+        <w:spacing w:after="0" w:line="240" w:lineRule="auto"/>
+        <w:rPr>
+          <w:rFonts w:ascii="Consolas" w:hAnsi="Consolas" w:cs="Consolas"/>
+          <w:color w:val="000000"/>
+          <w:kern w:val="0"/>
+          <w:sz w:val="19"/>
+          <w:szCs w:val="19"/>
+        </w:rPr>
+      </w:pPr>
+      <w:r>
+        <w:rPr>
+          <w:rFonts w:ascii="Consolas" w:hAnsi="Consolas" w:cs="Consolas"/>
+          <w:color w:val="000000"/>
+          <w:kern w:val="0"/>
+          <w:sz w:val="19"/>
+          <w:szCs w:val="19"/>
+        </w:rPr>
+        <w:t>3            C</w:t>
+      </w:r>
+    </w:p>
+    <w:p>
+      <w:pPr>
+        <w:autoSpaceDE w:val="0"/>
+        <w:autoSpaceDN w:val="0"/>
+        <w:adjustRightInd w:val="0"/>
+        <w:spacing w:after="0" w:line="240" w:lineRule="auto"/>
+        <w:rPr>
+          <w:rFonts w:ascii="Consolas" w:hAnsi="Consolas" w:cs="Consolas"/>
+          <w:color w:val="000000"/>
+          <w:kern w:val="0"/>
+          <w:sz w:val="19"/>
+          <w:szCs w:val="19"/>
+        </w:rPr>
+      </w:pPr>
+      <w:r>
+        <w:rPr>
+          <w:rFonts w:ascii="Consolas" w:hAnsi="Consolas" w:cs="Consolas"/>
+          <w:color w:val="000000"/>
+          <w:kern w:val="0"/>
+          <w:sz w:val="19"/>
+          <w:szCs w:val="19"/>
+        </w:rPr>
+        <w:t>4            D</w:t>
+      </w:r>
+    </w:p>
+    <w:p>
+      <w:pPr>
+        <w:autoSpaceDE w:val="0"/>
+        <w:autoSpaceDN w:val="0"/>
+        <w:adjustRightInd w:val="0"/>
+        <w:spacing w:after="0" w:line="240" w:lineRule="auto"/>
+        <w:rPr>
+          <w:rFonts w:ascii="Consolas" w:hAnsi="Consolas" w:cs="Consolas"/>
+          <w:color w:val="000000"/>
+          <w:kern w:val="0"/>
+          <w:sz w:val="19"/>
+          <w:szCs w:val="19"/>
+        </w:rPr>
+      </w:pPr>
+    </w:p>
+    <w:p>
+      <w:pPr>
+        <w:autoSpaceDE w:val="0"/>
+        <w:autoSpaceDN w:val="0"/>
+        <w:adjustRightInd w:val="0"/>
+        <w:spacing w:after="0" w:line="240" w:lineRule="auto"/>
+        <w:rPr>
+          <w:rFonts w:ascii="Consolas" w:hAnsi="Consolas" w:cs="Consolas"/>
+          <w:color w:val="000000"/>
+          <w:kern w:val="0"/>
+          <w:sz w:val="19"/>
+          <w:szCs w:val="19"/>
+        </w:rPr>
+      </w:pPr>
+      <w:r>
+        <w:rPr>
+          <w:rFonts w:ascii="Consolas" w:hAnsi="Consolas" w:cs="Consolas"/>
+          <w:color w:val="000000"/>
+          <w:kern w:val="0"/>
+          <w:sz w:val="19"/>
+          <w:szCs w:val="19"/>
+        </w:rPr>
+        <w:t xml:space="preserve">m </w:t>
+      </w:r>
+      <w:r>
+        <w:rPr>
+          <w:rFonts w:ascii="Consolas" w:hAnsi="Consolas" w:cs="Consolas"/>
+          <w:color w:val="808080"/>
+          <w:kern w:val="0"/>
+          <w:sz w:val="19"/>
+          <w:szCs w:val="19"/>
+        </w:rPr>
+        <w:t>*</w:t>
+      </w:r>
+      <w:r>
+        <w:rPr>
+          <w:rFonts w:ascii="Consolas" w:hAnsi="Consolas" w:cs="Consolas"/>
+          <w:color w:val="000000"/>
+          <w:kern w:val="0"/>
+          <w:sz w:val="19"/>
+          <w:szCs w:val="19"/>
+        </w:rPr>
+        <w:t xml:space="preserve"> n</w:t>
+      </w:r>
+    </w:p>
+    <w:p>
+      <w:pPr>
+        <w:autoSpaceDE w:val="0"/>
+        <w:autoSpaceDN w:val="0"/>
+        <w:adjustRightInd w:val="0"/>
+        <w:spacing w:after="0" w:line="240" w:lineRule="auto"/>
+        <w:rPr>
+          <w:rFonts w:ascii="Consolas" w:hAnsi="Consolas" w:cs="Consolas"/>
+          <w:color w:val="000000"/>
+          <w:kern w:val="0"/>
+          <w:sz w:val="19"/>
+          <w:szCs w:val="19"/>
+        </w:rPr>
+      </w:pPr>
+    </w:p>
+    <w:p>
+      <w:pPr>
+        <w:autoSpaceDE w:val="0"/>
+        <w:autoSpaceDN w:val="0"/>
+        <w:adjustRightInd w:val="0"/>
+        <w:spacing w:after="0" w:line="240" w:lineRule="auto"/>
+        <w:rPr>
+          <w:rFonts w:ascii="Consolas" w:hAnsi="Consolas" w:cs="Consolas"/>
+          <w:color w:val="000000"/>
+          <w:kern w:val="0"/>
+          <w:sz w:val="19"/>
+          <w:szCs w:val="19"/>
+        </w:rPr>
+      </w:pPr>
+    </w:p>
+    <w:p>
+      <w:pPr>
+        <w:autoSpaceDE w:val="0"/>
+        <w:autoSpaceDN w:val="0"/>
+        <w:adjustRightInd w:val="0"/>
+        <w:spacing w:after="0" w:line="240" w:lineRule="auto"/>
+        <w:rPr>
+          <w:rFonts w:ascii="Consolas" w:hAnsi="Consolas" w:cs="Consolas"/>
+          <w:color w:val="000000"/>
+          <w:kern w:val="0"/>
+          <w:sz w:val="19"/>
+          <w:szCs w:val="19"/>
+        </w:rPr>
+      </w:pPr>
+      <w:r>
+        <w:rPr>
+          <w:rFonts w:ascii="Consolas" w:hAnsi="Consolas" w:cs="Consolas"/>
+          <w:color w:val="0000FF"/>
+          <w:kern w:val="0"/>
+          <w:sz w:val="19"/>
+          <w:szCs w:val="19"/>
+        </w:rPr>
+        <w:t>select</w:t>
+      </w:r>
+      <w:r>
+        <w:rPr>
+          <w:rFonts w:ascii="Consolas" w:hAnsi="Consolas" w:cs="Consolas"/>
+          <w:color w:val="000000"/>
+          <w:kern w:val="0"/>
+          <w:sz w:val="19"/>
+          <w:szCs w:val="19"/>
+        </w:rPr>
+        <w:t xml:space="preserve"> </w:t>
+      </w:r>
+      <w:r>
+        <w:rPr>
+          <w:rFonts w:ascii="Consolas" w:hAnsi="Consolas" w:cs="Consolas"/>
+          <w:color w:val="808080"/>
+          <w:kern w:val="0"/>
+          <w:sz w:val="19"/>
+          <w:szCs w:val="19"/>
+        </w:rPr>
+        <w:t>*</w:t>
+      </w:r>
+      <w:r>
+        <w:rPr>
+          <w:rFonts w:ascii="Consolas" w:hAnsi="Consolas" w:cs="Consolas"/>
+          <w:color w:val="000000"/>
+          <w:kern w:val="0"/>
+          <w:sz w:val="19"/>
+          <w:szCs w:val="19"/>
+        </w:rPr>
+        <w:t xml:space="preserve"> </w:t>
+      </w:r>
+      <w:r>
+        <w:rPr>
+          <w:rFonts w:ascii="Consolas" w:hAnsi="Consolas" w:cs="Consolas"/>
+          <w:color w:val="0000FF"/>
+          <w:kern w:val="0"/>
+          <w:sz w:val="19"/>
+          <w:szCs w:val="19"/>
+        </w:rPr>
+        <w:t>from</w:t>
+      </w:r>
+      <w:r>
+        <w:rPr>
+          <w:rFonts w:ascii="Consolas" w:hAnsi="Consolas" w:cs="Consolas"/>
+          <w:color w:val="000000"/>
+          <w:kern w:val="0"/>
+          <w:sz w:val="19"/>
+          <w:szCs w:val="19"/>
+        </w:rPr>
+        <w:t xml:space="preserve"> Customers</w:t>
+      </w:r>
+      <w:r>
+        <w:rPr>
+          <w:rFonts w:ascii="Consolas" w:hAnsi="Consolas" w:cs="Consolas"/>
+          <w:color w:val="808080"/>
+          <w:kern w:val="0"/>
+          <w:sz w:val="19"/>
+          <w:szCs w:val="19"/>
+        </w:rPr>
+        <w:t>;</w:t>
+      </w:r>
+    </w:p>
+    <w:p>
+      <w:pPr>
+        <w:autoSpaceDE w:val="0"/>
+        <w:autoSpaceDN w:val="0"/>
+        <w:adjustRightInd w:val="0"/>
+        <w:spacing w:after="0" w:line="240" w:lineRule="auto"/>
+        <w:rPr>
+          <w:rFonts w:ascii="Consolas" w:hAnsi="Consolas" w:cs="Consolas"/>
+          <w:color w:val="000000"/>
+          <w:kern w:val="0"/>
+          <w:sz w:val="19"/>
+          <w:szCs w:val="19"/>
+        </w:rPr>
+      </w:pPr>
+    </w:p>
+    <w:p>
+      <w:pPr>
+        <w:autoSpaceDE w:val="0"/>
+        <w:autoSpaceDN w:val="0"/>
+        <w:adjustRightInd w:val="0"/>
+        <w:spacing w:after="0" w:line="240" w:lineRule="auto"/>
+        <w:rPr>
+          <w:rFonts w:ascii="Consolas" w:hAnsi="Consolas" w:cs="Consolas"/>
+          <w:color w:val="000000"/>
+          <w:kern w:val="0"/>
+          <w:sz w:val="19"/>
+          <w:szCs w:val="19"/>
+        </w:rPr>
+      </w:pPr>
+      <w:r>
+        <w:rPr>
+          <w:rFonts w:ascii="Consolas" w:hAnsi="Consolas" w:cs="Consolas"/>
+          <w:color w:val="0000FF"/>
+          <w:kern w:val="0"/>
+          <w:sz w:val="19"/>
+          <w:szCs w:val="19"/>
+        </w:rPr>
+        <w:t>select</w:t>
+      </w:r>
+      <w:r>
+        <w:rPr>
+          <w:rFonts w:ascii="Consolas" w:hAnsi="Consolas" w:cs="Consolas"/>
+          <w:color w:val="000000"/>
+          <w:kern w:val="0"/>
+          <w:sz w:val="19"/>
+          <w:szCs w:val="19"/>
+        </w:rPr>
+        <w:t xml:space="preserve"> </w:t>
+      </w:r>
+      <w:r>
+        <w:rPr>
+          <w:rFonts w:ascii="Consolas" w:hAnsi="Consolas" w:cs="Consolas"/>
+          <w:color w:val="808080"/>
+          <w:kern w:val="0"/>
+          <w:sz w:val="19"/>
+          <w:szCs w:val="19"/>
+        </w:rPr>
+        <w:t>*</w:t>
+      </w:r>
+      <w:r>
+        <w:rPr>
+          <w:rFonts w:ascii="Consolas" w:hAnsi="Consolas" w:cs="Consolas"/>
+          <w:color w:val="000000"/>
+          <w:kern w:val="0"/>
+          <w:sz w:val="19"/>
+          <w:szCs w:val="19"/>
+        </w:rPr>
+        <w:t xml:space="preserve"> </w:t>
+      </w:r>
+      <w:r>
+        <w:rPr>
+          <w:rFonts w:ascii="Consolas" w:hAnsi="Consolas" w:cs="Consolas"/>
+          <w:color w:val="0000FF"/>
+          <w:kern w:val="0"/>
+          <w:sz w:val="19"/>
+          <w:szCs w:val="19"/>
+        </w:rPr>
+        <w:t>from</w:t>
+      </w:r>
+      <w:r>
+        <w:rPr>
+          <w:rFonts w:ascii="Consolas" w:hAnsi="Consolas" w:cs="Consolas"/>
+          <w:color w:val="000000"/>
+          <w:kern w:val="0"/>
+          <w:sz w:val="19"/>
+          <w:szCs w:val="19"/>
+        </w:rPr>
+        <w:t xml:space="preserve"> Accounts</w:t>
+      </w:r>
+      <w:r>
+        <w:rPr>
+          <w:rFonts w:ascii="Consolas" w:hAnsi="Consolas" w:cs="Consolas"/>
+          <w:color w:val="808080"/>
+          <w:kern w:val="0"/>
+          <w:sz w:val="19"/>
+          <w:szCs w:val="19"/>
+        </w:rPr>
+        <w:t>;</w:t>
+      </w:r>
+    </w:p>
+    <w:p>
+      <w:pPr>
+        <w:autoSpaceDE w:val="0"/>
+        <w:autoSpaceDN w:val="0"/>
+        <w:adjustRightInd w:val="0"/>
+        <w:spacing w:after="0" w:line="240" w:lineRule="auto"/>
+        <w:rPr>
+          <w:rFonts w:ascii="Consolas" w:hAnsi="Consolas" w:cs="Consolas"/>
+          <w:color w:val="000000"/>
+          <w:kern w:val="0"/>
+          <w:sz w:val="19"/>
+          <w:szCs w:val="19"/>
+        </w:rPr>
+      </w:pPr>
+    </w:p>
+    <w:p>
+      <w:pPr>
+        <w:autoSpaceDE w:val="0"/>
+        <w:autoSpaceDN w:val="0"/>
+        <w:adjustRightInd w:val="0"/>
+        <w:spacing w:after="0" w:line="240" w:lineRule="auto"/>
+        <w:rPr>
+          <w:rFonts w:ascii="Consolas" w:hAnsi="Consolas" w:cs="Consolas"/>
+          <w:color w:val="000000"/>
+          <w:kern w:val="0"/>
+          <w:sz w:val="19"/>
+          <w:szCs w:val="19"/>
+        </w:rPr>
+      </w:pPr>
+      <w:r>
+        <w:rPr>
+          <w:rFonts w:ascii="Consolas" w:hAnsi="Consolas" w:cs="Consolas"/>
+          <w:color w:val="0000FF"/>
+          <w:kern w:val="0"/>
+          <w:sz w:val="19"/>
+          <w:szCs w:val="19"/>
+        </w:rPr>
+        <w:t>select</w:t>
+      </w:r>
+      <w:r>
+        <w:rPr>
+          <w:rFonts w:ascii="Consolas" w:hAnsi="Consolas" w:cs="Consolas"/>
+          <w:color w:val="000000"/>
+          <w:kern w:val="0"/>
+          <w:sz w:val="19"/>
+          <w:szCs w:val="19"/>
+        </w:rPr>
+        <w:t xml:space="preserve"> c</w:t>
+      </w:r>
+      <w:r>
+        <w:rPr>
+          <w:rFonts w:ascii="Consolas" w:hAnsi="Consolas" w:cs="Consolas"/>
+          <w:color w:val="808080"/>
+          <w:kern w:val="0"/>
+          <w:sz w:val="19"/>
+          <w:szCs w:val="19"/>
+        </w:rPr>
+        <w:t>.</w:t>
+      </w:r>
+      <w:r>
+        <w:rPr>
+          <w:rFonts w:ascii="Consolas" w:hAnsi="Consolas" w:cs="Consolas"/>
+          <w:color w:val="000000"/>
+          <w:kern w:val="0"/>
+          <w:sz w:val="19"/>
+          <w:szCs w:val="19"/>
+        </w:rPr>
+        <w:t>Accno</w:t>
+      </w:r>
+      <w:r>
+        <w:rPr>
+          <w:rFonts w:ascii="Consolas" w:hAnsi="Consolas" w:cs="Consolas"/>
+          <w:color w:val="808080"/>
+          <w:kern w:val="0"/>
+          <w:sz w:val="19"/>
+          <w:szCs w:val="19"/>
+        </w:rPr>
+        <w:t>,</w:t>
+      </w:r>
+      <w:r>
+        <w:rPr>
+          <w:rFonts w:ascii="Consolas" w:hAnsi="Consolas" w:cs="Consolas"/>
+          <w:color w:val="000000"/>
+          <w:kern w:val="0"/>
+          <w:sz w:val="19"/>
+          <w:szCs w:val="19"/>
+        </w:rPr>
+        <w:t>c</w:t>
+      </w:r>
+      <w:r>
+        <w:rPr>
+          <w:rFonts w:ascii="Consolas" w:hAnsi="Consolas" w:cs="Consolas"/>
+          <w:color w:val="808080"/>
+          <w:kern w:val="0"/>
+          <w:sz w:val="19"/>
+          <w:szCs w:val="19"/>
+        </w:rPr>
+        <w:t>.</w:t>
+      </w:r>
+      <w:r>
+        <w:rPr>
+          <w:rFonts w:ascii="Consolas" w:hAnsi="Consolas" w:cs="Consolas"/>
+          <w:color w:val="0000FF"/>
+          <w:kern w:val="0"/>
+          <w:sz w:val="19"/>
+          <w:szCs w:val="19"/>
+        </w:rPr>
+        <w:t>Name</w:t>
+      </w:r>
+      <w:r>
+        <w:rPr>
+          <w:rFonts w:ascii="Consolas" w:hAnsi="Consolas" w:cs="Consolas"/>
+          <w:color w:val="808080"/>
+          <w:kern w:val="0"/>
+          <w:sz w:val="19"/>
+          <w:szCs w:val="19"/>
+        </w:rPr>
+        <w:t>,</w:t>
+      </w:r>
+      <w:r>
+        <w:rPr>
+          <w:rFonts w:ascii="Consolas" w:hAnsi="Consolas" w:cs="Consolas"/>
+          <w:color w:val="000000"/>
+          <w:kern w:val="0"/>
+          <w:sz w:val="19"/>
+          <w:szCs w:val="19"/>
+        </w:rPr>
+        <w:t>c</w:t>
+      </w:r>
+      <w:r>
+        <w:rPr>
+          <w:rFonts w:ascii="Consolas" w:hAnsi="Consolas" w:cs="Consolas"/>
+          <w:color w:val="808080"/>
+          <w:kern w:val="0"/>
+          <w:sz w:val="19"/>
+          <w:szCs w:val="19"/>
+        </w:rPr>
+        <w:t>.</w:t>
+      </w:r>
+      <w:r>
+        <w:rPr>
+          <w:rFonts w:ascii="Consolas" w:hAnsi="Consolas" w:cs="Consolas"/>
+          <w:color w:val="0000FF"/>
+          <w:kern w:val="0"/>
+          <w:sz w:val="19"/>
+          <w:szCs w:val="19"/>
+        </w:rPr>
+        <w:t>Address</w:t>
+      </w:r>
+      <w:r>
+        <w:rPr>
+          <w:rFonts w:ascii="Consolas" w:hAnsi="Consolas" w:cs="Consolas"/>
+          <w:color w:val="808080"/>
+          <w:kern w:val="0"/>
+          <w:sz w:val="19"/>
+          <w:szCs w:val="19"/>
+        </w:rPr>
+        <w:t>,</w:t>
+      </w:r>
+      <w:r>
+        <w:rPr>
+          <w:rFonts w:ascii="Consolas" w:hAnsi="Consolas" w:cs="Consolas"/>
+          <w:color w:val="000000"/>
+          <w:kern w:val="0"/>
+          <w:sz w:val="19"/>
+          <w:szCs w:val="19"/>
+        </w:rPr>
+        <w:t>A</w:t>
+      </w:r>
+      <w:r>
+        <w:rPr>
+          <w:rFonts w:ascii="Consolas" w:hAnsi="Consolas" w:cs="Consolas"/>
+          <w:color w:val="808080"/>
+          <w:kern w:val="0"/>
+          <w:sz w:val="19"/>
+          <w:szCs w:val="19"/>
+        </w:rPr>
+        <w:t>.</w:t>
+      </w:r>
+      <w:r>
+        <w:rPr>
+          <w:rFonts w:ascii="Consolas" w:hAnsi="Consolas" w:cs="Consolas"/>
+          <w:color w:val="000000"/>
+          <w:kern w:val="0"/>
+          <w:sz w:val="19"/>
+          <w:szCs w:val="19"/>
+        </w:rPr>
+        <w:t>Account</w:t>
+      </w:r>
+      <w:r>
+        <w:rPr>
+          <w:rFonts w:ascii="Consolas" w:hAnsi="Consolas" w:cs="Consolas"/>
+          <w:color w:val="808080"/>
+          <w:kern w:val="0"/>
+          <w:sz w:val="19"/>
+          <w:szCs w:val="19"/>
+        </w:rPr>
+        <w:t>,</w:t>
+      </w:r>
+      <w:r>
+        <w:rPr>
+          <w:rFonts w:ascii="Consolas" w:hAnsi="Consolas" w:cs="Consolas"/>
+          <w:color w:val="000000"/>
+          <w:kern w:val="0"/>
+          <w:sz w:val="19"/>
+          <w:szCs w:val="19"/>
+        </w:rPr>
+        <w:t xml:space="preserve"> c</w:t>
+      </w:r>
+      <w:r>
+        <w:rPr>
+          <w:rFonts w:ascii="Consolas" w:hAnsi="Consolas" w:cs="Consolas"/>
+          <w:color w:val="808080"/>
+          <w:kern w:val="0"/>
+          <w:sz w:val="19"/>
+          <w:szCs w:val="19"/>
+        </w:rPr>
+        <w:t>.</w:t>
+      </w:r>
+      <w:r>
+        <w:rPr>
+          <w:rFonts w:ascii="Consolas" w:hAnsi="Consolas" w:cs="Consolas"/>
+          <w:color w:val="0000FF"/>
+          <w:kern w:val="0"/>
+          <w:sz w:val="19"/>
+          <w:szCs w:val="19"/>
+        </w:rPr>
+        <w:t>status</w:t>
+      </w:r>
+      <w:r>
+        <w:rPr>
+          <w:rFonts w:ascii="Consolas" w:hAnsi="Consolas" w:cs="Consolas"/>
+          <w:color w:val="000000"/>
+          <w:kern w:val="0"/>
+          <w:sz w:val="19"/>
+          <w:szCs w:val="19"/>
+        </w:rPr>
+        <w:t xml:space="preserve"> </w:t>
+      </w:r>
+      <w:r>
+        <w:rPr>
+          <w:rFonts w:ascii="Consolas" w:hAnsi="Consolas" w:cs="Consolas"/>
+          <w:color w:val="0000FF"/>
+          <w:kern w:val="0"/>
+          <w:sz w:val="19"/>
+          <w:szCs w:val="19"/>
+        </w:rPr>
+        <w:t>from</w:t>
+      </w:r>
+      <w:r>
+        <w:rPr>
+          <w:rFonts w:ascii="Consolas" w:hAnsi="Consolas" w:cs="Consolas"/>
+          <w:color w:val="000000"/>
+          <w:kern w:val="0"/>
+          <w:sz w:val="19"/>
+          <w:szCs w:val="19"/>
+        </w:rPr>
+        <w:t xml:space="preserve"> Customers c </w:t>
+      </w:r>
+      <w:r>
+        <w:rPr>
+          <w:rFonts w:ascii="Consolas" w:hAnsi="Consolas" w:cs="Consolas"/>
+          <w:color w:val="808080"/>
+          <w:kern w:val="0"/>
+          <w:sz w:val="19"/>
+          <w:szCs w:val="19"/>
+        </w:rPr>
+        <w:t>cross</w:t>
+      </w:r>
+      <w:r>
+        <w:rPr>
+          <w:rFonts w:ascii="Consolas" w:hAnsi="Consolas" w:cs="Consolas"/>
+          <w:color w:val="000000"/>
+          <w:kern w:val="0"/>
+          <w:sz w:val="19"/>
+          <w:szCs w:val="19"/>
+        </w:rPr>
+        <w:t xml:space="preserve"> </w:t>
+      </w:r>
+      <w:r>
+        <w:rPr>
+          <w:rFonts w:ascii="Consolas" w:hAnsi="Consolas" w:cs="Consolas"/>
+          <w:color w:val="808080"/>
+          <w:kern w:val="0"/>
+          <w:sz w:val="19"/>
+          <w:szCs w:val="19"/>
+        </w:rPr>
+        <w:t>join</w:t>
+      </w:r>
+      <w:r>
+        <w:rPr>
+          <w:rFonts w:ascii="Consolas" w:hAnsi="Consolas" w:cs="Consolas"/>
+          <w:color w:val="000000"/>
+          <w:kern w:val="0"/>
+          <w:sz w:val="19"/>
+          <w:szCs w:val="19"/>
+        </w:rPr>
+        <w:t xml:space="preserve"> Accounts A</w:t>
+      </w:r>
+      <w:r>
+        <w:rPr>
+          <w:rFonts w:ascii="Consolas" w:hAnsi="Consolas" w:cs="Consolas"/>
+          <w:color w:val="808080"/>
+          <w:kern w:val="0"/>
+          <w:sz w:val="19"/>
+          <w:szCs w:val="19"/>
+        </w:rPr>
+        <w:t>;</w:t>
+      </w:r>
+    </w:p>
+    <w:p>
+      <w:pPr>
+        <w:autoSpaceDE w:val="0"/>
+        <w:autoSpaceDN w:val="0"/>
+        <w:adjustRightInd w:val="0"/>
+        <w:spacing w:after="0" w:line="240" w:lineRule="auto"/>
+        <w:rPr>
+          <w:rFonts w:ascii="Consolas" w:hAnsi="Consolas" w:cs="Consolas"/>
+          <w:color w:val="000000"/>
+          <w:kern w:val="0"/>
+          <w:sz w:val="19"/>
+          <w:szCs w:val="19"/>
+        </w:rPr>
+      </w:pPr>
+    </w:p>
+    <w:p>
+      <w:pPr>
+        <w:autoSpaceDE w:val="0"/>
+        <w:autoSpaceDN w:val="0"/>
+        <w:adjustRightInd w:val="0"/>
+        <w:spacing w:after="0" w:line="240" w:lineRule="auto"/>
+        <w:rPr>
+          <w:rFonts w:ascii="Consolas" w:hAnsi="Consolas" w:cs="Consolas"/>
+          <w:color w:val="000000"/>
+          <w:kern w:val="0"/>
+          <w:sz w:val="19"/>
+          <w:szCs w:val="19"/>
+        </w:rPr>
+      </w:pPr>
+      <w:r>
+        <w:rPr>
+          <w:rFonts w:ascii="Consolas" w:hAnsi="Consolas" w:cs="Consolas"/>
+          <w:color w:val="0000FF"/>
+          <w:kern w:val="0"/>
+          <w:sz w:val="19"/>
+          <w:szCs w:val="19"/>
+        </w:rPr>
+        <w:t>select</w:t>
+      </w:r>
+      <w:r>
+        <w:rPr>
+          <w:rFonts w:ascii="Consolas" w:hAnsi="Consolas" w:cs="Consolas"/>
+          <w:color w:val="000000"/>
+          <w:kern w:val="0"/>
+          <w:sz w:val="19"/>
+          <w:szCs w:val="19"/>
+        </w:rPr>
+        <w:t xml:space="preserve"> c</w:t>
+      </w:r>
+      <w:r>
+        <w:rPr>
+          <w:rFonts w:ascii="Consolas" w:hAnsi="Consolas" w:cs="Consolas"/>
+          <w:color w:val="808080"/>
+          <w:kern w:val="0"/>
+          <w:sz w:val="19"/>
+          <w:szCs w:val="19"/>
+        </w:rPr>
+        <w:t>.</w:t>
+      </w:r>
+      <w:r>
+        <w:rPr>
+          <w:rFonts w:ascii="Consolas" w:hAnsi="Consolas" w:cs="Consolas"/>
+          <w:color w:val="0000FF"/>
+          <w:kern w:val="0"/>
+          <w:sz w:val="19"/>
+          <w:szCs w:val="19"/>
+        </w:rPr>
+        <w:t>name</w:t>
+      </w:r>
+      <w:r>
+        <w:rPr>
+          <w:rFonts w:ascii="Consolas" w:hAnsi="Consolas" w:cs="Consolas"/>
+          <w:color w:val="808080"/>
+          <w:kern w:val="0"/>
+          <w:sz w:val="19"/>
+          <w:szCs w:val="19"/>
+        </w:rPr>
+        <w:t>,</w:t>
+      </w:r>
+      <w:r>
+        <w:rPr>
+          <w:rFonts w:ascii="Consolas" w:hAnsi="Consolas" w:cs="Consolas"/>
+          <w:color w:val="000000"/>
+          <w:kern w:val="0"/>
+          <w:sz w:val="19"/>
+          <w:szCs w:val="19"/>
+        </w:rPr>
+        <w:t>a</w:t>
+      </w:r>
+      <w:r>
+        <w:rPr>
+          <w:rFonts w:ascii="Consolas" w:hAnsi="Consolas" w:cs="Consolas"/>
+          <w:color w:val="808080"/>
+          <w:kern w:val="0"/>
+          <w:sz w:val="19"/>
+          <w:szCs w:val="19"/>
+        </w:rPr>
+        <w:t>.</w:t>
+      </w:r>
+      <w:r>
+        <w:rPr>
+          <w:rFonts w:ascii="Consolas" w:hAnsi="Consolas" w:cs="Consolas"/>
+          <w:color w:val="000000"/>
+          <w:kern w:val="0"/>
+          <w:sz w:val="19"/>
+          <w:szCs w:val="19"/>
+        </w:rPr>
+        <w:t>Account</w:t>
+      </w:r>
+      <w:r>
+        <w:rPr>
+          <w:rFonts w:ascii="Consolas" w:hAnsi="Consolas" w:cs="Consolas"/>
+          <w:color w:val="808080"/>
+          <w:kern w:val="0"/>
+          <w:sz w:val="19"/>
+          <w:szCs w:val="19"/>
+        </w:rPr>
+        <w:t>,</w:t>
+      </w:r>
+      <w:r>
+        <w:rPr>
+          <w:rFonts w:ascii="Consolas" w:hAnsi="Consolas" w:cs="Consolas"/>
+          <w:color w:val="000000"/>
+          <w:kern w:val="0"/>
+          <w:sz w:val="19"/>
+          <w:szCs w:val="19"/>
+        </w:rPr>
+        <w:t>c</w:t>
+      </w:r>
+      <w:r>
+        <w:rPr>
+          <w:rFonts w:ascii="Consolas" w:hAnsi="Consolas" w:cs="Consolas"/>
+          <w:color w:val="808080"/>
+          <w:kern w:val="0"/>
+          <w:sz w:val="19"/>
+          <w:szCs w:val="19"/>
+        </w:rPr>
+        <w:t>.</w:t>
+      </w:r>
+      <w:r>
+        <w:rPr>
+          <w:rFonts w:ascii="Consolas" w:hAnsi="Consolas" w:cs="Consolas"/>
+          <w:color w:val="0000FF"/>
+          <w:kern w:val="0"/>
+          <w:sz w:val="19"/>
+          <w:szCs w:val="19"/>
+        </w:rPr>
+        <w:t>status</w:t>
+      </w:r>
+      <w:r>
+        <w:rPr>
+          <w:rFonts w:ascii="Consolas" w:hAnsi="Consolas" w:cs="Consolas"/>
+          <w:color w:val="000000"/>
+          <w:kern w:val="0"/>
+          <w:sz w:val="19"/>
+          <w:szCs w:val="19"/>
+        </w:rPr>
+        <w:t xml:space="preserve"> </w:t>
+      </w:r>
+      <w:r>
+        <w:rPr>
+          <w:rFonts w:ascii="Consolas" w:hAnsi="Consolas" w:cs="Consolas"/>
+          <w:color w:val="0000FF"/>
+          <w:kern w:val="0"/>
+          <w:sz w:val="19"/>
+          <w:szCs w:val="19"/>
+        </w:rPr>
+        <w:t>from</w:t>
+      </w:r>
+      <w:r>
+        <w:rPr>
+          <w:rFonts w:ascii="Consolas" w:hAnsi="Consolas" w:cs="Consolas"/>
+          <w:color w:val="000000"/>
+          <w:kern w:val="0"/>
+          <w:sz w:val="19"/>
+          <w:szCs w:val="19"/>
+        </w:rPr>
+        <w:t xml:space="preserve"> Customers c </w:t>
+      </w:r>
+      <w:r>
+        <w:rPr>
+          <w:rFonts w:ascii="Consolas" w:hAnsi="Consolas" w:cs="Consolas"/>
+          <w:color w:val="808080"/>
+          <w:kern w:val="0"/>
+          <w:sz w:val="19"/>
+          <w:szCs w:val="19"/>
+        </w:rPr>
+        <w:t>inner</w:t>
+      </w:r>
+      <w:r>
+        <w:rPr>
+          <w:rFonts w:ascii="Consolas" w:hAnsi="Consolas" w:cs="Consolas"/>
+          <w:color w:val="000000"/>
+          <w:kern w:val="0"/>
+          <w:sz w:val="19"/>
+          <w:szCs w:val="19"/>
+        </w:rPr>
+        <w:t xml:space="preserve"> </w:t>
+      </w:r>
+      <w:r>
+        <w:rPr>
+          <w:rFonts w:ascii="Consolas" w:hAnsi="Consolas" w:cs="Consolas"/>
+          <w:color w:val="808080"/>
+          <w:kern w:val="0"/>
+          <w:sz w:val="19"/>
+          <w:szCs w:val="19"/>
+        </w:rPr>
+        <w:t>join</w:t>
+      </w:r>
+      <w:r>
+        <w:rPr>
+          <w:rFonts w:ascii="Consolas" w:hAnsi="Consolas" w:cs="Consolas"/>
+          <w:color w:val="000000"/>
+          <w:kern w:val="0"/>
+          <w:sz w:val="19"/>
+          <w:szCs w:val="19"/>
+        </w:rPr>
+        <w:t xml:space="preserve"> Accounts a </w:t>
+      </w:r>
+      <w:r>
+        <w:rPr>
+          <w:rFonts w:ascii="Consolas" w:hAnsi="Consolas" w:cs="Consolas"/>
+          <w:color w:val="0000FF"/>
+          <w:kern w:val="0"/>
+          <w:sz w:val="19"/>
+          <w:szCs w:val="19"/>
+        </w:rPr>
+        <w:t>on</w:t>
+      </w:r>
+      <w:r>
+        <w:rPr>
+          <w:rFonts w:ascii="Consolas" w:hAnsi="Consolas" w:cs="Consolas"/>
+          <w:color w:val="000000"/>
+          <w:kern w:val="0"/>
+          <w:sz w:val="19"/>
+          <w:szCs w:val="19"/>
+        </w:rPr>
+        <w:t xml:space="preserve"> c</w:t>
+      </w:r>
+      <w:r>
+        <w:rPr>
+          <w:rFonts w:ascii="Consolas" w:hAnsi="Consolas" w:cs="Consolas"/>
+          <w:color w:val="808080"/>
+          <w:kern w:val="0"/>
+          <w:sz w:val="19"/>
+          <w:szCs w:val="19"/>
+        </w:rPr>
+        <w:t>.</w:t>
+      </w:r>
+      <w:r>
+        <w:rPr>
+          <w:rFonts w:ascii="Consolas" w:hAnsi="Consolas" w:cs="Consolas"/>
+          <w:color w:val="000000"/>
+          <w:kern w:val="0"/>
+          <w:sz w:val="19"/>
+          <w:szCs w:val="19"/>
+        </w:rPr>
+        <w:t xml:space="preserve">Account </w:t>
+      </w:r>
+      <w:r>
+        <w:rPr>
+          <w:rFonts w:ascii="Consolas" w:hAnsi="Consolas" w:cs="Consolas"/>
+          <w:color w:val="808080"/>
+          <w:kern w:val="0"/>
+          <w:sz w:val="19"/>
+          <w:szCs w:val="19"/>
+        </w:rPr>
+        <w:t>=</w:t>
+      </w:r>
+      <w:r>
+        <w:rPr>
+          <w:rFonts w:ascii="Consolas" w:hAnsi="Consolas" w:cs="Consolas"/>
+          <w:color w:val="000000"/>
+          <w:kern w:val="0"/>
+          <w:sz w:val="19"/>
+          <w:szCs w:val="19"/>
+        </w:rPr>
+        <w:t xml:space="preserve"> a</w:t>
+      </w:r>
+      <w:r>
+        <w:rPr>
+          <w:rFonts w:ascii="Consolas" w:hAnsi="Consolas" w:cs="Consolas"/>
+          <w:color w:val="808080"/>
+          <w:kern w:val="0"/>
+          <w:sz w:val="19"/>
+          <w:szCs w:val="19"/>
+        </w:rPr>
+        <w:t>.</w:t>
+      </w:r>
+      <w:r>
+        <w:rPr>
+          <w:rFonts w:ascii="Consolas" w:hAnsi="Consolas" w:cs="Consolas"/>
+          <w:color w:val="000000"/>
+          <w:kern w:val="0"/>
+          <w:sz w:val="19"/>
+          <w:szCs w:val="19"/>
+        </w:rPr>
+        <w:t>Id</w:t>
+      </w:r>
+      <w:r>
+        <w:rPr>
+          <w:rFonts w:ascii="Consolas" w:hAnsi="Consolas" w:cs="Consolas"/>
+          <w:color w:val="808080"/>
+          <w:kern w:val="0"/>
+          <w:sz w:val="19"/>
+          <w:szCs w:val="19"/>
+        </w:rPr>
+        <w:t>;</w:t>
+      </w:r>
+    </w:p>
+    <w:p>
+      <w:pPr>
+        <w:autoSpaceDE w:val="0"/>
+        <w:autoSpaceDN w:val="0"/>
+        <w:adjustRightInd w:val="0"/>
+        <w:spacing w:after="0" w:line="240" w:lineRule="auto"/>
+        <w:rPr>
+          <w:rFonts w:ascii="Consolas" w:hAnsi="Consolas" w:cs="Consolas"/>
+          <w:color w:val="000000"/>
+          <w:kern w:val="0"/>
+          <w:sz w:val="19"/>
+          <w:szCs w:val="19"/>
+        </w:rPr>
+      </w:pPr>
+    </w:p>
+    <w:p>
+      <w:pPr>
+        <w:autoSpaceDE w:val="0"/>
+        <w:autoSpaceDN w:val="0"/>
+        <w:adjustRightInd w:val="0"/>
+        <w:spacing w:after="0" w:line="240" w:lineRule="auto"/>
+        <w:rPr>
+          <w:rFonts w:ascii="Consolas" w:hAnsi="Consolas" w:cs="Consolas"/>
+          <w:color w:val="000000"/>
+          <w:kern w:val="0"/>
+          <w:sz w:val="19"/>
+          <w:szCs w:val="19"/>
+        </w:rPr>
+      </w:pPr>
+      <w:r>
+        <w:rPr>
+          <w:rFonts w:ascii="Consolas" w:hAnsi="Consolas" w:cs="Consolas"/>
+          <w:color w:val="0000FF"/>
+          <w:kern w:val="0"/>
+          <w:sz w:val="19"/>
+          <w:szCs w:val="19"/>
+        </w:rPr>
+        <w:t>select</w:t>
+      </w:r>
+      <w:r>
+        <w:rPr>
+          <w:rFonts w:ascii="Consolas" w:hAnsi="Consolas" w:cs="Consolas"/>
+          <w:color w:val="000000"/>
+          <w:kern w:val="0"/>
+          <w:sz w:val="19"/>
+          <w:szCs w:val="19"/>
+        </w:rPr>
+        <w:t xml:space="preserve"> c</w:t>
+      </w:r>
+      <w:r>
+        <w:rPr>
+          <w:rFonts w:ascii="Consolas" w:hAnsi="Consolas" w:cs="Consolas"/>
+          <w:color w:val="808080"/>
+          <w:kern w:val="0"/>
+          <w:sz w:val="19"/>
+          <w:szCs w:val="19"/>
+        </w:rPr>
+        <w:t>.</w:t>
+      </w:r>
+      <w:r>
+        <w:rPr>
+          <w:rFonts w:ascii="Consolas" w:hAnsi="Consolas" w:cs="Consolas"/>
+          <w:color w:val="000000"/>
+          <w:kern w:val="0"/>
+          <w:sz w:val="19"/>
+          <w:szCs w:val="19"/>
+        </w:rPr>
+        <w:t>Account</w:t>
+      </w:r>
+      <w:r>
+        <w:rPr>
+          <w:rFonts w:ascii="Consolas" w:hAnsi="Consolas" w:cs="Consolas"/>
+          <w:color w:val="808080"/>
+          <w:kern w:val="0"/>
+          <w:sz w:val="19"/>
+          <w:szCs w:val="19"/>
+        </w:rPr>
+        <w:t>,</w:t>
+      </w:r>
+      <w:r>
+        <w:rPr>
+          <w:rFonts w:ascii="Consolas" w:hAnsi="Consolas" w:cs="Consolas"/>
+          <w:color w:val="000000"/>
+          <w:kern w:val="0"/>
+          <w:sz w:val="19"/>
+          <w:szCs w:val="19"/>
+        </w:rPr>
+        <w:t>a</w:t>
+      </w:r>
+      <w:r>
+        <w:rPr>
+          <w:rFonts w:ascii="Consolas" w:hAnsi="Consolas" w:cs="Consolas"/>
+          <w:color w:val="808080"/>
+          <w:kern w:val="0"/>
+          <w:sz w:val="19"/>
+          <w:szCs w:val="19"/>
+        </w:rPr>
+        <w:t>.</w:t>
+      </w:r>
+      <w:r>
+        <w:rPr>
+          <w:rFonts w:ascii="Consolas" w:hAnsi="Consolas" w:cs="Consolas"/>
+          <w:color w:val="000000"/>
+          <w:kern w:val="0"/>
+          <w:sz w:val="19"/>
+          <w:szCs w:val="19"/>
+        </w:rPr>
+        <w:t>id</w:t>
+      </w:r>
+      <w:r>
+        <w:rPr>
+          <w:rFonts w:ascii="Consolas" w:hAnsi="Consolas" w:cs="Consolas"/>
+          <w:color w:val="808080"/>
+          <w:kern w:val="0"/>
+          <w:sz w:val="19"/>
+          <w:szCs w:val="19"/>
+        </w:rPr>
+        <w:t>,</w:t>
+      </w:r>
+      <w:r>
+        <w:rPr>
+          <w:rFonts w:ascii="Consolas" w:hAnsi="Consolas" w:cs="Consolas"/>
+          <w:color w:val="000000"/>
+          <w:kern w:val="0"/>
+          <w:sz w:val="19"/>
+          <w:szCs w:val="19"/>
+        </w:rPr>
+        <w:t>a</w:t>
+      </w:r>
+      <w:r>
+        <w:rPr>
+          <w:rFonts w:ascii="Consolas" w:hAnsi="Consolas" w:cs="Consolas"/>
+          <w:color w:val="808080"/>
+          <w:kern w:val="0"/>
+          <w:sz w:val="19"/>
+          <w:szCs w:val="19"/>
+        </w:rPr>
+        <w:t>.</w:t>
+      </w:r>
+      <w:r>
+        <w:rPr>
+          <w:rFonts w:ascii="Consolas" w:hAnsi="Consolas" w:cs="Consolas"/>
+          <w:color w:val="000000"/>
+          <w:kern w:val="0"/>
+          <w:sz w:val="19"/>
+          <w:szCs w:val="19"/>
+        </w:rPr>
+        <w:t xml:space="preserve">Account </w:t>
+      </w:r>
+    </w:p>
+    <w:p>
+      <w:pPr>
+        <w:autoSpaceDE w:val="0"/>
+        <w:autoSpaceDN w:val="0"/>
+        <w:adjustRightInd w:val="0"/>
+        <w:spacing w:after="0" w:line="240" w:lineRule="auto"/>
+        <w:rPr>
+          <w:rFonts w:ascii="Consolas" w:hAnsi="Consolas" w:cs="Consolas"/>
+          <w:color w:val="000000"/>
+          <w:kern w:val="0"/>
+          <w:sz w:val="19"/>
+          <w:szCs w:val="19"/>
+        </w:rPr>
+      </w:pPr>
+      <w:r>
+        <w:rPr>
+          <w:rFonts w:ascii="Consolas" w:hAnsi="Consolas" w:cs="Consolas"/>
+          <w:color w:val="0000FF"/>
+          <w:kern w:val="0"/>
+          <w:sz w:val="19"/>
+          <w:szCs w:val="19"/>
+        </w:rPr>
+        <w:t>from</w:t>
+      </w:r>
+      <w:r>
+        <w:rPr>
+          <w:rFonts w:ascii="Consolas" w:hAnsi="Consolas" w:cs="Consolas"/>
+          <w:color w:val="000000"/>
+          <w:kern w:val="0"/>
+          <w:sz w:val="19"/>
+          <w:szCs w:val="19"/>
+        </w:rPr>
+        <w:t xml:space="preserve"> </w:t>
+      </w:r>
+    </w:p>
+    <w:p>
+      <w:pPr>
+        <w:autoSpaceDE w:val="0"/>
+        <w:autoSpaceDN w:val="0"/>
+        <w:adjustRightInd w:val="0"/>
+        <w:spacing w:after="0" w:line="240" w:lineRule="auto"/>
+        <w:rPr>
+          <w:rFonts w:ascii="Consolas" w:hAnsi="Consolas" w:cs="Consolas"/>
+          <w:color w:val="000000"/>
+          <w:kern w:val="0"/>
+          <w:sz w:val="19"/>
+          <w:szCs w:val="19"/>
+        </w:rPr>
+      </w:pPr>
+      <w:r>
+        <w:rPr>
+          <w:rFonts w:ascii="Consolas" w:hAnsi="Consolas" w:cs="Consolas"/>
+          <w:color w:val="000000"/>
+          <w:kern w:val="0"/>
+          <w:sz w:val="19"/>
+          <w:szCs w:val="19"/>
+        </w:rPr>
+        <w:t xml:space="preserve">Customers c </w:t>
+      </w:r>
+      <w:r>
+        <w:rPr>
+          <w:rFonts w:ascii="Consolas" w:hAnsi="Consolas" w:cs="Consolas"/>
+          <w:color w:val="808080"/>
+          <w:kern w:val="0"/>
+          <w:sz w:val="19"/>
+          <w:szCs w:val="19"/>
+        </w:rPr>
+        <w:t>inner</w:t>
+      </w:r>
+      <w:r>
+        <w:rPr>
+          <w:rFonts w:ascii="Consolas" w:hAnsi="Consolas" w:cs="Consolas"/>
+          <w:color w:val="000000"/>
+          <w:kern w:val="0"/>
+          <w:sz w:val="19"/>
+          <w:szCs w:val="19"/>
+        </w:rPr>
+        <w:t xml:space="preserve"> </w:t>
+      </w:r>
+      <w:r>
+        <w:rPr>
+          <w:rFonts w:ascii="Consolas" w:hAnsi="Consolas" w:cs="Consolas"/>
+          <w:color w:val="808080"/>
+          <w:kern w:val="0"/>
+          <w:sz w:val="19"/>
+          <w:szCs w:val="19"/>
+        </w:rPr>
+        <w:t>join</w:t>
+      </w:r>
+      <w:r>
+        <w:rPr>
+          <w:rFonts w:ascii="Consolas" w:hAnsi="Consolas" w:cs="Consolas"/>
+          <w:color w:val="000000"/>
+          <w:kern w:val="0"/>
+          <w:sz w:val="19"/>
+          <w:szCs w:val="19"/>
+        </w:rPr>
+        <w:t xml:space="preserve"> Accounts a </w:t>
+      </w:r>
+    </w:p>
+    <w:p>
+      <w:pPr>
+        <w:autoSpaceDE w:val="0"/>
+        <w:autoSpaceDN w:val="0"/>
+        <w:adjustRightInd w:val="0"/>
+        <w:spacing w:after="0" w:line="240" w:lineRule="auto"/>
+        <w:rPr>
+          <w:rFonts w:ascii="Consolas" w:hAnsi="Consolas" w:cs="Consolas"/>
+          <w:color w:val="000000"/>
+          <w:kern w:val="0"/>
+          <w:sz w:val="19"/>
+          <w:szCs w:val="19"/>
+        </w:rPr>
+      </w:pPr>
+      <w:r>
+        <w:rPr>
+          <w:rFonts w:ascii="Consolas" w:hAnsi="Consolas" w:cs="Consolas"/>
+          <w:color w:val="0000FF"/>
+          <w:kern w:val="0"/>
+          <w:sz w:val="19"/>
+          <w:szCs w:val="19"/>
+        </w:rPr>
+        <w:t>on</w:t>
+      </w:r>
+      <w:r>
+        <w:rPr>
+          <w:rFonts w:ascii="Consolas" w:hAnsi="Consolas" w:cs="Consolas"/>
+          <w:color w:val="000000"/>
+          <w:kern w:val="0"/>
+          <w:sz w:val="19"/>
+          <w:szCs w:val="19"/>
+        </w:rPr>
+        <w:t xml:space="preserve"> c</w:t>
+      </w:r>
+      <w:r>
+        <w:rPr>
+          <w:rFonts w:ascii="Consolas" w:hAnsi="Consolas" w:cs="Consolas"/>
+          <w:color w:val="808080"/>
+          <w:kern w:val="0"/>
+          <w:sz w:val="19"/>
+          <w:szCs w:val="19"/>
+        </w:rPr>
+        <w:t>.</w:t>
+      </w:r>
+      <w:r>
+        <w:rPr>
+          <w:rFonts w:ascii="Consolas" w:hAnsi="Consolas" w:cs="Consolas"/>
+          <w:color w:val="000000"/>
+          <w:kern w:val="0"/>
+          <w:sz w:val="19"/>
+          <w:szCs w:val="19"/>
+        </w:rPr>
+        <w:t xml:space="preserve">Account </w:t>
+      </w:r>
+      <w:r>
+        <w:rPr>
+          <w:rFonts w:ascii="Consolas" w:hAnsi="Consolas" w:cs="Consolas"/>
+          <w:color w:val="808080"/>
+          <w:kern w:val="0"/>
+          <w:sz w:val="19"/>
+          <w:szCs w:val="19"/>
+        </w:rPr>
+        <w:t>=</w:t>
+      </w:r>
+      <w:r>
+        <w:rPr>
+          <w:rFonts w:ascii="Consolas" w:hAnsi="Consolas" w:cs="Consolas"/>
+          <w:color w:val="000000"/>
+          <w:kern w:val="0"/>
+          <w:sz w:val="19"/>
+          <w:szCs w:val="19"/>
+        </w:rPr>
+        <w:t xml:space="preserve"> a</w:t>
+      </w:r>
+      <w:r>
+        <w:rPr>
+          <w:rFonts w:ascii="Consolas" w:hAnsi="Consolas" w:cs="Consolas"/>
+          <w:color w:val="808080"/>
+          <w:kern w:val="0"/>
+          <w:sz w:val="19"/>
+          <w:szCs w:val="19"/>
+        </w:rPr>
+        <w:t>.</w:t>
+      </w:r>
+      <w:r>
+        <w:rPr>
+          <w:rFonts w:ascii="Consolas" w:hAnsi="Consolas" w:cs="Consolas"/>
+          <w:color w:val="000000"/>
+          <w:kern w:val="0"/>
+          <w:sz w:val="19"/>
+          <w:szCs w:val="19"/>
+        </w:rPr>
+        <w:t>Id</w:t>
+      </w:r>
+      <w:r>
+        <w:rPr>
+          <w:rFonts w:ascii="Consolas" w:hAnsi="Consolas" w:cs="Consolas"/>
+          <w:color w:val="808080"/>
+          <w:kern w:val="0"/>
+          <w:sz w:val="19"/>
+          <w:szCs w:val="19"/>
+        </w:rPr>
+        <w:t>;</w:t>
+      </w:r>
+    </w:p>
+    <w:p>
+      <w:pPr>
+        <w:autoSpaceDE w:val="0"/>
+        <w:autoSpaceDN w:val="0"/>
+        <w:adjustRightInd w:val="0"/>
+        <w:spacing w:after="0" w:line="240" w:lineRule="auto"/>
+        <w:rPr>
+          <w:rFonts w:ascii="Consolas" w:hAnsi="Consolas" w:cs="Consolas"/>
+          <w:color w:val="000000"/>
+          <w:kern w:val="0"/>
+          <w:sz w:val="19"/>
+          <w:szCs w:val="19"/>
+        </w:rPr>
+      </w:pPr>
+    </w:p>
+    <w:p>
+      <w:pPr>
+        <w:autoSpaceDE w:val="0"/>
+        <w:autoSpaceDN w:val="0"/>
+        <w:adjustRightInd w:val="0"/>
+        <w:spacing w:after="0" w:line="240" w:lineRule="auto"/>
+        <w:rPr>
+          <w:rFonts w:ascii="Consolas" w:hAnsi="Consolas" w:cs="Consolas"/>
+          <w:color w:val="000000"/>
+          <w:kern w:val="0"/>
+          <w:sz w:val="19"/>
+          <w:szCs w:val="19"/>
+        </w:rPr>
+      </w:pPr>
+    </w:p>
+    <w:p>
+      <w:pPr>
+        <w:autoSpaceDE w:val="0"/>
+        <w:autoSpaceDN w:val="0"/>
+        <w:adjustRightInd w:val="0"/>
+        <w:spacing w:after="0" w:line="240" w:lineRule="auto"/>
+        <w:rPr>
+          <w:rFonts w:ascii="Consolas" w:hAnsi="Consolas" w:cs="Consolas"/>
+          <w:color w:val="000000"/>
+          <w:kern w:val="0"/>
+          <w:sz w:val="19"/>
+          <w:szCs w:val="19"/>
+        </w:rPr>
+      </w:pPr>
+      <w:r>
+        <w:rPr>
+          <w:rFonts w:ascii="Consolas" w:hAnsi="Consolas" w:cs="Consolas"/>
+          <w:color w:val="0000FF"/>
+          <w:kern w:val="0"/>
+          <w:sz w:val="19"/>
+          <w:szCs w:val="19"/>
+        </w:rPr>
+        <w:t>select</w:t>
+      </w:r>
+      <w:r>
+        <w:rPr>
+          <w:rFonts w:ascii="Consolas" w:hAnsi="Consolas" w:cs="Consolas"/>
+          <w:color w:val="000000"/>
+          <w:kern w:val="0"/>
+          <w:sz w:val="19"/>
+          <w:szCs w:val="19"/>
+        </w:rPr>
+        <w:t xml:space="preserve"> c</w:t>
+      </w:r>
+      <w:r>
+        <w:rPr>
+          <w:rFonts w:ascii="Consolas" w:hAnsi="Consolas" w:cs="Consolas"/>
+          <w:color w:val="808080"/>
+          <w:kern w:val="0"/>
+          <w:sz w:val="19"/>
+          <w:szCs w:val="19"/>
+        </w:rPr>
+        <w:t>.</w:t>
+      </w:r>
+      <w:r>
+        <w:rPr>
+          <w:rFonts w:ascii="Consolas" w:hAnsi="Consolas" w:cs="Consolas"/>
+          <w:color w:val="000000"/>
+          <w:kern w:val="0"/>
+          <w:sz w:val="19"/>
+          <w:szCs w:val="19"/>
+        </w:rPr>
+        <w:t>Account</w:t>
+      </w:r>
+      <w:r>
+        <w:rPr>
+          <w:rFonts w:ascii="Consolas" w:hAnsi="Consolas" w:cs="Consolas"/>
+          <w:color w:val="808080"/>
+          <w:kern w:val="0"/>
+          <w:sz w:val="19"/>
+          <w:szCs w:val="19"/>
+        </w:rPr>
+        <w:t>,</w:t>
+      </w:r>
+      <w:r>
+        <w:rPr>
+          <w:rFonts w:ascii="Consolas" w:hAnsi="Consolas" w:cs="Consolas"/>
+          <w:color w:val="000000"/>
+          <w:kern w:val="0"/>
+          <w:sz w:val="19"/>
+          <w:szCs w:val="19"/>
+        </w:rPr>
+        <w:t>a</w:t>
+      </w:r>
+      <w:r>
+        <w:rPr>
+          <w:rFonts w:ascii="Consolas" w:hAnsi="Consolas" w:cs="Consolas"/>
+          <w:color w:val="808080"/>
+          <w:kern w:val="0"/>
+          <w:sz w:val="19"/>
+          <w:szCs w:val="19"/>
+        </w:rPr>
+        <w:t>.</w:t>
+      </w:r>
+      <w:r>
+        <w:rPr>
+          <w:rFonts w:ascii="Consolas" w:hAnsi="Consolas" w:cs="Consolas"/>
+          <w:color w:val="000000"/>
+          <w:kern w:val="0"/>
+          <w:sz w:val="19"/>
+          <w:szCs w:val="19"/>
+        </w:rPr>
+        <w:t xml:space="preserve">id </w:t>
+      </w:r>
+      <w:r>
+        <w:rPr>
+          <w:rFonts w:ascii="Consolas" w:hAnsi="Consolas" w:cs="Consolas"/>
+          <w:color w:val="808080"/>
+          <w:kern w:val="0"/>
+          <w:sz w:val="19"/>
+          <w:szCs w:val="19"/>
+        </w:rPr>
+        <w:t>,</w:t>
+      </w:r>
+      <w:r>
+        <w:rPr>
+          <w:rFonts w:ascii="Consolas" w:hAnsi="Consolas" w:cs="Consolas"/>
+          <w:color w:val="0000FF"/>
+          <w:kern w:val="0"/>
+          <w:sz w:val="19"/>
+          <w:szCs w:val="19"/>
+        </w:rPr>
+        <w:t>from</w:t>
+      </w:r>
+      <w:r>
+        <w:rPr>
+          <w:rFonts w:ascii="Consolas" w:hAnsi="Consolas" w:cs="Consolas"/>
+          <w:color w:val="000000"/>
+          <w:kern w:val="0"/>
+          <w:sz w:val="19"/>
+          <w:szCs w:val="19"/>
+        </w:rPr>
+        <w:t xml:space="preserve"> Customers c </w:t>
+      </w:r>
+      <w:r>
+        <w:rPr>
+          <w:rFonts w:ascii="Consolas" w:hAnsi="Consolas" w:cs="Consolas"/>
+          <w:color w:val="808080"/>
+          <w:kern w:val="0"/>
+          <w:sz w:val="19"/>
+          <w:szCs w:val="19"/>
+        </w:rPr>
+        <w:t>left</w:t>
+      </w:r>
+      <w:r>
+        <w:rPr>
+          <w:rFonts w:ascii="Consolas" w:hAnsi="Consolas" w:cs="Consolas"/>
+          <w:color w:val="000000"/>
+          <w:kern w:val="0"/>
+          <w:sz w:val="19"/>
+          <w:szCs w:val="19"/>
+        </w:rPr>
+        <w:t xml:space="preserve"> </w:t>
+      </w:r>
+      <w:r>
+        <w:rPr>
+          <w:rFonts w:ascii="Consolas" w:hAnsi="Consolas" w:cs="Consolas"/>
+          <w:color w:val="808080"/>
+          <w:kern w:val="0"/>
+          <w:sz w:val="19"/>
+          <w:szCs w:val="19"/>
+        </w:rPr>
+        <w:t>outer</w:t>
+      </w:r>
+      <w:r>
+        <w:rPr>
+          <w:rFonts w:ascii="Consolas" w:hAnsi="Consolas" w:cs="Consolas"/>
+          <w:color w:val="000000"/>
+          <w:kern w:val="0"/>
+          <w:sz w:val="19"/>
+          <w:szCs w:val="19"/>
+        </w:rPr>
+        <w:t xml:space="preserve"> </w:t>
+      </w:r>
+      <w:r>
+        <w:rPr>
+          <w:rFonts w:ascii="Consolas" w:hAnsi="Consolas" w:cs="Consolas"/>
+          <w:color w:val="808080"/>
+          <w:kern w:val="0"/>
+          <w:sz w:val="19"/>
+          <w:szCs w:val="19"/>
+        </w:rPr>
+        <w:t>join</w:t>
+      </w:r>
+      <w:r>
+        <w:rPr>
+          <w:rFonts w:ascii="Consolas" w:hAnsi="Consolas" w:cs="Consolas"/>
+          <w:color w:val="000000"/>
+          <w:kern w:val="0"/>
+          <w:sz w:val="19"/>
+          <w:szCs w:val="19"/>
+        </w:rPr>
+        <w:t xml:space="preserve"> Accounts a </w:t>
+      </w:r>
+      <w:r>
+        <w:rPr>
+          <w:rFonts w:ascii="Consolas" w:hAnsi="Consolas" w:cs="Consolas"/>
+          <w:color w:val="0000FF"/>
+          <w:kern w:val="0"/>
+          <w:sz w:val="19"/>
+          <w:szCs w:val="19"/>
+        </w:rPr>
+        <w:t>on</w:t>
+      </w:r>
+      <w:r>
+        <w:rPr>
+          <w:rFonts w:ascii="Consolas" w:hAnsi="Consolas" w:cs="Consolas"/>
+          <w:color w:val="000000"/>
+          <w:kern w:val="0"/>
+          <w:sz w:val="19"/>
+          <w:szCs w:val="19"/>
+        </w:rPr>
+        <w:t xml:space="preserve"> c</w:t>
+      </w:r>
+      <w:r>
+        <w:rPr>
+          <w:rFonts w:ascii="Consolas" w:hAnsi="Consolas" w:cs="Consolas"/>
+          <w:color w:val="808080"/>
+          <w:kern w:val="0"/>
+          <w:sz w:val="19"/>
+          <w:szCs w:val="19"/>
+        </w:rPr>
+        <w:t>.</w:t>
+      </w:r>
+      <w:r>
+        <w:rPr>
+          <w:rFonts w:ascii="Consolas" w:hAnsi="Consolas" w:cs="Consolas"/>
+          <w:color w:val="000000"/>
+          <w:kern w:val="0"/>
+          <w:sz w:val="19"/>
+          <w:szCs w:val="19"/>
+        </w:rPr>
+        <w:t xml:space="preserve">Account </w:t>
+      </w:r>
+      <w:r>
+        <w:rPr>
+          <w:rFonts w:ascii="Consolas" w:hAnsi="Consolas" w:cs="Consolas"/>
+          <w:color w:val="808080"/>
+          <w:kern w:val="0"/>
+          <w:sz w:val="19"/>
+          <w:szCs w:val="19"/>
+        </w:rPr>
+        <w:t>=</w:t>
+      </w:r>
+      <w:r>
+        <w:rPr>
+          <w:rFonts w:ascii="Consolas" w:hAnsi="Consolas" w:cs="Consolas"/>
+          <w:color w:val="000000"/>
+          <w:kern w:val="0"/>
+          <w:sz w:val="19"/>
+          <w:szCs w:val="19"/>
+        </w:rPr>
+        <w:t xml:space="preserve"> a</w:t>
+      </w:r>
+      <w:r>
+        <w:rPr>
+          <w:rFonts w:ascii="Consolas" w:hAnsi="Consolas" w:cs="Consolas"/>
+          <w:color w:val="808080"/>
+          <w:kern w:val="0"/>
+          <w:sz w:val="19"/>
+          <w:szCs w:val="19"/>
+        </w:rPr>
+        <w:t>.</w:t>
+      </w:r>
+      <w:r>
+        <w:rPr>
+          <w:rFonts w:ascii="Consolas" w:hAnsi="Consolas" w:cs="Consolas"/>
+          <w:color w:val="000000"/>
+          <w:kern w:val="0"/>
+          <w:sz w:val="19"/>
+          <w:szCs w:val="19"/>
+        </w:rPr>
+        <w:t>id</w:t>
+      </w:r>
+      <w:r>
+        <w:rPr>
+          <w:rFonts w:ascii="Consolas" w:hAnsi="Consolas" w:cs="Consolas"/>
+          <w:color w:val="808080"/>
+          <w:kern w:val="0"/>
+          <w:sz w:val="19"/>
+          <w:szCs w:val="19"/>
+        </w:rPr>
+        <w:t>;</w:t>
+      </w:r>
+    </w:p>
+    <w:p>
+      <w:pPr>
+        <w:autoSpaceDE w:val="0"/>
+        <w:autoSpaceDN w:val="0"/>
+        <w:adjustRightInd w:val="0"/>
+        <w:spacing w:after="0" w:line="240" w:lineRule="auto"/>
+        <w:rPr>
+          <w:rFonts w:ascii="Consolas" w:hAnsi="Consolas" w:cs="Consolas"/>
+          <w:color w:val="000000"/>
+          <w:kern w:val="0"/>
+          <w:sz w:val="19"/>
+          <w:szCs w:val="19"/>
+        </w:rPr>
+      </w:pPr>
+    </w:p>
+    <w:p>
+      <w:pPr>
+        <w:autoSpaceDE w:val="0"/>
+        <w:autoSpaceDN w:val="0"/>
+        <w:adjustRightInd w:val="0"/>
+        <w:spacing w:after="0" w:line="240" w:lineRule="auto"/>
+        <w:rPr>
+          <w:rFonts w:ascii="Consolas" w:hAnsi="Consolas" w:cs="Consolas"/>
+          <w:color w:val="000000"/>
+          <w:kern w:val="0"/>
+          <w:sz w:val="19"/>
+          <w:szCs w:val="19"/>
+        </w:rPr>
+      </w:pPr>
+      <w:r>
+        <w:rPr>
+          <w:rFonts w:ascii="Consolas" w:hAnsi="Consolas" w:cs="Consolas"/>
+          <w:color w:val="0000FF"/>
+          <w:kern w:val="0"/>
+          <w:sz w:val="19"/>
+          <w:szCs w:val="19"/>
+        </w:rPr>
+        <w:t>select</w:t>
+      </w:r>
+      <w:r>
+        <w:rPr>
+          <w:rFonts w:ascii="Consolas" w:hAnsi="Consolas" w:cs="Consolas"/>
+          <w:color w:val="000000"/>
+          <w:kern w:val="0"/>
+          <w:sz w:val="19"/>
+          <w:szCs w:val="19"/>
+        </w:rPr>
+        <w:t xml:space="preserve"> c</w:t>
+      </w:r>
+      <w:r>
+        <w:rPr>
+          <w:rFonts w:ascii="Consolas" w:hAnsi="Consolas" w:cs="Consolas"/>
+          <w:color w:val="808080"/>
+          <w:kern w:val="0"/>
+          <w:sz w:val="19"/>
+          <w:szCs w:val="19"/>
+        </w:rPr>
+        <w:t>.</w:t>
+      </w:r>
+      <w:r>
+        <w:rPr>
+          <w:rFonts w:ascii="Consolas" w:hAnsi="Consolas" w:cs="Consolas"/>
+          <w:color w:val="000000"/>
+          <w:kern w:val="0"/>
+          <w:sz w:val="19"/>
+          <w:szCs w:val="19"/>
+        </w:rPr>
+        <w:t>Account</w:t>
+      </w:r>
+      <w:r>
+        <w:rPr>
+          <w:rFonts w:ascii="Consolas" w:hAnsi="Consolas" w:cs="Consolas"/>
+          <w:color w:val="808080"/>
+          <w:kern w:val="0"/>
+          <w:sz w:val="19"/>
+          <w:szCs w:val="19"/>
+        </w:rPr>
+        <w:t>,</w:t>
+      </w:r>
+      <w:r>
+        <w:rPr>
+          <w:rFonts w:ascii="Consolas" w:hAnsi="Consolas" w:cs="Consolas"/>
+          <w:color w:val="000000"/>
+          <w:kern w:val="0"/>
+          <w:sz w:val="19"/>
+          <w:szCs w:val="19"/>
+        </w:rPr>
+        <w:t>a</w:t>
+      </w:r>
+      <w:r>
+        <w:rPr>
+          <w:rFonts w:ascii="Consolas" w:hAnsi="Consolas" w:cs="Consolas"/>
+          <w:color w:val="808080"/>
+          <w:kern w:val="0"/>
+          <w:sz w:val="19"/>
+          <w:szCs w:val="19"/>
+        </w:rPr>
+        <w:t>.</w:t>
+      </w:r>
+      <w:r>
+        <w:rPr>
+          <w:rFonts w:ascii="Consolas" w:hAnsi="Consolas" w:cs="Consolas"/>
+          <w:color w:val="000000"/>
+          <w:kern w:val="0"/>
+          <w:sz w:val="19"/>
+          <w:szCs w:val="19"/>
+        </w:rPr>
+        <w:t xml:space="preserve">id </w:t>
+      </w:r>
+      <w:r>
+        <w:rPr>
+          <w:rFonts w:ascii="Consolas" w:hAnsi="Consolas" w:cs="Consolas"/>
+          <w:color w:val="0000FF"/>
+          <w:kern w:val="0"/>
+          <w:sz w:val="19"/>
+          <w:szCs w:val="19"/>
+        </w:rPr>
+        <w:t>from</w:t>
+      </w:r>
+      <w:r>
+        <w:rPr>
+          <w:rFonts w:ascii="Consolas" w:hAnsi="Consolas" w:cs="Consolas"/>
+          <w:color w:val="000000"/>
+          <w:kern w:val="0"/>
+          <w:sz w:val="19"/>
+          <w:szCs w:val="19"/>
+        </w:rPr>
+        <w:t xml:space="preserve"> Customers c </w:t>
+      </w:r>
+      <w:r>
+        <w:rPr>
+          <w:rFonts w:ascii="Consolas" w:hAnsi="Consolas" w:cs="Consolas"/>
+          <w:color w:val="808080"/>
+          <w:kern w:val="0"/>
+          <w:sz w:val="19"/>
+          <w:szCs w:val="19"/>
+        </w:rPr>
+        <w:t>right</w:t>
+      </w:r>
+      <w:r>
+        <w:rPr>
+          <w:rFonts w:ascii="Consolas" w:hAnsi="Consolas" w:cs="Consolas"/>
+          <w:color w:val="000000"/>
+          <w:kern w:val="0"/>
+          <w:sz w:val="19"/>
+          <w:szCs w:val="19"/>
+        </w:rPr>
+        <w:t xml:space="preserve"> </w:t>
+      </w:r>
+      <w:r>
+        <w:rPr>
+          <w:rFonts w:ascii="Consolas" w:hAnsi="Consolas" w:cs="Consolas"/>
+          <w:color w:val="808080"/>
+          <w:kern w:val="0"/>
+          <w:sz w:val="19"/>
+          <w:szCs w:val="19"/>
+        </w:rPr>
+        <w:t>outer</w:t>
+      </w:r>
+      <w:r>
+        <w:rPr>
+          <w:rFonts w:ascii="Consolas" w:hAnsi="Consolas" w:cs="Consolas"/>
+          <w:color w:val="000000"/>
+          <w:kern w:val="0"/>
+          <w:sz w:val="19"/>
+          <w:szCs w:val="19"/>
+        </w:rPr>
+        <w:t xml:space="preserve"> </w:t>
+      </w:r>
+      <w:r>
+        <w:rPr>
+          <w:rFonts w:ascii="Consolas" w:hAnsi="Consolas" w:cs="Consolas"/>
+          <w:color w:val="808080"/>
+          <w:kern w:val="0"/>
+          <w:sz w:val="19"/>
+          <w:szCs w:val="19"/>
+        </w:rPr>
+        <w:t>join</w:t>
+      </w:r>
+      <w:r>
+        <w:rPr>
+          <w:rFonts w:ascii="Consolas" w:hAnsi="Consolas" w:cs="Consolas"/>
+          <w:color w:val="000000"/>
+          <w:kern w:val="0"/>
+          <w:sz w:val="19"/>
+          <w:szCs w:val="19"/>
+        </w:rPr>
+        <w:t xml:space="preserve"> Accounts a </w:t>
+      </w:r>
+      <w:r>
+        <w:rPr>
+          <w:rFonts w:ascii="Consolas" w:hAnsi="Consolas" w:cs="Consolas"/>
+          <w:color w:val="0000FF"/>
+          <w:kern w:val="0"/>
+          <w:sz w:val="19"/>
+          <w:szCs w:val="19"/>
+        </w:rPr>
+        <w:t>on</w:t>
+      </w:r>
+      <w:r>
+        <w:rPr>
+          <w:rFonts w:ascii="Consolas" w:hAnsi="Consolas" w:cs="Consolas"/>
+          <w:color w:val="000000"/>
+          <w:kern w:val="0"/>
+          <w:sz w:val="19"/>
+          <w:szCs w:val="19"/>
+        </w:rPr>
+        <w:t xml:space="preserve"> c</w:t>
+      </w:r>
+      <w:r>
+        <w:rPr>
+          <w:rFonts w:ascii="Consolas" w:hAnsi="Consolas" w:cs="Consolas"/>
+          <w:color w:val="808080"/>
+          <w:kern w:val="0"/>
+          <w:sz w:val="19"/>
+          <w:szCs w:val="19"/>
+        </w:rPr>
+        <w:t>.</w:t>
+      </w:r>
+      <w:r>
+        <w:rPr>
+          <w:rFonts w:ascii="Consolas" w:hAnsi="Consolas" w:cs="Consolas"/>
+          <w:color w:val="000000"/>
+          <w:kern w:val="0"/>
+          <w:sz w:val="19"/>
+          <w:szCs w:val="19"/>
+        </w:rPr>
+        <w:t xml:space="preserve">Account </w:t>
+      </w:r>
+      <w:r>
+        <w:rPr>
+          <w:rFonts w:ascii="Consolas" w:hAnsi="Consolas" w:cs="Consolas"/>
+          <w:color w:val="808080"/>
+          <w:kern w:val="0"/>
+          <w:sz w:val="19"/>
+          <w:szCs w:val="19"/>
+        </w:rPr>
+        <w:t>=</w:t>
+      </w:r>
+      <w:r>
+        <w:rPr>
+          <w:rFonts w:ascii="Consolas" w:hAnsi="Consolas" w:cs="Consolas"/>
+          <w:color w:val="000000"/>
+          <w:kern w:val="0"/>
+          <w:sz w:val="19"/>
+          <w:szCs w:val="19"/>
+        </w:rPr>
+        <w:t xml:space="preserve"> a</w:t>
+      </w:r>
+      <w:r>
+        <w:rPr>
+          <w:rFonts w:ascii="Consolas" w:hAnsi="Consolas" w:cs="Consolas"/>
+          <w:color w:val="808080"/>
+          <w:kern w:val="0"/>
+          <w:sz w:val="19"/>
+          <w:szCs w:val="19"/>
+        </w:rPr>
+        <w:t>.</w:t>
+      </w:r>
+      <w:r>
+        <w:rPr>
+          <w:rFonts w:ascii="Consolas" w:hAnsi="Consolas" w:cs="Consolas"/>
+          <w:color w:val="000000"/>
+          <w:kern w:val="0"/>
+          <w:sz w:val="19"/>
+          <w:szCs w:val="19"/>
+        </w:rPr>
+        <w:t>id</w:t>
+      </w:r>
+      <w:r>
+        <w:rPr>
+          <w:rFonts w:ascii="Consolas" w:hAnsi="Consolas" w:cs="Consolas"/>
+          <w:color w:val="808080"/>
+          <w:kern w:val="0"/>
+          <w:sz w:val="19"/>
+          <w:szCs w:val="19"/>
+        </w:rPr>
+        <w:t>;</w:t>
+      </w:r>
+    </w:p>
+    <w:p>
+      <w:pPr>
+        <w:autoSpaceDE w:val="0"/>
+        <w:autoSpaceDN w:val="0"/>
+        <w:adjustRightInd w:val="0"/>
+        <w:spacing w:after="0" w:line="240" w:lineRule="auto"/>
+        <w:rPr>
+          <w:rFonts w:ascii="Consolas" w:hAnsi="Consolas" w:cs="Consolas"/>
+          <w:color w:val="000000"/>
+          <w:kern w:val="0"/>
+          <w:sz w:val="19"/>
+          <w:szCs w:val="19"/>
+        </w:rPr>
+      </w:pPr>
+    </w:p>
+    <w:p>
+      <w:pPr>
+        <w:autoSpaceDE w:val="0"/>
+        <w:autoSpaceDN w:val="0"/>
+        <w:adjustRightInd w:val="0"/>
+        <w:spacing w:after="0" w:line="240" w:lineRule="auto"/>
+        <w:rPr>
+          <w:rFonts w:ascii="Consolas" w:hAnsi="Consolas" w:cs="Consolas"/>
+          <w:color w:val="000000"/>
+          <w:kern w:val="0"/>
+          <w:sz w:val="19"/>
+          <w:szCs w:val="19"/>
+        </w:rPr>
+      </w:pPr>
+      <w:r>
+        <w:rPr>
+          <w:rFonts w:ascii="Consolas" w:hAnsi="Consolas" w:cs="Consolas"/>
+          <w:color w:val="0000FF"/>
+          <w:kern w:val="0"/>
+          <w:sz w:val="19"/>
+          <w:szCs w:val="19"/>
+        </w:rPr>
+        <w:lastRenderedPageBreak/>
+        <w:t>select</w:t>
+      </w:r>
+      <w:r>
+        <w:rPr>
+          <w:rFonts w:ascii="Consolas" w:hAnsi="Consolas" w:cs="Consolas"/>
+          <w:color w:val="000000"/>
+          <w:kern w:val="0"/>
+          <w:sz w:val="19"/>
+          <w:szCs w:val="19"/>
+        </w:rPr>
+        <w:t xml:space="preserve"> c</w:t>
+      </w:r>
+      <w:r>
+        <w:rPr>
+          <w:rFonts w:ascii="Consolas" w:hAnsi="Consolas" w:cs="Consolas"/>
+          <w:color w:val="808080"/>
+          <w:kern w:val="0"/>
+          <w:sz w:val="19"/>
+          <w:szCs w:val="19"/>
+        </w:rPr>
+        <w:t>.</w:t>
+      </w:r>
+      <w:r>
+        <w:rPr>
+          <w:rFonts w:ascii="Consolas" w:hAnsi="Consolas" w:cs="Consolas"/>
+          <w:color w:val="000000"/>
+          <w:kern w:val="0"/>
+          <w:sz w:val="19"/>
+          <w:szCs w:val="19"/>
+        </w:rPr>
+        <w:t>Account</w:t>
+      </w:r>
+      <w:r>
+        <w:rPr>
+          <w:rFonts w:ascii="Consolas" w:hAnsi="Consolas" w:cs="Consolas"/>
+          <w:color w:val="808080"/>
+          <w:kern w:val="0"/>
+          <w:sz w:val="19"/>
+          <w:szCs w:val="19"/>
+        </w:rPr>
+        <w:t>,</w:t>
+      </w:r>
+      <w:r>
+        <w:rPr>
+          <w:rFonts w:ascii="Consolas" w:hAnsi="Consolas" w:cs="Consolas"/>
+          <w:color w:val="000000"/>
+          <w:kern w:val="0"/>
+          <w:sz w:val="19"/>
+          <w:szCs w:val="19"/>
+        </w:rPr>
+        <w:t>a</w:t>
+      </w:r>
+      <w:r>
+        <w:rPr>
+          <w:rFonts w:ascii="Consolas" w:hAnsi="Consolas" w:cs="Consolas"/>
+          <w:color w:val="808080"/>
+          <w:kern w:val="0"/>
+          <w:sz w:val="19"/>
+          <w:szCs w:val="19"/>
+        </w:rPr>
+        <w:t>.</w:t>
+      </w:r>
+      <w:r>
+        <w:rPr>
+          <w:rFonts w:ascii="Consolas" w:hAnsi="Consolas" w:cs="Consolas"/>
+          <w:color w:val="000000"/>
+          <w:kern w:val="0"/>
+          <w:sz w:val="19"/>
+          <w:szCs w:val="19"/>
+        </w:rPr>
+        <w:t>id</w:t>
+      </w:r>
+      <w:r>
+        <w:rPr>
+          <w:rFonts w:ascii="Consolas" w:hAnsi="Consolas" w:cs="Consolas"/>
+          <w:color w:val="808080"/>
+          <w:kern w:val="0"/>
+          <w:sz w:val="19"/>
+          <w:szCs w:val="19"/>
+        </w:rPr>
+        <w:t>,</w:t>
+      </w:r>
+      <w:r>
+        <w:rPr>
+          <w:rFonts w:ascii="Consolas" w:hAnsi="Consolas" w:cs="Consolas"/>
+          <w:color w:val="000000"/>
+          <w:kern w:val="0"/>
+          <w:sz w:val="19"/>
+          <w:szCs w:val="19"/>
+        </w:rPr>
+        <w:t xml:space="preserve"> a</w:t>
+      </w:r>
+      <w:r>
+        <w:rPr>
+          <w:rFonts w:ascii="Consolas" w:hAnsi="Consolas" w:cs="Consolas"/>
+          <w:color w:val="808080"/>
+          <w:kern w:val="0"/>
+          <w:sz w:val="19"/>
+          <w:szCs w:val="19"/>
+        </w:rPr>
+        <w:t>.</w:t>
+      </w:r>
+      <w:r>
+        <w:rPr>
+          <w:rFonts w:ascii="Consolas" w:hAnsi="Consolas" w:cs="Consolas"/>
+          <w:color w:val="000000"/>
+          <w:kern w:val="0"/>
+          <w:sz w:val="19"/>
+          <w:szCs w:val="19"/>
+        </w:rPr>
+        <w:t>Account</w:t>
+      </w:r>
+      <w:r>
+        <w:rPr>
+          <w:rFonts w:ascii="Consolas" w:hAnsi="Consolas" w:cs="Consolas"/>
+          <w:color w:val="808080"/>
+          <w:kern w:val="0"/>
+          <w:sz w:val="19"/>
+          <w:szCs w:val="19"/>
+        </w:rPr>
+        <w:t>,</w:t>
+      </w:r>
+      <w:r>
+        <w:rPr>
+          <w:rFonts w:ascii="Consolas" w:hAnsi="Consolas" w:cs="Consolas"/>
+          <w:color w:val="000000"/>
+          <w:kern w:val="0"/>
+          <w:sz w:val="19"/>
+          <w:szCs w:val="19"/>
+        </w:rPr>
+        <w:t xml:space="preserve"> c</w:t>
+      </w:r>
+      <w:r>
+        <w:rPr>
+          <w:rFonts w:ascii="Consolas" w:hAnsi="Consolas" w:cs="Consolas"/>
+          <w:color w:val="808080"/>
+          <w:kern w:val="0"/>
+          <w:sz w:val="19"/>
+          <w:szCs w:val="19"/>
+        </w:rPr>
+        <w:t>.</w:t>
+      </w:r>
+      <w:r>
+        <w:rPr>
+          <w:rFonts w:ascii="Consolas" w:hAnsi="Consolas" w:cs="Consolas"/>
+          <w:color w:val="0000FF"/>
+          <w:kern w:val="0"/>
+          <w:sz w:val="19"/>
+          <w:szCs w:val="19"/>
+        </w:rPr>
+        <w:t>name</w:t>
+      </w:r>
+      <w:r>
+        <w:rPr>
+          <w:rFonts w:ascii="Consolas" w:hAnsi="Consolas" w:cs="Consolas"/>
+          <w:color w:val="000000"/>
+          <w:kern w:val="0"/>
+          <w:sz w:val="19"/>
+          <w:szCs w:val="19"/>
+        </w:rPr>
+        <w:t xml:space="preserve"> </w:t>
+      </w:r>
+      <w:r>
+        <w:rPr>
+          <w:rFonts w:ascii="Consolas" w:hAnsi="Consolas" w:cs="Consolas"/>
+          <w:color w:val="0000FF"/>
+          <w:kern w:val="0"/>
+          <w:sz w:val="19"/>
+          <w:szCs w:val="19"/>
+        </w:rPr>
+        <w:t>from</w:t>
+      </w:r>
+      <w:r>
+        <w:rPr>
+          <w:rFonts w:ascii="Consolas" w:hAnsi="Consolas" w:cs="Consolas"/>
+          <w:color w:val="000000"/>
+          <w:kern w:val="0"/>
+          <w:sz w:val="19"/>
+          <w:szCs w:val="19"/>
+        </w:rPr>
+        <w:t xml:space="preserve"> Customers c  </w:t>
+      </w:r>
+      <w:r>
+        <w:rPr>
+          <w:rFonts w:ascii="Consolas" w:hAnsi="Consolas" w:cs="Consolas"/>
+          <w:color w:val="0000FF"/>
+          <w:kern w:val="0"/>
+          <w:sz w:val="19"/>
+          <w:szCs w:val="19"/>
+        </w:rPr>
+        <w:t>full</w:t>
+      </w:r>
+      <w:r>
+        <w:rPr>
+          <w:rFonts w:ascii="Consolas" w:hAnsi="Consolas" w:cs="Consolas"/>
+          <w:color w:val="000000"/>
+          <w:kern w:val="0"/>
+          <w:sz w:val="19"/>
+          <w:szCs w:val="19"/>
+        </w:rPr>
+        <w:t xml:space="preserve"> </w:t>
+      </w:r>
+      <w:r>
+        <w:rPr>
+          <w:rFonts w:ascii="Consolas" w:hAnsi="Consolas" w:cs="Consolas"/>
+          <w:color w:val="808080"/>
+          <w:kern w:val="0"/>
+          <w:sz w:val="19"/>
+          <w:szCs w:val="19"/>
+        </w:rPr>
+        <w:t>outer</w:t>
+      </w:r>
+      <w:r>
+        <w:rPr>
+          <w:rFonts w:ascii="Consolas" w:hAnsi="Consolas" w:cs="Consolas"/>
+          <w:color w:val="000000"/>
+          <w:kern w:val="0"/>
+          <w:sz w:val="19"/>
+          <w:szCs w:val="19"/>
+        </w:rPr>
+        <w:t xml:space="preserve"> </w:t>
+      </w:r>
+      <w:r>
+        <w:rPr>
+          <w:rFonts w:ascii="Consolas" w:hAnsi="Consolas" w:cs="Consolas"/>
+          <w:color w:val="808080"/>
+          <w:kern w:val="0"/>
+          <w:sz w:val="19"/>
+          <w:szCs w:val="19"/>
+        </w:rPr>
+        <w:t>join</w:t>
+      </w:r>
+      <w:r>
+        <w:rPr>
+          <w:rFonts w:ascii="Consolas" w:hAnsi="Consolas" w:cs="Consolas"/>
+          <w:color w:val="000000"/>
+          <w:kern w:val="0"/>
+          <w:sz w:val="19"/>
+          <w:szCs w:val="19"/>
+        </w:rPr>
+        <w:t xml:space="preserve"> Accounts a </w:t>
+      </w:r>
+      <w:r>
+        <w:rPr>
+          <w:rFonts w:ascii="Consolas" w:hAnsi="Consolas" w:cs="Consolas"/>
+          <w:color w:val="0000FF"/>
+          <w:kern w:val="0"/>
+          <w:sz w:val="19"/>
+          <w:szCs w:val="19"/>
+        </w:rPr>
+        <w:t>on</w:t>
+      </w:r>
+      <w:r>
+        <w:rPr>
+          <w:rFonts w:ascii="Consolas" w:hAnsi="Consolas" w:cs="Consolas"/>
+          <w:color w:val="000000"/>
+          <w:kern w:val="0"/>
+          <w:sz w:val="19"/>
+          <w:szCs w:val="19"/>
+        </w:rPr>
+        <w:t xml:space="preserve"> c</w:t>
+      </w:r>
+      <w:r>
+        <w:rPr>
+          <w:rFonts w:ascii="Consolas" w:hAnsi="Consolas" w:cs="Consolas"/>
+          <w:color w:val="808080"/>
+          <w:kern w:val="0"/>
+          <w:sz w:val="19"/>
+          <w:szCs w:val="19"/>
+        </w:rPr>
+        <w:t>.</w:t>
+      </w:r>
+      <w:r>
+        <w:rPr>
+          <w:rFonts w:ascii="Consolas" w:hAnsi="Consolas" w:cs="Consolas"/>
+          <w:color w:val="000000"/>
+          <w:kern w:val="0"/>
+          <w:sz w:val="19"/>
+          <w:szCs w:val="19"/>
+        </w:rPr>
+        <w:t xml:space="preserve">Account </w:t>
+      </w:r>
+      <w:r>
+        <w:rPr>
+          <w:rFonts w:ascii="Consolas" w:hAnsi="Consolas" w:cs="Consolas"/>
+          <w:color w:val="808080"/>
+          <w:kern w:val="0"/>
+          <w:sz w:val="19"/>
+          <w:szCs w:val="19"/>
+        </w:rPr>
+        <w:t>=</w:t>
+      </w:r>
+      <w:r>
+        <w:rPr>
+          <w:rFonts w:ascii="Consolas" w:hAnsi="Consolas" w:cs="Consolas"/>
+          <w:color w:val="000000"/>
+          <w:kern w:val="0"/>
+          <w:sz w:val="19"/>
+          <w:szCs w:val="19"/>
+        </w:rPr>
+        <w:t xml:space="preserve"> a</w:t>
+      </w:r>
+      <w:r>
+        <w:rPr>
+          <w:rFonts w:ascii="Consolas" w:hAnsi="Consolas" w:cs="Consolas"/>
+          <w:color w:val="808080"/>
+          <w:kern w:val="0"/>
+          <w:sz w:val="19"/>
+          <w:szCs w:val="19"/>
+        </w:rPr>
+        <w:t>.</w:t>
+      </w:r>
+      <w:r>
+        <w:rPr>
+          <w:rFonts w:ascii="Consolas" w:hAnsi="Consolas" w:cs="Consolas"/>
+          <w:color w:val="000000"/>
+          <w:kern w:val="0"/>
+          <w:sz w:val="19"/>
+          <w:szCs w:val="19"/>
+        </w:rPr>
+        <w:t>id</w:t>
+      </w:r>
+      <w:r>
+        <w:rPr>
+          <w:rFonts w:ascii="Consolas" w:hAnsi="Consolas" w:cs="Consolas"/>
+          <w:color w:val="808080"/>
+          <w:kern w:val="0"/>
+          <w:sz w:val="19"/>
+          <w:szCs w:val="19"/>
+        </w:rPr>
+        <w:t>;</w:t>
+      </w:r>
+    </w:p>
+    <w:p>
+      <w:pPr>
+        <w:autoSpaceDE w:val="0"/>
+        <w:autoSpaceDN w:val="0"/>
+        <w:adjustRightInd w:val="0"/>
+        <w:spacing w:after="0" w:line="240" w:lineRule="auto"/>
+        <w:rPr>
+          <w:rFonts w:ascii="Consolas" w:hAnsi="Consolas" w:cs="Consolas"/>
+          <w:color w:val="000000"/>
+          <w:kern w:val="0"/>
+          <w:sz w:val="19"/>
+          <w:szCs w:val="19"/>
+        </w:rPr>
+      </w:pPr>
+    </w:p>
+    <w:p>
+      <w:pPr>
+        <w:autoSpaceDE w:val="0"/>
+        <w:autoSpaceDN w:val="0"/>
+        <w:adjustRightInd w:val="0"/>
+        <w:spacing w:after="0" w:line="240" w:lineRule="auto"/>
+        <w:rPr>
+          <w:rFonts w:ascii="Consolas" w:hAnsi="Consolas" w:cs="Consolas"/>
+          <w:color w:val="000000"/>
+          <w:kern w:val="0"/>
+          <w:sz w:val="19"/>
+          <w:szCs w:val="19"/>
+        </w:rPr>
+      </w:pPr>
+    </w:p>
+    <w:p>
+      <w:pPr>
+        <w:autoSpaceDE w:val="0"/>
+        <w:autoSpaceDN w:val="0"/>
+        <w:adjustRightInd w:val="0"/>
+        <w:spacing w:after="0" w:line="240" w:lineRule="auto"/>
+        <w:rPr>
+          <w:rFonts w:ascii="Consolas" w:hAnsi="Consolas" w:cs="Consolas"/>
+          <w:color w:val="000000"/>
+          <w:kern w:val="0"/>
+          <w:sz w:val="19"/>
+          <w:szCs w:val="19"/>
+        </w:rPr>
+      </w:pPr>
+    </w:p>
+    <w:p>
+      <w:pPr>
+        <w:autoSpaceDE w:val="0"/>
+        <w:autoSpaceDN w:val="0"/>
+        <w:adjustRightInd w:val="0"/>
+        <w:spacing w:after="0" w:line="240" w:lineRule="auto"/>
+        <w:rPr>
+          <w:rFonts w:ascii="Consolas" w:hAnsi="Consolas" w:cs="Consolas"/>
+          <w:color w:val="000000"/>
+          <w:kern w:val="0"/>
+          <w:sz w:val="19"/>
+          <w:szCs w:val="19"/>
+        </w:rPr>
+      </w:pPr>
+      <w:r>
+        <w:rPr>
+          <w:rFonts w:ascii="Consolas" w:hAnsi="Consolas" w:cs="Consolas"/>
+          <w:color w:val="0000FF"/>
+          <w:kern w:val="0"/>
+          <w:sz w:val="19"/>
+          <w:szCs w:val="19"/>
+        </w:rPr>
+        <w:t>select</w:t>
+      </w:r>
+      <w:r>
+        <w:rPr>
+          <w:rFonts w:ascii="Consolas" w:hAnsi="Consolas" w:cs="Consolas"/>
+          <w:color w:val="000000"/>
+          <w:kern w:val="0"/>
+          <w:sz w:val="19"/>
+          <w:szCs w:val="19"/>
+        </w:rPr>
+        <w:t xml:space="preserve"> </w:t>
+      </w:r>
+      <w:r>
+        <w:rPr>
+          <w:rFonts w:ascii="Consolas" w:hAnsi="Consolas" w:cs="Consolas"/>
+          <w:color w:val="808080"/>
+          <w:kern w:val="0"/>
+          <w:sz w:val="19"/>
+          <w:szCs w:val="19"/>
+        </w:rPr>
+        <w:t>*</w:t>
+      </w:r>
+      <w:r>
+        <w:rPr>
+          <w:rFonts w:ascii="Consolas" w:hAnsi="Consolas" w:cs="Consolas"/>
+          <w:color w:val="000000"/>
+          <w:kern w:val="0"/>
+          <w:sz w:val="19"/>
+          <w:szCs w:val="19"/>
+        </w:rPr>
+        <w:t xml:space="preserve"> </w:t>
+      </w:r>
+      <w:r>
+        <w:rPr>
+          <w:rFonts w:ascii="Consolas" w:hAnsi="Consolas" w:cs="Consolas"/>
+          <w:color w:val="0000FF"/>
+          <w:kern w:val="0"/>
+          <w:sz w:val="19"/>
+          <w:szCs w:val="19"/>
+        </w:rPr>
+        <w:t>from</w:t>
+      </w:r>
+      <w:r>
+        <w:rPr>
+          <w:rFonts w:ascii="Consolas" w:hAnsi="Consolas" w:cs="Consolas"/>
+          <w:color w:val="000000"/>
+          <w:kern w:val="0"/>
+          <w:sz w:val="19"/>
+          <w:szCs w:val="19"/>
+        </w:rPr>
+        <w:t xml:space="preserve"> department</w:t>
+      </w:r>
+      <w:r>
+        <w:rPr>
+          <w:rFonts w:ascii="Consolas" w:hAnsi="Consolas" w:cs="Consolas"/>
+          <w:color w:val="808080"/>
+          <w:kern w:val="0"/>
+          <w:sz w:val="19"/>
+          <w:szCs w:val="19"/>
+        </w:rPr>
+        <w:t>;</w:t>
+      </w:r>
+    </w:p>
+    <w:p>
+      <w:pPr>
+        <w:autoSpaceDE w:val="0"/>
+        <w:autoSpaceDN w:val="0"/>
+        <w:adjustRightInd w:val="0"/>
+        <w:spacing w:after="0" w:line="240" w:lineRule="auto"/>
+        <w:rPr>
+          <w:rFonts w:ascii="Consolas" w:hAnsi="Consolas" w:cs="Consolas"/>
+          <w:color w:val="000000"/>
+          <w:kern w:val="0"/>
+          <w:sz w:val="19"/>
+          <w:szCs w:val="19"/>
+        </w:rPr>
+      </w:pPr>
+      <w:r>
+        <w:rPr>
+          <w:rFonts w:ascii="Consolas" w:hAnsi="Consolas" w:cs="Consolas"/>
+          <w:color w:val="0000FF"/>
+          <w:kern w:val="0"/>
+          <w:sz w:val="19"/>
+          <w:szCs w:val="19"/>
+        </w:rPr>
+        <w:t>select</w:t>
+      </w:r>
+      <w:r>
+        <w:rPr>
+          <w:rFonts w:ascii="Consolas" w:hAnsi="Consolas" w:cs="Consolas"/>
+          <w:color w:val="000000"/>
+          <w:kern w:val="0"/>
+          <w:sz w:val="19"/>
+          <w:szCs w:val="19"/>
+        </w:rPr>
+        <w:t xml:space="preserve"> </w:t>
+      </w:r>
+      <w:r>
+        <w:rPr>
+          <w:rFonts w:ascii="Consolas" w:hAnsi="Consolas" w:cs="Consolas"/>
+          <w:color w:val="808080"/>
+          <w:kern w:val="0"/>
+          <w:sz w:val="19"/>
+          <w:szCs w:val="19"/>
+        </w:rPr>
+        <w:t>*</w:t>
+      </w:r>
+      <w:r>
+        <w:rPr>
+          <w:rFonts w:ascii="Consolas" w:hAnsi="Consolas" w:cs="Consolas"/>
+          <w:color w:val="000000"/>
+          <w:kern w:val="0"/>
+          <w:sz w:val="19"/>
+          <w:szCs w:val="19"/>
+        </w:rPr>
+        <w:t xml:space="preserve"> </w:t>
+      </w:r>
+      <w:r>
+        <w:rPr>
+          <w:rFonts w:ascii="Consolas" w:hAnsi="Consolas" w:cs="Consolas"/>
+          <w:color w:val="0000FF"/>
+          <w:kern w:val="0"/>
+          <w:sz w:val="19"/>
+          <w:szCs w:val="19"/>
+        </w:rPr>
+        <w:t>from</w:t>
+      </w:r>
+      <w:r>
+        <w:rPr>
+          <w:rFonts w:ascii="Consolas" w:hAnsi="Consolas" w:cs="Consolas"/>
+          <w:color w:val="000000"/>
+          <w:kern w:val="0"/>
+          <w:sz w:val="19"/>
+          <w:szCs w:val="19"/>
+        </w:rPr>
+        <w:t xml:space="preserve"> employee</w:t>
+      </w:r>
+      <w:r>
+        <w:rPr>
+          <w:rFonts w:ascii="Consolas" w:hAnsi="Consolas" w:cs="Consolas"/>
+          <w:color w:val="808080"/>
+          <w:kern w:val="0"/>
+          <w:sz w:val="19"/>
+          <w:szCs w:val="19"/>
+        </w:rPr>
+        <w:t>;</w:t>
+      </w:r>
+    </w:p>
+    <w:p>
+      <w:pPr>
+        <w:autoSpaceDE w:val="0"/>
+        <w:autoSpaceDN w:val="0"/>
+        <w:adjustRightInd w:val="0"/>
+        <w:spacing w:after="0" w:line="240" w:lineRule="auto"/>
+        <w:rPr>
+          <w:rFonts w:ascii="Consolas" w:hAnsi="Consolas" w:cs="Consolas"/>
+          <w:color w:val="000000"/>
+          <w:kern w:val="0"/>
+          <w:sz w:val="19"/>
+          <w:szCs w:val="19"/>
+        </w:rPr>
+      </w:pPr>
+    </w:p>
+    <w:p>
+      <w:pPr>
         <w:rPr>
           <w:lang w:val="en-US"/>
         </w:rPr>
@@ -42640,27 +45656,107 @@
           <w:sz w:val="19"/>
           <w:szCs w:val="19"/>
         </w:rPr>
-        <w:t xml:space="preserve"> </w:t>
-      </w:r>
-      <w:r>
-        <w:rPr>
-          <w:rFonts w:ascii="Consolas" w:hAnsi="Consolas" w:cs="Consolas"/>
-          <w:color w:val="808080"/>
-          <w:kern w:val="0"/>
-          <w:sz w:val="19"/>
-          <w:szCs w:val="19"/>
-        </w:rPr>
-        <w:t>*</w:t>
-      </w:r>
-      <w:r>
-        <w:rPr>
-          <w:rFonts w:ascii="Consolas" w:hAnsi="Consolas" w:cs="Consolas"/>
-          <w:color w:val="000000"/>
-          <w:kern w:val="0"/>
-          <w:sz w:val="19"/>
-          <w:szCs w:val="19"/>
-        </w:rPr>
-        <w:t xml:space="preserve"> </w:t>
+        <w:t xml:space="preserve"> e</w:t>
+      </w:r>
+      <w:r>
+        <w:rPr>
+          <w:rFonts w:ascii="Consolas" w:hAnsi="Consolas" w:cs="Consolas"/>
+          <w:color w:val="808080"/>
+          <w:kern w:val="0"/>
+          <w:sz w:val="19"/>
+          <w:szCs w:val="19"/>
+        </w:rPr>
+        <w:t>.</w:t>
+      </w:r>
+      <w:r>
+        <w:rPr>
+          <w:rFonts w:ascii="Consolas" w:hAnsi="Consolas" w:cs="Consolas"/>
+          <w:color w:val="000000"/>
+          <w:kern w:val="0"/>
+          <w:sz w:val="19"/>
+          <w:szCs w:val="19"/>
+        </w:rPr>
+        <w:t>Id</w:t>
+      </w:r>
+      <w:r>
+        <w:rPr>
+          <w:rFonts w:ascii="Consolas" w:hAnsi="Consolas" w:cs="Consolas"/>
+          <w:color w:val="808080"/>
+          <w:kern w:val="0"/>
+          <w:sz w:val="19"/>
+          <w:szCs w:val="19"/>
+        </w:rPr>
+        <w:t>,</w:t>
+      </w:r>
+      <w:r>
+        <w:rPr>
+          <w:rFonts w:ascii="Consolas" w:hAnsi="Consolas" w:cs="Consolas"/>
+          <w:color w:val="000000"/>
+          <w:kern w:val="0"/>
+          <w:sz w:val="19"/>
+          <w:szCs w:val="19"/>
+        </w:rPr>
+        <w:t>e</w:t>
+      </w:r>
+      <w:r>
+        <w:rPr>
+          <w:rFonts w:ascii="Consolas" w:hAnsi="Consolas" w:cs="Consolas"/>
+          <w:color w:val="808080"/>
+          <w:kern w:val="0"/>
+          <w:sz w:val="19"/>
+          <w:szCs w:val="19"/>
+        </w:rPr>
+        <w:t>.</w:t>
+      </w:r>
+      <w:r>
+        <w:rPr>
+          <w:rFonts w:ascii="Consolas" w:hAnsi="Consolas" w:cs="Consolas"/>
+          <w:color w:val="0000FF"/>
+          <w:kern w:val="0"/>
+          <w:sz w:val="19"/>
+          <w:szCs w:val="19"/>
+        </w:rPr>
+        <w:t>name</w:t>
+      </w:r>
+      <w:r>
+        <w:rPr>
+          <w:rFonts w:ascii="Consolas" w:hAnsi="Consolas" w:cs="Consolas"/>
+          <w:color w:val="808080"/>
+          <w:kern w:val="0"/>
+          <w:sz w:val="19"/>
+          <w:szCs w:val="19"/>
+        </w:rPr>
+        <w:t>,</w:t>
+      </w:r>
+      <w:r>
+        <w:rPr>
+          <w:rFonts w:ascii="Consolas" w:hAnsi="Consolas" w:cs="Consolas"/>
+          <w:color w:val="000000"/>
+          <w:kern w:val="0"/>
+          <w:sz w:val="19"/>
+          <w:szCs w:val="19"/>
+        </w:rPr>
+        <w:t>d</w:t>
+      </w:r>
+      <w:r>
+        <w:rPr>
+          <w:rFonts w:ascii="Consolas" w:hAnsi="Consolas" w:cs="Consolas"/>
+          <w:color w:val="808080"/>
+          <w:kern w:val="0"/>
+          <w:sz w:val="19"/>
+          <w:szCs w:val="19"/>
+        </w:rPr>
+        <w:t>.</w:t>
+      </w:r>
+      <w:r>
+        <w:rPr>
+          <w:rFonts w:ascii="Consolas" w:hAnsi="Consolas" w:cs="Consolas"/>
+          <w:color w:val="000000"/>
+          <w:kern w:val="0"/>
+          <w:sz w:val="19"/>
+          <w:szCs w:val="19"/>
+        </w:rPr>
+        <w:t xml:space="preserve">DepartmentName </w:t>
       </w:r>
       <w:r>
         <w:rPr>
@@ -42680,27 +45776,87 @@
           <w:sz w:val="19"/>
           <w:szCs w:val="19"/>
         </w:rPr>
-        <w:t xml:space="preserve"> x </w:t>
-      </w:r>
-      <w:r>
-        <w:rPr>
-          <w:rFonts w:ascii="Consolas" w:hAnsi="Consolas" w:cs="Consolas"/>
-          <w:color w:val="0000FF"/>
-          <w:kern w:val="0"/>
-          <w:sz w:val="19"/>
-          <w:szCs w:val="19"/>
-        </w:rPr>
-        <w:t>where</w:t>
-      </w:r>
-      <w:r>
-        <w:rPr>
-          <w:rFonts w:ascii="Consolas" w:hAnsi="Consolas" w:cs="Consolas"/>
-          <w:color w:val="000000"/>
-          <w:kern w:val="0"/>
-          <w:sz w:val="19"/>
-          <w:szCs w:val="19"/>
-        </w:rPr>
-        <w:t xml:space="preserve"> totalsalary </w:t>
+        <w:t xml:space="preserve"> Employee e </w:t>
+      </w:r>
+      <w:r>
+        <w:rPr>
+          <w:rFonts w:ascii="Consolas" w:hAnsi="Consolas" w:cs="Consolas"/>
+          <w:color w:val="808080"/>
+          <w:kern w:val="0"/>
+          <w:sz w:val="19"/>
+          <w:szCs w:val="19"/>
+        </w:rPr>
+        <w:t>inner</w:t>
+      </w:r>
+      <w:r>
+        <w:rPr>
+          <w:rFonts w:ascii="Consolas" w:hAnsi="Consolas" w:cs="Consolas"/>
+          <w:color w:val="000000"/>
+          <w:kern w:val="0"/>
+          <w:sz w:val="19"/>
+          <w:szCs w:val="19"/>
+        </w:rPr>
+        <w:t xml:space="preserve"> </w:t>
+      </w:r>
+      <w:r>
+        <w:rPr>
+          <w:rFonts w:ascii="Consolas" w:hAnsi="Consolas" w:cs="Consolas"/>
+          <w:color w:val="808080"/>
+          <w:kern w:val="0"/>
+          <w:sz w:val="19"/>
+          <w:szCs w:val="19"/>
+        </w:rPr>
+        <w:t>join</w:t>
+      </w:r>
+      <w:r>
+        <w:rPr>
+          <w:rFonts w:ascii="Consolas" w:hAnsi="Consolas" w:cs="Consolas"/>
+          <w:color w:val="000000"/>
+          <w:kern w:val="0"/>
+          <w:sz w:val="19"/>
+          <w:szCs w:val="19"/>
+        </w:rPr>
+        <w:t xml:space="preserve"> department d </w:t>
+      </w:r>
+      <w:r>
+        <w:rPr>
+          <w:rFonts w:ascii="Consolas" w:hAnsi="Consolas" w:cs="Consolas"/>
+          <w:color w:val="0000FF"/>
+          <w:kern w:val="0"/>
+          <w:sz w:val="19"/>
+          <w:szCs w:val="19"/>
+        </w:rPr>
+        <w:t>on</w:t>
+      </w:r>
+      <w:r>
+        <w:rPr>
+          <w:rFonts w:ascii="Consolas" w:hAnsi="Consolas" w:cs="Consolas"/>
+          <w:color w:val="000000"/>
+          <w:kern w:val="0"/>
+          <w:sz w:val="19"/>
+          <w:szCs w:val="19"/>
+        </w:rPr>
+        <w:t xml:space="preserve"> e</w:t>
+      </w:r>
+      <w:r>
+        <w:rPr>
+          <w:rFonts w:ascii="Consolas" w:hAnsi="Consolas" w:cs="Consolas"/>
+          <w:color w:val="808080"/>
+          <w:kern w:val="0"/>
+          <w:sz w:val="19"/>
+          <w:szCs w:val="19"/>
+        </w:rPr>
+        <w:t>.</w:t>
+      </w:r>
+      <w:r>
+        <w:rPr>
+          <w:rFonts w:ascii="Consolas" w:hAnsi="Consolas" w:cs="Consolas"/>
+          <w:color w:val="000000"/>
+          <w:kern w:val="0"/>
+          <w:sz w:val="19"/>
+          <w:szCs w:val="19"/>
+        </w:rPr>
+        <w:t xml:space="preserve">DepartmentId </w:t>
       </w:r>
       <w:r>
         <w:rPr>
@@ -42715,122 +45871,42 @@
       <w:r>
         <w:rPr>
           <w:rFonts w:ascii="Consolas" w:hAnsi="Consolas" w:cs="Consolas"/>
-          <w:color w:val="0000FF"/>
-          <w:kern w:val="0"/>
-          <w:sz w:val="19"/>
-          <w:szCs w:val="19"/>
-        </w:rPr>
-        <w:t xml:space="preserve"> </w:t>
-      </w:r>
-      <w:r>
-        <w:rPr>
-          <w:rFonts w:ascii="Consolas" w:hAnsi="Consolas" w:cs="Consolas"/>
-          <w:color w:val="808080"/>
-          <w:kern w:val="0"/>
-          <w:sz w:val="19"/>
-          <w:szCs w:val="19"/>
-        </w:rPr>
-        <w:t>(</w:t>
-      </w:r>
-      <w:r>
-        <w:rPr>
-          <w:rFonts w:ascii="Consolas" w:hAnsi="Consolas" w:cs="Consolas"/>
-          <w:color w:val="0000FF"/>
-          <w:kern w:val="0"/>
-          <w:sz w:val="19"/>
-          <w:szCs w:val="19"/>
-        </w:rPr>
-        <w:t>select</w:t>
-      </w:r>
-      <w:r>
-        <w:rPr>
-          <w:rFonts w:ascii="Consolas" w:hAnsi="Consolas" w:cs="Consolas"/>
-          <w:color w:val="000000"/>
-          <w:kern w:val="0"/>
-          <w:sz w:val="19"/>
-          <w:szCs w:val="19"/>
-        </w:rPr>
-        <w:t xml:space="preserve"> </w:t>
-      </w:r>
-      <w:r>
-        <w:rPr>
-          <w:rFonts w:ascii="Consolas" w:hAnsi="Consolas" w:cs="Consolas"/>
-          <w:color w:val="FF00FF"/>
-          <w:kern w:val="0"/>
-          <w:sz w:val="19"/>
-          <w:szCs w:val="19"/>
-        </w:rPr>
-        <w:t>max</w:t>
-      </w:r>
-      <w:r>
-        <w:rPr>
-          <w:rFonts w:ascii="Consolas" w:hAnsi="Consolas" w:cs="Consolas"/>
-          <w:color w:val="808080"/>
-          <w:kern w:val="0"/>
-          <w:sz w:val="19"/>
-          <w:szCs w:val="19"/>
-        </w:rPr>
-        <w:t>(</w:t>
-      </w:r>
-      <w:r>
-        <w:rPr>
-          <w:rFonts w:ascii="Consolas" w:hAnsi="Consolas" w:cs="Consolas"/>
-          <w:color w:val="000000"/>
-          <w:kern w:val="0"/>
-          <w:sz w:val="19"/>
-          <w:szCs w:val="19"/>
-        </w:rPr>
-        <w:t>totalsalary</w:t>
-      </w:r>
-      <w:r>
-        <w:rPr>
-          <w:rFonts w:ascii="Consolas" w:hAnsi="Consolas" w:cs="Consolas"/>
-          <w:color w:val="808080"/>
-          <w:kern w:val="0"/>
-          <w:sz w:val="19"/>
-          <w:szCs w:val="19"/>
-        </w:rPr>
-        <w:t>)</w:t>
-      </w:r>
-      <w:r>
-        <w:rPr>
-          <w:rFonts w:ascii="Consolas" w:hAnsi="Consolas" w:cs="Consolas"/>
-          <w:color w:val="000000"/>
-          <w:kern w:val="0"/>
-          <w:sz w:val="19"/>
-          <w:szCs w:val="19"/>
-        </w:rPr>
-        <w:t xml:space="preserve"> </w:t>
-      </w:r>
-      <w:r>
-        <w:rPr>
-          <w:rFonts w:ascii="Consolas" w:hAnsi="Consolas" w:cs="Consolas"/>
-          <w:color w:val="0000FF"/>
-          <w:kern w:val="0"/>
-          <w:sz w:val="19"/>
-          <w:szCs w:val="19"/>
-        </w:rPr>
-        <w:t>from</w:t>
-      </w:r>
-      <w:r>
-        <w:rPr>
-          <w:rFonts w:ascii="Consolas" w:hAnsi="Consolas" w:cs="Consolas"/>
-          <w:color w:val="000000"/>
-          <w:kern w:val="0"/>
-          <w:sz w:val="19"/>
-          <w:szCs w:val="19"/>
-        </w:rPr>
-        <w:t xml:space="preserve"> x</w:t>
-      </w:r>
-      <w:r>
-        <w:rPr>
-          <w:rFonts w:ascii="Consolas" w:hAnsi="Consolas" w:cs="Consolas"/>
-          <w:color w:val="808080"/>
-          <w:kern w:val="0"/>
-          <w:sz w:val="19"/>
-          <w:szCs w:val="19"/>
-        </w:rPr>
-        <w:t>);</w:t>
+          <w:color w:val="000000"/>
+          <w:kern w:val="0"/>
+          <w:sz w:val="19"/>
+          <w:szCs w:val="19"/>
+        </w:rPr>
+        <w:t xml:space="preserve"> d</w:t>
+      </w:r>
+      <w:r>
+        <w:rPr>
+          <w:rFonts w:ascii="Consolas" w:hAnsi="Consolas" w:cs="Consolas"/>
+          <w:color w:val="808080"/>
+          <w:kern w:val="0"/>
+          <w:sz w:val="19"/>
+          <w:szCs w:val="19"/>
+        </w:rPr>
+        <w:t>.</w:t>
+      </w:r>
+      <w:r>
+        <w:rPr>
+          <w:rFonts w:ascii="Consolas" w:hAnsi="Consolas" w:cs="Consolas"/>
+          <w:color w:val="000000"/>
+          <w:kern w:val="0"/>
+          <w:sz w:val="19"/>
+          <w:szCs w:val="19"/>
+        </w:rPr>
+        <w:t>DepID</w:t>
+      </w:r>
+      <w:r>
+        <w:rPr>
+          <w:rFonts w:ascii="Consolas" w:hAnsi="Consolas" w:cs="Consolas"/>
+          <w:color w:val="808080"/>
+          <w:kern w:val="0"/>
+          <w:sz w:val="19"/>
+          <w:szCs w:val="19"/>
+        </w:rPr>
+        <w:t>;</w:t>
       </w:r>
     </w:p>
     <w:p>

--- a/DATA BASE MANAGEMENT SYSTEM.docx
+++ b/DATA BASE MANAGEMENT SYSTEM.docx
@@ -58290,36 +58290,3262 @@
     </w:p>
     <w:p>
       <w:pPr>
-        <w:rPr>
-          <w:lang w:val="en-US"/>
-        </w:rPr>
-      </w:pPr>
-    </w:p>
-    <w:p>
-      <w:pPr>
-        <w:rPr>
-          <w:lang w:val="en-US"/>
-        </w:rPr>
-      </w:pPr>
-    </w:p>
-    <w:p>
-      <w:pPr>
-        <w:rPr>
-          <w:lang w:val="en-US"/>
-        </w:rPr>
-      </w:pPr>
-    </w:p>
-    <w:p>
-      <w:pPr>
-        <w:rPr>
-          <w:lang w:val="en-US"/>
-        </w:rPr>
-      </w:pPr>
-    </w:p>
-    <w:p>
-      <w:pPr>
-        <w:rPr>
-          <w:lang w:val="en-US"/>
+        <w:autoSpaceDE w:val="0"/>
+        <w:autoSpaceDN w:val="0"/>
+        <w:adjustRightInd w:val="0"/>
+        <w:spacing w:after="0" w:line="240" w:lineRule="auto"/>
+        <w:rPr>
+          <w:rFonts w:ascii="Consolas" w:hAnsi="Consolas" w:cs="Consolas"/>
+          <w:color w:val="000000"/>
+          <w:kern w:val="0"/>
+          <w:sz w:val="19"/>
+          <w:szCs w:val="19"/>
+        </w:rPr>
+      </w:pPr>
+      <w:r>
+        <w:rPr>
+          <w:rFonts w:ascii="Consolas" w:hAnsi="Consolas" w:cs="Consolas"/>
+          <w:color w:val="0000FF"/>
+          <w:kern w:val="0"/>
+          <w:sz w:val="19"/>
+          <w:szCs w:val="19"/>
+        </w:rPr>
+        <w:t>select</w:t>
+      </w:r>
+      <w:r>
+        <w:rPr>
+          <w:rFonts w:ascii="Consolas" w:hAnsi="Consolas" w:cs="Consolas"/>
+          <w:color w:val="000000"/>
+          <w:kern w:val="0"/>
+          <w:sz w:val="19"/>
+          <w:szCs w:val="19"/>
+        </w:rPr>
+        <w:t xml:space="preserve"> </w:t>
+      </w:r>
+      <w:r>
+        <w:rPr>
+          <w:rFonts w:ascii="Consolas" w:hAnsi="Consolas" w:cs="Consolas"/>
+          <w:color w:val="808080"/>
+          <w:kern w:val="0"/>
+          <w:sz w:val="19"/>
+          <w:szCs w:val="19"/>
+        </w:rPr>
+        <w:t>*</w:t>
+      </w:r>
+      <w:r>
+        <w:rPr>
+          <w:rFonts w:ascii="Consolas" w:hAnsi="Consolas" w:cs="Consolas"/>
+          <w:color w:val="000000"/>
+          <w:kern w:val="0"/>
+          <w:sz w:val="19"/>
+          <w:szCs w:val="19"/>
+        </w:rPr>
+        <w:t xml:space="preserve">  </w:t>
+      </w:r>
+      <w:r>
+        <w:rPr>
+          <w:rFonts w:ascii="Consolas" w:hAnsi="Consolas" w:cs="Consolas"/>
+          <w:color w:val="0000FF"/>
+          <w:kern w:val="0"/>
+          <w:sz w:val="19"/>
+          <w:szCs w:val="19"/>
+        </w:rPr>
+        <w:t>from</w:t>
+      </w:r>
+      <w:r>
+        <w:rPr>
+          <w:rFonts w:ascii="Consolas" w:hAnsi="Consolas" w:cs="Consolas"/>
+          <w:color w:val="000000"/>
+          <w:kern w:val="0"/>
+          <w:sz w:val="19"/>
+          <w:szCs w:val="19"/>
+        </w:rPr>
+        <w:t xml:space="preserve"> employee</w:t>
+      </w:r>
+      <w:r>
+        <w:rPr>
+          <w:rFonts w:ascii="Consolas" w:hAnsi="Consolas" w:cs="Consolas"/>
+          <w:color w:val="808080"/>
+          <w:kern w:val="0"/>
+          <w:sz w:val="19"/>
+          <w:szCs w:val="19"/>
+        </w:rPr>
+        <w:t>;</w:t>
+      </w:r>
+    </w:p>
+    <w:p>
+      <w:pPr>
+        <w:autoSpaceDE w:val="0"/>
+        <w:autoSpaceDN w:val="0"/>
+        <w:adjustRightInd w:val="0"/>
+        <w:spacing w:after="0" w:line="240" w:lineRule="auto"/>
+        <w:rPr>
+          <w:rFonts w:ascii="Consolas" w:hAnsi="Consolas" w:cs="Consolas"/>
+          <w:color w:val="000000"/>
+          <w:kern w:val="0"/>
+          <w:sz w:val="19"/>
+          <w:szCs w:val="19"/>
+        </w:rPr>
+      </w:pPr>
+    </w:p>
+    <w:p>
+      <w:pPr>
+        <w:autoSpaceDE w:val="0"/>
+        <w:autoSpaceDN w:val="0"/>
+        <w:adjustRightInd w:val="0"/>
+        <w:spacing w:after="0" w:line="240" w:lineRule="auto"/>
+        <w:rPr>
+          <w:rFonts w:ascii="Consolas" w:hAnsi="Consolas" w:cs="Consolas"/>
+          <w:color w:val="000000"/>
+          <w:kern w:val="0"/>
+          <w:sz w:val="19"/>
+          <w:szCs w:val="19"/>
+        </w:rPr>
+      </w:pPr>
+      <w:r>
+        <w:rPr>
+          <w:rFonts w:ascii="Consolas" w:hAnsi="Consolas" w:cs="Consolas"/>
+          <w:color w:val="008000"/>
+          <w:kern w:val="0"/>
+          <w:sz w:val="19"/>
+          <w:szCs w:val="19"/>
+        </w:rPr>
+        <w:t>--user defined store procedure</w:t>
+      </w:r>
+    </w:p>
+    <w:p>
+      <w:pPr>
+        <w:autoSpaceDE w:val="0"/>
+        <w:autoSpaceDN w:val="0"/>
+        <w:adjustRightInd w:val="0"/>
+        <w:spacing w:after="0" w:line="240" w:lineRule="auto"/>
+        <w:rPr>
+          <w:rFonts w:ascii="Consolas" w:hAnsi="Consolas" w:cs="Consolas"/>
+          <w:color w:val="000000"/>
+          <w:kern w:val="0"/>
+          <w:sz w:val="19"/>
+          <w:szCs w:val="19"/>
+        </w:rPr>
+      </w:pPr>
+      <w:r>
+        <w:rPr>
+          <w:rFonts w:ascii="Consolas" w:hAnsi="Consolas" w:cs="Consolas"/>
+          <w:color w:val="0000FF"/>
+          <w:kern w:val="0"/>
+          <w:sz w:val="19"/>
+          <w:szCs w:val="19"/>
+        </w:rPr>
+        <w:lastRenderedPageBreak/>
+        <w:t>create</w:t>
+      </w:r>
+      <w:r>
+        <w:rPr>
+          <w:rFonts w:ascii="Consolas" w:hAnsi="Consolas" w:cs="Consolas"/>
+          <w:color w:val="000000"/>
+          <w:kern w:val="0"/>
+          <w:sz w:val="19"/>
+          <w:szCs w:val="19"/>
+        </w:rPr>
+        <w:t xml:space="preserve"> </w:t>
+      </w:r>
+      <w:r>
+        <w:rPr>
+          <w:rFonts w:ascii="Consolas" w:hAnsi="Consolas" w:cs="Consolas"/>
+          <w:color w:val="0000FF"/>
+          <w:kern w:val="0"/>
+          <w:sz w:val="19"/>
+          <w:szCs w:val="19"/>
+        </w:rPr>
+        <w:t>procedure</w:t>
+      </w:r>
+      <w:r>
+        <w:rPr>
+          <w:rFonts w:ascii="Consolas" w:hAnsi="Consolas" w:cs="Consolas"/>
+          <w:color w:val="000000"/>
+          <w:kern w:val="0"/>
+          <w:sz w:val="19"/>
+          <w:szCs w:val="19"/>
+        </w:rPr>
+        <w:t xml:space="preserve"> sp_RetriveEmployeeInfo</w:t>
+      </w:r>
+    </w:p>
+    <w:p>
+      <w:pPr>
+        <w:autoSpaceDE w:val="0"/>
+        <w:autoSpaceDN w:val="0"/>
+        <w:adjustRightInd w:val="0"/>
+        <w:spacing w:after="0" w:line="240" w:lineRule="auto"/>
+        <w:rPr>
+          <w:rFonts w:ascii="Consolas" w:hAnsi="Consolas" w:cs="Consolas"/>
+          <w:color w:val="000000"/>
+          <w:kern w:val="0"/>
+          <w:sz w:val="19"/>
+          <w:szCs w:val="19"/>
+        </w:rPr>
+      </w:pPr>
+      <w:r>
+        <w:rPr>
+          <w:rFonts w:ascii="Consolas" w:hAnsi="Consolas" w:cs="Consolas"/>
+          <w:color w:val="0000FF"/>
+          <w:kern w:val="0"/>
+          <w:sz w:val="19"/>
+          <w:szCs w:val="19"/>
+        </w:rPr>
+        <w:t>as</w:t>
+      </w:r>
+      <w:r>
+        <w:rPr>
+          <w:rFonts w:ascii="Consolas" w:hAnsi="Consolas" w:cs="Consolas"/>
+          <w:color w:val="000000"/>
+          <w:kern w:val="0"/>
+          <w:sz w:val="19"/>
+          <w:szCs w:val="19"/>
+        </w:rPr>
+        <w:t xml:space="preserve"> </w:t>
+      </w:r>
+    </w:p>
+    <w:p>
+      <w:pPr>
+        <w:autoSpaceDE w:val="0"/>
+        <w:autoSpaceDN w:val="0"/>
+        <w:adjustRightInd w:val="0"/>
+        <w:spacing w:after="0" w:line="240" w:lineRule="auto"/>
+        <w:rPr>
+          <w:rFonts w:ascii="Consolas" w:hAnsi="Consolas" w:cs="Consolas"/>
+          <w:color w:val="000000"/>
+          <w:kern w:val="0"/>
+          <w:sz w:val="19"/>
+          <w:szCs w:val="19"/>
+        </w:rPr>
+      </w:pPr>
+      <w:r>
+        <w:rPr>
+          <w:rFonts w:ascii="Consolas" w:hAnsi="Consolas" w:cs="Consolas"/>
+          <w:color w:val="0000FF"/>
+          <w:kern w:val="0"/>
+          <w:sz w:val="19"/>
+          <w:szCs w:val="19"/>
+        </w:rPr>
+        <w:t>select</w:t>
+      </w:r>
+      <w:r>
+        <w:rPr>
+          <w:rFonts w:ascii="Consolas" w:hAnsi="Consolas" w:cs="Consolas"/>
+          <w:color w:val="000000"/>
+          <w:kern w:val="0"/>
+          <w:sz w:val="19"/>
+          <w:szCs w:val="19"/>
+        </w:rPr>
+        <w:t xml:space="preserve"> </w:t>
+      </w:r>
+      <w:r>
+        <w:rPr>
+          <w:rFonts w:ascii="Consolas" w:hAnsi="Consolas" w:cs="Consolas"/>
+          <w:color w:val="808080"/>
+          <w:kern w:val="0"/>
+          <w:sz w:val="19"/>
+          <w:szCs w:val="19"/>
+        </w:rPr>
+        <w:t>*</w:t>
+      </w:r>
+      <w:r>
+        <w:rPr>
+          <w:rFonts w:ascii="Consolas" w:hAnsi="Consolas" w:cs="Consolas"/>
+          <w:color w:val="000000"/>
+          <w:kern w:val="0"/>
+          <w:sz w:val="19"/>
+          <w:szCs w:val="19"/>
+        </w:rPr>
+        <w:t xml:space="preserve"> </w:t>
+      </w:r>
+      <w:r>
+        <w:rPr>
+          <w:rFonts w:ascii="Consolas" w:hAnsi="Consolas" w:cs="Consolas"/>
+          <w:color w:val="0000FF"/>
+          <w:kern w:val="0"/>
+          <w:sz w:val="19"/>
+          <w:szCs w:val="19"/>
+        </w:rPr>
+        <w:t>from</w:t>
+      </w:r>
+      <w:r>
+        <w:rPr>
+          <w:rFonts w:ascii="Consolas" w:hAnsi="Consolas" w:cs="Consolas"/>
+          <w:color w:val="000000"/>
+          <w:kern w:val="0"/>
+          <w:sz w:val="19"/>
+          <w:szCs w:val="19"/>
+        </w:rPr>
+        <w:t xml:space="preserve"> employee</w:t>
+      </w:r>
+      <w:r>
+        <w:rPr>
+          <w:rFonts w:ascii="Consolas" w:hAnsi="Consolas" w:cs="Consolas"/>
+          <w:color w:val="808080"/>
+          <w:kern w:val="0"/>
+          <w:sz w:val="19"/>
+          <w:szCs w:val="19"/>
+        </w:rPr>
+        <w:t>;</w:t>
+      </w:r>
+    </w:p>
+    <w:p>
+      <w:pPr>
+        <w:autoSpaceDE w:val="0"/>
+        <w:autoSpaceDN w:val="0"/>
+        <w:adjustRightInd w:val="0"/>
+        <w:spacing w:after="0" w:line="240" w:lineRule="auto"/>
+        <w:rPr>
+          <w:rFonts w:ascii="Consolas" w:hAnsi="Consolas" w:cs="Consolas"/>
+          <w:color w:val="000000"/>
+          <w:kern w:val="0"/>
+          <w:sz w:val="19"/>
+          <w:szCs w:val="19"/>
+        </w:rPr>
+      </w:pPr>
+    </w:p>
+    <w:p>
+      <w:pPr>
+        <w:autoSpaceDE w:val="0"/>
+        <w:autoSpaceDN w:val="0"/>
+        <w:adjustRightInd w:val="0"/>
+        <w:spacing w:after="0" w:line="240" w:lineRule="auto"/>
+        <w:rPr>
+          <w:rFonts w:ascii="Consolas" w:hAnsi="Consolas" w:cs="Consolas"/>
+          <w:color w:val="000000"/>
+          <w:kern w:val="0"/>
+          <w:sz w:val="19"/>
+          <w:szCs w:val="19"/>
+        </w:rPr>
+      </w:pPr>
+      <w:r>
+        <w:rPr>
+          <w:rFonts w:ascii="Consolas" w:hAnsi="Consolas" w:cs="Consolas"/>
+          <w:color w:val="0000FF"/>
+          <w:kern w:val="0"/>
+          <w:sz w:val="19"/>
+          <w:szCs w:val="19"/>
+        </w:rPr>
+        <w:t>exec</w:t>
+      </w:r>
+      <w:r>
+        <w:rPr>
+          <w:rFonts w:ascii="Consolas" w:hAnsi="Consolas" w:cs="Consolas"/>
+          <w:color w:val="000000"/>
+          <w:kern w:val="0"/>
+          <w:sz w:val="19"/>
+          <w:szCs w:val="19"/>
+        </w:rPr>
+        <w:t xml:space="preserve"> sp_RetriveEmployeeInfo</w:t>
+      </w:r>
+      <w:r>
+        <w:rPr>
+          <w:rFonts w:ascii="Consolas" w:hAnsi="Consolas" w:cs="Consolas"/>
+          <w:color w:val="808080"/>
+          <w:kern w:val="0"/>
+          <w:sz w:val="19"/>
+          <w:szCs w:val="19"/>
+        </w:rPr>
+        <w:t>;</w:t>
+      </w:r>
+    </w:p>
+    <w:p>
+      <w:pPr>
+        <w:autoSpaceDE w:val="0"/>
+        <w:autoSpaceDN w:val="0"/>
+        <w:adjustRightInd w:val="0"/>
+        <w:spacing w:after="0" w:line="240" w:lineRule="auto"/>
+        <w:rPr>
+          <w:rFonts w:ascii="Consolas" w:hAnsi="Consolas" w:cs="Consolas"/>
+          <w:color w:val="000000"/>
+          <w:kern w:val="0"/>
+          <w:sz w:val="19"/>
+          <w:szCs w:val="19"/>
+        </w:rPr>
+      </w:pPr>
+    </w:p>
+    <w:p>
+      <w:pPr>
+        <w:autoSpaceDE w:val="0"/>
+        <w:autoSpaceDN w:val="0"/>
+        <w:adjustRightInd w:val="0"/>
+        <w:spacing w:after="0" w:line="240" w:lineRule="auto"/>
+        <w:rPr>
+          <w:rFonts w:ascii="Consolas" w:hAnsi="Consolas" w:cs="Consolas"/>
+          <w:color w:val="000000"/>
+          <w:kern w:val="0"/>
+          <w:sz w:val="19"/>
+          <w:szCs w:val="19"/>
+        </w:rPr>
+      </w:pPr>
+      <w:r>
+        <w:rPr>
+          <w:rFonts w:ascii="Consolas" w:hAnsi="Consolas" w:cs="Consolas"/>
+          <w:color w:val="0000FF"/>
+          <w:kern w:val="0"/>
+          <w:sz w:val="19"/>
+          <w:szCs w:val="19"/>
+        </w:rPr>
+        <w:t>exec</w:t>
+      </w:r>
+      <w:r>
+        <w:rPr>
+          <w:rFonts w:ascii="Consolas" w:hAnsi="Consolas" w:cs="Consolas"/>
+          <w:color w:val="000000"/>
+          <w:kern w:val="0"/>
+          <w:sz w:val="19"/>
+          <w:szCs w:val="19"/>
+        </w:rPr>
+        <w:t xml:space="preserve"> sp_changeowner</w:t>
+      </w:r>
+      <w:r>
+        <w:rPr>
+          <w:rFonts w:ascii="Consolas" w:hAnsi="Consolas" w:cs="Consolas"/>
+          <w:color w:val="0000FF"/>
+          <w:kern w:val="0"/>
+          <w:sz w:val="19"/>
+          <w:szCs w:val="19"/>
+        </w:rPr>
+        <w:t xml:space="preserve"> </w:t>
+      </w:r>
+    </w:p>
+    <w:p>
+      <w:pPr>
+        <w:autoSpaceDE w:val="0"/>
+        <w:autoSpaceDN w:val="0"/>
+        <w:adjustRightInd w:val="0"/>
+        <w:spacing w:after="0" w:line="240" w:lineRule="auto"/>
+        <w:rPr>
+          <w:rFonts w:ascii="Consolas" w:hAnsi="Consolas" w:cs="Consolas"/>
+          <w:color w:val="000000"/>
+          <w:kern w:val="0"/>
+          <w:sz w:val="19"/>
+          <w:szCs w:val="19"/>
+        </w:rPr>
+      </w:pPr>
+      <w:r>
+        <w:rPr>
+          <w:rFonts w:ascii="Consolas" w:hAnsi="Consolas" w:cs="Consolas"/>
+          <w:color w:val="800000"/>
+          <w:kern w:val="0"/>
+          <w:sz w:val="19"/>
+          <w:szCs w:val="19"/>
+        </w:rPr>
+        <w:t>Sp_help</w:t>
+      </w:r>
+    </w:p>
+    <w:p>
+      <w:pPr>
+        <w:autoSpaceDE w:val="0"/>
+        <w:autoSpaceDN w:val="0"/>
+        <w:adjustRightInd w:val="0"/>
+        <w:spacing w:after="0" w:line="240" w:lineRule="auto"/>
+        <w:rPr>
+          <w:rFonts w:ascii="Consolas" w:hAnsi="Consolas" w:cs="Consolas"/>
+          <w:color w:val="000000"/>
+          <w:kern w:val="0"/>
+          <w:sz w:val="19"/>
+          <w:szCs w:val="19"/>
+        </w:rPr>
+      </w:pPr>
+      <w:r>
+        <w:rPr>
+          <w:rFonts w:ascii="Consolas" w:hAnsi="Consolas" w:cs="Consolas"/>
+          <w:color w:val="800000"/>
+          <w:kern w:val="0"/>
+          <w:sz w:val="19"/>
+          <w:szCs w:val="19"/>
+        </w:rPr>
+        <w:t>Sp_helpdb</w:t>
+      </w:r>
+    </w:p>
+    <w:p>
+      <w:pPr>
+        <w:autoSpaceDE w:val="0"/>
+        <w:autoSpaceDN w:val="0"/>
+        <w:adjustRightInd w:val="0"/>
+        <w:spacing w:after="0" w:line="240" w:lineRule="auto"/>
+        <w:rPr>
+          <w:rFonts w:ascii="Consolas" w:hAnsi="Consolas" w:cs="Consolas"/>
+          <w:color w:val="000000"/>
+          <w:kern w:val="0"/>
+          <w:sz w:val="19"/>
+          <w:szCs w:val="19"/>
+        </w:rPr>
+      </w:pPr>
+    </w:p>
+    <w:p>
+      <w:pPr>
+        <w:autoSpaceDE w:val="0"/>
+        <w:autoSpaceDN w:val="0"/>
+        <w:adjustRightInd w:val="0"/>
+        <w:spacing w:after="0" w:line="240" w:lineRule="auto"/>
+        <w:rPr>
+          <w:rFonts w:ascii="Consolas" w:hAnsi="Consolas" w:cs="Consolas"/>
+          <w:color w:val="000000"/>
+          <w:kern w:val="0"/>
+          <w:sz w:val="19"/>
+          <w:szCs w:val="19"/>
+        </w:rPr>
+      </w:pPr>
+    </w:p>
+    <w:p>
+      <w:pPr>
+        <w:autoSpaceDE w:val="0"/>
+        <w:autoSpaceDN w:val="0"/>
+        <w:adjustRightInd w:val="0"/>
+        <w:spacing w:after="0" w:line="240" w:lineRule="auto"/>
+        <w:rPr>
+          <w:rFonts w:ascii="Consolas" w:hAnsi="Consolas" w:cs="Consolas"/>
+          <w:color w:val="000000"/>
+          <w:kern w:val="0"/>
+          <w:sz w:val="19"/>
+          <w:szCs w:val="19"/>
+        </w:rPr>
+      </w:pPr>
+      <w:r>
+        <w:rPr>
+          <w:rFonts w:ascii="Consolas" w:hAnsi="Consolas" w:cs="Consolas"/>
+          <w:color w:val="0000FF"/>
+          <w:kern w:val="0"/>
+          <w:sz w:val="19"/>
+          <w:szCs w:val="19"/>
+        </w:rPr>
+        <w:t>create</w:t>
+      </w:r>
+      <w:r>
+        <w:rPr>
+          <w:rFonts w:ascii="Consolas" w:hAnsi="Consolas" w:cs="Consolas"/>
+          <w:color w:val="000000"/>
+          <w:kern w:val="0"/>
+          <w:sz w:val="19"/>
+          <w:szCs w:val="19"/>
+        </w:rPr>
+        <w:t xml:space="preserve"> </w:t>
+      </w:r>
+      <w:r>
+        <w:rPr>
+          <w:rFonts w:ascii="Consolas" w:hAnsi="Consolas" w:cs="Consolas"/>
+          <w:color w:val="0000FF"/>
+          <w:kern w:val="0"/>
+          <w:sz w:val="19"/>
+          <w:szCs w:val="19"/>
+        </w:rPr>
+        <w:t>procedure</w:t>
+      </w:r>
+      <w:r>
+        <w:rPr>
+          <w:rFonts w:ascii="Consolas" w:hAnsi="Consolas" w:cs="Consolas"/>
+          <w:color w:val="000000"/>
+          <w:kern w:val="0"/>
+          <w:sz w:val="19"/>
+          <w:szCs w:val="19"/>
+        </w:rPr>
+        <w:t xml:space="preserve"> sp_RetriveEmployeeInfo</w:t>
+      </w:r>
+    </w:p>
+    <w:p>
+      <w:pPr>
+        <w:autoSpaceDE w:val="0"/>
+        <w:autoSpaceDN w:val="0"/>
+        <w:adjustRightInd w:val="0"/>
+        <w:spacing w:after="0" w:line="240" w:lineRule="auto"/>
+        <w:rPr>
+          <w:rFonts w:ascii="Consolas" w:hAnsi="Consolas" w:cs="Consolas"/>
+          <w:color w:val="000000"/>
+          <w:kern w:val="0"/>
+          <w:sz w:val="19"/>
+          <w:szCs w:val="19"/>
+        </w:rPr>
+      </w:pPr>
+      <w:r>
+        <w:rPr>
+          <w:rFonts w:ascii="Consolas" w:hAnsi="Consolas" w:cs="Consolas"/>
+          <w:color w:val="0000FF"/>
+          <w:kern w:val="0"/>
+          <w:sz w:val="19"/>
+          <w:szCs w:val="19"/>
+        </w:rPr>
+        <w:t>as</w:t>
+      </w:r>
+      <w:r>
+        <w:rPr>
+          <w:rFonts w:ascii="Consolas" w:hAnsi="Consolas" w:cs="Consolas"/>
+          <w:color w:val="000000"/>
+          <w:kern w:val="0"/>
+          <w:sz w:val="19"/>
+          <w:szCs w:val="19"/>
+        </w:rPr>
+        <w:t xml:space="preserve"> </w:t>
+      </w:r>
+    </w:p>
+    <w:p>
+      <w:pPr>
+        <w:autoSpaceDE w:val="0"/>
+        <w:autoSpaceDN w:val="0"/>
+        <w:adjustRightInd w:val="0"/>
+        <w:spacing w:after="0" w:line="240" w:lineRule="auto"/>
+        <w:rPr>
+          <w:rFonts w:ascii="Consolas" w:hAnsi="Consolas" w:cs="Consolas"/>
+          <w:color w:val="000000"/>
+          <w:kern w:val="0"/>
+          <w:sz w:val="19"/>
+          <w:szCs w:val="19"/>
+        </w:rPr>
+      </w:pPr>
+      <w:r>
+        <w:rPr>
+          <w:rFonts w:ascii="Consolas" w:hAnsi="Consolas" w:cs="Consolas"/>
+          <w:color w:val="0000FF"/>
+          <w:kern w:val="0"/>
+          <w:sz w:val="19"/>
+          <w:szCs w:val="19"/>
+        </w:rPr>
+        <w:t>select</w:t>
+      </w:r>
+      <w:r>
+        <w:rPr>
+          <w:rFonts w:ascii="Consolas" w:hAnsi="Consolas" w:cs="Consolas"/>
+          <w:color w:val="000000"/>
+          <w:kern w:val="0"/>
+          <w:sz w:val="19"/>
+          <w:szCs w:val="19"/>
+        </w:rPr>
+        <w:t xml:space="preserve"> </w:t>
+      </w:r>
+      <w:r>
+        <w:rPr>
+          <w:rFonts w:ascii="Consolas" w:hAnsi="Consolas" w:cs="Consolas"/>
+          <w:color w:val="808080"/>
+          <w:kern w:val="0"/>
+          <w:sz w:val="19"/>
+          <w:szCs w:val="19"/>
+        </w:rPr>
+        <w:t>*</w:t>
+      </w:r>
+      <w:r>
+        <w:rPr>
+          <w:rFonts w:ascii="Consolas" w:hAnsi="Consolas" w:cs="Consolas"/>
+          <w:color w:val="000000"/>
+          <w:kern w:val="0"/>
+          <w:sz w:val="19"/>
+          <w:szCs w:val="19"/>
+        </w:rPr>
+        <w:t xml:space="preserve"> </w:t>
+      </w:r>
+      <w:r>
+        <w:rPr>
+          <w:rFonts w:ascii="Consolas" w:hAnsi="Consolas" w:cs="Consolas"/>
+          <w:color w:val="0000FF"/>
+          <w:kern w:val="0"/>
+          <w:sz w:val="19"/>
+          <w:szCs w:val="19"/>
+        </w:rPr>
+        <w:t>from</w:t>
+      </w:r>
+      <w:r>
+        <w:rPr>
+          <w:rFonts w:ascii="Consolas" w:hAnsi="Consolas" w:cs="Consolas"/>
+          <w:color w:val="000000"/>
+          <w:kern w:val="0"/>
+          <w:sz w:val="19"/>
+          <w:szCs w:val="19"/>
+        </w:rPr>
+        <w:t xml:space="preserve"> employee</w:t>
+      </w:r>
+      <w:r>
+        <w:rPr>
+          <w:rFonts w:ascii="Consolas" w:hAnsi="Consolas" w:cs="Consolas"/>
+          <w:color w:val="808080"/>
+          <w:kern w:val="0"/>
+          <w:sz w:val="19"/>
+          <w:szCs w:val="19"/>
+        </w:rPr>
+        <w:t>;</w:t>
+      </w:r>
+    </w:p>
+    <w:p>
+      <w:pPr>
+        <w:autoSpaceDE w:val="0"/>
+        <w:autoSpaceDN w:val="0"/>
+        <w:adjustRightInd w:val="0"/>
+        <w:spacing w:after="0" w:line="240" w:lineRule="auto"/>
+        <w:rPr>
+          <w:rFonts w:ascii="Consolas" w:hAnsi="Consolas" w:cs="Consolas"/>
+          <w:color w:val="000000"/>
+          <w:kern w:val="0"/>
+          <w:sz w:val="19"/>
+          <w:szCs w:val="19"/>
+        </w:rPr>
+      </w:pPr>
+    </w:p>
+    <w:p>
+      <w:pPr>
+        <w:autoSpaceDE w:val="0"/>
+        <w:autoSpaceDN w:val="0"/>
+        <w:adjustRightInd w:val="0"/>
+        <w:spacing w:after="0" w:line="240" w:lineRule="auto"/>
+        <w:rPr>
+          <w:rFonts w:ascii="Consolas" w:hAnsi="Consolas" w:cs="Consolas"/>
+          <w:color w:val="000000"/>
+          <w:kern w:val="0"/>
+          <w:sz w:val="19"/>
+          <w:szCs w:val="19"/>
+        </w:rPr>
+      </w:pPr>
+      <w:r>
+        <w:rPr>
+          <w:rFonts w:ascii="Consolas" w:hAnsi="Consolas" w:cs="Consolas"/>
+          <w:color w:val="0000FF"/>
+          <w:kern w:val="0"/>
+          <w:sz w:val="19"/>
+          <w:szCs w:val="19"/>
+        </w:rPr>
+        <w:t>select</w:t>
+      </w:r>
+      <w:r>
+        <w:rPr>
+          <w:rFonts w:ascii="Consolas" w:hAnsi="Consolas" w:cs="Consolas"/>
+          <w:color w:val="000000"/>
+          <w:kern w:val="0"/>
+          <w:sz w:val="19"/>
+          <w:szCs w:val="19"/>
+        </w:rPr>
+        <w:t xml:space="preserve"> </w:t>
+      </w:r>
+      <w:r>
+        <w:rPr>
+          <w:rFonts w:ascii="Consolas" w:hAnsi="Consolas" w:cs="Consolas"/>
+          <w:color w:val="808080"/>
+          <w:kern w:val="0"/>
+          <w:sz w:val="19"/>
+          <w:szCs w:val="19"/>
+        </w:rPr>
+        <w:t>*</w:t>
+      </w:r>
+      <w:r>
+        <w:rPr>
+          <w:rFonts w:ascii="Consolas" w:hAnsi="Consolas" w:cs="Consolas"/>
+          <w:color w:val="000000"/>
+          <w:kern w:val="0"/>
+          <w:sz w:val="19"/>
+          <w:szCs w:val="19"/>
+        </w:rPr>
+        <w:t xml:space="preserve"> </w:t>
+      </w:r>
+      <w:r>
+        <w:rPr>
+          <w:rFonts w:ascii="Consolas" w:hAnsi="Consolas" w:cs="Consolas"/>
+          <w:color w:val="0000FF"/>
+          <w:kern w:val="0"/>
+          <w:sz w:val="19"/>
+          <w:szCs w:val="19"/>
+        </w:rPr>
+        <w:t>from</w:t>
+      </w:r>
+      <w:r>
+        <w:rPr>
+          <w:rFonts w:ascii="Consolas" w:hAnsi="Consolas" w:cs="Consolas"/>
+          <w:color w:val="000000"/>
+          <w:kern w:val="0"/>
+          <w:sz w:val="19"/>
+          <w:szCs w:val="19"/>
+        </w:rPr>
+        <w:t xml:space="preserve"> student</w:t>
+      </w:r>
+      <w:r>
+        <w:rPr>
+          <w:rFonts w:ascii="Consolas" w:hAnsi="Consolas" w:cs="Consolas"/>
+          <w:color w:val="808080"/>
+          <w:kern w:val="0"/>
+          <w:sz w:val="19"/>
+          <w:szCs w:val="19"/>
+        </w:rPr>
+        <w:t>;</w:t>
+      </w:r>
+    </w:p>
+    <w:p>
+      <w:pPr>
+        <w:autoSpaceDE w:val="0"/>
+        <w:autoSpaceDN w:val="0"/>
+        <w:adjustRightInd w:val="0"/>
+        <w:spacing w:after="0" w:line="240" w:lineRule="auto"/>
+        <w:rPr>
+          <w:rFonts w:ascii="Consolas" w:hAnsi="Consolas" w:cs="Consolas"/>
+          <w:color w:val="000000"/>
+          <w:kern w:val="0"/>
+          <w:sz w:val="19"/>
+          <w:szCs w:val="19"/>
+        </w:rPr>
+      </w:pPr>
+    </w:p>
+    <w:p>
+      <w:pPr>
+        <w:autoSpaceDE w:val="0"/>
+        <w:autoSpaceDN w:val="0"/>
+        <w:adjustRightInd w:val="0"/>
+        <w:spacing w:after="0" w:line="240" w:lineRule="auto"/>
+        <w:rPr>
+          <w:rFonts w:ascii="Consolas" w:hAnsi="Consolas" w:cs="Consolas"/>
+          <w:color w:val="000000"/>
+          <w:kern w:val="0"/>
+          <w:sz w:val="19"/>
+          <w:szCs w:val="19"/>
+        </w:rPr>
+      </w:pPr>
+      <w:r>
+        <w:rPr>
+          <w:rFonts w:ascii="Consolas" w:hAnsi="Consolas" w:cs="Consolas"/>
+          <w:color w:val="0000FF"/>
+          <w:kern w:val="0"/>
+          <w:sz w:val="19"/>
+          <w:szCs w:val="19"/>
+        </w:rPr>
+        <w:t>create</w:t>
+      </w:r>
+      <w:r>
+        <w:rPr>
+          <w:rFonts w:ascii="Consolas" w:hAnsi="Consolas" w:cs="Consolas"/>
+          <w:color w:val="000000"/>
+          <w:kern w:val="0"/>
+          <w:sz w:val="19"/>
+          <w:szCs w:val="19"/>
+        </w:rPr>
+        <w:t xml:space="preserve"> </w:t>
+      </w:r>
+      <w:r>
+        <w:rPr>
+          <w:rFonts w:ascii="Consolas" w:hAnsi="Consolas" w:cs="Consolas"/>
+          <w:color w:val="0000FF"/>
+          <w:kern w:val="0"/>
+          <w:sz w:val="19"/>
+          <w:szCs w:val="19"/>
+        </w:rPr>
+        <w:t>procedure</w:t>
+      </w:r>
+      <w:r>
+        <w:rPr>
+          <w:rFonts w:ascii="Consolas" w:hAnsi="Consolas" w:cs="Consolas"/>
+          <w:color w:val="000000"/>
+          <w:kern w:val="0"/>
+          <w:sz w:val="19"/>
+          <w:szCs w:val="19"/>
+        </w:rPr>
+        <w:t xml:space="preserve"> sp_InsertStudent</w:t>
+      </w:r>
+    </w:p>
+    <w:p>
+      <w:pPr>
+        <w:autoSpaceDE w:val="0"/>
+        <w:autoSpaceDN w:val="0"/>
+        <w:adjustRightInd w:val="0"/>
+        <w:spacing w:after="0" w:line="240" w:lineRule="auto"/>
+        <w:rPr>
+          <w:rFonts w:ascii="Consolas" w:hAnsi="Consolas" w:cs="Consolas"/>
+          <w:color w:val="000000"/>
+          <w:kern w:val="0"/>
+          <w:sz w:val="19"/>
+          <w:szCs w:val="19"/>
+        </w:rPr>
+      </w:pPr>
+      <w:r>
+        <w:rPr>
+          <w:rFonts w:ascii="Consolas" w:hAnsi="Consolas" w:cs="Consolas"/>
+          <w:color w:val="000000"/>
+          <w:kern w:val="0"/>
+          <w:sz w:val="19"/>
+          <w:szCs w:val="19"/>
+        </w:rPr>
+        <w:t xml:space="preserve">@id </w:t>
+      </w:r>
+      <w:r>
+        <w:rPr>
+          <w:rFonts w:ascii="Consolas" w:hAnsi="Consolas" w:cs="Consolas"/>
+          <w:color w:val="0000FF"/>
+          <w:kern w:val="0"/>
+          <w:sz w:val="19"/>
+          <w:szCs w:val="19"/>
+        </w:rPr>
+        <w:t>int</w:t>
+      </w:r>
+      <w:r>
+        <w:rPr>
+          <w:rFonts w:ascii="Consolas" w:hAnsi="Consolas" w:cs="Consolas"/>
+          <w:color w:val="808080"/>
+          <w:kern w:val="0"/>
+          <w:sz w:val="19"/>
+          <w:szCs w:val="19"/>
+        </w:rPr>
+        <w:t>,</w:t>
+      </w:r>
+    </w:p>
+    <w:p>
+      <w:pPr>
+        <w:autoSpaceDE w:val="0"/>
+        <w:autoSpaceDN w:val="0"/>
+        <w:adjustRightInd w:val="0"/>
+        <w:spacing w:after="0" w:line="240" w:lineRule="auto"/>
+        <w:rPr>
+          <w:rFonts w:ascii="Consolas" w:hAnsi="Consolas" w:cs="Consolas"/>
+          <w:color w:val="000000"/>
+          <w:kern w:val="0"/>
+          <w:sz w:val="19"/>
+          <w:szCs w:val="19"/>
+        </w:rPr>
+      </w:pPr>
+      <w:r>
+        <w:rPr>
+          <w:rFonts w:ascii="Consolas" w:hAnsi="Consolas" w:cs="Consolas"/>
+          <w:color w:val="000000"/>
+          <w:kern w:val="0"/>
+          <w:sz w:val="19"/>
+          <w:szCs w:val="19"/>
+        </w:rPr>
+        <w:t xml:space="preserve">@name </w:t>
+      </w:r>
+      <w:r>
+        <w:rPr>
+          <w:rFonts w:ascii="Consolas" w:hAnsi="Consolas" w:cs="Consolas"/>
+          <w:color w:val="0000FF"/>
+          <w:kern w:val="0"/>
+          <w:sz w:val="19"/>
+          <w:szCs w:val="19"/>
+        </w:rPr>
+        <w:t>varchar</w:t>
+      </w:r>
+      <w:r>
+        <w:rPr>
+          <w:rFonts w:ascii="Consolas" w:hAnsi="Consolas" w:cs="Consolas"/>
+          <w:color w:val="808080"/>
+          <w:kern w:val="0"/>
+          <w:sz w:val="19"/>
+          <w:szCs w:val="19"/>
+        </w:rPr>
+        <w:t>(</w:t>
+      </w:r>
+      <w:r>
+        <w:rPr>
+          <w:rFonts w:ascii="Consolas" w:hAnsi="Consolas" w:cs="Consolas"/>
+          <w:color w:val="000000"/>
+          <w:kern w:val="0"/>
+          <w:sz w:val="19"/>
+          <w:szCs w:val="19"/>
+        </w:rPr>
+        <w:t>30</w:t>
+      </w:r>
+      <w:r>
+        <w:rPr>
+          <w:rFonts w:ascii="Consolas" w:hAnsi="Consolas" w:cs="Consolas"/>
+          <w:color w:val="808080"/>
+          <w:kern w:val="0"/>
+          <w:sz w:val="19"/>
+          <w:szCs w:val="19"/>
+        </w:rPr>
+        <w:t>),</w:t>
+      </w:r>
+    </w:p>
+    <w:p>
+      <w:pPr>
+        <w:autoSpaceDE w:val="0"/>
+        <w:autoSpaceDN w:val="0"/>
+        <w:adjustRightInd w:val="0"/>
+        <w:spacing w:after="0" w:line="240" w:lineRule="auto"/>
+        <w:rPr>
+          <w:rFonts w:ascii="Consolas" w:hAnsi="Consolas" w:cs="Consolas"/>
+          <w:color w:val="000000"/>
+          <w:kern w:val="0"/>
+          <w:sz w:val="19"/>
+          <w:szCs w:val="19"/>
+        </w:rPr>
+      </w:pPr>
+      <w:r>
+        <w:rPr>
+          <w:rFonts w:ascii="Consolas" w:hAnsi="Consolas" w:cs="Consolas"/>
+          <w:color w:val="000000"/>
+          <w:kern w:val="0"/>
+          <w:sz w:val="19"/>
+          <w:szCs w:val="19"/>
+        </w:rPr>
+        <w:t xml:space="preserve">@mobile </w:t>
+      </w:r>
+      <w:r>
+        <w:rPr>
+          <w:rFonts w:ascii="Consolas" w:hAnsi="Consolas" w:cs="Consolas"/>
+          <w:color w:val="0000FF"/>
+          <w:kern w:val="0"/>
+          <w:sz w:val="19"/>
+          <w:szCs w:val="19"/>
+        </w:rPr>
+        <w:t>bigint</w:t>
+      </w:r>
+      <w:r>
+        <w:rPr>
+          <w:rFonts w:ascii="Consolas" w:hAnsi="Consolas" w:cs="Consolas"/>
+          <w:color w:val="808080"/>
+          <w:kern w:val="0"/>
+          <w:sz w:val="19"/>
+          <w:szCs w:val="19"/>
+        </w:rPr>
+        <w:t>,</w:t>
+      </w:r>
+    </w:p>
+    <w:p>
+      <w:pPr>
+        <w:autoSpaceDE w:val="0"/>
+        <w:autoSpaceDN w:val="0"/>
+        <w:adjustRightInd w:val="0"/>
+        <w:spacing w:after="0" w:line="240" w:lineRule="auto"/>
+        <w:rPr>
+          <w:rFonts w:ascii="Consolas" w:hAnsi="Consolas" w:cs="Consolas"/>
+          <w:color w:val="000000"/>
+          <w:kern w:val="0"/>
+          <w:sz w:val="19"/>
+          <w:szCs w:val="19"/>
+        </w:rPr>
+      </w:pPr>
+      <w:r>
+        <w:rPr>
+          <w:rFonts w:ascii="Consolas" w:hAnsi="Consolas" w:cs="Consolas"/>
+          <w:color w:val="000000"/>
+          <w:kern w:val="0"/>
+          <w:sz w:val="19"/>
+          <w:szCs w:val="19"/>
+        </w:rPr>
+        <w:t xml:space="preserve">@status </w:t>
+      </w:r>
+      <w:r>
+        <w:rPr>
+          <w:rFonts w:ascii="Consolas" w:hAnsi="Consolas" w:cs="Consolas"/>
+          <w:color w:val="0000FF"/>
+          <w:kern w:val="0"/>
+          <w:sz w:val="19"/>
+          <w:szCs w:val="19"/>
+        </w:rPr>
+        <w:t>int</w:t>
+      </w:r>
+    </w:p>
+    <w:p>
+      <w:pPr>
+        <w:autoSpaceDE w:val="0"/>
+        <w:autoSpaceDN w:val="0"/>
+        <w:adjustRightInd w:val="0"/>
+        <w:spacing w:after="0" w:line="240" w:lineRule="auto"/>
+        <w:rPr>
+          <w:rFonts w:ascii="Consolas" w:hAnsi="Consolas" w:cs="Consolas"/>
+          <w:color w:val="000000"/>
+          <w:kern w:val="0"/>
+          <w:sz w:val="19"/>
+          <w:szCs w:val="19"/>
+        </w:rPr>
+      </w:pPr>
+      <w:r>
+        <w:rPr>
+          <w:rFonts w:ascii="Consolas" w:hAnsi="Consolas" w:cs="Consolas"/>
+          <w:color w:val="0000FF"/>
+          <w:kern w:val="0"/>
+          <w:sz w:val="19"/>
+          <w:szCs w:val="19"/>
+        </w:rPr>
+        <w:t>as</w:t>
+      </w:r>
+    </w:p>
+    <w:p>
+      <w:pPr>
+        <w:autoSpaceDE w:val="0"/>
+        <w:autoSpaceDN w:val="0"/>
+        <w:adjustRightInd w:val="0"/>
+        <w:spacing w:after="0" w:line="240" w:lineRule="auto"/>
+        <w:rPr>
+          <w:rFonts w:ascii="Consolas" w:hAnsi="Consolas" w:cs="Consolas"/>
+          <w:color w:val="000000"/>
+          <w:kern w:val="0"/>
+          <w:sz w:val="19"/>
+          <w:szCs w:val="19"/>
+        </w:rPr>
+      </w:pPr>
+      <w:r>
+        <w:rPr>
+          <w:rFonts w:ascii="Consolas" w:hAnsi="Consolas" w:cs="Consolas"/>
+          <w:color w:val="0000FF"/>
+          <w:kern w:val="0"/>
+          <w:sz w:val="19"/>
+          <w:szCs w:val="19"/>
+        </w:rPr>
+        <w:t>begin</w:t>
+      </w:r>
+      <w:r>
+        <w:rPr>
+          <w:rFonts w:ascii="Consolas" w:hAnsi="Consolas" w:cs="Consolas"/>
+          <w:color w:val="000000"/>
+          <w:kern w:val="0"/>
+          <w:sz w:val="19"/>
+          <w:szCs w:val="19"/>
+        </w:rPr>
+        <w:t xml:space="preserve"> </w:t>
+      </w:r>
+    </w:p>
+    <w:p>
+      <w:pPr>
+        <w:autoSpaceDE w:val="0"/>
+        <w:autoSpaceDN w:val="0"/>
+        <w:adjustRightInd w:val="0"/>
+        <w:spacing w:after="0" w:line="240" w:lineRule="auto"/>
+        <w:rPr>
+          <w:rFonts w:ascii="Consolas" w:hAnsi="Consolas" w:cs="Consolas"/>
+          <w:color w:val="000000"/>
+          <w:kern w:val="0"/>
+          <w:sz w:val="19"/>
+          <w:szCs w:val="19"/>
+        </w:rPr>
+      </w:pPr>
+      <w:r>
+        <w:rPr>
+          <w:rFonts w:ascii="Consolas" w:hAnsi="Consolas" w:cs="Consolas"/>
+          <w:color w:val="0000FF"/>
+          <w:kern w:val="0"/>
+          <w:sz w:val="19"/>
+          <w:szCs w:val="19"/>
+        </w:rPr>
+        <w:t>insert</w:t>
+      </w:r>
+      <w:r>
+        <w:rPr>
+          <w:rFonts w:ascii="Consolas" w:hAnsi="Consolas" w:cs="Consolas"/>
+          <w:color w:val="000000"/>
+          <w:kern w:val="0"/>
+          <w:sz w:val="19"/>
+          <w:szCs w:val="19"/>
+        </w:rPr>
+        <w:t xml:space="preserve"> </w:t>
+      </w:r>
+      <w:r>
+        <w:rPr>
+          <w:rFonts w:ascii="Consolas" w:hAnsi="Consolas" w:cs="Consolas"/>
+          <w:color w:val="0000FF"/>
+          <w:kern w:val="0"/>
+          <w:sz w:val="19"/>
+          <w:szCs w:val="19"/>
+        </w:rPr>
+        <w:t>into</w:t>
+      </w:r>
+      <w:r>
+        <w:rPr>
+          <w:rFonts w:ascii="Consolas" w:hAnsi="Consolas" w:cs="Consolas"/>
+          <w:color w:val="000000"/>
+          <w:kern w:val="0"/>
+          <w:sz w:val="19"/>
+          <w:szCs w:val="19"/>
+        </w:rPr>
+        <w:t xml:space="preserve"> student</w:t>
+      </w:r>
+      <w:r>
+        <w:rPr>
+          <w:rFonts w:ascii="Consolas" w:hAnsi="Consolas" w:cs="Consolas"/>
+          <w:color w:val="808080"/>
+          <w:kern w:val="0"/>
+          <w:sz w:val="19"/>
+          <w:szCs w:val="19"/>
+        </w:rPr>
+        <w:t>(</w:t>
+      </w:r>
+      <w:r>
+        <w:rPr>
+          <w:rFonts w:ascii="Consolas" w:hAnsi="Consolas" w:cs="Consolas"/>
+          <w:color w:val="000000"/>
+          <w:kern w:val="0"/>
+          <w:sz w:val="19"/>
+          <w:szCs w:val="19"/>
+        </w:rPr>
+        <w:t>id</w:t>
+      </w:r>
+      <w:r>
+        <w:rPr>
+          <w:rFonts w:ascii="Consolas" w:hAnsi="Consolas" w:cs="Consolas"/>
+          <w:color w:val="808080"/>
+          <w:kern w:val="0"/>
+          <w:sz w:val="19"/>
+          <w:szCs w:val="19"/>
+        </w:rPr>
+        <w:t>,</w:t>
+      </w:r>
+      <w:r>
+        <w:rPr>
+          <w:rFonts w:ascii="Consolas" w:hAnsi="Consolas" w:cs="Consolas"/>
+          <w:color w:val="0000FF"/>
+          <w:kern w:val="0"/>
+          <w:sz w:val="19"/>
+          <w:szCs w:val="19"/>
+        </w:rPr>
+        <w:t>name</w:t>
+      </w:r>
+      <w:r>
+        <w:rPr>
+          <w:rFonts w:ascii="Consolas" w:hAnsi="Consolas" w:cs="Consolas"/>
+          <w:color w:val="808080"/>
+          <w:kern w:val="0"/>
+          <w:sz w:val="19"/>
+          <w:szCs w:val="19"/>
+        </w:rPr>
+        <w:t>,</w:t>
+      </w:r>
+      <w:r>
+        <w:rPr>
+          <w:rFonts w:ascii="Consolas" w:hAnsi="Consolas" w:cs="Consolas"/>
+          <w:color w:val="000000"/>
+          <w:kern w:val="0"/>
+          <w:sz w:val="19"/>
+          <w:szCs w:val="19"/>
+        </w:rPr>
+        <w:t>mobile</w:t>
+      </w:r>
+      <w:r>
+        <w:rPr>
+          <w:rFonts w:ascii="Consolas" w:hAnsi="Consolas" w:cs="Consolas"/>
+          <w:color w:val="808080"/>
+          <w:kern w:val="0"/>
+          <w:sz w:val="19"/>
+          <w:szCs w:val="19"/>
+        </w:rPr>
+        <w:t>,</w:t>
+      </w:r>
+      <w:r>
+        <w:rPr>
+          <w:rFonts w:ascii="Consolas" w:hAnsi="Consolas" w:cs="Consolas"/>
+          <w:color w:val="0000FF"/>
+          <w:kern w:val="0"/>
+          <w:sz w:val="19"/>
+          <w:szCs w:val="19"/>
+        </w:rPr>
+        <w:t>status</w:t>
+      </w:r>
+      <w:r>
+        <w:rPr>
+          <w:rFonts w:ascii="Consolas" w:hAnsi="Consolas" w:cs="Consolas"/>
+          <w:color w:val="808080"/>
+          <w:kern w:val="0"/>
+          <w:sz w:val="19"/>
+          <w:szCs w:val="19"/>
+        </w:rPr>
+        <w:t>)</w:t>
+      </w:r>
+      <w:r>
+        <w:rPr>
+          <w:rFonts w:ascii="Consolas" w:hAnsi="Consolas" w:cs="Consolas"/>
+          <w:color w:val="000000"/>
+          <w:kern w:val="0"/>
+          <w:sz w:val="19"/>
+          <w:szCs w:val="19"/>
+        </w:rPr>
+        <w:t xml:space="preserve"> </w:t>
+      </w:r>
+      <w:r>
+        <w:rPr>
+          <w:rFonts w:ascii="Consolas" w:hAnsi="Consolas" w:cs="Consolas"/>
+          <w:color w:val="0000FF"/>
+          <w:kern w:val="0"/>
+          <w:sz w:val="19"/>
+          <w:szCs w:val="19"/>
+        </w:rPr>
+        <w:t xml:space="preserve">values </w:t>
+      </w:r>
+      <w:r>
+        <w:rPr>
+          <w:rFonts w:ascii="Consolas" w:hAnsi="Consolas" w:cs="Consolas"/>
+          <w:color w:val="808080"/>
+          <w:kern w:val="0"/>
+          <w:sz w:val="19"/>
+          <w:szCs w:val="19"/>
+        </w:rPr>
+        <w:t>(</w:t>
+      </w:r>
+      <w:r>
+        <w:rPr>
+          <w:rFonts w:ascii="Consolas" w:hAnsi="Consolas" w:cs="Consolas"/>
+          <w:color w:val="000000"/>
+          <w:kern w:val="0"/>
+          <w:sz w:val="19"/>
+          <w:szCs w:val="19"/>
+        </w:rPr>
+        <w:t>@id</w:t>
+      </w:r>
+      <w:r>
+        <w:rPr>
+          <w:rFonts w:ascii="Consolas" w:hAnsi="Consolas" w:cs="Consolas"/>
+          <w:color w:val="808080"/>
+          <w:kern w:val="0"/>
+          <w:sz w:val="19"/>
+          <w:szCs w:val="19"/>
+        </w:rPr>
+        <w:t>,</w:t>
+      </w:r>
+      <w:r>
+        <w:rPr>
+          <w:rFonts w:ascii="Consolas" w:hAnsi="Consolas" w:cs="Consolas"/>
+          <w:color w:val="000000"/>
+          <w:kern w:val="0"/>
+          <w:sz w:val="19"/>
+          <w:szCs w:val="19"/>
+        </w:rPr>
+        <w:t>@name</w:t>
+      </w:r>
+      <w:r>
+        <w:rPr>
+          <w:rFonts w:ascii="Consolas" w:hAnsi="Consolas" w:cs="Consolas"/>
+          <w:color w:val="808080"/>
+          <w:kern w:val="0"/>
+          <w:sz w:val="19"/>
+          <w:szCs w:val="19"/>
+        </w:rPr>
+        <w:t>,</w:t>
+      </w:r>
+      <w:r>
+        <w:rPr>
+          <w:rFonts w:ascii="Consolas" w:hAnsi="Consolas" w:cs="Consolas"/>
+          <w:color w:val="000000"/>
+          <w:kern w:val="0"/>
+          <w:sz w:val="19"/>
+          <w:szCs w:val="19"/>
+        </w:rPr>
+        <w:t>@mobile</w:t>
+      </w:r>
+      <w:r>
+        <w:rPr>
+          <w:rFonts w:ascii="Consolas" w:hAnsi="Consolas" w:cs="Consolas"/>
+          <w:color w:val="808080"/>
+          <w:kern w:val="0"/>
+          <w:sz w:val="19"/>
+          <w:szCs w:val="19"/>
+        </w:rPr>
+        <w:t>,</w:t>
+      </w:r>
+      <w:r>
+        <w:rPr>
+          <w:rFonts w:ascii="Consolas" w:hAnsi="Consolas" w:cs="Consolas"/>
+          <w:color w:val="000000"/>
+          <w:kern w:val="0"/>
+          <w:sz w:val="19"/>
+          <w:szCs w:val="19"/>
+        </w:rPr>
+        <w:t>@status</w:t>
+      </w:r>
+      <w:r>
+        <w:rPr>
+          <w:rFonts w:ascii="Consolas" w:hAnsi="Consolas" w:cs="Consolas"/>
+          <w:color w:val="808080"/>
+          <w:kern w:val="0"/>
+          <w:sz w:val="19"/>
+          <w:szCs w:val="19"/>
+        </w:rPr>
+        <w:t>)</w:t>
+      </w:r>
+    </w:p>
+    <w:p>
+      <w:pPr>
+        <w:autoSpaceDE w:val="0"/>
+        <w:autoSpaceDN w:val="0"/>
+        <w:adjustRightInd w:val="0"/>
+        <w:spacing w:after="0" w:line="240" w:lineRule="auto"/>
+        <w:rPr>
+          <w:rFonts w:ascii="Consolas" w:hAnsi="Consolas" w:cs="Consolas"/>
+          <w:color w:val="000000"/>
+          <w:kern w:val="0"/>
+          <w:sz w:val="19"/>
+          <w:szCs w:val="19"/>
+        </w:rPr>
+      </w:pPr>
+      <w:r>
+        <w:rPr>
+          <w:rFonts w:ascii="Consolas" w:hAnsi="Consolas" w:cs="Consolas"/>
+          <w:color w:val="0000FF"/>
+          <w:kern w:val="0"/>
+          <w:sz w:val="19"/>
+          <w:szCs w:val="19"/>
+        </w:rPr>
+        <w:t>end</w:t>
+      </w:r>
+    </w:p>
+    <w:p>
+      <w:pPr>
+        <w:autoSpaceDE w:val="0"/>
+        <w:autoSpaceDN w:val="0"/>
+        <w:adjustRightInd w:val="0"/>
+        <w:spacing w:after="0" w:line="240" w:lineRule="auto"/>
+        <w:rPr>
+          <w:rFonts w:ascii="Consolas" w:hAnsi="Consolas" w:cs="Consolas"/>
+          <w:color w:val="000000"/>
+          <w:kern w:val="0"/>
+          <w:sz w:val="19"/>
+          <w:szCs w:val="19"/>
+        </w:rPr>
+      </w:pPr>
+    </w:p>
+    <w:p>
+      <w:pPr>
+        <w:autoSpaceDE w:val="0"/>
+        <w:autoSpaceDN w:val="0"/>
+        <w:adjustRightInd w:val="0"/>
+        <w:spacing w:after="0" w:line="240" w:lineRule="auto"/>
+        <w:rPr>
+          <w:rFonts w:ascii="Consolas" w:hAnsi="Consolas" w:cs="Consolas"/>
+          <w:color w:val="000000"/>
+          <w:kern w:val="0"/>
+          <w:sz w:val="19"/>
+          <w:szCs w:val="19"/>
+        </w:rPr>
+      </w:pPr>
+      <w:r>
+        <w:rPr>
+          <w:rFonts w:ascii="Consolas" w:hAnsi="Consolas" w:cs="Consolas"/>
+          <w:color w:val="0000FF"/>
+          <w:kern w:val="0"/>
+          <w:sz w:val="19"/>
+          <w:szCs w:val="19"/>
+        </w:rPr>
+        <w:t>exec</w:t>
+      </w:r>
+      <w:r>
+        <w:rPr>
+          <w:rFonts w:ascii="Consolas" w:hAnsi="Consolas" w:cs="Consolas"/>
+          <w:color w:val="000000"/>
+          <w:kern w:val="0"/>
+          <w:sz w:val="19"/>
+          <w:szCs w:val="19"/>
+        </w:rPr>
+        <w:t xml:space="preserve"> sp_InsertStudent</w:t>
+      </w:r>
+      <w:r>
+        <w:rPr>
+          <w:rFonts w:ascii="Consolas" w:hAnsi="Consolas" w:cs="Consolas"/>
+          <w:color w:val="0000FF"/>
+          <w:kern w:val="0"/>
+          <w:sz w:val="19"/>
+          <w:szCs w:val="19"/>
+        </w:rPr>
+        <w:t xml:space="preserve"> </w:t>
+      </w:r>
+      <w:r>
+        <w:rPr>
+          <w:rFonts w:ascii="Consolas" w:hAnsi="Consolas" w:cs="Consolas"/>
+          <w:color w:val="000000"/>
+          <w:kern w:val="0"/>
+          <w:sz w:val="19"/>
+          <w:szCs w:val="19"/>
+        </w:rPr>
+        <w:t>4</w:t>
+      </w:r>
+      <w:r>
+        <w:rPr>
+          <w:rFonts w:ascii="Consolas" w:hAnsi="Consolas" w:cs="Consolas"/>
+          <w:color w:val="808080"/>
+          <w:kern w:val="0"/>
+          <w:sz w:val="19"/>
+          <w:szCs w:val="19"/>
+        </w:rPr>
+        <w:t>,</w:t>
+      </w:r>
+      <w:r>
+        <w:rPr>
+          <w:rFonts w:ascii="Consolas" w:hAnsi="Consolas" w:cs="Consolas"/>
+          <w:color w:val="FF0000"/>
+          <w:kern w:val="0"/>
+          <w:sz w:val="19"/>
+          <w:szCs w:val="19"/>
+        </w:rPr>
+        <w:t>'sathya'</w:t>
+      </w:r>
+      <w:r>
+        <w:rPr>
+          <w:rFonts w:ascii="Consolas" w:hAnsi="Consolas" w:cs="Consolas"/>
+          <w:color w:val="808080"/>
+          <w:kern w:val="0"/>
+          <w:sz w:val="19"/>
+          <w:szCs w:val="19"/>
+        </w:rPr>
+        <w:t>,</w:t>
+      </w:r>
+      <w:r>
+        <w:rPr>
+          <w:rFonts w:ascii="Consolas" w:hAnsi="Consolas" w:cs="Consolas"/>
+          <w:color w:val="FF0000"/>
+          <w:kern w:val="0"/>
+          <w:sz w:val="19"/>
+          <w:szCs w:val="19"/>
+        </w:rPr>
+        <w:t>'9874563214'</w:t>
+      </w:r>
+      <w:r>
+        <w:rPr>
+          <w:rFonts w:ascii="Consolas" w:hAnsi="Consolas" w:cs="Consolas"/>
+          <w:color w:val="808080"/>
+          <w:kern w:val="0"/>
+          <w:sz w:val="19"/>
+          <w:szCs w:val="19"/>
+        </w:rPr>
+        <w:t>,</w:t>
+      </w:r>
+      <w:r>
+        <w:rPr>
+          <w:rFonts w:ascii="Consolas" w:hAnsi="Consolas" w:cs="Consolas"/>
+          <w:color w:val="000000"/>
+          <w:kern w:val="0"/>
+          <w:sz w:val="19"/>
+          <w:szCs w:val="19"/>
+        </w:rPr>
+        <w:t>2</w:t>
+      </w:r>
+    </w:p>
+    <w:p>
+      <w:pPr>
+        <w:autoSpaceDE w:val="0"/>
+        <w:autoSpaceDN w:val="0"/>
+        <w:adjustRightInd w:val="0"/>
+        <w:spacing w:after="0" w:line="240" w:lineRule="auto"/>
+        <w:rPr>
+          <w:rFonts w:ascii="Consolas" w:hAnsi="Consolas" w:cs="Consolas"/>
+          <w:color w:val="000000"/>
+          <w:kern w:val="0"/>
+          <w:sz w:val="19"/>
+          <w:szCs w:val="19"/>
+        </w:rPr>
+      </w:pPr>
+    </w:p>
+    <w:p>
+      <w:pPr>
+        <w:autoSpaceDE w:val="0"/>
+        <w:autoSpaceDN w:val="0"/>
+        <w:adjustRightInd w:val="0"/>
+        <w:spacing w:after="0" w:line="240" w:lineRule="auto"/>
+        <w:rPr>
+          <w:rFonts w:ascii="Consolas" w:hAnsi="Consolas" w:cs="Consolas"/>
+          <w:color w:val="000000"/>
+          <w:kern w:val="0"/>
+          <w:sz w:val="19"/>
+          <w:szCs w:val="19"/>
+        </w:rPr>
+      </w:pPr>
+      <w:r>
+        <w:rPr>
+          <w:rFonts w:ascii="Consolas" w:hAnsi="Consolas" w:cs="Consolas"/>
+          <w:color w:val="0000FF"/>
+          <w:kern w:val="0"/>
+          <w:sz w:val="19"/>
+          <w:szCs w:val="19"/>
+        </w:rPr>
+        <w:t>create</w:t>
+      </w:r>
+      <w:r>
+        <w:rPr>
+          <w:rFonts w:ascii="Consolas" w:hAnsi="Consolas" w:cs="Consolas"/>
+          <w:color w:val="000000"/>
+          <w:kern w:val="0"/>
+          <w:sz w:val="19"/>
+          <w:szCs w:val="19"/>
+        </w:rPr>
+        <w:t xml:space="preserve"> </w:t>
+      </w:r>
+      <w:r>
+        <w:rPr>
+          <w:rFonts w:ascii="Consolas" w:hAnsi="Consolas" w:cs="Consolas"/>
+          <w:color w:val="0000FF"/>
+          <w:kern w:val="0"/>
+          <w:sz w:val="19"/>
+          <w:szCs w:val="19"/>
+        </w:rPr>
+        <w:t>procedure</w:t>
+      </w:r>
+      <w:r>
+        <w:rPr>
+          <w:rFonts w:ascii="Consolas" w:hAnsi="Consolas" w:cs="Consolas"/>
+          <w:color w:val="000000"/>
+          <w:kern w:val="0"/>
+          <w:sz w:val="19"/>
+          <w:szCs w:val="19"/>
+        </w:rPr>
+        <w:t xml:space="preserve"> sp_UpdateStudent</w:t>
+      </w:r>
+    </w:p>
+    <w:p>
+      <w:pPr>
+        <w:autoSpaceDE w:val="0"/>
+        <w:autoSpaceDN w:val="0"/>
+        <w:adjustRightInd w:val="0"/>
+        <w:spacing w:after="0" w:line="240" w:lineRule="auto"/>
+        <w:rPr>
+          <w:rFonts w:ascii="Consolas" w:hAnsi="Consolas" w:cs="Consolas"/>
+          <w:color w:val="000000"/>
+          <w:kern w:val="0"/>
+          <w:sz w:val="19"/>
+          <w:szCs w:val="19"/>
+        </w:rPr>
+      </w:pPr>
+      <w:r>
+        <w:rPr>
+          <w:rFonts w:ascii="Consolas" w:hAnsi="Consolas" w:cs="Consolas"/>
+          <w:color w:val="000000"/>
+          <w:kern w:val="0"/>
+          <w:sz w:val="19"/>
+          <w:szCs w:val="19"/>
+        </w:rPr>
+        <w:t xml:space="preserve">@sid </w:t>
+      </w:r>
+      <w:r>
+        <w:rPr>
+          <w:rFonts w:ascii="Consolas" w:hAnsi="Consolas" w:cs="Consolas"/>
+          <w:color w:val="0000FF"/>
+          <w:kern w:val="0"/>
+          <w:sz w:val="19"/>
+          <w:szCs w:val="19"/>
+        </w:rPr>
+        <w:t>int</w:t>
+      </w:r>
+      <w:r>
+        <w:rPr>
+          <w:rFonts w:ascii="Consolas" w:hAnsi="Consolas" w:cs="Consolas"/>
+          <w:color w:val="808080"/>
+          <w:kern w:val="0"/>
+          <w:sz w:val="19"/>
+          <w:szCs w:val="19"/>
+        </w:rPr>
+        <w:t>,</w:t>
+      </w:r>
+    </w:p>
+    <w:p>
+      <w:pPr>
+        <w:autoSpaceDE w:val="0"/>
+        <w:autoSpaceDN w:val="0"/>
+        <w:adjustRightInd w:val="0"/>
+        <w:spacing w:after="0" w:line="240" w:lineRule="auto"/>
+        <w:rPr>
+          <w:rFonts w:ascii="Consolas" w:hAnsi="Consolas" w:cs="Consolas"/>
+          <w:color w:val="000000"/>
+          <w:kern w:val="0"/>
+          <w:sz w:val="19"/>
+          <w:szCs w:val="19"/>
+        </w:rPr>
+      </w:pPr>
+      <w:r>
+        <w:rPr>
+          <w:rFonts w:ascii="Consolas" w:hAnsi="Consolas" w:cs="Consolas"/>
+          <w:color w:val="000000"/>
+          <w:kern w:val="0"/>
+          <w:sz w:val="19"/>
+          <w:szCs w:val="19"/>
+        </w:rPr>
+        <w:t xml:space="preserve">@mobilenum </w:t>
+      </w:r>
+      <w:r>
+        <w:rPr>
+          <w:rFonts w:ascii="Consolas" w:hAnsi="Consolas" w:cs="Consolas"/>
+          <w:color w:val="0000FF"/>
+          <w:kern w:val="0"/>
+          <w:sz w:val="19"/>
+          <w:szCs w:val="19"/>
+        </w:rPr>
+        <w:t>bigint</w:t>
+      </w:r>
+    </w:p>
+    <w:p>
+      <w:pPr>
+        <w:autoSpaceDE w:val="0"/>
+        <w:autoSpaceDN w:val="0"/>
+        <w:adjustRightInd w:val="0"/>
+        <w:spacing w:after="0" w:line="240" w:lineRule="auto"/>
+        <w:rPr>
+          <w:rFonts w:ascii="Consolas" w:hAnsi="Consolas" w:cs="Consolas"/>
+          <w:color w:val="000000"/>
+          <w:kern w:val="0"/>
+          <w:sz w:val="19"/>
+          <w:szCs w:val="19"/>
+        </w:rPr>
+      </w:pPr>
+      <w:r>
+        <w:rPr>
+          <w:rFonts w:ascii="Consolas" w:hAnsi="Consolas" w:cs="Consolas"/>
+          <w:color w:val="0000FF"/>
+          <w:kern w:val="0"/>
+          <w:sz w:val="19"/>
+          <w:szCs w:val="19"/>
+        </w:rPr>
+        <w:t>as</w:t>
+      </w:r>
+      <w:r>
+        <w:rPr>
+          <w:rFonts w:ascii="Consolas" w:hAnsi="Consolas" w:cs="Consolas"/>
+          <w:color w:val="000000"/>
+          <w:kern w:val="0"/>
+          <w:sz w:val="19"/>
+          <w:szCs w:val="19"/>
+        </w:rPr>
+        <w:t xml:space="preserve"> </w:t>
+      </w:r>
+      <w:r>
+        <w:rPr>
+          <w:rFonts w:ascii="Consolas" w:hAnsi="Consolas" w:cs="Consolas"/>
+          <w:color w:val="0000FF"/>
+          <w:kern w:val="0"/>
+          <w:sz w:val="19"/>
+          <w:szCs w:val="19"/>
+        </w:rPr>
+        <w:t>begin</w:t>
+      </w:r>
+    </w:p>
+    <w:p>
+      <w:pPr>
+        <w:autoSpaceDE w:val="0"/>
+        <w:autoSpaceDN w:val="0"/>
+        <w:adjustRightInd w:val="0"/>
+        <w:spacing w:after="0" w:line="240" w:lineRule="auto"/>
+        <w:rPr>
+          <w:rFonts w:ascii="Consolas" w:hAnsi="Consolas" w:cs="Consolas"/>
+          <w:color w:val="000000"/>
+          <w:kern w:val="0"/>
+          <w:sz w:val="19"/>
+          <w:szCs w:val="19"/>
+        </w:rPr>
+      </w:pPr>
+      <w:r>
+        <w:rPr>
+          <w:rFonts w:ascii="Consolas" w:hAnsi="Consolas" w:cs="Consolas"/>
+          <w:color w:val="FF00FF"/>
+          <w:kern w:val="0"/>
+          <w:sz w:val="19"/>
+          <w:szCs w:val="19"/>
+        </w:rPr>
+        <w:t>update</w:t>
+      </w:r>
+      <w:r>
+        <w:rPr>
+          <w:rFonts w:ascii="Consolas" w:hAnsi="Consolas" w:cs="Consolas"/>
+          <w:color w:val="000000"/>
+          <w:kern w:val="0"/>
+          <w:sz w:val="19"/>
+          <w:szCs w:val="19"/>
+        </w:rPr>
+        <w:t xml:space="preserve"> student </w:t>
+      </w:r>
+      <w:r>
+        <w:rPr>
+          <w:rFonts w:ascii="Consolas" w:hAnsi="Consolas" w:cs="Consolas"/>
+          <w:color w:val="0000FF"/>
+          <w:kern w:val="0"/>
+          <w:sz w:val="19"/>
+          <w:szCs w:val="19"/>
+        </w:rPr>
+        <w:t>set</w:t>
+      </w:r>
+      <w:r>
+        <w:rPr>
+          <w:rFonts w:ascii="Consolas" w:hAnsi="Consolas" w:cs="Consolas"/>
+          <w:color w:val="000000"/>
+          <w:kern w:val="0"/>
+          <w:sz w:val="19"/>
+          <w:szCs w:val="19"/>
+        </w:rPr>
+        <w:t xml:space="preserve"> mobile </w:t>
+      </w:r>
+      <w:r>
+        <w:rPr>
+          <w:rFonts w:ascii="Consolas" w:hAnsi="Consolas" w:cs="Consolas"/>
+          <w:color w:val="808080"/>
+          <w:kern w:val="0"/>
+          <w:sz w:val="19"/>
+          <w:szCs w:val="19"/>
+        </w:rPr>
+        <w:t>=</w:t>
+      </w:r>
+      <w:r>
+        <w:rPr>
+          <w:rFonts w:ascii="Consolas" w:hAnsi="Consolas" w:cs="Consolas"/>
+          <w:color w:val="000000"/>
+          <w:kern w:val="0"/>
+          <w:sz w:val="19"/>
+          <w:szCs w:val="19"/>
+        </w:rPr>
+        <w:t xml:space="preserve"> @mobilenum </w:t>
+      </w:r>
+      <w:r>
+        <w:rPr>
+          <w:rFonts w:ascii="Consolas" w:hAnsi="Consolas" w:cs="Consolas"/>
+          <w:color w:val="0000FF"/>
+          <w:kern w:val="0"/>
+          <w:sz w:val="19"/>
+          <w:szCs w:val="19"/>
+        </w:rPr>
+        <w:t>where</w:t>
+      </w:r>
+      <w:r>
+        <w:rPr>
+          <w:rFonts w:ascii="Consolas" w:hAnsi="Consolas" w:cs="Consolas"/>
+          <w:color w:val="000000"/>
+          <w:kern w:val="0"/>
+          <w:sz w:val="19"/>
+          <w:szCs w:val="19"/>
+        </w:rPr>
+        <w:t xml:space="preserve"> id </w:t>
+      </w:r>
+      <w:r>
+        <w:rPr>
+          <w:rFonts w:ascii="Consolas" w:hAnsi="Consolas" w:cs="Consolas"/>
+          <w:color w:val="808080"/>
+          <w:kern w:val="0"/>
+          <w:sz w:val="19"/>
+          <w:szCs w:val="19"/>
+        </w:rPr>
+        <w:t>=</w:t>
+      </w:r>
+      <w:r>
+        <w:rPr>
+          <w:rFonts w:ascii="Consolas" w:hAnsi="Consolas" w:cs="Consolas"/>
+          <w:color w:val="000000"/>
+          <w:kern w:val="0"/>
+          <w:sz w:val="19"/>
+          <w:szCs w:val="19"/>
+        </w:rPr>
+        <w:t xml:space="preserve"> @sid</w:t>
+      </w:r>
+    </w:p>
+    <w:p>
+      <w:pPr>
+        <w:autoSpaceDE w:val="0"/>
+        <w:autoSpaceDN w:val="0"/>
+        <w:adjustRightInd w:val="0"/>
+        <w:spacing w:after="0" w:line="240" w:lineRule="auto"/>
+        <w:rPr>
+          <w:rFonts w:ascii="Consolas" w:hAnsi="Consolas" w:cs="Consolas"/>
+          <w:color w:val="000000"/>
+          <w:kern w:val="0"/>
+          <w:sz w:val="19"/>
+          <w:szCs w:val="19"/>
+        </w:rPr>
+      </w:pPr>
+      <w:r>
+        <w:rPr>
+          <w:rFonts w:ascii="Consolas" w:hAnsi="Consolas" w:cs="Consolas"/>
+          <w:color w:val="0000FF"/>
+          <w:kern w:val="0"/>
+          <w:sz w:val="19"/>
+          <w:szCs w:val="19"/>
+        </w:rPr>
+        <w:t>end</w:t>
+      </w:r>
+    </w:p>
+    <w:p>
+      <w:pPr>
+        <w:autoSpaceDE w:val="0"/>
+        <w:autoSpaceDN w:val="0"/>
+        <w:adjustRightInd w:val="0"/>
+        <w:spacing w:after="0" w:line="240" w:lineRule="auto"/>
+        <w:rPr>
+          <w:rFonts w:ascii="Consolas" w:hAnsi="Consolas" w:cs="Consolas"/>
+          <w:color w:val="000000"/>
+          <w:kern w:val="0"/>
+          <w:sz w:val="19"/>
+          <w:szCs w:val="19"/>
+        </w:rPr>
+      </w:pPr>
+    </w:p>
+    <w:p>
+      <w:pPr>
+        <w:autoSpaceDE w:val="0"/>
+        <w:autoSpaceDN w:val="0"/>
+        <w:adjustRightInd w:val="0"/>
+        <w:spacing w:after="0" w:line="240" w:lineRule="auto"/>
+        <w:rPr>
+          <w:rFonts w:ascii="Consolas" w:hAnsi="Consolas" w:cs="Consolas"/>
+          <w:color w:val="000000"/>
+          <w:kern w:val="0"/>
+          <w:sz w:val="19"/>
+          <w:szCs w:val="19"/>
+        </w:rPr>
+      </w:pPr>
+      <w:r>
+        <w:rPr>
+          <w:rFonts w:ascii="Consolas" w:hAnsi="Consolas" w:cs="Consolas"/>
+          <w:color w:val="0000FF"/>
+          <w:kern w:val="0"/>
+          <w:sz w:val="19"/>
+          <w:szCs w:val="19"/>
+        </w:rPr>
+        <w:t>exec</w:t>
+      </w:r>
+      <w:r>
+        <w:rPr>
+          <w:rFonts w:ascii="Consolas" w:hAnsi="Consolas" w:cs="Consolas"/>
+          <w:color w:val="000000"/>
+          <w:kern w:val="0"/>
+          <w:sz w:val="19"/>
+          <w:szCs w:val="19"/>
+        </w:rPr>
+        <w:t xml:space="preserve"> sp_UpdateStudent</w:t>
+      </w:r>
+      <w:r>
+        <w:rPr>
+          <w:rFonts w:ascii="Consolas" w:hAnsi="Consolas" w:cs="Consolas"/>
+          <w:color w:val="0000FF"/>
+          <w:kern w:val="0"/>
+          <w:sz w:val="19"/>
+          <w:szCs w:val="19"/>
+        </w:rPr>
+        <w:t xml:space="preserve"> </w:t>
+      </w:r>
+      <w:r>
+        <w:rPr>
+          <w:rFonts w:ascii="Consolas" w:hAnsi="Consolas" w:cs="Consolas"/>
+          <w:color w:val="000000"/>
+          <w:kern w:val="0"/>
+          <w:sz w:val="19"/>
+          <w:szCs w:val="19"/>
+        </w:rPr>
+        <w:t>4</w:t>
+      </w:r>
+      <w:r>
+        <w:rPr>
+          <w:rFonts w:ascii="Consolas" w:hAnsi="Consolas" w:cs="Consolas"/>
+          <w:color w:val="808080"/>
+          <w:kern w:val="0"/>
+          <w:sz w:val="19"/>
+          <w:szCs w:val="19"/>
+        </w:rPr>
+        <w:t>,</w:t>
+      </w:r>
+      <w:r>
+        <w:rPr>
+          <w:rFonts w:ascii="Consolas" w:hAnsi="Consolas" w:cs="Consolas"/>
+          <w:color w:val="FF0000"/>
+          <w:kern w:val="0"/>
+          <w:sz w:val="19"/>
+          <w:szCs w:val="19"/>
+        </w:rPr>
+        <w:t>'9743519113'</w:t>
+      </w:r>
+    </w:p>
+    <w:p>
+      <w:pPr>
+        <w:autoSpaceDE w:val="0"/>
+        <w:autoSpaceDN w:val="0"/>
+        <w:adjustRightInd w:val="0"/>
+        <w:spacing w:after="0" w:line="240" w:lineRule="auto"/>
+        <w:rPr>
+          <w:rFonts w:ascii="Consolas" w:hAnsi="Consolas" w:cs="Consolas"/>
+          <w:color w:val="000000"/>
+          <w:kern w:val="0"/>
+          <w:sz w:val="19"/>
+          <w:szCs w:val="19"/>
+        </w:rPr>
+      </w:pPr>
+    </w:p>
+    <w:p>
+      <w:pPr>
+        <w:autoSpaceDE w:val="0"/>
+        <w:autoSpaceDN w:val="0"/>
+        <w:adjustRightInd w:val="0"/>
+        <w:spacing w:after="0" w:line="240" w:lineRule="auto"/>
+        <w:rPr>
+          <w:rFonts w:ascii="Consolas" w:hAnsi="Consolas" w:cs="Consolas"/>
+          <w:color w:val="000000"/>
+          <w:kern w:val="0"/>
+          <w:sz w:val="19"/>
+          <w:szCs w:val="19"/>
+        </w:rPr>
+      </w:pPr>
+      <w:r>
+        <w:rPr>
+          <w:rFonts w:ascii="Consolas" w:hAnsi="Consolas" w:cs="Consolas"/>
+          <w:color w:val="0000FF"/>
+          <w:kern w:val="0"/>
+          <w:sz w:val="19"/>
+          <w:szCs w:val="19"/>
+        </w:rPr>
+        <w:t>create</w:t>
+      </w:r>
+      <w:r>
+        <w:rPr>
+          <w:rFonts w:ascii="Consolas" w:hAnsi="Consolas" w:cs="Consolas"/>
+          <w:color w:val="000000"/>
+          <w:kern w:val="0"/>
+          <w:sz w:val="19"/>
+          <w:szCs w:val="19"/>
+        </w:rPr>
+        <w:t xml:space="preserve"> </w:t>
+      </w:r>
+      <w:r>
+        <w:rPr>
+          <w:rFonts w:ascii="Consolas" w:hAnsi="Consolas" w:cs="Consolas"/>
+          <w:color w:val="0000FF"/>
+          <w:kern w:val="0"/>
+          <w:sz w:val="19"/>
+          <w:szCs w:val="19"/>
+        </w:rPr>
+        <w:t>procedure</w:t>
+      </w:r>
+      <w:r>
+        <w:rPr>
+          <w:rFonts w:ascii="Consolas" w:hAnsi="Consolas" w:cs="Consolas"/>
+          <w:color w:val="000000"/>
+          <w:kern w:val="0"/>
+          <w:sz w:val="19"/>
+          <w:szCs w:val="19"/>
+        </w:rPr>
+        <w:t xml:space="preserve"> sp_deleteStudent</w:t>
+      </w:r>
+    </w:p>
+    <w:p>
+      <w:pPr>
+        <w:autoSpaceDE w:val="0"/>
+        <w:autoSpaceDN w:val="0"/>
+        <w:adjustRightInd w:val="0"/>
+        <w:spacing w:after="0" w:line="240" w:lineRule="auto"/>
+        <w:rPr>
+          <w:rFonts w:ascii="Consolas" w:hAnsi="Consolas" w:cs="Consolas"/>
+          <w:color w:val="000000"/>
+          <w:kern w:val="0"/>
+          <w:sz w:val="19"/>
+          <w:szCs w:val="19"/>
+        </w:rPr>
+      </w:pPr>
+      <w:r>
+        <w:rPr>
+          <w:rFonts w:ascii="Consolas" w:hAnsi="Consolas" w:cs="Consolas"/>
+          <w:color w:val="000000"/>
+          <w:kern w:val="0"/>
+          <w:sz w:val="19"/>
+          <w:szCs w:val="19"/>
+        </w:rPr>
+        <w:t xml:space="preserve">@id </w:t>
+      </w:r>
+      <w:r>
+        <w:rPr>
+          <w:rFonts w:ascii="Consolas" w:hAnsi="Consolas" w:cs="Consolas"/>
+          <w:color w:val="0000FF"/>
+          <w:kern w:val="0"/>
+          <w:sz w:val="19"/>
+          <w:szCs w:val="19"/>
+        </w:rPr>
+        <w:t>int</w:t>
+      </w:r>
+    </w:p>
+    <w:p>
+      <w:pPr>
+        <w:autoSpaceDE w:val="0"/>
+        <w:autoSpaceDN w:val="0"/>
+        <w:adjustRightInd w:val="0"/>
+        <w:spacing w:after="0" w:line="240" w:lineRule="auto"/>
+        <w:rPr>
+          <w:rFonts w:ascii="Consolas" w:hAnsi="Consolas" w:cs="Consolas"/>
+          <w:color w:val="000000"/>
+          <w:kern w:val="0"/>
+          <w:sz w:val="19"/>
+          <w:szCs w:val="19"/>
+        </w:rPr>
+      </w:pPr>
+      <w:r>
+        <w:rPr>
+          <w:rFonts w:ascii="Consolas" w:hAnsi="Consolas" w:cs="Consolas"/>
+          <w:color w:val="0000FF"/>
+          <w:kern w:val="0"/>
+          <w:sz w:val="19"/>
+          <w:szCs w:val="19"/>
+        </w:rPr>
+        <w:t>as</w:t>
+      </w:r>
+    </w:p>
+    <w:p>
+      <w:pPr>
+        <w:autoSpaceDE w:val="0"/>
+        <w:autoSpaceDN w:val="0"/>
+        <w:adjustRightInd w:val="0"/>
+        <w:spacing w:after="0" w:line="240" w:lineRule="auto"/>
+        <w:rPr>
+          <w:rFonts w:ascii="Consolas" w:hAnsi="Consolas" w:cs="Consolas"/>
+          <w:color w:val="000000"/>
+          <w:kern w:val="0"/>
+          <w:sz w:val="19"/>
+          <w:szCs w:val="19"/>
+        </w:rPr>
+      </w:pPr>
+      <w:r>
+        <w:rPr>
+          <w:rFonts w:ascii="Consolas" w:hAnsi="Consolas" w:cs="Consolas"/>
+          <w:color w:val="0000FF"/>
+          <w:kern w:val="0"/>
+          <w:sz w:val="19"/>
+          <w:szCs w:val="19"/>
+        </w:rPr>
+        <w:t>begin</w:t>
+      </w:r>
+      <w:r>
+        <w:rPr>
+          <w:rFonts w:ascii="Consolas" w:hAnsi="Consolas" w:cs="Consolas"/>
+          <w:color w:val="000000"/>
+          <w:kern w:val="0"/>
+          <w:sz w:val="19"/>
+          <w:szCs w:val="19"/>
+        </w:rPr>
+        <w:t xml:space="preserve"> </w:t>
+      </w:r>
+    </w:p>
+    <w:p>
+      <w:pPr>
+        <w:autoSpaceDE w:val="0"/>
+        <w:autoSpaceDN w:val="0"/>
+        <w:adjustRightInd w:val="0"/>
+        <w:spacing w:after="0" w:line="240" w:lineRule="auto"/>
+        <w:rPr>
+          <w:rFonts w:ascii="Consolas" w:hAnsi="Consolas" w:cs="Consolas"/>
+          <w:color w:val="000000"/>
+          <w:kern w:val="0"/>
+          <w:sz w:val="19"/>
+          <w:szCs w:val="19"/>
+        </w:rPr>
+      </w:pPr>
+      <w:r>
+        <w:rPr>
+          <w:rFonts w:ascii="Consolas" w:hAnsi="Consolas" w:cs="Consolas"/>
+          <w:color w:val="0000FF"/>
+          <w:kern w:val="0"/>
+          <w:sz w:val="19"/>
+          <w:szCs w:val="19"/>
+        </w:rPr>
+        <w:t>delete</w:t>
+      </w:r>
+      <w:r>
+        <w:rPr>
+          <w:rFonts w:ascii="Consolas" w:hAnsi="Consolas" w:cs="Consolas"/>
+          <w:color w:val="000000"/>
+          <w:kern w:val="0"/>
+          <w:sz w:val="19"/>
+          <w:szCs w:val="19"/>
+        </w:rPr>
+        <w:t xml:space="preserve"> </w:t>
+      </w:r>
+      <w:r>
+        <w:rPr>
+          <w:rFonts w:ascii="Consolas" w:hAnsi="Consolas" w:cs="Consolas"/>
+          <w:color w:val="0000FF"/>
+          <w:kern w:val="0"/>
+          <w:sz w:val="19"/>
+          <w:szCs w:val="19"/>
+        </w:rPr>
+        <w:t>from</w:t>
+      </w:r>
+      <w:r>
+        <w:rPr>
+          <w:rFonts w:ascii="Consolas" w:hAnsi="Consolas" w:cs="Consolas"/>
+          <w:color w:val="000000"/>
+          <w:kern w:val="0"/>
+          <w:sz w:val="19"/>
+          <w:szCs w:val="19"/>
+        </w:rPr>
+        <w:t xml:space="preserve"> student </w:t>
+      </w:r>
+      <w:r>
+        <w:rPr>
+          <w:rFonts w:ascii="Consolas" w:hAnsi="Consolas" w:cs="Consolas"/>
+          <w:color w:val="0000FF"/>
+          <w:kern w:val="0"/>
+          <w:sz w:val="19"/>
+          <w:szCs w:val="19"/>
+        </w:rPr>
+        <w:t>where</w:t>
+      </w:r>
+      <w:r>
+        <w:rPr>
+          <w:rFonts w:ascii="Consolas" w:hAnsi="Consolas" w:cs="Consolas"/>
+          <w:color w:val="000000"/>
+          <w:kern w:val="0"/>
+          <w:sz w:val="19"/>
+          <w:szCs w:val="19"/>
+        </w:rPr>
+        <w:t xml:space="preserve"> id </w:t>
+      </w:r>
+      <w:r>
+        <w:rPr>
+          <w:rFonts w:ascii="Consolas" w:hAnsi="Consolas" w:cs="Consolas"/>
+          <w:color w:val="808080"/>
+          <w:kern w:val="0"/>
+          <w:sz w:val="19"/>
+          <w:szCs w:val="19"/>
+        </w:rPr>
+        <w:t>=</w:t>
+      </w:r>
+      <w:r>
+        <w:rPr>
+          <w:rFonts w:ascii="Consolas" w:hAnsi="Consolas" w:cs="Consolas"/>
+          <w:color w:val="000000"/>
+          <w:kern w:val="0"/>
+          <w:sz w:val="19"/>
+          <w:szCs w:val="19"/>
+        </w:rPr>
+        <w:t xml:space="preserve"> @id</w:t>
+      </w:r>
+    </w:p>
+    <w:p>
+      <w:pPr>
+        <w:autoSpaceDE w:val="0"/>
+        <w:autoSpaceDN w:val="0"/>
+        <w:adjustRightInd w:val="0"/>
+        <w:spacing w:after="0" w:line="240" w:lineRule="auto"/>
+        <w:rPr>
+          <w:rFonts w:ascii="Consolas" w:hAnsi="Consolas" w:cs="Consolas"/>
+          <w:color w:val="000000"/>
+          <w:kern w:val="0"/>
+          <w:sz w:val="19"/>
+          <w:szCs w:val="19"/>
+        </w:rPr>
+      </w:pPr>
+      <w:r>
+        <w:rPr>
+          <w:rFonts w:ascii="Consolas" w:hAnsi="Consolas" w:cs="Consolas"/>
+          <w:color w:val="0000FF"/>
+          <w:kern w:val="0"/>
+          <w:sz w:val="19"/>
+          <w:szCs w:val="19"/>
+        </w:rPr>
+        <w:t>end</w:t>
+      </w:r>
+    </w:p>
+    <w:p>
+      <w:pPr>
+        <w:autoSpaceDE w:val="0"/>
+        <w:autoSpaceDN w:val="0"/>
+        <w:adjustRightInd w:val="0"/>
+        <w:spacing w:after="0" w:line="240" w:lineRule="auto"/>
+        <w:rPr>
+          <w:rFonts w:ascii="Consolas" w:hAnsi="Consolas" w:cs="Consolas"/>
+          <w:color w:val="000000"/>
+          <w:kern w:val="0"/>
+          <w:sz w:val="19"/>
+          <w:szCs w:val="19"/>
+        </w:rPr>
+      </w:pPr>
+    </w:p>
+    <w:p>
+      <w:pPr>
+        <w:autoSpaceDE w:val="0"/>
+        <w:autoSpaceDN w:val="0"/>
+        <w:adjustRightInd w:val="0"/>
+        <w:spacing w:after="0" w:line="240" w:lineRule="auto"/>
+        <w:rPr>
+          <w:rFonts w:ascii="Consolas" w:hAnsi="Consolas" w:cs="Consolas"/>
+          <w:color w:val="000000"/>
+          <w:kern w:val="0"/>
+          <w:sz w:val="19"/>
+          <w:szCs w:val="19"/>
+        </w:rPr>
+      </w:pPr>
+      <w:r>
+        <w:rPr>
+          <w:rFonts w:ascii="Consolas" w:hAnsi="Consolas" w:cs="Consolas"/>
+          <w:color w:val="0000FF"/>
+          <w:kern w:val="0"/>
+          <w:sz w:val="19"/>
+          <w:szCs w:val="19"/>
+        </w:rPr>
+        <w:t>select</w:t>
+      </w:r>
+      <w:r>
+        <w:rPr>
+          <w:rFonts w:ascii="Consolas" w:hAnsi="Consolas" w:cs="Consolas"/>
+          <w:color w:val="000000"/>
+          <w:kern w:val="0"/>
+          <w:sz w:val="19"/>
+          <w:szCs w:val="19"/>
+        </w:rPr>
+        <w:t xml:space="preserve"> </w:t>
+      </w:r>
+      <w:r>
+        <w:rPr>
+          <w:rFonts w:ascii="Consolas" w:hAnsi="Consolas" w:cs="Consolas"/>
+          <w:color w:val="808080"/>
+          <w:kern w:val="0"/>
+          <w:sz w:val="19"/>
+          <w:szCs w:val="19"/>
+        </w:rPr>
+        <w:t>*</w:t>
+      </w:r>
+      <w:r>
+        <w:rPr>
+          <w:rFonts w:ascii="Consolas" w:hAnsi="Consolas" w:cs="Consolas"/>
+          <w:color w:val="000000"/>
+          <w:kern w:val="0"/>
+          <w:sz w:val="19"/>
+          <w:szCs w:val="19"/>
+        </w:rPr>
+        <w:t xml:space="preserve"> </w:t>
+      </w:r>
+      <w:r>
+        <w:rPr>
+          <w:rFonts w:ascii="Consolas" w:hAnsi="Consolas" w:cs="Consolas"/>
+          <w:color w:val="0000FF"/>
+          <w:kern w:val="0"/>
+          <w:sz w:val="19"/>
+          <w:szCs w:val="19"/>
+        </w:rPr>
+        <w:t>from</w:t>
+      </w:r>
+      <w:r>
+        <w:rPr>
+          <w:rFonts w:ascii="Consolas" w:hAnsi="Consolas" w:cs="Consolas"/>
+          <w:color w:val="000000"/>
+          <w:kern w:val="0"/>
+          <w:sz w:val="19"/>
+          <w:szCs w:val="19"/>
+        </w:rPr>
+        <w:t xml:space="preserve"> student</w:t>
+      </w:r>
+      <w:r>
+        <w:rPr>
+          <w:rFonts w:ascii="Consolas" w:hAnsi="Consolas" w:cs="Consolas"/>
+          <w:color w:val="808080"/>
+          <w:kern w:val="0"/>
+          <w:sz w:val="19"/>
+          <w:szCs w:val="19"/>
+        </w:rPr>
+        <w:t>;</w:t>
+      </w:r>
+    </w:p>
+    <w:p>
+      <w:pPr>
+        <w:autoSpaceDE w:val="0"/>
+        <w:autoSpaceDN w:val="0"/>
+        <w:adjustRightInd w:val="0"/>
+        <w:spacing w:after="0" w:line="240" w:lineRule="auto"/>
+        <w:rPr>
+          <w:rFonts w:ascii="Consolas" w:hAnsi="Consolas" w:cs="Consolas"/>
+          <w:color w:val="000000"/>
+          <w:kern w:val="0"/>
+          <w:sz w:val="19"/>
+          <w:szCs w:val="19"/>
+        </w:rPr>
+      </w:pPr>
+    </w:p>
+    <w:p>
+      <w:pPr>
+        <w:autoSpaceDE w:val="0"/>
+        <w:autoSpaceDN w:val="0"/>
+        <w:adjustRightInd w:val="0"/>
+        <w:spacing w:after="0" w:line="240" w:lineRule="auto"/>
+        <w:rPr>
+          <w:rFonts w:ascii="Consolas" w:hAnsi="Consolas" w:cs="Consolas"/>
+          <w:color w:val="000000"/>
+          <w:kern w:val="0"/>
+          <w:sz w:val="19"/>
+          <w:szCs w:val="19"/>
+        </w:rPr>
+      </w:pPr>
+      <w:r>
+        <w:rPr>
+          <w:rFonts w:ascii="Consolas" w:hAnsi="Consolas" w:cs="Consolas"/>
+          <w:color w:val="0000FF"/>
+          <w:kern w:val="0"/>
+          <w:sz w:val="19"/>
+          <w:szCs w:val="19"/>
+        </w:rPr>
+        <w:t>exec</w:t>
+      </w:r>
+      <w:r>
+        <w:rPr>
+          <w:rFonts w:ascii="Consolas" w:hAnsi="Consolas" w:cs="Consolas"/>
+          <w:color w:val="000000"/>
+          <w:kern w:val="0"/>
+          <w:sz w:val="19"/>
+          <w:szCs w:val="19"/>
+        </w:rPr>
+        <w:t xml:space="preserve"> sp_deleteStudent</w:t>
+      </w:r>
+      <w:r>
+        <w:rPr>
+          <w:rFonts w:ascii="Consolas" w:hAnsi="Consolas" w:cs="Consolas"/>
+          <w:color w:val="0000FF"/>
+          <w:kern w:val="0"/>
+          <w:sz w:val="19"/>
+          <w:szCs w:val="19"/>
+        </w:rPr>
+        <w:t xml:space="preserve"> </w:t>
+      </w:r>
+      <w:r>
+        <w:rPr>
+          <w:rFonts w:ascii="Consolas" w:hAnsi="Consolas" w:cs="Consolas"/>
+          <w:color w:val="000000"/>
+          <w:kern w:val="0"/>
+          <w:sz w:val="19"/>
+          <w:szCs w:val="19"/>
+        </w:rPr>
+        <w:t>2</w:t>
+      </w:r>
+    </w:p>
+    <w:p>
+      <w:pPr>
+        <w:autoSpaceDE w:val="0"/>
+        <w:autoSpaceDN w:val="0"/>
+        <w:adjustRightInd w:val="0"/>
+        <w:spacing w:after="0" w:line="240" w:lineRule="auto"/>
+        <w:rPr>
+          <w:rFonts w:ascii="Consolas" w:hAnsi="Consolas" w:cs="Consolas"/>
+          <w:color w:val="000000"/>
+          <w:kern w:val="0"/>
+          <w:sz w:val="19"/>
+          <w:szCs w:val="19"/>
+        </w:rPr>
+      </w:pPr>
+      <w:r>
+        <w:rPr>
+          <w:rFonts w:ascii="Consolas" w:hAnsi="Consolas" w:cs="Consolas"/>
+          <w:color w:val="008000"/>
+          <w:kern w:val="0"/>
+          <w:sz w:val="19"/>
+          <w:szCs w:val="19"/>
+        </w:rPr>
+        <w:t>-----------------------------------</w:t>
+      </w:r>
+    </w:p>
+    <w:p>
+      <w:pPr>
+        <w:autoSpaceDE w:val="0"/>
+        <w:autoSpaceDN w:val="0"/>
+        <w:adjustRightInd w:val="0"/>
+        <w:spacing w:after="0" w:line="240" w:lineRule="auto"/>
+        <w:rPr>
+          <w:rFonts w:ascii="Consolas" w:hAnsi="Consolas" w:cs="Consolas"/>
+          <w:color w:val="000000"/>
+          <w:kern w:val="0"/>
+          <w:sz w:val="19"/>
+          <w:szCs w:val="19"/>
+        </w:rPr>
+      </w:pPr>
+    </w:p>
+    <w:p>
+      <w:pPr>
+        <w:autoSpaceDE w:val="0"/>
+        <w:autoSpaceDN w:val="0"/>
+        <w:adjustRightInd w:val="0"/>
+        <w:spacing w:after="0" w:line="240" w:lineRule="auto"/>
+        <w:rPr>
+          <w:rFonts w:ascii="Consolas" w:hAnsi="Consolas" w:cs="Consolas"/>
+          <w:color w:val="000000"/>
+          <w:kern w:val="0"/>
+          <w:sz w:val="19"/>
+          <w:szCs w:val="19"/>
+        </w:rPr>
+      </w:pPr>
+      <w:r>
+        <w:rPr>
+          <w:rFonts w:ascii="Consolas" w:hAnsi="Consolas" w:cs="Consolas"/>
+          <w:color w:val="0000FF"/>
+          <w:kern w:val="0"/>
+          <w:sz w:val="19"/>
+          <w:szCs w:val="19"/>
+        </w:rPr>
+        <w:t>create</w:t>
+      </w:r>
+      <w:r>
+        <w:rPr>
+          <w:rFonts w:ascii="Consolas" w:hAnsi="Consolas" w:cs="Consolas"/>
+          <w:color w:val="000000"/>
+          <w:kern w:val="0"/>
+          <w:sz w:val="19"/>
+          <w:szCs w:val="19"/>
+        </w:rPr>
+        <w:t xml:space="preserve"> </w:t>
+      </w:r>
+      <w:r>
+        <w:rPr>
+          <w:rFonts w:ascii="Consolas" w:hAnsi="Consolas" w:cs="Consolas"/>
+          <w:color w:val="0000FF"/>
+          <w:kern w:val="0"/>
+          <w:sz w:val="19"/>
+          <w:szCs w:val="19"/>
+        </w:rPr>
+        <w:t>trigger</w:t>
+      </w:r>
+      <w:r>
+        <w:rPr>
+          <w:rFonts w:ascii="Consolas" w:hAnsi="Consolas" w:cs="Consolas"/>
+          <w:color w:val="000000"/>
+          <w:kern w:val="0"/>
+          <w:sz w:val="19"/>
+          <w:szCs w:val="19"/>
+        </w:rPr>
+        <w:t xml:space="preserve"> trgStCount </w:t>
+      </w:r>
+      <w:r>
+        <w:rPr>
+          <w:rFonts w:ascii="Consolas" w:hAnsi="Consolas" w:cs="Consolas"/>
+          <w:color w:val="0000FF"/>
+          <w:kern w:val="0"/>
+          <w:sz w:val="19"/>
+          <w:szCs w:val="19"/>
+        </w:rPr>
+        <w:t>on</w:t>
+      </w:r>
+      <w:r>
+        <w:rPr>
+          <w:rFonts w:ascii="Consolas" w:hAnsi="Consolas" w:cs="Consolas"/>
+          <w:color w:val="000000"/>
+          <w:kern w:val="0"/>
+          <w:sz w:val="19"/>
+          <w:szCs w:val="19"/>
+        </w:rPr>
+        <w:t xml:space="preserve"> student </w:t>
+      </w:r>
+    </w:p>
+    <w:p>
+      <w:pPr>
+        <w:autoSpaceDE w:val="0"/>
+        <w:autoSpaceDN w:val="0"/>
+        <w:adjustRightInd w:val="0"/>
+        <w:spacing w:after="0" w:line="240" w:lineRule="auto"/>
+        <w:rPr>
+          <w:rFonts w:ascii="Consolas" w:hAnsi="Consolas" w:cs="Consolas"/>
+          <w:color w:val="000000"/>
+          <w:kern w:val="0"/>
+          <w:sz w:val="19"/>
+          <w:szCs w:val="19"/>
+        </w:rPr>
+      </w:pPr>
+      <w:r>
+        <w:rPr>
+          <w:rFonts w:ascii="Consolas" w:hAnsi="Consolas" w:cs="Consolas"/>
+          <w:color w:val="0000FF"/>
+          <w:kern w:val="0"/>
+          <w:sz w:val="19"/>
+          <w:szCs w:val="19"/>
+        </w:rPr>
+        <w:t>after</w:t>
+      </w:r>
+      <w:r>
+        <w:rPr>
+          <w:rFonts w:ascii="Consolas" w:hAnsi="Consolas" w:cs="Consolas"/>
+          <w:color w:val="000000"/>
+          <w:kern w:val="0"/>
+          <w:sz w:val="19"/>
+          <w:szCs w:val="19"/>
+        </w:rPr>
+        <w:t xml:space="preserve"> </w:t>
+      </w:r>
+      <w:r>
+        <w:rPr>
+          <w:rFonts w:ascii="Consolas" w:hAnsi="Consolas" w:cs="Consolas"/>
+          <w:color w:val="0000FF"/>
+          <w:kern w:val="0"/>
+          <w:sz w:val="19"/>
+          <w:szCs w:val="19"/>
+        </w:rPr>
+        <w:t>insert</w:t>
+      </w:r>
+    </w:p>
+    <w:p>
+      <w:pPr>
+        <w:autoSpaceDE w:val="0"/>
+        <w:autoSpaceDN w:val="0"/>
+        <w:adjustRightInd w:val="0"/>
+        <w:spacing w:after="0" w:line="240" w:lineRule="auto"/>
+        <w:rPr>
+          <w:rFonts w:ascii="Consolas" w:hAnsi="Consolas" w:cs="Consolas"/>
+          <w:color w:val="000000"/>
+          <w:kern w:val="0"/>
+          <w:sz w:val="19"/>
+          <w:szCs w:val="19"/>
+        </w:rPr>
+      </w:pPr>
+      <w:r>
+        <w:rPr>
+          <w:rFonts w:ascii="Consolas" w:hAnsi="Consolas" w:cs="Consolas"/>
+          <w:color w:val="0000FF"/>
+          <w:kern w:val="0"/>
+          <w:sz w:val="19"/>
+          <w:szCs w:val="19"/>
+        </w:rPr>
+        <w:t>as</w:t>
+      </w:r>
+      <w:r>
+        <w:rPr>
+          <w:rFonts w:ascii="Consolas" w:hAnsi="Consolas" w:cs="Consolas"/>
+          <w:color w:val="000000"/>
+          <w:kern w:val="0"/>
+          <w:sz w:val="19"/>
+          <w:szCs w:val="19"/>
+        </w:rPr>
+        <w:t xml:space="preserve"> </w:t>
+      </w:r>
+      <w:r>
+        <w:rPr>
+          <w:rFonts w:ascii="Consolas" w:hAnsi="Consolas" w:cs="Consolas"/>
+          <w:color w:val="0000FF"/>
+          <w:kern w:val="0"/>
+          <w:sz w:val="19"/>
+          <w:szCs w:val="19"/>
+        </w:rPr>
+        <w:t>begin</w:t>
+      </w:r>
+    </w:p>
+    <w:p>
+      <w:pPr>
+        <w:autoSpaceDE w:val="0"/>
+        <w:autoSpaceDN w:val="0"/>
+        <w:adjustRightInd w:val="0"/>
+        <w:spacing w:after="0" w:line="240" w:lineRule="auto"/>
+        <w:rPr>
+          <w:rFonts w:ascii="Consolas" w:hAnsi="Consolas" w:cs="Consolas"/>
+          <w:color w:val="000000"/>
+          <w:kern w:val="0"/>
+          <w:sz w:val="19"/>
+          <w:szCs w:val="19"/>
+        </w:rPr>
+      </w:pPr>
+      <w:r>
+        <w:rPr>
+          <w:rFonts w:ascii="Consolas" w:hAnsi="Consolas" w:cs="Consolas"/>
+          <w:color w:val="0000FF"/>
+          <w:kern w:val="0"/>
+          <w:sz w:val="19"/>
+          <w:szCs w:val="19"/>
+        </w:rPr>
+        <w:t>declare</w:t>
+      </w:r>
+      <w:r>
+        <w:rPr>
+          <w:rFonts w:ascii="Consolas" w:hAnsi="Consolas" w:cs="Consolas"/>
+          <w:color w:val="000000"/>
+          <w:kern w:val="0"/>
+          <w:sz w:val="19"/>
+          <w:szCs w:val="19"/>
+        </w:rPr>
+        <w:t xml:space="preserve"> @count </w:t>
+      </w:r>
+      <w:r>
+        <w:rPr>
+          <w:rFonts w:ascii="Consolas" w:hAnsi="Consolas" w:cs="Consolas"/>
+          <w:color w:val="0000FF"/>
+          <w:kern w:val="0"/>
+          <w:sz w:val="19"/>
+          <w:szCs w:val="19"/>
+        </w:rPr>
+        <w:t>int</w:t>
+      </w:r>
+    </w:p>
+    <w:p>
+      <w:pPr>
+        <w:autoSpaceDE w:val="0"/>
+        <w:autoSpaceDN w:val="0"/>
+        <w:adjustRightInd w:val="0"/>
+        <w:spacing w:after="0" w:line="240" w:lineRule="auto"/>
+        <w:rPr>
+          <w:rFonts w:ascii="Consolas" w:hAnsi="Consolas" w:cs="Consolas"/>
+          <w:color w:val="000000"/>
+          <w:kern w:val="0"/>
+          <w:sz w:val="19"/>
+          <w:szCs w:val="19"/>
+        </w:rPr>
+      </w:pPr>
+      <w:r>
+        <w:rPr>
+          <w:rFonts w:ascii="Consolas" w:hAnsi="Consolas" w:cs="Consolas"/>
+          <w:color w:val="0000FF"/>
+          <w:kern w:val="0"/>
+          <w:sz w:val="19"/>
+          <w:szCs w:val="19"/>
+        </w:rPr>
+        <w:t>select</w:t>
+      </w:r>
+      <w:r>
+        <w:rPr>
+          <w:rFonts w:ascii="Consolas" w:hAnsi="Consolas" w:cs="Consolas"/>
+          <w:color w:val="000000"/>
+          <w:kern w:val="0"/>
+          <w:sz w:val="19"/>
+          <w:szCs w:val="19"/>
+        </w:rPr>
+        <w:t xml:space="preserve"> @count</w:t>
+      </w:r>
+      <w:r>
+        <w:rPr>
+          <w:rFonts w:ascii="Consolas" w:hAnsi="Consolas" w:cs="Consolas"/>
+          <w:color w:val="808080"/>
+          <w:kern w:val="0"/>
+          <w:sz w:val="19"/>
+          <w:szCs w:val="19"/>
+        </w:rPr>
+        <w:t>=</w:t>
+      </w:r>
+      <w:r>
+        <w:rPr>
+          <w:rFonts w:ascii="Consolas" w:hAnsi="Consolas" w:cs="Consolas"/>
+          <w:color w:val="FF00FF"/>
+          <w:kern w:val="0"/>
+          <w:sz w:val="19"/>
+          <w:szCs w:val="19"/>
+        </w:rPr>
+        <w:t>count</w:t>
+      </w:r>
+      <w:r>
+        <w:rPr>
+          <w:rFonts w:ascii="Consolas" w:hAnsi="Consolas" w:cs="Consolas"/>
+          <w:color w:val="808080"/>
+          <w:kern w:val="0"/>
+          <w:sz w:val="19"/>
+          <w:szCs w:val="19"/>
+        </w:rPr>
+        <w:t>(*)</w:t>
+      </w:r>
+      <w:r>
+        <w:rPr>
+          <w:rFonts w:ascii="Consolas" w:hAnsi="Consolas" w:cs="Consolas"/>
+          <w:color w:val="000000"/>
+          <w:kern w:val="0"/>
+          <w:sz w:val="19"/>
+          <w:szCs w:val="19"/>
+        </w:rPr>
+        <w:t xml:space="preserve"> </w:t>
+      </w:r>
+      <w:r>
+        <w:rPr>
+          <w:rFonts w:ascii="Consolas" w:hAnsi="Consolas" w:cs="Consolas"/>
+          <w:color w:val="0000FF"/>
+          <w:kern w:val="0"/>
+          <w:sz w:val="19"/>
+          <w:szCs w:val="19"/>
+        </w:rPr>
+        <w:t>from</w:t>
+      </w:r>
+      <w:r>
+        <w:rPr>
+          <w:rFonts w:ascii="Consolas" w:hAnsi="Consolas" w:cs="Consolas"/>
+          <w:color w:val="000000"/>
+          <w:kern w:val="0"/>
+          <w:sz w:val="19"/>
+          <w:szCs w:val="19"/>
+        </w:rPr>
+        <w:t xml:space="preserve"> student </w:t>
+      </w:r>
+    </w:p>
+    <w:p>
+      <w:pPr>
+        <w:autoSpaceDE w:val="0"/>
+        <w:autoSpaceDN w:val="0"/>
+        <w:adjustRightInd w:val="0"/>
+        <w:spacing w:after="0" w:line="240" w:lineRule="auto"/>
+        <w:rPr>
+          <w:rFonts w:ascii="Consolas" w:hAnsi="Consolas" w:cs="Consolas"/>
+          <w:color w:val="000000"/>
+          <w:kern w:val="0"/>
+          <w:sz w:val="19"/>
+          <w:szCs w:val="19"/>
+        </w:rPr>
+      </w:pPr>
+      <w:r>
+        <w:rPr>
+          <w:rFonts w:ascii="Consolas" w:hAnsi="Consolas" w:cs="Consolas"/>
+          <w:color w:val="0000FF"/>
+          <w:kern w:val="0"/>
+          <w:sz w:val="19"/>
+          <w:szCs w:val="19"/>
+        </w:rPr>
+        <w:t>print</w:t>
+      </w:r>
+      <w:r>
+        <w:rPr>
+          <w:rFonts w:ascii="Consolas" w:hAnsi="Consolas" w:cs="Consolas"/>
+          <w:color w:val="000000"/>
+          <w:kern w:val="0"/>
+          <w:sz w:val="19"/>
+          <w:szCs w:val="19"/>
+        </w:rPr>
+        <w:t xml:space="preserve"> </w:t>
+      </w:r>
+      <w:r>
+        <w:rPr>
+          <w:rFonts w:ascii="Consolas" w:hAnsi="Consolas" w:cs="Consolas"/>
+          <w:color w:val="FF0000"/>
+          <w:kern w:val="0"/>
+          <w:sz w:val="19"/>
+          <w:szCs w:val="19"/>
+        </w:rPr>
+        <w:t>'Totl number of student are count = '</w:t>
+      </w:r>
+      <w:r>
+        <w:rPr>
+          <w:rFonts w:ascii="Consolas" w:hAnsi="Consolas" w:cs="Consolas"/>
+          <w:color w:val="808080"/>
+          <w:kern w:val="0"/>
+          <w:sz w:val="19"/>
+          <w:szCs w:val="19"/>
+        </w:rPr>
+        <w:t>+</w:t>
+      </w:r>
+      <w:r>
+        <w:rPr>
+          <w:rFonts w:ascii="Consolas" w:hAnsi="Consolas" w:cs="Consolas"/>
+          <w:color w:val="FF00FF"/>
+          <w:kern w:val="0"/>
+          <w:sz w:val="19"/>
+          <w:szCs w:val="19"/>
+        </w:rPr>
+        <w:t>cast</w:t>
+      </w:r>
+      <w:r>
+        <w:rPr>
+          <w:rFonts w:ascii="Consolas" w:hAnsi="Consolas" w:cs="Consolas"/>
+          <w:color w:val="808080"/>
+          <w:kern w:val="0"/>
+          <w:sz w:val="19"/>
+          <w:szCs w:val="19"/>
+        </w:rPr>
+        <w:t>(</w:t>
+      </w:r>
+      <w:r>
+        <w:rPr>
+          <w:rFonts w:ascii="Consolas" w:hAnsi="Consolas" w:cs="Consolas"/>
+          <w:color w:val="000000"/>
+          <w:kern w:val="0"/>
+          <w:sz w:val="19"/>
+          <w:szCs w:val="19"/>
+        </w:rPr>
+        <w:t xml:space="preserve">@count </w:t>
+      </w:r>
+      <w:r>
+        <w:rPr>
+          <w:rFonts w:ascii="Consolas" w:hAnsi="Consolas" w:cs="Consolas"/>
+          <w:color w:val="0000FF"/>
+          <w:kern w:val="0"/>
+          <w:sz w:val="19"/>
+          <w:szCs w:val="19"/>
+        </w:rPr>
+        <w:t>as</w:t>
+      </w:r>
+      <w:r>
+        <w:rPr>
+          <w:rFonts w:ascii="Consolas" w:hAnsi="Consolas" w:cs="Consolas"/>
+          <w:color w:val="000000"/>
+          <w:kern w:val="0"/>
+          <w:sz w:val="19"/>
+          <w:szCs w:val="19"/>
+        </w:rPr>
+        <w:t xml:space="preserve"> </w:t>
+      </w:r>
+      <w:r>
+        <w:rPr>
+          <w:rFonts w:ascii="Consolas" w:hAnsi="Consolas" w:cs="Consolas"/>
+          <w:color w:val="0000FF"/>
+          <w:kern w:val="0"/>
+          <w:sz w:val="19"/>
+          <w:szCs w:val="19"/>
+        </w:rPr>
+        <w:t>varchar</w:t>
+      </w:r>
+      <w:r>
+        <w:rPr>
+          <w:rFonts w:ascii="Consolas" w:hAnsi="Consolas" w:cs="Consolas"/>
+          <w:color w:val="808080"/>
+          <w:kern w:val="0"/>
+          <w:sz w:val="19"/>
+          <w:szCs w:val="19"/>
+        </w:rPr>
+        <w:t>(</w:t>
+      </w:r>
+      <w:r>
+        <w:rPr>
+          <w:rFonts w:ascii="Consolas" w:hAnsi="Consolas" w:cs="Consolas"/>
+          <w:color w:val="000000"/>
+          <w:kern w:val="0"/>
+          <w:sz w:val="19"/>
+          <w:szCs w:val="19"/>
+        </w:rPr>
+        <w:t>5</w:t>
+      </w:r>
+      <w:r>
+        <w:rPr>
+          <w:rFonts w:ascii="Consolas" w:hAnsi="Consolas" w:cs="Consolas"/>
+          <w:color w:val="808080"/>
+          <w:kern w:val="0"/>
+          <w:sz w:val="19"/>
+          <w:szCs w:val="19"/>
+        </w:rPr>
+        <w:t>))</w:t>
+      </w:r>
+    </w:p>
+    <w:p>
+      <w:pPr>
+        <w:autoSpaceDE w:val="0"/>
+        <w:autoSpaceDN w:val="0"/>
+        <w:adjustRightInd w:val="0"/>
+        <w:spacing w:after="0" w:line="240" w:lineRule="auto"/>
+        <w:rPr>
+          <w:rFonts w:ascii="Consolas" w:hAnsi="Consolas" w:cs="Consolas"/>
+          <w:color w:val="000000"/>
+          <w:kern w:val="0"/>
+          <w:sz w:val="19"/>
+          <w:szCs w:val="19"/>
+        </w:rPr>
+      </w:pPr>
+      <w:r>
+        <w:rPr>
+          <w:rFonts w:ascii="Consolas" w:hAnsi="Consolas" w:cs="Consolas"/>
+          <w:color w:val="0000FF"/>
+          <w:kern w:val="0"/>
+          <w:sz w:val="19"/>
+          <w:szCs w:val="19"/>
+        </w:rPr>
+        <w:t>end</w:t>
+      </w:r>
+    </w:p>
+    <w:p>
+      <w:pPr>
+        <w:autoSpaceDE w:val="0"/>
+        <w:autoSpaceDN w:val="0"/>
+        <w:adjustRightInd w:val="0"/>
+        <w:spacing w:after="0" w:line="240" w:lineRule="auto"/>
+        <w:rPr>
+          <w:rFonts w:ascii="Consolas" w:hAnsi="Consolas" w:cs="Consolas"/>
+          <w:color w:val="000000"/>
+          <w:kern w:val="0"/>
+          <w:sz w:val="19"/>
+          <w:szCs w:val="19"/>
+        </w:rPr>
+      </w:pPr>
+    </w:p>
+    <w:p>
+      <w:pPr>
+        <w:autoSpaceDE w:val="0"/>
+        <w:autoSpaceDN w:val="0"/>
+        <w:adjustRightInd w:val="0"/>
+        <w:spacing w:after="0" w:line="240" w:lineRule="auto"/>
+        <w:rPr>
+          <w:rFonts w:ascii="Consolas" w:hAnsi="Consolas" w:cs="Consolas"/>
+          <w:color w:val="000000"/>
+          <w:kern w:val="0"/>
+          <w:sz w:val="19"/>
+          <w:szCs w:val="19"/>
+        </w:rPr>
+      </w:pPr>
+      <w:r>
+        <w:rPr>
+          <w:rFonts w:ascii="Consolas" w:hAnsi="Consolas" w:cs="Consolas"/>
+          <w:color w:val="0000FF"/>
+          <w:kern w:val="0"/>
+          <w:sz w:val="19"/>
+          <w:szCs w:val="19"/>
+        </w:rPr>
+        <w:t>insert</w:t>
+      </w:r>
+      <w:r>
+        <w:rPr>
+          <w:rFonts w:ascii="Consolas" w:hAnsi="Consolas" w:cs="Consolas"/>
+          <w:color w:val="000000"/>
+          <w:kern w:val="0"/>
+          <w:sz w:val="19"/>
+          <w:szCs w:val="19"/>
+        </w:rPr>
+        <w:t xml:space="preserve"> </w:t>
+      </w:r>
+      <w:r>
+        <w:rPr>
+          <w:rFonts w:ascii="Consolas" w:hAnsi="Consolas" w:cs="Consolas"/>
+          <w:color w:val="0000FF"/>
+          <w:kern w:val="0"/>
+          <w:sz w:val="19"/>
+          <w:szCs w:val="19"/>
+        </w:rPr>
+        <w:t>into</w:t>
+      </w:r>
+      <w:r>
+        <w:rPr>
+          <w:rFonts w:ascii="Consolas" w:hAnsi="Consolas" w:cs="Consolas"/>
+          <w:color w:val="000000"/>
+          <w:kern w:val="0"/>
+          <w:sz w:val="19"/>
+          <w:szCs w:val="19"/>
+        </w:rPr>
+        <w:t xml:space="preserve"> student </w:t>
+      </w:r>
+      <w:r>
+        <w:rPr>
+          <w:rFonts w:ascii="Consolas" w:hAnsi="Consolas" w:cs="Consolas"/>
+          <w:color w:val="0000FF"/>
+          <w:kern w:val="0"/>
+          <w:sz w:val="19"/>
+          <w:szCs w:val="19"/>
+        </w:rPr>
+        <w:t>values</w:t>
+      </w:r>
+      <w:r>
+        <w:rPr>
+          <w:rFonts w:ascii="Consolas" w:hAnsi="Consolas" w:cs="Consolas"/>
+          <w:color w:val="808080"/>
+          <w:kern w:val="0"/>
+          <w:sz w:val="19"/>
+          <w:szCs w:val="19"/>
+        </w:rPr>
+        <w:t>(</w:t>
+      </w:r>
+      <w:r>
+        <w:rPr>
+          <w:rFonts w:ascii="Consolas" w:hAnsi="Consolas" w:cs="Consolas"/>
+          <w:color w:val="000000"/>
+          <w:kern w:val="0"/>
+          <w:sz w:val="19"/>
+          <w:szCs w:val="19"/>
+        </w:rPr>
+        <w:t>5</w:t>
+      </w:r>
+      <w:r>
+        <w:rPr>
+          <w:rFonts w:ascii="Consolas" w:hAnsi="Consolas" w:cs="Consolas"/>
+          <w:color w:val="808080"/>
+          <w:kern w:val="0"/>
+          <w:sz w:val="19"/>
+          <w:szCs w:val="19"/>
+        </w:rPr>
+        <w:t>,</w:t>
+      </w:r>
+      <w:r>
+        <w:rPr>
+          <w:rFonts w:ascii="Consolas" w:hAnsi="Consolas" w:cs="Consolas"/>
+          <w:color w:val="FF0000"/>
+          <w:kern w:val="0"/>
+          <w:sz w:val="19"/>
+          <w:szCs w:val="19"/>
+        </w:rPr>
+        <w:t>'Artidsf'</w:t>
+      </w:r>
+      <w:r>
+        <w:rPr>
+          <w:rFonts w:ascii="Consolas" w:hAnsi="Consolas" w:cs="Consolas"/>
+          <w:color w:val="808080"/>
+          <w:kern w:val="0"/>
+          <w:sz w:val="19"/>
+          <w:szCs w:val="19"/>
+        </w:rPr>
+        <w:t>,</w:t>
+      </w:r>
+      <w:r>
+        <w:rPr>
+          <w:rFonts w:ascii="Consolas" w:hAnsi="Consolas" w:cs="Consolas"/>
+          <w:color w:val="FF0000"/>
+          <w:kern w:val="0"/>
+          <w:sz w:val="19"/>
+          <w:szCs w:val="19"/>
+        </w:rPr>
+        <w:t>'2148234234'</w:t>
+      </w:r>
+      <w:r>
+        <w:rPr>
+          <w:rFonts w:ascii="Consolas" w:hAnsi="Consolas" w:cs="Consolas"/>
+          <w:color w:val="808080"/>
+          <w:kern w:val="0"/>
+          <w:sz w:val="19"/>
+          <w:szCs w:val="19"/>
+        </w:rPr>
+        <w:t>,</w:t>
+      </w:r>
+      <w:r>
+        <w:rPr>
+          <w:rFonts w:ascii="Consolas" w:hAnsi="Consolas" w:cs="Consolas"/>
+          <w:color w:val="000000"/>
+          <w:kern w:val="0"/>
+          <w:sz w:val="19"/>
+          <w:szCs w:val="19"/>
+        </w:rPr>
+        <w:t>1</w:t>
+      </w:r>
+      <w:r>
+        <w:rPr>
+          <w:rFonts w:ascii="Consolas" w:hAnsi="Consolas" w:cs="Consolas"/>
+          <w:color w:val="808080"/>
+          <w:kern w:val="0"/>
+          <w:sz w:val="19"/>
+          <w:szCs w:val="19"/>
+        </w:rPr>
+        <w:t>);</w:t>
+      </w:r>
+    </w:p>
+    <w:p>
+      <w:pPr>
+        <w:autoSpaceDE w:val="0"/>
+        <w:autoSpaceDN w:val="0"/>
+        <w:adjustRightInd w:val="0"/>
+        <w:spacing w:after="0" w:line="240" w:lineRule="auto"/>
+        <w:rPr>
+          <w:rFonts w:ascii="Consolas" w:hAnsi="Consolas" w:cs="Consolas"/>
+          <w:color w:val="000000"/>
+          <w:kern w:val="0"/>
+          <w:sz w:val="19"/>
+          <w:szCs w:val="19"/>
+        </w:rPr>
+      </w:pPr>
+    </w:p>
+    <w:p>
+      <w:pPr>
+        <w:autoSpaceDE w:val="0"/>
+        <w:autoSpaceDN w:val="0"/>
+        <w:adjustRightInd w:val="0"/>
+        <w:spacing w:after="0" w:line="240" w:lineRule="auto"/>
+        <w:rPr>
+          <w:rFonts w:ascii="Consolas" w:hAnsi="Consolas" w:cs="Consolas"/>
+          <w:color w:val="000000"/>
+          <w:kern w:val="0"/>
+          <w:sz w:val="19"/>
+          <w:szCs w:val="19"/>
+        </w:rPr>
+      </w:pPr>
+      <w:r>
+        <w:rPr>
+          <w:rFonts w:ascii="Consolas" w:hAnsi="Consolas" w:cs="Consolas"/>
+          <w:color w:val="0000FF"/>
+          <w:kern w:val="0"/>
+          <w:sz w:val="19"/>
+          <w:szCs w:val="19"/>
+        </w:rPr>
+        <w:t>drop</w:t>
+      </w:r>
+      <w:r>
+        <w:rPr>
+          <w:rFonts w:ascii="Consolas" w:hAnsi="Consolas" w:cs="Consolas"/>
+          <w:color w:val="000000"/>
+          <w:kern w:val="0"/>
+          <w:sz w:val="19"/>
+          <w:szCs w:val="19"/>
+        </w:rPr>
+        <w:t xml:space="preserve"> </w:t>
+      </w:r>
+      <w:r>
+        <w:rPr>
+          <w:rFonts w:ascii="Consolas" w:hAnsi="Consolas" w:cs="Consolas"/>
+          <w:color w:val="0000FF"/>
+          <w:kern w:val="0"/>
+          <w:sz w:val="19"/>
+          <w:szCs w:val="19"/>
+        </w:rPr>
+        <w:t>trigger</w:t>
+      </w:r>
+      <w:r>
+        <w:rPr>
+          <w:rFonts w:ascii="Consolas" w:hAnsi="Consolas" w:cs="Consolas"/>
+          <w:color w:val="000000"/>
+          <w:kern w:val="0"/>
+          <w:sz w:val="19"/>
+          <w:szCs w:val="19"/>
+        </w:rPr>
+        <w:t xml:space="preserve"> trgStutCount</w:t>
+      </w:r>
+    </w:p>
+    <w:p>
+      <w:pPr>
+        <w:autoSpaceDE w:val="0"/>
+        <w:autoSpaceDN w:val="0"/>
+        <w:adjustRightInd w:val="0"/>
+        <w:spacing w:after="0" w:line="240" w:lineRule="auto"/>
+        <w:rPr>
+          <w:rFonts w:ascii="Consolas" w:hAnsi="Consolas" w:cs="Consolas"/>
+          <w:color w:val="000000"/>
+          <w:kern w:val="0"/>
+          <w:sz w:val="19"/>
+          <w:szCs w:val="19"/>
+        </w:rPr>
+      </w:pPr>
+    </w:p>
+    <w:p>
+      <w:pPr>
+        <w:autoSpaceDE w:val="0"/>
+        <w:autoSpaceDN w:val="0"/>
+        <w:adjustRightInd w:val="0"/>
+        <w:spacing w:after="0" w:line="240" w:lineRule="auto"/>
+        <w:rPr>
+          <w:rFonts w:ascii="Consolas" w:hAnsi="Consolas" w:cs="Consolas"/>
+          <w:color w:val="000000"/>
+          <w:kern w:val="0"/>
+          <w:sz w:val="19"/>
+          <w:szCs w:val="19"/>
+        </w:rPr>
+      </w:pPr>
+    </w:p>
+    <w:p>
+      <w:pPr>
+        <w:autoSpaceDE w:val="0"/>
+        <w:autoSpaceDN w:val="0"/>
+        <w:adjustRightInd w:val="0"/>
+        <w:spacing w:after="0" w:line="240" w:lineRule="auto"/>
+        <w:rPr>
+          <w:rFonts w:ascii="Consolas" w:hAnsi="Consolas" w:cs="Consolas"/>
+          <w:color w:val="000000"/>
+          <w:kern w:val="0"/>
+          <w:sz w:val="19"/>
+          <w:szCs w:val="19"/>
+        </w:rPr>
+      </w:pPr>
+    </w:p>
+    <w:p>
+      <w:pPr>
+        <w:autoSpaceDE w:val="0"/>
+        <w:autoSpaceDN w:val="0"/>
+        <w:adjustRightInd w:val="0"/>
+        <w:spacing w:after="0" w:line="240" w:lineRule="auto"/>
+        <w:rPr>
+          <w:rFonts w:ascii="Consolas" w:hAnsi="Consolas" w:cs="Consolas"/>
+          <w:color w:val="000000"/>
+          <w:kern w:val="0"/>
+          <w:sz w:val="19"/>
+          <w:szCs w:val="19"/>
+        </w:rPr>
+      </w:pPr>
+    </w:p>
+    <w:p>
+      <w:pPr>
+        <w:autoSpaceDE w:val="0"/>
+        <w:autoSpaceDN w:val="0"/>
+        <w:adjustRightInd w:val="0"/>
+        <w:spacing w:after="0" w:line="240" w:lineRule="auto"/>
+        <w:rPr>
+          <w:rFonts w:ascii="Consolas" w:hAnsi="Consolas" w:cs="Consolas"/>
+          <w:color w:val="000000"/>
+          <w:kern w:val="0"/>
+          <w:sz w:val="19"/>
+          <w:szCs w:val="19"/>
+        </w:rPr>
+      </w:pPr>
+    </w:p>
+    <w:p>
+      <w:pPr>
+        <w:autoSpaceDE w:val="0"/>
+        <w:autoSpaceDN w:val="0"/>
+        <w:adjustRightInd w:val="0"/>
+        <w:spacing w:after="0" w:line="240" w:lineRule="auto"/>
+        <w:rPr>
+          <w:rFonts w:ascii="Consolas" w:hAnsi="Consolas" w:cs="Consolas"/>
+          <w:color w:val="000000"/>
+          <w:kern w:val="0"/>
+          <w:sz w:val="19"/>
+          <w:szCs w:val="19"/>
+        </w:rPr>
+      </w:pPr>
+    </w:p>
+    <w:p>
+      <w:pPr>
+        <w:autoSpaceDE w:val="0"/>
+        <w:autoSpaceDN w:val="0"/>
+        <w:adjustRightInd w:val="0"/>
+        <w:spacing w:after="0" w:line="240" w:lineRule="auto"/>
+        <w:rPr>
+          <w:rFonts w:ascii="Consolas" w:hAnsi="Consolas" w:cs="Consolas"/>
+          <w:color w:val="000000"/>
+          <w:kern w:val="0"/>
+          <w:sz w:val="19"/>
+          <w:szCs w:val="19"/>
+        </w:rPr>
+      </w:pPr>
+    </w:p>
+    <w:p>
+      <w:pPr>
+        <w:autoSpaceDE w:val="0"/>
+        <w:autoSpaceDN w:val="0"/>
+        <w:adjustRightInd w:val="0"/>
+        <w:spacing w:after="0" w:line="240" w:lineRule="auto"/>
+        <w:rPr>
+          <w:rFonts w:ascii="Consolas" w:hAnsi="Consolas" w:cs="Consolas"/>
+          <w:color w:val="000000"/>
+          <w:kern w:val="0"/>
+          <w:sz w:val="19"/>
+          <w:szCs w:val="19"/>
         </w:rPr>
       </w:pPr>
     </w:p>
